--- a/Doc/Analysis_Report.docx
+++ b/Doc/Analysis_Report.docx
@@ -20,7 +20,7 @@
     </w:p>
     <w:p>
       <w:pPr>
-        <w:pStyle w:val="Ttulo1"/>
+        <w:pStyle w:val="Heading1"/>
         <w:rPr>
           <w:lang w:val="es-CO"/>
         </w:rPr>
@@ -159,7 +159,7 @@
     </w:p>
     <w:p>
       <w:pPr>
-        <w:pStyle w:val="Ttulo1"/>
+        <w:pStyle w:val="Heading1"/>
         <w:ind w:left="-5"/>
         <w:rPr>
           <w:lang w:val="es-CO"/>
@@ -211,7 +211,7 @@
     </w:p>
     <w:p>
       <w:pPr>
-        <w:pStyle w:val="Ttulo1"/>
+        <w:pStyle w:val="Heading1"/>
         <w:ind w:left="-5"/>
         <w:rPr>
           <w:lang w:val="es-CO"/>
@@ -258,7 +258,7 @@
     </w:p>
     <w:p>
       <w:pPr>
-        <w:pStyle w:val="Ttulo1"/>
+        <w:pStyle w:val="Heading1"/>
         <w:ind w:left="-5"/>
         <w:rPr>
           <w:lang w:val="es-CO"/>
@@ -273,7 +273,7 @@
     </w:p>
     <w:p>
       <w:pPr>
-        <w:pStyle w:val="Ttulo2"/>
+        <w:pStyle w:val="Heading2"/>
         <w:ind w:left="-5"/>
         <w:rPr>
           <w:lang w:val="es-CO"/>
@@ -295,7 +295,7 @@
     </w:p>
     <w:p>
       <w:pPr>
-        <w:pStyle w:val="Prrafodelista"/>
+        <w:pStyle w:val="ListParagraph"/>
         <w:numPr>
           <w:ilvl w:val="0"/>
           <w:numId w:val="5"/>
@@ -313,7 +313,7 @@
     </w:p>
     <w:p>
       <w:pPr>
-        <w:pStyle w:val="Prrafodelista"/>
+        <w:pStyle w:val="ListParagraph"/>
         <w:numPr>
           <w:ilvl w:val="0"/>
           <w:numId w:val="5"/>
@@ -343,7 +343,7 @@
     </w:p>
     <w:p>
       <w:pPr>
-        <w:pStyle w:val="Prrafodelista"/>
+        <w:pStyle w:val="ListParagraph"/>
         <w:numPr>
           <w:ilvl w:val="0"/>
           <w:numId w:val="5"/>
@@ -397,7 +397,7 @@
     </w:p>
     <w:p>
       <w:pPr>
-        <w:pStyle w:val="Prrafodelista"/>
+        <w:pStyle w:val="ListParagraph"/>
         <w:numPr>
           <w:ilvl w:val="0"/>
           <w:numId w:val="5"/>
@@ -433,7 +433,7 @@
     </w:p>
     <w:p>
       <w:pPr>
-        <w:pStyle w:val="Prrafodelista"/>
+        <w:pStyle w:val="ListParagraph"/>
         <w:numPr>
           <w:ilvl w:val="0"/>
           <w:numId w:val="5"/>
@@ -451,7 +451,7 @@
     </w:p>
     <w:p>
       <w:pPr>
-        <w:pStyle w:val="Prrafodelista"/>
+        <w:pStyle w:val="ListParagraph"/>
         <w:numPr>
           <w:ilvl w:val="0"/>
           <w:numId w:val="5"/>
@@ -481,7 +481,7 @@
     </w:p>
     <w:p>
       <w:pPr>
-        <w:pStyle w:val="Prrafodelista"/>
+        <w:pStyle w:val="ListParagraph"/>
         <w:numPr>
           <w:ilvl w:val="0"/>
           <w:numId w:val="5"/>
@@ -511,7 +511,7 @@
     </w:p>
     <w:p>
       <w:pPr>
-        <w:pStyle w:val="Prrafodelista"/>
+        <w:pStyle w:val="ListParagraph"/>
         <w:numPr>
           <w:ilvl w:val="0"/>
           <w:numId w:val="5"/>
@@ -529,7 +529,7 @@
     </w:p>
     <w:p>
       <w:pPr>
-        <w:pStyle w:val="Prrafodelista"/>
+        <w:pStyle w:val="ListParagraph"/>
         <w:numPr>
           <w:ilvl w:val="0"/>
           <w:numId w:val="5"/>
@@ -547,7 +547,7 @@
     </w:p>
     <w:p>
       <w:pPr>
-        <w:pStyle w:val="Prrafodelista"/>
+        <w:pStyle w:val="ListParagraph"/>
         <w:numPr>
           <w:ilvl w:val="0"/>
           <w:numId w:val="5"/>
@@ -565,7 +565,7 @@
     </w:p>
     <w:p>
       <w:pPr>
-        <w:pStyle w:val="Prrafodelista"/>
+        <w:pStyle w:val="ListParagraph"/>
         <w:numPr>
           <w:ilvl w:val="0"/>
           <w:numId w:val="5"/>
@@ -583,7 +583,7 @@
     </w:p>
     <w:p>
       <w:pPr>
-        <w:pStyle w:val="Prrafodelista"/>
+        <w:pStyle w:val="ListParagraph"/>
         <w:numPr>
           <w:ilvl w:val="0"/>
           <w:numId w:val="5"/>
@@ -625,7 +625,7 @@
     </w:p>
     <w:p>
       <w:pPr>
-        <w:pStyle w:val="Prrafodelista"/>
+        <w:pStyle w:val="ListParagraph"/>
         <w:numPr>
           <w:ilvl w:val="0"/>
           <w:numId w:val="5"/>
@@ -655,7 +655,7 @@
     </w:p>
     <w:p>
       <w:pPr>
-        <w:pStyle w:val="Prrafodelista"/>
+        <w:pStyle w:val="ListParagraph"/>
         <w:numPr>
           <w:ilvl w:val="0"/>
           <w:numId w:val="5"/>
@@ -673,7 +673,7 @@
     </w:p>
     <w:p>
       <w:pPr>
-        <w:pStyle w:val="Prrafodelista"/>
+        <w:pStyle w:val="ListParagraph"/>
         <w:numPr>
           <w:ilvl w:val="0"/>
           <w:numId w:val="5"/>
@@ -703,7 +703,7 @@
     </w:p>
     <w:p>
       <w:pPr>
-        <w:pStyle w:val="Prrafodelista"/>
+        <w:pStyle w:val="ListParagraph"/>
         <w:numPr>
           <w:ilvl w:val="0"/>
           <w:numId w:val="5"/>
@@ -763,7 +763,7 @@
     </w:p>
     <w:p>
       <w:pPr>
-        <w:pStyle w:val="Ttulo2"/>
+        <w:pStyle w:val="Heading2"/>
         <w:ind w:left="-5"/>
         <w:rPr>
           <w:lang w:val="es-CO"/>
@@ -824,7 +824,7 @@
     </w:p>
     <w:p>
       <w:pPr>
-        <w:pStyle w:val="Ttulo2"/>
+        <w:pStyle w:val="Heading2"/>
         <w:ind w:left="-5"/>
         <w:rPr>
           <w:b/>
@@ -865,13 +865,29 @@
           <w:b/>
           <w:u w:val="none"/>
         </w:rPr>
-        <w:t xml:space="preserve"> Funcionales:</w:t>
+        <w:t xml:space="preserve"> </w:t>
+      </w:r>
+      <w:proofErr w:type="spellStart"/>
+      <w:r>
+        <w:rPr>
+          <w:b/>
+          <w:u w:val="none"/>
+        </w:rPr>
+        <w:t>Funcionales</w:t>
+      </w:r>
+      <w:proofErr w:type="spellEnd"/>
+      <w:r>
+        <w:rPr>
+          <w:b/>
+          <w:u w:val="none"/>
+        </w:rPr>
+        <w:t>:</w:t>
       </w:r>
     </w:p>
     <w:p/>
     <w:p>
       <w:pPr>
-        <w:pStyle w:val="Prrafodelista"/>
+        <w:pStyle w:val="ListParagraph"/>
         <w:numPr>
           <w:ilvl w:val="0"/>
           <w:numId w:val="6"/>
@@ -901,7 +917,7 @@
     </w:p>
     <w:p>
       <w:pPr>
-        <w:pStyle w:val="Prrafodelista"/>
+        <w:pStyle w:val="ListParagraph"/>
         <w:numPr>
           <w:ilvl w:val="0"/>
           <w:numId w:val="6"/>
@@ -931,7 +947,7 @@
     </w:p>
     <w:p>
       <w:pPr>
-        <w:pStyle w:val="Prrafodelista"/>
+        <w:pStyle w:val="ListParagraph"/>
         <w:numPr>
           <w:ilvl w:val="0"/>
           <w:numId w:val="6"/>
@@ -961,7 +977,7 @@
     </w:p>
     <w:p>
       <w:pPr>
-        <w:pStyle w:val="Prrafodelista"/>
+        <w:pStyle w:val="ListParagraph"/>
         <w:numPr>
           <w:ilvl w:val="0"/>
           <w:numId w:val="6"/>
@@ -1003,7 +1019,7 @@
     </w:p>
     <w:p>
       <w:pPr>
-        <w:pStyle w:val="Prrafodelista"/>
+        <w:pStyle w:val="ListParagraph"/>
         <w:numPr>
           <w:ilvl w:val="0"/>
           <w:numId w:val="6"/>
@@ -1033,7 +1049,7 @@
     </w:p>
     <w:p>
       <w:pPr>
-        <w:pStyle w:val="Prrafodelista"/>
+        <w:pStyle w:val="ListParagraph"/>
         <w:numPr>
           <w:ilvl w:val="0"/>
           <w:numId w:val="6"/>
@@ -1063,7 +1079,7 @@
     </w:p>
     <w:p>
       <w:pPr>
-        <w:pStyle w:val="Prrafodelista"/>
+        <w:pStyle w:val="ListParagraph"/>
         <w:numPr>
           <w:ilvl w:val="0"/>
           <w:numId w:val="6"/>
@@ -1093,7 +1109,7 @@
     </w:p>
     <w:p>
       <w:pPr>
-        <w:pStyle w:val="Prrafodelista"/>
+        <w:pStyle w:val="ListParagraph"/>
         <w:numPr>
           <w:ilvl w:val="0"/>
           <w:numId w:val="6"/>
@@ -1111,7 +1127,7 @@
     </w:p>
     <w:p>
       <w:pPr>
-        <w:pStyle w:val="Prrafodelista"/>
+        <w:pStyle w:val="ListParagraph"/>
         <w:numPr>
           <w:ilvl w:val="0"/>
           <w:numId w:val="6"/>
@@ -1129,7 +1145,7 @@
     </w:p>
     <w:p>
       <w:pPr>
-        <w:pStyle w:val="Prrafodelista"/>
+        <w:pStyle w:val="ListParagraph"/>
         <w:numPr>
           <w:ilvl w:val="0"/>
           <w:numId w:val="6"/>
@@ -1147,7 +1163,7 @@
     </w:p>
     <w:p>
       <w:pPr>
-        <w:pStyle w:val="Prrafodelista"/>
+        <w:pStyle w:val="ListParagraph"/>
         <w:numPr>
           <w:ilvl w:val="0"/>
           <w:numId w:val="6"/>
@@ -1177,7 +1193,7 @@
     </w:p>
     <w:p>
       <w:pPr>
-        <w:pStyle w:val="Prrafodelista"/>
+        <w:pStyle w:val="ListParagraph"/>
         <w:numPr>
           <w:ilvl w:val="0"/>
           <w:numId w:val="6"/>
@@ -1195,7 +1211,7 @@
     </w:p>
     <w:p>
       <w:pPr>
-        <w:pStyle w:val="Prrafodelista"/>
+        <w:pStyle w:val="ListParagraph"/>
         <w:numPr>
           <w:ilvl w:val="0"/>
           <w:numId w:val="6"/>
@@ -1213,7 +1229,7 @@
     </w:p>
     <w:p>
       <w:pPr>
-        <w:pStyle w:val="Prrafodelista"/>
+        <w:pStyle w:val="ListParagraph"/>
         <w:numPr>
           <w:ilvl w:val="0"/>
           <w:numId w:val="6"/>
@@ -1255,7 +1271,7 @@
     </w:p>
     <w:p>
       <w:pPr>
-        <w:pStyle w:val="Prrafodelista"/>
+        <w:pStyle w:val="ListParagraph"/>
         <w:numPr>
           <w:ilvl w:val="0"/>
           <w:numId w:val="6"/>
@@ -1273,7 +1289,7 @@
     </w:p>
     <w:p>
       <w:pPr>
-        <w:pStyle w:val="Prrafodelista"/>
+        <w:pStyle w:val="ListParagraph"/>
         <w:numPr>
           <w:ilvl w:val="0"/>
           <w:numId w:val="6"/>
@@ -1291,7 +1307,7 @@
     </w:p>
     <w:p>
       <w:pPr>
-        <w:pStyle w:val="Prrafodelista"/>
+        <w:pStyle w:val="ListParagraph"/>
         <w:numPr>
           <w:ilvl w:val="0"/>
           <w:numId w:val="6"/>
@@ -1309,7 +1325,7 @@
     </w:p>
     <w:p>
       <w:pPr>
-        <w:pStyle w:val="Prrafodelista"/>
+        <w:pStyle w:val="ListParagraph"/>
         <w:numPr>
           <w:ilvl w:val="0"/>
           <w:numId w:val="6"/>
@@ -1335,7 +1351,7 @@
     </w:p>
     <w:p>
       <w:pPr>
-        <w:pStyle w:val="Ttulo2"/>
+        <w:pStyle w:val="Heading2"/>
         <w:ind w:left="-5"/>
         <w:rPr>
           <w:u w:val="none"/>
@@ -1366,7 +1382,7 @@
     </w:p>
     <w:p>
       <w:pPr>
-        <w:pStyle w:val="Ttulo1"/>
+        <w:pStyle w:val="Heading1"/>
         <w:ind w:left="-5"/>
         <w:rPr>
           <w:lang w:val="es-CO"/>
@@ -1404,7 +1420,7 @@
     </w:p>
     <w:p>
       <w:pPr>
-        <w:pStyle w:val="Ttulo2"/>
+        <w:pStyle w:val="Heading2"/>
         <w:ind w:left="-5"/>
         <w:rPr>
           <w:u w:val="none"/>
@@ -1504,7 +1520,21 @@
         <w:rPr>
           <w:lang w:val="es-CO"/>
         </w:rPr>
-        <w:t>Cada dato float cuesta 4 bytes.</w:t>
+        <w:t xml:space="preserve">Cada dato </w:t>
+      </w:r>
+      <w:proofErr w:type="spellStart"/>
+      <w:r>
+        <w:rPr>
+          <w:lang w:val="es-CO"/>
+        </w:rPr>
+        <w:t>float</w:t>
+      </w:r>
+      <w:proofErr w:type="spellEnd"/>
+      <w:r>
+        <w:rPr>
+          <w:lang w:val="es-CO"/>
+        </w:rPr>
+        <w:t xml:space="preserve"> cuesta 4 bytes.</w:t>
       </w:r>
     </w:p>
     <w:p>
@@ -1574,13 +1604,28 @@
     </w:p>
     <w:p>
       <w:pPr>
-        <w:pStyle w:val="HTMLconformatoprevio"/>
+        <w:pStyle w:val="HTMLPreformatted"/>
       </w:pPr>
       <w:r>
         <w:tab/>
       </w:r>
-      <w:r>
-        <w:t>if(Math.abs(a-b) &lt; 0.00001)</w:t>
+      <w:proofErr w:type="spellStart"/>
+      <w:proofErr w:type="gramStart"/>
+      <w:r>
+        <w:t>if</w:t>
+      </w:r>
+      <w:proofErr w:type="spellEnd"/>
+      <w:r>
+        <w:t>(</w:t>
+      </w:r>
+      <w:proofErr w:type="spellStart"/>
+      <w:proofErr w:type="gramEnd"/>
+      <w:r>
+        <w:t>Math.abs</w:t>
+      </w:r>
+      <w:proofErr w:type="spellEnd"/>
+      <w:r>
+        <w:t>(a-b) &lt; 0.00001)</w:t>
       </w:r>
     </w:p>
     <w:p/>
@@ -1612,7 +1657,35 @@
         <w:rPr>
           <w:lang w:val="es-CO"/>
         </w:rPr>
-        <w:t>puede ser, o muy grande para floats pequeños o muy pequeño para floats muy grandes, es necesario ver si el error relativo es menor que épsilon</w:t>
+        <w:t xml:space="preserve">puede ser, o muy grande para </w:t>
+      </w:r>
+      <w:proofErr w:type="spellStart"/>
+      <w:r>
+        <w:rPr>
+          <w:lang w:val="es-CO"/>
+        </w:rPr>
+        <w:t>floats</w:t>
+      </w:r>
+      <w:proofErr w:type="spellEnd"/>
+      <w:r>
+        <w:rPr>
+          <w:lang w:val="es-CO"/>
+        </w:rPr>
+        <w:t xml:space="preserve"> pequeños o muy pequeño para </w:t>
+      </w:r>
+      <w:proofErr w:type="spellStart"/>
+      <w:r>
+        <w:rPr>
+          <w:lang w:val="es-CO"/>
+        </w:rPr>
+        <w:t>floats</w:t>
+      </w:r>
+      <w:proofErr w:type="spellEnd"/>
+      <w:r>
+        <w:rPr>
+          <w:lang w:val="es-CO"/>
+        </w:rPr>
+        <w:t xml:space="preserve"> muy grandes, es necesario ver si el error relativo es menor que épsilon</w:t>
       </w:r>
       <w:r>
         <w:rPr>
@@ -1623,15 +1696,15 @@
     </w:p>
     <w:p>
       <w:pPr>
-        <w:pStyle w:val="HTMLconformatoprevio"/>
-        <w:rPr>
-          <w:rStyle w:val="CdigoHTML"/>
+        <w:pStyle w:val="HTMLPreformatted"/>
+        <w:rPr>
+          <w:rStyle w:val="HTMLCode"/>
           <w:rFonts w:eastAsia="Arial"/>
         </w:rPr>
       </w:pPr>
       <w:r>
         <w:rPr>
-          <w:rStyle w:val="CdigoHTML"/>
+          <w:rStyle w:val="HTMLCode"/>
           <w:rFonts w:eastAsia="Arial"/>
         </w:rPr>
         <w:tab/>
@@ -1639,25 +1712,45 @@
     </w:p>
     <w:p>
       <w:pPr>
-        <w:pStyle w:val="HTMLconformatoprevio"/>
+        <w:pStyle w:val="HTMLPreformatted"/>
         <w:rPr>
           <w:lang w:val="en-US"/>
         </w:rPr>
       </w:pPr>
       <w:r>
         <w:rPr>
-          <w:rStyle w:val="CdigoHTML"/>
+          <w:rStyle w:val="HTMLCode"/>
           <w:rFonts w:eastAsia="Arial"/>
         </w:rPr>
         <w:tab/>
       </w:r>
-      <w:r>
-        <w:rPr>
-          <w:rStyle w:val="CdigoHTML"/>
+      <w:proofErr w:type="gramStart"/>
+      <w:r>
+        <w:rPr>
+          <w:rStyle w:val="HTMLCode"/>
           <w:rFonts w:eastAsia="Arial"/>
           <w:lang w:val="en-US"/>
         </w:rPr>
-        <w:t>if(Math.abs((a-b)/b) &lt; 0.00001)</w:t>
+        <w:t>if(</w:t>
+      </w:r>
+      <w:proofErr w:type="spellStart"/>
+      <w:proofErr w:type="gramEnd"/>
+      <w:r>
+        <w:rPr>
+          <w:rStyle w:val="HTMLCode"/>
+          <w:rFonts w:eastAsia="Arial"/>
+          <w:lang w:val="en-US"/>
+        </w:rPr>
+        <w:t>Math.abs</w:t>
+      </w:r>
+      <w:proofErr w:type="spellEnd"/>
+      <w:r>
+        <w:rPr>
+          <w:rStyle w:val="HTMLCode"/>
+          <w:rFonts w:eastAsia="Arial"/>
+          <w:lang w:val="en-US"/>
+        </w:rPr>
+        <w:t>((a-b)/b) &lt; 0.00001)</w:t>
       </w:r>
     </w:p>
     <w:p>
@@ -1694,7 +1787,25 @@
           <w:color w:val="auto"/>
           <w:lang w:val="es-CO" w:eastAsia="ja-JP"/>
         </w:rPr>
-        <w:t>Cuando tanto a como b son cero. 0.0/0.0 es NaN, lo que provoca una excepción en algunas plataformas o devuelve falso para todas las comparaciones.</w:t>
+        <w:t xml:space="preserve">Cuando tanto a como b son cero. 0.0/0.0 es </w:t>
+      </w:r>
+      <w:proofErr w:type="spellStart"/>
+      <w:r>
+        <w:rPr>
+          <w:rFonts w:eastAsia="Times New Roman"/>
+          <w:color w:val="auto"/>
+          <w:lang w:val="es-CO" w:eastAsia="ja-JP"/>
+        </w:rPr>
+        <w:t>NaN</w:t>
+      </w:r>
+      <w:proofErr w:type="spellEnd"/>
+      <w:r>
+        <w:rPr>
+          <w:rFonts w:eastAsia="Times New Roman"/>
+          <w:color w:val="auto"/>
+          <w:lang w:val="es-CO" w:eastAsia="ja-JP"/>
+        </w:rPr>
+        <w:t>, lo que provoca una excepción en algunas plataformas o devuelve falso para todas las comparaciones.</w:t>
       </w:r>
     </w:p>
     <w:p>
@@ -1747,7 +1858,7 @@
     </w:p>
     <w:p>
       <w:pPr>
-        <w:pStyle w:val="Prrafodelista"/>
+        <w:pStyle w:val="ListParagraph"/>
         <w:numPr>
           <w:ilvl w:val="0"/>
           <w:numId w:val="7"/>
@@ -1773,6 +1884,7 @@
         </w:rPr>
         <w:t>Además, el resultado no es conmutativo (</w:t>
       </w:r>
+      <w:proofErr w:type="spellStart"/>
       <w:r>
         <w:rPr>
           <w:rFonts w:ascii="Courier New" w:eastAsia="Times New Roman" w:hAnsi="Courier New" w:cs="Courier New"/>
@@ -1781,7 +1893,42 @@
           <w:szCs w:val="20"/>
           <w:lang w:val="es-CO" w:eastAsia="ja-JP"/>
         </w:rPr>
-        <w:t>nearlyEquals(a,b)</w:t>
+        <w:t>nearlyEquals</w:t>
+      </w:r>
+      <w:proofErr w:type="spellEnd"/>
+      <w:r>
+        <w:rPr>
+          <w:rFonts w:ascii="Courier New" w:eastAsia="Times New Roman" w:hAnsi="Courier New" w:cs="Courier New"/>
+          <w:color w:val="auto"/>
+          <w:sz w:val="20"/>
+          <w:szCs w:val="20"/>
+          <w:lang w:val="es-CO" w:eastAsia="ja-JP"/>
+        </w:rPr>
+        <w:t>(</w:t>
+      </w:r>
+      <w:proofErr w:type="spellStart"/>
+      <w:proofErr w:type="gramStart"/>
+      <w:r>
+        <w:rPr>
+          <w:rFonts w:ascii="Courier New" w:eastAsia="Times New Roman" w:hAnsi="Courier New" w:cs="Courier New"/>
+          <w:color w:val="auto"/>
+          <w:sz w:val="20"/>
+          <w:szCs w:val="20"/>
+          <w:lang w:val="es-CO" w:eastAsia="ja-JP"/>
+        </w:rPr>
+        <w:t>a,b</w:t>
+      </w:r>
+      <w:proofErr w:type="spellEnd"/>
+      <w:proofErr w:type="gramEnd"/>
+      <w:r>
+        <w:rPr>
+          <w:rFonts w:ascii="Courier New" w:eastAsia="Times New Roman" w:hAnsi="Courier New" w:cs="Courier New"/>
+          <w:color w:val="auto"/>
+          <w:sz w:val="20"/>
+          <w:szCs w:val="20"/>
+          <w:lang w:val="es-CO" w:eastAsia="ja-JP"/>
+        </w:rPr>
+        <w:t>)</w:t>
       </w:r>
       <w:r>
         <w:rPr>
@@ -1793,6 +1940,7 @@
         </w:rPr>
         <w:t xml:space="preserve"> no es siempre lo mismo que </w:t>
       </w:r>
+      <w:proofErr w:type="spellStart"/>
       <w:r>
         <w:rPr>
           <w:rFonts w:ascii="Courier New" w:eastAsia="Times New Roman" w:hAnsi="Courier New" w:cs="Courier New"/>
@@ -1801,7 +1949,40 @@
           <w:szCs w:val="20"/>
           <w:lang w:val="es-CO" w:eastAsia="ja-JP"/>
         </w:rPr>
-        <w:t>nearlyEquals(b,a)</w:t>
+        <w:t>nearlyEquals</w:t>
+      </w:r>
+      <w:proofErr w:type="spellEnd"/>
+      <w:r>
+        <w:rPr>
+          <w:rFonts w:ascii="Courier New" w:eastAsia="Times New Roman" w:hAnsi="Courier New" w:cs="Courier New"/>
+          <w:color w:val="auto"/>
+          <w:sz w:val="20"/>
+          <w:szCs w:val="20"/>
+          <w:lang w:val="es-CO" w:eastAsia="ja-JP"/>
+        </w:rPr>
+        <w:t>(</w:t>
+      </w:r>
+      <w:proofErr w:type="spellStart"/>
+      <w:r>
+        <w:rPr>
+          <w:rFonts w:ascii="Courier New" w:eastAsia="Times New Roman" w:hAnsi="Courier New" w:cs="Courier New"/>
+          <w:color w:val="auto"/>
+          <w:sz w:val="20"/>
+          <w:szCs w:val="20"/>
+          <w:lang w:val="es-CO" w:eastAsia="ja-JP"/>
+        </w:rPr>
+        <w:t>b,a</w:t>
+      </w:r>
+      <w:proofErr w:type="spellEnd"/>
+      <w:r>
+        <w:rPr>
+          <w:rFonts w:ascii="Courier New" w:eastAsia="Times New Roman" w:hAnsi="Courier New" w:cs="Courier New"/>
+          <w:color w:val="auto"/>
+          <w:sz w:val="20"/>
+          <w:szCs w:val="20"/>
+          <w:lang w:val="es-CO" w:eastAsia="ja-JP"/>
+        </w:rPr>
+        <w:t>)</w:t>
       </w:r>
       <w:r>
         <w:rPr>
@@ -1816,7 +1997,7 @@
     </w:p>
     <w:p>
       <w:pPr>
-        <w:pStyle w:val="Prrafodelista"/>
+        <w:pStyle w:val="ListParagraph"/>
         <w:numPr>
           <w:ilvl w:val="0"/>
           <w:numId w:val="7"/>
@@ -1868,12 +2049,68 @@
           <w:szCs w:val="20"/>
           <w:lang w:val="en-US" w:eastAsia="ja-JP"/>
         </w:rPr>
-        <w:t>public static boolean nearlyEqual(float a, float b, float epsilon)</w:t>
-      </w:r>
-    </w:p>
-    <w:p>
-      <w:pPr>
-        <w:pStyle w:val="Prrafodelista"/>
+        <w:t xml:space="preserve">public static </w:t>
+      </w:r>
+      <w:proofErr w:type="spellStart"/>
+      <w:r>
+        <w:rPr>
+          <w:rFonts w:ascii="Courier New" w:eastAsia="Times New Roman" w:hAnsi="Courier New" w:cs="Courier New"/>
+          <w:color w:val="auto"/>
+          <w:sz w:val="20"/>
+          <w:szCs w:val="20"/>
+          <w:lang w:val="en-US" w:eastAsia="ja-JP"/>
+        </w:rPr>
+        <w:t>boolean</w:t>
+      </w:r>
+      <w:proofErr w:type="spellEnd"/>
+      <w:r>
+        <w:rPr>
+          <w:rFonts w:ascii="Courier New" w:eastAsia="Times New Roman" w:hAnsi="Courier New" w:cs="Courier New"/>
+          <w:color w:val="auto"/>
+          <w:sz w:val="20"/>
+          <w:szCs w:val="20"/>
+          <w:lang w:val="en-US" w:eastAsia="ja-JP"/>
+        </w:rPr>
+        <w:t xml:space="preserve"> </w:t>
+      </w:r>
+      <w:proofErr w:type="spellStart"/>
+      <w:proofErr w:type="gramStart"/>
+      <w:r>
+        <w:rPr>
+          <w:rFonts w:ascii="Courier New" w:eastAsia="Times New Roman" w:hAnsi="Courier New" w:cs="Courier New"/>
+          <w:color w:val="auto"/>
+          <w:sz w:val="20"/>
+          <w:szCs w:val="20"/>
+          <w:lang w:val="en-US" w:eastAsia="ja-JP"/>
+        </w:rPr>
+        <w:t>nearlyEqual</w:t>
+      </w:r>
+      <w:proofErr w:type="spellEnd"/>
+      <w:r>
+        <w:rPr>
+          <w:rFonts w:ascii="Courier New" w:eastAsia="Times New Roman" w:hAnsi="Courier New" w:cs="Courier New"/>
+          <w:color w:val="auto"/>
+          <w:sz w:val="20"/>
+          <w:szCs w:val="20"/>
+          <w:lang w:val="en-US" w:eastAsia="ja-JP"/>
+        </w:rPr>
+        <w:t>(</w:t>
+      </w:r>
+      <w:proofErr w:type="gramEnd"/>
+      <w:r>
+        <w:rPr>
+          <w:rFonts w:ascii="Courier New" w:eastAsia="Times New Roman" w:hAnsi="Courier New" w:cs="Courier New"/>
+          <w:color w:val="auto"/>
+          <w:sz w:val="20"/>
+          <w:szCs w:val="20"/>
+          <w:lang w:val="en-US" w:eastAsia="ja-JP"/>
+        </w:rPr>
+        <w:t>float a, float b, float epsilon)</w:t>
+      </w:r>
+    </w:p>
+    <w:p>
+      <w:pPr>
+        <w:pStyle w:val="ListParagraph"/>
         <w:numPr>
           <w:ilvl w:val="0"/>
           <w:numId w:val="7"/>
@@ -1930,7 +2167,7 @@
     </w:p>
     <w:p>
       <w:pPr>
-        <w:pStyle w:val="Prrafodelista"/>
+        <w:pStyle w:val="ListParagraph"/>
         <w:numPr>
           <w:ilvl w:val="0"/>
           <w:numId w:val="7"/>
@@ -1972,12 +2209,56 @@
           <w:szCs w:val="20"/>
           <w:lang w:val="en-US" w:eastAsia="ja-JP"/>
         </w:rPr>
-        <w:t xml:space="preserve">        final float absA = Math.abs(a);</w:t>
-      </w:r>
-    </w:p>
-    <w:p>
-      <w:pPr>
-        <w:pStyle w:val="Prrafodelista"/>
+        <w:t xml:space="preserve">        final float </w:t>
+      </w:r>
+      <w:proofErr w:type="spellStart"/>
+      <w:r>
+        <w:rPr>
+          <w:rFonts w:ascii="Courier New" w:eastAsia="Times New Roman" w:hAnsi="Courier New" w:cs="Courier New"/>
+          <w:color w:val="auto"/>
+          <w:sz w:val="20"/>
+          <w:szCs w:val="20"/>
+          <w:lang w:val="en-US" w:eastAsia="ja-JP"/>
+        </w:rPr>
+        <w:t>absA</w:t>
+      </w:r>
+      <w:proofErr w:type="spellEnd"/>
+      <w:r>
+        <w:rPr>
+          <w:rFonts w:ascii="Courier New" w:eastAsia="Times New Roman" w:hAnsi="Courier New" w:cs="Courier New"/>
+          <w:color w:val="auto"/>
+          <w:sz w:val="20"/>
+          <w:szCs w:val="20"/>
+          <w:lang w:val="en-US" w:eastAsia="ja-JP"/>
+        </w:rPr>
+        <w:t xml:space="preserve"> = </w:t>
+      </w:r>
+      <w:proofErr w:type="spellStart"/>
+      <w:r>
+        <w:rPr>
+          <w:rFonts w:ascii="Courier New" w:eastAsia="Times New Roman" w:hAnsi="Courier New" w:cs="Courier New"/>
+          <w:color w:val="auto"/>
+          <w:sz w:val="20"/>
+          <w:szCs w:val="20"/>
+          <w:lang w:val="en-US" w:eastAsia="ja-JP"/>
+        </w:rPr>
+        <w:t>Math.abs</w:t>
+      </w:r>
+      <w:proofErr w:type="spellEnd"/>
+      <w:r>
+        <w:rPr>
+          <w:rFonts w:ascii="Courier New" w:eastAsia="Times New Roman" w:hAnsi="Courier New" w:cs="Courier New"/>
+          <w:color w:val="auto"/>
+          <w:sz w:val="20"/>
+          <w:szCs w:val="20"/>
+          <w:lang w:val="en-US" w:eastAsia="ja-JP"/>
+        </w:rPr>
+        <w:t>(a);</w:t>
+      </w:r>
+    </w:p>
+    <w:p>
+      <w:pPr>
+        <w:pStyle w:val="ListParagraph"/>
         <w:numPr>
           <w:ilvl w:val="0"/>
           <w:numId w:val="7"/>
@@ -2019,12 +2300,56 @@
           <w:szCs w:val="20"/>
           <w:lang w:val="en-US" w:eastAsia="ja-JP"/>
         </w:rPr>
-        <w:t xml:space="preserve">        final float absB = Math.abs(b);</w:t>
-      </w:r>
-    </w:p>
-    <w:p>
-      <w:pPr>
-        <w:pStyle w:val="Prrafodelista"/>
+        <w:t xml:space="preserve">        final float </w:t>
+      </w:r>
+      <w:proofErr w:type="spellStart"/>
+      <w:r>
+        <w:rPr>
+          <w:rFonts w:ascii="Courier New" w:eastAsia="Times New Roman" w:hAnsi="Courier New" w:cs="Courier New"/>
+          <w:color w:val="auto"/>
+          <w:sz w:val="20"/>
+          <w:szCs w:val="20"/>
+          <w:lang w:val="en-US" w:eastAsia="ja-JP"/>
+        </w:rPr>
+        <w:t>absB</w:t>
+      </w:r>
+      <w:proofErr w:type="spellEnd"/>
+      <w:r>
+        <w:rPr>
+          <w:rFonts w:ascii="Courier New" w:eastAsia="Times New Roman" w:hAnsi="Courier New" w:cs="Courier New"/>
+          <w:color w:val="auto"/>
+          <w:sz w:val="20"/>
+          <w:szCs w:val="20"/>
+          <w:lang w:val="en-US" w:eastAsia="ja-JP"/>
+        </w:rPr>
+        <w:t xml:space="preserve"> = </w:t>
+      </w:r>
+      <w:proofErr w:type="spellStart"/>
+      <w:r>
+        <w:rPr>
+          <w:rFonts w:ascii="Courier New" w:eastAsia="Times New Roman" w:hAnsi="Courier New" w:cs="Courier New"/>
+          <w:color w:val="auto"/>
+          <w:sz w:val="20"/>
+          <w:szCs w:val="20"/>
+          <w:lang w:val="en-US" w:eastAsia="ja-JP"/>
+        </w:rPr>
+        <w:t>Math.abs</w:t>
+      </w:r>
+      <w:proofErr w:type="spellEnd"/>
+      <w:r>
+        <w:rPr>
+          <w:rFonts w:ascii="Courier New" w:eastAsia="Times New Roman" w:hAnsi="Courier New" w:cs="Courier New"/>
+          <w:color w:val="auto"/>
+          <w:sz w:val="20"/>
+          <w:szCs w:val="20"/>
+          <w:lang w:val="en-US" w:eastAsia="ja-JP"/>
+        </w:rPr>
+        <w:t>(b);</w:t>
+      </w:r>
+    </w:p>
+    <w:p>
+      <w:pPr>
+        <w:pStyle w:val="ListParagraph"/>
         <w:numPr>
           <w:ilvl w:val="0"/>
           <w:numId w:val="7"/>
@@ -2066,12 +2391,46 @@
           <w:szCs w:val="20"/>
           <w:lang w:val="en-US" w:eastAsia="ja-JP"/>
         </w:rPr>
-        <w:t xml:space="preserve">        final float diff = Math.abs(a - b);</w:t>
-      </w:r>
-    </w:p>
-    <w:p>
-      <w:pPr>
-        <w:pStyle w:val="Prrafodelista"/>
+        <w:t xml:space="preserve">        final float diff = </w:t>
+      </w:r>
+      <w:proofErr w:type="spellStart"/>
+      <w:proofErr w:type="gramStart"/>
+      <w:r>
+        <w:rPr>
+          <w:rFonts w:ascii="Courier New" w:eastAsia="Times New Roman" w:hAnsi="Courier New" w:cs="Courier New"/>
+          <w:color w:val="auto"/>
+          <w:sz w:val="20"/>
+          <w:szCs w:val="20"/>
+          <w:lang w:val="en-US" w:eastAsia="ja-JP"/>
+        </w:rPr>
+        <w:t>Math.abs</w:t>
+      </w:r>
+      <w:proofErr w:type="spellEnd"/>
+      <w:r>
+        <w:rPr>
+          <w:rFonts w:ascii="Courier New" w:eastAsia="Times New Roman" w:hAnsi="Courier New" w:cs="Courier New"/>
+          <w:color w:val="auto"/>
+          <w:sz w:val="20"/>
+          <w:szCs w:val="20"/>
+          <w:lang w:val="en-US" w:eastAsia="ja-JP"/>
+        </w:rPr>
+        <w:t>(</w:t>
+      </w:r>
+      <w:proofErr w:type="gramEnd"/>
+      <w:r>
+        <w:rPr>
+          <w:rFonts w:ascii="Courier New" w:eastAsia="Times New Roman" w:hAnsi="Courier New" w:cs="Courier New"/>
+          <w:color w:val="auto"/>
+          <w:sz w:val="20"/>
+          <w:szCs w:val="20"/>
+          <w:lang w:val="en-US" w:eastAsia="ja-JP"/>
+        </w:rPr>
+        <w:t>a - b);</w:t>
+      </w:r>
+    </w:p>
+    <w:p>
+      <w:pPr>
+        <w:pStyle w:val="ListParagraph"/>
         <w:numPr>
           <w:ilvl w:val="0"/>
           <w:numId w:val="7"/>
@@ -2108,7 +2467,7 @@
     </w:p>
     <w:p>
       <w:pPr>
-        <w:pStyle w:val="Prrafodelista"/>
+        <w:pStyle w:val="ListParagraph"/>
         <w:numPr>
           <w:ilvl w:val="0"/>
           <w:numId w:val="7"/>
@@ -2152,6 +2511,7 @@
         </w:rPr>
         <w:t xml:space="preserve">        </w:t>
       </w:r>
+      <w:proofErr w:type="spellStart"/>
       <w:r>
         <w:rPr>
           <w:rFonts w:ascii="Courier New" w:eastAsia="Times New Roman" w:hAnsi="Courier New" w:cs="Courier New"/>
@@ -2160,12 +2520,45 @@
           <w:szCs w:val="20"/>
           <w:lang w:val="es-CO" w:eastAsia="ja-JP"/>
         </w:rPr>
-        <w:t>if (a == b) { // Atajo, maneja los infinitos</w:t>
-      </w:r>
-    </w:p>
-    <w:p>
-      <w:pPr>
-        <w:pStyle w:val="Prrafodelista"/>
+        <w:t>if</w:t>
+      </w:r>
+      <w:proofErr w:type="spellEnd"/>
+      <w:r>
+        <w:rPr>
+          <w:rFonts w:ascii="Courier New" w:eastAsia="Times New Roman" w:hAnsi="Courier New" w:cs="Courier New"/>
+          <w:color w:val="auto"/>
+          <w:sz w:val="20"/>
+          <w:szCs w:val="20"/>
+          <w:lang w:val="es-CO" w:eastAsia="ja-JP"/>
+        </w:rPr>
+        <w:t xml:space="preserve"> (a == b) </w:t>
+      </w:r>
+      <w:proofErr w:type="gramStart"/>
+      <w:r>
+        <w:rPr>
+          <w:rFonts w:ascii="Courier New" w:eastAsia="Times New Roman" w:hAnsi="Courier New" w:cs="Courier New"/>
+          <w:color w:val="auto"/>
+          <w:sz w:val="20"/>
+          <w:szCs w:val="20"/>
+          <w:lang w:val="es-CO" w:eastAsia="ja-JP"/>
+        </w:rPr>
+        <w:t>{ /</w:t>
+      </w:r>
+      <w:proofErr w:type="gramEnd"/>
+      <w:r>
+        <w:rPr>
+          <w:rFonts w:ascii="Courier New" w:eastAsia="Times New Roman" w:hAnsi="Courier New" w:cs="Courier New"/>
+          <w:color w:val="auto"/>
+          <w:sz w:val="20"/>
+          <w:szCs w:val="20"/>
+          <w:lang w:val="es-CO" w:eastAsia="ja-JP"/>
+        </w:rPr>
+        <w:t>/ Atajo, maneja los infinitos</w:t>
+      </w:r>
+    </w:p>
+    <w:p>
+      <w:pPr>
+        <w:pStyle w:val="ListParagraph"/>
         <w:numPr>
           <w:ilvl w:val="0"/>
           <w:numId w:val="7"/>
@@ -2207,12 +2600,34 @@
           <w:szCs w:val="20"/>
           <w:lang w:val="es-CO" w:eastAsia="ja-JP"/>
         </w:rPr>
-        <w:t xml:space="preserve">            return true;</w:t>
-      </w:r>
-    </w:p>
-    <w:p>
-      <w:pPr>
-        <w:pStyle w:val="Prrafodelista"/>
+        <w:t xml:space="preserve">            </w:t>
+      </w:r>
+      <w:proofErr w:type="spellStart"/>
+      <w:r>
+        <w:rPr>
+          <w:rFonts w:ascii="Courier New" w:eastAsia="Times New Roman" w:hAnsi="Courier New" w:cs="Courier New"/>
+          <w:color w:val="auto"/>
+          <w:sz w:val="20"/>
+          <w:szCs w:val="20"/>
+          <w:lang w:val="es-CO" w:eastAsia="ja-JP"/>
+        </w:rPr>
+        <w:t>return</w:t>
+      </w:r>
+      <w:proofErr w:type="spellEnd"/>
+      <w:r>
+        <w:rPr>
+          <w:rFonts w:ascii="Courier New" w:eastAsia="Times New Roman" w:hAnsi="Courier New" w:cs="Courier New"/>
+          <w:color w:val="auto"/>
+          <w:sz w:val="20"/>
+          <w:szCs w:val="20"/>
+          <w:lang w:val="es-CO" w:eastAsia="ja-JP"/>
+        </w:rPr>
+        <w:t xml:space="preserve"> true;</w:t>
+      </w:r>
+    </w:p>
+    <w:p>
+      <w:pPr>
+        <w:pStyle w:val="ListParagraph"/>
         <w:numPr>
           <w:ilvl w:val="0"/>
           <w:numId w:val="7"/>
@@ -2254,12 +2669,78 @@
           <w:szCs w:val="20"/>
           <w:lang w:val="es-CO" w:eastAsia="ja-JP"/>
         </w:rPr>
-        <w:t xml:space="preserve">        } else if (a * b == 0) { // a o b o ambos son cero</w:t>
-      </w:r>
-    </w:p>
-    <w:p>
-      <w:pPr>
-        <w:pStyle w:val="Prrafodelista"/>
+        <w:t xml:space="preserve">        } </w:t>
+      </w:r>
+      <w:proofErr w:type="spellStart"/>
+      <w:r>
+        <w:rPr>
+          <w:rFonts w:ascii="Courier New" w:eastAsia="Times New Roman" w:hAnsi="Courier New" w:cs="Courier New"/>
+          <w:color w:val="auto"/>
+          <w:sz w:val="20"/>
+          <w:szCs w:val="20"/>
+          <w:lang w:val="es-CO" w:eastAsia="ja-JP"/>
+        </w:rPr>
+        <w:t>else</w:t>
+      </w:r>
+      <w:proofErr w:type="spellEnd"/>
+      <w:r>
+        <w:rPr>
+          <w:rFonts w:ascii="Courier New" w:eastAsia="Times New Roman" w:hAnsi="Courier New" w:cs="Courier New"/>
+          <w:color w:val="auto"/>
+          <w:sz w:val="20"/>
+          <w:szCs w:val="20"/>
+          <w:lang w:val="es-CO" w:eastAsia="ja-JP"/>
+        </w:rPr>
+        <w:t xml:space="preserve"> </w:t>
+      </w:r>
+      <w:proofErr w:type="spellStart"/>
+      <w:r>
+        <w:rPr>
+          <w:rFonts w:ascii="Courier New" w:eastAsia="Times New Roman" w:hAnsi="Courier New" w:cs="Courier New"/>
+          <w:color w:val="auto"/>
+          <w:sz w:val="20"/>
+          <w:szCs w:val="20"/>
+          <w:lang w:val="es-CO" w:eastAsia="ja-JP"/>
+        </w:rPr>
+        <w:t>if</w:t>
+      </w:r>
+      <w:proofErr w:type="spellEnd"/>
+      <w:r>
+        <w:rPr>
+          <w:rFonts w:ascii="Courier New" w:eastAsia="Times New Roman" w:hAnsi="Courier New" w:cs="Courier New"/>
+          <w:color w:val="auto"/>
+          <w:sz w:val="20"/>
+          <w:szCs w:val="20"/>
+          <w:lang w:val="es-CO" w:eastAsia="ja-JP"/>
+        </w:rPr>
+        <w:t xml:space="preserve"> (a * b == 0) </w:t>
+      </w:r>
+      <w:proofErr w:type="gramStart"/>
+      <w:r>
+        <w:rPr>
+          <w:rFonts w:ascii="Courier New" w:eastAsia="Times New Roman" w:hAnsi="Courier New" w:cs="Courier New"/>
+          <w:color w:val="auto"/>
+          <w:sz w:val="20"/>
+          <w:szCs w:val="20"/>
+          <w:lang w:val="es-CO" w:eastAsia="ja-JP"/>
+        </w:rPr>
+        <w:t>{ /</w:t>
+      </w:r>
+      <w:proofErr w:type="gramEnd"/>
+      <w:r>
+        <w:rPr>
+          <w:rFonts w:ascii="Courier New" w:eastAsia="Times New Roman" w:hAnsi="Courier New" w:cs="Courier New"/>
+          <w:color w:val="auto"/>
+          <w:sz w:val="20"/>
+          <w:szCs w:val="20"/>
+          <w:lang w:val="es-CO" w:eastAsia="ja-JP"/>
+        </w:rPr>
+        <w:t>/ a o b o ambos son cero</w:t>
+      </w:r>
+    </w:p>
+    <w:p>
+      <w:pPr>
+        <w:pStyle w:val="ListParagraph"/>
         <w:numPr>
           <w:ilvl w:val="0"/>
           <w:numId w:val="7"/>
@@ -2306,7 +2787,7 @@
     </w:p>
     <w:p>
       <w:pPr>
-        <w:pStyle w:val="Prrafodelista"/>
+        <w:pStyle w:val="ListParagraph"/>
         <w:numPr>
           <w:ilvl w:val="0"/>
           <w:numId w:val="7"/>
@@ -2348,12 +2829,100 @@
           <w:szCs w:val="20"/>
           <w:lang w:val="es-CO" w:eastAsia="ja-JP"/>
         </w:rPr>
-        <w:t xml:space="preserve">            return diff &lt; (epsilon * epsilon);</w:t>
-      </w:r>
-    </w:p>
-    <w:p>
-      <w:pPr>
-        <w:pStyle w:val="Prrafodelista"/>
+        <w:t xml:space="preserve">            </w:t>
+      </w:r>
+      <w:proofErr w:type="spellStart"/>
+      <w:r>
+        <w:rPr>
+          <w:rFonts w:ascii="Courier New" w:eastAsia="Times New Roman" w:hAnsi="Courier New" w:cs="Courier New"/>
+          <w:color w:val="auto"/>
+          <w:sz w:val="20"/>
+          <w:szCs w:val="20"/>
+          <w:lang w:val="es-CO" w:eastAsia="ja-JP"/>
+        </w:rPr>
+        <w:t>return</w:t>
+      </w:r>
+      <w:proofErr w:type="spellEnd"/>
+      <w:r>
+        <w:rPr>
+          <w:rFonts w:ascii="Courier New" w:eastAsia="Times New Roman" w:hAnsi="Courier New" w:cs="Courier New"/>
+          <w:color w:val="auto"/>
+          <w:sz w:val="20"/>
+          <w:szCs w:val="20"/>
+          <w:lang w:val="es-CO" w:eastAsia="ja-JP"/>
+        </w:rPr>
+        <w:t xml:space="preserve"> </w:t>
+      </w:r>
+      <w:proofErr w:type="spellStart"/>
+      <w:r>
+        <w:rPr>
+          <w:rFonts w:ascii="Courier New" w:eastAsia="Times New Roman" w:hAnsi="Courier New" w:cs="Courier New"/>
+          <w:color w:val="auto"/>
+          <w:sz w:val="20"/>
+          <w:szCs w:val="20"/>
+          <w:lang w:val="es-CO" w:eastAsia="ja-JP"/>
+        </w:rPr>
+        <w:t>diff</w:t>
+      </w:r>
+      <w:proofErr w:type="spellEnd"/>
+      <w:r>
+        <w:rPr>
+          <w:rFonts w:ascii="Courier New" w:eastAsia="Times New Roman" w:hAnsi="Courier New" w:cs="Courier New"/>
+          <w:color w:val="auto"/>
+          <w:sz w:val="20"/>
+          <w:szCs w:val="20"/>
+          <w:lang w:val="es-CO" w:eastAsia="ja-JP"/>
+        </w:rPr>
+        <w:t xml:space="preserve"> &lt; (</w:t>
+      </w:r>
+      <w:proofErr w:type="spellStart"/>
+      <w:r>
+        <w:rPr>
+          <w:rFonts w:ascii="Courier New" w:eastAsia="Times New Roman" w:hAnsi="Courier New" w:cs="Courier New"/>
+          <w:color w:val="auto"/>
+          <w:sz w:val="20"/>
+          <w:szCs w:val="20"/>
+          <w:lang w:val="es-CO" w:eastAsia="ja-JP"/>
+        </w:rPr>
+        <w:t>epsilon</w:t>
+      </w:r>
+      <w:proofErr w:type="spellEnd"/>
+      <w:r>
+        <w:rPr>
+          <w:rFonts w:ascii="Courier New" w:eastAsia="Times New Roman" w:hAnsi="Courier New" w:cs="Courier New"/>
+          <w:color w:val="auto"/>
+          <w:sz w:val="20"/>
+          <w:szCs w:val="20"/>
+          <w:lang w:val="es-CO" w:eastAsia="ja-JP"/>
+        </w:rPr>
+        <w:t xml:space="preserve"> * </w:t>
+      </w:r>
+      <w:proofErr w:type="spellStart"/>
+      <w:r>
+        <w:rPr>
+          <w:rFonts w:ascii="Courier New" w:eastAsia="Times New Roman" w:hAnsi="Courier New" w:cs="Courier New"/>
+          <w:color w:val="auto"/>
+          <w:sz w:val="20"/>
+          <w:szCs w:val="20"/>
+          <w:lang w:val="es-CO" w:eastAsia="ja-JP"/>
+        </w:rPr>
+        <w:t>epsilon</w:t>
+      </w:r>
+      <w:proofErr w:type="spellEnd"/>
+      <w:r>
+        <w:rPr>
+          <w:rFonts w:ascii="Courier New" w:eastAsia="Times New Roman" w:hAnsi="Courier New" w:cs="Courier New"/>
+          <w:color w:val="auto"/>
+          <w:sz w:val="20"/>
+          <w:szCs w:val="20"/>
+          <w:lang w:val="es-CO" w:eastAsia="ja-JP"/>
+        </w:rPr>
+        <w:t>);</w:t>
+      </w:r>
+    </w:p>
+    <w:p>
+      <w:pPr>
+        <w:pStyle w:val="ListParagraph"/>
         <w:numPr>
           <w:ilvl w:val="0"/>
           <w:numId w:val="7"/>
@@ -2396,12 +2965,56 @@
           <w:lang w:val="es-CO" w:eastAsia="ja-JP"/>
         </w:rPr>
         <w:lastRenderedPageBreak/>
-        <w:t xml:space="preserve">        } else { // Usar el error relativo</w:t>
-      </w:r>
-    </w:p>
-    <w:p>
-      <w:pPr>
-        <w:pStyle w:val="Prrafodelista"/>
+        <w:t xml:space="preserve">        } </w:t>
+      </w:r>
+      <w:proofErr w:type="spellStart"/>
+      <w:r>
+        <w:rPr>
+          <w:rFonts w:ascii="Courier New" w:eastAsia="Times New Roman" w:hAnsi="Courier New" w:cs="Courier New"/>
+          <w:color w:val="auto"/>
+          <w:sz w:val="20"/>
+          <w:szCs w:val="20"/>
+          <w:lang w:val="es-CO" w:eastAsia="ja-JP"/>
+        </w:rPr>
+        <w:t>else</w:t>
+      </w:r>
+      <w:proofErr w:type="spellEnd"/>
+      <w:r>
+        <w:rPr>
+          <w:rFonts w:ascii="Courier New" w:eastAsia="Times New Roman" w:hAnsi="Courier New" w:cs="Courier New"/>
+          <w:color w:val="auto"/>
+          <w:sz w:val="20"/>
+          <w:szCs w:val="20"/>
+          <w:lang w:val="es-CO" w:eastAsia="ja-JP"/>
+        </w:rPr>
+        <w:t xml:space="preserve"> </w:t>
+      </w:r>
+      <w:proofErr w:type="gramStart"/>
+      <w:r>
+        <w:rPr>
+          <w:rFonts w:ascii="Courier New" w:eastAsia="Times New Roman" w:hAnsi="Courier New" w:cs="Courier New"/>
+          <w:color w:val="auto"/>
+          <w:sz w:val="20"/>
+          <w:szCs w:val="20"/>
+          <w:lang w:val="es-CO" w:eastAsia="ja-JP"/>
+        </w:rPr>
+        <w:t>{ /</w:t>
+      </w:r>
+      <w:proofErr w:type="gramEnd"/>
+      <w:r>
+        <w:rPr>
+          <w:rFonts w:ascii="Courier New" w:eastAsia="Times New Roman" w:hAnsi="Courier New" w:cs="Courier New"/>
+          <w:color w:val="auto"/>
+          <w:sz w:val="20"/>
+          <w:szCs w:val="20"/>
+          <w:lang w:val="es-CO" w:eastAsia="ja-JP"/>
+        </w:rPr>
+        <w:t>/ Usar el error relativo</w:t>
+      </w:r>
+    </w:p>
+    <w:p>
+      <w:pPr>
+        <w:pStyle w:val="ListParagraph"/>
         <w:numPr>
           <w:ilvl w:val="0"/>
           <w:numId w:val="7"/>
@@ -2443,12 +3056,56 @@
           <w:szCs w:val="20"/>
           <w:lang w:val="en-US" w:eastAsia="ja-JP"/>
         </w:rPr>
-        <w:t xml:space="preserve">            return diff / (absA + absB) &lt; epsilon;</w:t>
-      </w:r>
-    </w:p>
-    <w:p>
-      <w:pPr>
-        <w:pStyle w:val="Prrafodelista"/>
+        <w:t xml:space="preserve">            return diff / (</w:t>
+      </w:r>
+      <w:proofErr w:type="spellStart"/>
+      <w:r>
+        <w:rPr>
+          <w:rFonts w:ascii="Courier New" w:eastAsia="Times New Roman" w:hAnsi="Courier New" w:cs="Courier New"/>
+          <w:color w:val="auto"/>
+          <w:sz w:val="20"/>
+          <w:szCs w:val="20"/>
+          <w:lang w:val="en-US" w:eastAsia="ja-JP"/>
+        </w:rPr>
+        <w:t>absA</w:t>
+      </w:r>
+      <w:proofErr w:type="spellEnd"/>
+      <w:r>
+        <w:rPr>
+          <w:rFonts w:ascii="Courier New" w:eastAsia="Times New Roman" w:hAnsi="Courier New" w:cs="Courier New"/>
+          <w:color w:val="auto"/>
+          <w:sz w:val="20"/>
+          <w:szCs w:val="20"/>
+          <w:lang w:val="en-US" w:eastAsia="ja-JP"/>
+        </w:rPr>
+        <w:t xml:space="preserve"> + </w:t>
+      </w:r>
+      <w:proofErr w:type="spellStart"/>
+      <w:r>
+        <w:rPr>
+          <w:rFonts w:ascii="Courier New" w:eastAsia="Times New Roman" w:hAnsi="Courier New" w:cs="Courier New"/>
+          <w:color w:val="auto"/>
+          <w:sz w:val="20"/>
+          <w:szCs w:val="20"/>
+          <w:lang w:val="en-US" w:eastAsia="ja-JP"/>
+        </w:rPr>
+        <w:t>absB</w:t>
+      </w:r>
+      <w:proofErr w:type="spellEnd"/>
+      <w:r>
+        <w:rPr>
+          <w:rFonts w:ascii="Courier New" w:eastAsia="Times New Roman" w:hAnsi="Courier New" w:cs="Courier New"/>
+          <w:color w:val="auto"/>
+          <w:sz w:val="20"/>
+          <w:szCs w:val="20"/>
+          <w:lang w:val="en-US" w:eastAsia="ja-JP"/>
+        </w:rPr>
+        <w:t>) &lt; epsilon;</w:t>
+      </w:r>
+    </w:p>
+    <w:p>
+      <w:pPr>
+        <w:pStyle w:val="ListParagraph"/>
         <w:numPr>
           <w:ilvl w:val="0"/>
           <w:numId w:val="7"/>
@@ -2505,7 +3162,7 @@
     </w:p>
     <w:p>
       <w:pPr>
-        <w:pStyle w:val="Prrafodelista"/>
+        <w:pStyle w:val="ListParagraph"/>
         <w:numPr>
           <w:ilvl w:val="0"/>
           <w:numId w:val="7"/>
@@ -2623,7 +3280,7 @@
     </w:p>
     <w:p>
       <w:pPr>
-        <w:pStyle w:val="Ttulo2"/>
+        <w:pStyle w:val="Heading2"/>
         <w:rPr>
           <w:rFonts w:ascii="Times New Roman" w:eastAsia="Times New Roman" w:hAnsi="Times New Roman" w:cs="Times New Roman"/>
           <w:color w:val="auto"/>
@@ -2656,7 +3313,7 @@
       </w:r>
       <w:r>
         <w:rPr>
-          <w:rStyle w:val="CdigoHTML"/>
+          <w:rStyle w:val="HTMLCode"/>
           <w:rFonts w:ascii="Arial" w:eastAsia="Arial" w:hAnsi="Arial" w:cs="Arial"/>
           <w:sz w:val="22"/>
           <w:szCs w:val="22"/>
@@ -2673,7 +3330,7 @@
       </w:r>
       <w:r>
         <w:rPr>
-          <w:rStyle w:val="CdigoHTML"/>
+          <w:rStyle w:val="HTMLCode"/>
           <w:rFonts w:ascii="Arial" w:eastAsia="Arial" w:hAnsi="Arial" w:cs="Arial"/>
           <w:sz w:val="22"/>
           <w:szCs w:val="22"/>
@@ -2691,7 +3348,7 @@
       <w:hyperlink r:id="rId9" w:history="1">
         <w:r>
           <w:rPr>
-            <w:rStyle w:val="Hipervnculo"/>
+            <w:rStyle w:val="Hyperlink"/>
             <w:rFonts w:ascii="Arial" w:eastAsia="Arial" w:hAnsi="Arial" w:cs="Arial"/>
             <w:sz w:val="22"/>
             <w:szCs w:val="22"/>
@@ -2814,7 +3471,7 @@
     </w:p>
     <w:p>
       <w:pPr>
-        <w:pStyle w:val="Ttulo1"/>
+        <w:pStyle w:val="Heading1"/>
         <w:ind w:left="-5"/>
         <w:rPr>
           <w:lang w:val="es-CO"/>
@@ -2885,7 +3542,21 @@
         <w:rPr>
           <w:lang w:val="es-CO"/>
         </w:rPr>
-        <w:t>es un elemento del conjunto numérico que contiene los números naturales N ={1,2,3,4</w:t>
+        <w:t xml:space="preserve">es un elemento del conjunto numérico que contiene los números naturales N </w:t>
+      </w:r>
+      <w:proofErr w:type="gramStart"/>
+      <w:r>
+        <w:rPr>
+          <w:lang w:val="es-CO"/>
+        </w:rPr>
+        <w:t>={</w:t>
+      </w:r>
+      <w:proofErr w:type="gramEnd"/>
+      <w:r>
+        <w:rPr>
+          <w:lang w:val="es-CO"/>
+        </w:rPr>
+        <w:t>1,2,3,4</w:t>
       </w:r>
       <w:r>
         <w:rPr>
@@ -2983,6 +3654,7 @@
         </w:rPr>
         <w:t xml:space="preserve"> </w:t>
       </w:r>
+      <w:proofErr w:type="spellStart"/>
       <w:r>
         <w:rPr>
           <w:b/>
@@ -2997,6 +3669,7 @@
         </w:rPr>
         <w:t>rge</w:t>
       </w:r>
+      <w:proofErr w:type="spellEnd"/>
       <w:r>
         <w:rPr>
           <w:b/>
@@ -3004,6 +3677,7 @@
         </w:rPr>
         <w:t xml:space="preserve"> </w:t>
       </w:r>
+      <w:proofErr w:type="spellStart"/>
       <w:r>
         <w:rPr>
           <w:b/>
@@ -3011,6 +3685,7 @@
         </w:rPr>
         <w:t>Sort</w:t>
       </w:r>
+      <w:proofErr w:type="spellEnd"/>
       <w:r>
         <w:rPr>
           <w:b/>
@@ -3114,11 +3789,33 @@
         </w:rPr>
         <w:t xml:space="preserve">, </w:t>
       </w:r>
-      <w:r>
-        <w:rPr>
-          <w:lang w:val="es-CO"/>
-        </w:rPr>
-        <w:t xml:space="preserve">Merge Sort, </w:t>
+      <w:proofErr w:type="spellStart"/>
+      <w:r>
+        <w:rPr>
+          <w:lang w:val="es-CO"/>
+        </w:rPr>
+        <w:t>Merge</w:t>
+      </w:r>
+      <w:proofErr w:type="spellEnd"/>
+      <w:r>
+        <w:rPr>
+          <w:lang w:val="es-CO"/>
+        </w:rPr>
+        <w:t xml:space="preserve"> </w:t>
+      </w:r>
+      <w:proofErr w:type="spellStart"/>
+      <w:r>
+        <w:rPr>
+          <w:lang w:val="es-CO"/>
+        </w:rPr>
+        <w:t>Sort</w:t>
+      </w:r>
+      <w:proofErr w:type="spellEnd"/>
+      <w:r>
+        <w:rPr>
+          <w:lang w:val="es-CO"/>
+        </w:rPr>
+        <w:t xml:space="preserve">, </w:t>
       </w:r>
       <w:r>
         <w:rPr>
@@ -3156,8 +3853,17 @@
           <w:b/>
           <w:lang w:val="es-CO"/>
         </w:rPr>
-        <w:t>método copyOfRange</w:t>
-      </w:r>
+        <w:t xml:space="preserve">método </w:t>
+      </w:r>
+      <w:proofErr w:type="spellStart"/>
+      <w:r>
+        <w:rPr>
+          <w:b/>
+          <w:lang w:val="es-CO"/>
+        </w:rPr>
+        <w:t>copyOfRange</w:t>
+      </w:r>
+      <w:proofErr w:type="spellEnd"/>
       <w:r>
         <w:rPr>
           <w:lang w:val="es-CO"/>
@@ -3282,7 +3988,23 @@
           <w:b/>
           <w:lang w:val="es-CO"/>
         </w:rPr>
-        <w:t xml:space="preserve"> Quick Sort:</w:t>
+        <w:t xml:space="preserve"> Quick </w:t>
+      </w:r>
+      <w:proofErr w:type="spellStart"/>
+      <w:r>
+        <w:rPr>
+          <w:b/>
+          <w:lang w:val="es-CO"/>
+        </w:rPr>
+        <w:t>Sort</w:t>
+      </w:r>
+      <w:proofErr w:type="spellEnd"/>
+      <w:r>
+        <w:rPr>
+          <w:b/>
+          <w:lang w:val="es-CO"/>
+        </w:rPr>
+        <w:t>:</w:t>
       </w:r>
     </w:p>
     <w:p>
@@ -3492,14 +4214,16 @@
         <w:rPr>
           <w:b/>
         </w:rPr>
-        <w:t>Método</w:t>
-      </w:r>
-      <w:r>
-        <w:rPr>
-          <w:b/>
-        </w:rPr>
-        <w:t xml:space="preserve"> Shell Sort</w:t>
-      </w:r>
+        <w:t xml:space="preserve">Método Shell </w:t>
+      </w:r>
+      <w:proofErr w:type="spellStart"/>
+      <w:r>
+        <w:rPr>
+          <w:b/>
+        </w:rPr>
+        <w:t>Sort</w:t>
+      </w:r>
+      <w:proofErr w:type="spellEnd"/>
     </w:p>
     <w:p>
       <w:pPr>
@@ -3706,10 +4430,18 @@
           <w:b/>
         </w:rPr>
       </w:pPr>
-      <w:r>
-        <w:rPr>
-          <w:b/>
-        </w:rPr>
+    </w:p>
+    <w:p>
+      <w:pPr>
+        <w:rPr>
+          <w:b/>
+        </w:rPr>
+      </w:pPr>
+      <w:r>
+        <w:rPr>
+          <w:b/>
+        </w:rPr>
+        <w:lastRenderedPageBreak/>
         <w:t xml:space="preserve">Alternativa 4: </w:t>
       </w:r>
       <w:r>
@@ -3928,47 +4660,41 @@
         </w:drawing>
       </w:r>
       <w:r>
-        <w:t>Comparada con otras estructuras de arrays asociadas, las tablas hash son más útiles cuando se almacenan grandes cantidades de información.</w:t>
+        <w:t xml:space="preserve">Comparada con otras estructuras de </w:t>
+      </w:r>
+      <w:proofErr w:type="spellStart"/>
+      <w:r>
+        <w:t>arrays</w:t>
+      </w:r>
+      <w:proofErr w:type="spellEnd"/>
+      <w:r>
+        <w:t xml:space="preserve"> asociadas, las tablas hash son más útiles cuando se almacenan grandes cantidades de información.</w:t>
       </w:r>
       <w:r>
         <w:t xml:space="preserve"> </w:t>
       </w:r>
       <w:r>
-        <w:t>Las tablas hash almacenan la información en posiciones pseudo-aleatorias, así que el acceso ordenado a su contenido es bastante lento. Otras estructuras como árboles binarios auto-balanceables tienen un tiempo promedio de búsqueda mayor (tiempo de búsqueda O(log n)), pero la información está ordenada en todo momento.</w:t>
+        <w:t>Las tablas hash almacenan la información en posiciones pseudo-aleatorias, así que el acceso ordenado a su contenido es bastante lento. Otras estructuras como árboles binarios auto-</w:t>
+      </w:r>
+      <w:proofErr w:type="spellStart"/>
+      <w:r>
+        <w:t>balanceables</w:t>
+      </w:r>
+      <w:proofErr w:type="spellEnd"/>
+      <w:r>
+        <w:t xml:space="preserve"> tienen un tiempo promedio de búsqueda mayor (tiempo de búsqueda </w:t>
+      </w:r>
+      <w:proofErr w:type="gramStart"/>
+      <w:r>
+        <w:t>O(</w:t>
+      </w:r>
+      <w:proofErr w:type="gramEnd"/>
+      <w:r>
+        <w:t>log n)), pero la información está ordenada en todo momento.</w:t>
       </w:r>
     </w:p>
     <w:p/>
     <w:p/>
-    <w:p/>
-    <w:p/>
-    <w:p>
-      <w:pPr>
-        <w:rPr>
-          <w:b/>
-        </w:rPr>
-      </w:pPr>
-    </w:p>
-    <w:p>
-      <w:pPr>
-        <w:rPr>
-          <w:b/>
-        </w:rPr>
-      </w:pPr>
-    </w:p>
-    <w:p>
-      <w:pPr>
-        <w:rPr>
-          <w:b/>
-        </w:rPr>
-      </w:pPr>
-    </w:p>
-    <w:p>
-      <w:pPr>
-        <w:rPr>
-          <w:b/>
-        </w:rPr>
-      </w:pPr>
-    </w:p>
     <w:p>
       <w:pPr>
         <w:rPr>
@@ -4079,25 +4805,58 @@
       <w:r>
         <w:t xml:space="preserve">) que tiene la dirección del primer nodo. El puntero </w:t>
       </w:r>
+      <w:proofErr w:type="spellStart"/>
       <w:r>
         <w:t>sig</w:t>
       </w:r>
-      <w:r>
-        <w:t xml:space="preserve"> del último nodo igual que las listas simplemente encadenadas apunta a null, y el puntero ant del primer nodo apunta a null. Se pueden plantear Listas tipo pila, cola y genéricas con enlace doble. Hay que tener en cuenta que el requerimiento de memoria es mayor en las listas doblemente encadenadas ya que tenemos dos punteros por nodo.</w:t>
+      <w:proofErr w:type="spellEnd"/>
+      <w:r>
+        <w:t xml:space="preserve"> del último nodo igual que las listas simplemente encadenadas apunta a </w:t>
+      </w:r>
+      <w:proofErr w:type="spellStart"/>
+      <w:r>
+        <w:t>null</w:t>
+      </w:r>
+      <w:proofErr w:type="spellEnd"/>
+      <w:r>
+        <w:t xml:space="preserve">, y el puntero </w:t>
+      </w:r>
+      <w:proofErr w:type="spellStart"/>
+      <w:r>
+        <w:t>ant</w:t>
+      </w:r>
+      <w:proofErr w:type="spellEnd"/>
+      <w:r>
+        <w:t xml:space="preserve"> del primer nodo apunta a </w:t>
+      </w:r>
+      <w:proofErr w:type="spellStart"/>
+      <w:r>
+        <w:t>null</w:t>
+      </w:r>
+      <w:proofErr w:type="spellEnd"/>
+      <w:r>
+        <w:t>. Se pueden plantear Listas tipo pila, cola y genéricas con enlace doble. Hay que tener en cuenta que el requerimiento de memoria es mayor en las listas doblemente encadenadas ya que tenemos dos punteros por nodo.</w:t>
       </w:r>
     </w:p>
     <w:p/>
     <w:p/>
-    <w:p>
-      <w:pPr>
-        <w:rPr>
-          <w:b/>
-        </w:rPr>
-      </w:pPr>
-      <w:r>
-        <w:rPr>
-          <w:b/>
-        </w:rPr>
+    <w:p/>
+    <w:p/>
+    <w:p/>
+    <w:p/>
+    <w:p/>
+    <w:p/>
+    <w:p>
+      <w:pPr>
+        <w:rPr>
+          <w:b/>
+        </w:rPr>
+      </w:pPr>
+      <w:r>
+        <w:rPr>
+          <w:b/>
+        </w:rPr>
+        <w:lastRenderedPageBreak/>
         <w:t xml:space="preserve">Alternativa </w:t>
       </w:r>
       <w:r>
@@ -4401,31 +5160,7 @@
         <w:rPr>
           <w:lang w:val="es-CO"/>
         </w:rPr>
-        <w:t xml:space="preserve"> La otra </w:t>
-      </w:r>
-      <w:r>
-        <w:rPr>
-          <w:lang w:val="es-CO"/>
-        </w:rPr>
-        <w:t>característica</w:t>
-      </w:r>
-      <w:r>
-        <w:rPr>
-          <w:lang w:val="es-CO"/>
-        </w:rPr>
-        <w:t xml:space="preserve"> es </w:t>
-      </w:r>
-      <w:r>
-        <w:rPr>
-          <w:lang w:val="es-CO"/>
-        </w:rPr>
-        <w:t>la facilidad</w:t>
-      </w:r>
-      <w:r>
-        <w:rPr>
-          <w:lang w:val="es-CO"/>
-        </w:rPr>
-        <w:t xml:space="preserve"> en implementación algorítmica: Las soluciones encontradas son compatibles con las operaciones aritméticas básicas de un equipo de cómputo moderno, hacienda el problema no complejo de tratar, ya que las soluciones escogidas son posibles en todos sus sentidos.</w:t>
+        <w:t xml:space="preserve"> La otra característica es la facilidad en implementación algorítmica: Las soluciones encontradas son compatibles con las operaciones aritméticas básicas de un equipo de cómputo moderno, hacienda el problema no complejo de tratar, ya que las soluciones escogidas son posibles en todos sus sentidos.</w:t>
       </w:r>
     </w:p>
     <w:p>
@@ -4461,7 +5196,7 @@
       <w:hyperlink r:id="rId17" w:history="1">
         <w:r>
           <w:rPr>
-            <w:rStyle w:val="Hipervnculo"/>
+            <w:rStyle w:val="Hyperlink"/>
             <w:b/>
             <w:lang w:val="es-CO"/>
           </w:rPr>
@@ -4479,7 +5214,7 @@
       <w:hyperlink r:id="rId18" w:history="1">
         <w:r>
           <w:rPr>
-            <w:rStyle w:val="Hipervnculo"/>
+            <w:rStyle w:val="Hyperlink"/>
             <w:b/>
             <w:lang w:val="es-CO"/>
           </w:rPr>
@@ -4497,7 +5232,7 @@
       <w:hyperlink r:id="rId19" w:history="1">
         <w:r>
           <w:rPr>
-            <w:rStyle w:val="Hipervnculo"/>
+            <w:rStyle w:val="Hyperlink"/>
             <w:b/>
             <w:lang w:val="es-CO"/>
           </w:rPr>
@@ -4508,14 +5243,14 @@
     <w:p>
       <w:pPr>
         <w:rPr>
-          <w:rStyle w:val="Hipervnculo"/>
+          <w:rStyle w:val="Hyperlink"/>
           <w:b/>
         </w:rPr>
       </w:pPr>
       <w:hyperlink r:id="rId20" w:history="1">
         <w:r>
           <w:rPr>
-            <w:rStyle w:val="Hipervnculo"/>
+            <w:rStyle w:val="Hyperlink"/>
             <w:b/>
             <w:lang w:val="es-CO"/>
           </w:rPr>
@@ -4543,11 +5278,746 @@
           <w:lang w:val="es-CO"/>
         </w:rPr>
       </w:pPr>
+    </w:p>
+    <w:p>
+      <w:pPr>
+        <w:rPr>
+          <w:b/>
+        </w:rPr>
+      </w:pPr>
+      <w:r>
+        <w:rPr>
+          <w:b/>
+        </w:rPr>
+        <w:t xml:space="preserve"> </w:t>
+      </w:r>
+      <w:r>
+        <w:rPr>
+          <w:b/>
+        </w:rPr>
+        <w:t>5</w:t>
+      </w:r>
+      <w:r>
+        <w:rPr>
+          <w:b/>
+        </w:rPr>
+        <w:t xml:space="preserve">. Búsqueda de </w:t>
+      </w:r>
+      <w:r>
+        <w:rPr>
+          <w:b/>
+        </w:rPr>
+        <w:t>Soluciones</w:t>
+      </w:r>
+      <w:r>
+        <w:rPr>
+          <w:b/>
+        </w:rPr>
+        <w:t xml:space="preserve"> Creativas</w:t>
+      </w:r>
+    </w:p>
+    <w:p>
+      <w:pPr>
+        <w:rPr>
+          <w:b/>
+        </w:rPr>
+      </w:pPr>
+    </w:p>
+    <w:p>
+      <w:pPr>
+        <w:rPr>
+          <w:b/>
+        </w:rPr>
+      </w:pPr>
+      <w:r>
+        <w:rPr>
+          <w:b/>
+        </w:rPr>
+        <w:t>Paso1: método generador de ideas:</w:t>
+      </w:r>
+    </w:p>
+    <w:p>
+      <w:r>
+        <w:t>Para desarrollar las 7 alternativas creativas usamos</w:t>
+      </w:r>
+      <w:r>
+        <w:rPr>
+          <w:b/>
+        </w:rPr>
+        <w:t xml:space="preserve"> </w:t>
+      </w:r>
+      <w:r>
+        <w:t xml:space="preserve">el método de lluvia de ideas. Primero, dividimos el problema en tres </w:t>
+      </w:r>
+      <w:proofErr w:type="spellStart"/>
+      <w:r>
+        <w:t>categorias</w:t>
+      </w:r>
+      <w:proofErr w:type="spellEnd"/>
+      <w:r>
+        <w:t xml:space="preserve">: entradas, procesos, salidas. Luego, en cada categoría, enlistamos ideas abstractas que nos sirven como sustantivos para la siguiente etapa. </w:t>
+      </w:r>
+      <w:proofErr w:type="spellStart"/>
+      <w:r>
+        <w:t>Categorias</w:t>
+      </w:r>
+      <w:proofErr w:type="spellEnd"/>
+      <w:r>
+        <w:t xml:space="preserve"> como “procesos” tiene ya predefinidas las alternativas investigadas en el paso anterior de recolección de información. Con las categorías de entrada y salida lo que buscamos es buscar componentes que nos permitan darnos una idea de como recibir y mostrar la información. A continuación, cada componente enlistado en cada categoría es indexado. Por ejemplo, las ideas que salieron en la categoría de entrada están enumeradas; las</w:t>
+      </w:r>
+      <w:r>
+        <w:t xml:space="preserve"> categorías en proceso </w:t>
+      </w:r>
+      <w:r>
+        <w:t>están</w:t>
+      </w:r>
+      <w:r>
+        <w:t xml:space="preserve"> ordenados alfabéticamente y en la categoría de salidas </w:t>
+      </w:r>
+      <w:r>
+        <w:t>están</w:t>
+      </w:r>
+      <w:r>
+        <w:t xml:space="preserve"> enlistadas con letras griegas.</w:t>
+      </w:r>
+    </w:p>
+    <w:p/>
+    <w:p/>
+    <w:p/>
+    <w:p/>
+    <w:p/>
+    <w:p/>
+    <w:p/>
+    <w:p>
+      <w:r>
+        <w:lastRenderedPageBreak/>
+        <w:t xml:space="preserve">Una vez teniendo llena esta tabla, cada uno procede a escribir combinaciones tomando componentes de cada </w:t>
+      </w:r>
+      <w:proofErr w:type="spellStart"/>
+      <w:r>
+        <w:t>cada</w:t>
+      </w:r>
+      <w:proofErr w:type="spellEnd"/>
+      <w:r>
+        <w:t xml:space="preserve"> categoría. Decidimos poner dos condiciones, la primera es solo tomar un componente de la categoría de entrada, y tres, diferentes, de la categoría de procesos. De esta forma, nos aseguramos tener un solo componente de entrada y los tres métodos de ordenamiento requeridos. </w:t>
+      </w:r>
+      <w:r>
+        <w:t xml:space="preserve">Con respecto a la salida decidimos seleccionar mas de uno pues nos daría una general, o alternativas, para mostrar el resultado. </w:t>
+      </w:r>
+    </w:p>
+    <w:p>
+      <w:r>
+        <w:t>Un ejemplo del procedimiento es el siguiente:</w:t>
+      </w:r>
+    </w:p>
+    <w:p>
+      <w:proofErr w:type="gramStart"/>
+      <w:r>
+        <w:rPr>
+          <w:b/>
+        </w:rPr>
+        <w:t>1,a</w:t>
+      </w:r>
+      <w:proofErr w:type="gramEnd"/>
+      <w:r>
+        <w:rPr>
+          <w:b/>
+        </w:rPr>
+        <w:t>,b,c,delta,teta</w:t>
+      </w:r>
+      <w:r>
+        <w:rPr>
+          <w:b/>
+        </w:rPr>
+        <w:t xml:space="preserve"> </w:t>
+      </w:r>
+      <w:r>
+        <w:t>esto quiere decir que la idea se arma con el sustantivo 1 de la categoría de entrada, primero, segundo y tercero de la categoría de proceso y el componente nombrado delta y el componente nombrado teta de la categoría de salida.</w:t>
+      </w:r>
+    </w:p>
+    <w:p/>
+    <w:p>
+      <w:r>
+        <w:rPr>
+          <w:noProof/>
+        </w:rPr>
+        <w:drawing>
+          <wp:inline distT="0" distB="0" distL="0" distR="0">
+            <wp:extent cx="6877050" cy="4486275"/>
+            <wp:effectExtent l="0" t="0" r="0" b="9525"/>
+            <wp:docPr id="8" name="Picture 8" descr="A close up of text on a whiteboard&#10;&#10;Description generated with high confidence"/>
+            <wp:cNvGraphicFramePr>
+              <a:graphicFrameLocks xmlns:a="http://schemas.openxmlformats.org/drawingml/2006/main" noChangeAspect="1"/>
+            </wp:cNvGraphicFramePr>
+            <a:graphic xmlns:a="http://schemas.openxmlformats.org/drawingml/2006/main">
+              <a:graphicData uri="http://schemas.openxmlformats.org/drawingml/2006/picture">
+                <pic:pic xmlns:pic="http://schemas.openxmlformats.org/drawingml/2006/picture">
+                  <pic:nvPicPr>
+                    <pic:cNvPr id="8" name="WhatsApp Image 2018-08-15 at 6.11.32 PM.jpeg"/>
+                    <pic:cNvPicPr/>
+                  </pic:nvPicPr>
+                  <pic:blipFill rotWithShape="1">
+                    <a:blip r:embed="rId21">
+                      <a:extLst>
+                        <a:ext uri="{28A0092B-C50C-407E-A947-70E740481C1C}">
+                          <a14:useLocalDpi xmlns:a14="http://schemas.microsoft.com/office/drawing/2010/main" val="0"/>
+                        </a:ext>
+                      </a:extLst>
+                    </a:blip>
+                    <a:srcRect l="1360" t="9249" r="437" b="5332"/>
+                    <a:stretch/>
+                  </pic:blipFill>
+                  <pic:spPr bwMode="auto">
+                    <a:xfrm>
+                      <a:off x="0" y="0"/>
+                      <a:ext cx="6877050" cy="4486275"/>
+                    </a:xfrm>
+                    <a:prstGeom prst="rect">
+                      <a:avLst/>
+                    </a:prstGeom>
+                    <a:ln>
+                      <a:noFill/>
+                    </a:ln>
+                    <a:extLst>
+                      <a:ext uri="{53640926-AAD7-44D8-BBD7-CCE9431645EC}">
+                        <a14:shadowObscured xmlns:a14="http://schemas.microsoft.com/office/drawing/2010/main"/>
+                      </a:ext>
+                    </a:extLst>
+                  </pic:spPr>
+                </pic:pic>
+              </a:graphicData>
+            </a:graphic>
+          </wp:inline>
+        </w:drawing>
+      </w:r>
+    </w:p>
+    <w:p>
+      <w:pPr>
+        <w:ind w:left="0" w:firstLine="0"/>
+      </w:pPr>
+    </w:p>
+    <w:p>
+      <w:r>
+        <w:t>Con este formato, procedemos a armar oraciones que representen una idea para solucionar nuestro problema.</w:t>
+      </w:r>
+    </w:p>
+    <w:p>
+      <w:r>
+        <w:t xml:space="preserve">Continuamos seleccionado las 7 ideas postuladas por cada uno, las unimos para mejorarlas y sacamos las 7 ideas que serán postuladas para el siguiente proceso </w:t>
+      </w:r>
+      <w:r>
+        <w:t>el cual es</w:t>
+      </w:r>
+      <w:r>
+        <w:t xml:space="preserve"> </w:t>
+      </w:r>
+      <w:r>
+        <w:t>analizarlos</w:t>
+      </w:r>
+      <w:r>
+        <w:t>.</w:t>
+      </w:r>
+    </w:p>
+    <w:p/>
+    <w:p>
+      <w:r>
+        <w:t>Paso 6: Resultado de Soluciones Creativas:</w:t>
+      </w:r>
+    </w:p>
+    <w:p>
+      <w:pPr>
+        <w:ind w:left="0" w:firstLine="0"/>
+      </w:pPr>
+      <w:r>
+        <w:t xml:space="preserve">1) La entrada de todos los elementos va a ser recibida por medio de un campo de texto, el cual después d </w:t>
+      </w:r>
+      <w:proofErr w:type="spellStart"/>
+      <w:r>
+        <w:t>ehaber</w:t>
+      </w:r>
+      <w:proofErr w:type="spellEnd"/>
+      <w:r>
+        <w:t xml:space="preserve"> ingresado los elementos </w:t>
+      </w:r>
+      <w:proofErr w:type="spellStart"/>
+      <w:r>
+        <w:t>hara</w:t>
+      </w:r>
+      <w:proofErr w:type="spellEnd"/>
+      <w:r>
+        <w:t xml:space="preserve"> uso de los </w:t>
+      </w:r>
+      <w:r>
+        <w:t>métodos de</w:t>
+      </w:r>
+      <w:r>
+        <w:t xml:space="preserve"> ordenamiento </w:t>
+      </w:r>
+      <w:proofErr w:type="spellStart"/>
+      <w:r>
+        <w:t>Merge</w:t>
+      </w:r>
+      <w:proofErr w:type="spellEnd"/>
+      <w:r>
+        <w:t xml:space="preserve"> </w:t>
+      </w:r>
+      <w:proofErr w:type="spellStart"/>
+      <w:r>
+        <w:t>sort</w:t>
+      </w:r>
+      <w:proofErr w:type="spellEnd"/>
+      <w:r>
+        <w:t xml:space="preserve">, Quick </w:t>
+      </w:r>
+      <w:proofErr w:type="spellStart"/>
+      <w:proofErr w:type="gramStart"/>
+      <w:r>
+        <w:t>sort</w:t>
+      </w:r>
+      <w:proofErr w:type="spellEnd"/>
+      <w:r>
+        <w:t>,  y</w:t>
+      </w:r>
+      <w:proofErr w:type="gramEnd"/>
+      <w:r>
+        <w:t xml:space="preserve">  Shell </w:t>
+      </w:r>
+      <w:proofErr w:type="spellStart"/>
+      <w:r>
+        <w:t>sort</w:t>
+      </w:r>
+      <w:proofErr w:type="spellEnd"/>
+      <w:r>
+        <w:t xml:space="preserve"> , y una vez ya organizados los elementos me va arrojar el resultado en una lista que estará dentro de un campo de texto.</w:t>
+      </w:r>
+    </w:p>
+    <w:p>
+      <w:pPr>
+        <w:ind w:left="0" w:firstLine="0"/>
+        <w:rPr>
+          <w:lang w:val="es-CO"/>
+        </w:rPr>
+      </w:pPr>
+      <w:r>
+        <w:rPr>
+          <w:lang w:val="es-CO"/>
+        </w:rPr>
+        <w:t xml:space="preserve">2) La entrada de los elementos será ingresada por medio de un </w:t>
+      </w:r>
+      <w:proofErr w:type="spellStart"/>
+      <w:r>
+        <w:rPr>
+          <w:lang w:val="es-CO"/>
+        </w:rPr>
+        <w:t>JTextField</w:t>
+      </w:r>
+      <w:proofErr w:type="spellEnd"/>
+      <w:r>
+        <w:rPr>
+          <w:lang w:val="es-CO"/>
+        </w:rPr>
+        <w:t xml:space="preserve">, y una vez los elementos </w:t>
+      </w:r>
+      <w:proofErr w:type="spellStart"/>
+      <w:r>
+        <w:rPr>
+          <w:lang w:val="es-CO"/>
+        </w:rPr>
+        <w:t>esten</w:t>
+      </w:r>
+      <w:proofErr w:type="spellEnd"/>
+      <w:r>
+        <w:rPr>
+          <w:lang w:val="es-CO"/>
+        </w:rPr>
+        <w:t xml:space="preserve"> ingresados haremos uso al llamado de los métodos Shell </w:t>
+      </w:r>
+      <w:proofErr w:type="spellStart"/>
+      <w:r>
+        <w:rPr>
+          <w:lang w:val="es-CO"/>
+        </w:rPr>
+        <w:t>sort</w:t>
+      </w:r>
+      <w:proofErr w:type="spellEnd"/>
+      <w:r>
+        <w:rPr>
+          <w:lang w:val="es-CO"/>
+        </w:rPr>
+        <w:t>, y selección, los cuales organizaran la estructura de datos doblemente enlazada.</w:t>
+      </w:r>
+    </w:p>
+    <w:p>
+      <w:pPr>
+        <w:ind w:left="0" w:firstLine="0"/>
+        <w:rPr>
+          <w:lang w:val="es-CO"/>
+        </w:rPr>
+      </w:pPr>
+    </w:p>
+    <w:p>
+      <w:pPr>
+        <w:ind w:left="0" w:firstLine="0"/>
+        <w:rPr>
+          <w:lang w:val="es-CO"/>
+        </w:rPr>
+      </w:pPr>
+      <w:r>
+        <w:rPr>
+          <w:lang w:val="es-CO"/>
+        </w:rPr>
+        <w:lastRenderedPageBreak/>
+        <w:t>3)</w:t>
+      </w:r>
+      <w:r>
+        <w:rPr>
+          <w:lang w:val="es-CO"/>
+        </w:rPr>
+        <w:t xml:space="preserve"> La entrada de los elementos será por medio de un cuadro emergente, el cual una vez los elementos estén ingresados y separados por medio de un “</w:t>
+      </w:r>
+      <w:proofErr w:type="gramStart"/>
+      <w:r>
+        <w:rPr>
+          <w:lang w:val="es-CO"/>
+        </w:rPr>
+        <w:t>-“</w:t>
+      </w:r>
+      <w:proofErr w:type="gramEnd"/>
+      <w:r>
+        <w:rPr>
+          <w:lang w:val="es-CO"/>
+        </w:rPr>
+        <w:t xml:space="preserve">, agregara los elementos en un árbol </w:t>
+      </w:r>
+      <w:proofErr w:type="spellStart"/>
+      <w:r>
+        <w:rPr>
+          <w:lang w:val="es-CO"/>
+        </w:rPr>
+        <w:t>binareo</w:t>
+      </w:r>
+      <w:proofErr w:type="spellEnd"/>
+      <w:r>
+        <w:rPr>
+          <w:lang w:val="es-CO"/>
+        </w:rPr>
+        <w:t xml:space="preserve">, también se podrá hacer uso de los métodos de ordenamiento Quick </w:t>
+      </w:r>
+      <w:proofErr w:type="spellStart"/>
+      <w:r>
+        <w:rPr>
+          <w:lang w:val="es-CO"/>
+        </w:rPr>
+        <w:t>Sort</w:t>
+      </w:r>
+      <w:proofErr w:type="spellEnd"/>
+      <w:r>
+        <w:rPr>
+          <w:lang w:val="es-CO"/>
+        </w:rPr>
+        <w:t>, o se podrán agregar los elementos en una estructura doblemente enlazada.</w:t>
+      </w:r>
+    </w:p>
+    <w:p>
+      <w:pPr>
+        <w:ind w:left="0" w:firstLine="0"/>
+        <w:rPr>
+          <w:lang w:val="es-CO"/>
+        </w:rPr>
+      </w:pPr>
+    </w:p>
+    <w:p>
+      <w:pPr>
+        <w:ind w:left="0" w:firstLine="0"/>
+        <w:rPr>
+          <w:lang w:val="es-CO"/>
+        </w:rPr>
+      </w:pPr>
+      <w:r>
+        <w:rPr>
+          <w:lang w:val="es-CO"/>
+        </w:rPr>
+        <w:t xml:space="preserve">4) La entrada de los elementos será por medio de un </w:t>
+      </w:r>
+      <w:proofErr w:type="spellStart"/>
+      <w:r>
+        <w:rPr>
+          <w:lang w:val="es-CO"/>
+        </w:rPr>
+        <w:t>JTextField</w:t>
+      </w:r>
+      <w:proofErr w:type="spellEnd"/>
+      <w:r>
+        <w:rPr>
+          <w:lang w:val="es-CO"/>
+        </w:rPr>
+        <w:t xml:space="preserve">, el cual una vez ingresados los elementos a </w:t>
+      </w:r>
+      <w:proofErr w:type="gramStart"/>
+      <w:r>
+        <w:rPr>
+          <w:lang w:val="es-CO"/>
+        </w:rPr>
+        <w:t>ordenar ,</w:t>
+      </w:r>
+      <w:proofErr w:type="gramEnd"/>
+      <w:r>
+        <w:rPr>
+          <w:lang w:val="es-CO"/>
+        </w:rPr>
+        <w:t xml:space="preserve"> </w:t>
+      </w:r>
+      <w:proofErr w:type="spellStart"/>
+      <w:r>
+        <w:rPr>
+          <w:lang w:val="es-CO"/>
+        </w:rPr>
+        <w:t>hara</w:t>
+      </w:r>
+      <w:proofErr w:type="spellEnd"/>
+      <w:r>
+        <w:rPr>
+          <w:lang w:val="es-CO"/>
+        </w:rPr>
+        <w:t xml:space="preserve"> llamado a los métodos </w:t>
+      </w:r>
+      <w:proofErr w:type="spellStart"/>
+      <w:r>
+        <w:rPr>
+          <w:lang w:val="es-CO"/>
+        </w:rPr>
+        <w:t>Merge</w:t>
+      </w:r>
+      <w:proofErr w:type="spellEnd"/>
+      <w:r>
+        <w:rPr>
+          <w:lang w:val="es-CO"/>
+        </w:rPr>
+        <w:t xml:space="preserve"> </w:t>
+      </w:r>
+      <w:proofErr w:type="spellStart"/>
+      <w:r>
+        <w:rPr>
+          <w:lang w:val="es-CO"/>
+        </w:rPr>
+        <w:t>Sort</w:t>
+      </w:r>
+      <w:proofErr w:type="spellEnd"/>
+      <w:r>
+        <w:rPr>
+          <w:lang w:val="es-CO"/>
+        </w:rPr>
+        <w:t xml:space="preserve">, Selección. Una vez los </w:t>
+      </w:r>
+      <w:proofErr w:type="spellStart"/>
+      <w:r>
+        <w:rPr>
+          <w:lang w:val="es-CO"/>
+        </w:rPr>
+        <w:t>elemtos</w:t>
+      </w:r>
+      <w:proofErr w:type="spellEnd"/>
+      <w:r>
+        <w:rPr>
+          <w:lang w:val="es-CO"/>
+        </w:rPr>
+        <w:t xml:space="preserve"> </w:t>
+      </w:r>
+      <w:proofErr w:type="spellStart"/>
+      <w:r>
+        <w:rPr>
+          <w:lang w:val="es-CO"/>
+        </w:rPr>
+        <w:t>enten</w:t>
+      </w:r>
+      <w:proofErr w:type="spellEnd"/>
+      <w:r>
+        <w:rPr>
+          <w:lang w:val="es-CO"/>
+        </w:rPr>
+        <w:t xml:space="preserve"> organizados, estos serán mostrados por </w:t>
+      </w:r>
+      <w:proofErr w:type="gramStart"/>
+      <w:r>
+        <w:rPr>
+          <w:lang w:val="es-CO"/>
+        </w:rPr>
+        <w:t>medio  de</w:t>
+      </w:r>
+      <w:proofErr w:type="gramEnd"/>
+      <w:r>
+        <w:rPr>
+          <w:lang w:val="es-CO"/>
+        </w:rPr>
+        <w:t xml:space="preserve"> un campo de Texto o por medio de una lista.</w:t>
+      </w:r>
+    </w:p>
+    <w:p>
+      <w:pPr>
+        <w:ind w:left="0" w:firstLine="0"/>
+        <w:rPr>
+          <w:lang w:val="es-CO"/>
+        </w:rPr>
+      </w:pPr>
+    </w:p>
+    <w:p>
+      <w:pPr>
+        <w:ind w:left="0" w:firstLine="0"/>
+        <w:rPr>
+          <w:lang w:val="es-CO"/>
+        </w:rPr>
+      </w:pPr>
+      <w:r>
+        <w:rPr>
+          <w:lang w:val="es-CO"/>
+        </w:rPr>
+        <w:t>5) Los elementos a Ordenar serán introducidos al programa por medio de un cuadro emergente, y una vez introducidos estos serán guardados como una lista doblemente enlazada</w:t>
+      </w:r>
+      <w:r>
+        <w:rPr>
+          <w:lang w:val="es-CO"/>
+        </w:rPr>
+        <w:t xml:space="preserve">, los cuales podrán ser ordenador por medio de los métodos </w:t>
+      </w:r>
+      <w:proofErr w:type="spellStart"/>
+      <w:r>
+        <w:rPr>
+          <w:lang w:val="es-CO"/>
+        </w:rPr>
+        <w:t>Merge</w:t>
+      </w:r>
+      <w:proofErr w:type="spellEnd"/>
+      <w:r>
+        <w:rPr>
+          <w:lang w:val="es-CO"/>
+        </w:rPr>
+        <w:t xml:space="preserve"> </w:t>
+      </w:r>
+      <w:proofErr w:type="spellStart"/>
+      <w:r>
+        <w:rPr>
+          <w:lang w:val="es-CO"/>
+        </w:rPr>
+        <w:t>Sort</w:t>
+      </w:r>
+      <w:proofErr w:type="spellEnd"/>
+      <w:r>
+        <w:rPr>
+          <w:lang w:val="es-CO"/>
+        </w:rPr>
+        <w:t xml:space="preserve"> y Seleccion</w:t>
+      </w:r>
       <w:bookmarkStart w:id="0" w:name="_GoBack"/>
       <w:bookmarkEnd w:id="0"/>
-    </w:p>
-    <w:p>
-      <w:pPr>
+      <w:r>
+        <w:rPr>
+          <w:lang w:val="es-CO"/>
+        </w:rPr>
+        <w:t xml:space="preserve"> y serán </w:t>
+      </w:r>
+      <w:proofErr w:type="spellStart"/>
+      <w:r>
+        <w:rPr>
+          <w:lang w:val="es-CO"/>
+        </w:rPr>
+        <w:t>scados</w:t>
+      </w:r>
+      <w:proofErr w:type="spellEnd"/>
+      <w:r>
+        <w:rPr>
+          <w:lang w:val="es-CO"/>
+        </w:rPr>
+        <w:t xml:space="preserve"> por medio de un campo de texto.</w:t>
+      </w:r>
+    </w:p>
+    <w:p>
+      <w:pPr>
+        <w:spacing w:before="240"/>
+        <w:ind w:left="0" w:firstLine="0"/>
+        <w:rPr>
+          <w:lang w:val="es-CO"/>
+        </w:rPr>
+      </w:pPr>
+      <w:r>
+        <w:rPr>
+          <w:lang w:val="es-CO"/>
+        </w:rPr>
+        <w:t xml:space="preserve">6) Los elementos a Ordenar serán introducidos al programa por medio de un Archivo de texto, estos serán </w:t>
+      </w:r>
+      <w:proofErr w:type="spellStart"/>
+      <w:r>
+        <w:rPr>
+          <w:lang w:val="es-CO"/>
+        </w:rPr>
+        <w:t>leidos</w:t>
+      </w:r>
+      <w:proofErr w:type="spellEnd"/>
+      <w:r>
+        <w:rPr>
+          <w:lang w:val="es-CO"/>
+        </w:rPr>
+        <w:t xml:space="preserve"> e ingresados como una lista doblemente enlazada, los cuales serán ordenados por medio de los métodos </w:t>
+      </w:r>
+      <w:proofErr w:type="spellStart"/>
+      <w:r>
+        <w:rPr>
+          <w:lang w:val="es-CO"/>
+        </w:rPr>
+        <w:t>Merge</w:t>
+      </w:r>
+      <w:proofErr w:type="spellEnd"/>
+      <w:r>
+        <w:rPr>
+          <w:lang w:val="es-CO"/>
+        </w:rPr>
+        <w:t xml:space="preserve"> </w:t>
+      </w:r>
+      <w:proofErr w:type="spellStart"/>
+      <w:r>
+        <w:rPr>
+          <w:lang w:val="es-CO"/>
+        </w:rPr>
+        <w:t>Sort</w:t>
+      </w:r>
+      <w:proofErr w:type="spellEnd"/>
+      <w:r>
+        <w:rPr>
+          <w:lang w:val="es-CO"/>
+        </w:rPr>
+        <w:t xml:space="preserve"> y Quick </w:t>
+      </w:r>
+      <w:proofErr w:type="spellStart"/>
+      <w:r>
+        <w:rPr>
+          <w:lang w:val="es-CO"/>
+        </w:rPr>
+        <w:t>Sort</w:t>
+      </w:r>
+      <w:proofErr w:type="spellEnd"/>
+      <w:r>
+        <w:rPr>
+          <w:lang w:val="es-CO"/>
+        </w:rPr>
+        <w:t xml:space="preserve">. Una vez ya ordenados serán mostrados en el </w:t>
+      </w:r>
+      <w:proofErr w:type="spellStart"/>
+      <w:r>
+        <w:rPr>
+          <w:lang w:val="es-CO"/>
+        </w:rPr>
+        <w:t>sitema</w:t>
+      </w:r>
+      <w:proofErr w:type="spellEnd"/>
+      <w:r>
+        <w:rPr>
+          <w:lang w:val="es-CO"/>
+        </w:rPr>
+        <w:t xml:space="preserve"> por medio de un cuadro emergente.</w:t>
+      </w:r>
+    </w:p>
+    <w:p>
+      <w:pPr>
+        <w:spacing w:before="240"/>
         <w:ind w:left="0" w:firstLine="0"/>
         <w:rPr>
           <w:lang w:val="es-CO"/>
@@ -5467,6 +6937,119 @@
       </w:rPr>
     </w:lvl>
   </w:abstractNum>
+  <w:abstractNum w:abstractNumId="7" w15:restartNumberingAfterBreak="0">
+    <w:nsid w:val="78EE0AC1"/>
+    <w:multiLevelType w:val="hybridMultilevel"/>
+    <w:tmpl w:val="8BFA7F6C"/>
+    <w:lvl w:ilvl="0" w:tplc="04090001">
+      <w:start w:val="1"/>
+      <w:numFmt w:val="bullet"/>
+      <w:lvlText w:val=""/>
+      <w:lvlJc w:val="left"/>
+      <w:pPr>
+        <w:ind w:left="720" w:hanging="360"/>
+      </w:pPr>
+      <w:rPr>
+        <w:rFonts w:ascii="Symbol" w:hAnsi="Symbol" w:hint="default"/>
+      </w:rPr>
+    </w:lvl>
+    <w:lvl w:ilvl="1" w:tplc="04090003" w:tentative="1">
+      <w:start w:val="1"/>
+      <w:numFmt w:val="bullet"/>
+      <w:lvlText w:val="o"/>
+      <w:lvlJc w:val="left"/>
+      <w:pPr>
+        <w:ind w:left="1440" w:hanging="360"/>
+      </w:pPr>
+      <w:rPr>
+        <w:rFonts w:ascii="Courier New" w:hAnsi="Courier New" w:cs="Courier New" w:hint="default"/>
+      </w:rPr>
+    </w:lvl>
+    <w:lvl w:ilvl="2" w:tplc="04090005" w:tentative="1">
+      <w:start w:val="1"/>
+      <w:numFmt w:val="bullet"/>
+      <w:lvlText w:val=""/>
+      <w:lvlJc w:val="left"/>
+      <w:pPr>
+        <w:ind w:left="2160" w:hanging="360"/>
+      </w:pPr>
+      <w:rPr>
+        <w:rFonts w:ascii="Wingdings" w:hAnsi="Wingdings" w:hint="default"/>
+      </w:rPr>
+    </w:lvl>
+    <w:lvl w:ilvl="3" w:tplc="04090001" w:tentative="1">
+      <w:start w:val="1"/>
+      <w:numFmt w:val="bullet"/>
+      <w:lvlText w:val=""/>
+      <w:lvlJc w:val="left"/>
+      <w:pPr>
+        <w:ind w:left="2880" w:hanging="360"/>
+      </w:pPr>
+      <w:rPr>
+        <w:rFonts w:ascii="Symbol" w:hAnsi="Symbol" w:hint="default"/>
+      </w:rPr>
+    </w:lvl>
+    <w:lvl w:ilvl="4" w:tplc="04090003" w:tentative="1">
+      <w:start w:val="1"/>
+      <w:numFmt w:val="bullet"/>
+      <w:lvlText w:val="o"/>
+      <w:lvlJc w:val="left"/>
+      <w:pPr>
+        <w:ind w:left="3600" w:hanging="360"/>
+      </w:pPr>
+      <w:rPr>
+        <w:rFonts w:ascii="Courier New" w:hAnsi="Courier New" w:cs="Courier New" w:hint="default"/>
+      </w:rPr>
+    </w:lvl>
+    <w:lvl w:ilvl="5" w:tplc="04090005" w:tentative="1">
+      <w:start w:val="1"/>
+      <w:numFmt w:val="bullet"/>
+      <w:lvlText w:val=""/>
+      <w:lvlJc w:val="left"/>
+      <w:pPr>
+        <w:ind w:left="4320" w:hanging="360"/>
+      </w:pPr>
+      <w:rPr>
+        <w:rFonts w:ascii="Wingdings" w:hAnsi="Wingdings" w:hint="default"/>
+      </w:rPr>
+    </w:lvl>
+    <w:lvl w:ilvl="6" w:tplc="04090001" w:tentative="1">
+      <w:start w:val="1"/>
+      <w:numFmt w:val="bullet"/>
+      <w:lvlText w:val=""/>
+      <w:lvlJc w:val="left"/>
+      <w:pPr>
+        <w:ind w:left="5040" w:hanging="360"/>
+      </w:pPr>
+      <w:rPr>
+        <w:rFonts w:ascii="Symbol" w:hAnsi="Symbol" w:hint="default"/>
+      </w:rPr>
+    </w:lvl>
+    <w:lvl w:ilvl="7" w:tplc="04090003" w:tentative="1">
+      <w:start w:val="1"/>
+      <w:numFmt w:val="bullet"/>
+      <w:lvlText w:val="o"/>
+      <w:lvlJc w:val="left"/>
+      <w:pPr>
+        <w:ind w:left="5760" w:hanging="360"/>
+      </w:pPr>
+      <w:rPr>
+        <w:rFonts w:ascii="Courier New" w:hAnsi="Courier New" w:cs="Courier New" w:hint="default"/>
+      </w:rPr>
+    </w:lvl>
+    <w:lvl w:ilvl="8" w:tplc="04090005" w:tentative="1">
+      <w:start w:val="1"/>
+      <w:numFmt w:val="bullet"/>
+      <w:lvlText w:val=""/>
+      <w:lvlJc w:val="left"/>
+      <w:pPr>
+        <w:ind w:left="6480" w:hanging="360"/>
+      </w:pPr>
+      <w:rPr>
+        <w:rFonts w:ascii="Wingdings" w:hAnsi="Wingdings" w:hint="default"/>
+      </w:rPr>
+    </w:lvl>
+  </w:abstractNum>
   <w:num w:numId="1">
     <w:abstractNumId w:val="0"/>
   </w:num>
@@ -5487,6 +7070,9 @@
   </w:num>
   <w:num w:numId="7">
     <w:abstractNumId w:val="2"/>
+  </w:num>
+  <w:num w:numId="8">
+    <w:abstractNumId w:val="7"/>
   </w:num>
 </w:numbering>
 </file>
@@ -5899,10 +7485,10 @@
       <w:lang w:val="es-419"/>
     </w:rPr>
   </w:style>
-  <w:style w:type="paragraph" w:styleId="Ttulo1">
+  <w:style w:type="paragraph" w:styleId="Heading1">
     <w:name w:val="heading 1"/>
     <w:next w:val="Normal"/>
-    <w:link w:val="Ttulo1Car"/>
+    <w:link w:val="Heading1Char"/>
     <w:uiPriority w:val="9"/>
     <w:unhideWhenUsed/>
     <w:qFormat/>
@@ -5919,10 +7505,10 @@
       <w:color w:val="000000"/>
     </w:rPr>
   </w:style>
-  <w:style w:type="paragraph" w:styleId="Ttulo2">
+  <w:style w:type="paragraph" w:styleId="Heading2">
     <w:name w:val="heading 2"/>
     <w:next w:val="Normal"/>
-    <w:link w:val="Ttulo2Car"/>
+    <w:link w:val="Heading2Char"/>
     <w:uiPriority w:val="9"/>
     <w:unhideWhenUsed/>
     <w:qFormat/>
@@ -5940,13 +7526,13 @@
       <w:u w:val="single" w:color="000000"/>
     </w:rPr>
   </w:style>
-  <w:style w:type="character" w:default="1" w:styleId="Fuentedeprrafopredeter">
+  <w:style w:type="character" w:default="1" w:styleId="DefaultParagraphFont">
     <w:name w:val="Default Paragraph Font"/>
     <w:uiPriority w:val="1"/>
     <w:semiHidden/>
     <w:unhideWhenUsed/>
   </w:style>
-  <w:style w:type="table" w:default="1" w:styleId="Tablanormal">
+  <w:style w:type="table" w:default="1" w:styleId="TableNormal">
     <w:name w:val="Normal Table"/>
     <w:uiPriority w:val="99"/>
     <w:semiHidden/>
@@ -5961,15 +7547,15 @@
       </w:tblCellMar>
     </w:tblPr>
   </w:style>
-  <w:style w:type="numbering" w:default="1" w:styleId="Sinlista">
+  <w:style w:type="numbering" w:default="1" w:styleId="NoList">
     <w:name w:val="No List"/>
     <w:uiPriority w:val="99"/>
     <w:semiHidden/>
     <w:unhideWhenUsed/>
   </w:style>
-  <w:style w:type="character" w:customStyle="1" w:styleId="Ttulo1Car">
-    <w:name w:val="Título 1 Car"/>
-    <w:link w:val="Ttulo1"/>
+  <w:style w:type="character" w:customStyle="1" w:styleId="Heading1Char">
+    <w:name w:val="Heading 1 Char"/>
+    <w:link w:val="Heading1"/>
     <w:rPr>
       <w:rFonts w:ascii="Arial" w:eastAsia="Arial" w:hAnsi="Arial" w:cs="Arial"/>
       <w:b/>
@@ -5977,9 +7563,9 @@
       <w:sz w:val="22"/>
     </w:rPr>
   </w:style>
-  <w:style w:type="character" w:customStyle="1" w:styleId="Ttulo2Car">
-    <w:name w:val="Título 2 Car"/>
-    <w:link w:val="Ttulo2"/>
+  <w:style w:type="character" w:customStyle="1" w:styleId="Heading2Char">
+    <w:name w:val="Heading 2 Char"/>
+    <w:link w:val="Heading2"/>
     <w:rPr>
       <w:rFonts w:ascii="Arial" w:eastAsia="Arial" w:hAnsi="Arial" w:cs="Arial"/>
       <w:i/>
@@ -6054,7 +7640,7 @@
       <w:szCs w:val="24"/>
     </w:rPr>
   </w:style>
-  <w:style w:type="paragraph" w:styleId="Prrafodelista">
+  <w:style w:type="paragraph" w:styleId="ListParagraph">
     <w:name w:val="List Paragraph"/>
     <w:basedOn w:val="Normal"/>
     <w:uiPriority w:val="34"/>
@@ -6065,10 +7651,10 @@
       <w:contextualSpacing/>
     </w:pPr>
   </w:style>
-  <w:style w:type="paragraph" w:styleId="HTMLconformatoprevio">
+  <w:style w:type="paragraph" w:styleId="HTMLPreformatted">
     <w:name w:val="HTML Preformatted"/>
     <w:basedOn w:val="Normal"/>
-    <w:link w:val="HTMLconformatoprevioCar"/>
+    <w:link w:val="HTMLPreformattedChar"/>
     <w:uiPriority w:val="99"/>
     <w:semiHidden/>
     <w:unhideWhenUsed/>
@@ -6104,10 +7690,10 @@
       <w:lang w:val="es-CO" w:eastAsia="ja-JP"/>
     </w:rPr>
   </w:style>
-  <w:style w:type="character" w:customStyle="1" w:styleId="HTMLconformatoprevioCar">
-    <w:name w:val="HTML con formato previo Car"/>
-    <w:basedOn w:val="Fuentedeprrafopredeter"/>
-    <w:link w:val="HTMLconformatoprevio"/>
+  <w:style w:type="character" w:customStyle="1" w:styleId="HTMLPreformattedChar">
+    <w:name w:val="HTML Preformatted Char"/>
+    <w:basedOn w:val="DefaultParagraphFont"/>
+    <w:link w:val="HTMLPreformatted"/>
     <w:uiPriority w:val="99"/>
     <w:semiHidden/>
     <w:rsid w:val="001D4A82"/>
@@ -6118,9 +7704,9 @@
       <w:lang w:val="es-CO" w:eastAsia="ja-JP"/>
     </w:rPr>
   </w:style>
-  <w:style w:type="character" w:styleId="CdigoHTML">
+  <w:style w:type="character" w:styleId="HTMLCode">
     <w:name w:val="HTML Code"/>
-    <w:basedOn w:val="Fuentedeprrafopredeter"/>
+    <w:basedOn w:val="DefaultParagraphFont"/>
     <w:uiPriority w:val="99"/>
     <w:semiHidden/>
     <w:unhideWhenUsed/>
@@ -6131,9 +7717,9 @@
       <w:szCs w:val="20"/>
     </w:rPr>
   </w:style>
-  <w:style w:type="character" w:styleId="Hipervnculo">
+  <w:style w:type="character" w:styleId="Hyperlink">
     <w:name w:val="Hyperlink"/>
-    <w:basedOn w:val="Fuentedeprrafopredeter"/>
+    <w:basedOn w:val="DefaultParagraphFont"/>
     <w:uiPriority w:val="99"/>
     <w:semiHidden/>
     <w:unhideWhenUsed/>

--- a/Doc/Analysis_Report.docx
+++ b/Doc/Analysis_Report.docx
@@ -20,7 +20,7 @@
     </w:p>
     <w:p>
       <w:pPr>
-        <w:pStyle w:val="Heading1"/>
+        <w:pStyle w:val="Ttulo1"/>
         <w:rPr>
           <w:lang w:val="es-CO"/>
         </w:rPr>
@@ -159,7 +159,7 @@
     </w:p>
     <w:p>
       <w:pPr>
-        <w:pStyle w:val="Heading1"/>
+        <w:pStyle w:val="Ttulo1"/>
         <w:ind w:left="-5"/>
         <w:rPr>
           <w:lang w:val="es-CO"/>
@@ -211,7 +211,7 @@
     </w:p>
     <w:p>
       <w:pPr>
-        <w:pStyle w:val="Heading1"/>
+        <w:pStyle w:val="Ttulo1"/>
         <w:ind w:left="-5"/>
         <w:rPr>
           <w:lang w:val="es-CO"/>
@@ -258,7 +258,7 @@
     </w:p>
     <w:p>
       <w:pPr>
-        <w:pStyle w:val="Heading1"/>
+        <w:pStyle w:val="Ttulo1"/>
         <w:ind w:left="-5"/>
         <w:rPr>
           <w:lang w:val="es-CO"/>
@@ -273,7 +273,7 @@
     </w:p>
     <w:p>
       <w:pPr>
-        <w:pStyle w:val="Heading2"/>
+        <w:pStyle w:val="Ttulo2"/>
         <w:ind w:left="-5"/>
         <w:rPr>
           <w:lang w:val="es-CO"/>
@@ -295,7 +295,7 @@
     </w:p>
     <w:p>
       <w:pPr>
-        <w:pStyle w:val="ListParagraph"/>
+        <w:pStyle w:val="Prrafodelista"/>
         <w:numPr>
           <w:ilvl w:val="0"/>
           <w:numId w:val="5"/>
@@ -313,7 +313,7 @@
     </w:p>
     <w:p>
       <w:pPr>
-        <w:pStyle w:val="ListParagraph"/>
+        <w:pStyle w:val="Prrafodelista"/>
         <w:numPr>
           <w:ilvl w:val="0"/>
           <w:numId w:val="5"/>
@@ -343,7 +343,7 @@
     </w:p>
     <w:p>
       <w:pPr>
-        <w:pStyle w:val="ListParagraph"/>
+        <w:pStyle w:val="Prrafodelista"/>
         <w:numPr>
           <w:ilvl w:val="0"/>
           <w:numId w:val="5"/>
@@ -397,7 +397,7 @@
     </w:p>
     <w:p>
       <w:pPr>
-        <w:pStyle w:val="ListParagraph"/>
+        <w:pStyle w:val="Prrafodelista"/>
         <w:numPr>
           <w:ilvl w:val="0"/>
           <w:numId w:val="5"/>
@@ -433,7 +433,7 @@
     </w:p>
     <w:p>
       <w:pPr>
-        <w:pStyle w:val="ListParagraph"/>
+        <w:pStyle w:val="Prrafodelista"/>
         <w:numPr>
           <w:ilvl w:val="0"/>
           <w:numId w:val="5"/>
@@ -451,7 +451,7 @@
     </w:p>
     <w:p>
       <w:pPr>
-        <w:pStyle w:val="ListParagraph"/>
+        <w:pStyle w:val="Prrafodelista"/>
         <w:numPr>
           <w:ilvl w:val="0"/>
           <w:numId w:val="5"/>
@@ -481,7 +481,7 @@
     </w:p>
     <w:p>
       <w:pPr>
-        <w:pStyle w:val="ListParagraph"/>
+        <w:pStyle w:val="Prrafodelista"/>
         <w:numPr>
           <w:ilvl w:val="0"/>
           <w:numId w:val="5"/>
@@ -511,7 +511,7 @@
     </w:p>
     <w:p>
       <w:pPr>
-        <w:pStyle w:val="ListParagraph"/>
+        <w:pStyle w:val="Prrafodelista"/>
         <w:numPr>
           <w:ilvl w:val="0"/>
           <w:numId w:val="5"/>
@@ -529,7 +529,7 @@
     </w:p>
     <w:p>
       <w:pPr>
-        <w:pStyle w:val="ListParagraph"/>
+        <w:pStyle w:val="Prrafodelista"/>
         <w:numPr>
           <w:ilvl w:val="0"/>
           <w:numId w:val="5"/>
@@ -547,7 +547,7 @@
     </w:p>
     <w:p>
       <w:pPr>
-        <w:pStyle w:val="ListParagraph"/>
+        <w:pStyle w:val="Prrafodelista"/>
         <w:numPr>
           <w:ilvl w:val="0"/>
           <w:numId w:val="5"/>
@@ -565,7 +565,7 @@
     </w:p>
     <w:p>
       <w:pPr>
-        <w:pStyle w:val="ListParagraph"/>
+        <w:pStyle w:val="Prrafodelista"/>
         <w:numPr>
           <w:ilvl w:val="0"/>
           <w:numId w:val="5"/>
@@ -583,7 +583,7 @@
     </w:p>
     <w:p>
       <w:pPr>
-        <w:pStyle w:val="ListParagraph"/>
+        <w:pStyle w:val="Prrafodelista"/>
         <w:numPr>
           <w:ilvl w:val="0"/>
           <w:numId w:val="5"/>
@@ -625,7 +625,7 @@
     </w:p>
     <w:p>
       <w:pPr>
-        <w:pStyle w:val="ListParagraph"/>
+        <w:pStyle w:val="Prrafodelista"/>
         <w:numPr>
           <w:ilvl w:val="0"/>
           <w:numId w:val="5"/>
@@ -655,7 +655,7 @@
     </w:p>
     <w:p>
       <w:pPr>
-        <w:pStyle w:val="ListParagraph"/>
+        <w:pStyle w:val="Prrafodelista"/>
         <w:numPr>
           <w:ilvl w:val="0"/>
           <w:numId w:val="5"/>
@@ -673,7 +673,7 @@
     </w:p>
     <w:p>
       <w:pPr>
-        <w:pStyle w:val="ListParagraph"/>
+        <w:pStyle w:val="Prrafodelista"/>
         <w:numPr>
           <w:ilvl w:val="0"/>
           <w:numId w:val="5"/>
@@ -703,7 +703,7 @@
     </w:p>
     <w:p>
       <w:pPr>
-        <w:pStyle w:val="ListParagraph"/>
+        <w:pStyle w:val="Prrafodelista"/>
         <w:numPr>
           <w:ilvl w:val="0"/>
           <w:numId w:val="5"/>
@@ -763,7 +763,7 @@
     </w:p>
     <w:p>
       <w:pPr>
-        <w:pStyle w:val="Heading2"/>
+        <w:pStyle w:val="Ttulo2"/>
         <w:ind w:left="-5"/>
         <w:rPr>
           <w:lang w:val="es-CO"/>
@@ -824,7 +824,7 @@
     </w:p>
     <w:p>
       <w:pPr>
-        <w:pStyle w:val="Heading2"/>
+        <w:pStyle w:val="Ttulo2"/>
         <w:ind w:left="-5"/>
         <w:rPr>
           <w:b/>
@@ -865,29 +865,13 @@
           <w:b/>
           <w:u w:val="none"/>
         </w:rPr>
-        <w:t xml:space="preserve"> </w:t>
-      </w:r>
-      <w:proofErr w:type="spellStart"/>
-      <w:r>
-        <w:rPr>
-          <w:b/>
-          <w:u w:val="none"/>
-        </w:rPr>
-        <w:t>Funcionales</w:t>
-      </w:r>
-      <w:proofErr w:type="spellEnd"/>
-      <w:r>
-        <w:rPr>
-          <w:b/>
-          <w:u w:val="none"/>
-        </w:rPr>
-        <w:t>:</w:t>
+        <w:t xml:space="preserve"> Funcionales:</w:t>
       </w:r>
     </w:p>
     <w:p/>
     <w:p>
       <w:pPr>
-        <w:pStyle w:val="ListParagraph"/>
+        <w:pStyle w:val="Prrafodelista"/>
         <w:numPr>
           <w:ilvl w:val="0"/>
           <w:numId w:val="6"/>
@@ -917,7 +901,7 @@
     </w:p>
     <w:p>
       <w:pPr>
-        <w:pStyle w:val="ListParagraph"/>
+        <w:pStyle w:val="Prrafodelista"/>
         <w:numPr>
           <w:ilvl w:val="0"/>
           <w:numId w:val="6"/>
@@ -947,7 +931,7 @@
     </w:p>
     <w:p>
       <w:pPr>
-        <w:pStyle w:val="ListParagraph"/>
+        <w:pStyle w:val="Prrafodelista"/>
         <w:numPr>
           <w:ilvl w:val="0"/>
           <w:numId w:val="6"/>
@@ -977,7 +961,7 @@
     </w:p>
     <w:p>
       <w:pPr>
-        <w:pStyle w:val="ListParagraph"/>
+        <w:pStyle w:val="Prrafodelista"/>
         <w:numPr>
           <w:ilvl w:val="0"/>
           <w:numId w:val="6"/>
@@ -1019,7 +1003,7 @@
     </w:p>
     <w:p>
       <w:pPr>
-        <w:pStyle w:val="ListParagraph"/>
+        <w:pStyle w:val="Prrafodelista"/>
         <w:numPr>
           <w:ilvl w:val="0"/>
           <w:numId w:val="6"/>
@@ -1049,7 +1033,7 @@
     </w:p>
     <w:p>
       <w:pPr>
-        <w:pStyle w:val="ListParagraph"/>
+        <w:pStyle w:val="Prrafodelista"/>
         <w:numPr>
           <w:ilvl w:val="0"/>
           <w:numId w:val="6"/>
@@ -1079,7 +1063,7 @@
     </w:p>
     <w:p>
       <w:pPr>
-        <w:pStyle w:val="ListParagraph"/>
+        <w:pStyle w:val="Prrafodelista"/>
         <w:numPr>
           <w:ilvl w:val="0"/>
           <w:numId w:val="6"/>
@@ -1109,7 +1093,7 @@
     </w:p>
     <w:p>
       <w:pPr>
-        <w:pStyle w:val="ListParagraph"/>
+        <w:pStyle w:val="Prrafodelista"/>
         <w:numPr>
           <w:ilvl w:val="0"/>
           <w:numId w:val="6"/>
@@ -1127,7 +1111,7 @@
     </w:p>
     <w:p>
       <w:pPr>
-        <w:pStyle w:val="ListParagraph"/>
+        <w:pStyle w:val="Prrafodelista"/>
         <w:numPr>
           <w:ilvl w:val="0"/>
           <w:numId w:val="6"/>
@@ -1145,7 +1129,7 @@
     </w:p>
     <w:p>
       <w:pPr>
-        <w:pStyle w:val="ListParagraph"/>
+        <w:pStyle w:val="Prrafodelista"/>
         <w:numPr>
           <w:ilvl w:val="0"/>
           <w:numId w:val="6"/>
@@ -1163,7 +1147,7 @@
     </w:p>
     <w:p>
       <w:pPr>
-        <w:pStyle w:val="ListParagraph"/>
+        <w:pStyle w:val="Prrafodelista"/>
         <w:numPr>
           <w:ilvl w:val="0"/>
           <w:numId w:val="6"/>
@@ -1193,7 +1177,7 @@
     </w:p>
     <w:p>
       <w:pPr>
-        <w:pStyle w:val="ListParagraph"/>
+        <w:pStyle w:val="Prrafodelista"/>
         <w:numPr>
           <w:ilvl w:val="0"/>
           <w:numId w:val="6"/>
@@ -1211,7 +1195,7 @@
     </w:p>
     <w:p>
       <w:pPr>
-        <w:pStyle w:val="ListParagraph"/>
+        <w:pStyle w:val="Prrafodelista"/>
         <w:numPr>
           <w:ilvl w:val="0"/>
           <w:numId w:val="6"/>
@@ -1229,7 +1213,7 @@
     </w:p>
     <w:p>
       <w:pPr>
-        <w:pStyle w:val="ListParagraph"/>
+        <w:pStyle w:val="Prrafodelista"/>
         <w:numPr>
           <w:ilvl w:val="0"/>
           <w:numId w:val="6"/>
@@ -1271,7 +1255,7 @@
     </w:p>
     <w:p>
       <w:pPr>
-        <w:pStyle w:val="ListParagraph"/>
+        <w:pStyle w:val="Prrafodelista"/>
         <w:numPr>
           <w:ilvl w:val="0"/>
           <w:numId w:val="6"/>
@@ -1289,7 +1273,7 @@
     </w:p>
     <w:p>
       <w:pPr>
-        <w:pStyle w:val="ListParagraph"/>
+        <w:pStyle w:val="Prrafodelista"/>
         <w:numPr>
           <w:ilvl w:val="0"/>
           <w:numId w:val="6"/>
@@ -1307,7 +1291,7 @@
     </w:p>
     <w:p>
       <w:pPr>
-        <w:pStyle w:val="ListParagraph"/>
+        <w:pStyle w:val="Prrafodelista"/>
         <w:numPr>
           <w:ilvl w:val="0"/>
           <w:numId w:val="6"/>
@@ -1325,7 +1309,7 @@
     </w:p>
     <w:p>
       <w:pPr>
-        <w:pStyle w:val="ListParagraph"/>
+        <w:pStyle w:val="Prrafodelista"/>
         <w:numPr>
           <w:ilvl w:val="0"/>
           <w:numId w:val="6"/>
@@ -1351,7 +1335,7 @@
     </w:p>
     <w:p>
       <w:pPr>
-        <w:pStyle w:val="Heading2"/>
+        <w:pStyle w:val="Ttulo2"/>
         <w:ind w:left="-5"/>
         <w:rPr>
           <w:u w:val="none"/>
@@ -1382,7 +1366,7 @@
     </w:p>
     <w:p>
       <w:pPr>
-        <w:pStyle w:val="Heading1"/>
+        <w:pStyle w:val="Ttulo1"/>
         <w:ind w:left="-5"/>
         <w:rPr>
           <w:lang w:val="es-CO"/>
@@ -1420,7 +1404,7 @@
     </w:p>
     <w:p>
       <w:pPr>
-        <w:pStyle w:val="Heading2"/>
+        <w:pStyle w:val="Ttulo2"/>
         <w:ind w:left="-5"/>
         <w:rPr>
           <w:u w:val="none"/>
@@ -1520,21 +1504,7 @@
         <w:rPr>
           <w:lang w:val="es-CO"/>
         </w:rPr>
-        <w:t xml:space="preserve">Cada dato </w:t>
-      </w:r>
-      <w:proofErr w:type="spellStart"/>
-      <w:r>
-        <w:rPr>
-          <w:lang w:val="es-CO"/>
-        </w:rPr>
-        <w:t>float</w:t>
-      </w:r>
-      <w:proofErr w:type="spellEnd"/>
-      <w:r>
-        <w:rPr>
-          <w:lang w:val="es-CO"/>
-        </w:rPr>
-        <w:t xml:space="preserve"> cuesta 4 bytes.</w:t>
+        <w:t>Cada dato float cuesta 4 bytes.</w:t>
       </w:r>
     </w:p>
     <w:p>
@@ -1604,31 +1574,28 @@
     </w:p>
     <w:p>
       <w:pPr>
-        <w:pStyle w:val="HTMLPreformatted"/>
+        <w:pStyle w:val="HTMLconformatoprevio"/>
+        <w:rPr>
+          <w:lang w:val="en-US"/>
+        </w:rPr>
       </w:pPr>
       <w:r>
         <w:tab/>
       </w:r>
-      <w:proofErr w:type="spellStart"/>
-      <w:proofErr w:type="gramStart"/>
-      <w:r>
-        <w:t>if</w:t>
-      </w:r>
-      <w:proofErr w:type="spellEnd"/>
-      <w:r>
-        <w:t>(</w:t>
-      </w:r>
-      <w:proofErr w:type="spellStart"/>
-      <w:proofErr w:type="gramEnd"/>
-      <w:r>
-        <w:t>Math.abs</w:t>
-      </w:r>
-      <w:proofErr w:type="spellEnd"/>
-      <w:r>
-        <w:t>(a-b) &lt; 0.00001)</w:t>
-      </w:r>
-    </w:p>
-    <w:p/>
+      <w:r>
+        <w:rPr>
+          <w:lang w:val="en-US"/>
+        </w:rPr>
+        <w:t>if(Math.abs(a-b) &lt; 0.00001)</w:t>
+      </w:r>
+    </w:p>
+    <w:p>
+      <w:pPr>
+        <w:rPr>
+          <w:lang w:val="en-US"/>
+        </w:rPr>
+      </w:pPr>
+    </w:p>
     <w:p>
       <w:pPr>
         <w:rPr>
@@ -1657,35 +1624,7 @@
         <w:rPr>
           <w:lang w:val="es-CO"/>
         </w:rPr>
-        <w:t xml:space="preserve">puede ser, o muy grande para </w:t>
-      </w:r>
-      <w:proofErr w:type="spellStart"/>
-      <w:r>
-        <w:rPr>
-          <w:lang w:val="es-CO"/>
-        </w:rPr>
-        <w:t>floats</w:t>
-      </w:r>
-      <w:proofErr w:type="spellEnd"/>
-      <w:r>
-        <w:rPr>
-          <w:lang w:val="es-CO"/>
-        </w:rPr>
-        <w:t xml:space="preserve"> pequeños o muy pequeño para </w:t>
-      </w:r>
-      <w:proofErr w:type="spellStart"/>
-      <w:r>
-        <w:rPr>
-          <w:lang w:val="es-CO"/>
-        </w:rPr>
-        <w:t>floats</w:t>
-      </w:r>
-      <w:proofErr w:type="spellEnd"/>
-      <w:r>
-        <w:rPr>
-          <w:lang w:val="es-CO"/>
-        </w:rPr>
-        <w:t xml:space="preserve"> muy grandes, es necesario ver si el error relativo es menor que épsilon</w:t>
+        <w:t>puede ser, o muy grande para floats pequeños o muy pequeño para floats muy grandes, es necesario ver si el error relativo es menor que épsilon</w:t>
       </w:r>
       <w:r>
         <w:rPr>
@@ -1696,15 +1635,15 @@
     </w:p>
     <w:p>
       <w:pPr>
-        <w:pStyle w:val="HTMLPreformatted"/>
-        <w:rPr>
-          <w:rStyle w:val="HTMLCode"/>
+        <w:pStyle w:val="HTMLconformatoprevio"/>
+        <w:rPr>
+          <w:rStyle w:val="CdigoHTML"/>
           <w:rFonts w:eastAsia="Arial"/>
         </w:rPr>
       </w:pPr>
       <w:r>
         <w:rPr>
-          <w:rStyle w:val="HTMLCode"/>
+          <w:rStyle w:val="CdigoHTML"/>
           <w:rFonts w:eastAsia="Arial"/>
         </w:rPr>
         <w:tab/>
@@ -1712,45 +1651,25 @@
     </w:p>
     <w:p>
       <w:pPr>
-        <w:pStyle w:val="HTMLPreformatted"/>
+        <w:pStyle w:val="HTMLconformatoprevio"/>
         <w:rPr>
           <w:lang w:val="en-US"/>
         </w:rPr>
       </w:pPr>
       <w:r>
         <w:rPr>
-          <w:rStyle w:val="HTMLCode"/>
+          <w:rStyle w:val="CdigoHTML"/>
           <w:rFonts w:eastAsia="Arial"/>
         </w:rPr>
         <w:tab/>
       </w:r>
-      <w:proofErr w:type="gramStart"/>
-      <w:r>
-        <w:rPr>
-          <w:rStyle w:val="HTMLCode"/>
+      <w:r>
+        <w:rPr>
+          <w:rStyle w:val="CdigoHTML"/>
           <w:rFonts w:eastAsia="Arial"/>
           <w:lang w:val="en-US"/>
         </w:rPr>
-        <w:t>if(</w:t>
-      </w:r>
-      <w:proofErr w:type="spellStart"/>
-      <w:proofErr w:type="gramEnd"/>
-      <w:r>
-        <w:rPr>
-          <w:rStyle w:val="HTMLCode"/>
-          <w:rFonts w:eastAsia="Arial"/>
-          <w:lang w:val="en-US"/>
-        </w:rPr>
-        <w:t>Math.abs</w:t>
-      </w:r>
-      <w:proofErr w:type="spellEnd"/>
-      <w:r>
-        <w:rPr>
-          <w:rStyle w:val="HTMLCode"/>
-          <w:rFonts w:eastAsia="Arial"/>
-          <w:lang w:val="en-US"/>
-        </w:rPr>
-        <w:t>((a-b)/b) &lt; 0.00001)</w:t>
+        <w:t>if(Math.abs((a-b)/b) &lt; 0.00001)</w:t>
       </w:r>
     </w:p>
     <w:p>
@@ -1787,25 +1706,7 @@
           <w:color w:val="auto"/>
           <w:lang w:val="es-CO" w:eastAsia="ja-JP"/>
         </w:rPr>
-        <w:t xml:space="preserve">Cuando tanto a como b son cero. 0.0/0.0 es </w:t>
-      </w:r>
-      <w:proofErr w:type="spellStart"/>
-      <w:r>
-        <w:rPr>
-          <w:rFonts w:eastAsia="Times New Roman"/>
-          <w:color w:val="auto"/>
-          <w:lang w:val="es-CO" w:eastAsia="ja-JP"/>
-        </w:rPr>
-        <w:t>NaN</w:t>
-      </w:r>
-      <w:proofErr w:type="spellEnd"/>
-      <w:r>
-        <w:rPr>
-          <w:rFonts w:eastAsia="Times New Roman"/>
-          <w:color w:val="auto"/>
-          <w:lang w:val="es-CO" w:eastAsia="ja-JP"/>
-        </w:rPr>
-        <w:t>, lo que provoca una excepción en algunas plataformas o devuelve falso para todas las comparaciones.</w:t>
+        <w:t>Cuando tanto a como b son cero. 0.0/0.0 es NaN, lo que provoca una excepción en algunas plataformas o devuelve falso para todas las comparaciones.</w:t>
       </w:r>
     </w:p>
     <w:p>
@@ -1858,7 +1759,7 @@
     </w:p>
     <w:p>
       <w:pPr>
-        <w:pStyle w:val="ListParagraph"/>
+        <w:pStyle w:val="Prrafodelista"/>
         <w:numPr>
           <w:ilvl w:val="0"/>
           <w:numId w:val="7"/>
@@ -1884,7 +1785,6 @@
         </w:rPr>
         <w:t>Además, el resultado no es conmutativo (</w:t>
       </w:r>
-      <w:proofErr w:type="spellStart"/>
       <w:r>
         <w:rPr>
           <w:rFonts w:ascii="Courier New" w:eastAsia="Times New Roman" w:hAnsi="Courier New" w:cs="Courier New"/>
@@ -1893,9 +1793,8 @@
           <w:szCs w:val="20"/>
           <w:lang w:val="es-CO" w:eastAsia="ja-JP"/>
         </w:rPr>
-        <w:t>nearlyEquals</w:t>
-      </w:r>
-      <w:proofErr w:type="spellEnd"/>
+        <w:t>nearlyEquals (a, b</w:t>
+      </w:r>
       <w:r>
         <w:rPr>
           <w:rFonts w:ascii="Courier New" w:eastAsia="Times New Roman" w:hAnsi="Courier New" w:cs="Courier New"/>
@@ -1904,10 +1803,18 @@
           <w:szCs w:val="20"/>
           <w:lang w:val="es-CO" w:eastAsia="ja-JP"/>
         </w:rPr>
-        <w:t>(</w:t>
-      </w:r>
-      <w:proofErr w:type="spellStart"/>
-      <w:proofErr w:type="gramStart"/>
+        <w:t>)</w:t>
+      </w:r>
+      <w:r>
+        <w:rPr>
+          <w:rFonts w:ascii="Times New Roman" w:eastAsia="Times New Roman" w:hAnsi="Times New Roman" w:cs="Times New Roman"/>
+          <w:color w:val="auto"/>
+          <w:sz w:val="24"/>
+          <w:szCs w:val="24"/>
+          <w:lang w:val="es-CO" w:eastAsia="ja-JP"/>
+        </w:rPr>
+        <w:t xml:space="preserve"> no es siempre lo mismo que </w:t>
+      </w:r>
       <w:r>
         <w:rPr>
           <w:rFonts w:ascii="Courier New" w:eastAsia="Times New Roman" w:hAnsi="Courier New" w:cs="Courier New"/>
@@ -1916,10 +1823,8 @@
           <w:szCs w:val="20"/>
           <w:lang w:val="es-CO" w:eastAsia="ja-JP"/>
         </w:rPr>
-        <w:t>a,b</w:t>
-      </w:r>
-      <w:proofErr w:type="spellEnd"/>
-      <w:proofErr w:type="gramEnd"/>
+        <w:t>nearlyEquals (b, a</w:t>
+      </w:r>
       <w:r>
         <w:rPr>
           <w:rFonts w:ascii="Courier New" w:eastAsia="Times New Roman" w:hAnsi="Courier New" w:cs="Courier New"/>
@@ -1938,66 +1843,12 @@
           <w:szCs w:val="24"/>
           <w:lang w:val="es-CO" w:eastAsia="ja-JP"/>
         </w:rPr>
-        <w:t xml:space="preserve"> no es siempre lo mismo que </w:t>
-      </w:r>
-      <w:proofErr w:type="spellStart"/>
-      <w:r>
-        <w:rPr>
-          <w:rFonts w:ascii="Courier New" w:eastAsia="Times New Roman" w:hAnsi="Courier New" w:cs="Courier New"/>
-          <w:color w:val="auto"/>
-          <w:sz w:val="20"/>
-          <w:szCs w:val="20"/>
-          <w:lang w:val="es-CO" w:eastAsia="ja-JP"/>
-        </w:rPr>
-        <w:t>nearlyEquals</w:t>
-      </w:r>
-      <w:proofErr w:type="spellEnd"/>
-      <w:r>
-        <w:rPr>
-          <w:rFonts w:ascii="Courier New" w:eastAsia="Times New Roman" w:hAnsi="Courier New" w:cs="Courier New"/>
-          <w:color w:val="auto"/>
-          <w:sz w:val="20"/>
-          <w:szCs w:val="20"/>
-          <w:lang w:val="es-CO" w:eastAsia="ja-JP"/>
-        </w:rPr>
-        <w:t>(</w:t>
-      </w:r>
-      <w:proofErr w:type="spellStart"/>
-      <w:r>
-        <w:rPr>
-          <w:rFonts w:ascii="Courier New" w:eastAsia="Times New Roman" w:hAnsi="Courier New" w:cs="Courier New"/>
-          <w:color w:val="auto"/>
-          <w:sz w:val="20"/>
-          <w:szCs w:val="20"/>
-          <w:lang w:val="es-CO" w:eastAsia="ja-JP"/>
-        </w:rPr>
-        <w:t>b,a</w:t>
-      </w:r>
-      <w:proofErr w:type="spellEnd"/>
-      <w:r>
-        <w:rPr>
-          <w:rFonts w:ascii="Courier New" w:eastAsia="Times New Roman" w:hAnsi="Courier New" w:cs="Courier New"/>
-          <w:color w:val="auto"/>
-          <w:sz w:val="20"/>
-          <w:szCs w:val="20"/>
-          <w:lang w:val="es-CO" w:eastAsia="ja-JP"/>
-        </w:rPr>
-        <w:t>)</w:t>
-      </w:r>
-      <w:r>
-        <w:rPr>
-          <w:rFonts w:ascii="Times New Roman" w:eastAsia="Times New Roman" w:hAnsi="Times New Roman" w:cs="Times New Roman"/>
-          <w:color w:val="auto"/>
-          <w:sz w:val="24"/>
-          <w:szCs w:val="24"/>
-          <w:lang w:val="es-CO" w:eastAsia="ja-JP"/>
-        </w:rPr>
         <w:t>). Para solucionar estos problemas, el código tiene que ser mucho más complejo, así que necesitamos meterlo en una función:</w:t>
       </w:r>
     </w:p>
     <w:p>
       <w:pPr>
-        <w:pStyle w:val="ListParagraph"/>
+        <w:pStyle w:val="Prrafodelista"/>
         <w:numPr>
           <w:ilvl w:val="0"/>
           <w:numId w:val="7"/>
@@ -2051,7 +1902,6 @@
         </w:rPr>
         <w:t xml:space="preserve">public static </w:t>
       </w:r>
-      <w:proofErr w:type="spellStart"/>
       <w:r>
         <w:rPr>
           <w:rFonts w:ascii="Courier New" w:eastAsia="Times New Roman" w:hAnsi="Courier New" w:cs="Courier New"/>
@@ -2060,9 +1910,8 @@
           <w:szCs w:val="20"/>
           <w:lang w:val="en-US" w:eastAsia="ja-JP"/>
         </w:rPr>
-        <w:t>boolean</w:t>
-      </w:r>
-      <w:proofErr w:type="spellEnd"/>
+        <w:t>Boolean</w:t>
+      </w:r>
       <w:r>
         <w:rPr>
           <w:rFonts w:ascii="Courier New" w:eastAsia="Times New Roman" w:hAnsi="Courier New" w:cs="Courier New"/>
@@ -2071,46 +1920,12 @@
           <w:szCs w:val="20"/>
           <w:lang w:val="en-US" w:eastAsia="ja-JP"/>
         </w:rPr>
-        <w:t xml:space="preserve"> </w:t>
-      </w:r>
-      <w:proofErr w:type="spellStart"/>
-      <w:proofErr w:type="gramStart"/>
-      <w:r>
-        <w:rPr>
-          <w:rFonts w:ascii="Courier New" w:eastAsia="Times New Roman" w:hAnsi="Courier New" w:cs="Courier New"/>
-          <w:color w:val="auto"/>
-          <w:sz w:val="20"/>
-          <w:szCs w:val="20"/>
-          <w:lang w:val="en-US" w:eastAsia="ja-JP"/>
-        </w:rPr>
-        <w:t>nearlyEqual</w:t>
-      </w:r>
-      <w:proofErr w:type="spellEnd"/>
-      <w:r>
-        <w:rPr>
-          <w:rFonts w:ascii="Courier New" w:eastAsia="Times New Roman" w:hAnsi="Courier New" w:cs="Courier New"/>
-          <w:color w:val="auto"/>
-          <w:sz w:val="20"/>
-          <w:szCs w:val="20"/>
-          <w:lang w:val="en-US" w:eastAsia="ja-JP"/>
-        </w:rPr>
-        <w:t>(</w:t>
-      </w:r>
-      <w:proofErr w:type="gramEnd"/>
-      <w:r>
-        <w:rPr>
-          <w:rFonts w:ascii="Courier New" w:eastAsia="Times New Roman" w:hAnsi="Courier New" w:cs="Courier New"/>
-          <w:color w:val="auto"/>
-          <w:sz w:val="20"/>
-          <w:szCs w:val="20"/>
-          <w:lang w:val="en-US" w:eastAsia="ja-JP"/>
-        </w:rPr>
-        <w:t>float a, float b, float epsilon)</w:t>
-      </w:r>
-    </w:p>
-    <w:p>
-      <w:pPr>
-        <w:pStyle w:val="ListParagraph"/>
+        <w:t xml:space="preserve"> nearlyEqual(float a, float b, float epsilon)</w:t>
+      </w:r>
+    </w:p>
+    <w:p>
+      <w:pPr>
+        <w:pStyle w:val="Prrafodelista"/>
         <w:numPr>
           <w:ilvl w:val="0"/>
           <w:numId w:val="7"/>
@@ -2167,7 +1982,7 @@
     </w:p>
     <w:p>
       <w:pPr>
-        <w:pStyle w:val="ListParagraph"/>
+        <w:pStyle w:val="Prrafodelista"/>
         <w:numPr>
           <w:ilvl w:val="0"/>
           <w:numId w:val="7"/>
@@ -2209,56 +2024,12 @@
           <w:szCs w:val="20"/>
           <w:lang w:val="en-US" w:eastAsia="ja-JP"/>
         </w:rPr>
-        <w:t xml:space="preserve">        final float </w:t>
-      </w:r>
-      <w:proofErr w:type="spellStart"/>
-      <w:r>
-        <w:rPr>
-          <w:rFonts w:ascii="Courier New" w:eastAsia="Times New Roman" w:hAnsi="Courier New" w:cs="Courier New"/>
-          <w:color w:val="auto"/>
-          <w:sz w:val="20"/>
-          <w:szCs w:val="20"/>
-          <w:lang w:val="en-US" w:eastAsia="ja-JP"/>
-        </w:rPr>
-        <w:t>absA</w:t>
-      </w:r>
-      <w:proofErr w:type="spellEnd"/>
-      <w:r>
-        <w:rPr>
-          <w:rFonts w:ascii="Courier New" w:eastAsia="Times New Roman" w:hAnsi="Courier New" w:cs="Courier New"/>
-          <w:color w:val="auto"/>
-          <w:sz w:val="20"/>
-          <w:szCs w:val="20"/>
-          <w:lang w:val="en-US" w:eastAsia="ja-JP"/>
-        </w:rPr>
-        <w:t xml:space="preserve"> = </w:t>
-      </w:r>
-      <w:proofErr w:type="spellStart"/>
-      <w:r>
-        <w:rPr>
-          <w:rFonts w:ascii="Courier New" w:eastAsia="Times New Roman" w:hAnsi="Courier New" w:cs="Courier New"/>
-          <w:color w:val="auto"/>
-          <w:sz w:val="20"/>
-          <w:szCs w:val="20"/>
-          <w:lang w:val="en-US" w:eastAsia="ja-JP"/>
-        </w:rPr>
-        <w:t>Math.abs</w:t>
-      </w:r>
-      <w:proofErr w:type="spellEnd"/>
-      <w:r>
-        <w:rPr>
-          <w:rFonts w:ascii="Courier New" w:eastAsia="Times New Roman" w:hAnsi="Courier New" w:cs="Courier New"/>
-          <w:color w:val="auto"/>
-          <w:sz w:val="20"/>
-          <w:szCs w:val="20"/>
-          <w:lang w:val="en-US" w:eastAsia="ja-JP"/>
-        </w:rPr>
-        <w:t>(a);</w:t>
-      </w:r>
-    </w:p>
-    <w:p>
-      <w:pPr>
-        <w:pStyle w:val="ListParagraph"/>
+        <w:t xml:space="preserve">        final float absA = Math.abs(a);</w:t>
+      </w:r>
+    </w:p>
+    <w:p>
+      <w:pPr>
+        <w:pStyle w:val="Prrafodelista"/>
         <w:numPr>
           <w:ilvl w:val="0"/>
           <w:numId w:val="7"/>
@@ -2300,56 +2071,12 @@
           <w:szCs w:val="20"/>
           <w:lang w:val="en-US" w:eastAsia="ja-JP"/>
         </w:rPr>
-        <w:t xml:space="preserve">        final float </w:t>
-      </w:r>
-      <w:proofErr w:type="spellStart"/>
-      <w:r>
-        <w:rPr>
-          <w:rFonts w:ascii="Courier New" w:eastAsia="Times New Roman" w:hAnsi="Courier New" w:cs="Courier New"/>
-          <w:color w:val="auto"/>
-          <w:sz w:val="20"/>
-          <w:szCs w:val="20"/>
-          <w:lang w:val="en-US" w:eastAsia="ja-JP"/>
-        </w:rPr>
-        <w:t>absB</w:t>
-      </w:r>
-      <w:proofErr w:type="spellEnd"/>
-      <w:r>
-        <w:rPr>
-          <w:rFonts w:ascii="Courier New" w:eastAsia="Times New Roman" w:hAnsi="Courier New" w:cs="Courier New"/>
-          <w:color w:val="auto"/>
-          <w:sz w:val="20"/>
-          <w:szCs w:val="20"/>
-          <w:lang w:val="en-US" w:eastAsia="ja-JP"/>
-        </w:rPr>
-        <w:t xml:space="preserve"> = </w:t>
-      </w:r>
-      <w:proofErr w:type="spellStart"/>
-      <w:r>
-        <w:rPr>
-          <w:rFonts w:ascii="Courier New" w:eastAsia="Times New Roman" w:hAnsi="Courier New" w:cs="Courier New"/>
-          <w:color w:val="auto"/>
-          <w:sz w:val="20"/>
-          <w:szCs w:val="20"/>
-          <w:lang w:val="en-US" w:eastAsia="ja-JP"/>
-        </w:rPr>
-        <w:t>Math.abs</w:t>
-      </w:r>
-      <w:proofErr w:type="spellEnd"/>
-      <w:r>
-        <w:rPr>
-          <w:rFonts w:ascii="Courier New" w:eastAsia="Times New Roman" w:hAnsi="Courier New" w:cs="Courier New"/>
-          <w:color w:val="auto"/>
-          <w:sz w:val="20"/>
-          <w:szCs w:val="20"/>
-          <w:lang w:val="en-US" w:eastAsia="ja-JP"/>
-        </w:rPr>
-        <w:t>(b);</w:t>
-      </w:r>
-    </w:p>
-    <w:p>
-      <w:pPr>
-        <w:pStyle w:val="ListParagraph"/>
+        <w:t xml:space="preserve">        final float absB = Math.abs(b);</w:t>
+      </w:r>
+    </w:p>
+    <w:p>
+      <w:pPr>
+        <w:pStyle w:val="Prrafodelista"/>
         <w:numPr>
           <w:ilvl w:val="0"/>
           <w:numId w:val="7"/>
@@ -2391,46 +2118,12 @@
           <w:szCs w:val="20"/>
           <w:lang w:val="en-US" w:eastAsia="ja-JP"/>
         </w:rPr>
-        <w:t xml:space="preserve">        final float diff = </w:t>
-      </w:r>
-      <w:proofErr w:type="spellStart"/>
-      <w:proofErr w:type="gramStart"/>
-      <w:r>
-        <w:rPr>
-          <w:rFonts w:ascii="Courier New" w:eastAsia="Times New Roman" w:hAnsi="Courier New" w:cs="Courier New"/>
-          <w:color w:val="auto"/>
-          <w:sz w:val="20"/>
-          <w:szCs w:val="20"/>
-          <w:lang w:val="en-US" w:eastAsia="ja-JP"/>
-        </w:rPr>
-        <w:t>Math.abs</w:t>
-      </w:r>
-      <w:proofErr w:type="spellEnd"/>
-      <w:r>
-        <w:rPr>
-          <w:rFonts w:ascii="Courier New" w:eastAsia="Times New Roman" w:hAnsi="Courier New" w:cs="Courier New"/>
-          <w:color w:val="auto"/>
-          <w:sz w:val="20"/>
-          <w:szCs w:val="20"/>
-          <w:lang w:val="en-US" w:eastAsia="ja-JP"/>
-        </w:rPr>
-        <w:t>(</w:t>
-      </w:r>
-      <w:proofErr w:type="gramEnd"/>
-      <w:r>
-        <w:rPr>
-          <w:rFonts w:ascii="Courier New" w:eastAsia="Times New Roman" w:hAnsi="Courier New" w:cs="Courier New"/>
-          <w:color w:val="auto"/>
-          <w:sz w:val="20"/>
-          <w:szCs w:val="20"/>
-          <w:lang w:val="en-US" w:eastAsia="ja-JP"/>
-        </w:rPr>
-        <w:t>a - b);</w:t>
-      </w:r>
-    </w:p>
-    <w:p>
-      <w:pPr>
-        <w:pStyle w:val="ListParagraph"/>
+        <w:t xml:space="preserve">        final float diff = Math.abs(a - b);</w:t>
+      </w:r>
+    </w:p>
+    <w:p>
+      <w:pPr>
+        <w:pStyle w:val="Prrafodelista"/>
         <w:numPr>
           <w:ilvl w:val="0"/>
           <w:numId w:val="7"/>
@@ -2467,7 +2160,7 @@
     </w:p>
     <w:p>
       <w:pPr>
-        <w:pStyle w:val="ListParagraph"/>
+        <w:pStyle w:val="Prrafodelista"/>
         <w:numPr>
           <w:ilvl w:val="0"/>
           <w:numId w:val="7"/>
@@ -2511,7 +2204,6 @@
         </w:rPr>
         <w:t xml:space="preserve">        </w:t>
       </w:r>
-      <w:proofErr w:type="spellStart"/>
       <w:r>
         <w:rPr>
           <w:rFonts w:ascii="Courier New" w:eastAsia="Times New Roman" w:hAnsi="Courier New" w:cs="Courier New"/>
@@ -2520,45 +2212,12 @@
           <w:szCs w:val="20"/>
           <w:lang w:val="es-CO" w:eastAsia="ja-JP"/>
         </w:rPr>
-        <w:t>if</w:t>
-      </w:r>
-      <w:proofErr w:type="spellEnd"/>
-      <w:r>
-        <w:rPr>
-          <w:rFonts w:ascii="Courier New" w:eastAsia="Times New Roman" w:hAnsi="Courier New" w:cs="Courier New"/>
-          <w:color w:val="auto"/>
-          <w:sz w:val="20"/>
-          <w:szCs w:val="20"/>
-          <w:lang w:val="es-CO" w:eastAsia="ja-JP"/>
-        </w:rPr>
-        <w:t xml:space="preserve"> (a == b) </w:t>
-      </w:r>
-      <w:proofErr w:type="gramStart"/>
-      <w:r>
-        <w:rPr>
-          <w:rFonts w:ascii="Courier New" w:eastAsia="Times New Roman" w:hAnsi="Courier New" w:cs="Courier New"/>
-          <w:color w:val="auto"/>
-          <w:sz w:val="20"/>
-          <w:szCs w:val="20"/>
-          <w:lang w:val="es-CO" w:eastAsia="ja-JP"/>
-        </w:rPr>
-        <w:t>{ /</w:t>
-      </w:r>
-      <w:proofErr w:type="gramEnd"/>
-      <w:r>
-        <w:rPr>
-          <w:rFonts w:ascii="Courier New" w:eastAsia="Times New Roman" w:hAnsi="Courier New" w:cs="Courier New"/>
-          <w:color w:val="auto"/>
-          <w:sz w:val="20"/>
-          <w:szCs w:val="20"/>
-          <w:lang w:val="es-CO" w:eastAsia="ja-JP"/>
-        </w:rPr>
-        <w:t>/ Atajo, maneja los infinitos</w:t>
-      </w:r>
-    </w:p>
-    <w:p>
-      <w:pPr>
-        <w:pStyle w:val="ListParagraph"/>
+        <w:t>if (a == b) { // Atajo, maneja los infinitos</w:t>
+      </w:r>
+    </w:p>
+    <w:p>
+      <w:pPr>
+        <w:pStyle w:val="Prrafodelista"/>
         <w:numPr>
           <w:ilvl w:val="0"/>
           <w:numId w:val="7"/>
@@ -2600,34 +2259,12 @@
           <w:szCs w:val="20"/>
           <w:lang w:val="es-CO" w:eastAsia="ja-JP"/>
         </w:rPr>
-        <w:t xml:space="preserve">            </w:t>
-      </w:r>
-      <w:proofErr w:type="spellStart"/>
-      <w:r>
-        <w:rPr>
-          <w:rFonts w:ascii="Courier New" w:eastAsia="Times New Roman" w:hAnsi="Courier New" w:cs="Courier New"/>
-          <w:color w:val="auto"/>
-          <w:sz w:val="20"/>
-          <w:szCs w:val="20"/>
-          <w:lang w:val="es-CO" w:eastAsia="ja-JP"/>
-        </w:rPr>
-        <w:t>return</w:t>
-      </w:r>
-      <w:proofErr w:type="spellEnd"/>
-      <w:r>
-        <w:rPr>
-          <w:rFonts w:ascii="Courier New" w:eastAsia="Times New Roman" w:hAnsi="Courier New" w:cs="Courier New"/>
-          <w:color w:val="auto"/>
-          <w:sz w:val="20"/>
-          <w:szCs w:val="20"/>
-          <w:lang w:val="es-CO" w:eastAsia="ja-JP"/>
-        </w:rPr>
-        <w:t xml:space="preserve"> true;</w:t>
-      </w:r>
-    </w:p>
-    <w:p>
-      <w:pPr>
-        <w:pStyle w:val="ListParagraph"/>
+        <w:t xml:space="preserve">            return true;</w:t>
+      </w:r>
+    </w:p>
+    <w:p>
+      <w:pPr>
+        <w:pStyle w:val="Prrafodelista"/>
         <w:numPr>
           <w:ilvl w:val="0"/>
           <w:numId w:val="7"/>
@@ -2669,78 +2306,12 @@
           <w:szCs w:val="20"/>
           <w:lang w:val="es-CO" w:eastAsia="ja-JP"/>
         </w:rPr>
-        <w:t xml:space="preserve">        } </w:t>
-      </w:r>
-      <w:proofErr w:type="spellStart"/>
-      <w:r>
-        <w:rPr>
-          <w:rFonts w:ascii="Courier New" w:eastAsia="Times New Roman" w:hAnsi="Courier New" w:cs="Courier New"/>
-          <w:color w:val="auto"/>
-          <w:sz w:val="20"/>
-          <w:szCs w:val="20"/>
-          <w:lang w:val="es-CO" w:eastAsia="ja-JP"/>
-        </w:rPr>
-        <w:t>else</w:t>
-      </w:r>
-      <w:proofErr w:type="spellEnd"/>
-      <w:r>
-        <w:rPr>
-          <w:rFonts w:ascii="Courier New" w:eastAsia="Times New Roman" w:hAnsi="Courier New" w:cs="Courier New"/>
-          <w:color w:val="auto"/>
-          <w:sz w:val="20"/>
-          <w:szCs w:val="20"/>
-          <w:lang w:val="es-CO" w:eastAsia="ja-JP"/>
-        </w:rPr>
-        <w:t xml:space="preserve"> </w:t>
-      </w:r>
-      <w:proofErr w:type="spellStart"/>
-      <w:r>
-        <w:rPr>
-          <w:rFonts w:ascii="Courier New" w:eastAsia="Times New Roman" w:hAnsi="Courier New" w:cs="Courier New"/>
-          <w:color w:val="auto"/>
-          <w:sz w:val="20"/>
-          <w:szCs w:val="20"/>
-          <w:lang w:val="es-CO" w:eastAsia="ja-JP"/>
-        </w:rPr>
-        <w:t>if</w:t>
-      </w:r>
-      <w:proofErr w:type="spellEnd"/>
-      <w:r>
-        <w:rPr>
-          <w:rFonts w:ascii="Courier New" w:eastAsia="Times New Roman" w:hAnsi="Courier New" w:cs="Courier New"/>
-          <w:color w:val="auto"/>
-          <w:sz w:val="20"/>
-          <w:szCs w:val="20"/>
-          <w:lang w:val="es-CO" w:eastAsia="ja-JP"/>
-        </w:rPr>
-        <w:t xml:space="preserve"> (a * b == 0) </w:t>
-      </w:r>
-      <w:proofErr w:type="gramStart"/>
-      <w:r>
-        <w:rPr>
-          <w:rFonts w:ascii="Courier New" w:eastAsia="Times New Roman" w:hAnsi="Courier New" w:cs="Courier New"/>
-          <w:color w:val="auto"/>
-          <w:sz w:val="20"/>
-          <w:szCs w:val="20"/>
-          <w:lang w:val="es-CO" w:eastAsia="ja-JP"/>
-        </w:rPr>
-        <w:t>{ /</w:t>
-      </w:r>
-      <w:proofErr w:type="gramEnd"/>
-      <w:r>
-        <w:rPr>
-          <w:rFonts w:ascii="Courier New" w:eastAsia="Times New Roman" w:hAnsi="Courier New" w:cs="Courier New"/>
-          <w:color w:val="auto"/>
-          <w:sz w:val="20"/>
-          <w:szCs w:val="20"/>
-          <w:lang w:val="es-CO" w:eastAsia="ja-JP"/>
-        </w:rPr>
-        <w:t>/ a o b o ambos son cero</w:t>
-      </w:r>
-    </w:p>
-    <w:p>
-      <w:pPr>
-        <w:pStyle w:val="ListParagraph"/>
+        <w:t xml:space="preserve">        } else if (a * b == 0) { // a o b o ambos son cero</w:t>
+      </w:r>
+    </w:p>
+    <w:p>
+      <w:pPr>
+        <w:pStyle w:val="Prrafodelista"/>
         <w:numPr>
           <w:ilvl w:val="0"/>
           <w:numId w:val="7"/>
@@ -2787,7 +2358,7 @@
     </w:p>
     <w:p>
       <w:pPr>
-        <w:pStyle w:val="ListParagraph"/>
+        <w:pStyle w:val="Prrafodelista"/>
         <w:numPr>
           <w:ilvl w:val="0"/>
           <w:numId w:val="7"/>
@@ -2829,100 +2400,12 @@
           <w:szCs w:val="20"/>
           <w:lang w:val="es-CO" w:eastAsia="ja-JP"/>
         </w:rPr>
-        <w:t xml:space="preserve">            </w:t>
-      </w:r>
-      <w:proofErr w:type="spellStart"/>
-      <w:r>
-        <w:rPr>
-          <w:rFonts w:ascii="Courier New" w:eastAsia="Times New Roman" w:hAnsi="Courier New" w:cs="Courier New"/>
-          <w:color w:val="auto"/>
-          <w:sz w:val="20"/>
-          <w:szCs w:val="20"/>
-          <w:lang w:val="es-CO" w:eastAsia="ja-JP"/>
-        </w:rPr>
-        <w:t>return</w:t>
-      </w:r>
-      <w:proofErr w:type="spellEnd"/>
-      <w:r>
-        <w:rPr>
-          <w:rFonts w:ascii="Courier New" w:eastAsia="Times New Roman" w:hAnsi="Courier New" w:cs="Courier New"/>
-          <w:color w:val="auto"/>
-          <w:sz w:val="20"/>
-          <w:szCs w:val="20"/>
-          <w:lang w:val="es-CO" w:eastAsia="ja-JP"/>
-        </w:rPr>
-        <w:t xml:space="preserve"> </w:t>
-      </w:r>
-      <w:proofErr w:type="spellStart"/>
-      <w:r>
-        <w:rPr>
-          <w:rFonts w:ascii="Courier New" w:eastAsia="Times New Roman" w:hAnsi="Courier New" w:cs="Courier New"/>
-          <w:color w:val="auto"/>
-          <w:sz w:val="20"/>
-          <w:szCs w:val="20"/>
-          <w:lang w:val="es-CO" w:eastAsia="ja-JP"/>
-        </w:rPr>
-        <w:t>diff</w:t>
-      </w:r>
-      <w:proofErr w:type="spellEnd"/>
-      <w:r>
-        <w:rPr>
-          <w:rFonts w:ascii="Courier New" w:eastAsia="Times New Roman" w:hAnsi="Courier New" w:cs="Courier New"/>
-          <w:color w:val="auto"/>
-          <w:sz w:val="20"/>
-          <w:szCs w:val="20"/>
-          <w:lang w:val="es-CO" w:eastAsia="ja-JP"/>
-        </w:rPr>
-        <w:t xml:space="preserve"> &lt; (</w:t>
-      </w:r>
-      <w:proofErr w:type="spellStart"/>
-      <w:r>
-        <w:rPr>
-          <w:rFonts w:ascii="Courier New" w:eastAsia="Times New Roman" w:hAnsi="Courier New" w:cs="Courier New"/>
-          <w:color w:val="auto"/>
-          <w:sz w:val="20"/>
-          <w:szCs w:val="20"/>
-          <w:lang w:val="es-CO" w:eastAsia="ja-JP"/>
-        </w:rPr>
-        <w:t>epsilon</w:t>
-      </w:r>
-      <w:proofErr w:type="spellEnd"/>
-      <w:r>
-        <w:rPr>
-          <w:rFonts w:ascii="Courier New" w:eastAsia="Times New Roman" w:hAnsi="Courier New" w:cs="Courier New"/>
-          <w:color w:val="auto"/>
-          <w:sz w:val="20"/>
-          <w:szCs w:val="20"/>
-          <w:lang w:val="es-CO" w:eastAsia="ja-JP"/>
-        </w:rPr>
-        <w:t xml:space="preserve"> * </w:t>
-      </w:r>
-      <w:proofErr w:type="spellStart"/>
-      <w:r>
-        <w:rPr>
-          <w:rFonts w:ascii="Courier New" w:eastAsia="Times New Roman" w:hAnsi="Courier New" w:cs="Courier New"/>
-          <w:color w:val="auto"/>
-          <w:sz w:val="20"/>
-          <w:szCs w:val="20"/>
-          <w:lang w:val="es-CO" w:eastAsia="ja-JP"/>
-        </w:rPr>
-        <w:t>epsilon</w:t>
-      </w:r>
-      <w:proofErr w:type="spellEnd"/>
-      <w:r>
-        <w:rPr>
-          <w:rFonts w:ascii="Courier New" w:eastAsia="Times New Roman" w:hAnsi="Courier New" w:cs="Courier New"/>
-          <w:color w:val="auto"/>
-          <w:sz w:val="20"/>
-          <w:szCs w:val="20"/>
-          <w:lang w:val="es-CO" w:eastAsia="ja-JP"/>
-        </w:rPr>
-        <w:t>);</w:t>
-      </w:r>
-    </w:p>
-    <w:p>
-      <w:pPr>
-        <w:pStyle w:val="ListParagraph"/>
+        <w:t xml:space="preserve">            return diff &lt; (epsilon * epsilon);</w:t>
+      </w:r>
+    </w:p>
+    <w:p>
+      <w:pPr>
+        <w:pStyle w:val="Prrafodelista"/>
         <w:numPr>
           <w:ilvl w:val="0"/>
           <w:numId w:val="7"/>
@@ -2965,56 +2448,12 @@
           <w:lang w:val="es-CO" w:eastAsia="ja-JP"/>
         </w:rPr>
         <w:lastRenderedPageBreak/>
-        <w:t xml:space="preserve">        } </w:t>
-      </w:r>
-      <w:proofErr w:type="spellStart"/>
-      <w:r>
-        <w:rPr>
-          <w:rFonts w:ascii="Courier New" w:eastAsia="Times New Roman" w:hAnsi="Courier New" w:cs="Courier New"/>
-          <w:color w:val="auto"/>
-          <w:sz w:val="20"/>
-          <w:szCs w:val="20"/>
-          <w:lang w:val="es-CO" w:eastAsia="ja-JP"/>
-        </w:rPr>
-        <w:t>else</w:t>
-      </w:r>
-      <w:proofErr w:type="spellEnd"/>
-      <w:r>
-        <w:rPr>
-          <w:rFonts w:ascii="Courier New" w:eastAsia="Times New Roman" w:hAnsi="Courier New" w:cs="Courier New"/>
-          <w:color w:val="auto"/>
-          <w:sz w:val="20"/>
-          <w:szCs w:val="20"/>
-          <w:lang w:val="es-CO" w:eastAsia="ja-JP"/>
-        </w:rPr>
-        <w:t xml:space="preserve"> </w:t>
-      </w:r>
-      <w:proofErr w:type="gramStart"/>
-      <w:r>
-        <w:rPr>
-          <w:rFonts w:ascii="Courier New" w:eastAsia="Times New Roman" w:hAnsi="Courier New" w:cs="Courier New"/>
-          <w:color w:val="auto"/>
-          <w:sz w:val="20"/>
-          <w:szCs w:val="20"/>
-          <w:lang w:val="es-CO" w:eastAsia="ja-JP"/>
-        </w:rPr>
-        <w:t>{ /</w:t>
-      </w:r>
-      <w:proofErr w:type="gramEnd"/>
-      <w:r>
-        <w:rPr>
-          <w:rFonts w:ascii="Courier New" w:eastAsia="Times New Roman" w:hAnsi="Courier New" w:cs="Courier New"/>
-          <w:color w:val="auto"/>
-          <w:sz w:val="20"/>
-          <w:szCs w:val="20"/>
-          <w:lang w:val="es-CO" w:eastAsia="ja-JP"/>
-        </w:rPr>
-        <w:t>/ Usar el error relativo</w:t>
-      </w:r>
-    </w:p>
-    <w:p>
-      <w:pPr>
-        <w:pStyle w:val="ListParagraph"/>
+        <w:t xml:space="preserve">        } else { // Usar el error relativo</w:t>
+      </w:r>
+    </w:p>
+    <w:p>
+      <w:pPr>
+        <w:pStyle w:val="Prrafodelista"/>
         <w:numPr>
           <w:ilvl w:val="0"/>
           <w:numId w:val="7"/>
@@ -3056,56 +2495,12 @@
           <w:szCs w:val="20"/>
           <w:lang w:val="en-US" w:eastAsia="ja-JP"/>
         </w:rPr>
-        <w:t xml:space="preserve">            return diff / (</w:t>
-      </w:r>
-      <w:proofErr w:type="spellStart"/>
-      <w:r>
-        <w:rPr>
-          <w:rFonts w:ascii="Courier New" w:eastAsia="Times New Roman" w:hAnsi="Courier New" w:cs="Courier New"/>
-          <w:color w:val="auto"/>
-          <w:sz w:val="20"/>
-          <w:szCs w:val="20"/>
-          <w:lang w:val="en-US" w:eastAsia="ja-JP"/>
-        </w:rPr>
-        <w:t>absA</w:t>
-      </w:r>
-      <w:proofErr w:type="spellEnd"/>
-      <w:r>
-        <w:rPr>
-          <w:rFonts w:ascii="Courier New" w:eastAsia="Times New Roman" w:hAnsi="Courier New" w:cs="Courier New"/>
-          <w:color w:val="auto"/>
-          <w:sz w:val="20"/>
-          <w:szCs w:val="20"/>
-          <w:lang w:val="en-US" w:eastAsia="ja-JP"/>
-        </w:rPr>
-        <w:t xml:space="preserve"> + </w:t>
-      </w:r>
-      <w:proofErr w:type="spellStart"/>
-      <w:r>
-        <w:rPr>
-          <w:rFonts w:ascii="Courier New" w:eastAsia="Times New Roman" w:hAnsi="Courier New" w:cs="Courier New"/>
-          <w:color w:val="auto"/>
-          <w:sz w:val="20"/>
-          <w:szCs w:val="20"/>
-          <w:lang w:val="en-US" w:eastAsia="ja-JP"/>
-        </w:rPr>
-        <w:t>absB</w:t>
-      </w:r>
-      <w:proofErr w:type="spellEnd"/>
-      <w:r>
-        <w:rPr>
-          <w:rFonts w:ascii="Courier New" w:eastAsia="Times New Roman" w:hAnsi="Courier New" w:cs="Courier New"/>
-          <w:color w:val="auto"/>
-          <w:sz w:val="20"/>
-          <w:szCs w:val="20"/>
-          <w:lang w:val="en-US" w:eastAsia="ja-JP"/>
-        </w:rPr>
-        <w:t>) &lt; epsilon;</w:t>
-      </w:r>
-    </w:p>
-    <w:p>
-      <w:pPr>
-        <w:pStyle w:val="ListParagraph"/>
+        <w:t xml:space="preserve">            return diff / (absA + absB) &lt; epsilon;</w:t>
+      </w:r>
+    </w:p>
+    <w:p>
+      <w:pPr>
+        <w:pStyle w:val="Prrafodelista"/>
         <w:numPr>
           <w:ilvl w:val="0"/>
           <w:numId w:val="7"/>
@@ -3162,7 +2557,7 @@
     </w:p>
     <w:p>
       <w:pPr>
-        <w:pStyle w:val="ListParagraph"/>
+        <w:pStyle w:val="Prrafodelista"/>
         <w:numPr>
           <w:ilvl w:val="0"/>
           <w:numId w:val="7"/>
@@ -3280,7 +2675,7 @@
     </w:p>
     <w:p>
       <w:pPr>
-        <w:pStyle w:val="Heading2"/>
+        <w:pStyle w:val="Ttulo2"/>
         <w:rPr>
           <w:rFonts w:ascii="Times New Roman" w:eastAsia="Times New Roman" w:hAnsi="Times New Roman" w:cs="Times New Roman"/>
           <w:color w:val="auto"/>
@@ -3313,7 +2708,7 @@
       </w:r>
       <w:r>
         <w:rPr>
-          <w:rStyle w:val="HTMLCode"/>
+          <w:rStyle w:val="CdigoHTML"/>
           <w:rFonts w:ascii="Arial" w:eastAsia="Arial" w:hAnsi="Arial" w:cs="Arial"/>
           <w:sz w:val="22"/>
           <w:szCs w:val="22"/>
@@ -3330,7 +2725,7 @@
       </w:r>
       <w:r>
         <w:rPr>
-          <w:rStyle w:val="HTMLCode"/>
+          <w:rStyle w:val="CdigoHTML"/>
           <w:rFonts w:ascii="Arial" w:eastAsia="Arial" w:hAnsi="Arial" w:cs="Arial"/>
           <w:sz w:val="22"/>
           <w:szCs w:val="22"/>
@@ -3348,7 +2743,7 @@
       <w:hyperlink r:id="rId9" w:history="1">
         <w:r>
           <w:rPr>
-            <w:rStyle w:val="Hyperlink"/>
+            <w:rStyle w:val="Hipervnculo"/>
             <w:rFonts w:ascii="Arial" w:eastAsia="Arial" w:hAnsi="Arial" w:cs="Arial"/>
             <w:sz w:val="22"/>
             <w:szCs w:val="22"/>
@@ -3471,7 +2866,7 @@
     </w:p>
     <w:p>
       <w:pPr>
-        <w:pStyle w:val="Heading1"/>
+        <w:pStyle w:val="Ttulo1"/>
         <w:ind w:left="-5"/>
         <w:rPr>
           <w:lang w:val="es-CO"/>
@@ -3542,21 +2937,7 @@
         <w:rPr>
           <w:lang w:val="es-CO"/>
         </w:rPr>
-        <w:t xml:space="preserve">es un elemento del conjunto numérico que contiene los números naturales N </w:t>
-      </w:r>
-      <w:proofErr w:type="gramStart"/>
-      <w:r>
-        <w:rPr>
-          <w:lang w:val="es-CO"/>
-        </w:rPr>
-        <w:t>={</w:t>
-      </w:r>
-      <w:proofErr w:type="gramEnd"/>
-      <w:r>
-        <w:rPr>
-          <w:lang w:val="es-CO"/>
-        </w:rPr>
-        <w:t>1,2,3,4</w:t>
+        <w:t>es un elemento del conjunto numérico que contiene los números naturales N ={1,2,3,4</w:t>
       </w:r>
       <w:r>
         <w:rPr>
@@ -3654,7 +3035,6 @@
         </w:rPr>
         <w:t xml:space="preserve"> </w:t>
       </w:r>
-      <w:proofErr w:type="spellStart"/>
       <w:r>
         <w:rPr>
           <w:b/>
@@ -3669,7 +3049,6 @@
         </w:rPr>
         <w:t>rge</w:t>
       </w:r>
-      <w:proofErr w:type="spellEnd"/>
       <w:r>
         <w:rPr>
           <w:b/>
@@ -3677,7 +3056,6 @@
         </w:rPr>
         <w:t xml:space="preserve"> </w:t>
       </w:r>
-      <w:proofErr w:type="spellStart"/>
       <w:r>
         <w:rPr>
           <w:b/>
@@ -3685,7 +3063,6 @@
         </w:rPr>
         <w:t>Sort</w:t>
       </w:r>
-      <w:proofErr w:type="spellEnd"/>
       <w:r>
         <w:rPr>
           <w:b/>
@@ -3789,193 +3166,162 @@
         </w:rPr>
         <w:t xml:space="preserve">, </w:t>
       </w:r>
-      <w:proofErr w:type="spellStart"/>
-      <w:r>
-        <w:rPr>
-          <w:lang w:val="es-CO"/>
-        </w:rPr>
-        <w:t>Merge</w:t>
-      </w:r>
-      <w:proofErr w:type="spellEnd"/>
-      <w:r>
-        <w:rPr>
+      <w:r>
+        <w:rPr>
+          <w:lang w:val="es-CO"/>
+        </w:rPr>
+        <w:t xml:space="preserve">Merge Sort, </w:t>
+      </w:r>
+      <w:r>
+        <w:rPr>
+          <w:lang w:val="es-CO"/>
+        </w:rPr>
+        <w:t>se basa en</w:t>
+      </w:r>
+      <w:r>
+        <w:rPr>
+          <w:lang w:val="es-CO"/>
+        </w:rPr>
+        <w:t xml:space="preserve"> la técnica Divide y Vencerás, ordena recursivamente un conjunto de elementos dividiéndolo en dos, ordenando cada una de estas partes en forma independiente y combinando los dos resultados. </w:t>
+      </w:r>
+      <w:r>
+        <w:rPr>
+          <w:lang w:val="es-CO"/>
+        </w:rPr>
+        <w:t xml:space="preserve"> Este a su vez </w:t>
+      </w:r>
+      <w:r>
+        <w:rPr>
+          <w:b/>
+          <w:lang w:val="es-CO"/>
+        </w:rPr>
+        <w:t>recibe como entrada un arreglo de números enteros</w:t>
+      </w:r>
+      <w:r>
+        <w:rPr>
+          <w:lang w:val="es-CO"/>
+        </w:rPr>
+        <w:t xml:space="preserve"> denominado v, lo parte utilizando el </w:t>
+      </w:r>
+      <w:r>
+        <w:rPr>
+          <w:b/>
+          <w:lang w:val="es-CO"/>
+        </w:rPr>
+        <w:t>método copyOfRange</w:t>
+      </w:r>
+      <w:r>
+        <w:rPr>
+          <w:lang w:val="es-CO"/>
+        </w:rPr>
+        <w:t xml:space="preserve"> de la clase en java, se llama recursivamente con cada una de las dos partes como argumento y, una vez terminada la ordenación de dichas partes, invoca al proceso de combinación de las dos respuestas implementado en el método combinar, el cual recibe como entrada el arreglo original y las dos mitades </w:t>
+      </w:r>
+      <w:r>
+        <w:rPr>
+          <w:lang w:val="es-CO"/>
+        </w:rPr>
+        <w:t>de este</w:t>
+      </w:r>
+      <w:r>
+        <w:rPr>
+          <w:lang w:val="es-CO"/>
+        </w:rPr>
+        <w:t xml:space="preserve"> previamente ordenadas que serán combinadas en el arreglo original.</w:t>
+      </w:r>
+      <w:r>
+        <w:rPr>
+          <w:lang w:val="es-CO"/>
+        </w:rPr>
+        <w:t xml:space="preserve"> Este </w:t>
+      </w:r>
+      <w:r>
+        <w:rPr>
+          <w:lang w:val="es-CO"/>
+        </w:rPr>
+        <w:t>método</w:t>
+      </w:r>
+      <w:r>
+        <w:rPr>
+          <w:lang w:val="es-CO"/>
+        </w:rPr>
+        <w:t xml:space="preserve"> es muy eficiente, comparado con otros </w:t>
+      </w:r>
+      <w:r>
+        <w:rPr>
+          <w:lang w:val="es-CO"/>
+        </w:rPr>
+        <w:t>métodos</w:t>
+      </w:r>
+      <w:r>
+        <w:rPr>
+          <w:lang w:val="es-CO"/>
+        </w:rPr>
+        <w:t xml:space="preserve"> de </w:t>
+      </w:r>
+      <w:r>
+        <w:rPr>
+          <w:lang w:val="es-CO"/>
+        </w:rPr>
+        <w:t>ordenación</w:t>
+      </w:r>
+      <w:r>
+        <w:rPr>
+          <w:lang w:val="es-CO"/>
+        </w:rPr>
+        <w:t xml:space="preserve">, </w:t>
+      </w:r>
+      <w:r>
+        <w:rPr>
+          <w:b/>
+          <w:lang w:val="es-CO"/>
+        </w:rPr>
+        <w:t xml:space="preserve">pero solo es para </w:t>
+      </w:r>
+      <w:r>
+        <w:rPr>
+          <w:b/>
+          <w:lang w:val="es-CO"/>
+        </w:rPr>
+        <w:t>números</w:t>
+      </w:r>
+      <w:r>
+        <w:rPr>
+          <w:b/>
+          <w:lang w:val="es-CO"/>
+        </w:rPr>
+        <w:t xml:space="preserve"> enteros.</w:t>
+      </w:r>
+    </w:p>
+    <w:p>
+      <w:pPr>
+        <w:rPr>
+          <w:b/>
+          <w:lang w:val="es-CO"/>
+        </w:rPr>
+      </w:pPr>
+    </w:p>
+    <w:p>
+      <w:pPr>
+        <w:ind w:left="0" w:firstLine="0"/>
+        <w:rPr>
+          <w:b/>
+          <w:lang w:val="es-CO"/>
+        </w:rPr>
+      </w:pPr>
+      <w:r>
+        <w:rPr>
+          <w:b/>
+          <w:lang w:val="es-CO"/>
+        </w:rPr>
+        <w:t xml:space="preserve">Alternativa 2: </w:t>
+      </w:r>
+      <w:r>
+        <w:rPr>
+          <w:b/>
           <w:lang w:val="es-CO"/>
         </w:rPr>
         <w:t xml:space="preserve"> </w:t>
       </w:r>
-      <w:proofErr w:type="spellStart"/>
-      <w:r>
-        <w:rPr>
-          <w:lang w:val="es-CO"/>
-        </w:rPr>
-        <w:t>Sort</w:t>
-      </w:r>
-      <w:proofErr w:type="spellEnd"/>
-      <w:r>
-        <w:rPr>
-          <w:lang w:val="es-CO"/>
-        </w:rPr>
-        <w:t xml:space="preserve">, </w:t>
-      </w:r>
-      <w:r>
-        <w:rPr>
-          <w:lang w:val="es-CO"/>
-        </w:rPr>
-        <w:t>se basa en</w:t>
-      </w:r>
-      <w:r>
-        <w:rPr>
-          <w:lang w:val="es-CO"/>
-        </w:rPr>
-        <w:t xml:space="preserve"> la técnica Divide y Vencerás, ordena recursivamente un conjunto de elementos dividiéndolo en dos, ordenando cada una de estas partes en forma independiente y combinando los dos resultados. </w:t>
-      </w:r>
-      <w:r>
-        <w:rPr>
-          <w:lang w:val="es-CO"/>
-        </w:rPr>
-        <w:t xml:space="preserve"> Este a su vez </w:t>
-      </w:r>
-      <w:r>
-        <w:rPr>
-          <w:b/>
-          <w:lang w:val="es-CO"/>
-        </w:rPr>
-        <w:t>recibe como entrada un arreglo de números enteros</w:t>
-      </w:r>
-      <w:r>
-        <w:rPr>
-          <w:lang w:val="es-CO"/>
-        </w:rPr>
-        <w:t xml:space="preserve"> denominado v, lo parte utilizando el </w:t>
-      </w:r>
-      <w:r>
-        <w:rPr>
-          <w:b/>
-          <w:lang w:val="es-CO"/>
-        </w:rPr>
-        <w:t xml:space="preserve">método </w:t>
-      </w:r>
-      <w:proofErr w:type="spellStart"/>
-      <w:r>
-        <w:rPr>
-          <w:b/>
-          <w:lang w:val="es-CO"/>
-        </w:rPr>
-        <w:t>copyOfRange</w:t>
-      </w:r>
-      <w:proofErr w:type="spellEnd"/>
-      <w:r>
-        <w:rPr>
-          <w:lang w:val="es-CO"/>
-        </w:rPr>
-        <w:t xml:space="preserve"> de la clase en java, se llama recursivamente con cada una de las dos partes como argumento y, una vez terminada la ordenación de dichas partes, invoca al proceso de combinación de las dos respuestas implementado en el método combinar, el cual recibe como entrada el arreglo original y las dos mitades </w:t>
-      </w:r>
-      <w:r>
-        <w:rPr>
-          <w:lang w:val="es-CO"/>
-        </w:rPr>
-        <w:t>de este</w:t>
-      </w:r>
-      <w:r>
-        <w:rPr>
-          <w:lang w:val="es-CO"/>
-        </w:rPr>
-        <w:t xml:space="preserve"> previamente ordenadas que serán combinadas en el arreglo original.</w:t>
-      </w:r>
-      <w:r>
-        <w:rPr>
-          <w:lang w:val="es-CO"/>
-        </w:rPr>
-        <w:t xml:space="preserve"> Este </w:t>
-      </w:r>
-      <w:r>
-        <w:rPr>
-          <w:lang w:val="es-CO"/>
-        </w:rPr>
-        <w:t>método</w:t>
-      </w:r>
-      <w:r>
-        <w:rPr>
-          <w:lang w:val="es-CO"/>
-        </w:rPr>
-        <w:t xml:space="preserve"> es muy eficiente, comparado con otros </w:t>
-      </w:r>
-      <w:r>
-        <w:rPr>
-          <w:lang w:val="es-CO"/>
-        </w:rPr>
-        <w:t>métodos</w:t>
-      </w:r>
-      <w:r>
-        <w:rPr>
-          <w:lang w:val="es-CO"/>
-        </w:rPr>
-        <w:t xml:space="preserve"> de </w:t>
-      </w:r>
-      <w:r>
-        <w:rPr>
-          <w:lang w:val="es-CO"/>
-        </w:rPr>
-        <w:t>ordenación</w:t>
-      </w:r>
-      <w:r>
-        <w:rPr>
-          <w:lang w:val="es-CO"/>
-        </w:rPr>
-        <w:t xml:space="preserve">, </w:t>
-      </w:r>
-      <w:r>
-        <w:rPr>
-          <w:b/>
-          <w:lang w:val="es-CO"/>
-        </w:rPr>
-        <w:t xml:space="preserve">pero solo es para </w:t>
-      </w:r>
-      <w:r>
-        <w:rPr>
-          <w:b/>
-          <w:lang w:val="es-CO"/>
-        </w:rPr>
-        <w:t>números</w:t>
-      </w:r>
-      <w:r>
-        <w:rPr>
-          <w:b/>
-          <w:lang w:val="es-CO"/>
-        </w:rPr>
-        <w:t xml:space="preserve"> enteros.</w:t>
-      </w:r>
-    </w:p>
-    <w:p>
-      <w:pPr>
-        <w:rPr>
-          <w:b/>
-          <w:lang w:val="es-CO"/>
-        </w:rPr>
-      </w:pPr>
-    </w:p>
-    <w:p>
-      <w:pPr>
-        <w:ind w:left="0" w:firstLine="0"/>
-        <w:rPr>
-          <w:b/>
-          <w:lang w:val="es-CO"/>
-        </w:rPr>
-      </w:pPr>
-      <w:r>
-        <w:rPr>
-          <w:b/>
-          <w:lang w:val="es-CO"/>
-        </w:rPr>
-        <w:t xml:space="preserve">Alternativa 2: </w:t>
-      </w:r>
-      <w:r>
-        <w:rPr>
-          <w:b/>
-          <w:lang w:val="es-CO"/>
-        </w:rPr>
-        <w:t xml:space="preserve"> </w:t>
-      </w:r>
       <w:r>
         <w:rPr>
           <w:b/>
@@ -3988,23 +3334,7 @@
           <w:b/>
           <w:lang w:val="es-CO"/>
         </w:rPr>
-        <w:t xml:space="preserve"> Quick </w:t>
-      </w:r>
-      <w:proofErr w:type="spellStart"/>
-      <w:r>
-        <w:rPr>
-          <w:b/>
-          <w:lang w:val="es-CO"/>
-        </w:rPr>
-        <w:t>Sort</w:t>
-      </w:r>
-      <w:proofErr w:type="spellEnd"/>
-      <w:r>
-        <w:rPr>
-          <w:b/>
-          <w:lang w:val="es-CO"/>
-        </w:rPr>
-        <w:t>:</w:t>
+        <w:t xml:space="preserve"> Quick Sort:</w:t>
       </w:r>
     </w:p>
     <w:p>
@@ -4214,16 +3544,8 @@
         <w:rPr>
           <w:b/>
         </w:rPr>
-        <w:t xml:space="preserve">Método Shell </w:t>
-      </w:r>
-      <w:proofErr w:type="spellStart"/>
-      <w:r>
-        <w:rPr>
-          <w:b/>
-        </w:rPr>
-        <w:t>Sort</w:t>
-      </w:r>
-      <w:proofErr w:type="spellEnd"/>
+        <w:t>Método Shell Sort</w:t>
+      </w:r>
     </w:p>
     <w:p>
       <w:pPr>
@@ -4660,37 +3982,13 @@
         </w:drawing>
       </w:r>
       <w:r>
-        <w:t xml:space="preserve">Comparada con otras estructuras de </w:t>
-      </w:r>
-      <w:proofErr w:type="spellStart"/>
-      <w:r>
-        <w:t>arrays</w:t>
-      </w:r>
-      <w:proofErr w:type="spellEnd"/>
-      <w:r>
-        <w:t xml:space="preserve"> asociadas, las tablas hash son más útiles cuando se almacenan grandes cantidades de información.</w:t>
+        <w:t>Comparada con otras estructuras de arrays asociadas, las tablas hash son más útiles cuando se almacenan grandes cantidades de información.</w:t>
       </w:r>
       <w:r>
         <w:t xml:space="preserve"> </w:t>
       </w:r>
       <w:r>
-        <w:t>Las tablas hash almacenan la información en posiciones pseudo-aleatorias, así que el acceso ordenado a su contenido es bastante lento. Otras estructuras como árboles binarios auto-</w:t>
-      </w:r>
-      <w:proofErr w:type="spellStart"/>
-      <w:r>
-        <w:t>balanceables</w:t>
-      </w:r>
-      <w:proofErr w:type="spellEnd"/>
-      <w:r>
-        <w:t xml:space="preserve"> tienen un tiempo promedio de búsqueda mayor (tiempo de búsqueda </w:t>
-      </w:r>
-      <w:proofErr w:type="gramStart"/>
-      <w:r>
-        <w:t>O(</w:t>
-      </w:r>
-      <w:proofErr w:type="gramEnd"/>
-      <w:r>
-        <w:t>log n)), pero la información está ordenada en todo momento.</w:t>
+        <w:t>Las tablas hash almacenan la información en posiciones pseudo-aleatorias, así que el acceso ordenado a su contenido es bastante lento. Otras estructuras como árboles binarios auto-balanceables tienen un tiempo promedio de búsqueda mayor (tiempo de búsqueda O(log n)), pero la información está ordenada en todo momento.</w:t>
       </w:r>
     </w:p>
     <w:p/>
@@ -4805,37 +4103,11 @@
       <w:r>
         <w:t xml:space="preserve">) que tiene la dirección del primer nodo. El puntero </w:t>
       </w:r>
-      <w:proofErr w:type="spellStart"/>
       <w:r>
         <w:t>sig</w:t>
       </w:r>
-      <w:proofErr w:type="spellEnd"/>
-      <w:r>
-        <w:t xml:space="preserve"> del último nodo igual que las listas simplemente encadenadas apunta a </w:t>
-      </w:r>
-      <w:proofErr w:type="spellStart"/>
-      <w:r>
-        <w:t>null</w:t>
-      </w:r>
-      <w:proofErr w:type="spellEnd"/>
-      <w:r>
-        <w:t xml:space="preserve">, y el puntero </w:t>
-      </w:r>
-      <w:proofErr w:type="spellStart"/>
-      <w:r>
-        <w:t>ant</w:t>
-      </w:r>
-      <w:proofErr w:type="spellEnd"/>
-      <w:r>
-        <w:t xml:space="preserve"> del primer nodo apunta a </w:t>
-      </w:r>
-      <w:proofErr w:type="spellStart"/>
-      <w:r>
-        <w:t>null</w:t>
-      </w:r>
-      <w:proofErr w:type="spellEnd"/>
-      <w:r>
-        <w:t>. Se pueden plantear Listas tipo pila, cola y genéricas con enlace doble. Hay que tener en cuenta que el requerimiento de memoria es mayor en las listas doblemente encadenadas ya que tenemos dos punteros por nodo.</w:t>
+      <w:r>
+        <w:t xml:space="preserve"> del último nodo igual que las listas simplemente encadenadas apunta a null, y el puntero ant del primer nodo apunta a null. Se pueden plantear Listas tipo pila, cola y genéricas con enlace doble. Hay que tener en cuenta que el requerimiento de memoria es mayor en las listas doblemente encadenadas ya que tenemos dos punteros por nodo.</w:t>
       </w:r>
     </w:p>
     <w:p/>
@@ -5196,7 +4468,7 @@
       <w:hyperlink r:id="rId17" w:history="1">
         <w:r>
           <w:rPr>
-            <w:rStyle w:val="Hyperlink"/>
+            <w:rStyle w:val="Hipervnculo"/>
             <w:b/>
             <w:lang w:val="es-CO"/>
           </w:rPr>
@@ -5214,7 +4486,7 @@
       <w:hyperlink r:id="rId18" w:history="1">
         <w:r>
           <w:rPr>
-            <w:rStyle w:val="Hyperlink"/>
+            <w:rStyle w:val="Hipervnculo"/>
             <w:b/>
             <w:lang w:val="es-CO"/>
           </w:rPr>
@@ -5232,7 +4504,7 @@
       <w:hyperlink r:id="rId19" w:history="1">
         <w:r>
           <w:rPr>
-            <w:rStyle w:val="Hyperlink"/>
+            <w:rStyle w:val="Hipervnculo"/>
             <w:b/>
             <w:lang w:val="es-CO"/>
           </w:rPr>
@@ -5243,14 +4515,14 @@
     <w:p>
       <w:pPr>
         <w:rPr>
-          <w:rStyle w:val="Hyperlink"/>
+          <w:rStyle w:val="Hipervnculo"/>
           <w:b/>
         </w:rPr>
       </w:pPr>
       <w:hyperlink r:id="rId20" w:history="1">
         <w:r>
           <w:rPr>
-            <w:rStyle w:val="Hyperlink"/>
+            <w:rStyle w:val="Hipervnculo"/>
             <w:b/>
             <w:lang w:val="es-CO"/>
           </w:rPr>
@@ -5289,13 +4561,19 @@
         <w:rPr>
           <w:b/>
         </w:rPr>
+        <w:t>Fase</w:t>
+      </w:r>
+      <w:r>
+        <w:rPr>
+          <w:b/>
+        </w:rPr>
         <w:t xml:space="preserve"> </w:t>
       </w:r>
       <w:r>
         <w:rPr>
           <w:b/>
         </w:rPr>
-        <w:t>5</w:t>
+        <w:t>3</w:t>
       </w:r>
       <w:r>
         <w:rPr>
@@ -5333,7 +4611,19 @@
         <w:rPr>
           <w:b/>
         </w:rPr>
-        <w:t>Paso1: método generador de ideas:</w:t>
+        <w:t>Paso</w:t>
+      </w:r>
+      <w:r>
+        <w:rPr>
+          <w:b/>
+        </w:rPr>
+        <w:t xml:space="preserve"> </w:t>
+      </w:r>
+      <w:r>
+        <w:rPr>
+          <w:b/>
+        </w:rPr>
+        <w:t>1: método generador de ideas:</w:t>
       </w:r>
     </w:p>
     <w:p>
@@ -5349,19 +4639,15 @@
       <w:r>
         <w:t xml:space="preserve">el método de lluvia de ideas. Primero, dividimos el problema en tres </w:t>
       </w:r>
-      <w:proofErr w:type="spellStart"/>
-      <w:r>
-        <w:t>categorias</w:t>
-      </w:r>
-      <w:proofErr w:type="spellEnd"/>
+      <w:r>
+        <w:t>categorías</w:t>
+      </w:r>
       <w:r>
         <w:t xml:space="preserve">: entradas, procesos, salidas. Luego, en cada categoría, enlistamos ideas abstractas que nos sirven como sustantivos para la siguiente etapa. </w:t>
       </w:r>
-      <w:proofErr w:type="spellStart"/>
-      <w:r>
-        <w:t>Categorias</w:t>
-      </w:r>
-      <w:proofErr w:type="spellEnd"/>
+      <w:r>
+        <w:t>Categorías</w:t>
+      </w:r>
       <w:r>
         <w:t xml:space="preserve"> como “procesos” tiene ya predefinidas las alternativas investigadas en el paso anterior de recolección de información. Con las categorías de entrada y salida lo que buscamos es buscar componentes que nos permitan darnos una idea de como recibir y mostrar la información. A continuación, cada componente enlistado en cada categoría es indexado. Por ejemplo, las ideas que salieron en la categoría de entrada están enumeradas; las</w:t>
       </w:r>
@@ -5391,15 +4677,7 @@
     <w:p>
       <w:r>
         <w:lastRenderedPageBreak/>
-        <w:t xml:space="preserve">Una vez teniendo llena esta tabla, cada uno procede a escribir combinaciones tomando componentes de cada </w:t>
-      </w:r>
-      <w:proofErr w:type="spellStart"/>
-      <w:r>
-        <w:t>cada</w:t>
-      </w:r>
-      <w:proofErr w:type="spellEnd"/>
-      <w:r>
-        <w:t xml:space="preserve"> categoría. Decidimos poner dos condiciones, la primera es solo tomar un componente de la categoría de entrada, y tres, diferentes, de la categoría de procesos. De esta forma, nos aseguramos tener un solo componente de entrada y los tres métodos de ordenamiento requeridos. </w:t>
+        <w:t xml:space="preserve">Una vez teniendo llena esta tabla, cada uno procede a escribir combinaciones tomando componentes de cada categoría. Decidimos poner dos condiciones, la primera es solo tomar un componente de la categoría de entrada, y tres, diferentes, de la categoría de procesos. De esta forma, nos aseguramos tener un solo componente de entrada y los tres métodos de ordenamiento requeridos. </w:t>
       </w:r>
       <w:r>
         <w:t xml:space="preserve">Con respecto a la salida decidimos seleccionar mas de uno pues nos daría una general, o alternativas, para mostrar el resultado. </w:t>
@@ -5411,19 +4689,11 @@
       </w:r>
     </w:p>
     <w:p>
-      <w:proofErr w:type="gramStart"/>
-      <w:r>
-        <w:rPr>
-          <w:b/>
-        </w:rPr>
-        <w:t>1,a</w:t>
-      </w:r>
-      <w:proofErr w:type="gramEnd"/>
-      <w:r>
-        <w:rPr>
-          <w:b/>
-        </w:rPr>
-        <w:t>,b,c,delta,teta</w:t>
+      <w:r>
+        <w:rPr>
+          <w:b/>
+        </w:rPr>
+        <w:t>1,a,b,c,delta,teta</w:t>
       </w:r>
       <w:r>
         <w:rPr>
@@ -5519,31 +4789,78 @@
       </w:r>
     </w:p>
     <w:p/>
-    <w:p>
-      <w:r>
-        <w:t>Paso 6: Resultado de Soluciones Creativas:</w:t>
-      </w:r>
+    <w:p/>
+    <w:p/>
+    <w:p/>
+    <w:p/>
+    <w:p/>
+    <w:p/>
+    <w:p/>
+    <w:p/>
+    <w:p/>
+    <w:p/>
+    <w:p>
+      <w:pPr>
+        <w:rPr>
+          <w:u w:val="single"/>
+        </w:rPr>
+      </w:pPr>
+      <w:r>
+        <w:rPr>
+          <w:u w:val="single"/>
+        </w:rPr>
+        <w:t xml:space="preserve">Propuestas </w:t>
+      </w:r>
+      <w:r>
+        <w:rPr>
+          <w:u w:val="single"/>
+        </w:rPr>
+        <w:t>de Soluciones Creativas:</w:t>
+      </w:r>
+    </w:p>
+    <w:p>
+      <w:pPr>
+        <w:rPr>
+          <w:b/>
+          <w:u w:val="single"/>
+        </w:rPr>
+      </w:pPr>
+    </w:p>
+    <w:p>
+      <w:pPr>
+        <w:jc w:val="center"/>
+        <w:rPr>
+          <w:b/>
+        </w:rPr>
+      </w:pPr>
+      <w:r>
+        <w:rPr>
+          <w:b/>
+        </w:rPr>
+        <w:t>Propuestas Miguel:</w:t>
+      </w:r>
+    </w:p>
+    <w:p>
+      <w:pPr>
+        <w:jc w:val="center"/>
+      </w:pPr>
     </w:p>
     <w:p>
       <w:pPr>
         <w:ind w:left="0" w:firstLine="0"/>
       </w:pPr>
       <w:r>
-        <w:t xml:space="preserve">1) La entrada de todos los elementos va a ser recibida por medio de un campo de texto, el cual después d </w:t>
-      </w:r>
-      <w:proofErr w:type="spellStart"/>
-      <w:r>
-        <w:t>ehaber</w:t>
-      </w:r>
-      <w:proofErr w:type="spellEnd"/>
-      <w:r>
-        <w:t xml:space="preserve"> ingresado los elementos </w:t>
-      </w:r>
-      <w:proofErr w:type="spellStart"/>
-      <w:r>
-        <w:t>hara</w:t>
-      </w:r>
-      <w:proofErr w:type="spellEnd"/>
+        <w:t>1) La entrada de todos los elementos va a ser recibida por medio de un cam</w:t>
+      </w:r>
+      <w:r>
+        <w:t xml:space="preserve">po de texto, el cual después de </w:t>
+      </w:r>
+      <w:r>
+        <w:t xml:space="preserve">haber ingresado los elementos </w:t>
+      </w:r>
+      <w:r>
+        <w:t>hará</w:t>
+      </w:r>
       <w:r>
         <w:t xml:space="preserve"> uso de los </w:t>
       </w:r>
@@ -5553,46 +4870,576 @@
       <w:r>
         <w:t xml:space="preserve"> ordenamiento </w:t>
       </w:r>
-      <w:proofErr w:type="spellStart"/>
-      <w:r>
-        <w:t>Merge</w:t>
-      </w:r>
-      <w:proofErr w:type="spellEnd"/>
-      <w:r>
+      <w:r>
+        <w:t>Marge</w:t>
+      </w:r>
+      <w:r>
+        <w:t xml:space="preserve">sort, Quicksort </w:t>
+      </w:r>
+      <w:r>
+        <w:t>y Shellsort</w:t>
+      </w:r>
+      <w:r>
+        <w:t xml:space="preserve"> , y una vez ya organizados los elementos me </w:t>
+      </w:r>
+      <w:r>
+        <w:t>va a</w:t>
+      </w:r>
+      <w:r>
+        <w:t xml:space="preserve"> arrojar el resultado en una lista que estará dentro de un campo de texto.</w:t>
+      </w:r>
+    </w:p>
+    <w:p>
+      <w:pPr>
+        <w:ind w:left="0" w:firstLine="0"/>
+        <w:rPr>
+          <w:lang w:val="es-CO"/>
+        </w:rPr>
+      </w:pPr>
+      <w:r>
+        <w:rPr>
+          <w:lang w:val="es-CO"/>
+        </w:rPr>
+        <w:t>2) La entrada de los elementos será ingresada por medio de un JTextField</w:t>
+      </w:r>
+      <w:r>
+        <w:rPr>
+          <w:lang w:val="es-CO"/>
+        </w:rPr>
+        <w:t xml:space="preserve">, y una vez los elementos </w:t>
+      </w:r>
+      <w:r>
+        <w:rPr>
+          <w:lang w:val="es-CO"/>
+        </w:rPr>
+        <w:t>estén</w:t>
+      </w:r>
+      <w:r>
+        <w:rPr>
+          <w:lang w:val="es-CO"/>
+        </w:rPr>
+        <w:t xml:space="preserve"> ingresados haremos uso </w:t>
+      </w:r>
+      <w:r>
+        <w:rPr>
+          <w:lang w:val="es-CO"/>
+        </w:rPr>
+        <w:t>al llamado de los métodos Shell</w:t>
+      </w:r>
+      <w:r>
+        <w:rPr>
+          <w:lang w:val="es-CO"/>
+        </w:rPr>
+        <w:t>sort, y selección, los cuales organizaran la estructura de datos doblemente enlazada.</w:t>
+      </w:r>
+    </w:p>
+    <w:p>
+      <w:pPr>
+        <w:ind w:left="0" w:firstLine="0"/>
+        <w:rPr>
+          <w:lang w:val="es-CO"/>
+        </w:rPr>
+      </w:pPr>
+    </w:p>
+    <w:p>
+      <w:pPr>
+        <w:ind w:left="0" w:firstLine="0"/>
+        <w:rPr>
+          <w:lang w:val="es-CO"/>
+        </w:rPr>
+      </w:pPr>
+      <w:r>
+        <w:rPr>
+          <w:lang w:val="es-CO"/>
+        </w:rPr>
+        <w:t>3)</w:t>
+      </w:r>
+      <w:r>
+        <w:rPr>
+          <w:lang w:val="es-CO"/>
+        </w:rPr>
+        <w:t xml:space="preserve"> La entrada de los elementos será por medio de un cuadro emergente, el cual una vez los elementos estén ingresados y separados por medio de un “</w:t>
+      </w:r>
+      <w:r>
+        <w:rPr>
+          <w:lang w:val="es-CO"/>
+        </w:rPr>
+        <w:t>- “</w:t>
+      </w:r>
+      <w:r>
+        <w:rPr>
+          <w:lang w:val="es-CO"/>
+        </w:rPr>
+        <w:t xml:space="preserve">, </w:t>
+      </w:r>
+      <w:r>
+        <w:rPr>
+          <w:lang w:val="es-CO"/>
+        </w:rPr>
+        <w:t>agregará</w:t>
+      </w:r>
+      <w:r>
+        <w:rPr>
+          <w:lang w:val="es-CO"/>
+        </w:rPr>
+        <w:t xml:space="preserve"> los elementos en un árbol </w:t>
+      </w:r>
+      <w:r>
+        <w:rPr>
+          <w:lang w:val="es-CO"/>
+        </w:rPr>
+        <w:t>binario</w:t>
+      </w:r>
+      <w:r>
+        <w:rPr>
+          <w:lang w:val="es-CO"/>
+        </w:rPr>
+        <w:t>, también se podrá hacer uso de lo</w:t>
+      </w:r>
+      <w:r>
+        <w:rPr>
+          <w:lang w:val="es-CO"/>
+        </w:rPr>
+        <w:t>s métodos de ordenamiento Quick</w:t>
+      </w:r>
+      <w:r>
+        <w:rPr>
+          <w:lang w:val="es-CO"/>
+        </w:rPr>
+        <w:t>Sort, o se podrán agregar los elementos en una estructura doblemente enlazada.</w:t>
+      </w:r>
+    </w:p>
+    <w:p>
+      <w:pPr>
+        <w:ind w:left="0" w:firstLine="0"/>
+        <w:rPr>
+          <w:lang w:val="es-CO"/>
+        </w:rPr>
+      </w:pPr>
+    </w:p>
+    <w:p>
+      <w:pPr>
+        <w:ind w:left="0" w:firstLine="0"/>
+        <w:rPr>
+          <w:lang w:val="es-CO"/>
+        </w:rPr>
+      </w:pPr>
+      <w:r>
+        <w:rPr>
+          <w:lang w:val="es-CO"/>
+        </w:rPr>
+        <w:t>4) La entrada de los elementos será por medio de un JTextField, el cual una vez ing</w:t>
+      </w:r>
+      <w:r>
+        <w:rPr>
+          <w:lang w:val="es-CO"/>
+        </w:rPr>
+        <w:t>resados los elementos a ordenar</w:t>
+      </w:r>
+      <w:r>
+        <w:rPr>
+          <w:lang w:val="es-CO"/>
+        </w:rPr>
+        <w:t xml:space="preserve">, </w:t>
+      </w:r>
+      <w:r>
+        <w:rPr>
+          <w:lang w:val="es-CO"/>
+        </w:rPr>
+        <w:t>hará llamado a los métodos Merge</w:t>
+      </w:r>
+      <w:r>
+        <w:rPr>
+          <w:lang w:val="es-CO"/>
+        </w:rPr>
+        <w:t>Sort, Selección. Una vez los elem</w:t>
+      </w:r>
+      <w:r>
+        <w:rPr>
+          <w:lang w:val="es-CO"/>
+        </w:rPr>
+        <w:t>entos estén</w:t>
+      </w:r>
+      <w:r>
+        <w:rPr>
+          <w:lang w:val="es-CO"/>
+        </w:rPr>
+        <w:t xml:space="preserve"> organizados, e</w:t>
+      </w:r>
+      <w:r>
+        <w:rPr>
+          <w:lang w:val="es-CO"/>
+        </w:rPr>
+        <w:t xml:space="preserve">stos serán mostrados por medio </w:t>
+      </w:r>
+      <w:r>
+        <w:rPr>
+          <w:lang w:val="es-CO"/>
+        </w:rPr>
+        <w:t>de un campo de Texto o por medio de una lista.</w:t>
+      </w:r>
+    </w:p>
+    <w:p>
+      <w:pPr>
+        <w:ind w:left="0" w:firstLine="0"/>
+        <w:rPr>
+          <w:lang w:val="es-CO"/>
+        </w:rPr>
+      </w:pPr>
+    </w:p>
+    <w:p>
+      <w:pPr>
+        <w:ind w:left="0" w:firstLine="0"/>
+        <w:rPr>
+          <w:lang w:val="es-CO"/>
+        </w:rPr>
+      </w:pPr>
+      <w:r>
+        <w:rPr>
+          <w:lang w:val="es-CO"/>
+        </w:rPr>
+        <w:t>5) Los elementos a Ordenar serán introducidos al programa por medio de un cuadro emergente, y una vez introducidos estos serán guardados como una lista doblemente enlazada</w:t>
+      </w:r>
+      <w:r>
+        <w:rPr>
+          <w:lang w:val="es-CO"/>
+        </w:rPr>
+        <w:t>, los cuales podrán ser ordenador</w:t>
+      </w:r>
+      <w:r>
+        <w:rPr>
+          <w:lang w:val="es-CO"/>
+        </w:rPr>
+        <w:t xml:space="preserve"> por medio de los métodos Merge</w:t>
+      </w:r>
+      <w:r>
+        <w:rPr>
+          <w:lang w:val="es-CO"/>
+        </w:rPr>
+        <w:t xml:space="preserve">Sort y </w:t>
+      </w:r>
+      <w:r>
+        <w:rPr>
+          <w:lang w:val="es-CO"/>
+        </w:rPr>
+        <w:t>Selección</w:t>
+      </w:r>
+      <w:r>
+        <w:rPr>
+          <w:lang w:val="es-CO"/>
+        </w:rPr>
+        <w:t xml:space="preserve"> y serán s</w:t>
+      </w:r>
+      <w:r>
+        <w:rPr>
+          <w:lang w:val="es-CO"/>
+        </w:rPr>
+        <w:t>a</w:t>
+      </w:r>
+      <w:r>
+        <w:rPr>
+          <w:lang w:val="es-CO"/>
+        </w:rPr>
+        <w:t>cados por medio de un campo de texto.</w:t>
+      </w:r>
+    </w:p>
+    <w:p>
+      <w:pPr>
+        <w:spacing w:before="240"/>
+        <w:ind w:left="0" w:firstLine="0"/>
+        <w:rPr>
+          <w:lang w:val="es-CO"/>
+        </w:rPr>
+      </w:pPr>
+      <w:r>
+        <w:rPr>
+          <w:lang w:val="es-CO"/>
+        </w:rPr>
+        <w:t xml:space="preserve">6) Los elementos a Ordenar serán introducidos al programa por medio de un Archivo de texto, estos serán </w:t>
+      </w:r>
+      <w:r>
+        <w:rPr>
+          <w:lang w:val="es-CO"/>
+        </w:rPr>
+        <w:t>leídos</w:t>
+      </w:r>
+      <w:r>
+        <w:rPr>
+          <w:lang w:val="es-CO"/>
+        </w:rPr>
+        <w:t xml:space="preserve"> e ingresados como una lista doblemente enlazada, los cuales serán ordenados</w:t>
+      </w:r>
+      <w:r>
+        <w:rPr>
+          <w:lang w:val="es-CO"/>
+        </w:rPr>
+        <w:t xml:space="preserve"> por medio de los métodos MergeSort y Quick</w:t>
+      </w:r>
+      <w:r>
+        <w:rPr>
+          <w:lang w:val="es-CO"/>
+        </w:rPr>
+        <w:t xml:space="preserve">Sort. Una vez ya ordenados serán mostrados en el </w:t>
+      </w:r>
+      <w:r>
+        <w:rPr>
+          <w:lang w:val="es-CO"/>
+        </w:rPr>
+        <w:t>si</w:t>
+      </w:r>
+      <w:r>
+        <w:rPr>
+          <w:lang w:val="es-CO"/>
+        </w:rPr>
+        <w:t>s</w:t>
+      </w:r>
+      <w:r>
+        <w:rPr>
+          <w:lang w:val="es-CO"/>
+        </w:rPr>
+        <w:t>tema</w:t>
+      </w:r>
+      <w:r>
+        <w:rPr>
+          <w:lang w:val="es-CO"/>
+        </w:rPr>
+        <w:t xml:space="preserve"> por medio de un cuadro emergente.</w:t>
+      </w:r>
+    </w:p>
+    <w:p>
+      <w:pPr>
+        <w:spacing w:before="240"/>
+        <w:ind w:left="0" w:firstLine="0"/>
+        <w:jc w:val="center"/>
+        <w:rPr>
+          <w:b/>
+          <w:lang w:val="es-CO"/>
+        </w:rPr>
+      </w:pPr>
+      <w:r>
+        <w:rPr>
+          <w:b/>
+          <w:lang w:val="es-CO"/>
+        </w:rPr>
+        <w:t>Propuestas Jhonatan:</w:t>
+      </w:r>
+    </w:p>
+    <w:p>
+      <w:pPr>
+        <w:spacing w:before="240"/>
+        <w:ind w:left="0" w:firstLine="0"/>
+        <w:rPr>
+          <w:lang w:val="es-CO"/>
+        </w:rPr>
+      </w:pPr>
+      <w:r>
+        <w:rPr>
+          <w:lang w:val="es-CO"/>
+        </w:rPr>
+        <w:t>1)</w:t>
+      </w:r>
+      <w:r>
+        <w:rPr>
+          <w:lang w:val="es-CO"/>
+        </w:rPr>
+        <w:t xml:space="preserve">Leer las entradas por un archivo y procesarlas por medio del mergesort, </w:t>
+      </w:r>
+      <w:r>
+        <w:rPr>
+          <w:lang w:val="es-CO"/>
+        </w:rPr>
+        <w:t>Quicksort</w:t>
+      </w:r>
+      <w:r>
+        <w:rPr>
+          <w:lang w:val="es-CO"/>
+        </w:rPr>
+        <w:t xml:space="preserve"> o </w:t>
+      </w:r>
+      <w:r>
+        <w:rPr>
+          <w:lang w:val="es-CO"/>
+        </w:rPr>
+        <w:t>árboles</w:t>
+      </w:r>
+      <w:r>
+        <w:rPr>
+          <w:lang w:val="es-CO"/>
+        </w:rPr>
+        <w:t>. Para luego, mostrarlas en un JList(lista) y en un campo de texto.</w:t>
+      </w:r>
+    </w:p>
+    <w:p>
+      <w:pPr>
+        <w:spacing w:before="240"/>
+        <w:ind w:left="0" w:firstLine="0"/>
+        <w:rPr>
+          <w:lang w:val="es-CO"/>
+        </w:rPr>
+      </w:pPr>
+      <w:r>
+        <w:rPr>
+          <w:lang w:val="es-CO"/>
+        </w:rPr>
+        <w:t>2)</w:t>
+      </w:r>
+      <w:r>
+        <w:rPr>
+          <w:lang w:val="es-CO"/>
+        </w:rPr>
+        <w:t xml:space="preserve">Leer las entradas por medio de un cuadro de texto (JtextArea) y procesarlas por medio del mergesort, </w:t>
+      </w:r>
+      <w:r>
+        <w:rPr>
+          <w:lang w:val="es-CO"/>
+        </w:rPr>
+        <w:t>Quicksort</w:t>
+      </w:r>
+      <w:r>
+        <w:rPr>
+          <w:lang w:val="es-CO"/>
+        </w:rPr>
+        <w:t xml:space="preserve"> y heapsort. Para luego, mostrarlas en un campo de texto, en etiquetas para los tiempos de </w:t>
+      </w:r>
+      <w:r>
+        <w:rPr>
+          <w:lang w:val="es-CO"/>
+        </w:rPr>
+        <w:t>ejecución</w:t>
+      </w:r>
+      <w:r>
+        <w:rPr>
+          <w:lang w:val="es-CO"/>
+        </w:rPr>
+        <w:t xml:space="preserve"> y una Lista (JList);</w:t>
+      </w:r>
+    </w:p>
+    <w:p>
+      <w:pPr>
+        <w:spacing w:before="240"/>
+        <w:ind w:left="0" w:firstLine="0"/>
+        <w:rPr>
+          <w:lang w:val="es-CO"/>
+        </w:rPr>
+      </w:pPr>
+      <w:r>
+        <w:rPr>
+          <w:lang w:val="es-CO"/>
+        </w:rPr>
+        <w:t>3)</w:t>
+      </w:r>
+      <w:r>
+        <w:rPr>
+          <w:lang w:val="es-CO"/>
+        </w:rPr>
+        <w:t>L</w:t>
+      </w:r>
+      <w:r>
+        <w:rPr>
+          <w:lang w:val="es-CO"/>
+        </w:rPr>
+        <w:t>eer las entradas por medio de un cuadro de texto (JtextArea)</w:t>
+      </w:r>
+      <w:r>
+        <w:rPr>
+          <w:lang w:val="es-CO"/>
+        </w:rPr>
+        <w:t xml:space="preserve"> y procesarlas por medio de shel</w:t>
+      </w:r>
+      <w:r>
+        <w:rPr>
+          <w:lang w:val="es-CO"/>
+        </w:rPr>
+        <w:t xml:space="preserve">lsort, tablas hash y selectionSort. Para luego, mostrarlas en un campo de texto, en etiquetas para los tiempos de </w:t>
+      </w:r>
+      <w:r>
+        <w:rPr>
+          <w:lang w:val="es-CO"/>
+        </w:rPr>
+        <w:t>ejecución</w:t>
+      </w:r>
+      <w:r>
+        <w:rPr>
+          <w:lang w:val="es-CO"/>
+        </w:rPr>
+        <w:t xml:space="preserve"> y una barra de progreso.</w:t>
+      </w:r>
+    </w:p>
+    <w:p>
+      <w:pPr>
+        <w:spacing w:before="240"/>
+        <w:ind w:left="0" w:firstLine="0"/>
+        <w:rPr>
+          <w:lang w:val="es-CO"/>
+        </w:rPr>
+      </w:pPr>
+      <w:r>
+        <w:rPr>
+          <w:lang w:val="es-CO"/>
+        </w:rPr>
+        <w:t>4</w:t>
+      </w:r>
+      <w:r>
+        <w:rPr>
+          <w:lang w:val="es-CO"/>
+        </w:rPr>
+        <w:t>)</w:t>
+      </w:r>
+      <w:r>
+        <w:rPr>
+          <w:lang w:val="es-CO"/>
+        </w:rPr>
+        <w:t>Leer las entradas por un archivo y procesarlas en un mergesort, selectionsort, y listas doblemente enlazadas. para luego, mostrarlas en una lista (JList) y en un campo de texto.</w:t>
+      </w:r>
+    </w:p>
+    <w:p>
+      <w:pPr>
+        <w:spacing w:before="240"/>
+        <w:ind w:left="0" w:firstLine="0"/>
+        <w:rPr>
+          <w:lang w:val="es-CO"/>
+        </w:rPr>
+      </w:pPr>
+      <w:r>
+        <w:rPr>
+          <w:lang w:val="es-CO"/>
+        </w:rPr>
+        <w:t>5</w:t>
+      </w:r>
+      <w:r>
+        <w:rPr>
+          <w:lang w:val="es-CO"/>
+        </w:rPr>
+        <w:t>)</w:t>
+      </w:r>
+      <w:r>
+        <w:rPr>
+          <w:lang w:val="es-CO"/>
+        </w:rPr>
+        <w:t>L</w:t>
+      </w:r>
+      <w:r>
+        <w:rPr>
+          <w:lang w:val="es-CO"/>
+        </w:rPr>
+        <w:t>eer las entradas por un cuadro emergente (JMessageDialog) y procesarlas por medio del mergesort,</w:t>
+      </w:r>
+      <w:r>
+        <w:rPr>
+          <w:lang w:val="es-CO"/>
+        </w:rPr>
         <w:t xml:space="preserve"> </w:t>
       </w:r>
-      <w:proofErr w:type="spellStart"/>
-      <w:r>
-        <w:t>sort</w:t>
-      </w:r>
-      <w:proofErr w:type="spellEnd"/>
-      <w:r>
-        <w:t xml:space="preserve">, Quick </w:t>
-      </w:r>
-      <w:proofErr w:type="spellStart"/>
-      <w:proofErr w:type="gramStart"/>
-      <w:r>
-        <w:t>sort</w:t>
-      </w:r>
-      <w:proofErr w:type="spellEnd"/>
-      <w:r>
-        <w:t>,  y</w:t>
-      </w:r>
-      <w:proofErr w:type="gramEnd"/>
-      <w:r>
-        <w:t xml:space="preserve">  Shell </w:t>
-      </w:r>
-      <w:proofErr w:type="spellStart"/>
-      <w:r>
-        <w:t>sort</w:t>
-      </w:r>
-      <w:proofErr w:type="spellEnd"/>
-      <w:r>
-        <w:t xml:space="preserve"> , y una vez ya organizados los elementos me va arrojar el resultado en una lista que estará dentro de un campo de texto.</w:t>
-      </w:r>
-    </w:p>
-    <w:p>
-      <w:pPr>
+      <w:r>
+        <w:rPr>
+          <w:lang w:val="es-CO"/>
+        </w:rPr>
+        <w:t>quicksort y shellsort. Para luego guardar un archivo con los resultados, mostrar el proceso con una barra de progreso y los datos en un campo de texto.</w:t>
+      </w:r>
+    </w:p>
+    <w:p>
+      <w:pPr>
+        <w:spacing w:before="240"/>
         <w:ind w:left="0" w:firstLine="0"/>
         <w:rPr>
           <w:lang w:val="es-CO"/>
@@ -5602,53 +5449,37 @@
         <w:rPr>
           <w:lang w:val="es-CO"/>
         </w:rPr>
-        <w:t xml:space="preserve">2) La entrada de los elementos será ingresada por medio de un </w:t>
-      </w:r>
-      <w:proofErr w:type="spellStart"/>
-      <w:r>
-        <w:rPr>
-          <w:lang w:val="es-CO"/>
-        </w:rPr>
-        <w:t>JTextField</w:t>
-      </w:r>
-      <w:proofErr w:type="spellEnd"/>
-      <w:r>
-        <w:rPr>
-          <w:lang w:val="es-CO"/>
-        </w:rPr>
-        <w:t xml:space="preserve">, y una vez los elementos </w:t>
-      </w:r>
-      <w:proofErr w:type="spellStart"/>
-      <w:r>
-        <w:rPr>
-          <w:lang w:val="es-CO"/>
-        </w:rPr>
-        <w:t>esten</w:t>
-      </w:r>
-      <w:proofErr w:type="spellEnd"/>
-      <w:r>
-        <w:rPr>
-          <w:lang w:val="es-CO"/>
-        </w:rPr>
-        <w:t xml:space="preserve"> ingresados haremos uso al llamado de los métodos Shell </w:t>
-      </w:r>
-      <w:proofErr w:type="spellStart"/>
-      <w:r>
-        <w:rPr>
-          <w:lang w:val="es-CO"/>
-        </w:rPr>
-        <w:t>sort</w:t>
-      </w:r>
-      <w:proofErr w:type="spellEnd"/>
-      <w:r>
-        <w:rPr>
-          <w:lang w:val="es-CO"/>
-        </w:rPr>
-        <w:t>, y selección, los cuales organizaran la estructura de datos doblemente enlazada.</w:t>
-      </w:r>
-    </w:p>
-    <w:p>
-      <w:pPr>
+        <w:lastRenderedPageBreak/>
+        <w:t>6</w:t>
+      </w:r>
+      <w:r>
+        <w:rPr>
+          <w:lang w:val="es-CO"/>
+        </w:rPr>
+        <w:t>)</w:t>
+      </w:r>
+      <w:r>
+        <w:rPr>
+          <w:lang w:val="es-CO"/>
+        </w:rPr>
+        <w:t>leer las entradas por un archivo y procesar</w:t>
+      </w:r>
+      <w:r>
+        <w:rPr>
+          <w:lang w:val="es-CO"/>
+        </w:rPr>
+        <w:t xml:space="preserve"> las</w:t>
+      </w:r>
+      <w:r>
+        <w:rPr>
+          <w:lang w:val="es-CO"/>
+        </w:rPr>
+        <w:t xml:space="preserve"> por el shellsort, arboles binarios y el heapsort. Para luego mostraros en un campo de texto, en etiquetas para los tiempos, mostrar el progreso en una barra y finalmente guardar un archivo</w:t>
+      </w:r>
+    </w:p>
+    <w:p>
+      <w:pPr>
+        <w:spacing w:before="240"/>
         <w:ind w:left="0" w:firstLine="0"/>
         <w:rPr>
           <w:lang w:val="es-CO"/>
@@ -5657,255 +5488,544 @@
     </w:p>
     <w:p>
       <w:pPr>
+        <w:spacing w:before="240"/>
         <w:ind w:left="0" w:firstLine="0"/>
-        <w:rPr>
-          <w:lang w:val="es-CO"/>
-        </w:rPr>
-      </w:pPr>
-      <w:r>
-        <w:rPr>
-          <w:lang w:val="es-CO"/>
-        </w:rPr>
-        <w:lastRenderedPageBreak/>
-        <w:t>3)</w:t>
-      </w:r>
-      <w:r>
-        <w:rPr>
-          <w:lang w:val="es-CO"/>
-        </w:rPr>
-        <w:t xml:space="preserve"> La entrada de los elementos será por medio de un cuadro emergente, el cual una vez los elementos estén ingresados y separados por medio de un “</w:t>
-      </w:r>
-      <w:proofErr w:type="gramStart"/>
-      <w:r>
-        <w:rPr>
-          <w:lang w:val="es-CO"/>
-        </w:rPr>
-        <w:t>-“</w:t>
-      </w:r>
-      <w:proofErr w:type="gramEnd"/>
-      <w:r>
-        <w:rPr>
-          <w:lang w:val="es-CO"/>
-        </w:rPr>
-        <w:t xml:space="preserve">, agregara los elementos en un árbol </w:t>
-      </w:r>
-      <w:proofErr w:type="spellStart"/>
-      <w:r>
-        <w:rPr>
-          <w:lang w:val="es-CO"/>
-        </w:rPr>
-        <w:t>binareo</w:t>
-      </w:r>
-      <w:proofErr w:type="spellEnd"/>
-      <w:r>
-        <w:rPr>
-          <w:lang w:val="es-CO"/>
-        </w:rPr>
-        <w:t xml:space="preserve">, también se podrá hacer uso de los métodos de ordenamiento Quick </w:t>
-      </w:r>
-      <w:proofErr w:type="spellStart"/>
-      <w:r>
-        <w:rPr>
-          <w:lang w:val="es-CO"/>
-        </w:rPr>
-        <w:t>Sort</w:t>
-      </w:r>
-      <w:proofErr w:type="spellEnd"/>
-      <w:r>
-        <w:rPr>
-          <w:lang w:val="es-CO"/>
-        </w:rPr>
-        <w:t>, o se podrán agregar los elementos en una estructura doblemente enlazada.</w:t>
-      </w:r>
-    </w:p>
-    <w:p>
-      <w:pPr>
+        <w:jc w:val="center"/>
+        <w:rPr>
+          <w:b/>
+          <w:u w:val="single"/>
+          <w:lang w:val="es-CO"/>
+        </w:rPr>
+      </w:pPr>
+      <w:r>
+        <w:rPr>
+          <w:b/>
+          <w:u w:val="single"/>
+          <w:lang w:val="es-CO"/>
+        </w:rPr>
+        <w:t>ALTERNATIVAS DE SOLUCIÓN CREATIVAS:</w:t>
+      </w:r>
+    </w:p>
+    <w:p>
+      <w:pPr>
+        <w:spacing w:before="240"/>
         <w:ind w:left="0" w:firstLine="0"/>
         <w:rPr>
           <w:lang w:val="es-CO"/>
         </w:rPr>
       </w:pPr>
-    </w:p>
-    <w:p>
-      <w:pPr>
+      <w:r>
+        <w:rPr>
+          <w:lang w:val="es-CO"/>
+        </w:rPr>
+        <w:t xml:space="preserve">1)El usuario tiene la </w:t>
+      </w:r>
+      <w:r>
+        <w:rPr>
+          <w:lang w:val="es-CO"/>
+        </w:rPr>
+        <w:t>opción</w:t>
+      </w:r>
+      <w:r>
+        <w:rPr>
+          <w:lang w:val="es-CO"/>
+        </w:rPr>
+        <w:t xml:space="preserve"> de ingresar las entradas por medios manuales. Existen dos posibilidades: por medio de cuadros emergentes y por archivos de texto plano. el usuario verá un cuadro donde </w:t>
+      </w:r>
+      <w:r>
+        <w:rPr>
+          <w:lang w:val="es-CO"/>
+        </w:rPr>
+        <w:t>podrá</w:t>
+      </w:r>
+      <w:r>
+        <w:rPr>
+          <w:lang w:val="es-CO"/>
+        </w:rPr>
+        <w:t xml:space="preserve"> ingresar los </w:t>
+      </w:r>
+      <w:r>
+        <w:rPr>
+          <w:lang w:val="es-CO"/>
+        </w:rPr>
+        <w:t>números</w:t>
+      </w:r>
+      <w:r>
+        <w:rPr>
+          <w:lang w:val="es-CO"/>
+        </w:rPr>
+        <w:t xml:space="preserve"> separados por comas. </w:t>
+      </w:r>
+      <w:r>
+        <w:rPr>
+          <w:lang w:val="es-CO"/>
+        </w:rPr>
+        <w:t>También</w:t>
+      </w:r>
+      <w:r>
+        <w:rPr>
+          <w:lang w:val="es-CO"/>
+        </w:rPr>
+        <w:t xml:space="preserve">, puede elegir la ruta donde tiene su archivo de texto plano con los </w:t>
+      </w:r>
+      <w:r>
+        <w:rPr>
+          <w:lang w:val="es-CO"/>
+        </w:rPr>
+        <w:t>números</w:t>
+      </w:r>
+      <w:r>
+        <w:rPr>
+          <w:lang w:val="es-CO"/>
+        </w:rPr>
+        <w:t xml:space="preserve"> que desea ordenar. Estos </w:t>
+      </w:r>
+      <w:r>
+        <w:rPr>
+          <w:lang w:val="es-CO"/>
+        </w:rPr>
+        <w:t>números</w:t>
+      </w:r>
+      <w:r>
+        <w:rPr>
+          <w:lang w:val="es-CO"/>
+        </w:rPr>
+        <w:t xml:space="preserve">, se agregarán a la lista doblemente enlazada y cuando el usuario decida ordenarlos, los mismos serán procesados por el </w:t>
+      </w:r>
+      <w:r>
+        <w:rPr>
+          <w:lang w:val="es-CO"/>
+        </w:rPr>
+        <w:t>método</w:t>
+      </w:r>
+      <w:r>
+        <w:rPr>
+          <w:lang w:val="es-CO"/>
+        </w:rPr>
+        <w:t xml:space="preserve"> mergesort, selectionsort o shellsort según los criterios establecidos. Finalmente, se mostrarán en una JList la lista de forma ordenada.</w:t>
+      </w:r>
+    </w:p>
+    <w:p>
+      <w:pPr>
+        <w:spacing w:before="240"/>
         <w:ind w:left="0" w:firstLine="0"/>
         <w:rPr>
           <w:lang w:val="es-CO"/>
         </w:rPr>
       </w:pPr>
-      <w:r>
-        <w:rPr>
-          <w:lang w:val="es-CO"/>
-        </w:rPr>
-        <w:t xml:space="preserve">4) La entrada de los elementos será por medio de un </w:t>
-      </w:r>
-      <w:proofErr w:type="spellStart"/>
-      <w:r>
-        <w:rPr>
-          <w:lang w:val="es-CO"/>
-        </w:rPr>
-        <w:t>JTextField</w:t>
-      </w:r>
-      <w:proofErr w:type="spellEnd"/>
-      <w:r>
-        <w:rPr>
-          <w:lang w:val="es-CO"/>
-        </w:rPr>
-        <w:t xml:space="preserve">, el cual una vez ingresados los elementos a </w:t>
-      </w:r>
-      <w:proofErr w:type="gramStart"/>
-      <w:r>
-        <w:rPr>
-          <w:lang w:val="es-CO"/>
-        </w:rPr>
-        <w:t>ordenar ,</w:t>
-      </w:r>
-      <w:proofErr w:type="gramEnd"/>
+    </w:p>
+    <w:p>
+      <w:pPr>
+        <w:spacing w:before="240"/>
+        <w:ind w:left="0" w:firstLine="0"/>
+        <w:rPr>
+          <w:lang w:val="es-CO"/>
+        </w:rPr>
+      </w:pPr>
+      <w:r>
+        <w:rPr>
+          <w:lang w:val="es-CO"/>
+        </w:rPr>
+        <w:tab/>
+        <w:t xml:space="preserve">2)El usuario ingresará los datos por medio de un campo de texto. En él, el usuario </w:t>
+      </w:r>
+      <w:r>
+        <w:rPr>
+          <w:lang w:val="es-CO"/>
+        </w:rPr>
+        <w:t>deberá</w:t>
+      </w:r>
+      <w:r>
+        <w:rPr>
+          <w:lang w:val="es-CO"/>
+        </w:rPr>
+        <w:t xml:space="preserve"> ingresar los números que desea ordenar con un guion que separa uno de otro. Una vez ingresados, se guardarán en un arreglo lineal. Cuando el usuario de la orden de guardar los </w:t>
+      </w:r>
+      <w:r>
+        <w:rPr>
+          <w:lang w:val="es-CO"/>
+        </w:rPr>
+        <w:t>números</w:t>
+      </w:r>
+      <w:r>
+        <w:rPr>
+          <w:lang w:val="es-CO"/>
+        </w:rPr>
+        <w:t xml:space="preserve">, el campo de texto se vaciará. El programa </w:t>
+      </w:r>
+      <w:r>
+        <w:rPr>
+          <w:lang w:val="es-CO"/>
+        </w:rPr>
+        <w:t>deberá</w:t>
+      </w:r>
+      <w:r>
+        <w:rPr>
+          <w:lang w:val="es-CO"/>
+        </w:rPr>
+        <w:t xml:space="preserve"> controlar todo con respecto a si el campo de texto es </w:t>
+      </w:r>
+      <w:r>
+        <w:rPr>
+          <w:lang w:val="es-CO"/>
+        </w:rPr>
+        <w:t>vacío</w:t>
+      </w:r>
+      <w:r>
+        <w:rPr>
+          <w:lang w:val="es-CO"/>
+        </w:rPr>
+        <w:t xml:space="preserve"> o se ingresan datos diferentes a enteros, flotantes y guiones. Luego, cuando el usuario decida ordenar los datos, la lista será ordenada por los </w:t>
+      </w:r>
+      <w:r>
+        <w:rPr>
+          <w:lang w:val="es-CO"/>
+        </w:rPr>
+        <w:t>métodos</w:t>
+      </w:r>
+      <w:r>
+        <w:rPr>
+          <w:lang w:val="es-CO"/>
+        </w:rPr>
+        <w:t xml:space="preserve"> mergesort, quicksort y heapsort, dependiendo los criterios de la complejidad </w:t>
+      </w:r>
+      <w:r>
+        <w:rPr>
+          <w:lang w:val="es-CO"/>
+        </w:rPr>
+        <w:t>asintótica</w:t>
+      </w:r>
+      <w:r>
+        <w:rPr>
+          <w:lang w:val="es-CO"/>
+        </w:rPr>
+        <w:t xml:space="preserve">. Finalmente, se mostrará el arreglo ordenado en un campo de texto y en una lista. </w:t>
+      </w:r>
+      <w:r>
+        <w:rPr>
+          <w:lang w:val="es-CO"/>
+        </w:rPr>
+        <w:t>Además</w:t>
+      </w:r>
+      <w:r>
+        <w:rPr>
+          <w:lang w:val="es-CO"/>
+        </w:rPr>
+        <w:t xml:space="preserve">, mostrará el tiempo de ejecución, el algoritmo utilizado, el </w:t>
+      </w:r>
+      <w:r>
+        <w:rPr>
+          <w:lang w:val="es-CO"/>
+        </w:rPr>
+        <w:t>número</w:t>
+      </w:r>
+      <w:r>
+        <w:rPr>
+          <w:lang w:val="es-CO"/>
+        </w:rPr>
+        <w:t xml:space="preserve"> de entradas ingresadas, y la cantidad de memoria utilizada cada una en una etiqueta.</w:t>
+      </w:r>
+    </w:p>
+    <w:p>
+      <w:pPr>
+        <w:spacing w:before="240"/>
+        <w:ind w:left="0" w:firstLine="0"/>
+        <w:rPr>
+          <w:lang w:val="es-CO"/>
+        </w:rPr>
+      </w:pPr>
+    </w:p>
+    <w:p>
+      <w:pPr>
+        <w:spacing w:before="240"/>
+        <w:ind w:left="0" w:firstLine="0"/>
+        <w:rPr>
+          <w:lang w:val="es-CO"/>
+        </w:rPr>
+      </w:pPr>
+      <w:r>
+        <w:rPr>
+          <w:lang w:val="es-CO"/>
+        </w:rPr>
+        <w:tab/>
+        <w:t xml:space="preserve">3)El usuario ingresará los datos por medio de un campo emergente. Dicho cuadro, aparecerá cuando el usuario de la orden de añadir </w:t>
+      </w:r>
+      <w:r>
+        <w:rPr>
+          <w:lang w:val="es-CO"/>
+        </w:rPr>
+        <w:t>números</w:t>
+      </w:r>
+      <w:r>
+        <w:rPr>
+          <w:lang w:val="es-CO"/>
+        </w:rPr>
+        <w:t xml:space="preserve"> a la lista que desea ordenar. Una condición que debe cumplir el usuario y, el programa hacer que se cumpla, es que los </w:t>
+      </w:r>
+      <w:r>
+        <w:rPr>
+          <w:lang w:val="es-CO"/>
+        </w:rPr>
+        <w:t>números</w:t>
+      </w:r>
+      <w:r>
+        <w:rPr>
+          <w:lang w:val="es-CO"/>
+        </w:rPr>
+        <w:t xml:space="preserve"> deben ir separados por guiones. Los datos serán almacenados en un arreglo lineal. Una vez que el usuario decida ordenar los datos, el programa </w:t>
+      </w:r>
+      <w:r>
+        <w:rPr>
+          <w:lang w:val="es-CO"/>
+        </w:rPr>
+        <w:t>deberá</w:t>
+      </w:r>
+      <w:r>
+        <w:rPr>
+          <w:lang w:val="es-CO"/>
+        </w:rPr>
+        <w:t xml:space="preserve"> determinar si, debe ordenarse por mergesort o quicksort, o bien crear un </w:t>
+      </w:r>
+      <w:r>
+        <w:rPr>
+          <w:lang w:val="es-CO"/>
+        </w:rPr>
+        <w:t>árbol</w:t>
+      </w:r>
+      <w:r>
+        <w:rPr>
+          <w:lang w:val="es-CO"/>
+        </w:rPr>
+        <w:t xml:space="preserve"> binario de </w:t>
+      </w:r>
+      <w:r>
+        <w:rPr>
+          <w:lang w:val="es-CO"/>
+        </w:rPr>
+        <w:t>búsqueda</w:t>
+      </w:r>
+      <w:r>
+        <w:rPr>
+          <w:lang w:val="es-CO"/>
+        </w:rPr>
+        <w:t xml:space="preserve"> y usar el método de post order o in order para devolver el arreglo ordenado, dependiendo de los criterios de la complejidad </w:t>
+      </w:r>
+      <w:r>
+        <w:rPr>
+          <w:lang w:val="es-CO"/>
+        </w:rPr>
+        <w:t>asintótica</w:t>
+      </w:r>
+      <w:r>
+        <w:rPr>
+          <w:lang w:val="es-CO"/>
+        </w:rPr>
+        <w:t xml:space="preserve">. Posteriormente, se mostrará el arreglo ordenado en un campo de texto donde también se verá que estrategia se </w:t>
+      </w:r>
+      <w:r>
+        <w:rPr>
+          <w:lang w:val="es-CO"/>
+        </w:rPr>
+        <w:t>implementó</w:t>
+      </w:r>
+      <w:r>
+        <w:rPr>
+          <w:lang w:val="es-CO"/>
+        </w:rPr>
+        <w:t xml:space="preserve">, cuanto tiempo tardó en realizar la </w:t>
+      </w:r>
+      <w:r>
+        <w:rPr>
+          <w:lang w:val="es-CO"/>
+        </w:rPr>
+        <w:t>operación</w:t>
+      </w:r>
+      <w:r>
+        <w:rPr>
+          <w:lang w:val="es-CO"/>
+        </w:rPr>
+        <w:t>, los recursos de memoria que se utilizaron y la cantidad de datos ingresados. Finalmente, se exporta un archivo de texto plano con los números ordenados, el método que lo ordeno, el tiempo que se demoró, la cantidad de entradas que se ingresaron y el total de memoria utilizada.</w:t>
+      </w:r>
+    </w:p>
+    <w:p>
+      <w:pPr>
+        <w:spacing w:before="240"/>
+        <w:ind w:left="0" w:firstLine="0"/>
+        <w:rPr>
+          <w:lang w:val="es-CO"/>
+        </w:rPr>
+      </w:pPr>
+    </w:p>
+    <w:p>
+      <w:pPr>
+        <w:spacing w:before="240"/>
+        <w:ind w:left="0" w:firstLine="0"/>
+        <w:rPr>
+          <w:lang w:val="es-CO"/>
+        </w:rPr>
+      </w:pPr>
+      <w:r>
+        <w:rPr>
+          <w:lang w:val="es-CO"/>
+        </w:rPr>
+        <w:tab/>
+        <w:t xml:space="preserve">4)El usuario deberá ingresar los datos que desea ordenar por medio de un archivo de texto plano. El programa tendrá un campo donde el usuario </w:t>
+      </w:r>
+      <w:r>
+        <w:rPr>
+          <w:lang w:val="es-CO"/>
+        </w:rPr>
+        <w:t>podrá</w:t>
+      </w:r>
+      <w:r>
+        <w:rPr>
+          <w:lang w:val="es-CO"/>
+        </w:rPr>
+        <w:t xml:space="preserve"> ingresar la ruta de su archivo y por medio de un botón se </w:t>
+      </w:r>
+      <w:r>
+        <w:rPr>
+          <w:lang w:val="es-CO"/>
+        </w:rPr>
+        <w:t>leerá. Los</w:t>
+      </w:r>
       <w:r>
         <w:rPr>
           <w:lang w:val="es-CO"/>
         </w:rPr>
         <w:t xml:space="preserve"> </w:t>
       </w:r>
-      <w:proofErr w:type="spellStart"/>
-      <w:r>
-        <w:rPr>
-          <w:lang w:val="es-CO"/>
-        </w:rPr>
-        <w:t>hara</w:t>
-      </w:r>
-      <w:proofErr w:type="spellEnd"/>
-      <w:r>
-        <w:rPr>
-          <w:lang w:val="es-CO"/>
-        </w:rPr>
-        <w:t xml:space="preserve"> llamado a los métodos </w:t>
-      </w:r>
-      <w:proofErr w:type="spellStart"/>
-      <w:r>
-        <w:rPr>
-          <w:lang w:val="es-CO"/>
-        </w:rPr>
-        <w:t>Merge</w:t>
-      </w:r>
-      <w:proofErr w:type="spellEnd"/>
+      <w:r>
+        <w:rPr>
+          <w:lang w:val="es-CO"/>
+        </w:rPr>
+        <w:t>números</w:t>
+      </w:r>
+      <w:r>
+        <w:rPr>
+          <w:lang w:val="es-CO"/>
+        </w:rPr>
+        <w:t xml:space="preserve"> en este archivo deben separados por un guion y los decimales deben tener punto. Si no se encuentra </w:t>
+      </w:r>
+      <w:r>
+        <w:rPr>
+          <w:lang w:val="es-CO"/>
+        </w:rPr>
+        <w:t>ningún</w:t>
+      </w:r>
+      <w:r>
+        <w:rPr>
+          <w:lang w:val="es-CO"/>
+        </w:rPr>
+        <w:t xml:space="preserve"> error una vez terminado el proceso de leer el </w:t>
+      </w:r>
+      <w:r>
+        <w:rPr>
+          <w:lang w:val="es-CO"/>
+        </w:rPr>
+        <w:t>archivo, se</w:t>
+      </w:r>
       <w:r>
         <w:rPr>
           <w:lang w:val="es-CO"/>
         </w:rPr>
         <w:t xml:space="preserve"> </w:t>
       </w:r>
-      <w:proofErr w:type="spellStart"/>
-      <w:r>
-        <w:rPr>
-          <w:lang w:val="es-CO"/>
-        </w:rPr>
-        <w:t>Sort</w:t>
-      </w:r>
-      <w:proofErr w:type="spellEnd"/>
-      <w:r>
-        <w:rPr>
-          <w:lang w:val="es-CO"/>
-        </w:rPr>
-        <w:t xml:space="preserve">, Selección. Una vez los </w:t>
-      </w:r>
-      <w:proofErr w:type="spellStart"/>
-      <w:r>
-        <w:rPr>
-          <w:lang w:val="es-CO"/>
-        </w:rPr>
-        <w:t>elemtos</w:t>
-      </w:r>
-      <w:proofErr w:type="spellEnd"/>
+      <w:r>
+        <w:rPr>
+          <w:lang w:val="es-CO"/>
+        </w:rPr>
+        <w:t>almacenarán</w:t>
+      </w:r>
+      <w:r>
+        <w:rPr>
+          <w:lang w:val="es-CO"/>
+        </w:rPr>
+        <w:t xml:space="preserve"> los datos en un arreglo lineal en el programa y se mostrarán en un campo de texto. En el caso de que se presente algún problema leyendo el archivo, el programa </w:t>
+      </w:r>
+      <w:r>
+        <w:rPr>
+          <w:lang w:val="es-CO"/>
+        </w:rPr>
+        <w:t>proveerá</w:t>
+      </w:r>
+      <w:r>
+        <w:rPr>
+          <w:lang w:val="es-CO"/>
+        </w:rPr>
+        <w:t xml:space="preserve"> al usuario una indicación sobre el causante del problema. Una vez el usuario decida ordenar los datos, </w:t>
+      </w:r>
+      <w:r>
+        <w:rPr>
+          <w:lang w:val="es-CO"/>
+        </w:rPr>
+        <w:t>deberá</w:t>
+      </w:r>
+      <w:r>
+        <w:rPr>
+          <w:lang w:val="es-CO"/>
+        </w:rPr>
+        <w:t xml:space="preserve"> presionar el </w:t>
+      </w:r>
+      <w:r>
+        <w:rPr>
+          <w:lang w:val="es-CO"/>
+        </w:rPr>
+        <w:t>botón</w:t>
+      </w:r>
+      <w:r>
+        <w:rPr>
+          <w:lang w:val="es-CO"/>
+        </w:rPr>
+        <w:t xml:space="preserve"> de ordenar. Hecho esto, el arreglo será procesado por los </w:t>
+      </w:r>
+      <w:r>
+        <w:rPr>
+          <w:lang w:val="es-CO"/>
+        </w:rPr>
+        <w:t>métodos</w:t>
+      </w:r>
+      <w:r>
+        <w:rPr>
+          <w:lang w:val="es-CO"/>
+        </w:rPr>
+        <w:t xml:space="preserve"> heapsort, shellsort o mergesort, dependiendo los criterios </w:t>
+      </w:r>
+      <w:r>
+        <w:rPr>
+          <w:lang w:val="es-CO"/>
+        </w:rPr>
+        <w:t>del</w:t>
+      </w:r>
       <w:r>
         <w:rPr>
           <w:lang w:val="es-CO"/>
         </w:rPr>
         <w:t xml:space="preserve"> </w:t>
       </w:r>
-      <w:proofErr w:type="spellStart"/>
-      <w:r>
-        <w:rPr>
-          <w:lang w:val="es-CO"/>
-        </w:rPr>
-        <w:t>enten</w:t>
-      </w:r>
-      <w:proofErr w:type="spellEnd"/>
-      <w:r>
-        <w:rPr>
-          <w:lang w:val="es-CO"/>
-        </w:rPr>
-        <w:t xml:space="preserve"> organizados, estos serán mostrados por </w:t>
-      </w:r>
-      <w:proofErr w:type="gramStart"/>
-      <w:r>
-        <w:rPr>
-          <w:lang w:val="es-CO"/>
-        </w:rPr>
-        <w:t>medio  de</w:t>
-      </w:r>
-      <w:proofErr w:type="gramEnd"/>
-      <w:r>
-        <w:rPr>
-          <w:lang w:val="es-CO"/>
-        </w:rPr>
-        <w:t xml:space="preserve"> un campo de Texto o por medio de una lista.</w:t>
-      </w:r>
-    </w:p>
-    <w:p>
-      <w:pPr>
-        <w:ind w:left="0" w:firstLine="0"/>
-        <w:rPr>
-          <w:lang w:val="es-CO"/>
-        </w:rPr>
-      </w:pPr>
-    </w:p>
-    <w:p>
-      <w:pPr>
-        <w:ind w:left="0" w:firstLine="0"/>
-        <w:rPr>
-          <w:lang w:val="es-CO"/>
-        </w:rPr>
-      </w:pPr>
-      <w:r>
-        <w:rPr>
-          <w:lang w:val="es-CO"/>
-        </w:rPr>
-        <w:t>5) Los elementos a Ordenar serán introducidos al programa por medio de un cuadro emergente, y una vez introducidos estos serán guardados como una lista doblemente enlazada</w:t>
-      </w:r>
-      <w:r>
-        <w:rPr>
-          <w:lang w:val="es-CO"/>
-        </w:rPr>
-        <w:t xml:space="preserve">, los cuales podrán ser ordenador por medio de los métodos </w:t>
-      </w:r>
-      <w:proofErr w:type="spellStart"/>
-      <w:r>
-        <w:rPr>
-          <w:lang w:val="es-CO"/>
-        </w:rPr>
-        <w:t>Merge</w:t>
-      </w:r>
-      <w:proofErr w:type="spellEnd"/>
+      <w:r>
+        <w:rPr>
+          <w:lang w:val="es-CO"/>
+        </w:rPr>
+        <w:t>análisis</w:t>
+      </w:r>
       <w:r>
         <w:rPr>
           <w:lang w:val="es-CO"/>
         </w:rPr>
         <w:t xml:space="preserve"> </w:t>
       </w:r>
-      <w:proofErr w:type="spellStart"/>
-      <w:r>
-        <w:rPr>
-          <w:lang w:val="es-CO"/>
-        </w:rPr>
-        <w:t>Sort</w:t>
-      </w:r>
-      <w:proofErr w:type="spellEnd"/>
-      <w:r>
-        <w:rPr>
-          <w:lang w:val="es-CO"/>
-        </w:rPr>
-        <w:t xml:space="preserve"> y Seleccion</w:t>
+      <w:r>
+        <w:rPr>
+          <w:lang w:val="es-CO"/>
+        </w:rPr>
+        <w:t>asintótico</w:t>
+      </w:r>
+      <w:r>
+        <w:rPr>
+          <w:lang w:val="es-CO"/>
+        </w:rPr>
+        <w:t>. Finalmente, se mostrará</w:t>
       </w:r>
       <w:bookmarkStart w:id="0" w:name="_GoBack"/>
       <w:bookmarkEnd w:id="0"/>
@@ -5913,21 +6033,7 @@
         <w:rPr>
           <w:lang w:val="es-CO"/>
         </w:rPr>
-        <w:t xml:space="preserve"> y serán </w:t>
-      </w:r>
-      <w:proofErr w:type="spellStart"/>
-      <w:r>
-        <w:rPr>
-          <w:lang w:val="es-CO"/>
-        </w:rPr>
-        <w:t>scados</w:t>
-      </w:r>
-      <w:proofErr w:type="spellEnd"/>
-      <w:r>
-        <w:rPr>
-          <w:lang w:val="es-CO"/>
-        </w:rPr>
-        <w:t xml:space="preserve"> por medio de un campo de texto.</w:t>
+        <w:t xml:space="preserve"> una etiqueta indicando el método que soluciono el problema, el tiempo empleado, la cantidad de datos ingresados y el total de memoria utilizada y una lista con los datos ordenados.</w:t>
       </w:r>
     </w:p>
     <w:p>
@@ -5938,82 +6044,6 @@
           <w:lang w:val="es-CO"/>
         </w:rPr>
       </w:pPr>
-      <w:r>
-        <w:rPr>
-          <w:lang w:val="es-CO"/>
-        </w:rPr>
-        <w:t xml:space="preserve">6) Los elementos a Ordenar serán introducidos al programa por medio de un Archivo de texto, estos serán </w:t>
-      </w:r>
-      <w:proofErr w:type="spellStart"/>
-      <w:r>
-        <w:rPr>
-          <w:lang w:val="es-CO"/>
-        </w:rPr>
-        <w:t>leidos</w:t>
-      </w:r>
-      <w:proofErr w:type="spellEnd"/>
-      <w:r>
-        <w:rPr>
-          <w:lang w:val="es-CO"/>
-        </w:rPr>
-        <w:t xml:space="preserve"> e ingresados como una lista doblemente enlazada, los cuales serán ordenados por medio de los métodos </w:t>
-      </w:r>
-      <w:proofErr w:type="spellStart"/>
-      <w:r>
-        <w:rPr>
-          <w:lang w:val="es-CO"/>
-        </w:rPr>
-        <w:t>Merge</w:t>
-      </w:r>
-      <w:proofErr w:type="spellEnd"/>
-      <w:r>
-        <w:rPr>
-          <w:lang w:val="es-CO"/>
-        </w:rPr>
-        <w:t xml:space="preserve"> </w:t>
-      </w:r>
-      <w:proofErr w:type="spellStart"/>
-      <w:r>
-        <w:rPr>
-          <w:lang w:val="es-CO"/>
-        </w:rPr>
-        <w:t>Sort</w:t>
-      </w:r>
-      <w:proofErr w:type="spellEnd"/>
-      <w:r>
-        <w:rPr>
-          <w:lang w:val="es-CO"/>
-        </w:rPr>
-        <w:t xml:space="preserve"> y Quick </w:t>
-      </w:r>
-      <w:proofErr w:type="spellStart"/>
-      <w:r>
-        <w:rPr>
-          <w:lang w:val="es-CO"/>
-        </w:rPr>
-        <w:t>Sort</w:t>
-      </w:r>
-      <w:proofErr w:type="spellEnd"/>
-      <w:r>
-        <w:rPr>
-          <w:lang w:val="es-CO"/>
-        </w:rPr>
-        <w:t xml:space="preserve">. Una vez ya ordenados serán mostrados en el </w:t>
-      </w:r>
-      <w:proofErr w:type="spellStart"/>
-      <w:r>
-        <w:rPr>
-          <w:lang w:val="es-CO"/>
-        </w:rPr>
-        <w:t>sitema</w:t>
-      </w:r>
-      <w:proofErr w:type="spellEnd"/>
-      <w:r>
-        <w:rPr>
-          <w:lang w:val="es-CO"/>
-        </w:rPr>
-        <w:t xml:space="preserve"> por medio de un cuadro emergente.</w:t>
-      </w:r>
     </w:p>
     <w:p>
       <w:pPr>
@@ -6023,6 +6053,483 @@
           <w:lang w:val="es-CO"/>
         </w:rPr>
       </w:pPr>
+      <w:r>
+        <w:rPr>
+          <w:lang w:val="es-CO"/>
+        </w:rPr>
+        <w:tab/>
+        <w:t xml:space="preserve">5)El usuario </w:t>
+      </w:r>
+      <w:r>
+        <w:rPr>
+          <w:lang w:val="es-CO"/>
+        </w:rPr>
+        <w:t>deberá</w:t>
+      </w:r>
+      <w:r>
+        <w:rPr>
+          <w:lang w:val="es-CO"/>
+        </w:rPr>
+        <w:t xml:space="preserve"> ingresar los datos que desea ordenar definiendo la ruta de su archivo de texto plano con los datos. El programa tendrá un </w:t>
+      </w:r>
+      <w:r>
+        <w:rPr>
+          <w:lang w:val="es-CO"/>
+        </w:rPr>
+        <w:t>botón</w:t>
+      </w:r>
+      <w:r>
+        <w:rPr>
+          <w:lang w:val="es-CO"/>
+        </w:rPr>
+        <w:t xml:space="preserve"> que permite mostrar un cuadro emergente. Permitiendo </w:t>
+      </w:r>
+      <w:r>
+        <w:rPr>
+          <w:lang w:val="es-CO"/>
+        </w:rPr>
+        <w:t>así</w:t>
+      </w:r>
+      <w:r>
+        <w:rPr>
+          <w:lang w:val="es-CO"/>
+        </w:rPr>
+        <w:t xml:space="preserve">, que el usuario ingrese la ruta de su archivo. Una vez terminado el proceso de leer el archivo, si no se encuentra </w:t>
+      </w:r>
+      <w:r>
+        <w:rPr>
+          <w:lang w:val="es-CO"/>
+        </w:rPr>
+        <w:t>ningún</w:t>
+      </w:r>
+      <w:r>
+        <w:rPr>
+          <w:lang w:val="es-CO"/>
+        </w:rPr>
+        <w:t xml:space="preserve"> error, se procede a almacenar los datos en un arreglo doblemente enlazado. </w:t>
+      </w:r>
+      <w:r>
+        <w:rPr>
+          <w:lang w:val="es-CO"/>
+        </w:rPr>
+        <w:t>En caso de que</w:t>
+      </w:r>
+      <w:r>
+        <w:rPr>
+          <w:lang w:val="es-CO"/>
+        </w:rPr>
+        <w:t xml:space="preserve"> se encuentre un error, el programa </w:t>
+      </w:r>
+      <w:r>
+        <w:rPr>
+          <w:lang w:val="es-CO"/>
+        </w:rPr>
+        <w:t>proveerá</w:t>
+      </w:r>
+      <w:r>
+        <w:rPr>
+          <w:lang w:val="es-CO"/>
+        </w:rPr>
+        <w:t xml:space="preserve"> al usuario un mensaje con la causa del error. Los </w:t>
+      </w:r>
+      <w:r>
+        <w:rPr>
+          <w:lang w:val="es-CO"/>
+        </w:rPr>
+        <w:t>números</w:t>
+      </w:r>
+      <w:r>
+        <w:rPr>
+          <w:lang w:val="es-CO"/>
+        </w:rPr>
+        <w:t xml:space="preserve"> en este archivo deben separados por un guion y los decimales deben tener punto. Cuando el usuario decida ordenar el arreglo, solo deberá oprimir el botón de ordenar datos. Una vez realizada esta acción, el programa decidirá usar el selectionSort, Shellsort o implementar una tabla hash para ordenar los números dependiendo los criterios del </w:t>
+      </w:r>
+      <w:r>
+        <w:rPr>
+          <w:lang w:val="es-CO"/>
+        </w:rPr>
+        <w:t>análisis</w:t>
+      </w:r>
+      <w:r>
+        <w:rPr>
+          <w:lang w:val="es-CO"/>
+        </w:rPr>
+        <w:t xml:space="preserve"> </w:t>
+      </w:r>
+      <w:r>
+        <w:rPr>
+          <w:lang w:val="es-CO"/>
+        </w:rPr>
+        <w:t>asintótico</w:t>
+      </w:r>
+      <w:r>
+        <w:rPr>
+          <w:lang w:val="es-CO"/>
+        </w:rPr>
+        <w:t xml:space="preserve">. Finalmente, se mostrará la lista ordenada en una lista y un campo de texto con la información de qué algoritmo o estructura se </w:t>
+      </w:r>
+      <w:r>
+        <w:rPr>
+          <w:lang w:val="es-CO"/>
+        </w:rPr>
+        <w:t>usó</w:t>
+      </w:r>
+      <w:r>
+        <w:rPr>
+          <w:lang w:val="es-CO"/>
+        </w:rPr>
+        <w:t>, el tiempo de ejecución, el espacio en memoria utilizado y el número de entradas que se ingresaron.</w:t>
+      </w:r>
+    </w:p>
+    <w:p>
+      <w:pPr>
+        <w:spacing w:before="240"/>
+        <w:ind w:left="0" w:firstLine="0"/>
+        <w:rPr>
+          <w:lang w:val="es-CO"/>
+        </w:rPr>
+      </w:pPr>
+    </w:p>
+    <w:p>
+      <w:pPr>
+        <w:spacing w:before="240"/>
+        <w:ind w:left="0" w:firstLine="0"/>
+        <w:rPr>
+          <w:lang w:val="es-CO"/>
+        </w:rPr>
+      </w:pPr>
+      <w:r>
+        <w:rPr>
+          <w:lang w:val="es-CO"/>
+        </w:rPr>
+        <w:tab/>
+        <w:t xml:space="preserve">6)El usuario </w:t>
+      </w:r>
+      <w:r>
+        <w:rPr>
+          <w:lang w:val="es-CO"/>
+        </w:rPr>
+        <w:t>deberá</w:t>
+      </w:r>
+      <w:r>
+        <w:rPr>
+          <w:lang w:val="es-CO"/>
+        </w:rPr>
+        <w:t xml:space="preserve"> ingresar los datos que desea ordenar </w:t>
+      </w:r>
+      <w:r>
+        <w:rPr>
+          <w:lang w:val="es-CO"/>
+        </w:rPr>
+        <w:t>escribiéndolos</w:t>
+      </w:r>
+      <w:r>
+        <w:rPr>
+          <w:lang w:val="es-CO"/>
+        </w:rPr>
+        <w:t xml:space="preserve"> en un campo de texto. Él deberá separar los </w:t>
+      </w:r>
+      <w:r>
+        <w:rPr>
+          <w:lang w:val="es-CO"/>
+        </w:rPr>
+        <w:t>números</w:t>
+      </w:r>
+      <w:r>
+        <w:rPr>
+          <w:lang w:val="es-CO"/>
+        </w:rPr>
+        <w:t xml:space="preserve"> por guiones y escribir los decimales con un punto (.). Una vez haya escrito los números que desea ordenar, se procederá a ingresarlos en un arreglo lineal. Una vez realizado este ingreso y comprobado que el usuario no haya ingresado un valor diferente a decimales, enteros y guiones, el programa limpiará el campo de texto, permitiendo </w:t>
+      </w:r>
+      <w:r>
+        <w:rPr>
+          <w:lang w:val="es-CO"/>
+        </w:rPr>
+        <w:t>así</w:t>
+      </w:r>
+      <w:r>
+        <w:rPr>
+          <w:lang w:val="es-CO"/>
+        </w:rPr>
+        <w:t xml:space="preserve"> que el usuario pueda agregar más </w:t>
+      </w:r>
+      <w:r>
+        <w:rPr>
+          <w:lang w:val="es-CO"/>
+        </w:rPr>
+        <w:t>números</w:t>
+      </w:r>
+      <w:r>
+        <w:rPr>
+          <w:lang w:val="es-CO"/>
+        </w:rPr>
+        <w:t xml:space="preserve"> a su arreglo. Cuando el usuario decida ordenar los datos, deberá presionar el </w:t>
+      </w:r>
+      <w:r>
+        <w:rPr>
+          <w:lang w:val="es-CO"/>
+        </w:rPr>
+        <w:t>botón</w:t>
+      </w:r>
+      <w:r>
+        <w:rPr>
+          <w:lang w:val="es-CO"/>
+        </w:rPr>
+        <w:t xml:space="preserve"> de "ordenar datos". </w:t>
+      </w:r>
+      <w:r>
+        <w:rPr>
+          <w:lang w:val="es-CO"/>
+        </w:rPr>
+        <w:t>Después</w:t>
+      </w:r>
+      <w:r>
+        <w:rPr>
+          <w:lang w:val="es-CO"/>
+        </w:rPr>
+        <w:t xml:space="preserve"> de dar la orden de empezar a ordenar, el programa </w:t>
+      </w:r>
+      <w:r>
+        <w:rPr>
+          <w:lang w:val="es-CO"/>
+        </w:rPr>
+        <w:t>elegirá</w:t>
+      </w:r>
+      <w:r>
+        <w:rPr>
+          <w:lang w:val="es-CO"/>
+        </w:rPr>
+        <w:t xml:space="preserve"> si procesar el arreglo con el </w:t>
+      </w:r>
+      <w:r>
+        <w:rPr>
+          <w:lang w:val="es-CO"/>
+        </w:rPr>
+        <w:t>método</w:t>
+      </w:r>
+      <w:r>
+        <w:rPr>
+          <w:lang w:val="es-CO"/>
+        </w:rPr>
+        <w:t xml:space="preserve"> heapsort, crear un </w:t>
+      </w:r>
+      <w:r>
+        <w:rPr>
+          <w:lang w:val="es-CO"/>
+        </w:rPr>
+        <w:t>árbol</w:t>
+      </w:r>
+      <w:r>
+        <w:rPr>
+          <w:lang w:val="es-CO"/>
+        </w:rPr>
+        <w:t xml:space="preserve"> binario o una tabla hash dependiendo los criterios del </w:t>
+      </w:r>
+      <w:r>
+        <w:rPr>
+          <w:lang w:val="es-CO"/>
+        </w:rPr>
+        <w:t>análisis</w:t>
+      </w:r>
+      <w:r>
+        <w:rPr>
+          <w:lang w:val="es-CO"/>
+        </w:rPr>
+        <w:t xml:space="preserve"> </w:t>
+      </w:r>
+      <w:r>
+        <w:rPr>
+          <w:lang w:val="es-CO"/>
+        </w:rPr>
+        <w:t>asintótico</w:t>
+      </w:r>
+      <w:r>
+        <w:rPr>
+          <w:lang w:val="es-CO"/>
+        </w:rPr>
+        <w:t xml:space="preserve">. Luego, los </w:t>
+      </w:r>
+      <w:r>
+        <w:rPr>
+          <w:lang w:val="es-CO"/>
+        </w:rPr>
+        <w:t>números</w:t>
+      </w:r>
+      <w:r>
+        <w:rPr>
+          <w:lang w:val="es-CO"/>
+        </w:rPr>
+        <w:t xml:space="preserve"> ordenados se verán en un campo de texto donde se mostrará el arreglo ordenado, la estrategia que proceso el problema, el tiempo que se </w:t>
+      </w:r>
+      <w:r>
+        <w:rPr>
+          <w:lang w:val="es-CO"/>
+        </w:rPr>
+        <w:t>tomó</w:t>
+      </w:r>
+      <w:r>
+        <w:rPr>
+          <w:lang w:val="es-CO"/>
+        </w:rPr>
+        <w:t xml:space="preserve">, los recursos de memoria que utilizó y el </w:t>
+      </w:r>
+      <w:r>
+        <w:rPr>
+          <w:lang w:val="es-CO"/>
+        </w:rPr>
+        <w:t>número</w:t>
+      </w:r>
+      <w:r>
+        <w:rPr>
+          <w:lang w:val="es-CO"/>
+        </w:rPr>
+        <w:t xml:space="preserve"> de entradas registradas. Finalmente, se exportará un archivo de texto plano con los datos antes mencionados.</w:t>
+      </w:r>
+    </w:p>
+    <w:p>
+      <w:pPr>
+        <w:spacing w:before="240"/>
+        <w:ind w:left="0" w:firstLine="0"/>
+        <w:rPr>
+          <w:lang w:val="es-CO"/>
+        </w:rPr>
+      </w:pPr>
+    </w:p>
+    <w:p>
+      <w:pPr>
+        <w:spacing w:before="240"/>
+        <w:ind w:left="0" w:firstLine="0"/>
+        <w:rPr>
+          <w:lang w:val="es-CO"/>
+        </w:rPr>
+      </w:pPr>
+      <w:r>
+        <w:rPr>
+          <w:lang w:val="es-CO"/>
+        </w:rPr>
+        <w:tab/>
+        <w:t xml:space="preserve">7)El </w:t>
+      </w:r>
+      <w:r>
+        <w:rPr>
+          <w:lang w:val="es-CO"/>
+        </w:rPr>
+        <w:t>usuario</w:t>
+      </w:r>
+      <w:r>
+        <w:rPr>
+          <w:lang w:val="es-CO"/>
+        </w:rPr>
+        <w:t xml:space="preserve"> </w:t>
+      </w:r>
+      <w:r>
+        <w:rPr>
+          <w:lang w:val="es-CO"/>
+        </w:rPr>
+        <w:t>deberá</w:t>
+      </w:r>
+      <w:r>
+        <w:rPr>
+          <w:lang w:val="es-CO"/>
+        </w:rPr>
+        <w:t xml:space="preserve"> ingresar los datos que desea ordenar ya sea </w:t>
+      </w:r>
+      <w:r>
+        <w:rPr>
+          <w:lang w:val="es-CO"/>
+        </w:rPr>
+        <w:t>especificando</w:t>
+      </w:r>
+      <w:r>
+        <w:rPr>
+          <w:lang w:val="es-CO"/>
+        </w:rPr>
+        <w:t xml:space="preserve"> la ruta de un archivo donde tenga el arreglo de número que desea ordenar (deben estar separados por guiones y los decimales deben usar punto), o </w:t>
+      </w:r>
+      <w:r>
+        <w:rPr>
+          <w:lang w:val="es-CO"/>
+        </w:rPr>
+        <w:t>escribiéndolos</w:t>
+      </w:r>
+      <w:r>
+        <w:rPr>
+          <w:lang w:val="es-CO"/>
+        </w:rPr>
+        <w:t xml:space="preserve"> de forma manual en un campo de texto. Si el usuario desea ingresar los datos por medio de un archivo de texto, el programa mostrará un campo de texto donde podrá definir la ruta del archivo. Si el usuario ingreso el arreglo por un archivo de texto, el programa evaluará si no se ha cometido </w:t>
+      </w:r>
+      <w:r>
+        <w:rPr>
+          <w:lang w:val="es-CO"/>
+        </w:rPr>
+        <w:t>ningún</w:t>
+      </w:r>
+      <w:r>
+        <w:rPr>
+          <w:lang w:val="es-CO"/>
+        </w:rPr>
+        <w:t xml:space="preserve"> error, tanto en la ruta como en los datos introducidos. Por otro lado, si el usuario lo ingreso manualmente, el programa debe verificar si no hay </w:t>
+      </w:r>
+      <w:r>
+        <w:rPr>
+          <w:lang w:val="es-CO"/>
+        </w:rPr>
+        <w:t>ningún</w:t>
+      </w:r>
+      <w:r>
+        <w:rPr>
+          <w:lang w:val="es-CO"/>
+        </w:rPr>
+        <w:t xml:space="preserve"> error en la entrada. A </w:t>
+      </w:r>
+      <w:r>
+        <w:rPr>
+          <w:lang w:val="es-CO"/>
+        </w:rPr>
+        <w:t>continuación</w:t>
+      </w:r>
+      <w:r>
+        <w:rPr>
+          <w:lang w:val="es-CO"/>
+        </w:rPr>
+        <w:t xml:space="preserve">, se lleva a almacenar todos los números en un arreglo lineal. Cuando el usuario decida ordenar los datos, el programa deberá elegir si usar el mergesort, heapsort o quicksort para ordenar el arreglo en base a los criterios del </w:t>
+      </w:r>
+      <w:r>
+        <w:rPr>
+          <w:lang w:val="es-CO"/>
+        </w:rPr>
+        <w:t>análisis</w:t>
+      </w:r>
+      <w:r>
+        <w:rPr>
+          <w:lang w:val="es-CO"/>
+        </w:rPr>
+        <w:t xml:space="preserve"> </w:t>
+      </w:r>
+      <w:r>
+        <w:rPr>
+          <w:lang w:val="es-CO"/>
+        </w:rPr>
+        <w:t>asintótico</w:t>
+      </w:r>
+      <w:r>
+        <w:rPr>
+          <w:lang w:val="es-CO"/>
+        </w:rPr>
+        <w:t xml:space="preserve">. Una vez ordenado el arreglo, el programa mostrará en una lista dicho arreglo. </w:t>
+      </w:r>
+      <w:r>
+        <w:rPr>
+          <w:lang w:val="es-CO"/>
+        </w:rPr>
+        <w:t>Además</w:t>
+      </w:r>
+      <w:r>
+        <w:rPr>
+          <w:lang w:val="es-CO"/>
+        </w:rPr>
+        <w:t>, mostrará la estrategia que soluciono el problema, el tiempo empleado, los recursos de memoria usados y la cantidad de datos que se evaluaron. Finalmente, el programa le permitirá al usuario exportar un reporte con los datos antes mencionados.</w:t>
+      </w:r>
     </w:p>
     <w:sectPr>
       <w:pgSz w:w="12240" w:h="15840"/>
@@ -7485,10 +7992,10 @@
       <w:lang w:val="es-419"/>
     </w:rPr>
   </w:style>
-  <w:style w:type="paragraph" w:styleId="Heading1">
+  <w:style w:type="paragraph" w:styleId="Ttulo1">
     <w:name w:val="heading 1"/>
     <w:next w:val="Normal"/>
-    <w:link w:val="Heading1Char"/>
+    <w:link w:val="Ttulo1Car"/>
     <w:uiPriority w:val="9"/>
     <w:unhideWhenUsed/>
     <w:qFormat/>
@@ -7505,10 +8012,10 @@
       <w:color w:val="000000"/>
     </w:rPr>
   </w:style>
-  <w:style w:type="paragraph" w:styleId="Heading2">
+  <w:style w:type="paragraph" w:styleId="Ttulo2">
     <w:name w:val="heading 2"/>
     <w:next w:val="Normal"/>
-    <w:link w:val="Heading2Char"/>
+    <w:link w:val="Ttulo2Car"/>
     <w:uiPriority w:val="9"/>
     <w:unhideWhenUsed/>
     <w:qFormat/>
@@ -7526,13 +8033,13 @@
       <w:u w:val="single" w:color="000000"/>
     </w:rPr>
   </w:style>
-  <w:style w:type="character" w:default="1" w:styleId="DefaultParagraphFont">
+  <w:style w:type="character" w:default="1" w:styleId="Fuentedeprrafopredeter">
     <w:name w:val="Default Paragraph Font"/>
     <w:uiPriority w:val="1"/>
     <w:semiHidden/>
     <w:unhideWhenUsed/>
   </w:style>
-  <w:style w:type="table" w:default="1" w:styleId="TableNormal">
+  <w:style w:type="table" w:default="1" w:styleId="Tablanormal">
     <w:name w:val="Normal Table"/>
     <w:uiPriority w:val="99"/>
     <w:semiHidden/>
@@ -7547,15 +8054,15 @@
       </w:tblCellMar>
     </w:tblPr>
   </w:style>
-  <w:style w:type="numbering" w:default="1" w:styleId="NoList">
+  <w:style w:type="numbering" w:default="1" w:styleId="Sinlista">
     <w:name w:val="No List"/>
     <w:uiPriority w:val="99"/>
     <w:semiHidden/>
     <w:unhideWhenUsed/>
   </w:style>
-  <w:style w:type="character" w:customStyle="1" w:styleId="Heading1Char">
-    <w:name w:val="Heading 1 Char"/>
-    <w:link w:val="Heading1"/>
+  <w:style w:type="character" w:customStyle="1" w:styleId="Ttulo1Car">
+    <w:name w:val="Título 1 Car"/>
+    <w:link w:val="Ttulo1"/>
     <w:rPr>
       <w:rFonts w:ascii="Arial" w:eastAsia="Arial" w:hAnsi="Arial" w:cs="Arial"/>
       <w:b/>
@@ -7563,9 +8070,9 @@
       <w:sz w:val="22"/>
     </w:rPr>
   </w:style>
-  <w:style w:type="character" w:customStyle="1" w:styleId="Heading2Char">
-    <w:name w:val="Heading 2 Char"/>
-    <w:link w:val="Heading2"/>
+  <w:style w:type="character" w:customStyle="1" w:styleId="Ttulo2Car">
+    <w:name w:val="Título 2 Car"/>
+    <w:link w:val="Ttulo2"/>
     <w:rPr>
       <w:rFonts w:ascii="Arial" w:eastAsia="Arial" w:hAnsi="Arial" w:cs="Arial"/>
       <w:i/>
@@ -7640,7 +8147,7 @@
       <w:szCs w:val="24"/>
     </w:rPr>
   </w:style>
-  <w:style w:type="paragraph" w:styleId="ListParagraph">
+  <w:style w:type="paragraph" w:styleId="Prrafodelista">
     <w:name w:val="List Paragraph"/>
     <w:basedOn w:val="Normal"/>
     <w:uiPriority w:val="34"/>
@@ -7651,10 +8158,10 @@
       <w:contextualSpacing/>
     </w:pPr>
   </w:style>
-  <w:style w:type="paragraph" w:styleId="HTMLPreformatted">
+  <w:style w:type="paragraph" w:styleId="HTMLconformatoprevio">
     <w:name w:val="HTML Preformatted"/>
     <w:basedOn w:val="Normal"/>
-    <w:link w:val="HTMLPreformattedChar"/>
+    <w:link w:val="HTMLconformatoprevioCar"/>
     <w:uiPriority w:val="99"/>
     <w:semiHidden/>
     <w:unhideWhenUsed/>
@@ -7690,10 +8197,10 @@
       <w:lang w:val="es-CO" w:eastAsia="ja-JP"/>
     </w:rPr>
   </w:style>
-  <w:style w:type="character" w:customStyle="1" w:styleId="HTMLPreformattedChar">
-    <w:name w:val="HTML Preformatted Char"/>
-    <w:basedOn w:val="DefaultParagraphFont"/>
-    <w:link w:val="HTMLPreformatted"/>
+  <w:style w:type="character" w:customStyle="1" w:styleId="HTMLconformatoprevioCar">
+    <w:name w:val="HTML con formato previo Car"/>
+    <w:basedOn w:val="Fuentedeprrafopredeter"/>
+    <w:link w:val="HTMLconformatoprevio"/>
     <w:uiPriority w:val="99"/>
     <w:semiHidden/>
     <w:rsid w:val="001D4A82"/>
@@ -7704,9 +8211,9 @@
       <w:lang w:val="es-CO" w:eastAsia="ja-JP"/>
     </w:rPr>
   </w:style>
-  <w:style w:type="character" w:styleId="HTMLCode">
+  <w:style w:type="character" w:styleId="CdigoHTML">
     <w:name w:val="HTML Code"/>
-    <w:basedOn w:val="DefaultParagraphFont"/>
+    <w:basedOn w:val="Fuentedeprrafopredeter"/>
     <w:uiPriority w:val="99"/>
     <w:semiHidden/>
     <w:unhideWhenUsed/>
@@ -7717,9 +8224,9 @@
       <w:szCs w:val="20"/>
     </w:rPr>
   </w:style>
-  <w:style w:type="character" w:styleId="Hyperlink">
+  <w:style w:type="character" w:styleId="Hipervnculo">
     <w:name w:val="Hyperlink"/>
-    <w:basedOn w:val="DefaultParagraphFont"/>
+    <w:basedOn w:val="Fuentedeprrafopredeter"/>
     <w:uiPriority w:val="99"/>
     <w:semiHidden/>
     <w:unhideWhenUsed/>

--- a/Doc/Analysis_Report.docx
+++ b/Doc/Analysis_Report.docx
@@ -20,7 +20,7 @@
     </w:p>
     <w:p>
       <w:pPr>
-        <w:pStyle w:val="Ttulo1"/>
+        <w:pStyle w:val="Heading1"/>
         <w:rPr>
           <w:lang w:val="es-CO"/>
         </w:rPr>
@@ -159,7 +159,7 @@
     </w:p>
     <w:p>
       <w:pPr>
-        <w:pStyle w:val="Ttulo1"/>
+        <w:pStyle w:val="Heading1"/>
         <w:ind w:left="-5"/>
         <w:rPr>
           <w:lang w:val="es-CO"/>
@@ -211,7 +211,7 @@
     </w:p>
     <w:p>
       <w:pPr>
-        <w:pStyle w:val="Ttulo1"/>
+        <w:pStyle w:val="Heading1"/>
         <w:ind w:left="-5"/>
         <w:rPr>
           <w:lang w:val="es-CO"/>
@@ -258,7 +258,7 @@
     </w:p>
     <w:p>
       <w:pPr>
-        <w:pStyle w:val="Ttulo1"/>
+        <w:pStyle w:val="Heading1"/>
         <w:ind w:left="-5"/>
         <w:rPr>
           <w:lang w:val="es-CO"/>
@@ -273,7 +273,7 @@
     </w:p>
     <w:p>
       <w:pPr>
-        <w:pStyle w:val="Ttulo2"/>
+        <w:pStyle w:val="Heading2"/>
         <w:ind w:left="-5"/>
         <w:rPr>
           <w:lang w:val="es-CO"/>
@@ -295,7 +295,7 @@
     </w:p>
     <w:p>
       <w:pPr>
-        <w:pStyle w:val="Prrafodelista"/>
+        <w:pStyle w:val="ListParagraph"/>
         <w:numPr>
           <w:ilvl w:val="0"/>
           <w:numId w:val="5"/>
@@ -313,7 +313,7 @@
     </w:p>
     <w:p>
       <w:pPr>
-        <w:pStyle w:val="Prrafodelista"/>
+        <w:pStyle w:val="ListParagraph"/>
         <w:numPr>
           <w:ilvl w:val="0"/>
           <w:numId w:val="5"/>
@@ -343,7 +343,7 @@
     </w:p>
     <w:p>
       <w:pPr>
-        <w:pStyle w:val="Prrafodelista"/>
+        <w:pStyle w:val="ListParagraph"/>
         <w:numPr>
           <w:ilvl w:val="0"/>
           <w:numId w:val="5"/>
@@ -397,7 +397,7 @@
     </w:p>
     <w:p>
       <w:pPr>
-        <w:pStyle w:val="Prrafodelista"/>
+        <w:pStyle w:val="ListParagraph"/>
         <w:numPr>
           <w:ilvl w:val="0"/>
           <w:numId w:val="5"/>
@@ -433,7 +433,7 @@
     </w:p>
     <w:p>
       <w:pPr>
-        <w:pStyle w:val="Prrafodelista"/>
+        <w:pStyle w:val="ListParagraph"/>
         <w:numPr>
           <w:ilvl w:val="0"/>
           <w:numId w:val="5"/>
@@ -451,7 +451,7 @@
     </w:p>
     <w:p>
       <w:pPr>
-        <w:pStyle w:val="Prrafodelista"/>
+        <w:pStyle w:val="ListParagraph"/>
         <w:numPr>
           <w:ilvl w:val="0"/>
           <w:numId w:val="5"/>
@@ -481,7 +481,7 @@
     </w:p>
     <w:p>
       <w:pPr>
-        <w:pStyle w:val="Prrafodelista"/>
+        <w:pStyle w:val="ListParagraph"/>
         <w:numPr>
           <w:ilvl w:val="0"/>
           <w:numId w:val="5"/>
@@ -511,7 +511,7 @@
     </w:p>
     <w:p>
       <w:pPr>
-        <w:pStyle w:val="Prrafodelista"/>
+        <w:pStyle w:val="ListParagraph"/>
         <w:numPr>
           <w:ilvl w:val="0"/>
           <w:numId w:val="5"/>
@@ -529,7 +529,7 @@
     </w:p>
     <w:p>
       <w:pPr>
-        <w:pStyle w:val="Prrafodelista"/>
+        <w:pStyle w:val="ListParagraph"/>
         <w:numPr>
           <w:ilvl w:val="0"/>
           <w:numId w:val="5"/>
@@ -547,7 +547,7 @@
     </w:p>
     <w:p>
       <w:pPr>
-        <w:pStyle w:val="Prrafodelista"/>
+        <w:pStyle w:val="ListParagraph"/>
         <w:numPr>
           <w:ilvl w:val="0"/>
           <w:numId w:val="5"/>
@@ -565,7 +565,7 @@
     </w:p>
     <w:p>
       <w:pPr>
-        <w:pStyle w:val="Prrafodelista"/>
+        <w:pStyle w:val="ListParagraph"/>
         <w:numPr>
           <w:ilvl w:val="0"/>
           <w:numId w:val="5"/>
@@ -583,7 +583,7 @@
     </w:p>
     <w:p>
       <w:pPr>
-        <w:pStyle w:val="Prrafodelista"/>
+        <w:pStyle w:val="ListParagraph"/>
         <w:numPr>
           <w:ilvl w:val="0"/>
           <w:numId w:val="5"/>
@@ -625,7 +625,7 @@
     </w:p>
     <w:p>
       <w:pPr>
-        <w:pStyle w:val="Prrafodelista"/>
+        <w:pStyle w:val="ListParagraph"/>
         <w:numPr>
           <w:ilvl w:val="0"/>
           <w:numId w:val="5"/>
@@ -655,7 +655,7 @@
     </w:p>
     <w:p>
       <w:pPr>
-        <w:pStyle w:val="Prrafodelista"/>
+        <w:pStyle w:val="ListParagraph"/>
         <w:numPr>
           <w:ilvl w:val="0"/>
           <w:numId w:val="5"/>
@@ -673,7 +673,7 @@
     </w:p>
     <w:p>
       <w:pPr>
-        <w:pStyle w:val="Prrafodelista"/>
+        <w:pStyle w:val="ListParagraph"/>
         <w:numPr>
           <w:ilvl w:val="0"/>
           <w:numId w:val="5"/>
@@ -703,7 +703,7 @@
     </w:p>
     <w:p>
       <w:pPr>
-        <w:pStyle w:val="Prrafodelista"/>
+        <w:pStyle w:val="ListParagraph"/>
         <w:numPr>
           <w:ilvl w:val="0"/>
           <w:numId w:val="5"/>
@@ -763,7 +763,7 @@
     </w:p>
     <w:p>
       <w:pPr>
-        <w:pStyle w:val="Ttulo2"/>
+        <w:pStyle w:val="Heading2"/>
         <w:ind w:left="-5"/>
         <w:rPr>
           <w:lang w:val="es-CO"/>
@@ -824,7 +824,7 @@
     </w:p>
     <w:p>
       <w:pPr>
-        <w:pStyle w:val="Ttulo2"/>
+        <w:pStyle w:val="Heading2"/>
         <w:ind w:left="-5"/>
         <w:rPr>
           <w:b/>
@@ -865,13 +865,29 @@
           <w:b/>
           <w:u w:val="none"/>
         </w:rPr>
-        <w:t xml:space="preserve"> Funcionales:</w:t>
+        <w:t xml:space="preserve"> </w:t>
+      </w:r>
+      <w:proofErr w:type="spellStart"/>
+      <w:r>
+        <w:rPr>
+          <w:b/>
+          <w:u w:val="none"/>
+        </w:rPr>
+        <w:t>Funcionales</w:t>
+      </w:r>
+      <w:proofErr w:type="spellEnd"/>
+      <w:r>
+        <w:rPr>
+          <w:b/>
+          <w:u w:val="none"/>
+        </w:rPr>
+        <w:t>:</w:t>
       </w:r>
     </w:p>
     <w:p/>
     <w:p>
       <w:pPr>
-        <w:pStyle w:val="Prrafodelista"/>
+        <w:pStyle w:val="ListParagraph"/>
         <w:numPr>
           <w:ilvl w:val="0"/>
           <w:numId w:val="6"/>
@@ -901,7 +917,7 @@
     </w:p>
     <w:p>
       <w:pPr>
-        <w:pStyle w:val="Prrafodelista"/>
+        <w:pStyle w:val="ListParagraph"/>
         <w:numPr>
           <w:ilvl w:val="0"/>
           <w:numId w:val="6"/>
@@ -931,7 +947,7 @@
     </w:p>
     <w:p>
       <w:pPr>
-        <w:pStyle w:val="Prrafodelista"/>
+        <w:pStyle w:val="ListParagraph"/>
         <w:numPr>
           <w:ilvl w:val="0"/>
           <w:numId w:val="6"/>
@@ -961,7 +977,7 @@
     </w:p>
     <w:p>
       <w:pPr>
-        <w:pStyle w:val="Prrafodelista"/>
+        <w:pStyle w:val="ListParagraph"/>
         <w:numPr>
           <w:ilvl w:val="0"/>
           <w:numId w:val="6"/>
@@ -1003,7 +1019,7 @@
     </w:p>
     <w:p>
       <w:pPr>
-        <w:pStyle w:val="Prrafodelista"/>
+        <w:pStyle w:val="ListParagraph"/>
         <w:numPr>
           <w:ilvl w:val="0"/>
           <w:numId w:val="6"/>
@@ -1033,7 +1049,7 @@
     </w:p>
     <w:p>
       <w:pPr>
-        <w:pStyle w:val="Prrafodelista"/>
+        <w:pStyle w:val="ListParagraph"/>
         <w:numPr>
           <w:ilvl w:val="0"/>
           <w:numId w:val="6"/>
@@ -1063,7 +1079,7 @@
     </w:p>
     <w:p>
       <w:pPr>
-        <w:pStyle w:val="Prrafodelista"/>
+        <w:pStyle w:val="ListParagraph"/>
         <w:numPr>
           <w:ilvl w:val="0"/>
           <w:numId w:val="6"/>
@@ -1093,7 +1109,7 @@
     </w:p>
     <w:p>
       <w:pPr>
-        <w:pStyle w:val="Prrafodelista"/>
+        <w:pStyle w:val="ListParagraph"/>
         <w:numPr>
           <w:ilvl w:val="0"/>
           <w:numId w:val="6"/>
@@ -1111,7 +1127,7 @@
     </w:p>
     <w:p>
       <w:pPr>
-        <w:pStyle w:val="Prrafodelista"/>
+        <w:pStyle w:val="ListParagraph"/>
         <w:numPr>
           <w:ilvl w:val="0"/>
           <w:numId w:val="6"/>
@@ -1129,7 +1145,7 @@
     </w:p>
     <w:p>
       <w:pPr>
-        <w:pStyle w:val="Prrafodelista"/>
+        <w:pStyle w:val="ListParagraph"/>
         <w:numPr>
           <w:ilvl w:val="0"/>
           <w:numId w:val="6"/>
@@ -1147,7 +1163,7 @@
     </w:p>
     <w:p>
       <w:pPr>
-        <w:pStyle w:val="Prrafodelista"/>
+        <w:pStyle w:val="ListParagraph"/>
         <w:numPr>
           <w:ilvl w:val="0"/>
           <w:numId w:val="6"/>
@@ -1177,7 +1193,7 @@
     </w:p>
     <w:p>
       <w:pPr>
-        <w:pStyle w:val="Prrafodelista"/>
+        <w:pStyle w:val="ListParagraph"/>
         <w:numPr>
           <w:ilvl w:val="0"/>
           <w:numId w:val="6"/>
@@ -1195,7 +1211,7 @@
     </w:p>
     <w:p>
       <w:pPr>
-        <w:pStyle w:val="Prrafodelista"/>
+        <w:pStyle w:val="ListParagraph"/>
         <w:numPr>
           <w:ilvl w:val="0"/>
           <w:numId w:val="6"/>
@@ -1213,7 +1229,7 @@
     </w:p>
     <w:p>
       <w:pPr>
-        <w:pStyle w:val="Prrafodelista"/>
+        <w:pStyle w:val="ListParagraph"/>
         <w:numPr>
           <w:ilvl w:val="0"/>
           <w:numId w:val="6"/>
@@ -1255,7 +1271,7 @@
     </w:p>
     <w:p>
       <w:pPr>
-        <w:pStyle w:val="Prrafodelista"/>
+        <w:pStyle w:val="ListParagraph"/>
         <w:numPr>
           <w:ilvl w:val="0"/>
           <w:numId w:val="6"/>
@@ -1273,7 +1289,7 @@
     </w:p>
     <w:p>
       <w:pPr>
-        <w:pStyle w:val="Prrafodelista"/>
+        <w:pStyle w:val="ListParagraph"/>
         <w:numPr>
           <w:ilvl w:val="0"/>
           <w:numId w:val="6"/>
@@ -1291,7 +1307,7 @@
     </w:p>
     <w:p>
       <w:pPr>
-        <w:pStyle w:val="Prrafodelista"/>
+        <w:pStyle w:val="ListParagraph"/>
         <w:numPr>
           <w:ilvl w:val="0"/>
           <w:numId w:val="6"/>
@@ -1309,7 +1325,7 @@
     </w:p>
     <w:p>
       <w:pPr>
-        <w:pStyle w:val="Prrafodelista"/>
+        <w:pStyle w:val="ListParagraph"/>
         <w:numPr>
           <w:ilvl w:val="0"/>
           <w:numId w:val="6"/>
@@ -1335,7 +1351,7 @@
     </w:p>
     <w:p>
       <w:pPr>
-        <w:pStyle w:val="Ttulo2"/>
+        <w:pStyle w:val="Heading2"/>
         <w:ind w:left="-5"/>
         <w:rPr>
           <w:u w:val="none"/>
@@ -1366,7 +1382,7 @@
     </w:p>
     <w:p>
       <w:pPr>
-        <w:pStyle w:val="Ttulo1"/>
+        <w:pStyle w:val="Heading1"/>
         <w:ind w:left="-5"/>
         <w:rPr>
           <w:lang w:val="es-CO"/>
@@ -1404,7 +1420,7 @@
     </w:p>
     <w:p>
       <w:pPr>
-        <w:pStyle w:val="Ttulo2"/>
+        <w:pStyle w:val="Heading2"/>
         <w:ind w:left="-5"/>
         <w:rPr>
           <w:u w:val="none"/>
@@ -1504,7 +1520,21 @@
         <w:rPr>
           <w:lang w:val="es-CO"/>
         </w:rPr>
-        <w:t>Cada dato float cuesta 4 bytes.</w:t>
+        <w:t xml:space="preserve">Cada dato </w:t>
+      </w:r>
+      <w:proofErr w:type="spellStart"/>
+      <w:r>
+        <w:rPr>
+          <w:lang w:val="es-CO"/>
+        </w:rPr>
+        <w:t>float</w:t>
+      </w:r>
+      <w:proofErr w:type="spellEnd"/>
+      <w:r>
+        <w:rPr>
+          <w:lang w:val="es-CO"/>
+        </w:rPr>
+        <w:t xml:space="preserve"> cuesta 4 bytes.</w:t>
       </w:r>
     </w:p>
     <w:p>
@@ -1574,7 +1604,7 @@
     </w:p>
     <w:p>
       <w:pPr>
-        <w:pStyle w:val="HTMLconformatoprevio"/>
+        <w:pStyle w:val="HTMLPreformatted"/>
         <w:rPr>
           <w:lang w:val="en-US"/>
         </w:rPr>
@@ -1582,18 +1612,34 @@
       <w:r>
         <w:tab/>
       </w:r>
+      <w:proofErr w:type="gramStart"/>
       <w:r>
         <w:rPr>
           <w:lang w:val="en-US"/>
         </w:rPr>
-        <w:t>if(Math.abs(a-b) &lt; 0.00001)</w:t>
-      </w:r>
-    </w:p>
-    <w:p>
-      <w:pPr>
+        <w:t>if(</w:t>
+      </w:r>
+      <w:proofErr w:type="spellStart"/>
+      <w:proofErr w:type="gramEnd"/>
+      <w:r>
         <w:rPr>
           <w:lang w:val="en-US"/>
         </w:rPr>
+        <w:t>Math.abs</w:t>
+      </w:r>
+      <w:proofErr w:type="spellEnd"/>
+      <w:r>
+        <w:rPr>
+          <w:lang w:val="en-US"/>
+        </w:rPr>
+        <w:t>(a-b) &lt; 0.00001)</w:t>
+      </w:r>
+    </w:p>
+    <w:p>
+      <w:pPr>
+        <w:rPr>
+          <w:lang w:val="en-US"/>
+        </w:rPr>
       </w:pPr>
     </w:p>
     <w:p>
@@ -1624,7 +1670,35 @@
         <w:rPr>
           <w:lang w:val="es-CO"/>
         </w:rPr>
-        <w:t>puede ser, o muy grande para floats pequeños o muy pequeño para floats muy grandes, es necesario ver si el error relativo es menor que épsilon</w:t>
+        <w:t xml:space="preserve">puede ser, o muy grande para </w:t>
+      </w:r>
+      <w:proofErr w:type="spellStart"/>
+      <w:r>
+        <w:rPr>
+          <w:lang w:val="es-CO"/>
+        </w:rPr>
+        <w:t>floats</w:t>
+      </w:r>
+      <w:proofErr w:type="spellEnd"/>
+      <w:r>
+        <w:rPr>
+          <w:lang w:val="es-CO"/>
+        </w:rPr>
+        <w:t xml:space="preserve"> pequeños o muy pequeño para </w:t>
+      </w:r>
+      <w:proofErr w:type="spellStart"/>
+      <w:r>
+        <w:rPr>
+          <w:lang w:val="es-CO"/>
+        </w:rPr>
+        <w:t>floats</w:t>
+      </w:r>
+      <w:proofErr w:type="spellEnd"/>
+      <w:r>
+        <w:rPr>
+          <w:lang w:val="es-CO"/>
+        </w:rPr>
+        <w:t xml:space="preserve"> muy grandes, es necesario ver si el error relativo es menor que épsilon</w:t>
       </w:r>
       <w:r>
         <w:rPr>
@@ -1635,15 +1709,15 @@
     </w:p>
     <w:p>
       <w:pPr>
-        <w:pStyle w:val="HTMLconformatoprevio"/>
-        <w:rPr>
-          <w:rStyle w:val="CdigoHTML"/>
+        <w:pStyle w:val="HTMLPreformatted"/>
+        <w:rPr>
+          <w:rStyle w:val="HTMLCode"/>
           <w:rFonts w:eastAsia="Arial"/>
         </w:rPr>
       </w:pPr>
       <w:r>
         <w:rPr>
-          <w:rStyle w:val="CdigoHTML"/>
+          <w:rStyle w:val="HTMLCode"/>
           <w:rFonts w:eastAsia="Arial"/>
         </w:rPr>
         <w:tab/>
@@ -1651,25 +1725,45 @@
     </w:p>
     <w:p>
       <w:pPr>
-        <w:pStyle w:val="HTMLconformatoprevio"/>
+        <w:pStyle w:val="HTMLPreformatted"/>
         <w:rPr>
           <w:lang w:val="en-US"/>
         </w:rPr>
       </w:pPr>
       <w:r>
         <w:rPr>
-          <w:rStyle w:val="CdigoHTML"/>
+          <w:rStyle w:val="HTMLCode"/>
           <w:rFonts w:eastAsia="Arial"/>
         </w:rPr>
         <w:tab/>
       </w:r>
-      <w:r>
-        <w:rPr>
-          <w:rStyle w:val="CdigoHTML"/>
+      <w:proofErr w:type="gramStart"/>
+      <w:r>
+        <w:rPr>
+          <w:rStyle w:val="HTMLCode"/>
           <w:rFonts w:eastAsia="Arial"/>
           <w:lang w:val="en-US"/>
         </w:rPr>
-        <w:t>if(Math.abs((a-b)/b) &lt; 0.00001)</w:t>
+        <w:t>if(</w:t>
+      </w:r>
+      <w:proofErr w:type="spellStart"/>
+      <w:proofErr w:type="gramEnd"/>
+      <w:r>
+        <w:rPr>
+          <w:rStyle w:val="HTMLCode"/>
+          <w:rFonts w:eastAsia="Arial"/>
+          <w:lang w:val="en-US"/>
+        </w:rPr>
+        <w:t>Math.abs</w:t>
+      </w:r>
+      <w:proofErr w:type="spellEnd"/>
+      <w:r>
+        <w:rPr>
+          <w:rStyle w:val="HTMLCode"/>
+          <w:rFonts w:eastAsia="Arial"/>
+          <w:lang w:val="en-US"/>
+        </w:rPr>
+        <w:t>((a-b)/b) &lt; 0.00001)</w:t>
       </w:r>
     </w:p>
     <w:p>
@@ -1706,7 +1800,25 @@
           <w:color w:val="auto"/>
           <w:lang w:val="es-CO" w:eastAsia="ja-JP"/>
         </w:rPr>
-        <w:t>Cuando tanto a como b son cero. 0.0/0.0 es NaN, lo que provoca una excepción en algunas plataformas o devuelve falso para todas las comparaciones.</w:t>
+        <w:t xml:space="preserve">Cuando tanto a como b son cero. 0.0/0.0 es </w:t>
+      </w:r>
+      <w:proofErr w:type="spellStart"/>
+      <w:r>
+        <w:rPr>
+          <w:rFonts w:eastAsia="Times New Roman"/>
+          <w:color w:val="auto"/>
+          <w:lang w:val="es-CO" w:eastAsia="ja-JP"/>
+        </w:rPr>
+        <w:t>NaN</w:t>
+      </w:r>
+      <w:proofErr w:type="spellEnd"/>
+      <w:r>
+        <w:rPr>
+          <w:rFonts w:eastAsia="Times New Roman"/>
+          <w:color w:val="auto"/>
+          <w:lang w:val="es-CO" w:eastAsia="ja-JP"/>
+        </w:rPr>
+        <w:t>, lo que provoca una excepción en algunas plataformas o devuelve falso para todas las comparaciones.</w:t>
       </w:r>
     </w:p>
     <w:p>
@@ -1759,7 +1871,7 @@
     </w:p>
     <w:p>
       <w:pPr>
-        <w:pStyle w:val="Prrafodelista"/>
+        <w:pStyle w:val="ListParagraph"/>
         <w:numPr>
           <w:ilvl w:val="0"/>
           <w:numId w:val="7"/>
@@ -1785,6 +1897,7 @@
         </w:rPr>
         <w:t>Además, el resultado no es conmutativo (</w:t>
       </w:r>
+      <w:proofErr w:type="spellStart"/>
       <w:r>
         <w:rPr>
           <w:rFonts w:ascii="Courier New" w:eastAsia="Times New Roman" w:hAnsi="Courier New" w:cs="Courier New"/>
@@ -1793,8 +1906,9 @@
           <w:szCs w:val="20"/>
           <w:lang w:val="es-CO" w:eastAsia="ja-JP"/>
         </w:rPr>
-        <w:t>nearlyEquals (a, b</w:t>
-      </w:r>
+        <w:t>nearlyEquals</w:t>
+      </w:r>
+      <w:proofErr w:type="spellEnd"/>
       <w:r>
         <w:rPr>
           <w:rFonts w:ascii="Courier New" w:eastAsia="Times New Roman" w:hAnsi="Courier New" w:cs="Courier New"/>
@@ -1803,6 +1917,16 @@
           <w:szCs w:val="20"/>
           <w:lang w:val="es-CO" w:eastAsia="ja-JP"/>
         </w:rPr>
+        <w:t xml:space="preserve"> (a, b</w:t>
+      </w:r>
+      <w:r>
+        <w:rPr>
+          <w:rFonts w:ascii="Courier New" w:eastAsia="Times New Roman" w:hAnsi="Courier New" w:cs="Courier New"/>
+          <w:color w:val="auto"/>
+          <w:sz w:val="20"/>
+          <w:szCs w:val="20"/>
+          <w:lang w:val="es-CO" w:eastAsia="ja-JP"/>
+        </w:rPr>
         <w:t>)</w:t>
       </w:r>
       <w:r>
@@ -1815,6 +1939,7 @@
         </w:rPr>
         <w:t xml:space="preserve"> no es siempre lo mismo que </w:t>
       </w:r>
+      <w:proofErr w:type="spellStart"/>
       <w:r>
         <w:rPr>
           <w:rFonts w:ascii="Courier New" w:eastAsia="Times New Roman" w:hAnsi="Courier New" w:cs="Courier New"/>
@@ -1823,8 +1948,9 @@
           <w:szCs w:val="20"/>
           <w:lang w:val="es-CO" w:eastAsia="ja-JP"/>
         </w:rPr>
-        <w:t>nearlyEquals (b, a</w:t>
-      </w:r>
+        <w:t>nearlyEquals</w:t>
+      </w:r>
+      <w:proofErr w:type="spellEnd"/>
       <w:r>
         <w:rPr>
           <w:rFonts w:ascii="Courier New" w:eastAsia="Times New Roman" w:hAnsi="Courier New" w:cs="Courier New"/>
@@ -1833,6 +1959,16 @@
           <w:szCs w:val="20"/>
           <w:lang w:val="es-CO" w:eastAsia="ja-JP"/>
         </w:rPr>
+        <w:t xml:space="preserve"> (b, a</w:t>
+      </w:r>
+      <w:r>
+        <w:rPr>
+          <w:rFonts w:ascii="Courier New" w:eastAsia="Times New Roman" w:hAnsi="Courier New" w:cs="Courier New"/>
+          <w:color w:val="auto"/>
+          <w:sz w:val="20"/>
+          <w:szCs w:val="20"/>
+          <w:lang w:val="es-CO" w:eastAsia="ja-JP"/>
+        </w:rPr>
         <w:t>)</w:t>
       </w:r>
       <w:r>
@@ -1848,7 +1984,7 @@
     </w:p>
     <w:p>
       <w:pPr>
-        <w:pStyle w:val="Prrafodelista"/>
+        <w:pStyle w:val="ListParagraph"/>
         <w:numPr>
           <w:ilvl w:val="0"/>
           <w:numId w:val="7"/>
@@ -1920,12 +2056,46 @@
           <w:szCs w:val="20"/>
           <w:lang w:val="en-US" w:eastAsia="ja-JP"/>
         </w:rPr>
-        <w:t xml:space="preserve"> nearlyEqual(float a, float b, float epsilon)</w:t>
-      </w:r>
-    </w:p>
-    <w:p>
-      <w:pPr>
-        <w:pStyle w:val="Prrafodelista"/>
+        <w:t xml:space="preserve"> </w:t>
+      </w:r>
+      <w:proofErr w:type="spellStart"/>
+      <w:proofErr w:type="gramStart"/>
+      <w:r>
+        <w:rPr>
+          <w:rFonts w:ascii="Courier New" w:eastAsia="Times New Roman" w:hAnsi="Courier New" w:cs="Courier New"/>
+          <w:color w:val="auto"/>
+          <w:sz w:val="20"/>
+          <w:szCs w:val="20"/>
+          <w:lang w:val="en-US" w:eastAsia="ja-JP"/>
+        </w:rPr>
+        <w:t>nearlyEqual</w:t>
+      </w:r>
+      <w:proofErr w:type="spellEnd"/>
+      <w:r>
+        <w:rPr>
+          <w:rFonts w:ascii="Courier New" w:eastAsia="Times New Roman" w:hAnsi="Courier New" w:cs="Courier New"/>
+          <w:color w:val="auto"/>
+          <w:sz w:val="20"/>
+          <w:szCs w:val="20"/>
+          <w:lang w:val="en-US" w:eastAsia="ja-JP"/>
+        </w:rPr>
+        <w:t>(</w:t>
+      </w:r>
+      <w:proofErr w:type="gramEnd"/>
+      <w:r>
+        <w:rPr>
+          <w:rFonts w:ascii="Courier New" w:eastAsia="Times New Roman" w:hAnsi="Courier New" w:cs="Courier New"/>
+          <w:color w:val="auto"/>
+          <w:sz w:val="20"/>
+          <w:szCs w:val="20"/>
+          <w:lang w:val="en-US" w:eastAsia="ja-JP"/>
+        </w:rPr>
+        <w:t>float a, float b, float epsilon)</w:t>
+      </w:r>
+    </w:p>
+    <w:p>
+      <w:pPr>
+        <w:pStyle w:val="ListParagraph"/>
         <w:numPr>
           <w:ilvl w:val="0"/>
           <w:numId w:val="7"/>
@@ -1982,7 +2152,7 @@
     </w:p>
     <w:p>
       <w:pPr>
-        <w:pStyle w:val="Prrafodelista"/>
+        <w:pStyle w:val="ListParagraph"/>
         <w:numPr>
           <w:ilvl w:val="0"/>
           <w:numId w:val="7"/>
@@ -2024,12 +2194,56 @@
           <w:szCs w:val="20"/>
           <w:lang w:val="en-US" w:eastAsia="ja-JP"/>
         </w:rPr>
-        <w:t xml:space="preserve">        final float absA = Math.abs(a);</w:t>
-      </w:r>
-    </w:p>
-    <w:p>
-      <w:pPr>
-        <w:pStyle w:val="Prrafodelista"/>
+        <w:t xml:space="preserve">        final float </w:t>
+      </w:r>
+      <w:proofErr w:type="spellStart"/>
+      <w:r>
+        <w:rPr>
+          <w:rFonts w:ascii="Courier New" w:eastAsia="Times New Roman" w:hAnsi="Courier New" w:cs="Courier New"/>
+          <w:color w:val="auto"/>
+          <w:sz w:val="20"/>
+          <w:szCs w:val="20"/>
+          <w:lang w:val="en-US" w:eastAsia="ja-JP"/>
+        </w:rPr>
+        <w:t>absA</w:t>
+      </w:r>
+      <w:proofErr w:type="spellEnd"/>
+      <w:r>
+        <w:rPr>
+          <w:rFonts w:ascii="Courier New" w:eastAsia="Times New Roman" w:hAnsi="Courier New" w:cs="Courier New"/>
+          <w:color w:val="auto"/>
+          <w:sz w:val="20"/>
+          <w:szCs w:val="20"/>
+          <w:lang w:val="en-US" w:eastAsia="ja-JP"/>
+        </w:rPr>
+        <w:t xml:space="preserve"> = </w:t>
+      </w:r>
+      <w:proofErr w:type="spellStart"/>
+      <w:r>
+        <w:rPr>
+          <w:rFonts w:ascii="Courier New" w:eastAsia="Times New Roman" w:hAnsi="Courier New" w:cs="Courier New"/>
+          <w:color w:val="auto"/>
+          <w:sz w:val="20"/>
+          <w:szCs w:val="20"/>
+          <w:lang w:val="en-US" w:eastAsia="ja-JP"/>
+        </w:rPr>
+        <w:t>Math.abs</w:t>
+      </w:r>
+      <w:proofErr w:type="spellEnd"/>
+      <w:r>
+        <w:rPr>
+          <w:rFonts w:ascii="Courier New" w:eastAsia="Times New Roman" w:hAnsi="Courier New" w:cs="Courier New"/>
+          <w:color w:val="auto"/>
+          <w:sz w:val="20"/>
+          <w:szCs w:val="20"/>
+          <w:lang w:val="en-US" w:eastAsia="ja-JP"/>
+        </w:rPr>
+        <w:t>(a);</w:t>
+      </w:r>
+    </w:p>
+    <w:p>
+      <w:pPr>
+        <w:pStyle w:val="ListParagraph"/>
         <w:numPr>
           <w:ilvl w:val="0"/>
           <w:numId w:val="7"/>
@@ -2071,12 +2285,56 @@
           <w:szCs w:val="20"/>
           <w:lang w:val="en-US" w:eastAsia="ja-JP"/>
         </w:rPr>
-        <w:t xml:space="preserve">        final float absB = Math.abs(b);</w:t>
-      </w:r>
-    </w:p>
-    <w:p>
-      <w:pPr>
-        <w:pStyle w:val="Prrafodelista"/>
+        <w:t xml:space="preserve">        final float </w:t>
+      </w:r>
+      <w:proofErr w:type="spellStart"/>
+      <w:r>
+        <w:rPr>
+          <w:rFonts w:ascii="Courier New" w:eastAsia="Times New Roman" w:hAnsi="Courier New" w:cs="Courier New"/>
+          <w:color w:val="auto"/>
+          <w:sz w:val="20"/>
+          <w:szCs w:val="20"/>
+          <w:lang w:val="en-US" w:eastAsia="ja-JP"/>
+        </w:rPr>
+        <w:t>absB</w:t>
+      </w:r>
+      <w:proofErr w:type="spellEnd"/>
+      <w:r>
+        <w:rPr>
+          <w:rFonts w:ascii="Courier New" w:eastAsia="Times New Roman" w:hAnsi="Courier New" w:cs="Courier New"/>
+          <w:color w:val="auto"/>
+          <w:sz w:val="20"/>
+          <w:szCs w:val="20"/>
+          <w:lang w:val="en-US" w:eastAsia="ja-JP"/>
+        </w:rPr>
+        <w:t xml:space="preserve"> = </w:t>
+      </w:r>
+      <w:proofErr w:type="spellStart"/>
+      <w:r>
+        <w:rPr>
+          <w:rFonts w:ascii="Courier New" w:eastAsia="Times New Roman" w:hAnsi="Courier New" w:cs="Courier New"/>
+          <w:color w:val="auto"/>
+          <w:sz w:val="20"/>
+          <w:szCs w:val="20"/>
+          <w:lang w:val="en-US" w:eastAsia="ja-JP"/>
+        </w:rPr>
+        <w:t>Math.abs</w:t>
+      </w:r>
+      <w:proofErr w:type="spellEnd"/>
+      <w:r>
+        <w:rPr>
+          <w:rFonts w:ascii="Courier New" w:eastAsia="Times New Roman" w:hAnsi="Courier New" w:cs="Courier New"/>
+          <w:color w:val="auto"/>
+          <w:sz w:val="20"/>
+          <w:szCs w:val="20"/>
+          <w:lang w:val="en-US" w:eastAsia="ja-JP"/>
+        </w:rPr>
+        <w:t>(b);</w:t>
+      </w:r>
+    </w:p>
+    <w:p>
+      <w:pPr>
+        <w:pStyle w:val="ListParagraph"/>
         <w:numPr>
           <w:ilvl w:val="0"/>
           <w:numId w:val="7"/>
@@ -2118,12 +2376,46 @@
           <w:szCs w:val="20"/>
           <w:lang w:val="en-US" w:eastAsia="ja-JP"/>
         </w:rPr>
-        <w:t xml:space="preserve">        final float diff = Math.abs(a - b);</w:t>
-      </w:r>
-    </w:p>
-    <w:p>
-      <w:pPr>
-        <w:pStyle w:val="Prrafodelista"/>
+        <w:t xml:space="preserve">        final float diff = </w:t>
+      </w:r>
+      <w:proofErr w:type="spellStart"/>
+      <w:proofErr w:type="gramStart"/>
+      <w:r>
+        <w:rPr>
+          <w:rFonts w:ascii="Courier New" w:eastAsia="Times New Roman" w:hAnsi="Courier New" w:cs="Courier New"/>
+          <w:color w:val="auto"/>
+          <w:sz w:val="20"/>
+          <w:szCs w:val="20"/>
+          <w:lang w:val="en-US" w:eastAsia="ja-JP"/>
+        </w:rPr>
+        <w:t>Math.abs</w:t>
+      </w:r>
+      <w:proofErr w:type="spellEnd"/>
+      <w:r>
+        <w:rPr>
+          <w:rFonts w:ascii="Courier New" w:eastAsia="Times New Roman" w:hAnsi="Courier New" w:cs="Courier New"/>
+          <w:color w:val="auto"/>
+          <w:sz w:val="20"/>
+          <w:szCs w:val="20"/>
+          <w:lang w:val="en-US" w:eastAsia="ja-JP"/>
+        </w:rPr>
+        <w:t>(</w:t>
+      </w:r>
+      <w:proofErr w:type="gramEnd"/>
+      <w:r>
+        <w:rPr>
+          <w:rFonts w:ascii="Courier New" w:eastAsia="Times New Roman" w:hAnsi="Courier New" w:cs="Courier New"/>
+          <w:color w:val="auto"/>
+          <w:sz w:val="20"/>
+          <w:szCs w:val="20"/>
+          <w:lang w:val="en-US" w:eastAsia="ja-JP"/>
+        </w:rPr>
+        <w:t>a - b);</w:t>
+      </w:r>
+    </w:p>
+    <w:p>
+      <w:pPr>
+        <w:pStyle w:val="ListParagraph"/>
         <w:numPr>
           <w:ilvl w:val="0"/>
           <w:numId w:val="7"/>
@@ -2160,7 +2452,7 @@
     </w:p>
     <w:p>
       <w:pPr>
-        <w:pStyle w:val="Prrafodelista"/>
+        <w:pStyle w:val="ListParagraph"/>
         <w:numPr>
           <w:ilvl w:val="0"/>
           <w:numId w:val="7"/>
@@ -2204,6 +2496,7 @@
         </w:rPr>
         <w:t xml:space="preserve">        </w:t>
       </w:r>
+      <w:proofErr w:type="spellStart"/>
       <w:r>
         <w:rPr>
           <w:rFonts w:ascii="Courier New" w:eastAsia="Times New Roman" w:hAnsi="Courier New" w:cs="Courier New"/>
@@ -2212,12 +2505,45 @@
           <w:szCs w:val="20"/>
           <w:lang w:val="es-CO" w:eastAsia="ja-JP"/>
         </w:rPr>
-        <w:t>if (a == b) { // Atajo, maneja los infinitos</w:t>
-      </w:r>
-    </w:p>
-    <w:p>
-      <w:pPr>
-        <w:pStyle w:val="Prrafodelista"/>
+        <w:t>if</w:t>
+      </w:r>
+      <w:proofErr w:type="spellEnd"/>
+      <w:r>
+        <w:rPr>
+          <w:rFonts w:ascii="Courier New" w:eastAsia="Times New Roman" w:hAnsi="Courier New" w:cs="Courier New"/>
+          <w:color w:val="auto"/>
+          <w:sz w:val="20"/>
+          <w:szCs w:val="20"/>
+          <w:lang w:val="es-CO" w:eastAsia="ja-JP"/>
+        </w:rPr>
+        <w:t xml:space="preserve"> (a == b) </w:t>
+      </w:r>
+      <w:proofErr w:type="gramStart"/>
+      <w:r>
+        <w:rPr>
+          <w:rFonts w:ascii="Courier New" w:eastAsia="Times New Roman" w:hAnsi="Courier New" w:cs="Courier New"/>
+          <w:color w:val="auto"/>
+          <w:sz w:val="20"/>
+          <w:szCs w:val="20"/>
+          <w:lang w:val="es-CO" w:eastAsia="ja-JP"/>
+        </w:rPr>
+        <w:t>{ /</w:t>
+      </w:r>
+      <w:proofErr w:type="gramEnd"/>
+      <w:r>
+        <w:rPr>
+          <w:rFonts w:ascii="Courier New" w:eastAsia="Times New Roman" w:hAnsi="Courier New" w:cs="Courier New"/>
+          <w:color w:val="auto"/>
+          <w:sz w:val="20"/>
+          <w:szCs w:val="20"/>
+          <w:lang w:val="es-CO" w:eastAsia="ja-JP"/>
+        </w:rPr>
+        <w:t>/ Atajo, maneja los infinitos</w:t>
+      </w:r>
+    </w:p>
+    <w:p>
+      <w:pPr>
+        <w:pStyle w:val="ListParagraph"/>
         <w:numPr>
           <w:ilvl w:val="0"/>
           <w:numId w:val="7"/>
@@ -2259,12 +2585,34 @@
           <w:szCs w:val="20"/>
           <w:lang w:val="es-CO" w:eastAsia="ja-JP"/>
         </w:rPr>
-        <w:t xml:space="preserve">            return true;</w:t>
-      </w:r>
-    </w:p>
-    <w:p>
-      <w:pPr>
-        <w:pStyle w:val="Prrafodelista"/>
+        <w:t xml:space="preserve">            </w:t>
+      </w:r>
+      <w:proofErr w:type="spellStart"/>
+      <w:r>
+        <w:rPr>
+          <w:rFonts w:ascii="Courier New" w:eastAsia="Times New Roman" w:hAnsi="Courier New" w:cs="Courier New"/>
+          <w:color w:val="auto"/>
+          <w:sz w:val="20"/>
+          <w:szCs w:val="20"/>
+          <w:lang w:val="es-CO" w:eastAsia="ja-JP"/>
+        </w:rPr>
+        <w:t>return</w:t>
+      </w:r>
+      <w:proofErr w:type="spellEnd"/>
+      <w:r>
+        <w:rPr>
+          <w:rFonts w:ascii="Courier New" w:eastAsia="Times New Roman" w:hAnsi="Courier New" w:cs="Courier New"/>
+          <w:color w:val="auto"/>
+          <w:sz w:val="20"/>
+          <w:szCs w:val="20"/>
+          <w:lang w:val="es-CO" w:eastAsia="ja-JP"/>
+        </w:rPr>
+        <w:t xml:space="preserve"> true;</w:t>
+      </w:r>
+    </w:p>
+    <w:p>
+      <w:pPr>
+        <w:pStyle w:val="ListParagraph"/>
         <w:numPr>
           <w:ilvl w:val="0"/>
           <w:numId w:val="7"/>
@@ -2306,12 +2654,78 @@
           <w:szCs w:val="20"/>
           <w:lang w:val="es-CO" w:eastAsia="ja-JP"/>
         </w:rPr>
-        <w:t xml:space="preserve">        } else if (a * b == 0) { // a o b o ambos son cero</w:t>
-      </w:r>
-    </w:p>
-    <w:p>
-      <w:pPr>
-        <w:pStyle w:val="Prrafodelista"/>
+        <w:t xml:space="preserve">        } </w:t>
+      </w:r>
+      <w:proofErr w:type="spellStart"/>
+      <w:r>
+        <w:rPr>
+          <w:rFonts w:ascii="Courier New" w:eastAsia="Times New Roman" w:hAnsi="Courier New" w:cs="Courier New"/>
+          <w:color w:val="auto"/>
+          <w:sz w:val="20"/>
+          <w:szCs w:val="20"/>
+          <w:lang w:val="es-CO" w:eastAsia="ja-JP"/>
+        </w:rPr>
+        <w:t>else</w:t>
+      </w:r>
+      <w:proofErr w:type="spellEnd"/>
+      <w:r>
+        <w:rPr>
+          <w:rFonts w:ascii="Courier New" w:eastAsia="Times New Roman" w:hAnsi="Courier New" w:cs="Courier New"/>
+          <w:color w:val="auto"/>
+          <w:sz w:val="20"/>
+          <w:szCs w:val="20"/>
+          <w:lang w:val="es-CO" w:eastAsia="ja-JP"/>
+        </w:rPr>
+        <w:t xml:space="preserve"> </w:t>
+      </w:r>
+      <w:proofErr w:type="spellStart"/>
+      <w:r>
+        <w:rPr>
+          <w:rFonts w:ascii="Courier New" w:eastAsia="Times New Roman" w:hAnsi="Courier New" w:cs="Courier New"/>
+          <w:color w:val="auto"/>
+          <w:sz w:val="20"/>
+          <w:szCs w:val="20"/>
+          <w:lang w:val="es-CO" w:eastAsia="ja-JP"/>
+        </w:rPr>
+        <w:t>if</w:t>
+      </w:r>
+      <w:proofErr w:type="spellEnd"/>
+      <w:r>
+        <w:rPr>
+          <w:rFonts w:ascii="Courier New" w:eastAsia="Times New Roman" w:hAnsi="Courier New" w:cs="Courier New"/>
+          <w:color w:val="auto"/>
+          <w:sz w:val="20"/>
+          <w:szCs w:val="20"/>
+          <w:lang w:val="es-CO" w:eastAsia="ja-JP"/>
+        </w:rPr>
+        <w:t xml:space="preserve"> (a * b == 0) </w:t>
+      </w:r>
+      <w:proofErr w:type="gramStart"/>
+      <w:r>
+        <w:rPr>
+          <w:rFonts w:ascii="Courier New" w:eastAsia="Times New Roman" w:hAnsi="Courier New" w:cs="Courier New"/>
+          <w:color w:val="auto"/>
+          <w:sz w:val="20"/>
+          <w:szCs w:val="20"/>
+          <w:lang w:val="es-CO" w:eastAsia="ja-JP"/>
+        </w:rPr>
+        <w:t>{ /</w:t>
+      </w:r>
+      <w:proofErr w:type="gramEnd"/>
+      <w:r>
+        <w:rPr>
+          <w:rFonts w:ascii="Courier New" w:eastAsia="Times New Roman" w:hAnsi="Courier New" w:cs="Courier New"/>
+          <w:color w:val="auto"/>
+          <w:sz w:val="20"/>
+          <w:szCs w:val="20"/>
+          <w:lang w:val="es-CO" w:eastAsia="ja-JP"/>
+        </w:rPr>
+        <w:t>/ a o b o ambos son cero</w:t>
+      </w:r>
+    </w:p>
+    <w:p>
+      <w:pPr>
+        <w:pStyle w:val="ListParagraph"/>
         <w:numPr>
           <w:ilvl w:val="0"/>
           <w:numId w:val="7"/>
@@ -2358,7 +2772,7 @@
     </w:p>
     <w:p>
       <w:pPr>
-        <w:pStyle w:val="Prrafodelista"/>
+        <w:pStyle w:val="ListParagraph"/>
         <w:numPr>
           <w:ilvl w:val="0"/>
           <w:numId w:val="7"/>
@@ -2400,12 +2814,100 @@
           <w:szCs w:val="20"/>
           <w:lang w:val="es-CO" w:eastAsia="ja-JP"/>
         </w:rPr>
-        <w:t xml:space="preserve">            return diff &lt; (epsilon * epsilon);</w:t>
-      </w:r>
-    </w:p>
-    <w:p>
-      <w:pPr>
-        <w:pStyle w:val="Prrafodelista"/>
+        <w:t xml:space="preserve">            </w:t>
+      </w:r>
+      <w:proofErr w:type="spellStart"/>
+      <w:r>
+        <w:rPr>
+          <w:rFonts w:ascii="Courier New" w:eastAsia="Times New Roman" w:hAnsi="Courier New" w:cs="Courier New"/>
+          <w:color w:val="auto"/>
+          <w:sz w:val="20"/>
+          <w:szCs w:val="20"/>
+          <w:lang w:val="es-CO" w:eastAsia="ja-JP"/>
+        </w:rPr>
+        <w:t>return</w:t>
+      </w:r>
+      <w:proofErr w:type="spellEnd"/>
+      <w:r>
+        <w:rPr>
+          <w:rFonts w:ascii="Courier New" w:eastAsia="Times New Roman" w:hAnsi="Courier New" w:cs="Courier New"/>
+          <w:color w:val="auto"/>
+          <w:sz w:val="20"/>
+          <w:szCs w:val="20"/>
+          <w:lang w:val="es-CO" w:eastAsia="ja-JP"/>
+        </w:rPr>
+        <w:t xml:space="preserve"> </w:t>
+      </w:r>
+      <w:proofErr w:type="spellStart"/>
+      <w:r>
+        <w:rPr>
+          <w:rFonts w:ascii="Courier New" w:eastAsia="Times New Roman" w:hAnsi="Courier New" w:cs="Courier New"/>
+          <w:color w:val="auto"/>
+          <w:sz w:val="20"/>
+          <w:szCs w:val="20"/>
+          <w:lang w:val="es-CO" w:eastAsia="ja-JP"/>
+        </w:rPr>
+        <w:t>diff</w:t>
+      </w:r>
+      <w:proofErr w:type="spellEnd"/>
+      <w:r>
+        <w:rPr>
+          <w:rFonts w:ascii="Courier New" w:eastAsia="Times New Roman" w:hAnsi="Courier New" w:cs="Courier New"/>
+          <w:color w:val="auto"/>
+          <w:sz w:val="20"/>
+          <w:szCs w:val="20"/>
+          <w:lang w:val="es-CO" w:eastAsia="ja-JP"/>
+        </w:rPr>
+        <w:t xml:space="preserve"> &lt; (</w:t>
+      </w:r>
+      <w:proofErr w:type="spellStart"/>
+      <w:r>
+        <w:rPr>
+          <w:rFonts w:ascii="Courier New" w:eastAsia="Times New Roman" w:hAnsi="Courier New" w:cs="Courier New"/>
+          <w:color w:val="auto"/>
+          <w:sz w:val="20"/>
+          <w:szCs w:val="20"/>
+          <w:lang w:val="es-CO" w:eastAsia="ja-JP"/>
+        </w:rPr>
+        <w:t>epsilon</w:t>
+      </w:r>
+      <w:proofErr w:type="spellEnd"/>
+      <w:r>
+        <w:rPr>
+          <w:rFonts w:ascii="Courier New" w:eastAsia="Times New Roman" w:hAnsi="Courier New" w:cs="Courier New"/>
+          <w:color w:val="auto"/>
+          <w:sz w:val="20"/>
+          <w:szCs w:val="20"/>
+          <w:lang w:val="es-CO" w:eastAsia="ja-JP"/>
+        </w:rPr>
+        <w:t xml:space="preserve"> * </w:t>
+      </w:r>
+      <w:proofErr w:type="spellStart"/>
+      <w:r>
+        <w:rPr>
+          <w:rFonts w:ascii="Courier New" w:eastAsia="Times New Roman" w:hAnsi="Courier New" w:cs="Courier New"/>
+          <w:color w:val="auto"/>
+          <w:sz w:val="20"/>
+          <w:szCs w:val="20"/>
+          <w:lang w:val="es-CO" w:eastAsia="ja-JP"/>
+        </w:rPr>
+        <w:t>epsilon</w:t>
+      </w:r>
+      <w:proofErr w:type="spellEnd"/>
+      <w:r>
+        <w:rPr>
+          <w:rFonts w:ascii="Courier New" w:eastAsia="Times New Roman" w:hAnsi="Courier New" w:cs="Courier New"/>
+          <w:color w:val="auto"/>
+          <w:sz w:val="20"/>
+          <w:szCs w:val="20"/>
+          <w:lang w:val="es-CO" w:eastAsia="ja-JP"/>
+        </w:rPr>
+        <w:t>);</w:t>
+      </w:r>
+    </w:p>
+    <w:p>
+      <w:pPr>
+        <w:pStyle w:val="ListParagraph"/>
         <w:numPr>
           <w:ilvl w:val="0"/>
           <w:numId w:val="7"/>
@@ -2448,12 +2950,56 @@
           <w:lang w:val="es-CO" w:eastAsia="ja-JP"/>
         </w:rPr>
         <w:lastRenderedPageBreak/>
-        <w:t xml:space="preserve">        } else { // Usar el error relativo</w:t>
-      </w:r>
-    </w:p>
-    <w:p>
-      <w:pPr>
-        <w:pStyle w:val="Prrafodelista"/>
+        <w:t xml:space="preserve">        } </w:t>
+      </w:r>
+      <w:proofErr w:type="spellStart"/>
+      <w:r>
+        <w:rPr>
+          <w:rFonts w:ascii="Courier New" w:eastAsia="Times New Roman" w:hAnsi="Courier New" w:cs="Courier New"/>
+          <w:color w:val="auto"/>
+          <w:sz w:val="20"/>
+          <w:szCs w:val="20"/>
+          <w:lang w:val="es-CO" w:eastAsia="ja-JP"/>
+        </w:rPr>
+        <w:t>else</w:t>
+      </w:r>
+      <w:proofErr w:type="spellEnd"/>
+      <w:r>
+        <w:rPr>
+          <w:rFonts w:ascii="Courier New" w:eastAsia="Times New Roman" w:hAnsi="Courier New" w:cs="Courier New"/>
+          <w:color w:val="auto"/>
+          <w:sz w:val="20"/>
+          <w:szCs w:val="20"/>
+          <w:lang w:val="es-CO" w:eastAsia="ja-JP"/>
+        </w:rPr>
+        <w:t xml:space="preserve"> </w:t>
+      </w:r>
+      <w:proofErr w:type="gramStart"/>
+      <w:r>
+        <w:rPr>
+          <w:rFonts w:ascii="Courier New" w:eastAsia="Times New Roman" w:hAnsi="Courier New" w:cs="Courier New"/>
+          <w:color w:val="auto"/>
+          <w:sz w:val="20"/>
+          <w:szCs w:val="20"/>
+          <w:lang w:val="es-CO" w:eastAsia="ja-JP"/>
+        </w:rPr>
+        <w:t>{ /</w:t>
+      </w:r>
+      <w:proofErr w:type="gramEnd"/>
+      <w:r>
+        <w:rPr>
+          <w:rFonts w:ascii="Courier New" w:eastAsia="Times New Roman" w:hAnsi="Courier New" w:cs="Courier New"/>
+          <w:color w:val="auto"/>
+          <w:sz w:val="20"/>
+          <w:szCs w:val="20"/>
+          <w:lang w:val="es-CO" w:eastAsia="ja-JP"/>
+        </w:rPr>
+        <w:t>/ Usar el error relativo</w:t>
+      </w:r>
+    </w:p>
+    <w:p>
+      <w:pPr>
+        <w:pStyle w:val="ListParagraph"/>
         <w:numPr>
           <w:ilvl w:val="0"/>
           <w:numId w:val="7"/>
@@ -2495,12 +3041,56 @@
           <w:szCs w:val="20"/>
           <w:lang w:val="en-US" w:eastAsia="ja-JP"/>
         </w:rPr>
-        <w:t xml:space="preserve">            return diff / (absA + absB) &lt; epsilon;</w:t>
-      </w:r>
-    </w:p>
-    <w:p>
-      <w:pPr>
-        <w:pStyle w:val="Prrafodelista"/>
+        <w:t xml:space="preserve">            return diff / (</w:t>
+      </w:r>
+      <w:proofErr w:type="spellStart"/>
+      <w:r>
+        <w:rPr>
+          <w:rFonts w:ascii="Courier New" w:eastAsia="Times New Roman" w:hAnsi="Courier New" w:cs="Courier New"/>
+          <w:color w:val="auto"/>
+          <w:sz w:val="20"/>
+          <w:szCs w:val="20"/>
+          <w:lang w:val="en-US" w:eastAsia="ja-JP"/>
+        </w:rPr>
+        <w:t>absA</w:t>
+      </w:r>
+      <w:proofErr w:type="spellEnd"/>
+      <w:r>
+        <w:rPr>
+          <w:rFonts w:ascii="Courier New" w:eastAsia="Times New Roman" w:hAnsi="Courier New" w:cs="Courier New"/>
+          <w:color w:val="auto"/>
+          <w:sz w:val="20"/>
+          <w:szCs w:val="20"/>
+          <w:lang w:val="en-US" w:eastAsia="ja-JP"/>
+        </w:rPr>
+        <w:t xml:space="preserve"> + </w:t>
+      </w:r>
+      <w:proofErr w:type="spellStart"/>
+      <w:r>
+        <w:rPr>
+          <w:rFonts w:ascii="Courier New" w:eastAsia="Times New Roman" w:hAnsi="Courier New" w:cs="Courier New"/>
+          <w:color w:val="auto"/>
+          <w:sz w:val="20"/>
+          <w:szCs w:val="20"/>
+          <w:lang w:val="en-US" w:eastAsia="ja-JP"/>
+        </w:rPr>
+        <w:t>absB</w:t>
+      </w:r>
+      <w:proofErr w:type="spellEnd"/>
+      <w:r>
+        <w:rPr>
+          <w:rFonts w:ascii="Courier New" w:eastAsia="Times New Roman" w:hAnsi="Courier New" w:cs="Courier New"/>
+          <w:color w:val="auto"/>
+          <w:sz w:val="20"/>
+          <w:szCs w:val="20"/>
+          <w:lang w:val="en-US" w:eastAsia="ja-JP"/>
+        </w:rPr>
+        <w:t>) &lt; epsilon;</w:t>
+      </w:r>
+    </w:p>
+    <w:p>
+      <w:pPr>
+        <w:pStyle w:val="ListParagraph"/>
         <w:numPr>
           <w:ilvl w:val="0"/>
           <w:numId w:val="7"/>
@@ -2557,7 +3147,7 @@
     </w:p>
     <w:p>
       <w:pPr>
-        <w:pStyle w:val="Prrafodelista"/>
+        <w:pStyle w:val="ListParagraph"/>
         <w:numPr>
           <w:ilvl w:val="0"/>
           <w:numId w:val="7"/>
@@ -2675,7 +3265,7 @@
     </w:p>
     <w:p>
       <w:pPr>
-        <w:pStyle w:val="Ttulo2"/>
+        <w:pStyle w:val="Heading2"/>
         <w:rPr>
           <w:rFonts w:ascii="Times New Roman" w:eastAsia="Times New Roman" w:hAnsi="Times New Roman" w:cs="Times New Roman"/>
           <w:color w:val="auto"/>
@@ -2708,7 +3298,7 @@
       </w:r>
       <w:r>
         <w:rPr>
-          <w:rStyle w:val="CdigoHTML"/>
+          <w:rStyle w:val="HTMLCode"/>
           <w:rFonts w:ascii="Arial" w:eastAsia="Arial" w:hAnsi="Arial" w:cs="Arial"/>
           <w:sz w:val="22"/>
           <w:szCs w:val="22"/>
@@ -2725,7 +3315,7 @@
       </w:r>
       <w:r>
         <w:rPr>
-          <w:rStyle w:val="CdigoHTML"/>
+          <w:rStyle w:val="HTMLCode"/>
           <w:rFonts w:ascii="Arial" w:eastAsia="Arial" w:hAnsi="Arial" w:cs="Arial"/>
           <w:sz w:val="22"/>
           <w:szCs w:val="22"/>
@@ -2743,7 +3333,7 @@
       <w:hyperlink r:id="rId9" w:history="1">
         <w:r>
           <w:rPr>
-            <w:rStyle w:val="Hipervnculo"/>
+            <w:rStyle w:val="Hyperlink"/>
             <w:rFonts w:ascii="Arial" w:eastAsia="Arial" w:hAnsi="Arial" w:cs="Arial"/>
             <w:sz w:val="22"/>
             <w:szCs w:val="22"/>
@@ -2866,7 +3456,7 @@
     </w:p>
     <w:p>
       <w:pPr>
-        <w:pStyle w:val="Ttulo1"/>
+        <w:pStyle w:val="Heading1"/>
         <w:ind w:left="-5"/>
         <w:rPr>
           <w:lang w:val="es-CO"/>
@@ -2937,7 +3527,21 @@
         <w:rPr>
           <w:lang w:val="es-CO"/>
         </w:rPr>
-        <w:t>es un elemento del conjunto numérico que contiene los números naturales N ={1,2,3,4</w:t>
+        <w:t xml:space="preserve">es un elemento del conjunto numérico que contiene los números naturales N </w:t>
+      </w:r>
+      <w:proofErr w:type="gramStart"/>
+      <w:r>
+        <w:rPr>
+          <w:lang w:val="es-CO"/>
+        </w:rPr>
+        <w:t>={</w:t>
+      </w:r>
+      <w:proofErr w:type="gramEnd"/>
+      <w:r>
+        <w:rPr>
+          <w:lang w:val="es-CO"/>
+        </w:rPr>
+        <w:t>1,2,3,4</w:t>
       </w:r>
       <w:r>
         <w:rPr>
@@ -3035,6 +3639,7 @@
         </w:rPr>
         <w:t xml:space="preserve"> </w:t>
       </w:r>
+      <w:proofErr w:type="spellStart"/>
       <w:r>
         <w:rPr>
           <w:b/>
@@ -3049,6 +3654,7 @@
         </w:rPr>
         <w:t>rge</w:t>
       </w:r>
+      <w:proofErr w:type="spellEnd"/>
       <w:r>
         <w:rPr>
           <w:b/>
@@ -3056,6 +3662,7 @@
         </w:rPr>
         <w:t xml:space="preserve"> </w:t>
       </w:r>
+      <w:proofErr w:type="spellStart"/>
       <w:r>
         <w:rPr>
           <w:b/>
@@ -3063,6 +3670,7 @@
         </w:rPr>
         <w:t>Sort</w:t>
       </w:r>
+      <w:proofErr w:type="spellEnd"/>
       <w:r>
         <w:rPr>
           <w:b/>
@@ -3166,11 +3774,33 @@
         </w:rPr>
         <w:t xml:space="preserve">, </w:t>
       </w:r>
-      <w:r>
-        <w:rPr>
-          <w:lang w:val="es-CO"/>
-        </w:rPr>
-        <w:t xml:space="preserve">Merge Sort, </w:t>
+      <w:proofErr w:type="spellStart"/>
+      <w:r>
+        <w:rPr>
+          <w:lang w:val="es-CO"/>
+        </w:rPr>
+        <w:t>Merge</w:t>
+      </w:r>
+      <w:proofErr w:type="spellEnd"/>
+      <w:r>
+        <w:rPr>
+          <w:lang w:val="es-CO"/>
+        </w:rPr>
+        <w:t xml:space="preserve"> </w:t>
+      </w:r>
+      <w:proofErr w:type="spellStart"/>
+      <w:r>
+        <w:rPr>
+          <w:lang w:val="es-CO"/>
+        </w:rPr>
+        <w:t>Sort</w:t>
+      </w:r>
+      <w:proofErr w:type="spellEnd"/>
+      <w:r>
+        <w:rPr>
+          <w:lang w:val="es-CO"/>
+        </w:rPr>
+        <w:t xml:space="preserve">, </w:t>
       </w:r>
       <w:r>
         <w:rPr>
@@ -3208,8 +3838,17 @@
           <w:b/>
           <w:lang w:val="es-CO"/>
         </w:rPr>
-        <w:t>método copyOfRange</w:t>
-      </w:r>
+        <w:t xml:space="preserve">método </w:t>
+      </w:r>
+      <w:proofErr w:type="spellStart"/>
+      <w:r>
+        <w:rPr>
+          <w:b/>
+          <w:lang w:val="es-CO"/>
+        </w:rPr>
+        <w:t>copyOfRange</w:t>
+      </w:r>
+      <w:proofErr w:type="spellEnd"/>
       <w:r>
         <w:rPr>
           <w:lang w:val="es-CO"/>
@@ -3334,7 +3973,23 @@
           <w:b/>
           <w:lang w:val="es-CO"/>
         </w:rPr>
-        <w:t xml:space="preserve"> Quick Sort:</w:t>
+        <w:t xml:space="preserve"> Quick </w:t>
+      </w:r>
+      <w:proofErr w:type="spellStart"/>
+      <w:r>
+        <w:rPr>
+          <w:b/>
+          <w:lang w:val="es-CO"/>
+        </w:rPr>
+        <w:t>Sort</w:t>
+      </w:r>
+      <w:proofErr w:type="spellEnd"/>
+      <w:r>
+        <w:rPr>
+          <w:b/>
+          <w:lang w:val="es-CO"/>
+        </w:rPr>
+        <w:t>:</w:t>
       </w:r>
     </w:p>
     <w:p>
@@ -3544,8 +4199,16 @@
         <w:rPr>
           <w:b/>
         </w:rPr>
-        <w:t>Método Shell Sort</w:t>
-      </w:r>
+        <w:t xml:space="preserve">Método Shell </w:t>
+      </w:r>
+      <w:proofErr w:type="spellStart"/>
+      <w:r>
+        <w:rPr>
+          <w:b/>
+        </w:rPr>
+        <w:t>Sort</w:t>
+      </w:r>
+      <w:proofErr w:type="spellEnd"/>
     </w:p>
     <w:p>
       <w:pPr>
@@ -3982,13 +4645,37 @@
         </w:drawing>
       </w:r>
       <w:r>
-        <w:t>Comparada con otras estructuras de arrays asociadas, las tablas hash son más útiles cuando se almacenan grandes cantidades de información.</w:t>
+        <w:t xml:space="preserve">Comparada con otras estructuras de </w:t>
+      </w:r>
+      <w:proofErr w:type="spellStart"/>
+      <w:r>
+        <w:t>arrays</w:t>
+      </w:r>
+      <w:proofErr w:type="spellEnd"/>
+      <w:r>
+        <w:t xml:space="preserve"> asociadas, las tablas hash son más útiles cuando se almacenan grandes cantidades de información.</w:t>
       </w:r>
       <w:r>
         <w:t xml:space="preserve"> </w:t>
       </w:r>
       <w:r>
-        <w:t>Las tablas hash almacenan la información en posiciones pseudo-aleatorias, así que el acceso ordenado a su contenido es bastante lento. Otras estructuras como árboles binarios auto-balanceables tienen un tiempo promedio de búsqueda mayor (tiempo de búsqueda O(log n)), pero la información está ordenada en todo momento.</w:t>
+        <w:t>Las tablas hash almacenan la información en posiciones pseudo-aleatorias, así que el acceso ordenado a su contenido es bastante lento. Otras estructuras como árboles binarios auto-</w:t>
+      </w:r>
+      <w:proofErr w:type="spellStart"/>
+      <w:r>
+        <w:t>balanceables</w:t>
+      </w:r>
+      <w:proofErr w:type="spellEnd"/>
+      <w:r>
+        <w:t xml:space="preserve"> tienen un tiempo promedio de búsqueda mayor (tiempo de búsqueda </w:t>
+      </w:r>
+      <w:proofErr w:type="gramStart"/>
+      <w:r>
+        <w:t>O(</w:t>
+      </w:r>
+      <w:proofErr w:type="gramEnd"/>
+      <w:r>
+        <w:t>log n)), pero la información está ordenada en todo momento.</w:t>
       </w:r>
     </w:p>
     <w:p/>
@@ -4103,11 +4790,37 @@
       <w:r>
         <w:t xml:space="preserve">) que tiene la dirección del primer nodo. El puntero </w:t>
       </w:r>
+      <w:proofErr w:type="spellStart"/>
       <w:r>
         <w:t>sig</w:t>
       </w:r>
-      <w:r>
-        <w:t xml:space="preserve"> del último nodo igual que las listas simplemente encadenadas apunta a null, y el puntero ant del primer nodo apunta a null. Se pueden plantear Listas tipo pila, cola y genéricas con enlace doble. Hay que tener en cuenta que el requerimiento de memoria es mayor en las listas doblemente encadenadas ya que tenemos dos punteros por nodo.</w:t>
+      <w:proofErr w:type="spellEnd"/>
+      <w:r>
+        <w:t xml:space="preserve"> del último nodo igual que las listas simplemente encadenadas apunta a </w:t>
+      </w:r>
+      <w:proofErr w:type="spellStart"/>
+      <w:r>
+        <w:t>null</w:t>
+      </w:r>
+      <w:proofErr w:type="spellEnd"/>
+      <w:r>
+        <w:t xml:space="preserve">, y el puntero </w:t>
+      </w:r>
+      <w:proofErr w:type="spellStart"/>
+      <w:r>
+        <w:t>ant</w:t>
+      </w:r>
+      <w:proofErr w:type="spellEnd"/>
+      <w:r>
+        <w:t xml:space="preserve"> del primer nodo apunta a </w:t>
+      </w:r>
+      <w:proofErr w:type="spellStart"/>
+      <w:r>
+        <w:t>null</w:t>
+      </w:r>
+      <w:proofErr w:type="spellEnd"/>
+      <w:r>
+        <w:t>. Se pueden plantear Listas tipo pila, cola y genéricas con enlace doble. Hay que tener en cuenta que el requerimiento de memoria es mayor en las listas doblemente encadenadas ya que tenemos dos punteros por nodo.</w:t>
       </w:r>
     </w:p>
     <w:p/>
@@ -4468,7 +5181,7 @@
       <w:hyperlink r:id="rId17" w:history="1">
         <w:r>
           <w:rPr>
-            <w:rStyle w:val="Hipervnculo"/>
+            <w:rStyle w:val="Hyperlink"/>
             <w:b/>
             <w:lang w:val="es-CO"/>
           </w:rPr>
@@ -4486,7 +5199,7 @@
       <w:hyperlink r:id="rId18" w:history="1">
         <w:r>
           <w:rPr>
-            <w:rStyle w:val="Hipervnculo"/>
+            <w:rStyle w:val="Hyperlink"/>
             <w:b/>
             <w:lang w:val="es-CO"/>
           </w:rPr>
@@ -4504,7 +5217,7 @@
       <w:hyperlink r:id="rId19" w:history="1">
         <w:r>
           <w:rPr>
-            <w:rStyle w:val="Hipervnculo"/>
+            <w:rStyle w:val="Hyperlink"/>
             <w:b/>
             <w:lang w:val="es-CO"/>
           </w:rPr>
@@ -4515,14 +5228,14 @@
     <w:p>
       <w:pPr>
         <w:rPr>
-          <w:rStyle w:val="Hipervnculo"/>
+          <w:rStyle w:val="Hyperlink"/>
           <w:b/>
         </w:rPr>
       </w:pPr>
       <w:hyperlink r:id="rId20" w:history="1">
         <w:r>
           <w:rPr>
-            <w:rStyle w:val="Hipervnculo"/>
+            <w:rStyle w:val="Hyperlink"/>
             <w:b/>
             <w:lang w:val="es-CO"/>
           </w:rPr>
@@ -4649,7 +5362,15 @@
         <w:t>Categorías</w:t>
       </w:r>
       <w:r>
-        <w:t xml:space="preserve"> como “procesos” tiene ya predefinidas las alternativas investigadas en el paso anterior de recolección de información. Con las categorías de entrada y salida lo que buscamos es buscar componentes que nos permitan darnos una idea de como recibir y mostrar la información. A continuación, cada componente enlistado en cada categoría es indexado. Por ejemplo, las ideas que salieron en la categoría de entrada están enumeradas; las</w:t>
+        <w:t xml:space="preserve"> como “procesos” tiene ya predefinidas las alternativas investigadas en el paso anterior de recolección de información. Con las categorías de entrada y salida lo que buscamos es buscar componentes que nos permitan darnos una idea de </w:t>
+      </w:r>
+      <w:proofErr w:type="spellStart"/>
+      <w:r>
+        <w:t>como</w:t>
+      </w:r>
+      <w:proofErr w:type="spellEnd"/>
+      <w:r>
+        <w:t xml:space="preserve"> recibir y mostrar la información. A continuación, cada componente enlistado en cada categoría es indexado. Por ejemplo, las ideas que salieron en la categoría de entrada están enumeradas; las</w:t>
       </w:r>
       <w:r>
         <w:t xml:space="preserve"> categorías en proceso </w:t>
@@ -4680,7 +5401,15 @@
         <w:t xml:space="preserve">Una vez teniendo llena esta tabla, cada uno procede a escribir combinaciones tomando componentes de cada categoría. Decidimos poner dos condiciones, la primera es solo tomar un componente de la categoría de entrada, y tres, diferentes, de la categoría de procesos. De esta forma, nos aseguramos tener un solo componente de entrada y los tres métodos de ordenamiento requeridos. </w:t>
       </w:r>
       <w:r>
-        <w:t xml:space="preserve">Con respecto a la salida decidimos seleccionar mas de uno pues nos daría una general, o alternativas, para mostrar el resultado. </w:t>
+        <w:t xml:space="preserve">Con respecto a la salida decidimos seleccionar </w:t>
+      </w:r>
+      <w:proofErr w:type="spellStart"/>
+      <w:r>
+        <w:t>mas</w:t>
+      </w:r>
+      <w:proofErr w:type="spellEnd"/>
+      <w:r>
+        <w:t xml:space="preserve"> de uno pues nos daría una general, o alternativas, para mostrar el resultado. </w:t>
       </w:r>
     </w:p>
     <w:p>
@@ -4689,11 +5418,19 @@
       </w:r>
     </w:p>
     <w:p>
-      <w:r>
-        <w:rPr>
-          <w:b/>
-        </w:rPr>
-        <w:t>1,a,b,c,delta,teta</w:t>
+      <w:proofErr w:type="gramStart"/>
+      <w:r>
+        <w:rPr>
+          <w:b/>
+        </w:rPr>
+        <w:t>1,a</w:t>
+      </w:r>
+      <w:proofErr w:type="gramEnd"/>
+      <w:r>
+        <w:rPr>
+          <w:b/>
+        </w:rPr>
+        <w:t>,b,c,delta,teta</w:t>
       </w:r>
       <w:r>
         <w:rPr>
@@ -4870,17 +5607,32 @@
       <w:r>
         <w:t xml:space="preserve"> ordenamiento </w:t>
       </w:r>
+      <w:proofErr w:type="spellStart"/>
       <w:r>
         <w:t>Marge</w:t>
       </w:r>
       <w:r>
-        <w:t xml:space="preserve">sort, Quicksort </w:t>
-      </w:r>
-      <w:r>
-        <w:t>y Shellsort</w:t>
-      </w:r>
-      <w:r>
-        <w:t xml:space="preserve"> , y una vez ya organizados los elementos me </w:t>
+        <w:t>sort</w:t>
+      </w:r>
+      <w:proofErr w:type="spellEnd"/>
+      <w:r>
+        <w:t xml:space="preserve">, Quicksort </w:t>
+      </w:r>
+      <w:r>
+        <w:t xml:space="preserve">y </w:t>
+      </w:r>
+      <w:proofErr w:type="spellStart"/>
+      <w:proofErr w:type="gramStart"/>
+      <w:r>
+        <w:t>Shellsort</w:t>
+      </w:r>
+      <w:proofErr w:type="spellEnd"/>
+      <w:r>
+        <w:t xml:space="preserve"> ,</w:t>
+      </w:r>
+      <w:proofErr w:type="gramEnd"/>
+      <w:r>
+        <w:t xml:space="preserve"> y una vez ya organizados los elementos me </w:t>
       </w:r>
       <w:r>
         <w:t>va a</w:t>
@@ -4900,8 +5652,16 @@
         <w:rPr>
           <w:lang w:val="es-CO"/>
         </w:rPr>
-        <w:t>2) La entrada de los elementos será ingresada por medio de un JTextField</w:t>
-      </w:r>
+        <w:t xml:space="preserve">2) La entrada de los elementos será ingresada por medio de un </w:t>
+      </w:r>
+      <w:proofErr w:type="spellStart"/>
+      <w:r>
+        <w:rPr>
+          <w:lang w:val="es-CO"/>
+        </w:rPr>
+        <w:t>JTextField</w:t>
+      </w:r>
+      <w:proofErr w:type="spellEnd"/>
       <w:r>
         <w:rPr>
           <w:lang w:val="es-CO"/>
@@ -4924,13 +5684,27 @@
         <w:rPr>
           <w:lang w:val="es-CO"/>
         </w:rPr>
-        <w:t>al llamado de los métodos Shell</w:t>
-      </w:r>
-      <w:r>
-        <w:rPr>
-          <w:lang w:val="es-CO"/>
-        </w:rPr>
-        <w:t>sort, y selección, los cuales organizaran la estructura de datos doblemente enlazada.</w:t>
+        <w:t xml:space="preserve">al llamado de los métodos </w:t>
+      </w:r>
+      <w:proofErr w:type="spellStart"/>
+      <w:r>
+        <w:rPr>
+          <w:lang w:val="es-CO"/>
+        </w:rPr>
+        <w:t>Shell</w:t>
+      </w:r>
+      <w:r>
+        <w:rPr>
+          <w:lang w:val="es-CO"/>
+        </w:rPr>
+        <w:t>sort</w:t>
+      </w:r>
+      <w:proofErr w:type="spellEnd"/>
+      <w:r>
+        <w:rPr>
+          <w:lang w:val="es-CO"/>
+        </w:rPr>
+        <w:t>, y selección, los cuales organizaran la estructura de datos doblemente enlazada.</w:t>
       </w:r>
     </w:p>
     <w:p>
@@ -5000,13 +5774,27 @@
         <w:rPr>
           <w:lang w:val="es-CO"/>
         </w:rPr>
-        <w:t>s métodos de ordenamiento Quick</w:t>
-      </w:r>
-      <w:r>
-        <w:rPr>
-          <w:lang w:val="es-CO"/>
-        </w:rPr>
-        <w:t>Sort, o se podrán agregar los elementos en una estructura doblemente enlazada.</w:t>
+        <w:t xml:space="preserve">s métodos de ordenamiento </w:t>
+      </w:r>
+      <w:proofErr w:type="spellStart"/>
+      <w:r>
+        <w:rPr>
+          <w:lang w:val="es-CO"/>
+        </w:rPr>
+        <w:t>Quick</w:t>
+      </w:r>
+      <w:r>
+        <w:rPr>
+          <w:lang w:val="es-CO"/>
+        </w:rPr>
+        <w:t>Sort</w:t>
+      </w:r>
+      <w:proofErr w:type="spellEnd"/>
+      <w:r>
+        <w:rPr>
+          <w:lang w:val="es-CO"/>
+        </w:rPr>
+        <w:t>, o se podrán agregar los elementos en una estructura doblemente enlazada.</w:t>
       </w:r>
     </w:p>
     <w:p>
@@ -5028,7 +5816,21 @@
         <w:rPr>
           <w:lang w:val="es-CO"/>
         </w:rPr>
-        <w:t>4) La entrada de los elementos será por medio de un JTextField, el cual una vez ing</w:t>
+        <w:t xml:space="preserve">4) La entrada de los elementos será por medio de un </w:t>
+      </w:r>
+      <w:proofErr w:type="spellStart"/>
+      <w:r>
+        <w:rPr>
+          <w:lang w:val="es-CO"/>
+        </w:rPr>
+        <w:t>JTextField</w:t>
+      </w:r>
+      <w:proofErr w:type="spellEnd"/>
+      <w:r>
+        <w:rPr>
+          <w:lang w:val="es-CO"/>
+        </w:rPr>
+        <w:t>, el cual una vez ing</w:t>
       </w:r>
       <w:r>
         <w:rPr>
@@ -5046,13 +5848,27 @@
         <w:rPr>
           <w:lang w:val="es-CO"/>
         </w:rPr>
-        <w:t>hará llamado a los métodos Merge</w:t>
-      </w:r>
-      <w:r>
-        <w:rPr>
-          <w:lang w:val="es-CO"/>
-        </w:rPr>
-        <w:t>Sort, Selección. Una vez los elem</w:t>
+        <w:t xml:space="preserve">hará llamado a los métodos </w:t>
+      </w:r>
+      <w:proofErr w:type="spellStart"/>
+      <w:r>
+        <w:rPr>
+          <w:lang w:val="es-CO"/>
+        </w:rPr>
+        <w:t>Merge</w:t>
+      </w:r>
+      <w:r>
+        <w:rPr>
+          <w:lang w:val="es-CO"/>
+        </w:rPr>
+        <w:t>Sort</w:t>
+      </w:r>
+      <w:proofErr w:type="spellEnd"/>
+      <w:r>
+        <w:rPr>
+          <w:lang w:val="es-CO"/>
+        </w:rPr>
+        <w:t>, Selección. Una vez los elem</w:t>
       </w:r>
       <w:r>
         <w:rPr>
@@ -5110,13 +5926,27 @@
         <w:rPr>
           <w:lang w:val="es-CO"/>
         </w:rPr>
-        <w:t xml:space="preserve"> por medio de los métodos Merge</w:t>
-      </w:r>
-      <w:r>
-        <w:rPr>
-          <w:lang w:val="es-CO"/>
-        </w:rPr>
-        <w:t xml:space="preserve">Sort y </w:t>
+        <w:t xml:space="preserve"> por medio de los métodos </w:t>
+      </w:r>
+      <w:proofErr w:type="spellStart"/>
+      <w:r>
+        <w:rPr>
+          <w:lang w:val="es-CO"/>
+        </w:rPr>
+        <w:t>Merge</w:t>
+      </w:r>
+      <w:r>
+        <w:rPr>
+          <w:lang w:val="es-CO"/>
+        </w:rPr>
+        <w:t>Sort</w:t>
+      </w:r>
+      <w:proofErr w:type="spellEnd"/>
+      <w:r>
+        <w:rPr>
+          <w:lang w:val="es-CO"/>
+        </w:rPr>
+        <w:t xml:space="preserve"> y </w:t>
       </w:r>
       <w:r>
         <w:rPr>
@@ -5173,13 +6003,41 @@
         <w:rPr>
           <w:lang w:val="es-CO"/>
         </w:rPr>
-        <w:t xml:space="preserve"> por medio de los métodos MergeSort y Quick</w:t>
-      </w:r>
-      <w:r>
-        <w:rPr>
-          <w:lang w:val="es-CO"/>
-        </w:rPr>
-        <w:t xml:space="preserve">Sort. Una vez ya ordenados serán mostrados en el </w:t>
+        <w:t xml:space="preserve"> por medio de los métodos </w:t>
+      </w:r>
+      <w:proofErr w:type="spellStart"/>
+      <w:r>
+        <w:rPr>
+          <w:lang w:val="es-CO"/>
+        </w:rPr>
+        <w:t>MergeSort</w:t>
+      </w:r>
+      <w:proofErr w:type="spellEnd"/>
+      <w:r>
+        <w:rPr>
+          <w:lang w:val="es-CO"/>
+        </w:rPr>
+        <w:t xml:space="preserve"> y </w:t>
+      </w:r>
+      <w:proofErr w:type="spellStart"/>
+      <w:r>
+        <w:rPr>
+          <w:lang w:val="es-CO"/>
+        </w:rPr>
+        <w:t>Quick</w:t>
+      </w:r>
+      <w:r>
+        <w:rPr>
+          <w:lang w:val="es-CO"/>
+        </w:rPr>
+        <w:t>Sort</w:t>
+      </w:r>
+      <w:proofErr w:type="spellEnd"/>
+      <w:r>
+        <w:rPr>
+          <w:lang w:val="es-CO"/>
+        </w:rPr>
+        <w:t xml:space="preserve">. Una vez ya ordenados serán mostrados en el </w:t>
       </w:r>
       <w:r>
         <w:rPr>
@@ -5221,7 +6079,23 @@
           <w:b/>
           <w:lang w:val="es-CO"/>
         </w:rPr>
-        <w:t>Propuestas Jhonatan:</w:t>
+        <w:t xml:space="preserve">Propuestas </w:t>
+      </w:r>
+      <w:proofErr w:type="spellStart"/>
+      <w:r>
+        <w:rPr>
+          <w:b/>
+          <w:lang w:val="es-CO"/>
+        </w:rPr>
+        <w:t>Jhonatan</w:t>
+      </w:r>
+      <w:proofErr w:type="spellEnd"/>
+      <w:r>
+        <w:rPr>
+          <w:b/>
+          <w:lang w:val="es-CO"/>
+        </w:rPr>
+        <w:t>:</w:t>
       </w:r>
     </w:p>
     <w:p>
@@ -5242,7 +6116,21 @@
         <w:rPr>
           <w:lang w:val="es-CO"/>
         </w:rPr>
-        <w:t xml:space="preserve">Leer las entradas por un archivo y procesarlas por medio del mergesort, </w:t>
+        <w:t xml:space="preserve">Leer las entradas por un archivo y procesarlas por medio del </w:t>
+      </w:r>
+      <w:proofErr w:type="spellStart"/>
+      <w:r>
+        <w:rPr>
+          <w:lang w:val="es-CO"/>
+        </w:rPr>
+        <w:t>mergesort</w:t>
+      </w:r>
+      <w:proofErr w:type="spellEnd"/>
+      <w:r>
+        <w:rPr>
+          <w:lang w:val="es-CO"/>
+        </w:rPr>
+        <w:t xml:space="preserve">, </w:t>
       </w:r>
       <w:r>
         <w:rPr>
@@ -5266,7 +6154,21 @@
         <w:rPr>
           <w:lang w:val="es-CO"/>
         </w:rPr>
-        <w:t>. Para luego, mostrarlas en un JList(lista) y en un campo de texto.</w:t>
+        <w:t xml:space="preserve">. Para luego, mostrarlas en un </w:t>
+      </w:r>
+      <w:proofErr w:type="spellStart"/>
+      <w:r>
+        <w:rPr>
+          <w:lang w:val="es-CO"/>
+        </w:rPr>
+        <w:t>JList</w:t>
+      </w:r>
+      <w:proofErr w:type="spellEnd"/>
+      <w:r>
+        <w:rPr>
+          <w:lang w:val="es-CO"/>
+        </w:rPr>
+        <w:t>(lista) y en un campo de texto.</w:t>
       </w:r>
     </w:p>
     <w:p>
@@ -5287,7 +6189,35 @@
         <w:rPr>
           <w:lang w:val="es-CO"/>
         </w:rPr>
-        <w:t xml:space="preserve">Leer las entradas por medio de un cuadro de texto (JtextArea) y procesarlas por medio del mergesort, </w:t>
+        <w:t>Leer las entradas por medio de un cuadro de texto (</w:t>
+      </w:r>
+      <w:proofErr w:type="spellStart"/>
+      <w:r>
+        <w:rPr>
+          <w:lang w:val="es-CO"/>
+        </w:rPr>
+        <w:t>JtextArea</w:t>
+      </w:r>
+      <w:proofErr w:type="spellEnd"/>
+      <w:r>
+        <w:rPr>
+          <w:lang w:val="es-CO"/>
+        </w:rPr>
+        <w:t xml:space="preserve">) y procesarlas por medio del </w:t>
+      </w:r>
+      <w:proofErr w:type="spellStart"/>
+      <w:r>
+        <w:rPr>
+          <w:lang w:val="es-CO"/>
+        </w:rPr>
+        <w:t>mergesort</w:t>
+      </w:r>
+      <w:proofErr w:type="spellEnd"/>
+      <w:r>
+        <w:rPr>
+          <w:lang w:val="es-CO"/>
+        </w:rPr>
+        <w:t xml:space="preserve">, </w:t>
       </w:r>
       <w:r>
         <w:rPr>
@@ -5299,7 +6229,21 @@
         <w:rPr>
           <w:lang w:val="es-CO"/>
         </w:rPr>
-        <w:t xml:space="preserve"> y heapsort. Para luego, mostrarlas en un campo de texto, en etiquetas para los tiempos de </w:t>
+        <w:t xml:space="preserve"> y </w:t>
+      </w:r>
+      <w:proofErr w:type="spellStart"/>
+      <w:r>
+        <w:rPr>
+          <w:lang w:val="es-CO"/>
+        </w:rPr>
+        <w:t>heapsort</w:t>
+      </w:r>
+      <w:proofErr w:type="spellEnd"/>
+      <w:r>
+        <w:rPr>
+          <w:lang w:val="es-CO"/>
+        </w:rPr>
+        <w:t xml:space="preserve">. Para luego, mostrarlas en un campo de texto, en etiquetas para los tiempos de </w:t>
       </w:r>
       <w:r>
         <w:rPr>
@@ -5311,7 +6255,21 @@
         <w:rPr>
           <w:lang w:val="es-CO"/>
         </w:rPr>
-        <w:t xml:space="preserve"> y una Lista (JList);</w:t>
+        <w:t xml:space="preserve"> y una Lista (</w:t>
+      </w:r>
+      <w:proofErr w:type="spellStart"/>
+      <w:r>
+        <w:rPr>
+          <w:lang w:val="es-CO"/>
+        </w:rPr>
+        <w:t>JList</w:t>
+      </w:r>
+      <w:proofErr w:type="spellEnd"/>
+      <w:r>
+        <w:rPr>
+          <w:lang w:val="es-CO"/>
+        </w:rPr>
+        <w:t>);</w:t>
       </w:r>
     </w:p>
     <w:p>
@@ -5332,25 +6290,61 @@
         <w:rPr>
           <w:lang w:val="es-CO"/>
         </w:rPr>
-        <w:t>L</w:t>
-      </w:r>
-      <w:r>
-        <w:rPr>
-          <w:lang w:val="es-CO"/>
-        </w:rPr>
-        <w:t>eer las entradas por medio de un cuadro de texto (JtextArea)</w:t>
-      </w:r>
-      <w:r>
-        <w:rPr>
-          <w:lang w:val="es-CO"/>
-        </w:rPr>
-        <w:t xml:space="preserve"> y procesarlas por medio de shel</w:t>
-      </w:r>
-      <w:r>
-        <w:rPr>
-          <w:lang w:val="es-CO"/>
-        </w:rPr>
-        <w:t xml:space="preserve">lsort, tablas hash y selectionSort. Para luego, mostrarlas en un campo de texto, en etiquetas para los tiempos de </w:t>
+        <w:t>Leer las entradas por medio de un cuadro de texto (</w:t>
+      </w:r>
+      <w:proofErr w:type="spellStart"/>
+      <w:r>
+        <w:rPr>
+          <w:lang w:val="es-CO"/>
+        </w:rPr>
+        <w:t>JtextArea</w:t>
+      </w:r>
+      <w:proofErr w:type="spellEnd"/>
+      <w:r>
+        <w:rPr>
+          <w:lang w:val="es-CO"/>
+        </w:rPr>
+        <w:t>)</w:t>
+      </w:r>
+      <w:r>
+        <w:rPr>
+          <w:lang w:val="es-CO"/>
+        </w:rPr>
+        <w:t xml:space="preserve"> y procesarlas por medio de </w:t>
+      </w:r>
+      <w:proofErr w:type="spellStart"/>
+      <w:r>
+        <w:rPr>
+          <w:lang w:val="es-CO"/>
+        </w:rPr>
+        <w:t>shel</w:t>
+      </w:r>
+      <w:r>
+        <w:rPr>
+          <w:lang w:val="es-CO"/>
+        </w:rPr>
+        <w:t>lsort</w:t>
+      </w:r>
+      <w:proofErr w:type="spellEnd"/>
+      <w:r>
+        <w:rPr>
+          <w:lang w:val="es-CO"/>
+        </w:rPr>
+        <w:t xml:space="preserve">, tablas hash y </w:t>
+      </w:r>
+      <w:proofErr w:type="spellStart"/>
+      <w:r>
+        <w:rPr>
+          <w:lang w:val="es-CO"/>
+        </w:rPr>
+        <w:t>selectionSort</w:t>
+      </w:r>
+      <w:proofErr w:type="spellEnd"/>
+      <w:r>
+        <w:rPr>
+          <w:lang w:val="es-CO"/>
+        </w:rPr>
+        <w:t xml:space="preserve">. Para luego, mostrarlas en un campo de texto, en etiquetas para los tiempos de </w:t>
       </w:r>
       <w:r>
         <w:rPr>
@@ -5389,7 +6383,49 @@
         <w:rPr>
           <w:lang w:val="es-CO"/>
         </w:rPr>
-        <w:t>Leer las entradas por un archivo y procesarlas en un mergesort, selectionsort, y listas doblemente enlazadas. para luego, mostrarlas en una lista (JList) y en un campo de texto.</w:t>
+        <w:t xml:space="preserve">Leer las entradas por un archivo y procesarlas en un </w:t>
+      </w:r>
+      <w:proofErr w:type="spellStart"/>
+      <w:r>
+        <w:rPr>
+          <w:lang w:val="es-CO"/>
+        </w:rPr>
+        <w:t>mergesort</w:t>
+      </w:r>
+      <w:proofErr w:type="spellEnd"/>
+      <w:r>
+        <w:rPr>
+          <w:lang w:val="es-CO"/>
+        </w:rPr>
+        <w:t xml:space="preserve">, </w:t>
+      </w:r>
+      <w:proofErr w:type="spellStart"/>
+      <w:r>
+        <w:rPr>
+          <w:lang w:val="es-CO"/>
+        </w:rPr>
+        <w:t>selectionsort</w:t>
+      </w:r>
+      <w:proofErr w:type="spellEnd"/>
+      <w:r>
+        <w:rPr>
+          <w:lang w:val="es-CO"/>
+        </w:rPr>
+        <w:t>, y listas doblemente enlazadas. para luego, mostrarlas en una lista (</w:t>
+      </w:r>
+      <w:proofErr w:type="spellStart"/>
+      <w:r>
+        <w:rPr>
+          <w:lang w:val="es-CO"/>
+        </w:rPr>
+        <w:t>JList</w:t>
+      </w:r>
+      <w:proofErr w:type="spellEnd"/>
+      <w:r>
+        <w:rPr>
+          <w:lang w:val="es-CO"/>
+        </w:rPr>
+        <w:t>) y en un campo de texto.</w:t>
       </w:r>
     </w:p>
     <w:p>
@@ -5416,13 +6452,35 @@
         <w:rPr>
           <w:lang w:val="es-CO"/>
         </w:rPr>
-        <w:t>L</w:t>
-      </w:r>
-      <w:r>
-        <w:rPr>
-          <w:lang w:val="es-CO"/>
-        </w:rPr>
-        <w:t>eer las entradas por un cuadro emergente (JMessageDialog) y procesarlas por medio del mergesort,</w:t>
+        <w:t>Leer las entradas por un cuadro emergente (</w:t>
+      </w:r>
+      <w:proofErr w:type="spellStart"/>
+      <w:r>
+        <w:rPr>
+          <w:lang w:val="es-CO"/>
+        </w:rPr>
+        <w:t>JMessageDialog</w:t>
+      </w:r>
+      <w:proofErr w:type="spellEnd"/>
+      <w:r>
+        <w:rPr>
+          <w:lang w:val="es-CO"/>
+        </w:rPr>
+        <w:t xml:space="preserve">) y procesarlas por medio del </w:t>
+      </w:r>
+      <w:proofErr w:type="spellStart"/>
+      <w:r>
+        <w:rPr>
+          <w:lang w:val="es-CO"/>
+        </w:rPr>
+        <w:t>mergesort</w:t>
+      </w:r>
+      <w:proofErr w:type="spellEnd"/>
+      <w:r>
+        <w:rPr>
+          <w:lang w:val="es-CO"/>
+        </w:rPr>
+        <w:t>,</w:t>
       </w:r>
       <w:r>
         <w:rPr>
@@ -5430,11 +6488,33 @@
         </w:rPr>
         <w:t xml:space="preserve"> </w:t>
       </w:r>
-      <w:r>
-        <w:rPr>
-          <w:lang w:val="es-CO"/>
-        </w:rPr>
-        <w:t>quicksort y shellsort. Para luego guardar un archivo con los resultados, mostrar el proceso con una barra de progreso y los datos en un campo de texto.</w:t>
+      <w:proofErr w:type="spellStart"/>
+      <w:r>
+        <w:rPr>
+          <w:lang w:val="es-CO"/>
+        </w:rPr>
+        <w:t>quicksort</w:t>
+      </w:r>
+      <w:proofErr w:type="spellEnd"/>
+      <w:r>
+        <w:rPr>
+          <w:lang w:val="es-CO"/>
+        </w:rPr>
+        <w:t xml:space="preserve"> y </w:t>
+      </w:r>
+      <w:proofErr w:type="spellStart"/>
+      <w:r>
+        <w:rPr>
+          <w:lang w:val="es-CO"/>
+        </w:rPr>
+        <w:t>shellsort</w:t>
+      </w:r>
+      <w:proofErr w:type="spellEnd"/>
+      <w:r>
+        <w:rPr>
+          <w:lang w:val="es-CO"/>
+        </w:rPr>
+        <w:t>. Para luego guardar un archivo con los resultados, mostrar el proceso con una barra de progreso y los datos en un campo de texto.</w:t>
       </w:r>
     </w:p>
     <w:p>
@@ -5474,7 +6554,35 @@
         <w:rPr>
           <w:lang w:val="es-CO"/>
         </w:rPr>
-        <w:t xml:space="preserve"> por el shellsort, arboles binarios y el heapsort. Para luego mostraros en un campo de texto, en etiquetas para los tiempos, mostrar el progreso en una barra y finalmente guardar un archivo</w:t>
+        <w:t xml:space="preserve"> por el </w:t>
+      </w:r>
+      <w:proofErr w:type="spellStart"/>
+      <w:r>
+        <w:rPr>
+          <w:lang w:val="es-CO"/>
+        </w:rPr>
+        <w:t>shellsort</w:t>
+      </w:r>
+      <w:proofErr w:type="spellEnd"/>
+      <w:r>
+        <w:rPr>
+          <w:lang w:val="es-CO"/>
+        </w:rPr>
+        <w:t xml:space="preserve">, arboles binarios y el </w:t>
+      </w:r>
+      <w:proofErr w:type="spellStart"/>
+      <w:r>
+        <w:rPr>
+          <w:lang w:val="es-CO"/>
+        </w:rPr>
+        <w:t>heapsort</w:t>
+      </w:r>
+      <w:proofErr w:type="spellEnd"/>
+      <w:r>
+        <w:rPr>
+          <w:lang w:val="es-CO"/>
+        </w:rPr>
+        <w:t>. Para luego mostraros en un campo de texto, en etiquetas para los tiempos, mostrar el progreso en una barra y finalmente guardar un archivo</w:t>
       </w:r>
     </w:p>
     <w:p>
@@ -5518,91 +6626,30 @@
         <w:rPr>
           <w:lang w:val="es-CO"/>
         </w:rPr>
-        <w:t xml:space="preserve">1)El usuario tiene la </w:t>
-      </w:r>
-      <w:r>
-        <w:rPr>
-          <w:lang w:val="es-CO"/>
-        </w:rPr>
-        <w:t>opción</w:t>
-      </w:r>
-      <w:r>
-        <w:rPr>
-          <w:lang w:val="es-CO"/>
-        </w:rPr>
-        <w:t xml:space="preserve"> de ingresar las entradas por medios manuales. Existen dos posibilidades: por medio de cuadros emergentes y por archivos de texto plano. el usuario verá un cuadro donde </w:t>
-      </w:r>
-      <w:r>
-        <w:rPr>
-          <w:lang w:val="es-CO"/>
-        </w:rPr>
-        <w:t>podrá</w:t>
-      </w:r>
-      <w:r>
-        <w:rPr>
-          <w:lang w:val="es-CO"/>
-        </w:rPr>
-        <w:t xml:space="preserve"> ingresar los </w:t>
-      </w:r>
-      <w:r>
-        <w:rPr>
-          <w:lang w:val="es-CO"/>
-        </w:rPr>
-        <w:t>números</w:t>
-      </w:r>
-      <w:r>
-        <w:rPr>
-          <w:lang w:val="es-CO"/>
-        </w:rPr>
-        <w:t xml:space="preserve"> separados por comas. </w:t>
-      </w:r>
-      <w:r>
-        <w:rPr>
-          <w:lang w:val="es-CO"/>
-        </w:rPr>
-        <w:t>También</w:t>
-      </w:r>
-      <w:r>
-        <w:rPr>
-          <w:lang w:val="es-CO"/>
-        </w:rPr>
-        <w:t xml:space="preserve">, puede elegir la ruta donde tiene su archivo de texto plano con los </w:t>
-      </w:r>
-      <w:r>
-        <w:rPr>
-          <w:lang w:val="es-CO"/>
-        </w:rPr>
-        <w:t>números</w:t>
-      </w:r>
-      <w:r>
-        <w:rPr>
-          <w:lang w:val="es-CO"/>
-        </w:rPr>
-        <w:t xml:space="preserve"> que desea ordenar. Estos </w:t>
-      </w:r>
-      <w:r>
-        <w:rPr>
-          <w:lang w:val="es-CO"/>
-        </w:rPr>
-        <w:t>números</w:t>
-      </w:r>
-      <w:r>
-        <w:rPr>
-          <w:lang w:val="es-CO"/>
-        </w:rPr>
-        <w:t xml:space="preserve">, se agregarán a la lista doblemente enlazada y cuando el usuario decida ordenarlos, los mismos serán procesados por el </w:t>
-      </w:r>
-      <w:r>
-        <w:rPr>
-          <w:lang w:val="es-CO"/>
-        </w:rPr>
-        <w:t>método</w:t>
-      </w:r>
-      <w:r>
-        <w:rPr>
-          <w:lang w:val="es-CO"/>
-        </w:rPr>
-        <w:t xml:space="preserve"> mergesort, selectionsort o shellsort según los criterios establecidos. Finalmente, se mostrarán en una JList la lista de forma ordenada.</w:t>
+        <w:t>1</w:t>
+      </w:r>
+      <w:r>
+        <w:rPr>
+          <w:b/>
+          <w:lang w:val="es-CO"/>
+        </w:rPr>
+        <w:t xml:space="preserve">) </w:t>
+      </w:r>
+      <w:proofErr w:type="spellStart"/>
+      <w:r>
+        <w:rPr>
+          <w:b/>
+          <w:lang w:val="es-CO"/>
+        </w:rPr>
+        <w:t>Alternative</w:t>
+      </w:r>
+      <w:proofErr w:type="spellEnd"/>
+      <w:r>
+        <w:rPr>
+          <w:b/>
+          <w:lang w:val="es-CO"/>
+        </w:rPr>
+        <w:t xml:space="preserve"> 1:</w:t>
       </w:r>
     </w:p>
     <w:p>
@@ -5613,6 +6660,68 @@
           <w:lang w:val="es-CO"/>
         </w:rPr>
       </w:pPr>
+      <w:r>
+        <w:rPr>
+          <w:lang w:val="es-CO"/>
+        </w:rPr>
+        <w:t xml:space="preserve">El usuario tiene la opción de ingresar las entradas por medios manuales. Existen dos posibilidades: por medio de cuadros emergentes y por archivos de texto plano. el usuario verá un cuadro donde podrá ingresar los números separados por comas. También, puede elegir la ruta donde tiene su archivo de texto plano con los números que desea ordenar. Estos números, se agregarán a la lista doblemente enlazada y cuando el usuario decida ordenarlos, los mismos serán procesados por el método </w:t>
+      </w:r>
+      <w:proofErr w:type="spellStart"/>
+      <w:r>
+        <w:rPr>
+          <w:lang w:val="es-CO"/>
+        </w:rPr>
+        <w:t>mergesort</w:t>
+      </w:r>
+      <w:proofErr w:type="spellEnd"/>
+      <w:r>
+        <w:rPr>
+          <w:lang w:val="es-CO"/>
+        </w:rPr>
+        <w:t xml:space="preserve">, </w:t>
+      </w:r>
+      <w:proofErr w:type="spellStart"/>
+      <w:r>
+        <w:rPr>
+          <w:lang w:val="es-CO"/>
+        </w:rPr>
+        <w:t>selectionsort</w:t>
+      </w:r>
+      <w:proofErr w:type="spellEnd"/>
+      <w:r>
+        <w:rPr>
+          <w:lang w:val="es-CO"/>
+        </w:rPr>
+        <w:t xml:space="preserve"> o </w:t>
+      </w:r>
+      <w:proofErr w:type="spellStart"/>
+      <w:r>
+        <w:rPr>
+          <w:lang w:val="es-CO"/>
+        </w:rPr>
+        <w:t>shellsort</w:t>
+      </w:r>
+      <w:proofErr w:type="spellEnd"/>
+      <w:r>
+        <w:rPr>
+          <w:lang w:val="es-CO"/>
+        </w:rPr>
+        <w:t xml:space="preserve"> según los criterios establecidos. Finalmente, se mostrarán en una </w:t>
+      </w:r>
+      <w:proofErr w:type="spellStart"/>
+      <w:r>
+        <w:rPr>
+          <w:lang w:val="es-CO"/>
+        </w:rPr>
+        <w:t>JList</w:t>
+      </w:r>
+      <w:proofErr w:type="spellEnd"/>
+      <w:r>
+        <w:rPr>
+          <w:lang w:val="es-CO"/>
+        </w:rPr>
+        <w:t xml:space="preserve"> la lista de forma ordenada.</w:t>
+      </w:r>
     </w:p>
     <w:p>
       <w:pPr>
@@ -5622,118 +6731,39 @@
           <w:lang w:val="es-CO"/>
         </w:rPr>
       </w:pPr>
-      <w:r>
-        <w:rPr>
-          <w:lang w:val="es-CO"/>
-        </w:rPr>
-        <w:tab/>
-        <w:t xml:space="preserve">2)El usuario ingresará los datos por medio de un campo de texto. En él, el usuario </w:t>
-      </w:r>
-      <w:r>
-        <w:rPr>
-          <w:lang w:val="es-CO"/>
-        </w:rPr>
-        <w:t>deberá</w:t>
-      </w:r>
-      <w:r>
-        <w:rPr>
-          <w:lang w:val="es-CO"/>
-        </w:rPr>
-        <w:t xml:space="preserve"> ingresar los números que desea ordenar con un guion que separa uno de otro. Una vez ingresados, se guardarán en un arreglo lineal. Cuando el usuario de la orden de guardar los </w:t>
-      </w:r>
-      <w:r>
-        <w:rPr>
-          <w:lang w:val="es-CO"/>
-        </w:rPr>
-        <w:t>números</w:t>
-      </w:r>
-      <w:r>
-        <w:rPr>
-          <w:lang w:val="es-CO"/>
-        </w:rPr>
-        <w:t xml:space="preserve">, el campo de texto se vaciará. El programa </w:t>
-      </w:r>
-      <w:r>
-        <w:rPr>
-          <w:lang w:val="es-CO"/>
-        </w:rPr>
-        <w:t>deberá</w:t>
-      </w:r>
-      <w:r>
-        <w:rPr>
-          <w:lang w:val="es-CO"/>
-        </w:rPr>
-        <w:t xml:space="preserve"> controlar todo con respecto a si el campo de texto es </w:t>
-      </w:r>
-      <w:r>
-        <w:rPr>
-          <w:lang w:val="es-CO"/>
-        </w:rPr>
-        <w:t>vacío</w:t>
-      </w:r>
-      <w:r>
-        <w:rPr>
-          <w:lang w:val="es-CO"/>
-        </w:rPr>
-        <w:t xml:space="preserve"> o se ingresan datos diferentes a enteros, flotantes y guiones. Luego, cuando el usuario decida ordenar los datos, la lista será ordenada por los </w:t>
-      </w:r>
-      <w:r>
-        <w:rPr>
-          <w:lang w:val="es-CO"/>
-        </w:rPr>
-        <w:t>métodos</w:t>
-      </w:r>
-      <w:r>
-        <w:rPr>
-          <w:lang w:val="es-CO"/>
-        </w:rPr>
-        <w:t xml:space="preserve"> mergesort, quicksort y heapsort, dependiendo los criterios de la complejidad </w:t>
-      </w:r>
-      <w:r>
-        <w:rPr>
-          <w:lang w:val="es-CO"/>
-        </w:rPr>
-        <w:t>asintótica</w:t>
-      </w:r>
-      <w:r>
-        <w:rPr>
-          <w:lang w:val="es-CO"/>
-        </w:rPr>
-        <w:t xml:space="preserve">. Finalmente, se mostrará el arreglo ordenado en un campo de texto y en una lista. </w:t>
-      </w:r>
-      <w:r>
-        <w:rPr>
-          <w:lang w:val="es-CO"/>
-        </w:rPr>
-        <w:t>Además</w:t>
-      </w:r>
-      <w:r>
-        <w:rPr>
-          <w:lang w:val="es-CO"/>
-        </w:rPr>
-        <w:t xml:space="preserve">, mostrará el tiempo de ejecución, el algoritmo utilizado, el </w:t>
-      </w:r>
-      <w:r>
-        <w:rPr>
-          <w:lang w:val="es-CO"/>
-        </w:rPr>
-        <w:t>número</w:t>
-      </w:r>
-      <w:r>
-        <w:rPr>
-          <w:lang w:val="es-CO"/>
-        </w:rPr>
-        <w:t xml:space="preserve"> de entradas ingresadas, y la cantidad de memoria utilizada cada una en una etiqueta.</w:t>
-      </w:r>
     </w:p>
     <w:p>
       <w:pPr>
         <w:spacing w:before="240"/>
         <w:ind w:left="0" w:firstLine="0"/>
         <w:rPr>
-          <w:lang w:val="es-CO"/>
-        </w:rPr>
-      </w:pPr>
+          <w:b/>
+          <w:lang w:val="es-CO"/>
+        </w:rPr>
+      </w:pPr>
+      <w:r>
+        <w:rPr>
+          <w:b/>
+          <w:lang w:val="es-CO"/>
+        </w:rPr>
+        <w:t xml:space="preserve">2) </w:t>
+      </w:r>
+      <w:proofErr w:type="spellStart"/>
+      <w:r>
+        <w:rPr>
+          <w:b/>
+          <w:lang w:val="es-CO"/>
+        </w:rPr>
+        <w:t>Alternative</w:t>
+      </w:r>
+      <w:proofErr w:type="spellEnd"/>
+      <w:r>
+        <w:rPr>
+          <w:b/>
+          <w:lang w:val="es-CO"/>
+        </w:rPr>
+        <w:t xml:space="preserve"> 2:</w:t>
+      </w:r>
     </w:p>
     <w:p>
       <w:pPr>
@@ -5747,104 +6777,49 @@
         <w:rPr>
           <w:lang w:val="es-CO"/>
         </w:rPr>
-        <w:tab/>
-        <w:t xml:space="preserve">3)El usuario ingresará los datos por medio de un campo emergente. Dicho cuadro, aparecerá cuando el usuario de la orden de añadir </w:t>
-      </w:r>
-      <w:r>
-        <w:rPr>
-          <w:lang w:val="es-CO"/>
-        </w:rPr>
-        <w:t>números</w:t>
-      </w:r>
-      <w:r>
-        <w:rPr>
-          <w:lang w:val="es-CO"/>
-        </w:rPr>
-        <w:t xml:space="preserve"> a la lista que desea ordenar. Una condición que debe cumplir el usuario y, el programa hacer que se cumpla, es que los </w:t>
-      </w:r>
-      <w:r>
-        <w:rPr>
-          <w:lang w:val="es-CO"/>
-        </w:rPr>
-        <w:t>números</w:t>
-      </w:r>
-      <w:r>
-        <w:rPr>
-          <w:lang w:val="es-CO"/>
-        </w:rPr>
-        <w:t xml:space="preserve"> deben ir separados por guiones. Los datos serán almacenados en un arreglo lineal. Una vez que el usuario decida ordenar los datos, el programa </w:t>
-      </w:r>
-      <w:r>
-        <w:rPr>
-          <w:lang w:val="es-CO"/>
-        </w:rPr>
-        <w:t>deberá</w:t>
-      </w:r>
-      <w:r>
-        <w:rPr>
-          <w:lang w:val="es-CO"/>
-        </w:rPr>
-        <w:t xml:space="preserve"> determinar si, debe ordenarse por mergesort o quicksort, o bien crear un </w:t>
-      </w:r>
-      <w:r>
-        <w:rPr>
-          <w:lang w:val="es-CO"/>
-        </w:rPr>
-        <w:t>árbol</w:t>
-      </w:r>
-      <w:r>
-        <w:rPr>
-          <w:lang w:val="es-CO"/>
-        </w:rPr>
-        <w:t xml:space="preserve"> binario de </w:t>
-      </w:r>
-      <w:r>
-        <w:rPr>
-          <w:lang w:val="es-CO"/>
-        </w:rPr>
-        <w:t>búsqueda</w:t>
-      </w:r>
-      <w:r>
-        <w:rPr>
-          <w:lang w:val="es-CO"/>
-        </w:rPr>
-        <w:t xml:space="preserve"> y usar el método de post order o in order para devolver el arreglo ordenado, dependiendo de los criterios de la complejidad </w:t>
-      </w:r>
-      <w:r>
-        <w:rPr>
-          <w:lang w:val="es-CO"/>
-        </w:rPr>
-        <w:t>asintótica</w:t>
-      </w:r>
-      <w:r>
-        <w:rPr>
-          <w:lang w:val="es-CO"/>
-        </w:rPr>
-        <w:t xml:space="preserve">. Posteriormente, se mostrará el arreglo ordenado en un campo de texto donde también se verá que estrategia se </w:t>
-      </w:r>
-      <w:r>
-        <w:rPr>
-          <w:lang w:val="es-CO"/>
-        </w:rPr>
-        <w:t>implementó</w:t>
-      </w:r>
-      <w:r>
-        <w:rPr>
-          <w:lang w:val="es-CO"/>
-        </w:rPr>
-        <w:t xml:space="preserve">, cuanto tiempo tardó en realizar la </w:t>
-      </w:r>
-      <w:r>
-        <w:rPr>
-          <w:lang w:val="es-CO"/>
-        </w:rPr>
-        <w:t>operación</w:t>
-      </w:r>
-      <w:r>
-        <w:rPr>
-          <w:lang w:val="es-CO"/>
-        </w:rPr>
-        <w:t>, los recursos de memoria que se utilizaron y la cantidad de datos ingresados. Finalmente, se exporta un archivo de texto plano con los números ordenados, el método que lo ordeno, el tiempo que se demoró, la cantidad de entradas que se ingresaron y el total de memoria utilizada.</w:t>
+        <w:t xml:space="preserve">El usuario ingresará los datos por medio de un campo de texto. En él, el usuario deberá ingresar los números que desea ordenar con un guion que separa uno de otro. Una vez ingresados, se guardarán en un arreglo lineal. Cuando el usuario de la orden de guardar los números, el campo de texto se vaciará. El programa deberá controlar todo con respecto a si el campo de texto es vacío o se ingresan datos diferentes a enteros, flotantes y guiones. Luego, cuando el usuario decida ordenar los datos, la lista será ordenada por los métodos </w:t>
+      </w:r>
+      <w:proofErr w:type="spellStart"/>
+      <w:r>
+        <w:rPr>
+          <w:lang w:val="es-CO"/>
+        </w:rPr>
+        <w:t>mergesort</w:t>
+      </w:r>
+      <w:proofErr w:type="spellEnd"/>
+      <w:r>
+        <w:rPr>
+          <w:lang w:val="es-CO"/>
+        </w:rPr>
+        <w:t xml:space="preserve">, </w:t>
+      </w:r>
+      <w:proofErr w:type="spellStart"/>
+      <w:r>
+        <w:rPr>
+          <w:lang w:val="es-CO"/>
+        </w:rPr>
+        <w:t>quicksort</w:t>
+      </w:r>
+      <w:proofErr w:type="spellEnd"/>
+      <w:r>
+        <w:rPr>
+          <w:lang w:val="es-CO"/>
+        </w:rPr>
+        <w:t xml:space="preserve"> y </w:t>
+      </w:r>
+      <w:proofErr w:type="spellStart"/>
+      <w:r>
+        <w:rPr>
+          <w:lang w:val="es-CO"/>
+        </w:rPr>
+        <w:t>heapsort</w:t>
+      </w:r>
+      <w:proofErr w:type="spellEnd"/>
+      <w:r>
+        <w:rPr>
+          <w:lang w:val="es-CO"/>
+        </w:rPr>
+        <w:t>, dependiendo los criterios de la complejidad asintótica. Finalmente, se mostrará el arreglo ordenado en un campo de texto y en una lista. Además, mostrará el tiempo de ejecución, el algoritmo utilizado, el número de entradas ingresadas, y la cantidad de memoria utilizada cada una en una etiqueta.</w:t>
       </w:r>
     </w:p>
     <w:p>
@@ -5852,9 +6827,47 @@
         <w:spacing w:before="240"/>
         <w:ind w:left="0" w:firstLine="0"/>
         <w:rPr>
-          <w:lang w:val="es-CO"/>
-        </w:rPr>
-      </w:pPr>
+          <w:b/>
+          <w:lang w:val="es-CO"/>
+        </w:rPr>
+      </w:pPr>
+      <w:r>
+        <w:rPr>
+          <w:b/>
+          <w:lang w:val="es-CO"/>
+        </w:rPr>
+        <w:t>3</w:t>
+      </w:r>
+      <w:r>
+        <w:rPr>
+          <w:b/>
+          <w:lang w:val="es-CO"/>
+        </w:rPr>
+        <w:t>)</w:t>
+      </w:r>
+      <w:r>
+        <w:rPr>
+          <w:b/>
+          <w:lang w:val="es-CO"/>
+        </w:rPr>
+        <w:t xml:space="preserve"> </w:t>
+      </w:r>
+      <w:proofErr w:type="spellStart"/>
+      <w:r>
+        <w:rPr>
+          <w:b/>
+          <w:lang w:val="es-CO"/>
+        </w:rPr>
+        <w:t>Alternative</w:t>
+      </w:r>
+      <w:proofErr w:type="spellEnd"/>
+      <w:r>
+        <w:rPr>
+          <w:b/>
+          <w:lang w:val="es-CO"/>
+        </w:rPr>
+        <w:t xml:space="preserve"> 3:</w:t>
+      </w:r>
     </w:p>
     <w:p>
       <w:pPr>
@@ -5868,26 +6881,109 @@
         <w:rPr>
           <w:lang w:val="es-CO"/>
         </w:rPr>
-        <w:tab/>
-        <w:t xml:space="preserve">4)El usuario deberá ingresar los datos que desea ordenar por medio de un archivo de texto plano. El programa tendrá un campo donde el usuario </w:t>
-      </w:r>
-      <w:r>
-        <w:rPr>
-          <w:lang w:val="es-CO"/>
-        </w:rPr>
-        <w:t>podrá</w:t>
-      </w:r>
-      <w:r>
-        <w:rPr>
-          <w:lang w:val="es-CO"/>
-        </w:rPr>
-        <w:t xml:space="preserve"> ingresar la ruta de su archivo y por medio de un botón se </w:t>
-      </w:r>
-      <w:r>
-        <w:rPr>
-          <w:lang w:val="es-CO"/>
-        </w:rPr>
-        <w:t>leerá. Los</w:t>
+        <w:t xml:space="preserve">El usuario ingresará los datos por medio de un campo emergente. Dicho cuadro, aparecerá cuando el usuario de la orden de añadir números a la lista que desea ordenar. Una condición que debe cumplir el usuario y, el programa hacer que se cumpla, es que los números deben ir separados por guiones. Los datos serán almacenados en un arreglo lineal. Una vez que el usuario decida ordenar los datos, el programa deberá determinar si, debe ordenarse por </w:t>
+      </w:r>
+      <w:proofErr w:type="spellStart"/>
+      <w:r>
+        <w:rPr>
+          <w:lang w:val="es-CO"/>
+        </w:rPr>
+        <w:t>mergesort</w:t>
+      </w:r>
+      <w:proofErr w:type="spellEnd"/>
+      <w:r>
+        <w:rPr>
+          <w:lang w:val="es-CO"/>
+        </w:rPr>
+        <w:t xml:space="preserve"> o </w:t>
+      </w:r>
+      <w:proofErr w:type="spellStart"/>
+      <w:r>
+        <w:rPr>
+          <w:lang w:val="es-CO"/>
+        </w:rPr>
+        <w:t>quicksort</w:t>
+      </w:r>
+      <w:proofErr w:type="spellEnd"/>
+      <w:r>
+        <w:rPr>
+          <w:lang w:val="es-CO"/>
+        </w:rPr>
+        <w:t xml:space="preserve">, o bien crear un árbol binario de búsqueda y usar el método de post </w:t>
+      </w:r>
+      <w:proofErr w:type="spellStart"/>
+      <w:r>
+        <w:rPr>
+          <w:lang w:val="es-CO"/>
+        </w:rPr>
+        <w:t>order</w:t>
+      </w:r>
+      <w:proofErr w:type="spellEnd"/>
+      <w:r>
+        <w:rPr>
+          <w:lang w:val="es-CO"/>
+        </w:rPr>
+        <w:t xml:space="preserve"> o in </w:t>
+      </w:r>
+      <w:proofErr w:type="spellStart"/>
+      <w:r>
+        <w:rPr>
+          <w:lang w:val="es-CO"/>
+        </w:rPr>
+        <w:t>order</w:t>
+      </w:r>
+      <w:proofErr w:type="spellEnd"/>
+      <w:r>
+        <w:rPr>
+          <w:lang w:val="es-CO"/>
+        </w:rPr>
+        <w:t xml:space="preserve"> para devolver el arreglo ordenado, dependiendo de los criterios de la complejidad asintótica. Posteriormente, se mostrará el arreglo ordenado en un campo de texto donde también se verá </w:t>
+      </w:r>
+      <w:proofErr w:type="spellStart"/>
+      <w:r>
+        <w:rPr>
+          <w:lang w:val="es-CO"/>
+        </w:rPr>
+        <w:t>que</w:t>
+      </w:r>
+      <w:proofErr w:type="spellEnd"/>
+      <w:r>
+        <w:rPr>
+          <w:lang w:val="es-CO"/>
+        </w:rPr>
+        <w:t xml:space="preserve"> estrategia se implementó, cuanto tiempo tardó en realizar la operación, los recursos de memoria que se utilizaron y la cantidad de datos ingresados. Finalmente, se exporta un archivo de texto plano con los números ordenados, el método que lo ordeno, el tiempo que se demoró, la cantidad de entradas que se ingresaron y el total de memoria utilizada.</w:t>
+      </w:r>
+    </w:p>
+    <w:p>
+      <w:pPr>
+        <w:spacing w:before="240"/>
+        <w:ind w:left="0" w:firstLine="0"/>
+        <w:rPr>
+          <w:lang w:val="es-CO"/>
+        </w:rPr>
+      </w:pPr>
+      <w:r>
+        <w:rPr>
+          <w:b/>
+          <w:lang w:val="es-CO"/>
+        </w:rPr>
+        <w:t xml:space="preserve">4) </w:t>
+      </w:r>
+      <w:proofErr w:type="spellStart"/>
+      <w:r>
+        <w:rPr>
+          <w:b/>
+          <w:lang w:val="es-CO"/>
+        </w:rPr>
+        <w:t>Alternative</w:t>
+      </w:r>
+      <w:proofErr w:type="spellEnd"/>
+      <w:r>
+        <w:rPr>
+          <w:b/>
+          <w:lang w:val="es-CO"/>
+        </w:rPr>
+        <w:t xml:space="preserve"> 4:</w:t>
       </w:r>
       <w:r>
         <w:rPr>
@@ -5895,107 +6991,212 @@
         </w:rPr>
         <w:t xml:space="preserve"> </w:t>
       </w:r>
-      <w:r>
-        <w:rPr>
-          <w:lang w:val="es-CO"/>
-        </w:rPr>
-        <w:t>números</w:t>
-      </w:r>
-      <w:r>
-        <w:rPr>
-          <w:lang w:val="es-CO"/>
-        </w:rPr>
-        <w:t xml:space="preserve"> en este archivo deben separados por un guion y los decimales deben tener punto. Si no se encuentra </w:t>
-      </w:r>
-      <w:r>
-        <w:rPr>
-          <w:lang w:val="es-CO"/>
-        </w:rPr>
-        <w:t>ningún</w:t>
-      </w:r>
-      <w:r>
-        <w:rPr>
-          <w:lang w:val="es-CO"/>
-        </w:rPr>
-        <w:t xml:space="preserve"> error una vez terminado el proceso de leer el </w:t>
-      </w:r>
-      <w:r>
-        <w:rPr>
-          <w:lang w:val="es-CO"/>
-        </w:rPr>
-        <w:t>archivo, se</w:t>
-      </w:r>
-      <w:r>
-        <w:rPr>
+    </w:p>
+    <w:p>
+      <w:pPr>
+        <w:spacing w:before="240"/>
+        <w:ind w:left="0" w:firstLine="0"/>
+        <w:rPr>
+          <w:lang w:val="es-CO"/>
+        </w:rPr>
+      </w:pPr>
+      <w:r>
+        <w:rPr>
+          <w:lang w:val="es-CO"/>
+        </w:rPr>
+        <w:t xml:space="preserve">El usuario deberá ingresar los datos que desea ordenar por medio de un archivo de texto plano. El programa tendrá un campo donde el usuario podrá ingresar la ruta de su archivo y por medio de un botón se leerá. Los números en este archivo deben separados por un guion y los decimales deben tener punto. Si no se encuentra ningún error una vez terminado el proceso de leer el archivo, se almacenarán los datos en un arreglo lineal en el programa y se mostrarán en un campo de texto. En el caso de que se presente algún problema leyendo el archivo, el programa proveerá al usuario una indicación sobre el causante del problema. Una vez el usuario decida ordenar los datos, deberá presionar el botón de ordenar. Hecho esto, el arreglo será procesado por los </w:t>
+      </w:r>
+      <w:r>
+        <w:rPr>
+          <w:lang w:val="es-CO"/>
+        </w:rPr>
+        <w:lastRenderedPageBreak/>
+        <w:t xml:space="preserve">métodos </w:t>
+      </w:r>
+      <w:proofErr w:type="spellStart"/>
+      <w:r>
+        <w:rPr>
+          <w:lang w:val="es-CO"/>
+        </w:rPr>
+        <w:t>heapsort</w:t>
+      </w:r>
+      <w:proofErr w:type="spellEnd"/>
+      <w:r>
+        <w:rPr>
+          <w:lang w:val="es-CO"/>
+        </w:rPr>
+        <w:t xml:space="preserve">, </w:t>
+      </w:r>
+      <w:proofErr w:type="spellStart"/>
+      <w:r>
+        <w:rPr>
+          <w:lang w:val="es-CO"/>
+        </w:rPr>
+        <w:t>shellsort</w:t>
+      </w:r>
+      <w:proofErr w:type="spellEnd"/>
+      <w:r>
+        <w:rPr>
+          <w:lang w:val="es-CO"/>
+        </w:rPr>
+        <w:t xml:space="preserve"> o </w:t>
+      </w:r>
+      <w:proofErr w:type="spellStart"/>
+      <w:r>
+        <w:rPr>
+          <w:lang w:val="es-CO"/>
+        </w:rPr>
+        <w:t>mergesort</w:t>
+      </w:r>
+      <w:proofErr w:type="spellEnd"/>
+      <w:r>
+        <w:rPr>
+          <w:lang w:val="es-CO"/>
+        </w:rPr>
+        <w:t>, dependiendo los criterios del análisis asintótico</w:t>
+      </w:r>
+      <w:r>
+        <w:rPr>
+          <w:lang w:val="es-CO"/>
+        </w:rPr>
+        <w:t>. Finalmente, se mostrará</w:t>
+      </w:r>
+      <w:r>
+        <w:rPr>
+          <w:lang w:val="es-CO"/>
+        </w:rPr>
+        <w:t xml:space="preserve"> una etiqueta indicando el método que soluciono el problema, el tiempo empleado, la cantidad de datos ingresados y el total de memoria utilizada y una lista con los datos ordenados.</w:t>
+      </w:r>
+    </w:p>
+    <w:p>
+      <w:pPr>
+        <w:spacing w:before="240"/>
+        <w:ind w:left="0" w:firstLine="0"/>
+        <w:rPr>
+          <w:lang w:val="es-CO"/>
+        </w:rPr>
+      </w:pPr>
+    </w:p>
+    <w:p>
+      <w:pPr>
+        <w:spacing w:before="240"/>
+        <w:ind w:left="0" w:firstLine="0"/>
+        <w:rPr>
+          <w:b/>
+          <w:lang w:val="es-CO"/>
+        </w:rPr>
+      </w:pPr>
+      <w:r>
+        <w:rPr>
+          <w:b/>
+          <w:lang w:val="es-CO"/>
+        </w:rPr>
+        <w:t xml:space="preserve">5) </w:t>
+      </w:r>
+      <w:proofErr w:type="spellStart"/>
+      <w:r>
+        <w:rPr>
+          <w:b/>
+          <w:lang w:val="es-CO"/>
+        </w:rPr>
+        <w:t>Alternative</w:t>
+      </w:r>
+      <w:proofErr w:type="spellEnd"/>
+      <w:r>
+        <w:rPr>
+          <w:b/>
+          <w:lang w:val="es-CO"/>
+        </w:rPr>
+        <w:t xml:space="preserve"> 5: </w:t>
+      </w:r>
+    </w:p>
+    <w:p>
+      <w:pPr>
+        <w:spacing w:before="240"/>
+        <w:ind w:left="0" w:firstLine="0"/>
+        <w:rPr>
+          <w:lang w:val="es-CO"/>
+        </w:rPr>
+      </w:pPr>
+      <w:r>
+        <w:rPr>
+          <w:lang w:val="es-CO"/>
+        </w:rPr>
+        <w:t xml:space="preserve">El usuario deberá ingresar los datos que desea ordenar definiendo la ruta de su archivo de texto plano con los datos. El programa tendrá un botón que permite mostrar un cuadro emergente. Permitiendo así, que el usuario ingrese la ruta de su archivo. Una vez terminado el proceso de leer el archivo, si no se encuentra ningún error, se procede a almacenar los datos en un arreglo doblemente enlazado. En caso de que se encuentre un error, el programa proveerá al usuario un mensaje con la causa del error. Los números en este archivo deben separados por un guion y los decimales deben tener punto. Cuando el usuario decida ordenar el arreglo, solo deberá oprimir el botón de ordenar datos. Una vez realizada esta acción, el programa decidirá usar el </w:t>
+      </w:r>
+      <w:proofErr w:type="spellStart"/>
+      <w:r>
+        <w:rPr>
+          <w:lang w:val="es-CO"/>
+        </w:rPr>
+        <w:t>selectionSort</w:t>
+      </w:r>
+      <w:proofErr w:type="spellEnd"/>
+      <w:r>
+        <w:rPr>
+          <w:lang w:val="es-CO"/>
+        </w:rPr>
+        <w:t xml:space="preserve">, </w:t>
+      </w:r>
+      <w:proofErr w:type="spellStart"/>
+      <w:r>
+        <w:rPr>
+          <w:lang w:val="es-CO"/>
+        </w:rPr>
+        <w:t>Shellsort</w:t>
+      </w:r>
+      <w:proofErr w:type="spellEnd"/>
+      <w:r>
+        <w:rPr>
+          <w:lang w:val="es-CO"/>
+        </w:rPr>
+        <w:t xml:space="preserve"> o implementar una tabla hash para ordenar los números dependiendo los criterios del análisis asintótico. Finalmente, se mostrará la lista ordenada en una lista y un campo de texto con la información de qué algoritmo o estructura se usó, el tiempo de ejecución, el espacio en memoria utilizado y el número de entradas que se ingresaron.</w:t>
+      </w:r>
+    </w:p>
+    <w:p>
+      <w:pPr>
+        <w:spacing w:before="240"/>
+        <w:ind w:left="0" w:firstLine="0"/>
+        <w:rPr>
+          <w:lang w:val="es-CO"/>
+        </w:rPr>
+      </w:pPr>
+      <w:r>
+        <w:rPr>
+          <w:b/>
+          <w:lang w:val="es-CO"/>
+        </w:rPr>
+        <w:t xml:space="preserve">6) </w:t>
+      </w:r>
+      <w:proofErr w:type="spellStart"/>
+      <w:r>
+        <w:rPr>
+          <w:b/>
+          <w:lang w:val="es-CO"/>
+        </w:rPr>
+        <w:t>Alternative</w:t>
+      </w:r>
+      <w:proofErr w:type="spellEnd"/>
+      <w:r>
+        <w:rPr>
+          <w:b/>
           <w:lang w:val="es-CO"/>
         </w:rPr>
         <w:t xml:space="preserve"> </w:t>
       </w:r>
       <w:r>
         <w:rPr>
-          <w:lang w:val="es-CO"/>
-        </w:rPr>
-        <w:t>almacenarán</w:t>
-      </w:r>
-      <w:r>
-        <w:rPr>
-          <w:lang w:val="es-CO"/>
-        </w:rPr>
-        <w:t xml:space="preserve"> los datos en un arreglo lineal en el programa y se mostrarán en un campo de texto. En el caso de que se presente algún problema leyendo el archivo, el programa </w:t>
-      </w:r>
-      <w:r>
-        <w:rPr>
-          <w:lang w:val="es-CO"/>
-        </w:rPr>
-        <w:t>proveerá</w:t>
-      </w:r>
-      <w:r>
-        <w:rPr>
-          <w:lang w:val="es-CO"/>
-        </w:rPr>
-        <w:t xml:space="preserve"> al usuario una indicación sobre el causante del problema. Una vez el usuario decida ordenar los datos, </w:t>
-      </w:r>
-      <w:r>
-        <w:rPr>
-          <w:lang w:val="es-CO"/>
-        </w:rPr>
-        <w:t>deberá</w:t>
-      </w:r>
-      <w:r>
-        <w:rPr>
-          <w:lang w:val="es-CO"/>
-        </w:rPr>
-        <w:t xml:space="preserve"> presionar el </w:t>
-      </w:r>
-      <w:r>
-        <w:rPr>
-          <w:lang w:val="es-CO"/>
-        </w:rPr>
-        <w:t>botón</w:t>
-      </w:r>
-      <w:r>
-        <w:rPr>
-          <w:lang w:val="es-CO"/>
-        </w:rPr>
-        <w:t xml:space="preserve"> de ordenar. Hecho esto, el arreglo será procesado por los </w:t>
-      </w:r>
-      <w:r>
-        <w:rPr>
-          <w:lang w:val="es-CO"/>
-        </w:rPr>
-        <w:t>métodos</w:t>
-      </w:r>
-      <w:r>
-        <w:rPr>
-          <w:lang w:val="es-CO"/>
-        </w:rPr>
-        <w:t xml:space="preserve"> heapsort, shellsort o mergesort, dependiendo los criterios </w:t>
-      </w:r>
-      <w:r>
-        <w:rPr>
-          <w:lang w:val="es-CO"/>
-        </w:rPr>
-        <w:t>del</w:t>
+          <w:b/>
+          <w:lang w:val="es-CO"/>
+        </w:rPr>
+        <w:t>6</w:t>
+      </w:r>
+      <w:r>
+        <w:rPr>
+          <w:b/>
+          <w:lang w:val="es-CO"/>
+        </w:rPr>
+        <w:t>:</w:t>
       </w:r>
       <w:r>
         <w:rPr>
@@ -6003,182 +7204,217 @@
         </w:rPr>
         <w:t xml:space="preserve"> </w:t>
       </w:r>
-      <w:r>
-        <w:rPr>
-          <w:lang w:val="es-CO"/>
-        </w:rPr>
-        <w:t>análisis</w:t>
-      </w:r>
-      <w:r>
-        <w:rPr>
+    </w:p>
+    <w:p>
+      <w:pPr>
+        <w:spacing w:before="240"/>
+        <w:ind w:left="0" w:firstLine="0"/>
+        <w:rPr>
+          <w:lang w:val="es-CO"/>
+        </w:rPr>
+      </w:pPr>
+      <w:r>
+        <w:rPr>
+          <w:lang w:val="es-CO"/>
+        </w:rPr>
+        <w:t xml:space="preserve">El usuario deberá ingresar los datos que desea ordenar escribiéndolos en un campo de texto. Él deberá separar los números por guiones y escribir los decimales con un punto (.). Una vez haya escrito los números que desea ordenar, se procederá a ingresarlos en un arreglo lineal. Una vez realizado este ingreso y comprobado que el usuario no haya ingresado un valor diferente a decimales, enteros y guiones, el programa limpiará el campo de texto, permitiendo así que el usuario pueda agregar más números a su arreglo. Cuando el usuario decida ordenar los datos, deberá presionar el botón de "ordenar datos". Después de dar la orden de empezar a ordenar, el programa elegirá si procesar el arreglo con el método </w:t>
+      </w:r>
+      <w:proofErr w:type="spellStart"/>
+      <w:r>
+        <w:rPr>
+          <w:lang w:val="es-CO"/>
+        </w:rPr>
+        <w:t>heapsort</w:t>
+      </w:r>
+      <w:proofErr w:type="spellEnd"/>
+      <w:r>
+        <w:rPr>
+          <w:lang w:val="es-CO"/>
+        </w:rPr>
+        <w:t>, crear un árbol binario o una tabla hash dependiendo los criterios del análisis asintótico. Luego, los números ordenados se verán en un campo de texto donde se mostrará el arreglo ordenado, la estrategia que proceso el problema, el tiempo que se tomó, los recursos de memoria que utilizó y el número de entradas registradas. Finalmente, se exportará un archivo de texto plano con los datos antes mencionados.</w:t>
+      </w:r>
+    </w:p>
+    <w:p>
+      <w:pPr>
+        <w:spacing w:before="240"/>
+        <w:ind w:left="0" w:firstLine="0"/>
+        <w:rPr>
+          <w:lang w:val="es-CO"/>
+        </w:rPr>
+      </w:pPr>
+    </w:p>
+    <w:p>
+      <w:pPr>
+        <w:spacing w:before="240"/>
+        <w:ind w:left="0" w:firstLine="0"/>
+        <w:rPr>
+          <w:lang w:val="es-CO"/>
+        </w:rPr>
+      </w:pPr>
+      <w:r>
+        <w:rPr>
+          <w:b/>
+          <w:lang w:val="es-CO"/>
+        </w:rPr>
+        <w:t xml:space="preserve">7) </w:t>
+      </w:r>
+      <w:proofErr w:type="spellStart"/>
+      <w:r>
+        <w:rPr>
+          <w:b/>
+          <w:lang w:val="es-CO"/>
+        </w:rPr>
+        <w:t>Alternative</w:t>
+      </w:r>
+      <w:proofErr w:type="spellEnd"/>
+      <w:r>
+        <w:rPr>
+          <w:b/>
           <w:lang w:val="es-CO"/>
         </w:rPr>
         <w:t xml:space="preserve"> </w:t>
       </w:r>
       <w:r>
         <w:rPr>
-          <w:lang w:val="es-CO"/>
-        </w:rPr>
-        <w:t>asintótico</w:t>
-      </w:r>
-      <w:r>
-        <w:rPr>
-          <w:lang w:val="es-CO"/>
-        </w:rPr>
-        <w:t>. Finalmente, se mostrará</w:t>
-      </w:r>
+          <w:b/>
+          <w:lang w:val="es-CO"/>
+        </w:rPr>
+        <w:t>7</w:t>
+      </w:r>
+      <w:r>
+        <w:rPr>
+          <w:b/>
+          <w:lang w:val="es-CO"/>
+        </w:rPr>
+        <w:t>:</w:t>
+      </w:r>
+      <w:r>
+        <w:rPr>
+          <w:lang w:val="es-CO"/>
+        </w:rPr>
+        <w:t xml:space="preserve"> </w:t>
+      </w:r>
+    </w:p>
+    <w:p>
+      <w:pPr>
+        <w:spacing w:before="240"/>
+        <w:ind w:left="0" w:firstLine="0"/>
+        <w:rPr>
+          <w:lang w:val="es-CO"/>
+        </w:rPr>
+      </w:pPr>
+      <w:r>
+        <w:rPr>
+          <w:lang w:val="es-CO"/>
+        </w:rPr>
+        <w:t>El usuario deberá ingresar los datos que desea ordenar ya sea especificando la ruta de un archivo donde tenga el arreglo de número</w:t>
+      </w:r>
+      <w:r>
+        <w:rPr>
+          <w:lang w:val="es-CO"/>
+        </w:rPr>
+        <w:t>s</w:t>
+      </w:r>
+      <w:r>
+        <w:rPr>
+          <w:lang w:val="es-CO"/>
+        </w:rPr>
+        <w:t xml:space="preserve"> que desea ordenar (deben estar separados por guiones y los decimales deben usar punto), o escribiéndolos de forma manual en un campo de texto. Si el usuario desea ingresar los datos por medio de un archivo de texto, el programa mostrará un campo de texto donde podrá definir la ruta del archivo. Si el usuario ingreso el arreglo por un archivo de texto, el programa evaluará si no se ha cometido ningún error, tanto en la ruta como en los datos introducidos. Por otro lado, si el usuario lo ingreso manualmente, el programa debe verificar si no hay ningún error en la entrada. A continuación, se lleva a almacenar todos los números en un arreglo lineal. Cuando el usuario decida ordenar los datos, el programa deberá elegir si usar el </w:t>
+      </w:r>
+      <w:proofErr w:type="spellStart"/>
+      <w:r>
+        <w:rPr>
+          <w:lang w:val="es-CO"/>
+        </w:rPr>
+        <w:t>mergesort</w:t>
+      </w:r>
+      <w:proofErr w:type="spellEnd"/>
+      <w:r>
+        <w:rPr>
+          <w:lang w:val="es-CO"/>
+        </w:rPr>
+        <w:t xml:space="preserve">, </w:t>
+      </w:r>
+      <w:proofErr w:type="spellStart"/>
+      <w:r>
+        <w:rPr>
+          <w:lang w:val="es-CO"/>
+        </w:rPr>
+        <w:t>heapsort</w:t>
+      </w:r>
+      <w:proofErr w:type="spellEnd"/>
+      <w:r>
+        <w:rPr>
+          <w:lang w:val="es-CO"/>
+        </w:rPr>
+        <w:t xml:space="preserve"> o </w:t>
+      </w:r>
+      <w:proofErr w:type="spellStart"/>
+      <w:r>
+        <w:rPr>
+          <w:lang w:val="es-CO"/>
+        </w:rPr>
+        <w:t>quicksort</w:t>
+      </w:r>
+      <w:proofErr w:type="spellEnd"/>
+      <w:r>
+        <w:rPr>
+          <w:lang w:val="es-CO"/>
+        </w:rPr>
+        <w:t xml:space="preserve"> para ordenar el arreglo en base a los criterios del análisis asintótico. Una vez ordenado el arreglo, el programa mostrará en una lista dicho arreglo. Además, mostrará la estrategia que soluciono el problema, el tiempo empleado, los recursos de memoria usados y la cantidad de datos que se evaluaron. Finalmente, el programa le permitirá al usuario exportar un reporte con los datos antes mencionados.</w:t>
+      </w:r>
+    </w:p>
+    <w:p>
+      <w:pPr>
+        <w:spacing w:before="240"/>
+        <w:ind w:left="0" w:firstLine="0"/>
+        <w:rPr>
+          <w:lang w:val="es-CO"/>
+        </w:rPr>
+      </w:pPr>
+    </w:p>
+    <w:p>
+      <w:pPr>
+        <w:spacing w:before="240"/>
+        <w:ind w:left="0" w:firstLine="0"/>
+        <w:rPr>
+          <w:lang w:val="es-CO"/>
+        </w:rPr>
+      </w:pPr>
       <w:bookmarkStart w:id="0" w:name="_GoBack"/>
       <w:bookmarkEnd w:id="0"/>
-      <w:r>
-        <w:rPr>
-          <w:lang w:val="es-CO"/>
-        </w:rPr>
-        <w:t xml:space="preserve"> una etiqueta indicando el método que soluciono el problema, el tiempo empleado, la cantidad de datos ingresados y el total de memoria utilizada y una lista con los datos ordenados.</w:t>
-      </w:r>
     </w:p>
     <w:p>
       <w:pPr>
         <w:spacing w:before="240"/>
         <w:ind w:left="0" w:firstLine="0"/>
         <w:rPr>
-          <w:lang w:val="es-CO"/>
-        </w:rPr>
-      </w:pPr>
+          <w:b/>
+          <w:lang w:val="es-CO"/>
+        </w:rPr>
+      </w:pPr>
+      <w:r>
+        <w:rPr>
+          <w:b/>
+          <w:lang w:val="es-CO"/>
+        </w:rPr>
+        <w:t>Fase 4. Análisis de cada idea propuesta, resaltando los Pros y Contra de cada solución.</w:t>
+      </w:r>
     </w:p>
     <w:p>
       <w:pPr>
         <w:spacing w:before="240"/>
         <w:ind w:left="0" w:firstLine="0"/>
-        <w:rPr>
-          <w:lang w:val="es-CO"/>
-        </w:rPr>
-      </w:pPr>
-      <w:r>
-        <w:rPr>
-          <w:lang w:val="es-CO"/>
-        </w:rPr>
-        <w:tab/>
-        <w:t xml:space="preserve">5)El usuario </w:t>
-      </w:r>
-      <w:r>
-        <w:rPr>
-          <w:lang w:val="es-CO"/>
-        </w:rPr>
-        <w:t>deberá</w:t>
-      </w:r>
-      <w:r>
-        <w:rPr>
-          <w:lang w:val="es-CO"/>
-        </w:rPr>
-        <w:t xml:space="preserve"> ingresar los datos que desea ordenar definiendo la ruta de su archivo de texto plano con los datos. El programa tendrá un </w:t>
-      </w:r>
-      <w:r>
-        <w:rPr>
-          <w:lang w:val="es-CO"/>
-        </w:rPr>
-        <w:t>botón</w:t>
-      </w:r>
-      <w:r>
-        <w:rPr>
-          <w:lang w:val="es-CO"/>
-        </w:rPr>
-        <w:t xml:space="preserve"> que permite mostrar un cuadro emergente. Permitiendo </w:t>
-      </w:r>
-      <w:r>
-        <w:rPr>
-          <w:lang w:val="es-CO"/>
-        </w:rPr>
-        <w:t>así</w:t>
-      </w:r>
-      <w:r>
-        <w:rPr>
-          <w:lang w:val="es-CO"/>
-        </w:rPr>
-        <w:t xml:space="preserve">, que el usuario ingrese la ruta de su archivo. Una vez terminado el proceso de leer el archivo, si no se encuentra </w:t>
-      </w:r>
-      <w:r>
-        <w:rPr>
-          <w:lang w:val="es-CO"/>
-        </w:rPr>
-        <w:t>ningún</w:t>
-      </w:r>
-      <w:r>
-        <w:rPr>
-          <w:lang w:val="es-CO"/>
-        </w:rPr>
-        <w:t xml:space="preserve"> error, se procede a almacenar los datos en un arreglo doblemente enlazado. </w:t>
-      </w:r>
-      <w:r>
-        <w:rPr>
-          <w:lang w:val="es-CO"/>
-        </w:rPr>
-        <w:t>En caso de que</w:t>
-      </w:r>
-      <w:r>
-        <w:rPr>
-          <w:lang w:val="es-CO"/>
-        </w:rPr>
-        <w:t xml:space="preserve"> se encuentre un error, el programa </w:t>
-      </w:r>
-      <w:r>
-        <w:rPr>
-          <w:lang w:val="es-CO"/>
-        </w:rPr>
-        <w:t>proveerá</w:t>
-      </w:r>
-      <w:r>
-        <w:rPr>
-          <w:lang w:val="es-CO"/>
-        </w:rPr>
-        <w:t xml:space="preserve"> al usuario un mensaje con la causa del error. Los </w:t>
-      </w:r>
-      <w:r>
-        <w:rPr>
-          <w:lang w:val="es-CO"/>
-        </w:rPr>
-        <w:t>números</w:t>
-      </w:r>
-      <w:r>
-        <w:rPr>
-          <w:lang w:val="es-CO"/>
-        </w:rPr>
-        <w:t xml:space="preserve"> en este archivo deben separados por un guion y los decimales deben tener punto. Cuando el usuario decida ordenar el arreglo, solo deberá oprimir el botón de ordenar datos. Una vez realizada esta acción, el programa decidirá usar el selectionSort, Shellsort o implementar una tabla hash para ordenar los números dependiendo los criterios del </w:t>
-      </w:r>
-      <w:r>
-        <w:rPr>
-          <w:lang w:val="es-CO"/>
-        </w:rPr>
-        <w:t>análisis</w:t>
-      </w:r>
-      <w:r>
-        <w:rPr>
-          <w:lang w:val="es-CO"/>
-        </w:rPr>
-        <w:t xml:space="preserve"> </w:t>
-      </w:r>
-      <w:r>
-        <w:rPr>
-          <w:lang w:val="es-CO"/>
-        </w:rPr>
-        <w:t>asintótico</w:t>
-      </w:r>
-      <w:r>
-        <w:rPr>
-          <w:lang w:val="es-CO"/>
-        </w:rPr>
-        <w:t xml:space="preserve">. Finalmente, se mostrará la lista ordenada en una lista y un campo de texto con la información de qué algoritmo o estructura se </w:t>
-      </w:r>
-      <w:r>
-        <w:rPr>
-          <w:lang w:val="es-CO"/>
-        </w:rPr>
-        <w:t>usó</w:t>
-      </w:r>
-      <w:r>
-        <w:rPr>
-          <w:lang w:val="es-CO"/>
-        </w:rPr>
-        <w:t>, el tiempo de ejecución, el espacio en memoria utilizado y el número de entradas que se ingresaron.</w:t>
+      </w:pPr>
+      <w:r>
+        <w:rPr>
+          <w:b/>
+          <w:lang w:val="es-CO"/>
+        </w:rPr>
+        <w:t xml:space="preserve">En este paso procedemos a </w:t>
+      </w:r>
+      <w:r>
+        <w:t>definir los criterios que nos permitirán evaluar las alternativas de las soluciones anteriormente propuestas y con base en este resultado elegir la solución que mejor satisface las necesidades del problema planteado. Los criterios que escogimos en este caso son los que enumeramos a continuación. Al lado de cada uno se ha establecido un valor numérico con el objetivo de establecer un peso que indique cuáles de los valores posibles de cada criterio tienen más</w:t>
       </w:r>
     </w:p>
     <w:p>
@@ -6186,9 +7422,17 @@
         <w:spacing w:before="240"/>
         <w:ind w:left="0" w:firstLine="0"/>
         <w:rPr>
-          <w:lang w:val="es-CO"/>
-        </w:rPr>
-      </w:pPr>
+          <w:b/>
+          <w:lang w:val="es-CO"/>
+        </w:rPr>
+      </w:pPr>
+      <w:r>
+        <w:rPr>
+          <w:b/>
+          <w:lang w:val="es-CO"/>
+        </w:rPr>
+        <w:t>Criterio 1: En el criterio 1 evaluaremos la precisión de la solución que se va a escoger, definiéndola en una escala numérica.</w:t>
+      </w:r>
     </w:p>
     <w:p>
       <w:pPr>
@@ -6200,190 +7444,147 @@
       </w:pPr>
       <w:r>
         <w:rPr>
-          <w:lang w:val="es-CO"/>
+          <w:b/>
+          <w:lang w:val="es-CO"/>
+        </w:rPr>
+        <w:t xml:space="preserve">A) </w:t>
+      </w:r>
+      <w:r>
+        <w:rPr>
+          <w:lang w:val="es-CO"/>
+        </w:rPr>
+        <w:t>La solución es Exacta—Valor: 2</w:t>
+      </w:r>
+    </w:p>
+    <w:p>
+      <w:pPr>
+        <w:tabs>
+          <w:tab w:val="center" w:pos="1117"/>
+          <w:tab w:val="center" w:pos="3554"/>
+        </w:tabs>
+        <w:ind w:left="0" w:right="0" w:firstLine="0"/>
+        <w:jc w:val="left"/>
+      </w:pPr>
+      <w:r>
+        <w:t xml:space="preserve">B) La solución es Aproximada –Valor: 1 </w:t>
+      </w:r>
+    </w:p>
+    <w:p>
+      <w:pPr>
+        <w:tabs>
+          <w:tab w:val="center" w:pos="1117"/>
+          <w:tab w:val="center" w:pos="2180"/>
+        </w:tabs>
+        <w:ind w:left="0" w:right="0" w:firstLine="0"/>
+        <w:jc w:val="left"/>
+        <w:rPr>
+          <w:rFonts w:ascii="Calibri" w:eastAsia="Calibri" w:hAnsi="Calibri" w:cs="Calibri"/>
+        </w:rPr>
+      </w:pPr>
+    </w:p>
+    <w:p>
+      <w:pPr>
+        <w:tabs>
+          <w:tab w:val="center" w:pos="1117"/>
+          <w:tab w:val="center" w:pos="2180"/>
+        </w:tabs>
+        <w:ind w:left="0" w:right="0" w:firstLine="0"/>
+        <w:jc w:val="left"/>
+        <w:rPr>
+          <w:rFonts w:eastAsia="Calibri"/>
+          <w:b/>
+        </w:rPr>
+      </w:pPr>
+      <w:r>
+        <w:rPr>
+          <w:rFonts w:eastAsia="Calibri"/>
+          <w:b/>
+        </w:rPr>
+        <w:t>Criterio 2: En el criterio 2 evaluaremos la facilidad que tendrá el usuario al momento de ingresar los datos.</w:t>
+      </w:r>
+    </w:p>
+    <w:p>
+      <w:pPr>
+        <w:tabs>
+          <w:tab w:val="center" w:pos="1117"/>
+          <w:tab w:val="center" w:pos="2180"/>
+        </w:tabs>
+        <w:ind w:left="0" w:right="0" w:firstLine="0"/>
+        <w:jc w:val="left"/>
+        <w:rPr>
+          <w:rFonts w:eastAsia="Calibri"/>
+          <w:b/>
+        </w:rPr>
+      </w:pPr>
+    </w:p>
+    <w:p>
+      <w:pPr>
+        <w:tabs>
+          <w:tab w:val="center" w:pos="1117"/>
+          <w:tab w:val="center" w:pos="2180"/>
+        </w:tabs>
+        <w:ind w:left="0" w:right="0" w:firstLine="0"/>
+        <w:jc w:val="left"/>
+        <w:rPr>
+          <w:rFonts w:eastAsia="Calibri"/>
+        </w:rPr>
+      </w:pPr>
+      <w:r>
+        <w:rPr>
+          <w:rFonts w:eastAsia="Calibri"/>
+        </w:rPr>
+        <w:t>A) Fácil ----) Valor: 3</w:t>
+      </w:r>
+    </w:p>
+    <w:p>
+      <w:pPr>
+        <w:tabs>
+          <w:tab w:val="center" w:pos="1117"/>
+          <w:tab w:val="center" w:pos="2180"/>
+        </w:tabs>
+        <w:ind w:left="0" w:right="0" w:firstLine="0"/>
+        <w:jc w:val="left"/>
+        <w:rPr>
+          <w:rFonts w:eastAsia="Calibri"/>
+        </w:rPr>
+      </w:pPr>
+      <w:r>
+        <w:rPr>
+          <w:rFonts w:eastAsia="Calibri"/>
+        </w:rPr>
+        <w:t>B) Media ---) Valor: 2</w:t>
+      </w:r>
+    </w:p>
+    <w:p>
+      <w:pPr>
+        <w:tabs>
+          <w:tab w:val="center" w:pos="1117"/>
+          <w:tab w:val="center" w:pos="2180"/>
+        </w:tabs>
+        <w:ind w:left="0" w:right="0" w:firstLine="0"/>
+        <w:jc w:val="left"/>
+        <w:rPr>
+          <w:b/>
+        </w:rPr>
+      </w:pPr>
+      <w:r>
+        <w:rPr>
+          <w:rFonts w:eastAsia="Calibri"/>
+        </w:rPr>
+        <w:t>C) Algo Complicada ---) Valor:1</w:t>
+      </w:r>
+      <w:r>
+        <w:rPr>
+          <w:rFonts w:eastAsia="Calibri"/>
+          <w:b/>
         </w:rPr>
         <w:tab/>
-        <w:t xml:space="preserve">6)El usuario </w:t>
-      </w:r>
-      <w:r>
-        <w:rPr>
-          <w:lang w:val="es-CO"/>
-        </w:rPr>
-        <w:t>deberá</w:t>
-      </w:r>
-      <w:r>
-        <w:rPr>
-          <w:lang w:val="es-CO"/>
-        </w:rPr>
-        <w:t xml:space="preserve"> ingresar los datos que desea ordenar </w:t>
-      </w:r>
-      <w:r>
-        <w:rPr>
-          <w:lang w:val="es-CO"/>
-        </w:rPr>
-        <w:t>escribiéndolos</w:t>
-      </w:r>
-      <w:r>
-        <w:rPr>
-          <w:lang w:val="es-CO"/>
-        </w:rPr>
-        <w:t xml:space="preserve"> en un campo de texto. Él deberá separar los </w:t>
-      </w:r>
-      <w:r>
-        <w:rPr>
-          <w:lang w:val="es-CO"/>
-        </w:rPr>
-        <w:t>números</w:t>
-      </w:r>
-      <w:r>
-        <w:rPr>
-          <w:lang w:val="es-CO"/>
-        </w:rPr>
-        <w:t xml:space="preserve"> por guiones y escribir los decimales con un punto (.). Una vez haya escrito los números que desea ordenar, se procederá a ingresarlos en un arreglo lineal. Una vez realizado este ingreso y comprobado que el usuario no haya ingresado un valor diferente a decimales, enteros y guiones, el programa limpiará el campo de texto, permitiendo </w:t>
-      </w:r>
-      <w:r>
-        <w:rPr>
-          <w:lang w:val="es-CO"/>
-        </w:rPr>
-        <w:t>así</w:t>
-      </w:r>
-      <w:r>
-        <w:rPr>
-          <w:lang w:val="es-CO"/>
-        </w:rPr>
-        <w:t xml:space="preserve"> que el usuario pueda agregar más </w:t>
-      </w:r>
-      <w:r>
-        <w:rPr>
-          <w:lang w:val="es-CO"/>
-        </w:rPr>
-        <w:t>números</w:t>
-      </w:r>
-      <w:r>
-        <w:rPr>
-          <w:lang w:val="es-CO"/>
-        </w:rPr>
-        <w:t xml:space="preserve"> a su arreglo. Cuando el usuario decida ordenar los datos, deberá presionar el </w:t>
-      </w:r>
-      <w:r>
-        <w:rPr>
-          <w:lang w:val="es-CO"/>
-        </w:rPr>
-        <w:t>botón</w:t>
-      </w:r>
-      <w:r>
-        <w:rPr>
-          <w:lang w:val="es-CO"/>
-        </w:rPr>
-        <w:t xml:space="preserve"> de "ordenar datos". </w:t>
-      </w:r>
-      <w:r>
-        <w:rPr>
-          <w:lang w:val="es-CO"/>
-        </w:rPr>
-        <w:t>Después</w:t>
-      </w:r>
-      <w:r>
-        <w:rPr>
-          <w:lang w:val="es-CO"/>
-        </w:rPr>
-        <w:t xml:space="preserve"> de dar la orden de empezar a ordenar, el programa </w:t>
-      </w:r>
-      <w:r>
-        <w:rPr>
-          <w:lang w:val="es-CO"/>
-        </w:rPr>
-        <w:t>elegirá</w:t>
-      </w:r>
-      <w:r>
-        <w:rPr>
-          <w:lang w:val="es-CO"/>
-        </w:rPr>
-        <w:t xml:space="preserve"> si procesar el arreglo con el </w:t>
-      </w:r>
-      <w:r>
-        <w:rPr>
-          <w:lang w:val="es-CO"/>
-        </w:rPr>
-        <w:t>método</w:t>
-      </w:r>
-      <w:r>
-        <w:rPr>
-          <w:lang w:val="es-CO"/>
-        </w:rPr>
-        <w:t xml:space="preserve"> heapsort, crear un </w:t>
-      </w:r>
-      <w:r>
-        <w:rPr>
-          <w:lang w:val="es-CO"/>
-        </w:rPr>
-        <w:t>árbol</w:t>
-      </w:r>
-      <w:r>
-        <w:rPr>
-          <w:lang w:val="es-CO"/>
-        </w:rPr>
-        <w:t xml:space="preserve"> binario o una tabla hash dependiendo los criterios del </w:t>
-      </w:r>
-      <w:r>
-        <w:rPr>
-          <w:lang w:val="es-CO"/>
-        </w:rPr>
-        <w:t>análisis</w:t>
-      </w:r>
-      <w:r>
-        <w:rPr>
-          <w:lang w:val="es-CO"/>
+      </w:r>
+      <w:r>
+        <w:rPr>
+          <w:b/>
         </w:rPr>
         <w:t xml:space="preserve"> </w:t>
-      </w:r>
-      <w:r>
-        <w:rPr>
-          <w:lang w:val="es-CO"/>
-        </w:rPr>
-        <w:t>asintótico</w:t>
-      </w:r>
-      <w:r>
-        <w:rPr>
-          <w:lang w:val="es-CO"/>
-        </w:rPr>
-        <w:t xml:space="preserve">. Luego, los </w:t>
-      </w:r>
-      <w:r>
-        <w:rPr>
-          <w:lang w:val="es-CO"/>
-        </w:rPr>
-        <w:t>números</w:t>
-      </w:r>
-      <w:r>
-        <w:rPr>
-          <w:lang w:val="es-CO"/>
-        </w:rPr>
-        <w:t xml:space="preserve"> ordenados se verán en un campo de texto donde se mostrará el arreglo ordenado, la estrategia que proceso el problema, el tiempo que se </w:t>
-      </w:r>
-      <w:r>
-        <w:rPr>
-          <w:lang w:val="es-CO"/>
-        </w:rPr>
-        <w:t>tomó</w:t>
-      </w:r>
-      <w:r>
-        <w:rPr>
-          <w:lang w:val="es-CO"/>
-        </w:rPr>
-        <w:t xml:space="preserve">, los recursos de memoria que utilizó y el </w:t>
-      </w:r>
-      <w:r>
-        <w:rPr>
-          <w:lang w:val="es-CO"/>
-        </w:rPr>
-        <w:t>número</w:t>
-      </w:r>
-      <w:r>
-        <w:rPr>
-          <w:lang w:val="es-CO"/>
-        </w:rPr>
-        <w:t xml:space="preserve"> de entradas registradas. Finalmente, se exportará un archivo de texto plano con los datos antes mencionados.</w:t>
       </w:r>
     </w:p>
     <w:p>
@@ -6391,145 +7592,1992 @@
         <w:spacing w:before="240"/>
         <w:ind w:left="0" w:firstLine="0"/>
         <w:rPr>
-          <w:lang w:val="es-CO"/>
-        </w:rPr>
-      </w:pPr>
+          <w:b/>
+          <w:lang w:val="es-CO"/>
+        </w:rPr>
+      </w:pPr>
+      <w:r>
+        <w:rPr>
+          <w:b/>
+          <w:lang w:val="es-CO"/>
+        </w:rPr>
+        <w:t>Criterio 4: En el criterio 4 evaluaremos el tiempo utilizado por cada algoritmo.</w:t>
+      </w:r>
+    </w:p>
+    <w:p>
+      <w:pPr>
+        <w:pStyle w:val="ListParagraph"/>
+        <w:numPr>
+          <w:ilvl w:val="0"/>
+          <w:numId w:val="9"/>
+        </w:numPr>
+        <w:spacing w:before="240"/>
+        <w:rPr>
+          <w:lang w:val="es-CO"/>
+        </w:rPr>
+      </w:pPr>
+      <w:r>
+        <w:rPr>
+          <w:lang w:val="es-CO"/>
+        </w:rPr>
+        <w:t>Constante --) Valor: 1</w:t>
+      </w:r>
+    </w:p>
+    <w:p>
+      <w:pPr>
+        <w:pStyle w:val="ListParagraph"/>
+        <w:numPr>
+          <w:ilvl w:val="0"/>
+          <w:numId w:val="9"/>
+        </w:numPr>
+        <w:spacing w:before="240"/>
+        <w:rPr>
+          <w:lang w:val="es-CO"/>
+        </w:rPr>
+      </w:pPr>
+      <w:r>
+        <w:rPr>
+          <w:lang w:val="es-CO"/>
+        </w:rPr>
+        <w:t>Logarítmica –) Valor: 6</w:t>
+      </w:r>
+    </w:p>
+    <w:p>
+      <w:pPr>
+        <w:pStyle w:val="ListParagraph"/>
+        <w:numPr>
+          <w:ilvl w:val="0"/>
+          <w:numId w:val="9"/>
+        </w:numPr>
+        <w:spacing w:before="240"/>
+        <w:rPr>
+          <w:lang w:val="es-CO"/>
+        </w:rPr>
+      </w:pPr>
+      <w:r>
+        <w:rPr>
+          <w:lang w:val="es-CO"/>
+        </w:rPr>
+        <w:t>Lineal --) Valor: 5</w:t>
+      </w:r>
+    </w:p>
+    <w:p>
+      <w:pPr>
+        <w:pStyle w:val="ListParagraph"/>
+        <w:numPr>
+          <w:ilvl w:val="0"/>
+          <w:numId w:val="9"/>
+        </w:numPr>
+        <w:spacing w:before="240"/>
+        <w:rPr>
+          <w:lang w:val="es-CO"/>
+        </w:rPr>
+      </w:pPr>
+      <w:r>
+        <w:rPr>
+          <w:lang w:val="es-CO"/>
+        </w:rPr>
+        <w:t>Cuadrática --) Valor: 4</w:t>
+      </w:r>
+    </w:p>
+    <w:p>
+      <w:pPr>
+        <w:pStyle w:val="ListParagraph"/>
+        <w:numPr>
+          <w:ilvl w:val="0"/>
+          <w:numId w:val="9"/>
+        </w:numPr>
+        <w:spacing w:before="240"/>
+        <w:rPr>
+          <w:lang w:val="es-CO"/>
+        </w:rPr>
+      </w:pPr>
+      <w:r>
+        <w:rPr>
+          <w:lang w:val="es-CO"/>
+        </w:rPr>
+        <w:t>Cubica --) Valor: 3</w:t>
+      </w:r>
+    </w:p>
+    <w:p>
+      <w:pPr>
+        <w:pStyle w:val="ListParagraph"/>
+        <w:numPr>
+          <w:ilvl w:val="0"/>
+          <w:numId w:val="9"/>
+        </w:numPr>
+        <w:spacing w:before="240"/>
+        <w:rPr>
+          <w:lang w:val="es-CO"/>
+        </w:rPr>
+      </w:pPr>
+      <w:r>
+        <w:rPr>
+          <w:lang w:val="es-CO"/>
+        </w:rPr>
+        <w:t>Exponencial --) Valor: 2</w:t>
+      </w:r>
     </w:p>
     <w:p>
       <w:pPr>
         <w:spacing w:before="240"/>
         <w:ind w:left="0" w:firstLine="0"/>
         <w:rPr>
-          <w:lang w:val="es-CO"/>
-        </w:rPr>
-      </w:pPr>
-      <w:r>
-        <w:rPr>
-          <w:lang w:val="es-CO"/>
-        </w:rPr>
-        <w:tab/>
-        <w:t xml:space="preserve">7)El </w:t>
-      </w:r>
-      <w:r>
-        <w:rPr>
-          <w:lang w:val="es-CO"/>
-        </w:rPr>
-        <w:t>usuario</w:t>
-      </w:r>
-      <w:r>
-        <w:rPr>
-          <w:lang w:val="es-CO"/>
-        </w:rPr>
-        <w:t xml:space="preserve"> </w:t>
-      </w:r>
-      <w:r>
-        <w:rPr>
-          <w:lang w:val="es-CO"/>
-        </w:rPr>
-        <w:t>deberá</w:t>
-      </w:r>
-      <w:r>
-        <w:rPr>
-          <w:lang w:val="es-CO"/>
-        </w:rPr>
-        <w:t xml:space="preserve"> ingresar los datos que desea ordenar ya sea </w:t>
-      </w:r>
-      <w:r>
-        <w:rPr>
-          <w:lang w:val="es-CO"/>
-        </w:rPr>
-        <w:t>especificando</w:t>
-      </w:r>
-      <w:r>
-        <w:rPr>
-          <w:lang w:val="es-CO"/>
-        </w:rPr>
-        <w:t xml:space="preserve"> la ruta de un archivo donde tenga el arreglo de número que desea ordenar (deben estar separados por guiones y los decimales deben usar punto), o </w:t>
-      </w:r>
-      <w:r>
-        <w:rPr>
-          <w:lang w:val="es-CO"/>
-        </w:rPr>
-        <w:t>escribiéndolos</w:t>
-      </w:r>
-      <w:r>
-        <w:rPr>
-          <w:lang w:val="es-CO"/>
-        </w:rPr>
-        <w:t xml:space="preserve"> de forma manual en un campo de texto. Si el usuario desea ingresar los datos por medio de un archivo de texto, el programa mostrará un campo de texto donde podrá definir la ruta del archivo. Si el usuario ingreso el arreglo por un archivo de texto, el programa evaluará si no se ha cometido </w:t>
-      </w:r>
-      <w:r>
-        <w:rPr>
-          <w:lang w:val="es-CO"/>
-        </w:rPr>
-        <w:t>ningún</w:t>
-      </w:r>
-      <w:r>
-        <w:rPr>
-          <w:lang w:val="es-CO"/>
-        </w:rPr>
-        <w:t xml:space="preserve"> error, tanto en la ruta como en los datos introducidos. Por otro lado, si el usuario lo ingreso manualmente, el programa debe verificar si no hay </w:t>
-      </w:r>
-      <w:r>
-        <w:rPr>
-          <w:lang w:val="es-CO"/>
-        </w:rPr>
-        <w:t>ningún</w:t>
-      </w:r>
-      <w:r>
-        <w:rPr>
-          <w:lang w:val="es-CO"/>
-        </w:rPr>
-        <w:t xml:space="preserve"> error en la entrada. A </w:t>
-      </w:r>
-      <w:r>
-        <w:rPr>
-          <w:lang w:val="es-CO"/>
-        </w:rPr>
-        <w:t>continuación</w:t>
-      </w:r>
-      <w:r>
-        <w:rPr>
-          <w:lang w:val="es-CO"/>
-        </w:rPr>
-        <w:t xml:space="preserve">, se lleva a almacenar todos los números en un arreglo lineal. Cuando el usuario decida ordenar los datos, el programa deberá elegir si usar el mergesort, heapsort o quicksort para ordenar el arreglo en base a los criterios del </w:t>
-      </w:r>
-      <w:r>
-        <w:rPr>
-          <w:lang w:val="es-CO"/>
-        </w:rPr>
-        <w:t>análisis</w:t>
-      </w:r>
-      <w:r>
-        <w:rPr>
-          <w:lang w:val="es-CO"/>
-        </w:rPr>
-        <w:t xml:space="preserve"> </w:t>
-      </w:r>
-      <w:r>
-        <w:rPr>
-          <w:lang w:val="es-CO"/>
-        </w:rPr>
-        <w:t>asintótico</w:t>
-      </w:r>
-      <w:r>
-        <w:rPr>
-          <w:lang w:val="es-CO"/>
-        </w:rPr>
-        <w:t xml:space="preserve">. Una vez ordenado el arreglo, el programa mostrará en una lista dicho arreglo. </w:t>
-      </w:r>
-      <w:r>
-        <w:rPr>
-          <w:lang w:val="es-CO"/>
-        </w:rPr>
-        <w:t>Además</w:t>
-      </w:r>
-      <w:r>
-        <w:rPr>
-          <w:lang w:val="es-CO"/>
-        </w:rPr>
-        <w:t>, mostrará la estrategia que soluciono el problema, el tiempo empleado, los recursos de memoria usados y la cantidad de datos que se evaluaron. Finalmente, el programa le permitirá al usuario exportar un reporte con los datos antes mencionados.</w:t>
-      </w:r>
+          <w:b/>
+          <w:lang w:val="es-CO"/>
+        </w:rPr>
+      </w:pPr>
+      <w:r>
+        <w:rPr>
+          <w:b/>
+          <w:lang w:val="es-CO"/>
+        </w:rPr>
+        <w:t>Criterio 5: En el criterio 5 evaluaremos el espacio en memoria utilizado por cada algoritmo.</w:t>
+      </w:r>
+    </w:p>
+    <w:p>
+      <w:pPr>
+        <w:pStyle w:val="ListParagraph"/>
+        <w:numPr>
+          <w:ilvl w:val="0"/>
+          <w:numId w:val="10"/>
+        </w:numPr>
+        <w:spacing w:before="240"/>
+        <w:rPr>
+          <w:lang w:val="es-CO"/>
+        </w:rPr>
+      </w:pPr>
+      <w:r>
+        <w:rPr>
+          <w:lang w:val="es-CO"/>
+        </w:rPr>
+        <w:t>Constante --) Valor: 1</w:t>
+      </w:r>
+    </w:p>
+    <w:p>
+      <w:pPr>
+        <w:pStyle w:val="ListParagraph"/>
+        <w:numPr>
+          <w:ilvl w:val="0"/>
+          <w:numId w:val="10"/>
+        </w:numPr>
+        <w:spacing w:before="240"/>
+        <w:rPr>
+          <w:lang w:val="es-CO"/>
+        </w:rPr>
+      </w:pPr>
+      <w:r>
+        <w:rPr>
+          <w:lang w:val="es-CO"/>
+        </w:rPr>
+        <w:t>Logarítmica –) Valor: 6</w:t>
+      </w:r>
+    </w:p>
+    <w:p>
+      <w:pPr>
+        <w:pStyle w:val="ListParagraph"/>
+        <w:numPr>
+          <w:ilvl w:val="0"/>
+          <w:numId w:val="10"/>
+        </w:numPr>
+        <w:spacing w:before="240"/>
+        <w:rPr>
+          <w:lang w:val="es-CO"/>
+        </w:rPr>
+      </w:pPr>
+      <w:r>
+        <w:rPr>
+          <w:lang w:val="es-CO"/>
+        </w:rPr>
+        <w:t>Lineal --) Valor: 5</w:t>
+      </w:r>
+    </w:p>
+    <w:p>
+      <w:pPr>
+        <w:pStyle w:val="ListParagraph"/>
+        <w:numPr>
+          <w:ilvl w:val="0"/>
+          <w:numId w:val="10"/>
+        </w:numPr>
+        <w:spacing w:before="240"/>
+        <w:rPr>
+          <w:lang w:val="es-CO"/>
+        </w:rPr>
+      </w:pPr>
+      <w:r>
+        <w:rPr>
+          <w:lang w:val="es-CO"/>
+        </w:rPr>
+        <w:t>Cuadrática --) Valor: 4</w:t>
+      </w:r>
+    </w:p>
+    <w:p>
+      <w:pPr>
+        <w:pStyle w:val="ListParagraph"/>
+        <w:numPr>
+          <w:ilvl w:val="0"/>
+          <w:numId w:val="10"/>
+        </w:numPr>
+        <w:spacing w:before="240"/>
+        <w:rPr>
+          <w:lang w:val="es-CO"/>
+        </w:rPr>
+      </w:pPr>
+      <w:r>
+        <w:rPr>
+          <w:lang w:val="es-CO"/>
+        </w:rPr>
+        <w:t>Cubica --) Valor: 3</w:t>
+      </w:r>
+    </w:p>
+    <w:p>
+      <w:pPr>
+        <w:pStyle w:val="ListParagraph"/>
+        <w:numPr>
+          <w:ilvl w:val="0"/>
+          <w:numId w:val="10"/>
+        </w:numPr>
+        <w:spacing w:before="240"/>
+        <w:rPr>
+          <w:lang w:val="es-CO"/>
+        </w:rPr>
+      </w:pPr>
+      <w:r>
+        <w:rPr>
+          <w:lang w:val="es-CO"/>
+        </w:rPr>
+        <w:t>Exponencial --) Valor: 2</w:t>
+      </w:r>
+    </w:p>
+    <w:p>
+      <w:pPr>
+        <w:spacing w:before="240"/>
+        <w:ind w:left="0" w:firstLine="0"/>
+        <w:rPr>
+          <w:b/>
+          <w:lang w:val="es-CO"/>
+        </w:rPr>
+      </w:pPr>
+      <w:r>
+        <w:rPr>
+          <w:b/>
+          <w:lang w:val="es-CO"/>
+        </w:rPr>
+        <w:t>Criterio 6: En el criterio 6 evaluaremos la facilidad con la que se muestran los datos en el programa.</w:t>
+      </w:r>
+    </w:p>
+    <w:p>
+      <w:pPr>
+        <w:tabs>
+          <w:tab w:val="center" w:pos="1117"/>
+          <w:tab w:val="center" w:pos="2180"/>
+        </w:tabs>
+        <w:ind w:left="0" w:right="0" w:firstLine="0"/>
+        <w:jc w:val="left"/>
+        <w:rPr>
+          <w:rFonts w:eastAsia="Calibri"/>
+        </w:rPr>
+      </w:pPr>
+    </w:p>
+    <w:p>
+      <w:pPr>
+        <w:tabs>
+          <w:tab w:val="center" w:pos="1117"/>
+          <w:tab w:val="center" w:pos="2180"/>
+        </w:tabs>
+        <w:ind w:left="0" w:right="0" w:firstLine="0"/>
+        <w:jc w:val="left"/>
+        <w:rPr>
+          <w:rFonts w:eastAsia="Calibri"/>
+        </w:rPr>
+      </w:pPr>
+      <w:r>
+        <w:rPr>
+          <w:rFonts w:eastAsia="Calibri"/>
+        </w:rPr>
+        <w:t>A) Fácil ----) Valor: 3</w:t>
+      </w:r>
+    </w:p>
+    <w:p>
+      <w:pPr>
+        <w:tabs>
+          <w:tab w:val="center" w:pos="1117"/>
+          <w:tab w:val="center" w:pos="2180"/>
+        </w:tabs>
+        <w:ind w:left="0" w:right="0" w:firstLine="0"/>
+        <w:jc w:val="left"/>
+        <w:rPr>
+          <w:rFonts w:eastAsia="Calibri"/>
+        </w:rPr>
+      </w:pPr>
+      <w:r>
+        <w:rPr>
+          <w:rFonts w:eastAsia="Calibri"/>
+        </w:rPr>
+        <w:t>B) Media ---) Valor: 2</w:t>
+      </w:r>
+    </w:p>
+    <w:p>
+      <w:pPr>
+        <w:tabs>
+          <w:tab w:val="center" w:pos="1117"/>
+          <w:tab w:val="center" w:pos="2180"/>
+        </w:tabs>
+        <w:ind w:left="0" w:right="0" w:firstLine="0"/>
+        <w:jc w:val="left"/>
+        <w:rPr>
+          <w:rFonts w:eastAsia="Calibri"/>
+        </w:rPr>
+      </w:pPr>
+      <w:r>
+        <w:rPr>
+          <w:rFonts w:eastAsia="Calibri"/>
+        </w:rPr>
+        <w:t>C) Algo Complicada ---) Valor:1</w:t>
+      </w:r>
+    </w:p>
+    <w:p>
+      <w:pPr>
+        <w:spacing w:before="240"/>
+        <w:ind w:left="0" w:firstLine="0"/>
+        <w:rPr>
+          <w:lang w:val="es-CO"/>
+        </w:rPr>
+      </w:pPr>
+    </w:p>
+    <w:p>
+      <w:pPr>
+        <w:spacing w:before="240"/>
+        <w:ind w:left="0" w:firstLine="0"/>
+        <w:rPr>
+          <w:lang w:val="es-CO"/>
+        </w:rPr>
+      </w:pPr>
+    </w:p>
+    <w:p>
+      <w:pPr>
+        <w:spacing w:before="240"/>
+        <w:ind w:left="0" w:firstLine="0"/>
+        <w:rPr>
+          <w:lang w:val="es-CO"/>
+        </w:rPr>
+      </w:pPr>
+    </w:p>
+    <w:tbl>
+      <w:tblPr>
+        <w:tblStyle w:val="TableGrid0"/>
+        <w:tblW w:w="10435" w:type="dxa"/>
+        <w:tblLayout w:type="fixed"/>
+        <w:tblLook w:val="04A0" w:firstRow="1" w:lastRow="0" w:firstColumn="1" w:lastColumn="0" w:noHBand="0" w:noVBand="1"/>
+      </w:tblPr>
+      <w:tblGrid>
+        <w:gridCol w:w="1795"/>
+        <w:gridCol w:w="1440"/>
+        <w:gridCol w:w="1440"/>
+        <w:gridCol w:w="1440"/>
+        <w:gridCol w:w="1440"/>
+        <w:gridCol w:w="1440"/>
+        <w:gridCol w:w="1440"/>
+      </w:tblGrid>
+      <w:tr>
+        <w:trPr>
+          <w:trHeight w:val="309"/>
+        </w:trPr>
+        <w:tc>
+          <w:tcPr>
+            <w:tcW w:w="1795" w:type="dxa"/>
+          </w:tcPr>
+          <w:p>
+            <w:pPr>
+              <w:spacing w:before="240"/>
+              <w:ind w:left="0" w:firstLine="0"/>
+              <w:rPr>
+                <w:b/>
+                <w:lang w:val="es-CO"/>
+              </w:rPr>
+            </w:pPr>
+            <w:proofErr w:type="spellStart"/>
+            <w:r>
+              <w:rPr>
+                <w:b/>
+                <w:lang w:val="es-CO"/>
+              </w:rPr>
+              <w:lastRenderedPageBreak/>
+              <w:t>Alternatives</w:t>
+            </w:r>
+            <w:proofErr w:type="spellEnd"/>
+          </w:p>
+        </w:tc>
+        <w:tc>
+          <w:tcPr>
+            <w:tcW w:w="1440" w:type="dxa"/>
+          </w:tcPr>
+          <w:p>
+            <w:pPr>
+              <w:spacing w:before="240"/>
+              <w:ind w:left="0" w:firstLine="0"/>
+              <w:rPr>
+                <w:b/>
+                <w:lang w:val="es-CO"/>
+              </w:rPr>
+            </w:pPr>
+            <w:r>
+              <w:rPr>
+                <w:b/>
+                <w:lang w:val="es-CO"/>
+              </w:rPr>
+              <w:t>Criterio 1</w:t>
+            </w:r>
+          </w:p>
+        </w:tc>
+        <w:tc>
+          <w:tcPr>
+            <w:tcW w:w="1440" w:type="dxa"/>
+          </w:tcPr>
+          <w:p>
+            <w:pPr>
+              <w:spacing w:before="240"/>
+              <w:ind w:left="0" w:firstLine="0"/>
+              <w:rPr>
+                <w:b/>
+                <w:lang w:val="es-CO"/>
+              </w:rPr>
+            </w:pPr>
+            <w:r>
+              <w:rPr>
+                <w:b/>
+                <w:lang w:val="es-CO"/>
+              </w:rPr>
+              <w:t>Criterio 2</w:t>
+            </w:r>
+          </w:p>
+        </w:tc>
+        <w:tc>
+          <w:tcPr>
+            <w:tcW w:w="1440" w:type="dxa"/>
+          </w:tcPr>
+          <w:p>
+            <w:pPr>
+              <w:spacing w:before="240"/>
+              <w:ind w:left="0" w:firstLine="0"/>
+              <w:rPr>
+                <w:b/>
+                <w:lang w:val="es-CO"/>
+              </w:rPr>
+            </w:pPr>
+            <w:r>
+              <w:rPr>
+                <w:b/>
+                <w:lang w:val="es-CO"/>
+              </w:rPr>
+              <w:t>Criterio 3</w:t>
+            </w:r>
+          </w:p>
+        </w:tc>
+        <w:tc>
+          <w:tcPr>
+            <w:tcW w:w="1440" w:type="dxa"/>
+          </w:tcPr>
+          <w:p>
+            <w:pPr>
+              <w:spacing w:before="240"/>
+              <w:ind w:left="0" w:firstLine="0"/>
+              <w:rPr>
+                <w:b/>
+                <w:lang w:val="es-CO"/>
+              </w:rPr>
+            </w:pPr>
+            <w:r>
+              <w:rPr>
+                <w:b/>
+                <w:lang w:val="es-CO"/>
+              </w:rPr>
+              <w:t>Criterio 4</w:t>
+            </w:r>
+          </w:p>
+        </w:tc>
+        <w:tc>
+          <w:tcPr>
+            <w:tcW w:w="1440" w:type="dxa"/>
+          </w:tcPr>
+          <w:p>
+            <w:pPr>
+              <w:spacing w:before="240"/>
+              <w:ind w:left="0" w:firstLine="0"/>
+              <w:rPr>
+                <w:b/>
+                <w:lang w:val="es-CO"/>
+              </w:rPr>
+            </w:pPr>
+            <w:r>
+              <w:rPr>
+                <w:b/>
+                <w:lang w:val="es-CO"/>
+              </w:rPr>
+              <w:t>Criterio 5</w:t>
+            </w:r>
+          </w:p>
+        </w:tc>
+        <w:tc>
+          <w:tcPr>
+            <w:tcW w:w="1440" w:type="dxa"/>
+          </w:tcPr>
+          <w:p>
+            <w:pPr>
+              <w:spacing w:before="240"/>
+              <w:ind w:left="0" w:firstLine="0"/>
+              <w:rPr>
+                <w:b/>
+                <w:lang w:val="es-CO"/>
+              </w:rPr>
+            </w:pPr>
+            <w:r>
+              <w:rPr>
+                <w:b/>
+                <w:lang w:val="es-CO"/>
+              </w:rPr>
+              <w:t>Criterio 6</w:t>
+            </w:r>
+          </w:p>
+        </w:tc>
+      </w:tr>
+      <w:tr>
+        <w:trPr>
+          <w:trHeight w:val="798"/>
+        </w:trPr>
+        <w:tc>
+          <w:tcPr>
+            <w:tcW w:w="1795" w:type="dxa"/>
+          </w:tcPr>
+          <w:p>
+            <w:pPr>
+              <w:spacing w:before="240"/>
+              <w:ind w:left="0" w:firstLine="0"/>
+              <w:rPr>
+                <w:b/>
+                <w:lang w:val="es-CO"/>
+              </w:rPr>
+            </w:pPr>
+          </w:p>
+        </w:tc>
+        <w:tc>
+          <w:tcPr>
+            <w:tcW w:w="1440" w:type="dxa"/>
+          </w:tcPr>
+          <w:p>
+            <w:pPr>
+              <w:spacing w:before="240"/>
+              <w:ind w:left="0" w:firstLine="0"/>
+              <w:jc w:val="left"/>
+              <w:rPr>
+                <w:b/>
+                <w:sz w:val="18"/>
+                <w:szCs w:val="18"/>
+                <w:lang w:val="es-CO"/>
+              </w:rPr>
+            </w:pPr>
+            <w:r>
+              <w:rPr>
+                <w:b/>
+                <w:sz w:val="18"/>
+                <w:szCs w:val="18"/>
+                <w:lang w:val="es-CO"/>
+              </w:rPr>
+              <w:t>Precisión de la solución</w:t>
+            </w:r>
+          </w:p>
+        </w:tc>
+        <w:tc>
+          <w:tcPr>
+            <w:tcW w:w="1440" w:type="dxa"/>
+          </w:tcPr>
+          <w:p>
+            <w:pPr>
+              <w:spacing w:before="240"/>
+              <w:ind w:left="0" w:firstLine="0"/>
+              <w:jc w:val="left"/>
+              <w:rPr>
+                <w:b/>
+                <w:sz w:val="18"/>
+                <w:szCs w:val="18"/>
+                <w:lang w:val="es-CO"/>
+              </w:rPr>
+            </w:pPr>
+            <w:r>
+              <w:rPr>
+                <w:b/>
+                <w:sz w:val="18"/>
+                <w:szCs w:val="18"/>
+                <w:lang w:val="es-CO"/>
+              </w:rPr>
+              <w:t>Facilidad de ingreso de datos</w:t>
+            </w:r>
+          </w:p>
+        </w:tc>
+        <w:tc>
+          <w:tcPr>
+            <w:tcW w:w="1440" w:type="dxa"/>
+          </w:tcPr>
+          <w:p>
+            <w:pPr>
+              <w:spacing w:before="240"/>
+              <w:ind w:left="0" w:firstLine="0"/>
+              <w:jc w:val="left"/>
+              <w:rPr>
+                <w:b/>
+                <w:sz w:val="18"/>
+                <w:szCs w:val="18"/>
+                <w:lang w:val="es-CO"/>
+              </w:rPr>
+            </w:pPr>
+            <w:r>
+              <w:rPr>
+                <w:b/>
+                <w:sz w:val="18"/>
+                <w:szCs w:val="18"/>
+                <w:lang w:val="es-CO"/>
+              </w:rPr>
+              <w:t>Facilidad de implementación del mundo</w:t>
+            </w:r>
+          </w:p>
+        </w:tc>
+        <w:tc>
+          <w:tcPr>
+            <w:tcW w:w="1440" w:type="dxa"/>
+          </w:tcPr>
+          <w:p>
+            <w:pPr>
+              <w:spacing w:before="240"/>
+              <w:ind w:left="0" w:firstLine="0"/>
+              <w:jc w:val="left"/>
+              <w:rPr>
+                <w:b/>
+                <w:sz w:val="18"/>
+                <w:szCs w:val="18"/>
+                <w:lang w:val="es-CO"/>
+              </w:rPr>
+            </w:pPr>
+            <w:r>
+              <w:rPr>
+                <w:b/>
+                <w:sz w:val="18"/>
+                <w:szCs w:val="18"/>
+                <w:lang w:val="es-CO"/>
+              </w:rPr>
+              <w:t>Tiempo Utilizado por cada Algoritmo</w:t>
+            </w:r>
+          </w:p>
+        </w:tc>
+        <w:tc>
+          <w:tcPr>
+            <w:tcW w:w="1440" w:type="dxa"/>
+          </w:tcPr>
+          <w:p>
+            <w:pPr>
+              <w:spacing w:before="240"/>
+              <w:ind w:left="0" w:firstLine="0"/>
+              <w:jc w:val="left"/>
+              <w:rPr>
+                <w:b/>
+                <w:sz w:val="18"/>
+                <w:szCs w:val="18"/>
+                <w:lang w:val="es-CO"/>
+              </w:rPr>
+            </w:pPr>
+            <w:r>
+              <w:rPr>
+                <w:b/>
+                <w:sz w:val="18"/>
+                <w:szCs w:val="18"/>
+                <w:lang w:val="es-CO"/>
+              </w:rPr>
+              <w:t>Espacio de Memoria Utilizado por cada Algoritmo</w:t>
+            </w:r>
+          </w:p>
+        </w:tc>
+        <w:tc>
+          <w:tcPr>
+            <w:tcW w:w="1440" w:type="dxa"/>
+          </w:tcPr>
+          <w:p>
+            <w:pPr>
+              <w:spacing w:before="240"/>
+              <w:ind w:left="0" w:firstLine="0"/>
+              <w:jc w:val="left"/>
+              <w:rPr>
+                <w:b/>
+                <w:sz w:val="18"/>
+                <w:szCs w:val="18"/>
+                <w:lang w:val="es-CO"/>
+              </w:rPr>
+            </w:pPr>
+            <w:r>
+              <w:rPr>
+                <w:b/>
+                <w:sz w:val="18"/>
+                <w:szCs w:val="18"/>
+                <w:lang w:val="es-CO"/>
+              </w:rPr>
+              <w:t>Facilidad de muestra de datos</w:t>
+            </w:r>
+          </w:p>
+        </w:tc>
+      </w:tr>
+      <w:tr>
+        <w:trPr>
+          <w:trHeight w:val="798"/>
+        </w:trPr>
+        <w:tc>
+          <w:tcPr>
+            <w:tcW w:w="1795" w:type="dxa"/>
+          </w:tcPr>
+          <w:p>
+            <w:pPr>
+              <w:spacing w:before="240"/>
+              <w:ind w:left="0" w:firstLine="0"/>
+              <w:rPr>
+                <w:b/>
+                <w:lang w:val="es-CO"/>
+              </w:rPr>
+            </w:pPr>
+            <w:proofErr w:type="spellStart"/>
+            <w:r>
+              <w:rPr>
+                <w:b/>
+                <w:lang w:val="es-CO"/>
+              </w:rPr>
+              <w:t>Alternative</w:t>
+            </w:r>
+            <w:proofErr w:type="spellEnd"/>
+            <w:r>
+              <w:rPr>
+                <w:b/>
+                <w:lang w:val="es-CO"/>
+              </w:rPr>
+              <w:t xml:space="preserve"> 1</w:t>
+            </w:r>
+          </w:p>
+        </w:tc>
+        <w:tc>
+          <w:tcPr>
+            <w:tcW w:w="1440" w:type="dxa"/>
+          </w:tcPr>
+          <w:p>
+            <w:pPr>
+              <w:spacing w:before="240"/>
+              <w:ind w:left="0" w:firstLine="0"/>
+              <w:rPr>
+                <w:b/>
+                <w:sz w:val="18"/>
+                <w:szCs w:val="18"/>
+                <w:lang w:val="es-CO"/>
+              </w:rPr>
+            </w:pPr>
+          </w:p>
+        </w:tc>
+        <w:tc>
+          <w:tcPr>
+            <w:tcW w:w="1440" w:type="dxa"/>
+          </w:tcPr>
+          <w:p>
+            <w:pPr>
+              <w:spacing w:before="240"/>
+              <w:ind w:left="0" w:firstLine="0"/>
+              <w:jc w:val="left"/>
+              <w:rPr>
+                <w:b/>
+                <w:sz w:val="18"/>
+                <w:szCs w:val="18"/>
+                <w:lang w:val="es-CO"/>
+              </w:rPr>
+            </w:pPr>
+            <w:r>
+              <w:rPr>
+                <w:b/>
+                <w:sz w:val="18"/>
+                <w:szCs w:val="18"/>
+                <w:lang w:val="es-CO"/>
+              </w:rPr>
+              <w:t xml:space="preserve">Cuadro Emergente: </w:t>
+            </w:r>
+            <w:r>
+              <w:rPr>
+                <w:b/>
+                <w:color w:val="FF0000"/>
+                <w:sz w:val="18"/>
+                <w:szCs w:val="18"/>
+                <w:lang w:val="es-CO"/>
+              </w:rPr>
+              <w:t>3</w:t>
+            </w:r>
+          </w:p>
+          <w:p>
+            <w:pPr>
+              <w:spacing w:before="240"/>
+              <w:ind w:left="0" w:firstLine="0"/>
+              <w:jc w:val="left"/>
+              <w:rPr>
+                <w:b/>
+                <w:sz w:val="18"/>
+                <w:szCs w:val="18"/>
+                <w:lang w:val="es-CO"/>
+              </w:rPr>
+            </w:pPr>
+            <w:r>
+              <w:rPr>
+                <w:b/>
+                <w:sz w:val="18"/>
+                <w:szCs w:val="18"/>
+                <w:lang w:val="es-CO"/>
+              </w:rPr>
+              <w:t xml:space="preserve">Archivos de texto Plano: </w:t>
+            </w:r>
+            <w:r>
+              <w:rPr>
+                <w:b/>
+                <w:color w:val="FF0000"/>
+                <w:sz w:val="18"/>
+                <w:szCs w:val="18"/>
+                <w:lang w:val="es-CO"/>
+              </w:rPr>
+              <w:t>2</w:t>
+            </w:r>
+          </w:p>
+        </w:tc>
+        <w:tc>
+          <w:tcPr>
+            <w:tcW w:w="1440" w:type="dxa"/>
+          </w:tcPr>
+          <w:p>
+            <w:pPr>
+              <w:spacing w:before="240"/>
+              <w:ind w:left="0" w:firstLine="0"/>
+              <w:rPr>
+                <w:b/>
+                <w:sz w:val="18"/>
+                <w:szCs w:val="18"/>
+                <w:lang w:val="es-CO"/>
+              </w:rPr>
+            </w:pPr>
+          </w:p>
+        </w:tc>
+        <w:tc>
+          <w:tcPr>
+            <w:tcW w:w="1440" w:type="dxa"/>
+          </w:tcPr>
+          <w:p>
+            <w:pPr>
+              <w:spacing w:before="240"/>
+              <w:ind w:left="0" w:firstLine="0"/>
+              <w:rPr>
+                <w:b/>
+                <w:sz w:val="18"/>
+                <w:szCs w:val="18"/>
+                <w:lang w:val="es-CO"/>
+              </w:rPr>
+            </w:pPr>
+          </w:p>
+        </w:tc>
+        <w:tc>
+          <w:tcPr>
+            <w:tcW w:w="1440" w:type="dxa"/>
+          </w:tcPr>
+          <w:p>
+            <w:pPr>
+              <w:spacing w:before="240"/>
+              <w:ind w:left="0" w:firstLine="0"/>
+              <w:rPr>
+                <w:b/>
+                <w:sz w:val="18"/>
+                <w:szCs w:val="18"/>
+                <w:lang w:val="es-CO"/>
+              </w:rPr>
+            </w:pPr>
+          </w:p>
+        </w:tc>
+        <w:tc>
+          <w:tcPr>
+            <w:tcW w:w="1440" w:type="dxa"/>
+          </w:tcPr>
+          <w:p>
+            <w:pPr>
+              <w:spacing w:before="240"/>
+              <w:ind w:left="0" w:firstLine="0"/>
+              <w:rPr>
+                <w:b/>
+                <w:sz w:val="18"/>
+                <w:szCs w:val="18"/>
+                <w:lang w:val="es-CO"/>
+              </w:rPr>
+            </w:pPr>
+          </w:p>
+        </w:tc>
+      </w:tr>
+      <w:tr>
+        <w:trPr>
+          <w:trHeight w:val="798"/>
+        </w:trPr>
+        <w:tc>
+          <w:tcPr>
+            <w:tcW w:w="1795" w:type="dxa"/>
+          </w:tcPr>
+          <w:p>
+            <w:pPr>
+              <w:spacing w:before="240"/>
+              <w:ind w:left="0" w:firstLine="0"/>
+              <w:rPr>
+                <w:b/>
+                <w:lang w:val="es-CO"/>
+              </w:rPr>
+            </w:pPr>
+            <w:proofErr w:type="spellStart"/>
+            <w:r>
+              <w:rPr>
+                <w:b/>
+                <w:lang w:val="es-CO"/>
+              </w:rPr>
+              <w:t>Alternative</w:t>
+            </w:r>
+            <w:proofErr w:type="spellEnd"/>
+            <w:r>
+              <w:rPr>
+                <w:b/>
+                <w:lang w:val="es-CO"/>
+              </w:rPr>
+              <w:t xml:space="preserve"> 2</w:t>
+            </w:r>
+          </w:p>
+        </w:tc>
+        <w:tc>
+          <w:tcPr>
+            <w:tcW w:w="1440" w:type="dxa"/>
+          </w:tcPr>
+          <w:p>
+            <w:pPr>
+              <w:spacing w:before="240"/>
+              <w:ind w:left="0" w:firstLine="0"/>
+              <w:rPr>
+                <w:b/>
+                <w:sz w:val="18"/>
+                <w:szCs w:val="18"/>
+                <w:lang w:val="es-CO"/>
+              </w:rPr>
+            </w:pPr>
+          </w:p>
+        </w:tc>
+        <w:tc>
+          <w:tcPr>
+            <w:tcW w:w="1440" w:type="dxa"/>
+          </w:tcPr>
+          <w:p>
+            <w:pPr>
+              <w:spacing w:before="240"/>
+              <w:ind w:left="0" w:firstLine="0"/>
+              <w:rPr>
+                <w:b/>
+                <w:sz w:val="18"/>
+                <w:szCs w:val="18"/>
+                <w:lang w:val="es-CO"/>
+              </w:rPr>
+            </w:pPr>
+            <w:r>
+              <w:rPr>
+                <w:b/>
+                <w:sz w:val="18"/>
+                <w:szCs w:val="18"/>
+                <w:lang w:val="es-CO"/>
+              </w:rPr>
+              <w:t xml:space="preserve">Campo de texto: </w:t>
+            </w:r>
+            <w:r>
+              <w:rPr>
+                <w:b/>
+                <w:color w:val="FF0000"/>
+                <w:sz w:val="18"/>
+                <w:szCs w:val="18"/>
+                <w:lang w:val="es-CO"/>
+              </w:rPr>
+              <w:t>3</w:t>
+            </w:r>
+          </w:p>
+        </w:tc>
+        <w:tc>
+          <w:tcPr>
+            <w:tcW w:w="1440" w:type="dxa"/>
+          </w:tcPr>
+          <w:p>
+            <w:pPr>
+              <w:spacing w:before="240"/>
+              <w:ind w:left="0" w:firstLine="0"/>
+              <w:rPr>
+                <w:b/>
+                <w:sz w:val="18"/>
+                <w:szCs w:val="18"/>
+                <w:lang w:val="es-CO"/>
+              </w:rPr>
+            </w:pPr>
+          </w:p>
+        </w:tc>
+        <w:tc>
+          <w:tcPr>
+            <w:tcW w:w="1440" w:type="dxa"/>
+          </w:tcPr>
+          <w:p>
+            <w:pPr>
+              <w:spacing w:before="240"/>
+              <w:ind w:left="0" w:firstLine="0"/>
+              <w:rPr>
+                <w:b/>
+                <w:sz w:val="18"/>
+                <w:szCs w:val="18"/>
+                <w:lang w:val="es-CO"/>
+              </w:rPr>
+            </w:pPr>
+          </w:p>
+        </w:tc>
+        <w:tc>
+          <w:tcPr>
+            <w:tcW w:w="1440" w:type="dxa"/>
+          </w:tcPr>
+          <w:p>
+            <w:pPr>
+              <w:spacing w:before="240"/>
+              <w:ind w:left="0" w:firstLine="0"/>
+              <w:rPr>
+                <w:b/>
+                <w:sz w:val="18"/>
+                <w:szCs w:val="18"/>
+                <w:lang w:val="es-CO"/>
+              </w:rPr>
+            </w:pPr>
+          </w:p>
+        </w:tc>
+        <w:tc>
+          <w:tcPr>
+            <w:tcW w:w="1440" w:type="dxa"/>
+          </w:tcPr>
+          <w:p>
+            <w:pPr>
+              <w:spacing w:before="240"/>
+              <w:ind w:left="0" w:firstLine="0"/>
+              <w:rPr>
+                <w:b/>
+                <w:sz w:val="18"/>
+                <w:szCs w:val="18"/>
+                <w:lang w:val="es-CO"/>
+              </w:rPr>
+            </w:pPr>
+          </w:p>
+        </w:tc>
+      </w:tr>
+      <w:tr>
+        <w:trPr>
+          <w:trHeight w:val="798"/>
+        </w:trPr>
+        <w:tc>
+          <w:tcPr>
+            <w:tcW w:w="1795" w:type="dxa"/>
+          </w:tcPr>
+          <w:p>
+            <w:pPr>
+              <w:spacing w:before="240"/>
+              <w:ind w:left="0" w:firstLine="0"/>
+              <w:rPr>
+                <w:b/>
+                <w:lang w:val="es-CO"/>
+              </w:rPr>
+            </w:pPr>
+            <w:proofErr w:type="spellStart"/>
+            <w:r>
+              <w:rPr>
+                <w:b/>
+                <w:lang w:val="es-CO"/>
+              </w:rPr>
+              <w:t>Alternative</w:t>
+            </w:r>
+            <w:proofErr w:type="spellEnd"/>
+            <w:r>
+              <w:rPr>
+                <w:b/>
+                <w:lang w:val="es-CO"/>
+              </w:rPr>
+              <w:t xml:space="preserve"> 3</w:t>
+            </w:r>
+          </w:p>
+        </w:tc>
+        <w:tc>
+          <w:tcPr>
+            <w:tcW w:w="1440" w:type="dxa"/>
+          </w:tcPr>
+          <w:p>
+            <w:pPr>
+              <w:spacing w:before="240"/>
+              <w:ind w:left="0" w:firstLine="0"/>
+              <w:rPr>
+                <w:b/>
+                <w:sz w:val="18"/>
+                <w:szCs w:val="18"/>
+                <w:lang w:val="es-CO"/>
+              </w:rPr>
+            </w:pPr>
+          </w:p>
+        </w:tc>
+        <w:tc>
+          <w:tcPr>
+            <w:tcW w:w="1440" w:type="dxa"/>
+          </w:tcPr>
+          <w:p>
+            <w:pPr>
+              <w:spacing w:before="240"/>
+              <w:ind w:left="0" w:firstLine="0"/>
+              <w:rPr>
+                <w:b/>
+                <w:sz w:val="18"/>
+                <w:szCs w:val="18"/>
+                <w:lang w:val="es-CO"/>
+              </w:rPr>
+            </w:pPr>
+            <w:r>
+              <w:rPr>
+                <w:b/>
+                <w:sz w:val="18"/>
+                <w:szCs w:val="18"/>
+                <w:lang w:val="es-CO"/>
+              </w:rPr>
+              <w:t xml:space="preserve">Campo Emergente: </w:t>
+            </w:r>
+            <w:r>
+              <w:rPr>
+                <w:b/>
+                <w:color w:val="FF0000"/>
+                <w:sz w:val="18"/>
+                <w:szCs w:val="18"/>
+                <w:lang w:val="es-CO"/>
+              </w:rPr>
+              <w:t>3</w:t>
+            </w:r>
+          </w:p>
+        </w:tc>
+        <w:tc>
+          <w:tcPr>
+            <w:tcW w:w="1440" w:type="dxa"/>
+          </w:tcPr>
+          <w:p>
+            <w:pPr>
+              <w:spacing w:before="240"/>
+              <w:ind w:left="0" w:firstLine="0"/>
+              <w:rPr>
+                <w:b/>
+                <w:sz w:val="18"/>
+                <w:szCs w:val="18"/>
+                <w:lang w:val="es-CO"/>
+              </w:rPr>
+            </w:pPr>
+          </w:p>
+        </w:tc>
+        <w:tc>
+          <w:tcPr>
+            <w:tcW w:w="1440" w:type="dxa"/>
+          </w:tcPr>
+          <w:p>
+            <w:pPr>
+              <w:spacing w:before="240"/>
+              <w:ind w:left="0" w:firstLine="0"/>
+              <w:rPr>
+                <w:b/>
+                <w:sz w:val="18"/>
+                <w:szCs w:val="18"/>
+                <w:lang w:val="es-CO"/>
+              </w:rPr>
+            </w:pPr>
+          </w:p>
+        </w:tc>
+        <w:tc>
+          <w:tcPr>
+            <w:tcW w:w="1440" w:type="dxa"/>
+          </w:tcPr>
+          <w:p>
+            <w:pPr>
+              <w:spacing w:before="240"/>
+              <w:ind w:left="0" w:firstLine="0"/>
+              <w:rPr>
+                <w:b/>
+                <w:sz w:val="18"/>
+                <w:szCs w:val="18"/>
+                <w:lang w:val="es-CO"/>
+              </w:rPr>
+            </w:pPr>
+          </w:p>
+        </w:tc>
+        <w:tc>
+          <w:tcPr>
+            <w:tcW w:w="1440" w:type="dxa"/>
+          </w:tcPr>
+          <w:p>
+            <w:pPr>
+              <w:spacing w:before="240"/>
+              <w:ind w:left="0" w:firstLine="0"/>
+              <w:rPr>
+                <w:b/>
+                <w:sz w:val="18"/>
+                <w:szCs w:val="18"/>
+                <w:lang w:val="es-CO"/>
+              </w:rPr>
+            </w:pPr>
+          </w:p>
+        </w:tc>
+      </w:tr>
+      <w:tr>
+        <w:trPr>
+          <w:trHeight w:val="798"/>
+        </w:trPr>
+        <w:tc>
+          <w:tcPr>
+            <w:tcW w:w="1795" w:type="dxa"/>
+          </w:tcPr>
+          <w:p>
+            <w:pPr>
+              <w:spacing w:before="240"/>
+              <w:ind w:left="0" w:firstLine="0"/>
+              <w:rPr>
+                <w:b/>
+                <w:lang w:val="es-CO"/>
+              </w:rPr>
+            </w:pPr>
+            <w:proofErr w:type="spellStart"/>
+            <w:r>
+              <w:rPr>
+                <w:b/>
+                <w:lang w:val="es-CO"/>
+              </w:rPr>
+              <w:t>Alternative</w:t>
+            </w:r>
+            <w:proofErr w:type="spellEnd"/>
+            <w:r>
+              <w:rPr>
+                <w:b/>
+                <w:lang w:val="es-CO"/>
+              </w:rPr>
+              <w:t xml:space="preserve"> 4</w:t>
+            </w:r>
+          </w:p>
+        </w:tc>
+        <w:tc>
+          <w:tcPr>
+            <w:tcW w:w="1440" w:type="dxa"/>
+          </w:tcPr>
+          <w:p>
+            <w:pPr>
+              <w:spacing w:before="240"/>
+              <w:ind w:left="0" w:firstLine="0"/>
+              <w:rPr>
+                <w:b/>
+                <w:sz w:val="18"/>
+                <w:szCs w:val="18"/>
+                <w:lang w:val="es-CO"/>
+              </w:rPr>
+            </w:pPr>
+          </w:p>
+        </w:tc>
+        <w:tc>
+          <w:tcPr>
+            <w:tcW w:w="1440" w:type="dxa"/>
+          </w:tcPr>
+          <w:p>
+            <w:pPr>
+              <w:spacing w:before="240"/>
+              <w:ind w:left="0" w:firstLine="0"/>
+              <w:rPr>
+                <w:b/>
+                <w:sz w:val="18"/>
+                <w:szCs w:val="18"/>
+                <w:lang w:val="es-CO"/>
+              </w:rPr>
+            </w:pPr>
+            <w:r>
+              <w:rPr>
+                <w:b/>
+                <w:sz w:val="18"/>
+                <w:szCs w:val="18"/>
+                <w:lang w:val="es-CO"/>
+              </w:rPr>
+              <w:t>A</w:t>
+            </w:r>
+            <w:r>
+              <w:rPr>
+                <w:b/>
+                <w:sz w:val="18"/>
+                <w:szCs w:val="18"/>
+                <w:lang w:val="es-CO"/>
+              </w:rPr>
+              <w:t>rchivo de texto plano</w:t>
+            </w:r>
+            <w:r>
+              <w:rPr>
+                <w:b/>
+                <w:sz w:val="18"/>
+                <w:szCs w:val="18"/>
+                <w:lang w:val="es-CO"/>
+              </w:rPr>
+              <w:t xml:space="preserve">: </w:t>
+            </w:r>
+            <w:r>
+              <w:rPr>
+                <w:b/>
+                <w:color w:val="FF0000"/>
+                <w:sz w:val="18"/>
+                <w:szCs w:val="18"/>
+                <w:lang w:val="es-CO"/>
+              </w:rPr>
+              <w:t>2</w:t>
+            </w:r>
+          </w:p>
+        </w:tc>
+        <w:tc>
+          <w:tcPr>
+            <w:tcW w:w="1440" w:type="dxa"/>
+          </w:tcPr>
+          <w:p>
+            <w:pPr>
+              <w:spacing w:before="240"/>
+              <w:ind w:left="0" w:firstLine="0"/>
+              <w:rPr>
+                <w:b/>
+                <w:sz w:val="18"/>
+                <w:szCs w:val="18"/>
+                <w:lang w:val="es-CO"/>
+              </w:rPr>
+            </w:pPr>
+          </w:p>
+        </w:tc>
+        <w:tc>
+          <w:tcPr>
+            <w:tcW w:w="1440" w:type="dxa"/>
+          </w:tcPr>
+          <w:p>
+            <w:pPr>
+              <w:spacing w:before="240"/>
+              <w:ind w:left="0" w:firstLine="0"/>
+              <w:rPr>
+                <w:b/>
+                <w:sz w:val="18"/>
+                <w:szCs w:val="18"/>
+                <w:lang w:val="es-CO"/>
+              </w:rPr>
+            </w:pPr>
+          </w:p>
+        </w:tc>
+        <w:tc>
+          <w:tcPr>
+            <w:tcW w:w="1440" w:type="dxa"/>
+          </w:tcPr>
+          <w:p>
+            <w:pPr>
+              <w:spacing w:before="240"/>
+              <w:ind w:left="0" w:firstLine="0"/>
+              <w:rPr>
+                <w:b/>
+                <w:sz w:val="18"/>
+                <w:szCs w:val="18"/>
+                <w:lang w:val="es-CO"/>
+              </w:rPr>
+            </w:pPr>
+          </w:p>
+        </w:tc>
+        <w:tc>
+          <w:tcPr>
+            <w:tcW w:w="1440" w:type="dxa"/>
+          </w:tcPr>
+          <w:p>
+            <w:pPr>
+              <w:spacing w:before="240"/>
+              <w:ind w:left="0" w:firstLine="0"/>
+              <w:rPr>
+                <w:b/>
+                <w:sz w:val="18"/>
+                <w:szCs w:val="18"/>
+                <w:lang w:val="es-CO"/>
+              </w:rPr>
+            </w:pPr>
+          </w:p>
+        </w:tc>
+      </w:tr>
+      <w:tr>
+        <w:trPr>
+          <w:trHeight w:val="798"/>
+        </w:trPr>
+        <w:tc>
+          <w:tcPr>
+            <w:tcW w:w="1795" w:type="dxa"/>
+          </w:tcPr>
+          <w:p>
+            <w:pPr>
+              <w:spacing w:before="240"/>
+              <w:ind w:left="0" w:firstLine="0"/>
+              <w:rPr>
+                <w:b/>
+                <w:lang w:val="es-CO"/>
+              </w:rPr>
+            </w:pPr>
+            <w:proofErr w:type="spellStart"/>
+            <w:r>
+              <w:rPr>
+                <w:b/>
+                <w:lang w:val="es-CO"/>
+              </w:rPr>
+              <w:t>Alternative</w:t>
+            </w:r>
+            <w:proofErr w:type="spellEnd"/>
+            <w:r>
+              <w:rPr>
+                <w:b/>
+                <w:lang w:val="es-CO"/>
+              </w:rPr>
+              <w:t xml:space="preserve"> 5</w:t>
+            </w:r>
+          </w:p>
+        </w:tc>
+        <w:tc>
+          <w:tcPr>
+            <w:tcW w:w="1440" w:type="dxa"/>
+          </w:tcPr>
+          <w:p>
+            <w:pPr>
+              <w:spacing w:before="240"/>
+              <w:ind w:left="0" w:firstLine="0"/>
+              <w:rPr>
+                <w:b/>
+                <w:sz w:val="18"/>
+                <w:szCs w:val="18"/>
+                <w:lang w:val="es-CO"/>
+              </w:rPr>
+            </w:pPr>
+          </w:p>
+        </w:tc>
+        <w:tc>
+          <w:tcPr>
+            <w:tcW w:w="1440" w:type="dxa"/>
+          </w:tcPr>
+          <w:p>
+            <w:pPr>
+              <w:spacing w:before="240"/>
+              <w:ind w:left="0" w:firstLine="0"/>
+              <w:rPr>
+                <w:b/>
+                <w:sz w:val="18"/>
+                <w:szCs w:val="18"/>
+                <w:lang w:val="es-CO"/>
+              </w:rPr>
+            </w:pPr>
+            <w:r>
+              <w:rPr>
+                <w:b/>
+                <w:sz w:val="18"/>
+                <w:szCs w:val="18"/>
+                <w:lang w:val="es-CO"/>
+              </w:rPr>
+              <w:t xml:space="preserve">Archivo de texto Plano: </w:t>
+            </w:r>
+            <w:r>
+              <w:rPr>
+                <w:b/>
+                <w:color w:val="FF0000"/>
+                <w:sz w:val="18"/>
+                <w:szCs w:val="18"/>
+                <w:lang w:val="es-CO"/>
+              </w:rPr>
+              <w:t>2</w:t>
+            </w:r>
+          </w:p>
+        </w:tc>
+        <w:tc>
+          <w:tcPr>
+            <w:tcW w:w="1440" w:type="dxa"/>
+          </w:tcPr>
+          <w:p>
+            <w:pPr>
+              <w:spacing w:before="240"/>
+              <w:ind w:left="0" w:firstLine="0"/>
+              <w:rPr>
+                <w:b/>
+                <w:sz w:val="18"/>
+                <w:szCs w:val="18"/>
+                <w:lang w:val="es-CO"/>
+              </w:rPr>
+            </w:pPr>
+          </w:p>
+        </w:tc>
+        <w:tc>
+          <w:tcPr>
+            <w:tcW w:w="1440" w:type="dxa"/>
+          </w:tcPr>
+          <w:p>
+            <w:pPr>
+              <w:spacing w:before="240"/>
+              <w:ind w:left="0" w:firstLine="0"/>
+              <w:rPr>
+                <w:b/>
+                <w:sz w:val="18"/>
+                <w:szCs w:val="18"/>
+                <w:lang w:val="es-CO"/>
+              </w:rPr>
+            </w:pPr>
+          </w:p>
+        </w:tc>
+        <w:tc>
+          <w:tcPr>
+            <w:tcW w:w="1440" w:type="dxa"/>
+          </w:tcPr>
+          <w:p>
+            <w:pPr>
+              <w:spacing w:before="240"/>
+              <w:ind w:left="0" w:firstLine="0"/>
+              <w:rPr>
+                <w:b/>
+                <w:sz w:val="18"/>
+                <w:szCs w:val="18"/>
+                <w:lang w:val="es-CO"/>
+              </w:rPr>
+            </w:pPr>
+          </w:p>
+        </w:tc>
+        <w:tc>
+          <w:tcPr>
+            <w:tcW w:w="1440" w:type="dxa"/>
+          </w:tcPr>
+          <w:p>
+            <w:pPr>
+              <w:spacing w:before="240"/>
+              <w:ind w:left="0" w:firstLine="0"/>
+              <w:rPr>
+                <w:b/>
+                <w:sz w:val="18"/>
+                <w:szCs w:val="18"/>
+                <w:lang w:val="es-CO"/>
+              </w:rPr>
+            </w:pPr>
+          </w:p>
+        </w:tc>
+      </w:tr>
+      <w:tr>
+        <w:trPr>
+          <w:trHeight w:val="798"/>
+        </w:trPr>
+        <w:tc>
+          <w:tcPr>
+            <w:tcW w:w="1795" w:type="dxa"/>
+          </w:tcPr>
+          <w:p>
+            <w:pPr>
+              <w:spacing w:before="240"/>
+              <w:ind w:left="0" w:firstLine="0"/>
+              <w:rPr>
+                <w:b/>
+                <w:lang w:val="es-CO"/>
+              </w:rPr>
+            </w:pPr>
+            <w:proofErr w:type="spellStart"/>
+            <w:r>
+              <w:rPr>
+                <w:b/>
+                <w:lang w:val="es-CO"/>
+              </w:rPr>
+              <w:t>Alternative</w:t>
+            </w:r>
+            <w:proofErr w:type="spellEnd"/>
+            <w:r>
+              <w:rPr>
+                <w:b/>
+                <w:lang w:val="es-CO"/>
+              </w:rPr>
+              <w:t xml:space="preserve"> 6</w:t>
+            </w:r>
+          </w:p>
+        </w:tc>
+        <w:tc>
+          <w:tcPr>
+            <w:tcW w:w="1440" w:type="dxa"/>
+          </w:tcPr>
+          <w:p>
+            <w:pPr>
+              <w:spacing w:before="240"/>
+              <w:ind w:left="0" w:firstLine="0"/>
+              <w:rPr>
+                <w:b/>
+                <w:sz w:val="18"/>
+                <w:szCs w:val="18"/>
+                <w:lang w:val="es-CO"/>
+              </w:rPr>
+            </w:pPr>
+          </w:p>
+        </w:tc>
+        <w:tc>
+          <w:tcPr>
+            <w:tcW w:w="1440" w:type="dxa"/>
+          </w:tcPr>
+          <w:p>
+            <w:pPr>
+              <w:spacing w:before="240"/>
+              <w:ind w:left="0" w:firstLine="0"/>
+              <w:rPr>
+                <w:b/>
+                <w:sz w:val="18"/>
+                <w:szCs w:val="18"/>
+                <w:lang w:val="es-CO"/>
+              </w:rPr>
+            </w:pPr>
+            <w:r>
+              <w:rPr>
+                <w:b/>
+                <w:sz w:val="18"/>
+                <w:szCs w:val="18"/>
+                <w:lang w:val="es-CO"/>
+              </w:rPr>
+              <w:t>C</w:t>
+            </w:r>
+            <w:r>
+              <w:rPr>
+                <w:b/>
+                <w:sz w:val="18"/>
+                <w:szCs w:val="18"/>
+                <w:lang w:val="es-CO"/>
+              </w:rPr>
+              <w:t>ampo de texto</w:t>
+            </w:r>
+            <w:r>
+              <w:rPr>
+                <w:b/>
+                <w:sz w:val="18"/>
+                <w:szCs w:val="18"/>
+                <w:lang w:val="es-CO"/>
+              </w:rPr>
+              <w:t xml:space="preserve">: </w:t>
+            </w:r>
+            <w:r>
+              <w:rPr>
+                <w:b/>
+                <w:color w:val="FF0000"/>
+                <w:sz w:val="18"/>
+                <w:szCs w:val="18"/>
+                <w:lang w:val="es-CO"/>
+              </w:rPr>
+              <w:t>3</w:t>
+            </w:r>
+          </w:p>
+        </w:tc>
+        <w:tc>
+          <w:tcPr>
+            <w:tcW w:w="1440" w:type="dxa"/>
+          </w:tcPr>
+          <w:p>
+            <w:pPr>
+              <w:spacing w:before="240"/>
+              <w:ind w:left="0" w:firstLine="0"/>
+              <w:rPr>
+                <w:b/>
+                <w:sz w:val="18"/>
+                <w:szCs w:val="18"/>
+                <w:lang w:val="es-CO"/>
+              </w:rPr>
+            </w:pPr>
+          </w:p>
+        </w:tc>
+        <w:tc>
+          <w:tcPr>
+            <w:tcW w:w="1440" w:type="dxa"/>
+          </w:tcPr>
+          <w:p>
+            <w:pPr>
+              <w:spacing w:before="240"/>
+              <w:ind w:left="0" w:firstLine="0"/>
+              <w:rPr>
+                <w:b/>
+                <w:sz w:val="18"/>
+                <w:szCs w:val="18"/>
+                <w:lang w:val="es-CO"/>
+              </w:rPr>
+            </w:pPr>
+          </w:p>
+        </w:tc>
+        <w:tc>
+          <w:tcPr>
+            <w:tcW w:w="1440" w:type="dxa"/>
+          </w:tcPr>
+          <w:p>
+            <w:pPr>
+              <w:spacing w:before="240"/>
+              <w:ind w:left="0" w:firstLine="0"/>
+              <w:rPr>
+                <w:b/>
+                <w:sz w:val="18"/>
+                <w:szCs w:val="18"/>
+                <w:lang w:val="es-CO"/>
+              </w:rPr>
+            </w:pPr>
+          </w:p>
+        </w:tc>
+        <w:tc>
+          <w:tcPr>
+            <w:tcW w:w="1440" w:type="dxa"/>
+          </w:tcPr>
+          <w:p>
+            <w:pPr>
+              <w:spacing w:before="240"/>
+              <w:ind w:left="0" w:firstLine="0"/>
+              <w:rPr>
+                <w:b/>
+                <w:sz w:val="18"/>
+                <w:szCs w:val="18"/>
+                <w:lang w:val="es-CO"/>
+              </w:rPr>
+            </w:pPr>
+          </w:p>
+        </w:tc>
+      </w:tr>
+      <w:tr>
+        <w:trPr>
+          <w:trHeight w:val="798"/>
+        </w:trPr>
+        <w:tc>
+          <w:tcPr>
+            <w:tcW w:w="1795" w:type="dxa"/>
+          </w:tcPr>
+          <w:p>
+            <w:pPr>
+              <w:spacing w:before="240"/>
+              <w:ind w:left="0" w:firstLine="0"/>
+              <w:rPr>
+                <w:b/>
+                <w:lang w:val="es-CO"/>
+              </w:rPr>
+            </w:pPr>
+            <w:proofErr w:type="spellStart"/>
+            <w:r>
+              <w:rPr>
+                <w:b/>
+                <w:lang w:val="es-CO"/>
+              </w:rPr>
+              <w:t>Alternative</w:t>
+            </w:r>
+            <w:proofErr w:type="spellEnd"/>
+            <w:r>
+              <w:rPr>
+                <w:b/>
+                <w:lang w:val="es-CO"/>
+              </w:rPr>
+              <w:t xml:space="preserve"> 7</w:t>
+            </w:r>
+          </w:p>
+        </w:tc>
+        <w:tc>
+          <w:tcPr>
+            <w:tcW w:w="1440" w:type="dxa"/>
+          </w:tcPr>
+          <w:p>
+            <w:pPr>
+              <w:spacing w:before="240"/>
+              <w:ind w:left="0" w:firstLine="0"/>
+              <w:rPr>
+                <w:b/>
+                <w:sz w:val="18"/>
+                <w:szCs w:val="18"/>
+                <w:lang w:val="es-CO"/>
+              </w:rPr>
+            </w:pPr>
+          </w:p>
+        </w:tc>
+        <w:tc>
+          <w:tcPr>
+            <w:tcW w:w="1440" w:type="dxa"/>
+          </w:tcPr>
+          <w:p>
+            <w:pPr>
+              <w:spacing w:before="240"/>
+              <w:ind w:left="0" w:firstLine="0"/>
+              <w:rPr>
+                <w:b/>
+                <w:color w:val="FF0000"/>
+                <w:sz w:val="18"/>
+                <w:szCs w:val="18"/>
+                <w:lang w:val="es-CO"/>
+              </w:rPr>
+            </w:pPr>
+            <w:r>
+              <w:rPr>
+                <w:b/>
+                <w:sz w:val="18"/>
+                <w:szCs w:val="18"/>
+                <w:lang w:val="es-CO"/>
+              </w:rPr>
+              <w:t>A</w:t>
+            </w:r>
+            <w:r>
+              <w:rPr>
+                <w:b/>
+                <w:sz w:val="18"/>
+                <w:szCs w:val="18"/>
+                <w:lang w:val="es-CO"/>
+              </w:rPr>
+              <w:t>rchivo de texto plano</w:t>
+            </w:r>
+            <w:r>
+              <w:rPr>
+                <w:b/>
+                <w:sz w:val="18"/>
+                <w:szCs w:val="18"/>
+                <w:lang w:val="es-CO"/>
+              </w:rPr>
+              <w:t xml:space="preserve">: </w:t>
+            </w:r>
+            <w:r>
+              <w:rPr>
+                <w:b/>
+                <w:color w:val="FF0000"/>
+                <w:sz w:val="18"/>
+                <w:szCs w:val="18"/>
+                <w:lang w:val="es-CO"/>
+              </w:rPr>
+              <w:t>2</w:t>
+            </w:r>
+          </w:p>
+          <w:p>
+            <w:pPr>
+              <w:spacing w:before="240"/>
+              <w:ind w:left="0" w:firstLine="0"/>
+              <w:rPr>
+                <w:b/>
+                <w:sz w:val="18"/>
+                <w:szCs w:val="18"/>
+                <w:lang w:val="es-CO"/>
+              </w:rPr>
+            </w:pPr>
+            <w:r>
+              <w:rPr>
+                <w:b/>
+                <w:sz w:val="18"/>
+                <w:szCs w:val="18"/>
+                <w:lang w:val="es-CO"/>
+              </w:rPr>
+              <w:t>C</w:t>
+            </w:r>
+            <w:r>
+              <w:rPr>
+                <w:b/>
+                <w:sz w:val="18"/>
+                <w:szCs w:val="18"/>
+                <w:lang w:val="es-CO"/>
+              </w:rPr>
+              <w:t>ampo de texto</w:t>
+            </w:r>
+            <w:r>
+              <w:rPr>
+                <w:b/>
+                <w:sz w:val="18"/>
+                <w:szCs w:val="18"/>
+                <w:lang w:val="es-CO"/>
+              </w:rPr>
+              <w:t xml:space="preserve">: </w:t>
+            </w:r>
+            <w:r>
+              <w:rPr>
+                <w:b/>
+                <w:color w:val="FF0000"/>
+                <w:sz w:val="18"/>
+                <w:szCs w:val="18"/>
+                <w:lang w:val="es-CO"/>
+              </w:rPr>
+              <w:t>3</w:t>
+            </w:r>
+          </w:p>
+        </w:tc>
+        <w:tc>
+          <w:tcPr>
+            <w:tcW w:w="1440" w:type="dxa"/>
+          </w:tcPr>
+          <w:p>
+            <w:pPr>
+              <w:spacing w:before="240"/>
+              <w:ind w:left="0" w:firstLine="0"/>
+              <w:rPr>
+                <w:b/>
+                <w:sz w:val="18"/>
+                <w:szCs w:val="18"/>
+                <w:lang w:val="es-CO"/>
+              </w:rPr>
+            </w:pPr>
+          </w:p>
+        </w:tc>
+        <w:tc>
+          <w:tcPr>
+            <w:tcW w:w="1440" w:type="dxa"/>
+          </w:tcPr>
+          <w:p>
+            <w:pPr>
+              <w:spacing w:before="240"/>
+              <w:ind w:left="0" w:firstLine="0"/>
+              <w:rPr>
+                <w:b/>
+                <w:sz w:val="18"/>
+                <w:szCs w:val="18"/>
+                <w:lang w:val="es-CO"/>
+              </w:rPr>
+            </w:pPr>
+          </w:p>
+        </w:tc>
+        <w:tc>
+          <w:tcPr>
+            <w:tcW w:w="1440" w:type="dxa"/>
+          </w:tcPr>
+          <w:p>
+            <w:pPr>
+              <w:spacing w:before="240"/>
+              <w:ind w:left="0" w:firstLine="0"/>
+              <w:rPr>
+                <w:b/>
+                <w:sz w:val="18"/>
+                <w:szCs w:val="18"/>
+                <w:lang w:val="es-CO"/>
+              </w:rPr>
+            </w:pPr>
+          </w:p>
+        </w:tc>
+        <w:tc>
+          <w:tcPr>
+            <w:tcW w:w="1440" w:type="dxa"/>
+          </w:tcPr>
+          <w:p>
+            <w:pPr>
+              <w:spacing w:before="240"/>
+              <w:ind w:left="0" w:firstLine="0"/>
+              <w:rPr>
+                <w:b/>
+                <w:sz w:val="18"/>
+                <w:szCs w:val="18"/>
+                <w:lang w:val="es-CO"/>
+              </w:rPr>
+            </w:pPr>
+          </w:p>
+        </w:tc>
+      </w:tr>
+    </w:tbl>
+    <w:p>
+      <w:pPr>
+        <w:spacing w:before="240"/>
+        <w:ind w:left="0" w:firstLine="0"/>
+        <w:rPr>
+          <w:b/>
+          <w:lang w:val="es-CO"/>
+        </w:rPr>
+      </w:pPr>
+    </w:p>
+    <w:p>
+      <w:pPr>
+        <w:spacing w:before="240"/>
+        <w:ind w:left="0" w:firstLine="0"/>
+        <w:rPr>
+          <w:lang w:val="es-CO"/>
+        </w:rPr>
+      </w:pPr>
     </w:p>
     <w:sectPr>
       <w:pgSz w:w="12240" w:h="15840"/>
@@ -7246,6 +10294,119 @@
     </w:lvl>
   </w:abstractNum>
   <w:abstractNum w:abstractNumId="5" w15:restartNumberingAfterBreak="0">
+    <w:nsid w:val="4A84759D"/>
+    <w:multiLevelType w:val="multilevel"/>
+    <w:tmpl w:val="D1AE81D6"/>
+    <w:lvl w:ilvl="0">
+      <w:start w:val="1"/>
+      <w:numFmt w:val="upperLetter"/>
+      <w:lvlText w:val="%1)"/>
+      <w:lvlJc w:val="left"/>
+      <w:pPr>
+        <w:ind w:left="360" w:hanging="360"/>
+      </w:pPr>
+      <w:rPr>
+        <w:rFonts w:hint="default"/>
+      </w:rPr>
+    </w:lvl>
+    <w:lvl w:ilvl="1">
+      <w:start w:val="1"/>
+      <w:numFmt w:val="lowerLetter"/>
+      <w:lvlText w:val="%2)"/>
+      <w:lvlJc w:val="left"/>
+      <w:pPr>
+        <w:ind w:left="720" w:hanging="360"/>
+      </w:pPr>
+      <w:rPr>
+        <w:rFonts w:hint="default"/>
+      </w:rPr>
+    </w:lvl>
+    <w:lvl w:ilvl="2">
+      <w:start w:val="1"/>
+      <w:numFmt w:val="lowerRoman"/>
+      <w:lvlText w:val="%3)"/>
+      <w:lvlJc w:val="left"/>
+      <w:pPr>
+        <w:ind w:left="1080" w:hanging="360"/>
+      </w:pPr>
+      <w:rPr>
+        <w:rFonts w:hint="default"/>
+      </w:rPr>
+    </w:lvl>
+    <w:lvl w:ilvl="3">
+      <w:start w:val="1"/>
+      <w:numFmt w:val="decimal"/>
+      <w:lvlText w:val="(%4)"/>
+      <w:lvlJc w:val="left"/>
+      <w:pPr>
+        <w:ind w:left="1440" w:hanging="360"/>
+      </w:pPr>
+      <w:rPr>
+        <w:rFonts w:hint="default"/>
+      </w:rPr>
+    </w:lvl>
+    <w:lvl w:ilvl="4">
+      <w:start w:val="1"/>
+      <w:numFmt w:val="lowerLetter"/>
+      <w:lvlText w:val="(%5)"/>
+      <w:lvlJc w:val="left"/>
+      <w:pPr>
+        <w:ind w:left="1800" w:hanging="360"/>
+      </w:pPr>
+      <w:rPr>
+        <w:rFonts w:hint="default"/>
+      </w:rPr>
+    </w:lvl>
+    <w:lvl w:ilvl="5">
+      <w:start w:val="1"/>
+      <w:numFmt w:val="lowerRoman"/>
+      <w:lvlText w:val="(%6)"/>
+      <w:lvlJc w:val="left"/>
+      <w:pPr>
+        <w:ind w:left="2160" w:hanging="360"/>
+      </w:pPr>
+      <w:rPr>
+        <w:rFonts w:hint="default"/>
+      </w:rPr>
+    </w:lvl>
+    <w:lvl w:ilvl="6">
+      <w:start w:val="1"/>
+      <w:numFmt w:val="decimal"/>
+      <w:lvlText w:val="%7."/>
+      <w:lvlJc w:val="left"/>
+      <w:pPr>
+        <w:ind w:left="2520" w:hanging="360"/>
+      </w:pPr>
+      <w:rPr>
+        <w:rFonts w:hint="default"/>
+      </w:rPr>
+    </w:lvl>
+    <w:lvl w:ilvl="7">
+      <w:start w:val="1"/>
+      <w:numFmt w:val="lowerLetter"/>
+      <w:lvlText w:val="%8."/>
+      <w:lvlJc w:val="left"/>
+      <w:pPr>
+        <w:ind w:left="2880" w:hanging="360"/>
+      </w:pPr>
+      <w:rPr>
+        <w:rFonts w:hint="default"/>
+      </w:rPr>
+    </w:lvl>
+    <w:lvl w:ilvl="8">
+      <w:start w:val="1"/>
+      <w:numFmt w:val="lowerRoman"/>
+      <w:lvlText w:val="%9."/>
+      <w:lvlJc w:val="left"/>
+      <w:pPr>
+        <w:ind w:left="3240" w:hanging="360"/>
+      </w:pPr>
+      <w:rPr>
+        <w:rFonts w:hint="default"/>
+      </w:rPr>
+    </w:lvl>
+  </w:abstractNum>
+  <w:abstractNum w:abstractNumId="6" w15:restartNumberingAfterBreak="0">
     <w:nsid w:val="531D4BFA"/>
     <w:multiLevelType w:val="hybridMultilevel"/>
     <w:tmpl w:val="1B3AE7AA"/>
@@ -7331,7 +10492,7 @@
       </w:pPr>
     </w:lvl>
   </w:abstractNum>
-  <w:abstractNum w:abstractNumId="6" w15:restartNumberingAfterBreak="0">
+  <w:abstractNum w:abstractNumId="7" w15:restartNumberingAfterBreak="0">
     <w:nsid w:val="56513C11"/>
     <w:multiLevelType w:val="hybridMultilevel"/>
     <w:tmpl w:val="8C7E3B4E"/>
@@ -7444,7 +10605,7 @@
       </w:rPr>
     </w:lvl>
   </w:abstractNum>
-  <w:abstractNum w:abstractNumId="7" w15:restartNumberingAfterBreak="0">
+  <w:abstractNum w:abstractNumId="8" w15:restartNumberingAfterBreak="0">
     <w:nsid w:val="78EE0AC1"/>
     <w:multiLevelType w:val="hybridMultilevel"/>
     <w:tmpl w:val="8BFA7F6C"/>
@@ -7557,6 +10718,95 @@
       </w:rPr>
     </w:lvl>
   </w:abstractNum>
+  <w:abstractNum w:abstractNumId="9" w15:restartNumberingAfterBreak="0">
+    <w:nsid w:val="7D480317"/>
+    <w:multiLevelType w:val="hybridMultilevel"/>
+    <w:tmpl w:val="4BE89128"/>
+    <w:lvl w:ilvl="0" w:tplc="CD0E2610">
+      <w:start w:val="1"/>
+      <w:numFmt w:val="upperLetter"/>
+      <w:lvlText w:val="%1)"/>
+      <w:lvlJc w:val="left"/>
+      <w:pPr>
+        <w:ind w:left="420" w:hanging="360"/>
+      </w:pPr>
+      <w:rPr>
+        <w:rFonts w:hint="default"/>
+      </w:rPr>
+    </w:lvl>
+    <w:lvl w:ilvl="1" w:tplc="04090019" w:tentative="1">
+      <w:start w:val="1"/>
+      <w:numFmt w:val="lowerLetter"/>
+      <w:lvlText w:val="%2."/>
+      <w:lvlJc w:val="left"/>
+      <w:pPr>
+        <w:ind w:left="1440" w:hanging="360"/>
+      </w:pPr>
+    </w:lvl>
+    <w:lvl w:ilvl="2" w:tplc="0409001B" w:tentative="1">
+      <w:start w:val="1"/>
+      <w:numFmt w:val="lowerRoman"/>
+      <w:lvlText w:val="%3."/>
+      <w:lvlJc w:val="right"/>
+      <w:pPr>
+        <w:ind w:left="2160" w:hanging="180"/>
+      </w:pPr>
+    </w:lvl>
+    <w:lvl w:ilvl="3" w:tplc="0409000F" w:tentative="1">
+      <w:start w:val="1"/>
+      <w:numFmt w:val="decimal"/>
+      <w:lvlText w:val="%4."/>
+      <w:lvlJc w:val="left"/>
+      <w:pPr>
+        <w:ind w:left="2880" w:hanging="360"/>
+      </w:pPr>
+    </w:lvl>
+    <w:lvl w:ilvl="4" w:tplc="04090019" w:tentative="1">
+      <w:start w:val="1"/>
+      <w:numFmt w:val="lowerLetter"/>
+      <w:lvlText w:val="%5."/>
+      <w:lvlJc w:val="left"/>
+      <w:pPr>
+        <w:ind w:left="3600" w:hanging="360"/>
+      </w:pPr>
+    </w:lvl>
+    <w:lvl w:ilvl="5" w:tplc="0409001B" w:tentative="1">
+      <w:start w:val="1"/>
+      <w:numFmt w:val="lowerRoman"/>
+      <w:lvlText w:val="%6."/>
+      <w:lvlJc w:val="right"/>
+      <w:pPr>
+        <w:ind w:left="4320" w:hanging="180"/>
+      </w:pPr>
+    </w:lvl>
+    <w:lvl w:ilvl="6" w:tplc="0409000F" w:tentative="1">
+      <w:start w:val="1"/>
+      <w:numFmt w:val="decimal"/>
+      <w:lvlText w:val="%7."/>
+      <w:lvlJc w:val="left"/>
+      <w:pPr>
+        <w:ind w:left="5040" w:hanging="360"/>
+      </w:pPr>
+    </w:lvl>
+    <w:lvl w:ilvl="7" w:tplc="04090019" w:tentative="1">
+      <w:start w:val="1"/>
+      <w:numFmt w:val="lowerLetter"/>
+      <w:lvlText w:val="%8."/>
+      <w:lvlJc w:val="left"/>
+      <w:pPr>
+        <w:ind w:left="5760" w:hanging="360"/>
+      </w:pPr>
+    </w:lvl>
+    <w:lvl w:ilvl="8" w:tplc="0409001B" w:tentative="1">
+      <w:start w:val="1"/>
+      <w:numFmt w:val="lowerRoman"/>
+      <w:lvlText w:val="%9."/>
+      <w:lvlJc w:val="right"/>
+      <w:pPr>
+        <w:ind w:left="6480" w:hanging="180"/>
+      </w:pPr>
+    </w:lvl>
+  </w:abstractNum>
   <w:num w:numId="1">
     <w:abstractNumId w:val="0"/>
   </w:num>
@@ -7564,10 +10814,10 @@
     <w:abstractNumId w:val="1"/>
   </w:num>
   <w:num w:numId="3">
-    <w:abstractNumId w:val="6"/>
+    <w:abstractNumId w:val="7"/>
   </w:num>
   <w:num w:numId="4">
-    <w:abstractNumId w:val="5"/>
+    <w:abstractNumId w:val="6"/>
   </w:num>
   <w:num w:numId="5">
     <w:abstractNumId w:val="3"/>
@@ -7579,7 +10829,13 @@
     <w:abstractNumId w:val="2"/>
   </w:num>
   <w:num w:numId="8">
-    <w:abstractNumId w:val="7"/>
+    <w:abstractNumId w:val="8"/>
+  </w:num>
+  <w:num w:numId="9">
+    <w:abstractNumId w:val="5"/>
+  </w:num>
+  <w:num w:numId="10">
+    <w:abstractNumId w:val="9"/>
   </w:num>
 </w:numbering>
 </file>
@@ -7992,10 +11248,10 @@
       <w:lang w:val="es-419"/>
     </w:rPr>
   </w:style>
-  <w:style w:type="paragraph" w:styleId="Ttulo1">
+  <w:style w:type="paragraph" w:styleId="Heading1">
     <w:name w:val="heading 1"/>
     <w:next w:val="Normal"/>
-    <w:link w:val="Ttulo1Car"/>
+    <w:link w:val="Heading1Char"/>
     <w:uiPriority w:val="9"/>
     <w:unhideWhenUsed/>
     <w:qFormat/>
@@ -8012,10 +11268,10 @@
       <w:color w:val="000000"/>
     </w:rPr>
   </w:style>
-  <w:style w:type="paragraph" w:styleId="Ttulo2">
+  <w:style w:type="paragraph" w:styleId="Heading2">
     <w:name w:val="heading 2"/>
     <w:next w:val="Normal"/>
-    <w:link w:val="Ttulo2Car"/>
+    <w:link w:val="Heading2Char"/>
     <w:uiPriority w:val="9"/>
     <w:unhideWhenUsed/>
     <w:qFormat/>
@@ -8033,13 +11289,13 @@
       <w:u w:val="single" w:color="000000"/>
     </w:rPr>
   </w:style>
-  <w:style w:type="character" w:default="1" w:styleId="Fuentedeprrafopredeter">
+  <w:style w:type="character" w:default="1" w:styleId="DefaultParagraphFont">
     <w:name w:val="Default Paragraph Font"/>
     <w:uiPriority w:val="1"/>
     <w:semiHidden/>
     <w:unhideWhenUsed/>
   </w:style>
-  <w:style w:type="table" w:default="1" w:styleId="Tablanormal">
+  <w:style w:type="table" w:default="1" w:styleId="TableNormal">
     <w:name w:val="Normal Table"/>
     <w:uiPriority w:val="99"/>
     <w:semiHidden/>
@@ -8054,15 +11310,15 @@
       </w:tblCellMar>
     </w:tblPr>
   </w:style>
-  <w:style w:type="numbering" w:default="1" w:styleId="Sinlista">
+  <w:style w:type="numbering" w:default="1" w:styleId="NoList">
     <w:name w:val="No List"/>
     <w:uiPriority w:val="99"/>
     <w:semiHidden/>
     <w:unhideWhenUsed/>
   </w:style>
-  <w:style w:type="character" w:customStyle="1" w:styleId="Ttulo1Car">
-    <w:name w:val="Título 1 Car"/>
-    <w:link w:val="Ttulo1"/>
+  <w:style w:type="character" w:customStyle="1" w:styleId="Heading1Char">
+    <w:name w:val="Heading 1 Char"/>
+    <w:link w:val="Heading1"/>
     <w:rPr>
       <w:rFonts w:ascii="Arial" w:eastAsia="Arial" w:hAnsi="Arial" w:cs="Arial"/>
       <w:b/>
@@ -8070,9 +11326,9 @@
       <w:sz w:val="22"/>
     </w:rPr>
   </w:style>
-  <w:style w:type="character" w:customStyle="1" w:styleId="Ttulo2Car">
-    <w:name w:val="Título 2 Car"/>
-    <w:link w:val="Ttulo2"/>
+  <w:style w:type="character" w:customStyle="1" w:styleId="Heading2Char">
+    <w:name w:val="Heading 2 Char"/>
+    <w:link w:val="Heading2"/>
     <w:rPr>
       <w:rFonts w:ascii="Arial" w:eastAsia="Arial" w:hAnsi="Arial" w:cs="Arial"/>
       <w:i/>
@@ -8147,7 +11403,7 @@
       <w:szCs w:val="24"/>
     </w:rPr>
   </w:style>
-  <w:style w:type="paragraph" w:styleId="Prrafodelista">
+  <w:style w:type="paragraph" w:styleId="ListParagraph">
     <w:name w:val="List Paragraph"/>
     <w:basedOn w:val="Normal"/>
     <w:uiPriority w:val="34"/>
@@ -8158,10 +11414,10 @@
       <w:contextualSpacing/>
     </w:pPr>
   </w:style>
-  <w:style w:type="paragraph" w:styleId="HTMLconformatoprevio">
+  <w:style w:type="paragraph" w:styleId="HTMLPreformatted">
     <w:name w:val="HTML Preformatted"/>
     <w:basedOn w:val="Normal"/>
-    <w:link w:val="HTMLconformatoprevioCar"/>
+    <w:link w:val="HTMLPreformattedChar"/>
     <w:uiPriority w:val="99"/>
     <w:semiHidden/>
     <w:unhideWhenUsed/>
@@ -8197,10 +11453,10 @@
       <w:lang w:val="es-CO" w:eastAsia="ja-JP"/>
     </w:rPr>
   </w:style>
-  <w:style w:type="character" w:customStyle="1" w:styleId="HTMLconformatoprevioCar">
-    <w:name w:val="HTML con formato previo Car"/>
-    <w:basedOn w:val="Fuentedeprrafopredeter"/>
-    <w:link w:val="HTMLconformatoprevio"/>
+  <w:style w:type="character" w:customStyle="1" w:styleId="HTMLPreformattedChar">
+    <w:name w:val="HTML Preformatted Char"/>
+    <w:basedOn w:val="DefaultParagraphFont"/>
+    <w:link w:val="HTMLPreformatted"/>
     <w:uiPriority w:val="99"/>
     <w:semiHidden/>
     <w:rsid w:val="001D4A82"/>
@@ -8211,9 +11467,9 @@
       <w:lang w:val="es-CO" w:eastAsia="ja-JP"/>
     </w:rPr>
   </w:style>
-  <w:style w:type="character" w:styleId="CdigoHTML">
+  <w:style w:type="character" w:styleId="HTMLCode">
     <w:name w:val="HTML Code"/>
-    <w:basedOn w:val="Fuentedeprrafopredeter"/>
+    <w:basedOn w:val="DefaultParagraphFont"/>
     <w:uiPriority w:val="99"/>
     <w:semiHidden/>
     <w:unhideWhenUsed/>
@@ -8224,9 +11480,9 @@
       <w:szCs w:val="20"/>
     </w:rPr>
   </w:style>
-  <w:style w:type="character" w:styleId="Hipervnculo">
+  <w:style w:type="character" w:styleId="Hyperlink">
     <w:name w:val="Hyperlink"/>
-    <w:basedOn w:val="Fuentedeprrafopredeter"/>
+    <w:basedOn w:val="DefaultParagraphFont"/>
     <w:uiPriority w:val="99"/>
     <w:semiHidden/>
     <w:unhideWhenUsed/>
@@ -8235,6 +11491,25 @@
       <w:color w:val="0000FF"/>
       <w:u w:val="single"/>
     </w:rPr>
+  </w:style>
+  <w:style w:type="table" w:styleId="TableGrid0">
+    <w:name w:val="Table Grid"/>
+    <w:basedOn w:val="TableNormal"/>
+    <w:uiPriority w:val="39"/>
+    <w:rsid w:val="006A0310"/>
+    <w:pPr>
+      <w:spacing w:after="0" w:line="240" w:lineRule="auto"/>
+    </w:pPr>
+    <w:tblPr>
+      <w:tblBorders>
+        <w:top w:val="single" w:sz="4" w:space="0" w:color="auto"/>
+        <w:left w:val="single" w:sz="4" w:space="0" w:color="auto"/>
+        <w:bottom w:val="single" w:sz="4" w:space="0" w:color="auto"/>
+        <w:right w:val="single" w:sz="4" w:space="0" w:color="auto"/>
+        <w:insideH w:val="single" w:sz="4" w:space="0" w:color="auto"/>
+        <w:insideV w:val="single" w:sz="4" w:space="0" w:color="auto"/>
+      </w:tblBorders>
+    </w:tblPr>
   </w:style>
 </w:styles>
 </file>

--- a/Doc/Analysis_Report.docx
+++ b/Doc/Analysis_Report.docx
@@ -7381,6 +7381,881 @@
           <w:lang w:val="es-CO"/>
         </w:rPr>
       </w:pPr>
+    </w:p>
+    <w:p>
+      <w:pPr>
+        <w:spacing w:before="240"/>
+        <w:ind w:left="0" w:firstLine="0"/>
+        <w:rPr>
+          <w:b/>
+          <w:lang w:val="es-CO"/>
+        </w:rPr>
+      </w:pPr>
+      <w:r>
+        <w:rPr>
+          <w:b/>
+          <w:lang w:val="es-CO"/>
+        </w:rPr>
+        <w:t>Fase 4. Análisis de cada idea propuesta, resaltando los Pros y Contra de cada solución.</w:t>
+      </w:r>
+    </w:p>
+    <w:p>
+      <w:pPr>
+        <w:spacing w:before="240"/>
+        <w:ind w:left="0" w:firstLine="0"/>
+        <w:jc w:val="center"/>
+        <w:rPr>
+          <w:b/>
+          <w:lang w:val="es-CO"/>
+        </w:rPr>
+      </w:pPr>
+      <w:proofErr w:type="spellStart"/>
+      <w:r>
+        <w:rPr>
+          <w:b/>
+          <w:lang w:val="es-CO"/>
+        </w:rPr>
+        <w:t>Advantages</w:t>
+      </w:r>
+      <w:proofErr w:type="spellEnd"/>
+      <w:r>
+        <w:rPr>
+          <w:b/>
+          <w:lang w:val="es-CO"/>
+        </w:rPr>
+        <w:t xml:space="preserve"> and </w:t>
+      </w:r>
+      <w:proofErr w:type="spellStart"/>
+      <w:r>
+        <w:rPr>
+          <w:b/>
+          <w:lang w:val="es-CO"/>
+        </w:rPr>
+        <w:t>Disadvantages</w:t>
+      </w:r>
+      <w:proofErr w:type="spellEnd"/>
+      <w:r>
+        <w:rPr>
+          <w:b/>
+          <w:lang w:val="es-CO"/>
+        </w:rPr>
+        <w:t>:</w:t>
+      </w:r>
+    </w:p>
+    <w:p>
+      <w:pPr>
+        <w:spacing w:before="240"/>
+        <w:ind w:left="0" w:firstLine="0"/>
+        <w:rPr>
+          <w:b/>
+          <w:lang w:val="es-CO"/>
+        </w:rPr>
+      </w:pPr>
+      <w:r>
+        <w:rPr>
+          <w:b/>
+          <w:lang w:val="es-CO"/>
+        </w:rPr>
+        <w:t xml:space="preserve">1) </w:t>
+      </w:r>
+      <w:proofErr w:type="spellStart"/>
+      <w:r>
+        <w:rPr>
+          <w:b/>
+          <w:lang w:val="es-CO"/>
+        </w:rPr>
+        <w:t>Alternative</w:t>
+      </w:r>
+      <w:proofErr w:type="spellEnd"/>
+      <w:r>
+        <w:rPr>
+          <w:b/>
+          <w:lang w:val="es-CO"/>
+        </w:rPr>
+        <w:t xml:space="preserve"> 1:</w:t>
+      </w:r>
+    </w:p>
+    <w:p>
+      <w:pPr>
+        <w:spacing w:before="240"/>
+        <w:ind w:left="0" w:firstLine="0"/>
+        <w:rPr>
+          <w:lang w:val="es-CO"/>
+        </w:rPr>
+      </w:pPr>
+      <w:r>
+        <w:rPr>
+          <w:lang w:val="es-CO"/>
+        </w:rPr>
+        <w:t>Esta alternativa</w:t>
+      </w:r>
+      <w:r>
+        <w:rPr>
+          <w:lang w:val="es-CO"/>
+        </w:rPr>
+        <w:t xml:space="preserve"> </w:t>
+      </w:r>
+      <w:r>
+        <w:rPr>
+          <w:lang w:val="es-CO"/>
+        </w:rPr>
+        <w:t>tiene una ventaja</w:t>
+      </w:r>
+      <w:r>
+        <w:rPr>
+          <w:lang w:val="es-CO"/>
+        </w:rPr>
+        <w:t xml:space="preserve"> principal que tanto muestra los datos principales en el que la aplicación funciona y expone la funcionalidad necesaria para procesar los datos a través de interfaz de usuario</w:t>
+      </w:r>
+      <w:r>
+        <w:rPr>
+          <w:lang w:val="es-CO"/>
+        </w:rPr>
+        <w:t>, y dependiendo de la entrada que el usuario ingrese, se habilitaran</w:t>
+      </w:r>
+      <w:r>
+        <w:rPr>
+          <w:lang w:val="es-CO"/>
+        </w:rPr>
+        <w:t xml:space="preserve"> mecanismos como barras de menús, barras de </w:t>
+      </w:r>
+      <w:r>
+        <w:rPr>
+          <w:lang w:val="es-CO"/>
+        </w:rPr>
+        <w:t>herramientas, etc. Esta alternativa a la hora de ingresar los datos es muy buena ya que por medio de los cuadros emergentes m</w:t>
+      </w:r>
+      <w:r>
+        <w:rPr>
+          <w:lang w:val="es-CO"/>
+        </w:rPr>
+        <w:t>ostrar</w:t>
+      </w:r>
+      <w:r>
+        <w:rPr>
+          <w:lang w:val="es-CO"/>
+        </w:rPr>
+        <w:t>a</w:t>
+      </w:r>
+      <w:r>
+        <w:rPr>
+          <w:lang w:val="es-CO"/>
+        </w:rPr>
+        <w:t xml:space="preserve"> información específica a los </w:t>
+      </w:r>
+      <w:r>
+        <w:rPr>
+          <w:lang w:val="es-CO"/>
+        </w:rPr>
+        <w:t>usuarios, recopilar</w:t>
+      </w:r>
+      <w:r>
+        <w:rPr>
+          <w:lang w:val="es-CO"/>
+        </w:rPr>
+        <w:t xml:space="preserve"> </w:t>
+      </w:r>
+      <w:r>
+        <w:rPr>
+          <w:lang w:val="es-CO"/>
+        </w:rPr>
+        <w:t xml:space="preserve">a </w:t>
+      </w:r>
+      <w:r>
+        <w:rPr>
+          <w:lang w:val="es-CO"/>
+        </w:rPr>
+        <w:t>información de los usuarios</w:t>
+      </w:r>
+      <w:r>
+        <w:rPr>
+          <w:lang w:val="es-CO"/>
+        </w:rPr>
+        <w:t>, y también puede m</w:t>
+      </w:r>
+      <w:r>
+        <w:rPr>
+          <w:lang w:val="es-CO"/>
+        </w:rPr>
+        <w:t>ostrar y recopilar información.</w:t>
+      </w:r>
+      <w:r>
+        <w:rPr>
+          <w:lang w:val="es-CO"/>
+        </w:rPr>
+        <w:t xml:space="preserve"> Una desventaja de usar un cuadro emergente es que si la entrada que va a ingresar el usuario no será mostrada correctamente dentro del cuadro emergente. Por otra parte, una ventaja de usar el texto plano como mecanismo de ingreso de datos es que el usuario no tendrá que invertir tiempo a la hora de poner los elementos a ordenar, ya que estos estarán previamente listos en el archivo te texto plano. Una desventaja del archivo de texto plano es que tomara un tiempo estipulado a la hora de leer el archivo. Puede haber errores de lectura que el usuario por no tener conocimiento de cómo deberían de ser ingresados los datos no pueda avanzar. </w:t>
+      </w:r>
+    </w:p>
+    <w:p>
+      <w:pPr>
+        <w:spacing w:before="240"/>
+        <w:ind w:left="0" w:firstLine="0"/>
+        <w:rPr>
+          <w:lang w:val="es-CO"/>
+        </w:rPr>
+      </w:pPr>
+      <w:r>
+        <w:rPr>
+          <w:lang w:val="es-CO"/>
+        </w:rPr>
+        <w:t xml:space="preserve">Una ventaja de usar los métodos de ordenamiento, </w:t>
+      </w:r>
+      <w:proofErr w:type="spellStart"/>
+      <w:r>
+        <w:rPr>
+          <w:lang w:val="es-CO"/>
+        </w:rPr>
+        <w:t>Merge</w:t>
+      </w:r>
+      <w:proofErr w:type="spellEnd"/>
+      <w:r>
+        <w:rPr>
+          <w:lang w:val="es-CO"/>
+        </w:rPr>
+        <w:t xml:space="preserve"> </w:t>
+      </w:r>
+      <w:proofErr w:type="spellStart"/>
+      <w:r>
+        <w:rPr>
+          <w:lang w:val="es-CO"/>
+        </w:rPr>
+        <w:t>Sort</w:t>
+      </w:r>
+      <w:proofErr w:type="spellEnd"/>
+      <w:r>
+        <w:rPr>
+          <w:lang w:val="es-CO"/>
+        </w:rPr>
+        <w:t xml:space="preserve">, </w:t>
+      </w:r>
+      <w:proofErr w:type="spellStart"/>
+      <w:r>
+        <w:rPr>
+          <w:lang w:val="es-CO"/>
+        </w:rPr>
+        <w:t>Slecction</w:t>
+      </w:r>
+      <w:proofErr w:type="spellEnd"/>
+      <w:r>
+        <w:rPr>
+          <w:lang w:val="es-CO"/>
+        </w:rPr>
+        <w:t xml:space="preserve"> </w:t>
+      </w:r>
+      <w:proofErr w:type="spellStart"/>
+      <w:r>
+        <w:rPr>
+          <w:lang w:val="es-CO"/>
+        </w:rPr>
+        <w:t>Sort</w:t>
+      </w:r>
+      <w:proofErr w:type="spellEnd"/>
+      <w:r>
+        <w:rPr>
+          <w:lang w:val="es-CO"/>
+        </w:rPr>
+        <w:t xml:space="preserve">, y Shell </w:t>
+      </w:r>
+      <w:proofErr w:type="spellStart"/>
+      <w:r>
+        <w:rPr>
+          <w:lang w:val="es-CO"/>
+        </w:rPr>
+        <w:t>Sort</w:t>
+      </w:r>
+      <w:proofErr w:type="spellEnd"/>
+      <w:r>
+        <w:rPr>
+          <w:lang w:val="es-CO"/>
+        </w:rPr>
+        <w:t xml:space="preserve"> es que estos tienen una complejidad de tiempo mucho menor en comparación con otros algoritmos de ordenamiento, lo que lleva a ordenar los elementos en el menor tiempo posible. Una de las des</w:t>
+      </w:r>
+      <w:r>
+        <w:rPr>
+          <w:lang w:val="es-CO"/>
+        </w:rPr>
+        <w:t>v</w:t>
+      </w:r>
+      <w:r>
+        <w:rPr>
+          <w:lang w:val="es-CO"/>
+        </w:rPr>
+        <w:t xml:space="preserve">entajas que podemos encontrar en algunos de esos </w:t>
+      </w:r>
+      <w:r>
+        <w:rPr>
+          <w:lang w:val="es-CO"/>
+        </w:rPr>
+        <w:t>algoritmos</w:t>
+      </w:r>
+      <w:r>
+        <w:rPr>
+          <w:lang w:val="es-CO"/>
+        </w:rPr>
+        <w:t xml:space="preserve"> es la implementación en la fase del mundo</w:t>
+      </w:r>
+      <w:r>
+        <w:rPr>
+          <w:lang w:val="es-CO"/>
+        </w:rPr>
+        <w:t xml:space="preserve">, ya que pueden llegar a ser un poco complejos de procesar en el sistema. A la hora de la salida los elementos serán mostrador por medio de un </w:t>
+      </w:r>
+      <w:proofErr w:type="spellStart"/>
+      <w:r>
+        <w:rPr>
+          <w:lang w:val="es-CO"/>
+        </w:rPr>
+        <w:t>JList</w:t>
+      </w:r>
+      <w:proofErr w:type="spellEnd"/>
+      <w:r>
+        <w:rPr>
+          <w:lang w:val="es-CO"/>
+        </w:rPr>
+        <w:t>. La ventaja de este mecanismo es que nos permitirá mostrar el resultado de manera eficiente y con entradas grandes.</w:t>
+      </w:r>
+    </w:p>
+    <w:p>
+      <w:pPr>
+        <w:spacing w:before="240"/>
+        <w:ind w:left="0" w:firstLine="0"/>
+        <w:rPr>
+          <w:b/>
+          <w:lang w:val="es-CO"/>
+        </w:rPr>
+      </w:pPr>
+      <w:r>
+        <w:rPr>
+          <w:b/>
+          <w:lang w:val="es-CO"/>
+        </w:rPr>
+        <w:t>2</w:t>
+      </w:r>
+      <w:r>
+        <w:rPr>
+          <w:b/>
+          <w:lang w:val="es-CO"/>
+        </w:rPr>
+        <w:t xml:space="preserve">) </w:t>
+      </w:r>
+      <w:proofErr w:type="spellStart"/>
+      <w:r>
+        <w:rPr>
+          <w:b/>
+          <w:lang w:val="es-CO"/>
+        </w:rPr>
+        <w:t>Alternative</w:t>
+      </w:r>
+      <w:proofErr w:type="spellEnd"/>
+      <w:r>
+        <w:rPr>
+          <w:b/>
+          <w:lang w:val="es-CO"/>
+        </w:rPr>
+        <w:t xml:space="preserve"> </w:t>
+      </w:r>
+      <w:r>
+        <w:rPr>
+          <w:b/>
+          <w:lang w:val="es-CO"/>
+        </w:rPr>
+        <w:t>2</w:t>
+      </w:r>
+      <w:r>
+        <w:rPr>
+          <w:b/>
+          <w:lang w:val="es-CO"/>
+        </w:rPr>
+        <w:t>:</w:t>
+      </w:r>
+    </w:p>
+    <w:p>
+      <w:pPr>
+        <w:spacing w:before="240"/>
+        <w:ind w:left="0" w:firstLine="0"/>
+        <w:rPr>
+          <w:lang w:val="es-CO"/>
+        </w:rPr>
+      </w:pPr>
+      <w:r>
+        <w:rPr>
+          <w:lang w:val="es-CO"/>
+        </w:rPr>
+        <w:t xml:space="preserve">En esta alternativa podemos encontrar que el usuario ingresara los datos o elementos por medio de un cuadro de texto, esto le facilitara al usuario en lo relacionado con el tiempo de ingreso, pero tendrá una desventaja la cual es que cuando el usuario deseara ingresar entradas grandes el cuadro de texto no será una buena funcionalidad ya que no le permitirá ver muy bien los elementos ingresados. Por otra parte, cuando hablamos de los métodos que vamos a utilizar, tanto el </w:t>
+      </w:r>
+      <w:proofErr w:type="spellStart"/>
+      <w:r>
+        <w:rPr>
+          <w:lang w:val="es-CO"/>
+        </w:rPr>
+        <w:t>mergesort</w:t>
+      </w:r>
+      <w:proofErr w:type="spellEnd"/>
+      <w:r>
+        <w:rPr>
+          <w:lang w:val="es-CO"/>
+        </w:rPr>
+        <w:t xml:space="preserve">, </w:t>
+      </w:r>
+      <w:proofErr w:type="spellStart"/>
+      <w:r>
+        <w:rPr>
+          <w:lang w:val="es-CO"/>
+        </w:rPr>
+        <w:t>quizksort</w:t>
+      </w:r>
+      <w:proofErr w:type="spellEnd"/>
+      <w:r>
+        <w:rPr>
+          <w:lang w:val="es-CO"/>
+        </w:rPr>
+        <w:t xml:space="preserve"> y </w:t>
+      </w:r>
+      <w:proofErr w:type="spellStart"/>
+      <w:r>
+        <w:rPr>
+          <w:lang w:val="es-CO"/>
+        </w:rPr>
+        <w:t>heapsort</w:t>
+      </w:r>
+      <w:proofErr w:type="spellEnd"/>
+      <w:r>
+        <w:rPr>
+          <w:lang w:val="es-CO"/>
+        </w:rPr>
+        <w:t xml:space="preserve"> tienen una complejidad temporal muy baja en comparación con otros métodos de ordenamiento, pero una o varias desventajas que podríamos encontrar con este, es a la hora de la complejidad espacial, la cual se basa en la cantidad de memoria que utilizara el programa implementando estos algoritmos. Otra desventaja que podríamos encontrar en los algoritmos de ordenamiento es</w:t>
+      </w:r>
+      <w:r>
+        <w:rPr>
+          <w:lang w:val="es-CO"/>
+        </w:rPr>
+        <w:t xml:space="preserve"> que</w:t>
+      </w:r>
+      <w:r>
+        <w:rPr>
+          <w:lang w:val="es-CO"/>
+        </w:rPr>
+        <w:t xml:space="preserve"> a la hora de la implementación puede volverse algo tedioso.</w:t>
+      </w:r>
+    </w:p>
+    <w:p>
+      <w:pPr>
+        <w:spacing w:before="240"/>
+        <w:ind w:left="0" w:firstLine="0"/>
+        <w:rPr>
+          <w:lang w:val="es-CO"/>
+        </w:rPr>
+      </w:pPr>
+      <w:r>
+        <w:rPr>
+          <w:lang w:val="es-CO"/>
+        </w:rPr>
+        <w:t xml:space="preserve">Una de las ventajas de esta alternativa a la hora de mostrar el resultado obtenido es que esta nos mostrará por medio de un cuadro de texto </w:t>
+      </w:r>
+      <w:r>
+        <w:rPr>
+          <w:lang w:val="es-CO"/>
+        </w:rPr>
+        <w:t>se mostrará el arreglo ordenado y en una lista. Además, mostrará el tiempo de ejecución, el algoritmo utilizado, el número de entradas ingresadas, y la cantidad de memoria utilizada cada una en una etiqueta</w:t>
+      </w:r>
+      <w:r>
+        <w:rPr>
+          <w:lang w:val="es-CO"/>
+        </w:rPr>
+        <w:t xml:space="preserve">, esto significa que el usuario tendrá toda la información de lo que está haciendo el programa. Una desventaja seria que a la hora de mostrar entradas grandes no  </w:t>
+      </w:r>
+    </w:p>
+    <w:p>
+      <w:pPr>
+        <w:spacing w:before="240"/>
+        <w:ind w:left="0" w:firstLine="0"/>
+        <w:rPr>
+          <w:b/>
+          <w:lang w:val="es-CO"/>
+        </w:rPr>
+      </w:pPr>
+    </w:p>
+    <w:p>
+      <w:pPr>
+        <w:spacing w:before="240"/>
+        <w:ind w:left="0" w:firstLine="0"/>
+        <w:rPr>
+          <w:b/>
+          <w:lang w:val="es-CO"/>
+        </w:rPr>
+      </w:pPr>
+    </w:p>
+    <w:p>
+      <w:pPr>
+        <w:spacing w:before="240"/>
+        <w:ind w:left="0" w:firstLine="0"/>
+        <w:rPr>
+          <w:b/>
+          <w:lang w:val="es-CO"/>
+        </w:rPr>
+      </w:pPr>
+    </w:p>
+    <w:p>
+      <w:pPr>
+        <w:spacing w:before="240"/>
+        <w:ind w:left="0" w:firstLine="0"/>
+        <w:rPr>
+          <w:b/>
+          <w:lang w:val="es-CO"/>
+        </w:rPr>
+      </w:pPr>
+      <w:r>
+        <w:rPr>
+          <w:b/>
+          <w:lang w:val="es-CO"/>
+        </w:rPr>
+        <w:lastRenderedPageBreak/>
+        <w:t>3</w:t>
+      </w:r>
+      <w:r>
+        <w:rPr>
+          <w:b/>
+          <w:lang w:val="es-CO"/>
+        </w:rPr>
+        <w:t xml:space="preserve">) </w:t>
+      </w:r>
+      <w:proofErr w:type="spellStart"/>
+      <w:r>
+        <w:rPr>
+          <w:b/>
+          <w:lang w:val="es-CO"/>
+        </w:rPr>
+        <w:t>Alternative</w:t>
+      </w:r>
+      <w:proofErr w:type="spellEnd"/>
+      <w:r>
+        <w:rPr>
+          <w:b/>
+          <w:lang w:val="es-CO"/>
+        </w:rPr>
+        <w:t xml:space="preserve"> </w:t>
+      </w:r>
+      <w:r>
+        <w:rPr>
+          <w:b/>
+          <w:lang w:val="es-CO"/>
+        </w:rPr>
+        <w:t>3</w:t>
+      </w:r>
+      <w:r>
+        <w:rPr>
+          <w:b/>
+          <w:lang w:val="es-CO"/>
+        </w:rPr>
+        <w:t>:</w:t>
+      </w:r>
+    </w:p>
+    <w:p>
+      <w:pPr>
+        <w:spacing w:before="240"/>
+        <w:ind w:left="0" w:firstLine="0"/>
+        <w:rPr>
+          <w:lang w:val="es-CO"/>
+        </w:rPr>
+      </w:pPr>
+      <w:r>
+        <w:rPr>
+          <w:lang w:val="es-CO"/>
+        </w:rPr>
+        <w:t xml:space="preserve">En esta alternativa podemos encontrar que el usuario ingresara los datos por medio de un campo emergente. Una de las ventajas que podríamos encontrar a la hora de implementar esta solución es que el usuario podrá ingresar los datos de una manera concisa y sin gasto de tiempo. También, por medio del campo de texto se le hará saber al usuario como ingresar los datos de una manera correcta reduciendo así el nivel de error. Una vez los elementos sean ingresados estos harán el llamado a los métodos </w:t>
+      </w:r>
+      <w:proofErr w:type="spellStart"/>
+      <w:r>
+        <w:rPr>
+          <w:lang w:val="es-CO"/>
+        </w:rPr>
+        <w:t>MergeSort</w:t>
+      </w:r>
+      <w:proofErr w:type="spellEnd"/>
+      <w:r>
+        <w:rPr>
+          <w:lang w:val="es-CO"/>
+        </w:rPr>
+        <w:t xml:space="preserve">, o Quick </w:t>
+      </w:r>
+      <w:proofErr w:type="spellStart"/>
+      <w:r>
+        <w:rPr>
+          <w:lang w:val="es-CO"/>
+        </w:rPr>
+        <w:t>Sort</w:t>
+      </w:r>
+      <w:proofErr w:type="spellEnd"/>
+      <w:r>
+        <w:rPr>
+          <w:lang w:val="es-CO"/>
+        </w:rPr>
+        <w:t>. Estos métodos tienen una ventaja ya que estos son muy eficientes en cuestión de tiempo y retornan una respuesta eficaz, pero a la hora de la implementación se vuelve un poco complicado de tratar</w:t>
+      </w:r>
+      <w:r>
+        <w:rPr>
+          <w:lang w:val="es-CO"/>
+        </w:rPr>
+        <w:t>. Por otra parte, también tenemos la opción de crear un árbol binario con los elementos ingresados por el usuario, la ventaja de esta opción es que ya nos estaría organizando los elementos en la lista, y esto nos facilitaría a la hora de buscar los elementos en ella</w:t>
+      </w:r>
+      <w:r>
+        <w:rPr>
+          <w:lang w:val="es-CO"/>
+        </w:rPr>
+        <w:t xml:space="preserve">. Una ventaja de utilizar un árbol es la facilidad de implementación por el medio recursivo. </w:t>
+      </w:r>
+    </w:p>
+    <w:p>
+      <w:pPr>
+        <w:spacing w:before="240"/>
+        <w:ind w:left="0" w:firstLine="0"/>
+        <w:rPr>
+          <w:lang w:val="es-CO"/>
+        </w:rPr>
+      </w:pPr>
+      <w:r>
+        <w:rPr>
+          <w:lang w:val="es-CO"/>
+        </w:rPr>
+        <w:t xml:space="preserve">Finalmente, los datos ordenados serán exportados como un archivo plano. Una de las ventajas de exportar los elementos como un archivo plano es que el usuario tendrá facilidad de consultar los datos ingresados, </w:t>
+      </w:r>
+      <w:r>
+        <w:rPr>
+          <w:lang w:val="es-CO"/>
+        </w:rPr>
+        <w:t>el método que lo ordeno, el tiempo que se demoró, la cantidad de entradas que se ingresaron y el total de memoria utilizada</w:t>
+      </w:r>
+      <w:r>
+        <w:rPr>
+          <w:lang w:val="es-CO"/>
+        </w:rPr>
+        <w:t xml:space="preserve">, cuantas veces </w:t>
+      </w:r>
+      <w:proofErr w:type="spellStart"/>
+      <w:r>
+        <w:rPr>
+          <w:lang w:val="es-CO"/>
+        </w:rPr>
+        <w:t>el</w:t>
+      </w:r>
+      <w:proofErr w:type="spellEnd"/>
+      <w:r>
+        <w:rPr>
+          <w:lang w:val="es-CO"/>
+        </w:rPr>
+        <w:t xml:space="preserve"> quiera, ya que estos estarán guardados en </w:t>
+      </w:r>
+      <w:proofErr w:type="spellStart"/>
+      <w:r>
+        <w:rPr>
+          <w:lang w:val="es-CO"/>
+        </w:rPr>
+        <w:t>el</w:t>
+      </w:r>
+      <w:proofErr w:type="spellEnd"/>
+      <w:r>
+        <w:rPr>
+          <w:lang w:val="es-CO"/>
+        </w:rPr>
+        <w:t xml:space="preserve"> equipo</w:t>
+      </w:r>
+      <w:r>
+        <w:rPr>
+          <w:lang w:val="es-CO"/>
+        </w:rPr>
+        <w:t>.</w:t>
+      </w:r>
+      <w:r>
+        <w:rPr>
+          <w:lang w:val="es-CO"/>
+        </w:rPr>
+        <w:t xml:space="preserve"> Una desventaja de esto es que podría tomar un poco de tiempo dependiendo si la entrada fue grande o no.</w:t>
+      </w:r>
+    </w:p>
+    <w:p>
+      <w:pPr>
+        <w:spacing w:before="240"/>
+        <w:ind w:left="0" w:firstLine="0"/>
+        <w:rPr>
+          <w:lang w:val="es-CO"/>
+        </w:rPr>
+      </w:pPr>
+    </w:p>
+    <w:p>
+      <w:pPr>
+        <w:spacing w:before="240"/>
+        <w:ind w:left="0" w:firstLine="0"/>
+        <w:rPr>
+          <w:b/>
+          <w:lang w:val="es-CO"/>
+        </w:rPr>
+      </w:pPr>
+      <w:r>
+        <w:rPr>
+          <w:b/>
+          <w:lang w:val="es-CO"/>
+        </w:rPr>
+        <w:t xml:space="preserve">7) </w:t>
+      </w:r>
+      <w:proofErr w:type="spellStart"/>
+      <w:r>
+        <w:rPr>
+          <w:b/>
+          <w:lang w:val="es-CO"/>
+        </w:rPr>
+        <w:t>Alternative</w:t>
+      </w:r>
+      <w:proofErr w:type="spellEnd"/>
+      <w:r>
+        <w:rPr>
+          <w:b/>
+          <w:lang w:val="es-CO"/>
+        </w:rPr>
+        <w:t xml:space="preserve"> 7:</w:t>
+      </w:r>
+    </w:p>
+    <w:p>
+      <w:pPr>
+        <w:spacing w:before="240"/>
+        <w:ind w:left="0" w:firstLine="0"/>
+        <w:rPr>
+          <w:lang w:val="es-CO"/>
+        </w:rPr>
+      </w:pPr>
+      <w:r>
+        <w:rPr>
+          <w:lang w:val="es-CO"/>
+        </w:rPr>
+        <w:t>En esta alternativa</w:t>
+      </w:r>
+      <w:r>
+        <w:rPr>
+          <w:lang w:val="es-CO"/>
+        </w:rPr>
+        <w:t xml:space="preserve"> encontramos que el usuario tendrá la opción de ingresar los datos por un archivo plano. Una de las ventajas de ingresar los elementos por un archivo plano es que este ya viene con unos criterios de lectura y el usuario no tendrá que escribirlos en un cuadro de texto, esto reduciría el margen de error a la hora de la lectura de archivos. Por otra parte, en el mundo encontraremos que los métodos</w:t>
+      </w:r>
+      <w:r>
+        <w:rPr>
+          <w:lang w:val="es-CO"/>
+        </w:rPr>
+        <w:t xml:space="preserve">, </w:t>
+      </w:r>
+      <w:proofErr w:type="spellStart"/>
+      <w:r>
+        <w:rPr>
+          <w:lang w:val="es-CO"/>
+        </w:rPr>
+        <w:t>mergesort</w:t>
+      </w:r>
+      <w:proofErr w:type="spellEnd"/>
+      <w:r>
+        <w:rPr>
+          <w:lang w:val="es-CO"/>
+        </w:rPr>
+        <w:t xml:space="preserve">, </w:t>
+      </w:r>
+      <w:proofErr w:type="spellStart"/>
+      <w:r>
+        <w:rPr>
+          <w:lang w:val="es-CO"/>
+        </w:rPr>
+        <w:t>heapsort</w:t>
+      </w:r>
+      <w:proofErr w:type="spellEnd"/>
+      <w:r>
+        <w:rPr>
+          <w:lang w:val="es-CO"/>
+        </w:rPr>
+        <w:t xml:space="preserve"> o </w:t>
+      </w:r>
+      <w:r>
+        <w:rPr>
+          <w:lang w:val="es-CO"/>
+        </w:rPr>
+        <w:t xml:space="preserve">Quicksort brindan alternativas distintas que satisfacen las deficiencias de cada </w:t>
+      </w:r>
+      <w:proofErr w:type="gramStart"/>
+      <w:r>
+        <w:rPr>
+          <w:lang w:val="es-CO"/>
+        </w:rPr>
+        <w:t>uno ,</w:t>
+      </w:r>
+      <w:proofErr w:type="gramEnd"/>
+      <w:r>
+        <w:rPr>
+          <w:lang w:val="es-CO"/>
+        </w:rPr>
+        <w:t xml:space="preserve"> complementándose entre </w:t>
+      </w:r>
+      <w:proofErr w:type="spellStart"/>
+      <w:r>
+        <w:rPr>
+          <w:lang w:val="es-CO"/>
+        </w:rPr>
+        <w:t>si</w:t>
+      </w:r>
+      <w:proofErr w:type="spellEnd"/>
+      <w:r>
+        <w:rPr>
+          <w:lang w:val="es-CO"/>
+        </w:rPr>
+        <w:t xml:space="preserve">. La desventaja que podríamos encontrar es que </w:t>
+      </w:r>
+      <w:proofErr w:type="spellStart"/>
+      <w:r>
+        <w:rPr>
+          <w:lang w:val="es-CO"/>
+        </w:rPr>
+        <w:t>heapSort</w:t>
+      </w:r>
+      <w:proofErr w:type="spellEnd"/>
+      <w:r>
+        <w:rPr>
+          <w:lang w:val="es-CO"/>
+        </w:rPr>
+        <w:t xml:space="preserve"> es un algoritmo nuevo para nosotros y algo complicado de </w:t>
+      </w:r>
+      <w:r>
+        <w:rPr>
+          <w:lang w:val="es-CO"/>
+        </w:rPr>
+        <w:t xml:space="preserve">entender y posiblemente de implementar.  Finalmente, a la hora de mostrar los elementos organizados utilizaremos un </w:t>
+      </w:r>
+      <w:proofErr w:type="spellStart"/>
+      <w:r>
+        <w:rPr>
+          <w:lang w:val="es-CO"/>
+        </w:rPr>
+        <w:t>JList</w:t>
+      </w:r>
+      <w:proofErr w:type="spellEnd"/>
+      <w:r>
+        <w:rPr>
+          <w:lang w:val="es-CO"/>
+        </w:rPr>
+        <w:t>, el cual una de sus varias ventajas es la fácil implementación, y la capacidad que tiene este a la hora de guardar los datos de una forma concreta y eficaz.</w:t>
+      </w:r>
+    </w:p>
+    <w:p>
+      <w:pPr>
+        <w:spacing w:before="240"/>
+        <w:ind w:left="0" w:firstLine="0"/>
+        <w:rPr>
+          <w:b/>
+          <w:lang w:val="es-CO"/>
+        </w:rPr>
+      </w:pPr>
+    </w:p>
+    <w:p>
+      <w:pPr>
+        <w:spacing w:before="240"/>
+        <w:ind w:left="0" w:firstLine="0"/>
+        <w:rPr>
+          <w:b/>
+          <w:lang w:val="es-CO"/>
+        </w:rPr>
+      </w:pPr>
       <w:bookmarkStart w:id="0" w:name="_GoBack"/>
       <w:bookmarkEnd w:id="0"/>
     </w:p>
@@ -7393,13 +8268,216 @@
           <w:lang w:val="es-CO"/>
         </w:rPr>
       </w:pPr>
-      <w:r>
-        <w:rPr>
-          <w:b/>
-          <w:lang w:val="es-CO"/>
-        </w:rPr>
-        <w:t>Fase 4. Análisis de cada idea propuesta, resaltando los Pros y Contra de cada solución.</w:t>
-      </w:r>
+    </w:p>
+    <w:p>
+      <w:pPr>
+        <w:spacing w:before="240"/>
+        <w:ind w:left="0" w:firstLine="0"/>
+        <w:rPr>
+          <w:b/>
+          <w:lang w:val="es-CO"/>
+        </w:rPr>
+      </w:pPr>
+    </w:p>
+    <w:p>
+      <w:pPr>
+        <w:spacing w:before="240"/>
+        <w:ind w:left="0" w:firstLine="0"/>
+        <w:rPr>
+          <w:b/>
+          <w:lang w:val="es-CO"/>
+        </w:rPr>
+      </w:pPr>
+    </w:p>
+    <w:p>
+      <w:pPr>
+        <w:spacing w:before="240"/>
+        <w:ind w:left="0" w:firstLine="0"/>
+        <w:rPr>
+          <w:b/>
+          <w:lang w:val="es-CO"/>
+        </w:rPr>
+      </w:pPr>
+    </w:p>
+    <w:p>
+      <w:pPr>
+        <w:spacing w:before="240"/>
+        <w:ind w:left="0" w:firstLine="0"/>
+        <w:rPr>
+          <w:b/>
+          <w:lang w:val="es-CO"/>
+        </w:rPr>
+      </w:pPr>
+    </w:p>
+    <w:p>
+      <w:pPr>
+        <w:spacing w:before="240"/>
+        <w:ind w:left="0" w:firstLine="0"/>
+        <w:rPr>
+          <w:b/>
+          <w:lang w:val="es-CO"/>
+        </w:rPr>
+      </w:pPr>
+    </w:p>
+    <w:p>
+      <w:pPr>
+        <w:spacing w:before="240"/>
+        <w:ind w:left="0" w:firstLine="0"/>
+        <w:rPr>
+          <w:b/>
+          <w:lang w:val="es-CO"/>
+        </w:rPr>
+      </w:pPr>
+    </w:p>
+    <w:p>
+      <w:pPr>
+        <w:spacing w:before="240"/>
+        <w:ind w:left="0" w:firstLine="0"/>
+        <w:rPr>
+          <w:b/>
+          <w:lang w:val="es-CO"/>
+        </w:rPr>
+      </w:pPr>
+    </w:p>
+    <w:p>
+      <w:pPr>
+        <w:spacing w:before="240"/>
+        <w:ind w:left="0" w:firstLine="0"/>
+        <w:rPr>
+          <w:b/>
+          <w:lang w:val="es-CO"/>
+        </w:rPr>
+      </w:pPr>
+    </w:p>
+    <w:p>
+      <w:pPr>
+        <w:spacing w:before="240"/>
+        <w:ind w:left="0" w:firstLine="0"/>
+        <w:rPr>
+          <w:b/>
+          <w:lang w:val="es-CO"/>
+        </w:rPr>
+      </w:pPr>
+    </w:p>
+    <w:p>
+      <w:pPr>
+        <w:spacing w:before="240"/>
+        <w:ind w:left="0" w:firstLine="0"/>
+        <w:rPr>
+          <w:b/>
+          <w:lang w:val="es-CO"/>
+        </w:rPr>
+      </w:pPr>
+    </w:p>
+    <w:p>
+      <w:pPr>
+        <w:spacing w:before="240"/>
+        <w:ind w:left="0" w:firstLine="0"/>
+        <w:rPr>
+          <w:b/>
+          <w:lang w:val="es-CO"/>
+        </w:rPr>
+      </w:pPr>
+    </w:p>
+    <w:p>
+      <w:pPr>
+        <w:spacing w:before="240"/>
+        <w:ind w:left="0" w:firstLine="0"/>
+        <w:rPr>
+          <w:b/>
+          <w:lang w:val="es-CO"/>
+        </w:rPr>
+      </w:pPr>
+    </w:p>
+    <w:p>
+      <w:pPr>
+        <w:spacing w:before="240"/>
+        <w:ind w:left="0" w:firstLine="0"/>
+        <w:rPr>
+          <w:b/>
+          <w:lang w:val="es-CO"/>
+        </w:rPr>
+      </w:pPr>
+    </w:p>
+    <w:p>
+      <w:pPr>
+        <w:spacing w:before="240"/>
+        <w:ind w:left="0" w:firstLine="0"/>
+        <w:rPr>
+          <w:b/>
+          <w:lang w:val="es-CO"/>
+        </w:rPr>
+      </w:pPr>
+    </w:p>
+    <w:p>
+      <w:pPr>
+        <w:spacing w:before="240"/>
+        <w:ind w:left="0" w:firstLine="0"/>
+        <w:rPr>
+          <w:b/>
+          <w:lang w:val="es-CO"/>
+        </w:rPr>
+      </w:pPr>
+    </w:p>
+    <w:p>
+      <w:pPr>
+        <w:spacing w:before="240"/>
+        <w:ind w:left="0" w:firstLine="0"/>
+        <w:rPr>
+          <w:b/>
+          <w:lang w:val="es-CO"/>
+        </w:rPr>
+      </w:pPr>
+    </w:p>
+    <w:p>
+      <w:pPr>
+        <w:spacing w:before="240"/>
+        <w:ind w:left="0" w:firstLine="0"/>
+        <w:rPr>
+          <w:b/>
+          <w:lang w:val="es-CO"/>
+        </w:rPr>
+      </w:pPr>
+    </w:p>
+    <w:p>
+      <w:pPr>
+        <w:spacing w:before="240"/>
+        <w:ind w:left="0" w:firstLine="0"/>
+        <w:rPr>
+          <w:b/>
+          <w:lang w:val="es-CO"/>
+        </w:rPr>
+      </w:pPr>
+    </w:p>
+    <w:p>
+      <w:pPr>
+        <w:spacing w:before="240"/>
+        <w:ind w:left="0" w:firstLine="0"/>
+        <w:rPr>
+          <w:b/>
+          <w:lang w:val="es-CO"/>
+        </w:rPr>
+      </w:pPr>
+    </w:p>
+    <w:p>
+      <w:pPr>
+        <w:spacing w:before="240"/>
+        <w:ind w:left="0" w:firstLine="0"/>
+        <w:rPr>
+          <w:b/>
+          <w:lang w:val="es-CO"/>
+        </w:rPr>
+      </w:pPr>
+    </w:p>
+    <w:p>
+      <w:pPr>
+        <w:spacing w:before="240"/>
+        <w:ind w:left="0" w:firstLine="0"/>
+        <w:rPr>
+          <w:b/>
+          <w:lang w:val="es-CO"/>
+        </w:rPr>
+      </w:pPr>
     </w:p>
     <w:p>
       <w:pPr>
@@ -7696,6 +8774,7 @@
         <w:rPr>
           <w:lang w:val="es-CO"/>
         </w:rPr>
+        <w:lastRenderedPageBreak/>
         <w:t>Cubica --) Valor: 3</w:t>
       </w:r>
     </w:p>
@@ -8002,7 +9081,6 @@
                 <w:b/>
                 <w:lang w:val="es-CO"/>
               </w:rPr>
-              <w:lastRenderedPageBreak/>
               <w:t>Alternatives</w:t>
             </w:r>
             <w:proofErr w:type="spellEnd"/>
@@ -9182,6 +10260,7 @@
                 <w:b/>
                 <w:lang w:val="es-CO"/>
               </w:rPr>
+              <w:lastRenderedPageBreak/>
               <w:t>Alternative</w:t>
             </w:r>
             <w:proofErr w:type="spellEnd"/>

--- a/Doc/Analysis_Report.docx
+++ b/Doc/Analysis_Report.docx
@@ -20,7 +20,7 @@
     </w:p>
     <w:p>
       <w:pPr>
-        <w:pStyle w:val="Heading1"/>
+        <w:pStyle w:val="Ttulo1"/>
         <w:rPr>
           <w:lang w:val="es-CO"/>
         </w:rPr>
@@ -159,7 +159,7 @@
     </w:p>
     <w:p>
       <w:pPr>
-        <w:pStyle w:val="Heading1"/>
+        <w:pStyle w:val="Ttulo1"/>
         <w:ind w:left="-5"/>
         <w:rPr>
           <w:lang w:val="es-CO"/>
@@ -211,7 +211,7 @@
     </w:p>
     <w:p>
       <w:pPr>
-        <w:pStyle w:val="Heading1"/>
+        <w:pStyle w:val="Ttulo1"/>
         <w:ind w:left="-5"/>
         <w:rPr>
           <w:lang w:val="es-CO"/>
@@ -258,7 +258,7 @@
     </w:p>
     <w:p>
       <w:pPr>
-        <w:pStyle w:val="Heading1"/>
+        <w:pStyle w:val="Ttulo1"/>
         <w:ind w:left="-5"/>
         <w:rPr>
           <w:lang w:val="es-CO"/>
@@ -273,7 +273,7 @@
     </w:p>
     <w:p>
       <w:pPr>
-        <w:pStyle w:val="Heading2"/>
+        <w:pStyle w:val="Ttulo2"/>
         <w:ind w:left="-5"/>
         <w:rPr>
           <w:lang w:val="es-CO"/>
@@ -295,7 +295,7 @@
     </w:p>
     <w:p>
       <w:pPr>
-        <w:pStyle w:val="ListParagraph"/>
+        <w:pStyle w:val="Prrafodelista"/>
         <w:numPr>
           <w:ilvl w:val="0"/>
           <w:numId w:val="5"/>
@@ -313,7 +313,7 @@
     </w:p>
     <w:p>
       <w:pPr>
-        <w:pStyle w:val="ListParagraph"/>
+        <w:pStyle w:val="Prrafodelista"/>
         <w:numPr>
           <w:ilvl w:val="0"/>
           <w:numId w:val="5"/>
@@ -343,7 +343,7 @@
     </w:p>
     <w:p>
       <w:pPr>
-        <w:pStyle w:val="ListParagraph"/>
+        <w:pStyle w:val="Prrafodelista"/>
         <w:numPr>
           <w:ilvl w:val="0"/>
           <w:numId w:val="5"/>
@@ -397,7 +397,7 @@
     </w:p>
     <w:p>
       <w:pPr>
-        <w:pStyle w:val="ListParagraph"/>
+        <w:pStyle w:val="Prrafodelista"/>
         <w:numPr>
           <w:ilvl w:val="0"/>
           <w:numId w:val="5"/>
@@ -433,7 +433,7 @@
     </w:p>
     <w:p>
       <w:pPr>
-        <w:pStyle w:val="ListParagraph"/>
+        <w:pStyle w:val="Prrafodelista"/>
         <w:numPr>
           <w:ilvl w:val="0"/>
           <w:numId w:val="5"/>
@@ -451,7 +451,7 @@
     </w:p>
     <w:p>
       <w:pPr>
-        <w:pStyle w:val="ListParagraph"/>
+        <w:pStyle w:val="Prrafodelista"/>
         <w:numPr>
           <w:ilvl w:val="0"/>
           <w:numId w:val="5"/>
@@ -481,7 +481,7 @@
     </w:p>
     <w:p>
       <w:pPr>
-        <w:pStyle w:val="ListParagraph"/>
+        <w:pStyle w:val="Prrafodelista"/>
         <w:numPr>
           <w:ilvl w:val="0"/>
           <w:numId w:val="5"/>
@@ -511,7 +511,7 @@
     </w:p>
     <w:p>
       <w:pPr>
-        <w:pStyle w:val="ListParagraph"/>
+        <w:pStyle w:val="Prrafodelista"/>
         <w:numPr>
           <w:ilvl w:val="0"/>
           <w:numId w:val="5"/>
@@ -529,7 +529,7 @@
     </w:p>
     <w:p>
       <w:pPr>
-        <w:pStyle w:val="ListParagraph"/>
+        <w:pStyle w:val="Prrafodelista"/>
         <w:numPr>
           <w:ilvl w:val="0"/>
           <w:numId w:val="5"/>
@@ -547,7 +547,7 @@
     </w:p>
     <w:p>
       <w:pPr>
-        <w:pStyle w:val="ListParagraph"/>
+        <w:pStyle w:val="Prrafodelista"/>
         <w:numPr>
           <w:ilvl w:val="0"/>
           <w:numId w:val="5"/>
@@ -565,7 +565,7 @@
     </w:p>
     <w:p>
       <w:pPr>
-        <w:pStyle w:val="ListParagraph"/>
+        <w:pStyle w:val="Prrafodelista"/>
         <w:numPr>
           <w:ilvl w:val="0"/>
           <w:numId w:val="5"/>
@@ -583,7 +583,7 @@
     </w:p>
     <w:p>
       <w:pPr>
-        <w:pStyle w:val="ListParagraph"/>
+        <w:pStyle w:val="Prrafodelista"/>
         <w:numPr>
           <w:ilvl w:val="0"/>
           <w:numId w:val="5"/>
@@ -625,7 +625,7 @@
     </w:p>
     <w:p>
       <w:pPr>
-        <w:pStyle w:val="ListParagraph"/>
+        <w:pStyle w:val="Prrafodelista"/>
         <w:numPr>
           <w:ilvl w:val="0"/>
           <w:numId w:val="5"/>
@@ -655,7 +655,7 @@
     </w:p>
     <w:p>
       <w:pPr>
-        <w:pStyle w:val="ListParagraph"/>
+        <w:pStyle w:val="Prrafodelista"/>
         <w:numPr>
           <w:ilvl w:val="0"/>
           <w:numId w:val="5"/>
@@ -673,7 +673,7 @@
     </w:p>
     <w:p>
       <w:pPr>
-        <w:pStyle w:val="ListParagraph"/>
+        <w:pStyle w:val="Prrafodelista"/>
         <w:numPr>
           <w:ilvl w:val="0"/>
           <w:numId w:val="5"/>
@@ -703,7 +703,7 @@
     </w:p>
     <w:p>
       <w:pPr>
-        <w:pStyle w:val="ListParagraph"/>
+        <w:pStyle w:val="Prrafodelista"/>
         <w:numPr>
           <w:ilvl w:val="0"/>
           <w:numId w:val="5"/>
@@ -763,7 +763,7 @@
     </w:p>
     <w:p>
       <w:pPr>
-        <w:pStyle w:val="Heading2"/>
+        <w:pStyle w:val="Ttulo2"/>
         <w:ind w:left="-5"/>
         <w:rPr>
           <w:lang w:val="es-CO"/>
@@ -824,7 +824,7 @@
     </w:p>
     <w:p>
       <w:pPr>
-        <w:pStyle w:val="Heading2"/>
+        <w:pStyle w:val="Ttulo2"/>
         <w:ind w:left="-5"/>
         <w:rPr>
           <w:b/>
@@ -865,29 +865,13 @@
           <w:b/>
           <w:u w:val="none"/>
         </w:rPr>
-        <w:t xml:space="preserve"> </w:t>
-      </w:r>
-      <w:proofErr w:type="spellStart"/>
-      <w:r>
-        <w:rPr>
-          <w:b/>
-          <w:u w:val="none"/>
-        </w:rPr>
-        <w:t>Funcionales</w:t>
-      </w:r>
-      <w:proofErr w:type="spellEnd"/>
-      <w:r>
-        <w:rPr>
-          <w:b/>
-          <w:u w:val="none"/>
-        </w:rPr>
-        <w:t>:</w:t>
+        <w:t xml:space="preserve"> Funcionales:</w:t>
       </w:r>
     </w:p>
     <w:p/>
     <w:p>
       <w:pPr>
-        <w:pStyle w:val="ListParagraph"/>
+        <w:pStyle w:val="Prrafodelista"/>
         <w:numPr>
           <w:ilvl w:val="0"/>
           <w:numId w:val="6"/>
@@ -917,7 +901,7 @@
     </w:p>
     <w:p>
       <w:pPr>
-        <w:pStyle w:val="ListParagraph"/>
+        <w:pStyle w:val="Prrafodelista"/>
         <w:numPr>
           <w:ilvl w:val="0"/>
           <w:numId w:val="6"/>
@@ -947,7 +931,7 @@
     </w:p>
     <w:p>
       <w:pPr>
-        <w:pStyle w:val="ListParagraph"/>
+        <w:pStyle w:val="Prrafodelista"/>
         <w:numPr>
           <w:ilvl w:val="0"/>
           <w:numId w:val="6"/>
@@ -977,7 +961,7 @@
     </w:p>
     <w:p>
       <w:pPr>
-        <w:pStyle w:val="ListParagraph"/>
+        <w:pStyle w:val="Prrafodelista"/>
         <w:numPr>
           <w:ilvl w:val="0"/>
           <w:numId w:val="6"/>
@@ -1019,7 +1003,7 @@
     </w:p>
     <w:p>
       <w:pPr>
-        <w:pStyle w:val="ListParagraph"/>
+        <w:pStyle w:val="Prrafodelista"/>
         <w:numPr>
           <w:ilvl w:val="0"/>
           <w:numId w:val="6"/>
@@ -1049,7 +1033,7 @@
     </w:p>
     <w:p>
       <w:pPr>
-        <w:pStyle w:val="ListParagraph"/>
+        <w:pStyle w:val="Prrafodelista"/>
         <w:numPr>
           <w:ilvl w:val="0"/>
           <w:numId w:val="6"/>
@@ -1079,7 +1063,7 @@
     </w:p>
     <w:p>
       <w:pPr>
-        <w:pStyle w:val="ListParagraph"/>
+        <w:pStyle w:val="Prrafodelista"/>
         <w:numPr>
           <w:ilvl w:val="0"/>
           <w:numId w:val="6"/>
@@ -1109,7 +1093,7 @@
     </w:p>
     <w:p>
       <w:pPr>
-        <w:pStyle w:val="ListParagraph"/>
+        <w:pStyle w:val="Prrafodelista"/>
         <w:numPr>
           <w:ilvl w:val="0"/>
           <w:numId w:val="6"/>
@@ -1127,7 +1111,7 @@
     </w:p>
     <w:p>
       <w:pPr>
-        <w:pStyle w:val="ListParagraph"/>
+        <w:pStyle w:val="Prrafodelista"/>
         <w:numPr>
           <w:ilvl w:val="0"/>
           <w:numId w:val="6"/>
@@ -1145,7 +1129,7 @@
     </w:p>
     <w:p>
       <w:pPr>
-        <w:pStyle w:val="ListParagraph"/>
+        <w:pStyle w:val="Prrafodelista"/>
         <w:numPr>
           <w:ilvl w:val="0"/>
           <w:numId w:val="6"/>
@@ -1163,7 +1147,7 @@
     </w:p>
     <w:p>
       <w:pPr>
-        <w:pStyle w:val="ListParagraph"/>
+        <w:pStyle w:val="Prrafodelista"/>
         <w:numPr>
           <w:ilvl w:val="0"/>
           <w:numId w:val="6"/>
@@ -1193,7 +1177,7 @@
     </w:p>
     <w:p>
       <w:pPr>
-        <w:pStyle w:val="ListParagraph"/>
+        <w:pStyle w:val="Prrafodelista"/>
         <w:numPr>
           <w:ilvl w:val="0"/>
           <w:numId w:val="6"/>
@@ -1211,7 +1195,7 @@
     </w:p>
     <w:p>
       <w:pPr>
-        <w:pStyle w:val="ListParagraph"/>
+        <w:pStyle w:val="Prrafodelista"/>
         <w:numPr>
           <w:ilvl w:val="0"/>
           <w:numId w:val="6"/>
@@ -1229,7 +1213,7 @@
     </w:p>
     <w:p>
       <w:pPr>
-        <w:pStyle w:val="ListParagraph"/>
+        <w:pStyle w:val="Prrafodelista"/>
         <w:numPr>
           <w:ilvl w:val="0"/>
           <w:numId w:val="6"/>
@@ -1271,7 +1255,7 @@
     </w:p>
     <w:p>
       <w:pPr>
-        <w:pStyle w:val="ListParagraph"/>
+        <w:pStyle w:val="Prrafodelista"/>
         <w:numPr>
           <w:ilvl w:val="0"/>
           <w:numId w:val="6"/>
@@ -1289,7 +1273,7 @@
     </w:p>
     <w:p>
       <w:pPr>
-        <w:pStyle w:val="ListParagraph"/>
+        <w:pStyle w:val="Prrafodelista"/>
         <w:numPr>
           <w:ilvl w:val="0"/>
           <w:numId w:val="6"/>
@@ -1307,7 +1291,7 @@
     </w:p>
     <w:p>
       <w:pPr>
-        <w:pStyle w:val="ListParagraph"/>
+        <w:pStyle w:val="Prrafodelista"/>
         <w:numPr>
           <w:ilvl w:val="0"/>
           <w:numId w:val="6"/>
@@ -1325,7 +1309,7 @@
     </w:p>
     <w:p>
       <w:pPr>
-        <w:pStyle w:val="ListParagraph"/>
+        <w:pStyle w:val="Prrafodelista"/>
         <w:numPr>
           <w:ilvl w:val="0"/>
           <w:numId w:val="6"/>
@@ -1351,7 +1335,7 @@
     </w:p>
     <w:p>
       <w:pPr>
-        <w:pStyle w:val="Heading2"/>
+        <w:pStyle w:val="Ttulo2"/>
         <w:ind w:left="-5"/>
         <w:rPr>
           <w:u w:val="none"/>
@@ -1382,7 +1366,7 @@
     </w:p>
     <w:p>
       <w:pPr>
-        <w:pStyle w:val="Heading1"/>
+        <w:pStyle w:val="Ttulo1"/>
         <w:ind w:left="-5"/>
         <w:rPr>
           <w:lang w:val="es-CO"/>
@@ -1420,7 +1404,7 @@
     </w:p>
     <w:p>
       <w:pPr>
-        <w:pStyle w:val="Heading2"/>
+        <w:pStyle w:val="Ttulo2"/>
         <w:ind w:left="-5"/>
         <w:rPr>
           <w:u w:val="none"/>
@@ -1520,21 +1504,7 @@
         <w:rPr>
           <w:lang w:val="es-CO"/>
         </w:rPr>
-        <w:t xml:space="preserve">Cada dato </w:t>
-      </w:r>
-      <w:proofErr w:type="spellStart"/>
-      <w:r>
-        <w:rPr>
-          <w:lang w:val="es-CO"/>
-        </w:rPr>
-        <w:t>float</w:t>
-      </w:r>
-      <w:proofErr w:type="spellEnd"/>
-      <w:r>
-        <w:rPr>
-          <w:lang w:val="es-CO"/>
-        </w:rPr>
-        <w:t xml:space="preserve"> cuesta 4 bytes.</w:t>
+        <w:t>Cada dato float cuesta 4 bytes.</w:t>
       </w:r>
     </w:p>
     <w:p>
@@ -1604,7 +1574,7 @@
     </w:p>
     <w:p>
       <w:pPr>
-        <w:pStyle w:val="HTMLPreformatted"/>
+        <w:pStyle w:val="HTMLconformatoprevio"/>
         <w:rPr>
           <w:lang w:val="en-US"/>
         </w:rPr>
@@ -1612,158 +1582,94 @@
       <w:r>
         <w:tab/>
       </w:r>
-      <w:proofErr w:type="gramStart"/>
       <w:r>
         <w:rPr>
           <w:lang w:val="en-US"/>
         </w:rPr>
-        <w:t>if(</w:t>
-      </w:r>
-      <w:proofErr w:type="spellStart"/>
-      <w:proofErr w:type="gramEnd"/>
-      <w:r>
+        <w:t>if(Math.abs(a-b) &lt; 0.00001)</w:t>
+      </w:r>
+    </w:p>
+    <w:p>
+      <w:pPr>
         <w:rPr>
           <w:lang w:val="en-US"/>
         </w:rPr>
-        <w:t>Math.abs</w:t>
-      </w:r>
-      <w:proofErr w:type="spellEnd"/>
-      <w:r>
+      </w:pPr>
+    </w:p>
+    <w:p>
+      <w:pPr>
+        <w:rPr>
+          <w:lang w:val="es-CO"/>
+        </w:rPr>
+      </w:pPr>
+      <w:r>
+        <w:rPr>
+          <w:lang w:val="es-CO"/>
+        </w:rPr>
+        <w:t xml:space="preserve">Pero como </w:t>
+      </w:r>
+      <w:r>
+        <w:rPr>
+          <w:lang w:val="es-CO"/>
+        </w:rPr>
+        <w:t>épsilon</w:t>
+      </w:r>
+      <w:r>
+        <w:rPr>
+          <w:lang w:val="es-CO"/>
+        </w:rPr>
+        <w:t xml:space="preserve"> </w:t>
+      </w:r>
+      <w:r>
+        <w:rPr>
+          <w:lang w:val="es-CO"/>
+        </w:rPr>
+        <w:t>puede ser, o muy grande para floats pequeños o muy pequeño para floats muy grandes, es necesario ver si el error relativo es menor que épsilon</w:t>
+      </w:r>
+      <w:r>
+        <w:rPr>
+          <w:lang w:val="es-CO"/>
+        </w:rPr>
+        <w:t>:</w:t>
+      </w:r>
+    </w:p>
+    <w:p>
+      <w:pPr>
+        <w:pStyle w:val="HTMLconformatoprevio"/>
+        <w:rPr>
+          <w:rStyle w:val="CdigoHTML"/>
+          <w:rFonts w:eastAsia="Arial"/>
+        </w:rPr>
+      </w:pPr>
+      <w:r>
+        <w:rPr>
+          <w:rStyle w:val="CdigoHTML"/>
+          <w:rFonts w:eastAsia="Arial"/>
+        </w:rPr>
+        <w:tab/>
+      </w:r>
+    </w:p>
+    <w:p>
+      <w:pPr>
+        <w:pStyle w:val="HTMLconformatoprevio"/>
         <w:rPr>
           <w:lang w:val="en-US"/>
         </w:rPr>
-        <w:t>(a-b) &lt; 0.00001)</w:t>
-      </w:r>
-    </w:p>
-    <w:p>
-      <w:pPr>
-        <w:rPr>
-          <w:lang w:val="en-US"/>
-        </w:rPr>
-      </w:pPr>
-    </w:p>
-    <w:p>
-      <w:pPr>
-        <w:rPr>
-          <w:lang w:val="es-CO"/>
-        </w:rPr>
-      </w:pPr>
-      <w:r>
-        <w:rPr>
-          <w:lang w:val="es-CO"/>
-        </w:rPr>
-        <w:t xml:space="preserve">Pero como </w:t>
-      </w:r>
-      <w:r>
-        <w:rPr>
-          <w:lang w:val="es-CO"/>
-        </w:rPr>
-        <w:t>épsilon</w:t>
-      </w:r>
-      <w:r>
-        <w:rPr>
-          <w:lang w:val="es-CO"/>
-        </w:rPr>
-        <w:t xml:space="preserve"> </w:t>
-      </w:r>
-      <w:r>
-        <w:rPr>
-          <w:lang w:val="es-CO"/>
-        </w:rPr>
-        <w:t xml:space="preserve">puede ser, o muy grande para </w:t>
-      </w:r>
-      <w:proofErr w:type="spellStart"/>
-      <w:r>
-        <w:rPr>
-          <w:lang w:val="es-CO"/>
-        </w:rPr>
-        <w:t>floats</w:t>
-      </w:r>
-      <w:proofErr w:type="spellEnd"/>
-      <w:r>
-        <w:rPr>
-          <w:lang w:val="es-CO"/>
-        </w:rPr>
-        <w:t xml:space="preserve"> pequeños o muy pequeño para </w:t>
-      </w:r>
-      <w:proofErr w:type="spellStart"/>
-      <w:r>
-        <w:rPr>
-          <w:lang w:val="es-CO"/>
-        </w:rPr>
-        <w:t>floats</w:t>
-      </w:r>
-      <w:proofErr w:type="spellEnd"/>
-      <w:r>
-        <w:rPr>
-          <w:lang w:val="es-CO"/>
-        </w:rPr>
-        <w:t xml:space="preserve"> muy grandes, es necesario ver si el error relativo es menor que épsilon</w:t>
-      </w:r>
-      <w:r>
-        <w:rPr>
-          <w:lang w:val="es-CO"/>
-        </w:rPr>
-        <w:t>:</w:t>
-      </w:r>
-    </w:p>
-    <w:p>
-      <w:pPr>
-        <w:pStyle w:val="HTMLPreformatted"/>
-        <w:rPr>
-          <w:rStyle w:val="HTMLCode"/>
+      </w:pPr>
+      <w:r>
+        <w:rPr>
+          <w:rStyle w:val="CdigoHTML"/>
           <w:rFonts w:eastAsia="Arial"/>
         </w:rPr>
-      </w:pPr>
-      <w:r>
-        <w:rPr>
-          <w:rStyle w:val="HTMLCode"/>
-          <w:rFonts w:eastAsia="Arial"/>
-        </w:rPr>
         <w:tab/>
       </w:r>
-    </w:p>
-    <w:p>
-      <w:pPr>
-        <w:pStyle w:val="HTMLPreformatted"/>
-        <w:rPr>
-          <w:lang w:val="en-US"/>
-        </w:rPr>
-      </w:pPr>
-      <w:r>
-        <w:rPr>
-          <w:rStyle w:val="HTMLCode"/>
-          <w:rFonts w:eastAsia="Arial"/>
-        </w:rPr>
-        <w:tab/>
-      </w:r>
-      <w:proofErr w:type="gramStart"/>
-      <w:r>
-        <w:rPr>
-          <w:rStyle w:val="HTMLCode"/>
+      <w:r>
+        <w:rPr>
+          <w:rStyle w:val="CdigoHTML"/>
           <w:rFonts w:eastAsia="Arial"/>
           <w:lang w:val="en-US"/>
         </w:rPr>
-        <w:t>if(</w:t>
-      </w:r>
-      <w:proofErr w:type="spellStart"/>
-      <w:proofErr w:type="gramEnd"/>
-      <w:r>
-        <w:rPr>
-          <w:rStyle w:val="HTMLCode"/>
-          <w:rFonts w:eastAsia="Arial"/>
-          <w:lang w:val="en-US"/>
-        </w:rPr>
-        <w:t>Math.abs</w:t>
-      </w:r>
-      <w:proofErr w:type="spellEnd"/>
-      <w:r>
-        <w:rPr>
-          <w:rStyle w:val="HTMLCode"/>
-          <w:rFonts w:eastAsia="Arial"/>
-          <w:lang w:val="en-US"/>
-        </w:rPr>
-        <w:t>((a-b)/b) &lt; 0.00001)</w:t>
+        <w:t>if(Math.abs((a-b)/b) &lt; 0.00001)</w:t>
       </w:r>
     </w:p>
     <w:p>
@@ -1800,25 +1706,7 @@
           <w:color w:val="auto"/>
           <w:lang w:val="es-CO" w:eastAsia="ja-JP"/>
         </w:rPr>
-        <w:t xml:space="preserve">Cuando tanto a como b son cero. 0.0/0.0 es </w:t>
-      </w:r>
-      <w:proofErr w:type="spellStart"/>
-      <w:r>
-        <w:rPr>
-          <w:rFonts w:eastAsia="Times New Roman"/>
-          <w:color w:val="auto"/>
-          <w:lang w:val="es-CO" w:eastAsia="ja-JP"/>
-        </w:rPr>
-        <w:t>NaN</w:t>
-      </w:r>
-      <w:proofErr w:type="spellEnd"/>
-      <w:r>
-        <w:rPr>
-          <w:rFonts w:eastAsia="Times New Roman"/>
-          <w:color w:val="auto"/>
-          <w:lang w:val="es-CO" w:eastAsia="ja-JP"/>
-        </w:rPr>
-        <w:t>, lo que provoca una excepción en algunas plataformas o devuelve falso para todas las comparaciones.</w:t>
+        <w:t>Cuando tanto a como b son cero. 0.0/0.0 es NaN, lo que provoca una excepción en algunas plataformas o devuelve falso para todas las comparaciones.</w:t>
       </w:r>
     </w:p>
     <w:p>
@@ -1871,7 +1759,7 @@
     </w:p>
     <w:p>
       <w:pPr>
-        <w:pStyle w:val="ListParagraph"/>
+        <w:pStyle w:val="Prrafodelista"/>
         <w:numPr>
           <w:ilvl w:val="0"/>
           <w:numId w:val="7"/>
@@ -1897,7 +1785,6 @@
         </w:rPr>
         <w:t>Además, el resultado no es conmutativo (</w:t>
       </w:r>
-      <w:proofErr w:type="spellStart"/>
       <w:r>
         <w:rPr>
           <w:rFonts w:ascii="Courier New" w:eastAsia="Times New Roman" w:hAnsi="Courier New" w:cs="Courier New"/>
@@ -1906,9 +1793,8 @@
           <w:szCs w:val="20"/>
           <w:lang w:val="es-CO" w:eastAsia="ja-JP"/>
         </w:rPr>
-        <w:t>nearlyEquals</w:t>
-      </w:r>
-      <w:proofErr w:type="spellEnd"/>
+        <w:t>nearlyEquals (a, b</w:t>
+      </w:r>
       <w:r>
         <w:rPr>
           <w:rFonts w:ascii="Courier New" w:eastAsia="Times New Roman" w:hAnsi="Courier New" w:cs="Courier New"/>
@@ -1917,7 +1803,17 @@
           <w:szCs w:val="20"/>
           <w:lang w:val="es-CO" w:eastAsia="ja-JP"/>
         </w:rPr>
-        <w:t xml:space="preserve"> (a, b</w:t>
+        <w:t>)</w:t>
+      </w:r>
+      <w:r>
+        <w:rPr>
+          <w:rFonts w:ascii="Times New Roman" w:eastAsia="Times New Roman" w:hAnsi="Times New Roman" w:cs="Times New Roman"/>
+          <w:color w:val="auto"/>
+          <w:sz w:val="24"/>
+          <w:szCs w:val="24"/>
+          <w:lang w:val="es-CO" w:eastAsia="ja-JP"/>
+        </w:rPr>
+        <w:t xml:space="preserve"> no es siempre lo mismo que </w:t>
       </w:r>
       <w:r>
         <w:rPr>
@@ -1927,6 +1823,16 @@
           <w:szCs w:val="20"/>
           <w:lang w:val="es-CO" w:eastAsia="ja-JP"/>
         </w:rPr>
+        <w:t>nearlyEquals (b, a</w:t>
+      </w:r>
+      <w:r>
+        <w:rPr>
+          <w:rFonts w:ascii="Courier New" w:eastAsia="Times New Roman" w:hAnsi="Courier New" w:cs="Courier New"/>
+          <w:color w:val="auto"/>
+          <w:sz w:val="20"/>
+          <w:szCs w:val="20"/>
+          <w:lang w:val="es-CO" w:eastAsia="ja-JP"/>
+        </w:rPr>
         <w:t>)</w:t>
       </w:r>
       <w:r>
@@ -1937,54 +1843,12 @@
           <w:szCs w:val="24"/>
           <w:lang w:val="es-CO" w:eastAsia="ja-JP"/>
         </w:rPr>
-        <w:t xml:space="preserve"> no es siempre lo mismo que </w:t>
-      </w:r>
-      <w:proofErr w:type="spellStart"/>
-      <w:r>
-        <w:rPr>
-          <w:rFonts w:ascii="Courier New" w:eastAsia="Times New Roman" w:hAnsi="Courier New" w:cs="Courier New"/>
-          <w:color w:val="auto"/>
-          <w:sz w:val="20"/>
-          <w:szCs w:val="20"/>
-          <w:lang w:val="es-CO" w:eastAsia="ja-JP"/>
-        </w:rPr>
-        <w:t>nearlyEquals</w:t>
-      </w:r>
-      <w:proofErr w:type="spellEnd"/>
-      <w:r>
-        <w:rPr>
-          <w:rFonts w:ascii="Courier New" w:eastAsia="Times New Roman" w:hAnsi="Courier New" w:cs="Courier New"/>
-          <w:color w:val="auto"/>
-          <w:sz w:val="20"/>
-          <w:szCs w:val="20"/>
-          <w:lang w:val="es-CO" w:eastAsia="ja-JP"/>
-        </w:rPr>
-        <w:t xml:space="preserve"> (b, a</w:t>
-      </w:r>
-      <w:r>
-        <w:rPr>
-          <w:rFonts w:ascii="Courier New" w:eastAsia="Times New Roman" w:hAnsi="Courier New" w:cs="Courier New"/>
-          <w:color w:val="auto"/>
-          <w:sz w:val="20"/>
-          <w:szCs w:val="20"/>
-          <w:lang w:val="es-CO" w:eastAsia="ja-JP"/>
-        </w:rPr>
-        <w:t>)</w:t>
-      </w:r>
-      <w:r>
-        <w:rPr>
-          <w:rFonts w:ascii="Times New Roman" w:eastAsia="Times New Roman" w:hAnsi="Times New Roman" w:cs="Times New Roman"/>
-          <w:color w:val="auto"/>
-          <w:sz w:val="24"/>
-          <w:szCs w:val="24"/>
-          <w:lang w:val="es-CO" w:eastAsia="ja-JP"/>
-        </w:rPr>
         <w:t>). Para solucionar estos problemas, el código tiene que ser mucho más complejo, así que necesitamos meterlo en una función:</w:t>
       </w:r>
     </w:p>
     <w:p>
       <w:pPr>
-        <w:pStyle w:val="ListParagraph"/>
+        <w:pStyle w:val="Prrafodelista"/>
         <w:numPr>
           <w:ilvl w:val="0"/>
           <w:numId w:val="7"/>
@@ -2056,46 +1920,12 @@
           <w:szCs w:val="20"/>
           <w:lang w:val="en-US" w:eastAsia="ja-JP"/>
         </w:rPr>
-        <w:t xml:space="preserve"> </w:t>
-      </w:r>
-      <w:proofErr w:type="spellStart"/>
-      <w:proofErr w:type="gramStart"/>
-      <w:r>
-        <w:rPr>
-          <w:rFonts w:ascii="Courier New" w:eastAsia="Times New Roman" w:hAnsi="Courier New" w:cs="Courier New"/>
-          <w:color w:val="auto"/>
-          <w:sz w:val="20"/>
-          <w:szCs w:val="20"/>
-          <w:lang w:val="en-US" w:eastAsia="ja-JP"/>
-        </w:rPr>
-        <w:t>nearlyEqual</w:t>
-      </w:r>
-      <w:proofErr w:type="spellEnd"/>
-      <w:r>
-        <w:rPr>
-          <w:rFonts w:ascii="Courier New" w:eastAsia="Times New Roman" w:hAnsi="Courier New" w:cs="Courier New"/>
-          <w:color w:val="auto"/>
-          <w:sz w:val="20"/>
-          <w:szCs w:val="20"/>
-          <w:lang w:val="en-US" w:eastAsia="ja-JP"/>
-        </w:rPr>
-        <w:t>(</w:t>
-      </w:r>
-      <w:proofErr w:type="gramEnd"/>
-      <w:r>
-        <w:rPr>
-          <w:rFonts w:ascii="Courier New" w:eastAsia="Times New Roman" w:hAnsi="Courier New" w:cs="Courier New"/>
-          <w:color w:val="auto"/>
-          <w:sz w:val="20"/>
-          <w:szCs w:val="20"/>
-          <w:lang w:val="en-US" w:eastAsia="ja-JP"/>
-        </w:rPr>
-        <w:t>float a, float b, float epsilon)</w:t>
-      </w:r>
-    </w:p>
-    <w:p>
-      <w:pPr>
-        <w:pStyle w:val="ListParagraph"/>
+        <w:t xml:space="preserve"> nearlyEqual(float a, float b, float epsilon)</w:t>
+      </w:r>
+    </w:p>
+    <w:p>
+      <w:pPr>
+        <w:pStyle w:val="Prrafodelista"/>
         <w:numPr>
           <w:ilvl w:val="0"/>
           <w:numId w:val="7"/>
@@ -2152,7 +1982,7 @@
     </w:p>
     <w:p>
       <w:pPr>
-        <w:pStyle w:val="ListParagraph"/>
+        <w:pStyle w:val="Prrafodelista"/>
         <w:numPr>
           <w:ilvl w:val="0"/>
           <w:numId w:val="7"/>
@@ -2194,56 +2024,12 @@
           <w:szCs w:val="20"/>
           <w:lang w:val="en-US" w:eastAsia="ja-JP"/>
         </w:rPr>
-        <w:t xml:space="preserve">        final float </w:t>
-      </w:r>
-      <w:proofErr w:type="spellStart"/>
-      <w:r>
-        <w:rPr>
-          <w:rFonts w:ascii="Courier New" w:eastAsia="Times New Roman" w:hAnsi="Courier New" w:cs="Courier New"/>
-          <w:color w:val="auto"/>
-          <w:sz w:val="20"/>
-          <w:szCs w:val="20"/>
-          <w:lang w:val="en-US" w:eastAsia="ja-JP"/>
-        </w:rPr>
-        <w:t>absA</w:t>
-      </w:r>
-      <w:proofErr w:type="spellEnd"/>
-      <w:r>
-        <w:rPr>
-          <w:rFonts w:ascii="Courier New" w:eastAsia="Times New Roman" w:hAnsi="Courier New" w:cs="Courier New"/>
-          <w:color w:val="auto"/>
-          <w:sz w:val="20"/>
-          <w:szCs w:val="20"/>
-          <w:lang w:val="en-US" w:eastAsia="ja-JP"/>
-        </w:rPr>
-        <w:t xml:space="preserve"> = </w:t>
-      </w:r>
-      <w:proofErr w:type="spellStart"/>
-      <w:r>
-        <w:rPr>
-          <w:rFonts w:ascii="Courier New" w:eastAsia="Times New Roman" w:hAnsi="Courier New" w:cs="Courier New"/>
-          <w:color w:val="auto"/>
-          <w:sz w:val="20"/>
-          <w:szCs w:val="20"/>
-          <w:lang w:val="en-US" w:eastAsia="ja-JP"/>
-        </w:rPr>
-        <w:t>Math.abs</w:t>
-      </w:r>
-      <w:proofErr w:type="spellEnd"/>
-      <w:r>
-        <w:rPr>
-          <w:rFonts w:ascii="Courier New" w:eastAsia="Times New Roman" w:hAnsi="Courier New" w:cs="Courier New"/>
-          <w:color w:val="auto"/>
-          <w:sz w:val="20"/>
-          <w:szCs w:val="20"/>
-          <w:lang w:val="en-US" w:eastAsia="ja-JP"/>
-        </w:rPr>
-        <w:t>(a);</w:t>
-      </w:r>
-    </w:p>
-    <w:p>
-      <w:pPr>
-        <w:pStyle w:val="ListParagraph"/>
+        <w:t xml:space="preserve">        final float absA = Math.abs(a);</w:t>
+      </w:r>
+    </w:p>
+    <w:p>
+      <w:pPr>
+        <w:pStyle w:val="Prrafodelista"/>
         <w:numPr>
           <w:ilvl w:val="0"/>
           <w:numId w:val="7"/>
@@ -2285,56 +2071,12 @@
           <w:szCs w:val="20"/>
           <w:lang w:val="en-US" w:eastAsia="ja-JP"/>
         </w:rPr>
-        <w:t xml:space="preserve">        final float </w:t>
-      </w:r>
-      <w:proofErr w:type="spellStart"/>
-      <w:r>
-        <w:rPr>
-          <w:rFonts w:ascii="Courier New" w:eastAsia="Times New Roman" w:hAnsi="Courier New" w:cs="Courier New"/>
-          <w:color w:val="auto"/>
-          <w:sz w:val="20"/>
-          <w:szCs w:val="20"/>
-          <w:lang w:val="en-US" w:eastAsia="ja-JP"/>
-        </w:rPr>
-        <w:t>absB</w:t>
-      </w:r>
-      <w:proofErr w:type="spellEnd"/>
-      <w:r>
-        <w:rPr>
-          <w:rFonts w:ascii="Courier New" w:eastAsia="Times New Roman" w:hAnsi="Courier New" w:cs="Courier New"/>
-          <w:color w:val="auto"/>
-          <w:sz w:val="20"/>
-          <w:szCs w:val="20"/>
-          <w:lang w:val="en-US" w:eastAsia="ja-JP"/>
-        </w:rPr>
-        <w:t xml:space="preserve"> = </w:t>
-      </w:r>
-      <w:proofErr w:type="spellStart"/>
-      <w:r>
-        <w:rPr>
-          <w:rFonts w:ascii="Courier New" w:eastAsia="Times New Roman" w:hAnsi="Courier New" w:cs="Courier New"/>
-          <w:color w:val="auto"/>
-          <w:sz w:val="20"/>
-          <w:szCs w:val="20"/>
-          <w:lang w:val="en-US" w:eastAsia="ja-JP"/>
-        </w:rPr>
-        <w:t>Math.abs</w:t>
-      </w:r>
-      <w:proofErr w:type="spellEnd"/>
-      <w:r>
-        <w:rPr>
-          <w:rFonts w:ascii="Courier New" w:eastAsia="Times New Roman" w:hAnsi="Courier New" w:cs="Courier New"/>
-          <w:color w:val="auto"/>
-          <w:sz w:val="20"/>
-          <w:szCs w:val="20"/>
-          <w:lang w:val="en-US" w:eastAsia="ja-JP"/>
-        </w:rPr>
-        <w:t>(b);</w:t>
-      </w:r>
-    </w:p>
-    <w:p>
-      <w:pPr>
-        <w:pStyle w:val="ListParagraph"/>
+        <w:t xml:space="preserve">        final float absB = Math.abs(b);</w:t>
+      </w:r>
+    </w:p>
+    <w:p>
+      <w:pPr>
+        <w:pStyle w:val="Prrafodelista"/>
         <w:numPr>
           <w:ilvl w:val="0"/>
           <w:numId w:val="7"/>
@@ -2376,46 +2118,12 @@
           <w:szCs w:val="20"/>
           <w:lang w:val="en-US" w:eastAsia="ja-JP"/>
         </w:rPr>
-        <w:t xml:space="preserve">        final float diff = </w:t>
-      </w:r>
-      <w:proofErr w:type="spellStart"/>
-      <w:proofErr w:type="gramStart"/>
-      <w:r>
-        <w:rPr>
-          <w:rFonts w:ascii="Courier New" w:eastAsia="Times New Roman" w:hAnsi="Courier New" w:cs="Courier New"/>
-          <w:color w:val="auto"/>
-          <w:sz w:val="20"/>
-          <w:szCs w:val="20"/>
-          <w:lang w:val="en-US" w:eastAsia="ja-JP"/>
-        </w:rPr>
-        <w:t>Math.abs</w:t>
-      </w:r>
-      <w:proofErr w:type="spellEnd"/>
-      <w:r>
-        <w:rPr>
-          <w:rFonts w:ascii="Courier New" w:eastAsia="Times New Roman" w:hAnsi="Courier New" w:cs="Courier New"/>
-          <w:color w:val="auto"/>
-          <w:sz w:val="20"/>
-          <w:szCs w:val="20"/>
-          <w:lang w:val="en-US" w:eastAsia="ja-JP"/>
-        </w:rPr>
-        <w:t>(</w:t>
-      </w:r>
-      <w:proofErr w:type="gramEnd"/>
-      <w:r>
-        <w:rPr>
-          <w:rFonts w:ascii="Courier New" w:eastAsia="Times New Roman" w:hAnsi="Courier New" w:cs="Courier New"/>
-          <w:color w:val="auto"/>
-          <w:sz w:val="20"/>
-          <w:szCs w:val="20"/>
-          <w:lang w:val="en-US" w:eastAsia="ja-JP"/>
-        </w:rPr>
-        <w:t>a - b);</w:t>
-      </w:r>
-    </w:p>
-    <w:p>
-      <w:pPr>
-        <w:pStyle w:val="ListParagraph"/>
+        <w:t xml:space="preserve">        final float diff = Math.abs(a - b);</w:t>
+      </w:r>
+    </w:p>
+    <w:p>
+      <w:pPr>
+        <w:pStyle w:val="Prrafodelista"/>
         <w:numPr>
           <w:ilvl w:val="0"/>
           <w:numId w:val="7"/>
@@ -2452,7 +2160,7 @@
     </w:p>
     <w:p>
       <w:pPr>
-        <w:pStyle w:val="ListParagraph"/>
+        <w:pStyle w:val="Prrafodelista"/>
         <w:numPr>
           <w:ilvl w:val="0"/>
           <w:numId w:val="7"/>
@@ -2496,7 +2204,6 @@
         </w:rPr>
         <w:t xml:space="preserve">        </w:t>
       </w:r>
-      <w:proofErr w:type="spellStart"/>
       <w:r>
         <w:rPr>
           <w:rFonts w:ascii="Courier New" w:eastAsia="Times New Roman" w:hAnsi="Courier New" w:cs="Courier New"/>
@@ -2505,45 +2212,12 @@
           <w:szCs w:val="20"/>
           <w:lang w:val="es-CO" w:eastAsia="ja-JP"/>
         </w:rPr>
-        <w:t>if</w:t>
-      </w:r>
-      <w:proofErr w:type="spellEnd"/>
-      <w:r>
-        <w:rPr>
-          <w:rFonts w:ascii="Courier New" w:eastAsia="Times New Roman" w:hAnsi="Courier New" w:cs="Courier New"/>
-          <w:color w:val="auto"/>
-          <w:sz w:val="20"/>
-          <w:szCs w:val="20"/>
-          <w:lang w:val="es-CO" w:eastAsia="ja-JP"/>
-        </w:rPr>
-        <w:t xml:space="preserve"> (a == b) </w:t>
-      </w:r>
-      <w:proofErr w:type="gramStart"/>
-      <w:r>
-        <w:rPr>
-          <w:rFonts w:ascii="Courier New" w:eastAsia="Times New Roman" w:hAnsi="Courier New" w:cs="Courier New"/>
-          <w:color w:val="auto"/>
-          <w:sz w:val="20"/>
-          <w:szCs w:val="20"/>
-          <w:lang w:val="es-CO" w:eastAsia="ja-JP"/>
-        </w:rPr>
-        <w:t>{ /</w:t>
-      </w:r>
-      <w:proofErr w:type="gramEnd"/>
-      <w:r>
-        <w:rPr>
-          <w:rFonts w:ascii="Courier New" w:eastAsia="Times New Roman" w:hAnsi="Courier New" w:cs="Courier New"/>
-          <w:color w:val="auto"/>
-          <w:sz w:val="20"/>
-          <w:szCs w:val="20"/>
-          <w:lang w:val="es-CO" w:eastAsia="ja-JP"/>
-        </w:rPr>
-        <w:t>/ Atajo, maneja los infinitos</w:t>
-      </w:r>
-    </w:p>
-    <w:p>
-      <w:pPr>
-        <w:pStyle w:val="ListParagraph"/>
+        <w:t>if (a == b) { // Atajo, maneja los infinitos</w:t>
+      </w:r>
+    </w:p>
+    <w:p>
+      <w:pPr>
+        <w:pStyle w:val="Prrafodelista"/>
         <w:numPr>
           <w:ilvl w:val="0"/>
           <w:numId w:val="7"/>
@@ -2585,34 +2259,12 @@
           <w:szCs w:val="20"/>
           <w:lang w:val="es-CO" w:eastAsia="ja-JP"/>
         </w:rPr>
-        <w:t xml:space="preserve">            </w:t>
-      </w:r>
-      <w:proofErr w:type="spellStart"/>
-      <w:r>
-        <w:rPr>
-          <w:rFonts w:ascii="Courier New" w:eastAsia="Times New Roman" w:hAnsi="Courier New" w:cs="Courier New"/>
-          <w:color w:val="auto"/>
-          <w:sz w:val="20"/>
-          <w:szCs w:val="20"/>
-          <w:lang w:val="es-CO" w:eastAsia="ja-JP"/>
-        </w:rPr>
-        <w:t>return</w:t>
-      </w:r>
-      <w:proofErr w:type="spellEnd"/>
-      <w:r>
-        <w:rPr>
-          <w:rFonts w:ascii="Courier New" w:eastAsia="Times New Roman" w:hAnsi="Courier New" w:cs="Courier New"/>
-          <w:color w:val="auto"/>
-          <w:sz w:val="20"/>
-          <w:szCs w:val="20"/>
-          <w:lang w:val="es-CO" w:eastAsia="ja-JP"/>
-        </w:rPr>
-        <w:t xml:space="preserve"> true;</w:t>
-      </w:r>
-    </w:p>
-    <w:p>
-      <w:pPr>
-        <w:pStyle w:val="ListParagraph"/>
+        <w:t xml:space="preserve">            return true;</w:t>
+      </w:r>
+    </w:p>
+    <w:p>
+      <w:pPr>
+        <w:pStyle w:val="Prrafodelista"/>
         <w:numPr>
           <w:ilvl w:val="0"/>
           <w:numId w:val="7"/>
@@ -2654,78 +2306,12 @@
           <w:szCs w:val="20"/>
           <w:lang w:val="es-CO" w:eastAsia="ja-JP"/>
         </w:rPr>
-        <w:t xml:space="preserve">        } </w:t>
-      </w:r>
-      <w:proofErr w:type="spellStart"/>
-      <w:r>
-        <w:rPr>
-          <w:rFonts w:ascii="Courier New" w:eastAsia="Times New Roman" w:hAnsi="Courier New" w:cs="Courier New"/>
-          <w:color w:val="auto"/>
-          <w:sz w:val="20"/>
-          <w:szCs w:val="20"/>
-          <w:lang w:val="es-CO" w:eastAsia="ja-JP"/>
-        </w:rPr>
-        <w:t>else</w:t>
-      </w:r>
-      <w:proofErr w:type="spellEnd"/>
-      <w:r>
-        <w:rPr>
-          <w:rFonts w:ascii="Courier New" w:eastAsia="Times New Roman" w:hAnsi="Courier New" w:cs="Courier New"/>
-          <w:color w:val="auto"/>
-          <w:sz w:val="20"/>
-          <w:szCs w:val="20"/>
-          <w:lang w:val="es-CO" w:eastAsia="ja-JP"/>
-        </w:rPr>
-        <w:t xml:space="preserve"> </w:t>
-      </w:r>
-      <w:proofErr w:type="spellStart"/>
-      <w:r>
-        <w:rPr>
-          <w:rFonts w:ascii="Courier New" w:eastAsia="Times New Roman" w:hAnsi="Courier New" w:cs="Courier New"/>
-          <w:color w:val="auto"/>
-          <w:sz w:val="20"/>
-          <w:szCs w:val="20"/>
-          <w:lang w:val="es-CO" w:eastAsia="ja-JP"/>
-        </w:rPr>
-        <w:t>if</w:t>
-      </w:r>
-      <w:proofErr w:type="spellEnd"/>
-      <w:r>
-        <w:rPr>
-          <w:rFonts w:ascii="Courier New" w:eastAsia="Times New Roman" w:hAnsi="Courier New" w:cs="Courier New"/>
-          <w:color w:val="auto"/>
-          <w:sz w:val="20"/>
-          <w:szCs w:val="20"/>
-          <w:lang w:val="es-CO" w:eastAsia="ja-JP"/>
-        </w:rPr>
-        <w:t xml:space="preserve"> (a * b == 0) </w:t>
-      </w:r>
-      <w:proofErr w:type="gramStart"/>
-      <w:r>
-        <w:rPr>
-          <w:rFonts w:ascii="Courier New" w:eastAsia="Times New Roman" w:hAnsi="Courier New" w:cs="Courier New"/>
-          <w:color w:val="auto"/>
-          <w:sz w:val="20"/>
-          <w:szCs w:val="20"/>
-          <w:lang w:val="es-CO" w:eastAsia="ja-JP"/>
-        </w:rPr>
-        <w:t>{ /</w:t>
-      </w:r>
-      <w:proofErr w:type="gramEnd"/>
-      <w:r>
-        <w:rPr>
-          <w:rFonts w:ascii="Courier New" w:eastAsia="Times New Roman" w:hAnsi="Courier New" w:cs="Courier New"/>
-          <w:color w:val="auto"/>
-          <w:sz w:val="20"/>
-          <w:szCs w:val="20"/>
-          <w:lang w:val="es-CO" w:eastAsia="ja-JP"/>
-        </w:rPr>
-        <w:t>/ a o b o ambos son cero</w:t>
-      </w:r>
-    </w:p>
-    <w:p>
-      <w:pPr>
-        <w:pStyle w:val="ListParagraph"/>
+        <w:t xml:space="preserve">        } else if (a * b == 0) { // a o b o ambos son cero</w:t>
+      </w:r>
+    </w:p>
+    <w:p>
+      <w:pPr>
+        <w:pStyle w:val="Prrafodelista"/>
         <w:numPr>
           <w:ilvl w:val="0"/>
           <w:numId w:val="7"/>
@@ -2772,7 +2358,7 @@
     </w:p>
     <w:p>
       <w:pPr>
-        <w:pStyle w:val="ListParagraph"/>
+        <w:pStyle w:val="Prrafodelista"/>
         <w:numPr>
           <w:ilvl w:val="0"/>
           <w:numId w:val="7"/>
@@ -2814,100 +2400,12 @@
           <w:szCs w:val="20"/>
           <w:lang w:val="es-CO" w:eastAsia="ja-JP"/>
         </w:rPr>
-        <w:t xml:space="preserve">            </w:t>
-      </w:r>
-      <w:proofErr w:type="spellStart"/>
-      <w:r>
-        <w:rPr>
-          <w:rFonts w:ascii="Courier New" w:eastAsia="Times New Roman" w:hAnsi="Courier New" w:cs="Courier New"/>
-          <w:color w:val="auto"/>
-          <w:sz w:val="20"/>
-          <w:szCs w:val="20"/>
-          <w:lang w:val="es-CO" w:eastAsia="ja-JP"/>
-        </w:rPr>
-        <w:t>return</w:t>
-      </w:r>
-      <w:proofErr w:type="spellEnd"/>
-      <w:r>
-        <w:rPr>
-          <w:rFonts w:ascii="Courier New" w:eastAsia="Times New Roman" w:hAnsi="Courier New" w:cs="Courier New"/>
-          <w:color w:val="auto"/>
-          <w:sz w:val="20"/>
-          <w:szCs w:val="20"/>
-          <w:lang w:val="es-CO" w:eastAsia="ja-JP"/>
-        </w:rPr>
-        <w:t xml:space="preserve"> </w:t>
-      </w:r>
-      <w:proofErr w:type="spellStart"/>
-      <w:r>
-        <w:rPr>
-          <w:rFonts w:ascii="Courier New" w:eastAsia="Times New Roman" w:hAnsi="Courier New" w:cs="Courier New"/>
-          <w:color w:val="auto"/>
-          <w:sz w:val="20"/>
-          <w:szCs w:val="20"/>
-          <w:lang w:val="es-CO" w:eastAsia="ja-JP"/>
-        </w:rPr>
-        <w:t>diff</w:t>
-      </w:r>
-      <w:proofErr w:type="spellEnd"/>
-      <w:r>
-        <w:rPr>
-          <w:rFonts w:ascii="Courier New" w:eastAsia="Times New Roman" w:hAnsi="Courier New" w:cs="Courier New"/>
-          <w:color w:val="auto"/>
-          <w:sz w:val="20"/>
-          <w:szCs w:val="20"/>
-          <w:lang w:val="es-CO" w:eastAsia="ja-JP"/>
-        </w:rPr>
-        <w:t xml:space="preserve"> &lt; (</w:t>
-      </w:r>
-      <w:proofErr w:type="spellStart"/>
-      <w:r>
-        <w:rPr>
-          <w:rFonts w:ascii="Courier New" w:eastAsia="Times New Roman" w:hAnsi="Courier New" w:cs="Courier New"/>
-          <w:color w:val="auto"/>
-          <w:sz w:val="20"/>
-          <w:szCs w:val="20"/>
-          <w:lang w:val="es-CO" w:eastAsia="ja-JP"/>
-        </w:rPr>
-        <w:t>epsilon</w:t>
-      </w:r>
-      <w:proofErr w:type="spellEnd"/>
-      <w:r>
-        <w:rPr>
-          <w:rFonts w:ascii="Courier New" w:eastAsia="Times New Roman" w:hAnsi="Courier New" w:cs="Courier New"/>
-          <w:color w:val="auto"/>
-          <w:sz w:val="20"/>
-          <w:szCs w:val="20"/>
-          <w:lang w:val="es-CO" w:eastAsia="ja-JP"/>
-        </w:rPr>
-        <w:t xml:space="preserve"> * </w:t>
-      </w:r>
-      <w:proofErr w:type="spellStart"/>
-      <w:r>
-        <w:rPr>
-          <w:rFonts w:ascii="Courier New" w:eastAsia="Times New Roman" w:hAnsi="Courier New" w:cs="Courier New"/>
-          <w:color w:val="auto"/>
-          <w:sz w:val="20"/>
-          <w:szCs w:val="20"/>
-          <w:lang w:val="es-CO" w:eastAsia="ja-JP"/>
-        </w:rPr>
-        <w:t>epsilon</w:t>
-      </w:r>
-      <w:proofErr w:type="spellEnd"/>
-      <w:r>
-        <w:rPr>
-          <w:rFonts w:ascii="Courier New" w:eastAsia="Times New Roman" w:hAnsi="Courier New" w:cs="Courier New"/>
-          <w:color w:val="auto"/>
-          <w:sz w:val="20"/>
-          <w:szCs w:val="20"/>
-          <w:lang w:val="es-CO" w:eastAsia="ja-JP"/>
-        </w:rPr>
-        <w:t>);</w:t>
-      </w:r>
-    </w:p>
-    <w:p>
-      <w:pPr>
-        <w:pStyle w:val="ListParagraph"/>
+        <w:t xml:space="preserve">            return diff &lt; (epsilon * epsilon);</w:t>
+      </w:r>
+    </w:p>
+    <w:p>
+      <w:pPr>
+        <w:pStyle w:val="Prrafodelista"/>
         <w:numPr>
           <w:ilvl w:val="0"/>
           <w:numId w:val="7"/>
@@ -2950,56 +2448,12 @@
           <w:lang w:val="es-CO" w:eastAsia="ja-JP"/>
         </w:rPr>
         <w:lastRenderedPageBreak/>
-        <w:t xml:space="preserve">        } </w:t>
-      </w:r>
-      <w:proofErr w:type="spellStart"/>
-      <w:r>
-        <w:rPr>
-          <w:rFonts w:ascii="Courier New" w:eastAsia="Times New Roman" w:hAnsi="Courier New" w:cs="Courier New"/>
-          <w:color w:val="auto"/>
-          <w:sz w:val="20"/>
-          <w:szCs w:val="20"/>
-          <w:lang w:val="es-CO" w:eastAsia="ja-JP"/>
-        </w:rPr>
-        <w:t>else</w:t>
-      </w:r>
-      <w:proofErr w:type="spellEnd"/>
-      <w:r>
-        <w:rPr>
-          <w:rFonts w:ascii="Courier New" w:eastAsia="Times New Roman" w:hAnsi="Courier New" w:cs="Courier New"/>
-          <w:color w:val="auto"/>
-          <w:sz w:val="20"/>
-          <w:szCs w:val="20"/>
-          <w:lang w:val="es-CO" w:eastAsia="ja-JP"/>
-        </w:rPr>
-        <w:t xml:space="preserve"> </w:t>
-      </w:r>
-      <w:proofErr w:type="gramStart"/>
-      <w:r>
-        <w:rPr>
-          <w:rFonts w:ascii="Courier New" w:eastAsia="Times New Roman" w:hAnsi="Courier New" w:cs="Courier New"/>
-          <w:color w:val="auto"/>
-          <w:sz w:val="20"/>
-          <w:szCs w:val="20"/>
-          <w:lang w:val="es-CO" w:eastAsia="ja-JP"/>
-        </w:rPr>
-        <w:t>{ /</w:t>
-      </w:r>
-      <w:proofErr w:type="gramEnd"/>
-      <w:r>
-        <w:rPr>
-          <w:rFonts w:ascii="Courier New" w:eastAsia="Times New Roman" w:hAnsi="Courier New" w:cs="Courier New"/>
-          <w:color w:val="auto"/>
-          <w:sz w:val="20"/>
-          <w:szCs w:val="20"/>
-          <w:lang w:val="es-CO" w:eastAsia="ja-JP"/>
-        </w:rPr>
-        <w:t>/ Usar el error relativo</w:t>
-      </w:r>
-    </w:p>
-    <w:p>
-      <w:pPr>
-        <w:pStyle w:val="ListParagraph"/>
+        <w:t xml:space="preserve">        } else { // Usar el error relativo</w:t>
+      </w:r>
+    </w:p>
+    <w:p>
+      <w:pPr>
+        <w:pStyle w:val="Prrafodelista"/>
         <w:numPr>
           <w:ilvl w:val="0"/>
           <w:numId w:val="7"/>
@@ -3041,56 +2495,12 @@
           <w:szCs w:val="20"/>
           <w:lang w:val="en-US" w:eastAsia="ja-JP"/>
         </w:rPr>
-        <w:t xml:space="preserve">            return diff / (</w:t>
-      </w:r>
-      <w:proofErr w:type="spellStart"/>
-      <w:r>
-        <w:rPr>
-          <w:rFonts w:ascii="Courier New" w:eastAsia="Times New Roman" w:hAnsi="Courier New" w:cs="Courier New"/>
-          <w:color w:val="auto"/>
-          <w:sz w:val="20"/>
-          <w:szCs w:val="20"/>
-          <w:lang w:val="en-US" w:eastAsia="ja-JP"/>
-        </w:rPr>
-        <w:t>absA</w:t>
-      </w:r>
-      <w:proofErr w:type="spellEnd"/>
-      <w:r>
-        <w:rPr>
-          <w:rFonts w:ascii="Courier New" w:eastAsia="Times New Roman" w:hAnsi="Courier New" w:cs="Courier New"/>
-          <w:color w:val="auto"/>
-          <w:sz w:val="20"/>
-          <w:szCs w:val="20"/>
-          <w:lang w:val="en-US" w:eastAsia="ja-JP"/>
-        </w:rPr>
-        <w:t xml:space="preserve"> + </w:t>
-      </w:r>
-      <w:proofErr w:type="spellStart"/>
-      <w:r>
-        <w:rPr>
-          <w:rFonts w:ascii="Courier New" w:eastAsia="Times New Roman" w:hAnsi="Courier New" w:cs="Courier New"/>
-          <w:color w:val="auto"/>
-          <w:sz w:val="20"/>
-          <w:szCs w:val="20"/>
-          <w:lang w:val="en-US" w:eastAsia="ja-JP"/>
-        </w:rPr>
-        <w:t>absB</w:t>
-      </w:r>
-      <w:proofErr w:type="spellEnd"/>
-      <w:r>
-        <w:rPr>
-          <w:rFonts w:ascii="Courier New" w:eastAsia="Times New Roman" w:hAnsi="Courier New" w:cs="Courier New"/>
-          <w:color w:val="auto"/>
-          <w:sz w:val="20"/>
-          <w:szCs w:val="20"/>
-          <w:lang w:val="en-US" w:eastAsia="ja-JP"/>
-        </w:rPr>
-        <w:t>) &lt; epsilon;</w:t>
-      </w:r>
-    </w:p>
-    <w:p>
-      <w:pPr>
-        <w:pStyle w:val="ListParagraph"/>
+        <w:t xml:space="preserve">            return diff / (absA + absB) &lt; epsilon;</w:t>
+      </w:r>
+    </w:p>
+    <w:p>
+      <w:pPr>
+        <w:pStyle w:val="Prrafodelista"/>
         <w:numPr>
           <w:ilvl w:val="0"/>
           <w:numId w:val="7"/>
@@ -3147,7 +2557,7 @@
     </w:p>
     <w:p>
       <w:pPr>
-        <w:pStyle w:val="ListParagraph"/>
+        <w:pStyle w:val="Prrafodelista"/>
         <w:numPr>
           <w:ilvl w:val="0"/>
           <w:numId w:val="7"/>
@@ -3265,7 +2675,7 @@
     </w:p>
     <w:p>
       <w:pPr>
-        <w:pStyle w:val="Heading2"/>
+        <w:pStyle w:val="Ttulo2"/>
         <w:rPr>
           <w:rFonts w:ascii="Times New Roman" w:eastAsia="Times New Roman" w:hAnsi="Times New Roman" w:cs="Times New Roman"/>
           <w:color w:val="auto"/>
@@ -3298,7 +2708,7 @@
       </w:r>
       <w:r>
         <w:rPr>
-          <w:rStyle w:val="HTMLCode"/>
+          <w:rStyle w:val="CdigoHTML"/>
           <w:rFonts w:ascii="Arial" w:eastAsia="Arial" w:hAnsi="Arial" w:cs="Arial"/>
           <w:sz w:val="22"/>
           <w:szCs w:val="22"/>
@@ -3315,7 +2725,7 @@
       </w:r>
       <w:r>
         <w:rPr>
-          <w:rStyle w:val="HTMLCode"/>
+          <w:rStyle w:val="CdigoHTML"/>
           <w:rFonts w:ascii="Arial" w:eastAsia="Arial" w:hAnsi="Arial" w:cs="Arial"/>
           <w:sz w:val="22"/>
           <w:szCs w:val="22"/>
@@ -3333,7 +2743,7 @@
       <w:hyperlink r:id="rId9" w:history="1">
         <w:r>
           <w:rPr>
-            <w:rStyle w:val="Hyperlink"/>
+            <w:rStyle w:val="Hipervnculo"/>
             <w:rFonts w:ascii="Arial" w:eastAsia="Arial" w:hAnsi="Arial" w:cs="Arial"/>
             <w:sz w:val="22"/>
             <w:szCs w:val="22"/>
@@ -3456,7 +2866,7 @@
     </w:p>
     <w:p>
       <w:pPr>
-        <w:pStyle w:val="Heading1"/>
+        <w:pStyle w:val="Ttulo1"/>
         <w:ind w:left="-5"/>
         <w:rPr>
           <w:lang w:val="es-CO"/>
@@ -3527,21 +2937,7 @@
         <w:rPr>
           <w:lang w:val="es-CO"/>
         </w:rPr>
-        <w:t xml:space="preserve">es un elemento del conjunto numérico que contiene los números naturales N </w:t>
-      </w:r>
-      <w:proofErr w:type="gramStart"/>
-      <w:r>
-        <w:rPr>
-          <w:lang w:val="es-CO"/>
-        </w:rPr>
-        <w:t>={</w:t>
-      </w:r>
-      <w:proofErr w:type="gramEnd"/>
-      <w:r>
-        <w:rPr>
-          <w:lang w:val="es-CO"/>
-        </w:rPr>
-        <w:t>1,2,3,4</w:t>
+        <w:t>es un elemento del conjunto numérico que contiene los números naturales N ={1,2,3,4</w:t>
       </w:r>
       <w:r>
         <w:rPr>
@@ -3639,7 +3035,6 @@
         </w:rPr>
         <w:t xml:space="preserve"> </w:t>
       </w:r>
-      <w:proofErr w:type="spellStart"/>
       <w:r>
         <w:rPr>
           <w:b/>
@@ -3654,7 +3049,6 @@
         </w:rPr>
         <w:t>rge</w:t>
       </w:r>
-      <w:proofErr w:type="spellEnd"/>
       <w:r>
         <w:rPr>
           <w:b/>
@@ -3662,7 +3056,6 @@
         </w:rPr>
         <w:t xml:space="preserve"> </w:t>
       </w:r>
-      <w:proofErr w:type="spellStart"/>
       <w:r>
         <w:rPr>
           <w:b/>
@@ -3670,7 +3063,6 @@
         </w:rPr>
         <w:t>Sort</w:t>
       </w:r>
-      <w:proofErr w:type="spellEnd"/>
       <w:r>
         <w:rPr>
           <w:b/>
@@ -3774,193 +3166,162 @@
         </w:rPr>
         <w:t xml:space="preserve">, </w:t>
       </w:r>
-      <w:proofErr w:type="spellStart"/>
-      <w:r>
-        <w:rPr>
-          <w:lang w:val="es-CO"/>
-        </w:rPr>
-        <w:t>Merge</w:t>
-      </w:r>
-      <w:proofErr w:type="spellEnd"/>
-      <w:r>
-        <w:rPr>
+      <w:r>
+        <w:rPr>
+          <w:lang w:val="es-CO"/>
+        </w:rPr>
+        <w:t xml:space="preserve">Merge Sort, </w:t>
+      </w:r>
+      <w:r>
+        <w:rPr>
+          <w:lang w:val="es-CO"/>
+        </w:rPr>
+        <w:t>se basa en</w:t>
+      </w:r>
+      <w:r>
+        <w:rPr>
+          <w:lang w:val="es-CO"/>
+        </w:rPr>
+        <w:t xml:space="preserve"> la técnica Divide y Vencerás, ordena recursivamente un conjunto de elementos dividiéndolo en dos, ordenando cada una de estas partes en forma independiente y combinando los dos resultados. </w:t>
+      </w:r>
+      <w:r>
+        <w:rPr>
+          <w:lang w:val="es-CO"/>
+        </w:rPr>
+        <w:t xml:space="preserve"> Este a su vez </w:t>
+      </w:r>
+      <w:r>
+        <w:rPr>
+          <w:b/>
+          <w:lang w:val="es-CO"/>
+        </w:rPr>
+        <w:t>recibe como entrada un arreglo de números enteros</w:t>
+      </w:r>
+      <w:r>
+        <w:rPr>
+          <w:lang w:val="es-CO"/>
+        </w:rPr>
+        <w:t xml:space="preserve"> denominado v, lo parte utilizando el </w:t>
+      </w:r>
+      <w:r>
+        <w:rPr>
+          <w:b/>
+          <w:lang w:val="es-CO"/>
+        </w:rPr>
+        <w:t>método copyOfRange</w:t>
+      </w:r>
+      <w:r>
+        <w:rPr>
+          <w:lang w:val="es-CO"/>
+        </w:rPr>
+        <w:t xml:space="preserve"> de la clase en java, se llama recursivamente con cada una de las dos partes como argumento y, una vez terminada la ordenación de dichas partes, invoca al proceso de combinación de las dos respuestas implementado en el método combinar, el cual recibe como entrada el arreglo original y las dos mitades </w:t>
+      </w:r>
+      <w:r>
+        <w:rPr>
+          <w:lang w:val="es-CO"/>
+        </w:rPr>
+        <w:t>de este</w:t>
+      </w:r>
+      <w:r>
+        <w:rPr>
+          <w:lang w:val="es-CO"/>
+        </w:rPr>
+        <w:t xml:space="preserve"> previamente ordenadas que serán combinadas en el arreglo original.</w:t>
+      </w:r>
+      <w:r>
+        <w:rPr>
+          <w:lang w:val="es-CO"/>
+        </w:rPr>
+        <w:t xml:space="preserve"> Este </w:t>
+      </w:r>
+      <w:r>
+        <w:rPr>
+          <w:lang w:val="es-CO"/>
+        </w:rPr>
+        <w:t>método</w:t>
+      </w:r>
+      <w:r>
+        <w:rPr>
+          <w:lang w:val="es-CO"/>
+        </w:rPr>
+        <w:t xml:space="preserve"> es muy eficiente, comparado con otros </w:t>
+      </w:r>
+      <w:r>
+        <w:rPr>
+          <w:lang w:val="es-CO"/>
+        </w:rPr>
+        <w:t>métodos</w:t>
+      </w:r>
+      <w:r>
+        <w:rPr>
+          <w:lang w:val="es-CO"/>
+        </w:rPr>
+        <w:t xml:space="preserve"> de </w:t>
+      </w:r>
+      <w:r>
+        <w:rPr>
+          <w:lang w:val="es-CO"/>
+        </w:rPr>
+        <w:t>ordenación</w:t>
+      </w:r>
+      <w:r>
+        <w:rPr>
+          <w:lang w:val="es-CO"/>
+        </w:rPr>
+        <w:t xml:space="preserve">, </w:t>
+      </w:r>
+      <w:r>
+        <w:rPr>
+          <w:b/>
+          <w:lang w:val="es-CO"/>
+        </w:rPr>
+        <w:t xml:space="preserve">pero solo es para </w:t>
+      </w:r>
+      <w:r>
+        <w:rPr>
+          <w:b/>
+          <w:lang w:val="es-CO"/>
+        </w:rPr>
+        <w:t>números</w:t>
+      </w:r>
+      <w:r>
+        <w:rPr>
+          <w:b/>
+          <w:lang w:val="es-CO"/>
+        </w:rPr>
+        <w:t xml:space="preserve"> enteros.</w:t>
+      </w:r>
+    </w:p>
+    <w:p>
+      <w:pPr>
+        <w:rPr>
+          <w:b/>
+          <w:lang w:val="es-CO"/>
+        </w:rPr>
+      </w:pPr>
+    </w:p>
+    <w:p>
+      <w:pPr>
+        <w:ind w:left="0" w:firstLine="0"/>
+        <w:rPr>
+          <w:b/>
+          <w:lang w:val="es-CO"/>
+        </w:rPr>
+      </w:pPr>
+      <w:r>
+        <w:rPr>
+          <w:b/>
+          <w:lang w:val="es-CO"/>
+        </w:rPr>
+        <w:t xml:space="preserve">Alternativa 2: </w:t>
+      </w:r>
+      <w:r>
+        <w:rPr>
+          <w:b/>
           <w:lang w:val="es-CO"/>
         </w:rPr>
         <w:t xml:space="preserve"> </w:t>
       </w:r>
-      <w:proofErr w:type="spellStart"/>
-      <w:r>
-        <w:rPr>
-          <w:lang w:val="es-CO"/>
-        </w:rPr>
-        <w:t>Sort</w:t>
-      </w:r>
-      <w:proofErr w:type="spellEnd"/>
-      <w:r>
-        <w:rPr>
-          <w:lang w:val="es-CO"/>
-        </w:rPr>
-        <w:t xml:space="preserve">, </w:t>
-      </w:r>
-      <w:r>
-        <w:rPr>
-          <w:lang w:val="es-CO"/>
-        </w:rPr>
-        <w:t>se basa en</w:t>
-      </w:r>
-      <w:r>
-        <w:rPr>
-          <w:lang w:val="es-CO"/>
-        </w:rPr>
-        <w:t xml:space="preserve"> la técnica Divide y Vencerás, ordena recursivamente un conjunto de elementos dividiéndolo en dos, ordenando cada una de estas partes en forma independiente y combinando los dos resultados. </w:t>
-      </w:r>
-      <w:r>
-        <w:rPr>
-          <w:lang w:val="es-CO"/>
-        </w:rPr>
-        <w:t xml:space="preserve"> Este a su vez </w:t>
-      </w:r>
-      <w:r>
-        <w:rPr>
-          <w:b/>
-          <w:lang w:val="es-CO"/>
-        </w:rPr>
-        <w:t>recibe como entrada un arreglo de números enteros</w:t>
-      </w:r>
-      <w:r>
-        <w:rPr>
-          <w:lang w:val="es-CO"/>
-        </w:rPr>
-        <w:t xml:space="preserve"> denominado v, lo parte utilizando el </w:t>
-      </w:r>
-      <w:r>
-        <w:rPr>
-          <w:b/>
-          <w:lang w:val="es-CO"/>
-        </w:rPr>
-        <w:t xml:space="preserve">método </w:t>
-      </w:r>
-      <w:proofErr w:type="spellStart"/>
-      <w:r>
-        <w:rPr>
-          <w:b/>
-          <w:lang w:val="es-CO"/>
-        </w:rPr>
-        <w:t>copyOfRange</w:t>
-      </w:r>
-      <w:proofErr w:type="spellEnd"/>
-      <w:r>
-        <w:rPr>
-          <w:lang w:val="es-CO"/>
-        </w:rPr>
-        <w:t xml:space="preserve"> de la clase en java, se llama recursivamente con cada una de las dos partes como argumento y, una vez terminada la ordenación de dichas partes, invoca al proceso de combinación de las dos respuestas implementado en el método combinar, el cual recibe como entrada el arreglo original y las dos mitades </w:t>
-      </w:r>
-      <w:r>
-        <w:rPr>
-          <w:lang w:val="es-CO"/>
-        </w:rPr>
-        <w:t>de este</w:t>
-      </w:r>
-      <w:r>
-        <w:rPr>
-          <w:lang w:val="es-CO"/>
-        </w:rPr>
-        <w:t xml:space="preserve"> previamente ordenadas que serán combinadas en el arreglo original.</w:t>
-      </w:r>
-      <w:r>
-        <w:rPr>
-          <w:lang w:val="es-CO"/>
-        </w:rPr>
-        <w:t xml:space="preserve"> Este </w:t>
-      </w:r>
-      <w:r>
-        <w:rPr>
-          <w:lang w:val="es-CO"/>
-        </w:rPr>
-        <w:t>método</w:t>
-      </w:r>
-      <w:r>
-        <w:rPr>
-          <w:lang w:val="es-CO"/>
-        </w:rPr>
-        <w:t xml:space="preserve"> es muy eficiente, comparado con otros </w:t>
-      </w:r>
-      <w:r>
-        <w:rPr>
-          <w:lang w:val="es-CO"/>
-        </w:rPr>
-        <w:t>métodos</w:t>
-      </w:r>
-      <w:r>
-        <w:rPr>
-          <w:lang w:val="es-CO"/>
-        </w:rPr>
-        <w:t xml:space="preserve"> de </w:t>
-      </w:r>
-      <w:r>
-        <w:rPr>
-          <w:lang w:val="es-CO"/>
-        </w:rPr>
-        <w:t>ordenación</w:t>
-      </w:r>
-      <w:r>
-        <w:rPr>
-          <w:lang w:val="es-CO"/>
-        </w:rPr>
-        <w:t xml:space="preserve">, </w:t>
-      </w:r>
-      <w:r>
-        <w:rPr>
-          <w:b/>
-          <w:lang w:val="es-CO"/>
-        </w:rPr>
-        <w:t xml:space="preserve">pero solo es para </w:t>
-      </w:r>
-      <w:r>
-        <w:rPr>
-          <w:b/>
-          <w:lang w:val="es-CO"/>
-        </w:rPr>
-        <w:t>números</w:t>
-      </w:r>
-      <w:r>
-        <w:rPr>
-          <w:b/>
-          <w:lang w:val="es-CO"/>
-        </w:rPr>
-        <w:t xml:space="preserve"> enteros.</w:t>
-      </w:r>
-    </w:p>
-    <w:p>
-      <w:pPr>
-        <w:rPr>
-          <w:b/>
-          <w:lang w:val="es-CO"/>
-        </w:rPr>
-      </w:pPr>
-    </w:p>
-    <w:p>
-      <w:pPr>
-        <w:ind w:left="0" w:firstLine="0"/>
-        <w:rPr>
-          <w:b/>
-          <w:lang w:val="es-CO"/>
-        </w:rPr>
-      </w:pPr>
-      <w:r>
-        <w:rPr>
-          <w:b/>
-          <w:lang w:val="es-CO"/>
-        </w:rPr>
-        <w:t xml:space="preserve">Alternativa 2: </w:t>
-      </w:r>
-      <w:r>
-        <w:rPr>
-          <w:b/>
-          <w:lang w:val="es-CO"/>
-        </w:rPr>
-        <w:t xml:space="preserve"> </w:t>
-      </w:r>
       <w:r>
         <w:rPr>
           <w:b/>
@@ -3973,23 +3334,7 @@
           <w:b/>
           <w:lang w:val="es-CO"/>
         </w:rPr>
-        <w:t xml:space="preserve"> Quick </w:t>
-      </w:r>
-      <w:proofErr w:type="spellStart"/>
-      <w:r>
-        <w:rPr>
-          <w:b/>
-          <w:lang w:val="es-CO"/>
-        </w:rPr>
-        <w:t>Sort</w:t>
-      </w:r>
-      <w:proofErr w:type="spellEnd"/>
-      <w:r>
-        <w:rPr>
-          <w:b/>
-          <w:lang w:val="es-CO"/>
-        </w:rPr>
-        <w:t>:</w:t>
+        <w:t xml:space="preserve"> Quick Sort:</w:t>
       </w:r>
     </w:p>
     <w:p>
@@ -4199,16 +3544,8 @@
         <w:rPr>
           <w:b/>
         </w:rPr>
-        <w:t xml:space="preserve">Método Shell </w:t>
-      </w:r>
-      <w:proofErr w:type="spellStart"/>
-      <w:r>
-        <w:rPr>
-          <w:b/>
-        </w:rPr>
-        <w:t>Sort</w:t>
-      </w:r>
-      <w:proofErr w:type="spellEnd"/>
+        <w:t>Método Shell Sort</w:t>
+      </w:r>
     </w:p>
     <w:p>
       <w:pPr>
@@ -4645,37 +3982,13 @@
         </w:drawing>
       </w:r>
       <w:r>
-        <w:t xml:space="preserve">Comparada con otras estructuras de </w:t>
-      </w:r>
-      <w:proofErr w:type="spellStart"/>
-      <w:r>
-        <w:t>arrays</w:t>
-      </w:r>
-      <w:proofErr w:type="spellEnd"/>
-      <w:r>
-        <w:t xml:space="preserve"> asociadas, las tablas hash son más útiles cuando se almacenan grandes cantidades de información.</w:t>
+        <w:t>Comparada con otras estructuras de arrays asociadas, las tablas hash son más útiles cuando se almacenan grandes cantidades de información.</w:t>
       </w:r>
       <w:r>
         <w:t xml:space="preserve"> </w:t>
       </w:r>
       <w:r>
-        <w:t>Las tablas hash almacenan la información en posiciones pseudo-aleatorias, así que el acceso ordenado a su contenido es bastante lento. Otras estructuras como árboles binarios auto-</w:t>
-      </w:r>
-      <w:proofErr w:type="spellStart"/>
-      <w:r>
-        <w:t>balanceables</w:t>
-      </w:r>
-      <w:proofErr w:type="spellEnd"/>
-      <w:r>
-        <w:t xml:space="preserve"> tienen un tiempo promedio de búsqueda mayor (tiempo de búsqueda </w:t>
-      </w:r>
-      <w:proofErr w:type="gramStart"/>
-      <w:r>
-        <w:t>O(</w:t>
-      </w:r>
-      <w:proofErr w:type="gramEnd"/>
-      <w:r>
-        <w:t>log n)), pero la información está ordenada en todo momento.</w:t>
+        <w:t>Las tablas hash almacenan la información en posiciones pseudo-aleatorias, así que el acceso ordenado a su contenido es bastante lento. Otras estructuras como árboles binarios auto-balanceables tienen un tiempo promedio de búsqueda mayor (tiempo de búsqueda O(log n)), pero la información está ordenada en todo momento.</w:t>
       </w:r>
     </w:p>
     <w:p/>
@@ -4790,37 +4103,11 @@
       <w:r>
         <w:t xml:space="preserve">) que tiene la dirección del primer nodo. El puntero </w:t>
       </w:r>
-      <w:proofErr w:type="spellStart"/>
       <w:r>
         <w:t>sig</w:t>
       </w:r>
-      <w:proofErr w:type="spellEnd"/>
-      <w:r>
-        <w:t xml:space="preserve"> del último nodo igual que las listas simplemente encadenadas apunta a </w:t>
-      </w:r>
-      <w:proofErr w:type="spellStart"/>
-      <w:r>
-        <w:t>null</w:t>
-      </w:r>
-      <w:proofErr w:type="spellEnd"/>
-      <w:r>
-        <w:t xml:space="preserve">, y el puntero </w:t>
-      </w:r>
-      <w:proofErr w:type="spellStart"/>
-      <w:r>
-        <w:t>ant</w:t>
-      </w:r>
-      <w:proofErr w:type="spellEnd"/>
-      <w:r>
-        <w:t xml:space="preserve"> del primer nodo apunta a </w:t>
-      </w:r>
-      <w:proofErr w:type="spellStart"/>
-      <w:r>
-        <w:t>null</w:t>
-      </w:r>
-      <w:proofErr w:type="spellEnd"/>
-      <w:r>
-        <w:t>. Se pueden plantear Listas tipo pila, cola y genéricas con enlace doble. Hay que tener en cuenta que el requerimiento de memoria es mayor en las listas doblemente encadenadas ya que tenemos dos punteros por nodo.</w:t>
+      <w:r>
+        <w:t xml:space="preserve"> del último nodo igual que las listas simplemente encadenadas apunta a null, y el puntero ant del primer nodo apunta a null. Se pueden plantear Listas tipo pila, cola y genéricas con enlace doble. Hay que tener en cuenta que el requerimiento de memoria es mayor en las listas doblemente encadenadas ya que tenemos dos punteros por nodo.</w:t>
       </w:r>
     </w:p>
     <w:p/>
@@ -5181,7 +4468,7 @@
       <w:hyperlink r:id="rId17" w:history="1">
         <w:r>
           <w:rPr>
-            <w:rStyle w:val="Hyperlink"/>
+            <w:rStyle w:val="Hipervnculo"/>
             <w:b/>
             <w:lang w:val="es-CO"/>
           </w:rPr>
@@ -5199,7 +4486,7 @@
       <w:hyperlink r:id="rId18" w:history="1">
         <w:r>
           <w:rPr>
-            <w:rStyle w:val="Hyperlink"/>
+            <w:rStyle w:val="Hipervnculo"/>
             <w:b/>
             <w:lang w:val="es-CO"/>
           </w:rPr>
@@ -5217,7 +4504,7 @@
       <w:hyperlink r:id="rId19" w:history="1">
         <w:r>
           <w:rPr>
-            <w:rStyle w:val="Hyperlink"/>
+            <w:rStyle w:val="Hipervnculo"/>
             <w:b/>
             <w:lang w:val="es-CO"/>
           </w:rPr>
@@ -5228,14 +4515,14 @@
     <w:p>
       <w:pPr>
         <w:rPr>
-          <w:rStyle w:val="Hyperlink"/>
+          <w:rStyle w:val="Hipervnculo"/>
           <w:b/>
         </w:rPr>
       </w:pPr>
       <w:hyperlink r:id="rId20" w:history="1">
         <w:r>
           <w:rPr>
-            <w:rStyle w:val="Hyperlink"/>
+            <w:rStyle w:val="Hipervnculo"/>
             <w:b/>
             <w:lang w:val="es-CO"/>
           </w:rPr>
@@ -5362,15 +4649,7 @@
         <w:t>Categorías</w:t>
       </w:r>
       <w:r>
-        <w:t xml:space="preserve"> como “procesos” tiene ya predefinidas las alternativas investigadas en el paso anterior de recolección de información. Con las categorías de entrada y salida lo que buscamos es buscar componentes que nos permitan darnos una idea de </w:t>
-      </w:r>
-      <w:proofErr w:type="spellStart"/>
-      <w:r>
-        <w:t>como</w:t>
-      </w:r>
-      <w:proofErr w:type="spellEnd"/>
-      <w:r>
-        <w:t xml:space="preserve"> recibir y mostrar la información. A continuación, cada componente enlistado en cada categoría es indexado. Por ejemplo, las ideas que salieron en la categoría de entrada están enumeradas; las</w:t>
+        <w:t xml:space="preserve"> como “procesos” tiene ya predefinidas las alternativas investigadas en el paso anterior de recolección de información. Con las categorías de entrada y salida lo que buscamos es buscar componentes que nos permitan darnos una idea de como recibir y mostrar la información. A continuación, cada componente enlistado en cada categoría es indexado. Por ejemplo, las ideas que salieron en la categoría de entrada están enumeradas; las</w:t>
       </w:r>
       <w:r>
         <w:t xml:space="preserve"> categorías en proceso </w:t>
@@ -5401,15 +4680,7 @@
         <w:t xml:space="preserve">Una vez teniendo llena esta tabla, cada uno procede a escribir combinaciones tomando componentes de cada categoría. Decidimos poner dos condiciones, la primera es solo tomar un componente de la categoría de entrada, y tres, diferentes, de la categoría de procesos. De esta forma, nos aseguramos tener un solo componente de entrada y los tres métodos de ordenamiento requeridos. </w:t>
       </w:r>
       <w:r>
-        <w:t xml:space="preserve">Con respecto a la salida decidimos seleccionar </w:t>
-      </w:r>
-      <w:proofErr w:type="spellStart"/>
-      <w:r>
-        <w:t>mas</w:t>
-      </w:r>
-      <w:proofErr w:type="spellEnd"/>
-      <w:r>
-        <w:t xml:space="preserve"> de uno pues nos daría una general, o alternativas, para mostrar el resultado. </w:t>
+        <w:t xml:space="preserve">Con respecto a la salida decidimos seleccionar mas de uno pues nos daría una general, o alternativas, para mostrar el resultado. </w:t>
       </w:r>
     </w:p>
     <w:p>
@@ -5418,19 +4689,11 @@
       </w:r>
     </w:p>
     <w:p>
-      <w:proofErr w:type="gramStart"/>
-      <w:r>
-        <w:rPr>
-          <w:b/>
-        </w:rPr>
-        <w:t>1,a</w:t>
-      </w:r>
-      <w:proofErr w:type="gramEnd"/>
-      <w:r>
-        <w:rPr>
-          <w:b/>
-        </w:rPr>
-        <w:t>,b,c,delta,teta</w:t>
+      <w:r>
+        <w:rPr>
+          <w:b/>
+        </w:rPr>
+        <w:t>1,a,b,c,delta,teta</w:t>
       </w:r>
       <w:r>
         <w:rPr>
@@ -5607,32 +4870,17 @@
       <w:r>
         <w:t xml:space="preserve"> ordenamiento </w:t>
       </w:r>
-      <w:proofErr w:type="spellStart"/>
       <w:r>
         <w:t>Marge</w:t>
       </w:r>
       <w:r>
-        <w:t>sort</w:t>
-      </w:r>
-      <w:proofErr w:type="spellEnd"/>
-      <w:r>
-        <w:t xml:space="preserve">, Quicksort </w:t>
-      </w:r>
-      <w:r>
-        <w:t xml:space="preserve">y </w:t>
-      </w:r>
-      <w:proofErr w:type="spellStart"/>
-      <w:proofErr w:type="gramStart"/>
-      <w:r>
-        <w:t>Shellsort</w:t>
-      </w:r>
-      <w:proofErr w:type="spellEnd"/>
-      <w:r>
-        <w:t xml:space="preserve"> ,</w:t>
-      </w:r>
-      <w:proofErr w:type="gramEnd"/>
-      <w:r>
-        <w:t xml:space="preserve"> y una vez ya organizados los elementos me </w:t>
+        <w:t xml:space="preserve">sort, Quicksort </w:t>
+      </w:r>
+      <w:r>
+        <w:t>y Shellsort</w:t>
+      </w:r>
+      <w:r>
+        <w:t xml:space="preserve"> , y una vez ya organizados los elementos me </w:t>
       </w:r>
       <w:r>
         <w:t>va a</w:t>
@@ -5652,16 +4900,8 @@
         <w:rPr>
           <w:lang w:val="es-CO"/>
         </w:rPr>
-        <w:t xml:space="preserve">2) La entrada de los elementos será ingresada por medio de un </w:t>
-      </w:r>
-      <w:proofErr w:type="spellStart"/>
-      <w:r>
-        <w:rPr>
-          <w:lang w:val="es-CO"/>
-        </w:rPr>
-        <w:t>JTextField</w:t>
-      </w:r>
-      <w:proofErr w:type="spellEnd"/>
+        <w:t>2) La entrada de los elementos será ingresada por medio de un JTextField</w:t>
+      </w:r>
       <w:r>
         <w:rPr>
           <w:lang w:val="es-CO"/>
@@ -5684,27 +4924,13 @@
         <w:rPr>
           <w:lang w:val="es-CO"/>
         </w:rPr>
-        <w:t xml:space="preserve">al llamado de los métodos </w:t>
-      </w:r>
-      <w:proofErr w:type="spellStart"/>
-      <w:r>
-        <w:rPr>
-          <w:lang w:val="es-CO"/>
-        </w:rPr>
-        <w:t>Shell</w:t>
-      </w:r>
-      <w:r>
-        <w:rPr>
-          <w:lang w:val="es-CO"/>
-        </w:rPr>
-        <w:t>sort</w:t>
-      </w:r>
-      <w:proofErr w:type="spellEnd"/>
-      <w:r>
-        <w:rPr>
-          <w:lang w:val="es-CO"/>
-        </w:rPr>
-        <w:t>, y selección, los cuales organizaran la estructura de datos doblemente enlazada.</w:t>
+        <w:t>al llamado de los métodos Shell</w:t>
+      </w:r>
+      <w:r>
+        <w:rPr>
+          <w:lang w:val="es-CO"/>
+        </w:rPr>
+        <w:t>sort, y selección, los cuales organizaran la estructura de datos doblemente enlazada.</w:t>
       </w:r>
     </w:p>
     <w:p>
@@ -5774,27 +5000,13 @@
         <w:rPr>
           <w:lang w:val="es-CO"/>
         </w:rPr>
-        <w:t xml:space="preserve">s métodos de ordenamiento </w:t>
-      </w:r>
-      <w:proofErr w:type="spellStart"/>
-      <w:r>
-        <w:rPr>
-          <w:lang w:val="es-CO"/>
-        </w:rPr>
-        <w:t>Quick</w:t>
-      </w:r>
-      <w:r>
-        <w:rPr>
-          <w:lang w:val="es-CO"/>
-        </w:rPr>
-        <w:t>Sort</w:t>
-      </w:r>
-      <w:proofErr w:type="spellEnd"/>
-      <w:r>
-        <w:rPr>
-          <w:lang w:val="es-CO"/>
-        </w:rPr>
-        <w:t>, o se podrán agregar los elementos en una estructura doblemente enlazada.</w:t>
+        <w:t>s métodos de ordenamiento Quick</w:t>
+      </w:r>
+      <w:r>
+        <w:rPr>
+          <w:lang w:val="es-CO"/>
+        </w:rPr>
+        <w:t>Sort, o se podrán agregar los elementos en una estructura doblemente enlazada.</w:t>
       </w:r>
     </w:p>
     <w:p>
@@ -5816,21 +5028,7 @@
         <w:rPr>
           <w:lang w:val="es-CO"/>
         </w:rPr>
-        <w:t xml:space="preserve">4) La entrada de los elementos será por medio de un </w:t>
-      </w:r>
-      <w:proofErr w:type="spellStart"/>
-      <w:r>
-        <w:rPr>
-          <w:lang w:val="es-CO"/>
-        </w:rPr>
-        <w:t>JTextField</w:t>
-      </w:r>
-      <w:proofErr w:type="spellEnd"/>
-      <w:r>
-        <w:rPr>
-          <w:lang w:val="es-CO"/>
-        </w:rPr>
-        <w:t>, el cual una vez ing</w:t>
+        <w:t>4) La entrada de los elementos será por medio de un JTextField, el cual una vez ing</w:t>
       </w:r>
       <w:r>
         <w:rPr>
@@ -5848,27 +5046,13 @@
         <w:rPr>
           <w:lang w:val="es-CO"/>
         </w:rPr>
-        <w:t xml:space="preserve">hará llamado a los métodos </w:t>
-      </w:r>
-      <w:proofErr w:type="spellStart"/>
-      <w:r>
-        <w:rPr>
-          <w:lang w:val="es-CO"/>
-        </w:rPr>
-        <w:t>Merge</w:t>
-      </w:r>
-      <w:r>
-        <w:rPr>
-          <w:lang w:val="es-CO"/>
-        </w:rPr>
-        <w:t>Sort</w:t>
-      </w:r>
-      <w:proofErr w:type="spellEnd"/>
-      <w:r>
-        <w:rPr>
-          <w:lang w:val="es-CO"/>
-        </w:rPr>
-        <w:t>, Selección. Una vez los elem</w:t>
+        <w:t>hará llamado a los métodos Merge</w:t>
+      </w:r>
+      <w:r>
+        <w:rPr>
+          <w:lang w:val="es-CO"/>
+        </w:rPr>
+        <w:t>Sort, Selección. Una vez los elem</w:t>
       </w:r>
       <w:r>
         <w:rPr>
@@ -5926,27 +5110,13 @@
         <w:rPr>
           <w:lang w:val="es-CO"/>
         </w:rPr>
-        <w:t xml:space="preserve"> por medio de los métodos </w:t>
-      </w:r>
-      <w:proofErr w:type="spellStart"/>
-      <w:r>
-        <w:rPr>
-          <w:lang w:val="es-CO"/>
-        </w:rPr>
-        <w:t>Merge</w:t>
-      </w:r>
-      <w:r>
-        <w:rPr>
-          <w:lang w:val="es-CO"/>
-        </w:rPr>
-        <w:t>Sort</w:t>
-      </w:r>
-      <w:proofErr w:type="spellEnd"/>
-      <w:r>
-        <w:rPr>
-          <w:lang w:val="es-CO"/>
-        </w:rPr>
-        <w:t xml:space="preserve"> y </w:t>
+        <w:t xml:space="preserve"> por medio de los métodos Merge</w:t>
+      </w:r>
+      <w:r>
+        <w:rPr>
+          <w:lang w:val="es-CO"/>
+        </w:rPr>
+        <w:t xml:space="preserve">Sort y </w:t>
       </w:r>
       <w:r>
         <w:rPr>
@@ -6003,41 +5173,13 @@
         <w:rPr>
           <w:lang w:val="es-CO"/>
         </w:rPr>
-        <w:t xml:space="preserve"> por medio de los métodos </w:t>
-      </w:r>
-      <w:proofErr w:type="spellStart"/>
-      <w:r>
-        <w:rPr>
-          <w:lang w:val="es-CO"/>
-        </w:rPr>
-        <w:t>MergeSort</w:t>
-      </w:r>
-      <w:proofErr w:type="spellEnd"/>
-      <w:r>
-        <w:rPr>
-          <w:lang w:val="es-CO"/>
-        </w:rPr>
-        <w:t xml:space="preserve"> y </w:t>
-      </w:r>
-      <w:proofErr w:type="spellStart"/>
-      <w:r>
-        <w:rPr>
-          <w:lang w:val="es-CO"/>
-        </w:rPr>
-        <w:t>Quick</w:t>
-      </w:r>
-      <w:r>
-        <w:rPr>
-          <w:lang w:val="es-CO"/>
-        </w:rPr>
-        <w:t>Sort</w:t>
-      </w:r>
-      <w:proofErr w:type="spellEnd"/>
-      <w:r>
-        <w:rPr>
-          <w:lang w:val="es-CO"/>
-        </w:rPr>
-        <w:t xml:space="preserve">. Una vez ya ordenados serán mostrados en el </w:t>
+        <w:t xml:space="preserve"> por medio de los métodos MergeSort y Quick</w:t>
+      </w:r>
+      <w:r>
+        <w:rPr>
+          <w:lang w:val="es-CO"/>
+        </w:rPr>
+        <w:t xml:space="preserve">Sort. Una vez ya ordenados serán mostrados en el </w:t>
       </w:r>
       <w:r>
         <w:rPr>
@@ -6079,23 +5221,7 @@
           <w:b/>
           <w:lang w:val="es-CO"/>
         </w:rPr>
-        <w:t xml:space="preserve">Propuestas </w:t>
-      </w:r>
-      <w:proofErr w:type="spellStart"/>
-      <w:r>
-        <w:rPr>
-          <w:b/>
-          <w:lang w:val="es-CO"/>
-        </w:rPr>
-        <w:t>Jhonatan</w:t>
-      </w:r>
-      <w:proofErr w:type="spellEnd"/>
-      <w:r>
-        <w:rPr>
-          <w:b/>
-          <w:lang w:val="es-CO"/>
-        </w:rPr>
-        <w:t>:</w:t>
+        <w:t>Propuestas Jhonatan:</w:t>
       </w:r>
     </w:p>
     <w:p>
@@ -6116,21 +5242,7 @@
         <w:rPr>
           <w:lang w:val="es-CO"/>
         </w:rPr>
-        <w:t xml:space="preserve">Leer las entradas por un archivo y procesarlas por medio del </w:t>
-      </w:r>
-      <w:proofErr w:type="spellStart"/>
-      <w:r>
-        <w:rPr>
-          <w:lang w:val="es-CO"/>
-        </w:rPr>
-        <w:t>mergesort</w:t>
-      </w:r>
-      <w:proofErr w:type="spellEnd"/>
-      <w:r>
-        <w:rPr>
-          <w:lang w:val="es-CO"/>
-        </w:rPr>
-        <w:t xml:space="preserve">, </w:t>
+        <w:t xml:space="preserve">Leer las entradas por un archivo y procesarlas por medio del mergesort, </w:t>
       </w:r>
       <w:r>
         <w:rPr>
@@ -6154,21 +5266,7 @@
         <w:rPr>
           <w:lang w:val="es-CO"/>
         </w:rPr>
-        <w:t xml:space="preserve">. Para luego, mostrarlas en un </w:t>
-      </w:r>
-      <w:proofErr w:type="spellStart"/>
-      <w:r>
-        <w:rPr>
-          <w:lang w:val="es-CO"/>
-        </w:rPr>
-        <w:t>JList</w:t>
-      </w:r>
-      <w:proofErr w:type="spellEnd"/>
-      <w:r>
-        <w:rPr>
-          <w:lang w:val="es-CO"/>
-        </w:rPr>
-        <w:t>(lista) y en un campo de texto.</w:t>
+        <w:t>. Para luego, mostrarlas en un JList(lista) y en un campo de texto.</w:t>
       </w:r>
     </w:p>
     <w:p>
@@ -6189,35 +5287,7 @@
         <w:rPr>
           <w:lang w:val="es-CO"/>
         </w:rPr>
-        <w:t>Leer las entradas por medio de un cuadro de texto (</w:t>
-      </w:r>
-      <w:proofErr w:type="spellStart"/>
-      <w:r>
-        <w:rPr>
-          <w:lang w:val="es-CO"/>
-        </w:rPr>
-        <w:t>JtextArea</w:t>
-      </w:r>
-      <w:proofErr w:type="spellEnd"/>
-      <w:r>
-        <w:rPr>
-          <w:lang w:val="es-CO"/>
-        </w:rPr>
-        <w:t xml:space="preserve">) y procesarlas por medio del </w:t>
-      </w:r>
-      <w:proofErr w:type="spellStart"/>
-      <w:r>
-        <w:rPr>
-          <w:lang w:val="es-CO"/>
-        </w:rPr>
-        <w:t>mergesort</w:t>
-      </w:r>
-      <w:proofErr w:type="spellEnd"/>
-      <w:r>
-        <w:rPr>
-          <w:lang w:val="es-CO"/>
-        </w:rPr>
-        <w:t xml:space="preserve">, </w:t>
+        <w:t xml:space="preserve">Leer las entradas por medio de un cuadro de texto (JtextArea) y procesarlas por medio del mergesort, </w:t>
       </w:r>
       <w:r>
         <w:rPr>
@@ -6229,21 +5299,7 @@
         <w:rPr>
           <w:lang w:val="es-CO"/>
         </w:rPr>
-        <w:t xml:space="preserve"> y </w:t>
-      </w:r>
-      <w:proofErr w:type="spellStart"/>
-      <w:r>
-        <w:rPr>
-          <w:lang w:val="es-CO"/>
-        </w:rPr>
-        <w:t>heapsort</w:t>
-      </w:r>
-      <w:proofErr w:type="spellEnd"/>
-      <w:r>
-        <w:rPr>
-          <w:lang w:val="es-CO"/>
-        </w:rPr>
-        <w:t xml:space="preserve">. Para luego, mostrarlas en un campo de texto, en etiquetas para los tiempos de </w:t>
+        <w:t xml:space="preserve"> y heapsort. Para luego, mostrarlas en un campo de texto, en etiquetas para los tiempos de </w:t>
       </w:r>
       <w:r>
         <w:rPr>
@@ -6255,21 +5311,7 @@
         <w:rPr>
           <w:lang w:val="es-CO"/>
         </w:rPr>
-        <w:t xml:space="preserve"> y una Lista (</w:t>
-      </w:r>
-      <w:proofErr w:type="spellStart"/>
-      <w:r>
-        <w:rPr>
-          <w:lang w:val="es-CO"/>
-        </w:rPr>
-        <w:t>JList</w:t>
-      </w:r>
-      <w:proofErr w:type="spellEnd"/>
-      <w:r>
-        <w:rPr>
-          <w:lang w:val="es-CO"/>
-        </w:rPr>
-        <w:t>);</w:t>
+        <w:t xml:space="preserve"> y una Lista (JList);</w:t>
       </w:r>
     </w:p>
     <w:p>
@@ -6290,16 +5332,47 @@
         <w:rPr>
           <w:lang w:val="es-CO"/>
         </w:rPr>
-        <w:t>Leer las entradas por medio de un cuadro de texto (</w:t>
-      </w:r>
-      <w:proofErr w:type="spellStart"/>
-      <w:r>
-        <w:rPr>
-          <w:lang w:val="es-CO"/>
-        </w:rPr>
-        <w:t>JtextArea</w:t>
-      </w:r>
-      <w:proofErr w:type="spellEnd"/>
+        <w:t>Leer las entradas por medio de un cuadro de texto (JtextArea)</w:t>
+      </w:r>
+      <w:r>
+        <w:rPr>
+          <w:lang w:val="es-CO"/>
+        </w:rPr>
+        <w:t xml:space="preserve"> y procesarlas por medio de shel</w:t>
+      </w:r>
+      <w:r>
+        <w:rPr>
+          <w:lang w:val="es-CO"/>
+        </w:rPr>
+        <w:t xml:space="preserve">lsort, tablas hash y selectionSort. Para luego, mostrarlas en un campo de texto, en etiquetas para los tiempos de </w:t>
+      </w:r>
+      <w:r>
+        <w:rPr>
+          <w:lang w:val="es-CO"/>
+        </w:rPr>
+        <w:t>ejecución</w:t>
+      </w:r>
+      <w:r>
+        <w:rPr>
+          <w:lang w:val="es-CO"/>
+        </w:rPr>
+        <w:t xml:space="preserve"> y una barra de progreso.</w:t>
+      </w:r>
+    </w:p>
+    <w:p>
+      <w:pPr>
+        <w:spacing w:before="240"/>
+        <w:ind w:left="0" w:firstLine="0"/>
+        <w:rPr>
+          <w:lang w:val="es-CO"/>
+        </w:rPr>
+      </w:pPr>
+      <w:r>
+        <w:rPr>
+          <w:lang w:val="es-CO"/>
+        </w:rPr>
+        <w:t>4</w:t>
+      </w:r>
       <w:r>
         <w:rPr>
           <w:lang w:val="es-CO"/>
@@ -6310,53 +5383,7 @@
         <w:rPr>
           <w:lang w:val="es-CO"/>
         </w:rPr>
-        <w:t xml:space="preserve"> y procesarlas por medio de </w:t>
-      </w:r>
-      <w:proofErr w:type="spellStart"/>
-      <w:r>
-        <w:rPr>
-          <w:lang w:val="es-CO"/>
-        </w:rPr>
-        <w:t>shel</w:t>
-      </w:r>
-      <w:r>
-        <w:rPr>
-          <w:lang w:val="es-CO"/>
-        </w:rPr>
-        <w:t>lsort</w:t>
-      </w:r>
-      <w:proofErr w:type="spellEnd"/>
-      <w:r>
-        <w:rPr>
-          <w:lang w:val="es-CO"/>
-        </w:rPr>
-        <w:t xml:space="preserve">, tablas hash y </w:t>
-      </w:r>
-      <w:proofErr w:type="spellStart"/>
-      <w:r>
-        <w:rPr>
-          <w:lang w:val="es-CO"/>
-        </w:rPr>
-        <w:t>selectionSort</w:t>
-      </w:r>
-      <w:proofErr w:type="spellEnd"/>
-      <w:r>
-        <w:rPr>
-          <w:lang w:val="es-CO"/>
-        </w:rPr>
-        <w:t xml:space="preserve">. Para luego, mostrarlas en un campo de texto, en etiquetas para los tiempos de </w:t>
-      </w:r>
-      <w:r>
-        <w:rPr>
-          <w:lang w:val="es-CO"/>
-        </w:rPr>
-        <w:t>ejecución</w:t>
-      </w:r>
-      <w:r>
-        <w:rPr>
-          <w:lang w:val="es-CO"/>
-        </w:rPr>
-        <w:t xml:space="preserve"> y una barra de progreso.</w:t>
+        <w:t>Leer las entradas por un archivo y procesarlas en un mergesort, selectionsort, y listas doblemente enlazadas. para luego, mostrarlas en una lista (JList) y en un campo de texto.</w:t>
       </w:r>
     </w:p>
     <w:p>
@@ -6371,7 +5398,7 @@
         <w:rPr>
           <w:lang w:val="es-CO"/>
         </w:rPr>
-        <w:t>4</w:t>
+        <w:t>5</w:t>
       </w:r>
       <w:r>
         <w:rPr>
@@ -6383,104 +5410,7 @@
         <w:rPr>
           <w:lang w:val="es-CO"/>
         </w:rPr>
-        <w:t xml:space="preserve">Leer las entradas por un archivo y procesarlas en un </w:t>
-      </w:r>
-      <w:proofErr w:type="spellStart"/>
-      <w:r>
-        <w:rPr>
-          <w:lang w:val="es-CO"/>
-        </w:rPr>
-        <w:t>mergesort</w:t>
-      </w:r>
-      <w:proofErr w:type="spellEnd"/>
-      <w:r>
-        <w:rPr>
-          <w:lang w:val="es-CO"/>
-        </w:rPr>
-        <w:t xml:space="preserve">, </w:t>
-      </w:r>
-      <w:proofErr w:type="spellStart"/>
-      <w:r>
-        <w:rPr>
-          <w:lang w:val="es-CO"/>
-        </w:rPr>
-        <w:t>selectionsort</w:t>
-      </w:r>
-      <w:proofErr w:type="spellEnd"/>
-      <w:r>
-        <w:rPr>
-          <w:lang w:val="es-CO"/>
-        </w:rPr>
-        <w:t>, y listas doblemente enlazadas. para luego, mostrarlas en una lista (</w:t>
-      </w:r>
-      <w:proofErr w:type="spellStart"/>
-      <w:r>
-        <w:rPr>
-          <w:lang w:val="es-CO"/>
-        </w:rPr>
-        <w:t>JList</w:t>
-      </w:r>
-      <w:proofErr w:type="spellEnd"/>
-      <w:r>
-        <w:rPr>
-          <w:lang w:val="es-CO"/>
-        </w:rPr>
-        <w:t>) y en un campo de texto.</w:t>
-      </w:r>
-    </w:p>
-    <w:p>
-      <w:pPr>
-        <w:spacing w:before="240"/>
-        <w:ind w:left="0" w:firstLine="0"/>
-        <w:rPr>
-          <w:lang w:val="es-CO"/>
-        </w:rPr>
-      </w:pPr>
-      <w:r>
-        <w:rPr>
-          <w:lang w:val="es-CO"/>
-        </w:rPr>
-        <w:t>5</w:t>
-      </w:r>
-      <w:r>
-        <w:rPr>
-          <w:lang w:val="es-CO"/>
-        </w:rPr>
-        <w:t>)</w:t>
-      </w:r>
-      <w:r>
-        <w:rPr>
-          <w:lang w:val="es-CO"/>
-        </w:rPr>
-        <w:t>Leer las entradas por un cuadro emergente (</w:t>
-      </w:r>
-      <w:proofErr w:type="spellStart"/>
-      <w:r>
-        <w:rPr>
-          <w:lang w:val="es-CO"/>
-        </w:rPr>
-        <w:t>JMessageDialog</w:t>
-      </w:r>
-      <w:proofErr w:type="spellEnd"/>
-      <w:r>
-        <w:rPr>
-          <w:lang w:val="es-CO"/>
-        </w:rPr>
-        <w:t xml:space="preserve">) y procesarlas por medio del </w:t>
-      </w:r>
-      <w:proofErr w:type="spellStart"/>
-      <w:r>
-        <w:rPr>
-          <w:lang w:val="es-CO"/>
-        </w:rPr>
-        <w:t>mergesort</w:t>
-      </w:r>
-      <w:proofErr w:type="spellEnd"/>
-      <w:r>
-        <w:rPr>
-          <w:lang w:val="es-CO"/>
-        </w:rPr>
-        <w:t>,</w:t>
+        <w:t>Leer las entradas por un cuadro emergente (JMessageDialog) y procesarlas por medio del mergesort,</w:t>
       </w:r>
       <w:r>
         <w:rPr>
@@ -6488,33 +5418,11 @@
         </w:rPr>
         <w:t xml:space="preserve"> </w:t>
       </w:r>
-      <w:proofErr w:type="spellStart"/>
-      <w:r>
-        <w:rPr>
-          <w:lang w:val="es-CO"/>
-        </w:rPr>
-        <w:t>quicksort</w:t>
-      </w:r>
-      <w:proofErr w:type="spellEnd"/>
-      <w:r>
-        <w:rPr>
-          <w:lang w:val="es-CO"/>
-        </w:rPr>
-        <w:t xml:space="preserve"> y </w:t>
-      </w:r>
-      <w:proofErr w:type="spellStart"/>
-      <w:r>
-        <w:rPr>
-          <w:lang w:val="es-CO"/>
-        </w:rPr>
-        <w:t>shellsort</w:t>
-      </w:r>
-      <w:proofErr w:type="spellEnd"/>
-      <w:r>
-        <w:rPr>
-          <w:lang w:val="es-CO"/>
-        </w:rPr>
-        <w:t>. Para luego guardar un archivo con los resultados, mostrar el proceso con una barra de progreso y los datos en un campo de texto.</w:t>
+      <w:r>
+        <w:rPr>
+          <w:lang w:val="es-CO"/>
+        </w:rPr>
+        <w:t>quicksort y shellsort. Para luego guardar un archivo con los resultados, mostrar el proceso con una barra de progreso y los datos en un campo de texto.</w:t>
       </w:r>
     </w:p>
     <w:p>
@@ -6554,35 +5462,7 @@
         <w:rPr>
           <w:lang w:val="es-CO"/>
         </w:rPr>
-        <w:t xml:space="preserve"> por el </w:t>
-      </w:r>
-      <w:proofErr w:type="spellStart"/>
-      <w:r>
-        <w:rPr>
-          <w:lang w:val="es-CO"/>
-        </w:rPr>
-        <w:t>shellsort</w:t>
-      </w:r>
-      <w:proofErr w:type="spellEnd"/>
-      <w:r>
-        <w:rPr>
-          <w:lang w:val="es-CO"/>
-        </w:rPr>
-        <w:t xml:space="preserve">, arboles binarios y el </w:t>
-      </w:r>
-      <w:proofErr w:type="spellStart"/>
-      <w:r>
-        <w:rPr>
-          <w:lang w:val="es-CO"/>
-        </w:rPr>
-        <w:t>heapsort</w:t>
-      </w:r>
-      <w:proofErr w:type="spellEnd"/>
-      <w:r>
-        <w:rPr>
-          <w:lang w:val="es-CO"/>
-        </w:rPr>
-        <w:t>. Para luego mostraros en un campo de texto, en etiquetas para los tiempos, mostrar el progreso en una barra y finalmente guardar un archivo</w:t>
+        <w:t xml:space="preserve"> por el shellsort, arboles binarios y el heapsort. Para luego mostraros en un campo de texto, en etiquetas para los tiempos, mostrar el progreso en una barra y finalmente guardar un archivo</w:t>
       </w:r>
     </w:p>
     <w:p>
@@ -6633,23 +5513,7 @@
           <w:b/>
           <w:lang w:val="es-CO"/>
         </w:rPr>
-        <w:t xml:space="preserve">) </w:t>
-      </w:r>
-      <w:proofErr w:type="spellStart"/>
-      <w:r>
-        <w:rPr>
-          <w:b/>
-          <w:lang w:val="es-CO"/>
-        </w:rPr>
-        <w:t>Alternative</w:t>
-      </w:r>
-      <w:proofErr w:type="spellEnd"/>
-      <w:r>
-        <w:rPr>
-          <w:b/>
-          <w:lang w:val="es-CO"/>
-        </w:rPr>
-        <w:t xml:space="preserve"> 1:</w:t>
+        <w:t>) Alternative 1:</w:t>
       </w:r>
     </w:p>
     <w:p>
@@ -6664,63 +5528,7 @@
         <w:rPr>
           <w:lang w:val="es-CO"/>
         </w:rPr>
-        <w:t xml:space="preserve">El usuario tiene la opción de ingresar las entradas por medios manuales. Existen dos posibilidades: por medio de cuadros emergentes y por archivos de texto plano. el usuario verá un cuadro donde podrá ingresar los números separados por comas. También, puede elegir la ruta donde tiene su archivo de texto plano con los números que desea ordenar. Estos números, se agregarán a la lista doblemente enlazada y cuando el usuario decida ordenarlos, los mismos serán procesados por el método </w:t>
-      </w:r>
-      <w:proofErr w:type="spellStart"/>
-      <w:r>
-        <w:rPr>
-          <w:lang w:val="es-CO"/>
-        </w:rPr>
-        <w:t>mergesort</w:t>
-      </w:r>
-      <w:proofErr w:type="spellEnd"/>
-      <w:r>
-        <w:rPr>
-          <w:lang w:val="es-CO"/>
-        </w:rPr>
-        <w:t xml:space="preserve">, </w:t>
-      </w:r>
-      <w:proofErr w:type="spellStart"/>
-      <w:r>
-        <w:rPr>
-          <w:lang w:val="es-CO"/>
-        </w:rPr>
-        <w:t>selectionsort</w:t>
-      </w:r>
-      <w:proofErr w:type="spellEnd"/>
-      <w:r>
-        <w:rPr>
-          <w:lang w:val="es-CO"/>
-        </w:rPr>
-        <w:t xml:space="preserve"> o </w:t>
-      </w:r>
-      <w:proofErr w:type="spellStart"/>
-      <w:r>
-        <w:rPr>
-          <w:lang w:val="es-CO"/>
-        </w:rPr>
-        <w:t>shellsort</w:t>
-      </w:r>
-      <w:proofErr w:type="spellEnd"/>
-      <w:r>
-        <w:rPr>
-          <w:lang w:val="es-CO"/>
-        </w:rPr>
-        <w:t xml:space="preserve"> según los criterios establecidos. Finalmente, se mostrarán en una </w:t>
-      </w:r>
-      <w:proofErr w:type="spellStart"/>
-      <w:r>
-        <w:rPr>
-          <w:lang w:val="es-CO"/>
-        </w:rPr>
-        <w:t>JList</w:t>
-      </w:r>
-      <w:proofErr w:type="spellEnd"/>
-      <w:r>
-        <w:rPr>
-          <w:lang w:val="es-CO"/>
-        </w:rPr>
-        <w:t xml:space="preserve"> la lista de forma ordenada.</w:t>
+        <w:t>El usuario tiene la opción de ingresar las entradas por medios manuales. Existen dos posibilidades: por medio de cuadros emergentes y por archivos de texto plano. el usuario verá un cuadro donde podrá ingresar los números separados por comas. También, puede elegir la ruta donde tiene su archivo de texto plano con los números que desea ordenar. Estos números, se agregarán a la lista doblemente enlazada y cuando el usuario decida ordenarlos, los mismos serán procesados por el método mergesort, selectionsort o shellsort según los criterios establecidos. Finalmente, se mostrarán en una JList la lista de forma ordenada.</w:t>
       </w:r>
     </w:p>
     <w:p>
@@ -6746,23 +5554,7 @@
           <w:b/>
           <w:lang w:val="es-CO"/>
         </w:rPr>
-        <w:t xml:space="preserve">2) </w:t>
-      </w:r>
-      <w:proofErr w:type="spellStart"/>
-      <w:r>
-        <w:rPr>
-          <w:b/>
-          <w:lang w:val="es-CO"/>
-        </w:rPr>
-        <w:t>Alternative</w:t>
-      </w:r>
-      <w:proofErr w:type="spellEnd"/>
-      <w:r>
-        <w:rPr>
-          <w:b/>
-          <w:lang w:val="es-CO"/>
-        </w:rPr>
-        <w:t xml:space="preserve"> 2:</w:t>
+        <w:t>2) Alternative 2:</w:t>
       </w:r>
     </w:p>
     <w:p>
@@ -6777,49 +5569,7 @@
         <w:rPr>
           <w:lang w:val="es-CO"/>
         </w:rPr>
-        <w:t xml:space="preserve">El usuario ingresará los datos por medio de un campo de texto. En él, el usuario deberá ingresar los números que desea ordenar con un guion que separa uno de otro. Una vez ingresados, se guardarán en un arreglo lineal. Cuando el usuario de la orden de guardar los números, el campo de texto se vaciará. El programa deberá controlar todo con respecto a si el campo de texto es vacío o se ingresan datos diferentes a enteros, flotantes y guiones. Luego, cuando el usuario decida ordenar los datos, la lista será ordenada por los métodos </w:t>
-      </w:r>
-      <w:proofErr w:type="spellStart"/>
-      <w:r>
-        <w:rPr>
-          <w:lang w:val="es-CO"/>
-        </w:rPr>
-        <w:t>mergesort</w:t>
-      </w:r>
-      <w:proofErr w:type="spellEnd"/>
-      <w:r>
-        <w:rPr>
-          <w:lang w:val="es-CO"/>
-        </w:rPr>
-        <w:t xml:space="preserve">, </w:t>
-      </w:r>
-      <w:proofErr w:type="spellStart"/>
-      <w:r>
-        <w:rPr>
-          <w:lang w:val="es-CO"/>
-        </w:rPr>
-        <w:t>quicksort</w:t>
-      </w:r>
-      <w:proofErr w:type="spellEnd"/>
-      <w:r>
-        <w:rPr>
-          <w:lang w:val="es-CO"/>
-        </w:rPr>
-        <w:t xml:space="preserve"> y </w:t>
-      </w:r>
-      <w:proofErr w:type="spellStart"/>
-      <w:r>
-        <w:rPr>
-          <w:lang w:val="es-CO"/>
-        </w:rPr>
-        <w:t>heapsort</w:t>
-      </w:r>
-      <w:proofErr w:type="spellEnd"/>
-      <w:r>
-        <w:rPr>
-          <w:lang w:val="es-CO"/>
-        </w:rPr>
-        <w:t>, dependiendo los criterios de la complejidad asintótica. Finalmente, se mostrará el arreglo ordenado en un campo de texto y en una lista. Además, mostrará el tiempo de ejecución, el algoritmo utilizado, el número de entradas ingresadas, y la cantidad de memoria utilizada cada una en una etiqueta.</w:t>
+        <w:t>El usuario ingresará los datos por medio de un campo de texto. En él, el usuario deberá ingresar los números que desea ordenar con un guion que separa uno de otro. Una vez ingresados, se guardarán en un arreglo lineal. Cuando el usuario de la orden de guardar los números, el campo de texto se vaciará. El programa deberá controlar todo con respecto a si el campo de texto es vacío o se ingresan datos diferentes a enteros, flotantes y guiones. Luego, cuando el usuario decida ordenar los datos, la lista será ordenada por los métodos mergesort, quicksort y heapsort, dependiendo los criterios de la complejidad asintótica. Finalmente, se mostrará el arreglo ordenado en un campo de texto y en una lista. Además, mostrará el tiempo de ejecución, el algoritmo utilizado, el número de entradas ingresadas, y la cantidad de memoria utilizada cada una en una etiqueta.</w:t>
       </w:r>
     </w:p>
     <w:p>
@@ -6850,24 +5600,45 @@
           <w:b/>
           <w:lang w:val="es-CO"/>
         </w:rPr>
+        <w:t xml:space="preserve"> Alternative 3:</w:t>
+      </w:r>
+    </w:p>
+    <w:p>
+      <w:pPr>
+        <w:spacing w:before="240"/>
+        <w:ind w:left="0" w:firstLine="0"/>
+        <w:rPr>
+          <w:lang w:val="es-CO"/>
+        </w:rPr>
+      </w:pPr>
+      <w:r>
+        <w:rPr>
+          <w:lang w:val="es-CO"/>
+        </w:rPr>
+        <w:t>El usuario ingresará los datos por medio de un campo emergente. Dicho cuadro, aparecerá cuando el usuario de la orden de añadir números a la lista que desea ordenar. Una condición que debe cumplir el usuario y, el programa hacer que se cumpla, es que los números deben ir separados por guiones. Los datos serán almacenados en un arreglo lineal. Una vez que el usuario decida ordenar los datos, el programa deberá determinar si, debe ordenarse por mergesort o quicksort, o bien crear un árbol binario de búsqueda y usar el método de post order o in order para devolver el arreglo ordenado, dependiendo de los criterios de la complejidad asintótica. Posteriormente, se mostrará el arreglo ordenado en un campo de texto donde también se verá que estrategia se implementó, cuanto tiempo tardó en realizar la operación, los recursos de memoria que se utilizaron y la cantidad de datos ingresados. Finalmente, se exporta un archivo de texto plano con los números ordenados, el método que lo ordeno, el tiempo que se demoró, la cantidad de entradas que se ingresaron y el total de memoria utilizada.</w:t>
+      </w:r>
+    </w:p>
+    <w:p>
+      <w:pPr>
+        <w:spacing w:before="240"/>
+        <w:ind w:left="0" w:firstLine="0"/>
+        <w:rPr>
+          <w:lang w:val="es-CO"/>
+        </w:rPr>
+      </w:pPr>
+      <w:r>
+        <w:rPr>
+          <w:b/>
+          <w:lang w:val="es-CO"/>
+        </w:rPr>
+        <w:t>4) Alternative 4:</w:t>
+      </w:r>
+      <w:r>
+        <w:rPr>
+          <w:lang w:val="es-CO"/>
+        </w:rPr>
         <w:t xml:space="preserve"> </w:t>
       </w:r>
-      <w:proofErr w:type="spellStart"/>
-      <w:r>
-        <w:rPr>
-          <w:b/>
-          <w:lang w:val="es-CO"/>
-        </w:rPr>
-        <w:t>Alternative</w:t>
-      </w:r>
-      <w:proofErr w:type="spellEnd"/>
-      <w:r>
-        <w:rPr>
-          <w:b/>
-          <w:lang w:val="es-CO"/>
-        </w:rPr>
-        <w:t xml:space="preserve"> 3:</w:t>
-      </w:r>
     </w:p>
     <w:p>
       <w:pPr>
@@ -6881,77 +5652,26 @@
         <w:rPr>
           <w:lang w:val="es-CO"/>
         </w:rPr>
-        <w:t xml:space="preserve">El usuario ingresará los datos por medio de un campo emergente. Dicho cuadro, aparecerá cuando el usuario de la orden de añadir números a la lista que desea ordenar. Una condición que debe cumplir el usuario y, el programa hacer que se cumpla, es que los números deben ir separados por guiones. Los datos serán almacenados en un arreglo lineal. Una vez que el usuario decida ordenar los datos, el programa deberá determinar si, debe ordenarse por </w:t>
-      </w:r>
-      <w:proofErr w:type="spellStart"/>
-      <w:r>
-        <w:rPr>
-          <w:lang w:val="es-CO"/>
-        </w:rPr>
-        <w:t>mergesort</w:t>
-      </w:r>
-      <w:proofErr w:type="spellEnd"/>
-      <w:r>
-        <w:rPr>
-          <w:lang w:val="es-CO"/>
-        </w:rPr>
-        <w:t xml:space="preserve"> o </w:t>
-      </w:r>
-      <w:proofErr w:type="spellStart"/>
-      <w:r>
-        <w:rPr>
-          <w:lang w:val="es-CO"/>
-        </w:rPr>
-        <w:t>quicksort</w:t>
-      </w:r>
-      <w:proofErr w:type="spellEnd"/>
-      <w:r>
-        <w:rPr>
-          <w:lang w:val="es-CO"/>
-        </w:rPr>
-        <w:t xml:space="preserve">, o bien crear un árbol binario de búsqueda y usar el método de post </w:t>
-      </w:r>
-      <w:proofErr w:type="spellStart"/>
-      <w:r>
-        <w:rPr>
-          <w:lang w:val="es-CO"/>
-        </w:rPr>
-        <w:t>order</w:t>
-      </w:r>
-      <w:proofErr w:type="spellEnd"/>
-      <w:r>
-        <w:rPr>
-          <w:lang w:val="es-CO"/>
-        </w:rPr>
-        <w:t xml:space="preserve"> o in </w:t>
-      </w:r>
-      <w:proofErr w:type="spellStart"/>
-      <w:r>
-        <w:rPr>
-          <w:lang w:val="es-CO"/>
-        </w:rPr>
-        <w:t>order</w:t>
-      </w:r>
-      <w:proofErr w:type="spellEnd"/>
-      <w:r>
-        <w:rPr>
-          <w:lang w:val="es-CO"/>
-        </w:rPr>
-        <w:t xml:space="preserve"> para devolver el arreglo ordenado, dependiendo de los criterios de la complejidad asintótica. Posteriormente, se mostrará el arreglo ordenado en un campo de texto donde también se verá </w:t>
-      </w:r>
-      <w:proofErr w:type="spellStart"/>
-      <w:r>
-        <w:rPr>
-          <w:lang w:val="es-CO"/>
-        </w:rPr>
-        <w:t>que</w:t>
-      </w:r>
-      <w:proofErr w:type="spellEnd"/>
-      <w:r>
-        <w:rPr>
-          <w:lang w:val="es-CO"/>
-        </w:rPr>
-        <w:t xml:space="preserve"> estrategia se implementó, cuanto tiempo tardó en realizar la operación, los recursos de memoria que se utilizaron y la cantidad de datos ingresados. Finalmente, se exporta un archivo de texto plano con los números ordenados, el método que lo ordeno, el tiempo que se demoró, la cantidad de entradas que se ingresaron y el total de memoria utilizada.</w:t>
+        <w:t xml:space="preserve">El usuario deberá ingresar los datos que desea ordenar por medio de un archivo de texto plano. El programa tendrá un campo donde el usuario podrá ingresar la ruta de su archivo y por medio de un botón se leerá. Los números en este archivo deben separados por un guion y los decimales deben tener punto. Si no se encuentra ningún error una vez terminado el proceso de leer el archivo, se almacenarán los datos en un arreglo lineal en el programa y se mostrarán en un campo de texto. En el caso de que se presente algún problema leyendo el archivo, el programa proveerá al usuario una indicación sobre el causante del problema. Una vez el usuario decida ordenar los datos, deberá presionar el botón de ordenar. Hecho esto, el arreglo será procesado por los </w:t>
+      </w:r>
+      <w:r>
+        <w:rPr>
+          <w:lang w:val="es-CO"/>
+        </w:rPr>
+        <w:lastRenderedPageBreak/>
+        <w:t>métodos heapsort, shellsort o mergesort, dependiendo los criterios del análisis asintótico</w:t>
+      </w:r>
+      <w:r>
+        <w:rPr>
+          <w:lang w:val="es-CO"/>
+        </w:rPr>
+        <w:t>. Finalmente, se mostrará</w:t>
+      </w:r>
+      <w:r>
+        <w:rPr>
+          <w:lang w:val="es-CO"/>
+        </w:rPr>
+        <w:t xml:space="preserve"> una etiqueta indicando el método que soluciono el problema, el tiempo empleado, la cantidad de datos ingresados y el total de memoria utilizada y una lista con los datos ordenados.</w:t>
       </w:r>
     </w:p>
     <w:p>
@@ -6962,28 +5682,67 @@
           <w:lang w:val="es-CO"/>
         </w:rPr>
       </w:pPr>
-      <w:r>
-        <w:rPr>
-          <w:b/>
-          <w:lang w:val="es-CO"/>
-        </w:rPr>
-        <w:t xml:space="preserve">4) </w:t>
-      </w:r>
-      <w:proofErr w:type="spellStart"/>
-      <w:r>
-        <w:rPr>
-          <w:b/>
-          <w:lang w:val="es-CO"/>
-        </w:rPr>
-        <w:t>Alternative</w:t>
-      </w:r>
-      <w:proofErr w:type="spellEnd"/>
-      <w:r>
-        <w:rPr>
-          <w:b/>
-          <w:lang w:val="es-CO"/>
-        </w:rPr>
-        <w:t xml:space="preserve"> 4:</w:t>
+    </w:p>
+    <w:p>
+      <w:pPr>
+        <w:spacing w:before="240"/>
+        <w:ind w:left="0" w:firstLine="0"/>
+        <w:rPr>
+          <w:b/>
+          <w:lang w:val="es-CO"/>
+        </w:rPr>
+      </w:pPr>
+      <w:r>
+        <w:rPr>
+          <w:b/>
+          <w:lang w:val="es-CO"/>
+        </w:rPr>
+        <w:t xml:space="preserve">5) Alternative 5: </w:t>
+      </w:r>
+    </w:p>
+    <w:p>
+      <w:pPr>
+        <w:spacing w:before="240"/>
+        <w:ind w:left="0" w:firstLine="0"/>
+        <w:rPr>
+          <w:lang w:val="es-CO"/>
+        </w:rPr>
+      </w:pPr>
+      <w:r>
+        <w:rPr>
+          <w:lang w:val="es-CO"/>
+        </w:rPr>
+        <w:t>El usuario deberá ingresar los datos que desea ordenar definiendo la ruta de su archivo de texto plano con los datos. El programa tendrá un botón que permite mostrar un cuadro emergente. Permitiendo así, que el usuario ingrese la ruta de su archivo. Una vez terminado el proceso de leer el archivo, si no se encuentra ningún error, se procede a almacenar los datos en un arreglo doblemente enlazado. En caso de que se encuentre un error, el programa proveerá al usuario un mensaje con la causa del error. Los números en este archivo deben separados por un guion y los decimales deben tener punto. Cuando el usuario decida ordenar el arreglo, solo deberá oprimir el botón de ordenar datos. Una vez realizada esta acción, el programa decidirá usar el selectionSort, Shellsort o implementar una tabla hash para ordenar los números dependiendo los criterios del análisis asintótico. Finalmente, se mostrará la lista ordenada en una lista y un campo de texto con la información de qué algoritmo o estructura se usó, el tiempo de ejecución, el espacio en memoria utilizado y el número de entradas que se ingresaron.</w:t>
+      </w:r>
+    </w:p>
+    <w:p>
+      <w:pPr>
+        <w:spacing w:before="240"/>
+        <w:ind w:left="0" w:firstLine="0"/>
+        <w:rPr>
+          <w:lang w:val="es-CO"/>
+        </w:rPr>
+      </w:pPr>
+      <w:r>
+        <w:rPr>
+          <w:b/>
+          <w:lang w:val="es-CO"/>
+        </w:rPr>
+        <w:t xml:space="preserve">6) Alternative </w:t>
+      </w:r>
+      <w:r>
+        <w:rPr>
+          <w:b/>
+          <w:lang w:val="es-CO"/>
+        </w:rPr>
+        <w:t>6</w:t>
+      </w:r>
+      <w:r>
+        <w:rPr>
+          <w:b/>
+          <w:lang w:val="es-CO"/>
+        </w:rPr>
+        <w:t>:</w:t>
       </w:r>
       <w:r>
         <w:rPr>
@@ -7004,68 +5763,7 @@
         <w:rPr>
           <w:lang w:val="es-CO"/>
         </w:rPr>
-        <w:t xml:space="preserve">El usuario deberá ingresar los datos que desea ordenar por medio de un archivo de texto plano. El programa tendrá un campo donde el usuario podrá ingresar la ruta de su archivo y por medio de un botón se leerá. Los números en este archivo deben separados por un guion y los decimales deben tener punto. Si no se encuentra ningún error una vez terminado el proceso de leer el archivo, se almacenarán los datos en un arreglo lineal en el programa y se mostrarán en un campo de texto. En el caso de que se presente algún problema leyendo el archivo, el programa proveerá al usuario una indicación sobre el causante del problema. Una vez el usuario decida ordenar los datos, deberá presionar el botón de ordenar. Hecho esto, el arreglo será procesado por los </w:t>
-      </w:r>
-      <w:r>
-        <w:rPr>
-          <w:lang w:val="es-CO"/>
-        </w:rPr>
-        <w:lastRenderedPageBreak/>
-        <w:t xml:space="preserve">métodos </w:t>
-      </w:r>
-      <w:proofErr w:type="spellStart"/>
-      <w:r>
-        <w:rPr>
-          <w:lang w:val="es-CO"/>
-        </w:rPr>
-        <w:t>heapsort</w:t>
-      </w:r>
-      <w:proofErr w:type="spellEnd"/>
-      <w:r>
-        <w:rPr>
-          <w:lang w:val="es-CO"/>
-        </w:rPr>
-        <w:t xml:space="preserve">, </w:t>
-      </w:r>
-      <w:proofErr w:type="spellStart"/>
-      <w:r>
-        <w:rPr>
-          <w:lang w:val="es-CO"/>
-        </w:rPr>
-        <w:t>shellsort</w:t>
-      </w:r>
-      <w:proofErr w:type="spellEnd"/>
-      <w:r>
-        <w:rPr>
-          <w:lang w:val="es-CO"/>
-        </w:rPr>
-        <w:t xml:space="preserve"> o </w:t>
-      </w:r>
-      <w:proofErr w:type="spellStart"/>
-      <w:r>
-        <w:rPr>
-          <w:lang w:val="es-CO"/>
-        </w:rPr>
-        <w:t>mergesort</w:t>
-      </w:r>
-      <w:proofErr w:type="spellEnd"/>
-      <w:r>
-        <w:rPr>
-          <w:lang w:val="es-CO"/>
-        </w:rPr>
-        <w:t>, dependiendo los criterios del análisis asintótico</w:t>
-      </w:r>
-      <w:r>
-        <w:rPr>
-          <w:lang w:val="es-CO"/>
-        </w:rPr>
-        <w:t>. Finalmente, se mostrará</w:t>
-      </w:r>
-      <w:r>
-        <w:rPr>
-          <w:lang w:val="es-CO"/>
-        </w:rPr>
-        <w:t xml:space="preserve"> una etiqueta indicando el método que soluciono el problema, el tiempo empleado, la cantidad de datos ingresados y el total de memoria utilizada y una lista con los datos ordenados.</w:t>
+        <w:t>El usuario deberá ingresar los datos que desea ordenar escribiéndolos en un campo de texto. Él deberá separar los números por guiones y escribir los decimales con un punto (.). Una vez haya escrito los números que desea ordenar, se procederá a ingresarlos en un arreglo lineal. Una vez realizado este ingreso y comprobado que el usuario no haya ingresado un valor diferente a decimales, enteros y guiones, el programa limpiará el campo de texto, permitiendo así que el usuario pueda agregar más números a su arreglo. Cuando el usuario decida ordenar los datos, deberá presionar el botón de "ordenar datos". Después de dar la orden de empezar a ordenar, el programa elegirá si procesar el arreglo con el método heapsort, crear un árbol binario o una tabla hash dependiendo los criterios del análisis asintótico. Luego, los números ordenados se verán en un campo de texto donde se mostrará el arreglo ordenado, la estrategia que proceso el problema, el tiempo que se tomó, los recursos de memoria que utilizó y el número de entradas registradas. Finalmente, se exportará un archivo de texto plano con los datos antes mencionados.</w:t>
       </w:r>
     </w:p>
     <w:p>
@@ -7082,32 +5780,35 @@
         <w:spacing w:before="240"/>
         <w:ind w:left="0" w:firstLine="0"/>
         <w:rPr>
-          <w:b/>
-          <w:lang w:val="es-CO"/>
-        </w:rPr>
-      </w:pPr>
-      <w:r>
-        <w:rPr>
-          <w:b/>
-          <w:lang w:val="es-CO"/>
-        </w:rPr>
-        <w:t xml:space="preserve">5) </w:t>
-      </w:r>
-      <w:proofErr w:type="spellStart"/>
-      <w:r>
-        <w:rPr>
-          <w:b/>
-          <w:lang w:val="es-CO"/>
-        </w:rPr>
-        <w:t>Alternative</w:t>
-      </w:r>
-      <w:proofErr w:type="spellEnd"/>
-      <w:r>
-        <w:rPr>
-          <w:b/>
-          <w:lang w:val="es-CO"/>
-        </w:rPr>
-        <w:t xml:space="preserve"> 5: </w:t>
+          <w:lang w:val="es-CO"/>
+        </w:rPr>
+      </w:pPr>
+      <w:r>
+        <w:rPr>
+          <w:b/>
+          <w:lang w:val="es-CO"/>
+        </w:rPr>
+        <w:t xml:space="preserve">7) Alternative </w:t>
+      </w:r>
+      <w:r>
+        <w:rPr>
+          <w:b/>
+          <w:lang w:val="es-CO"/>
+        </w:rPr>
+        <w:t>7</w:t>
+      </w:r>
+      <w:r>
+        <w:rPr>
+          <w:b/>
+          <w:lang w:val="es-CO"/>
+        </w:rPr>
+        <w:t>:</w:t>
+      </w:r>
+      <w:r>
+        <w:rPr>
+          <w:lang w:val="es-CO"/>
+        </w:rPr>
+        <w:t xml:space="preserve"> </w:t>
       </w:r>
     </w:p>
     <w:p>
@@ -7122,191 +5823,6 @@
         <w:rPr>
           <w:lang w:val="es-CO"/>
         </w:rPr>
-        <w:t xml:space="preserve">El usuario deberá ingresar los datos que desea ordenar definiendo la ruta de su archivo de texto plano con los datos. El programa tendrá un botón que permite mostrar un cuadro emergente. Permitiendo así, que el usuario ingrese la ruta de su archivo. Una vez terminado el proceso de leer el archivo, si no se encuentra ningún error, se procede a almacenar los datos en un arreglo doblemente enlazado. En caso de que se encuentre un error, el programa proveerá al usuario un mensaje con la causa del error. Los números en este archivo deben separados por un guion y los decimales deben tener punto. Cuando el usuario decida ordenar el arreglo, solo deberá oprimir el botón de ordenar datos. Una vez realizada esta acción, el programa decidirá usar el </w:t>
-      </w:r>
-      <w:proofErr w:type="spellStart"/>
-      <w:r>
-        <w:rPr>
-          <w:lang w:val="es-CO"/>
-        </w:rPr>
-        <w:t>selectionSort</w:t>
-      </w:r>
-      <w:proofErr w:type="spellEnd"/>
-      <w:r>
-        <w:rPr>
-          <w:lang w:val="es-CO"/>
-        </w:rPr>
-        <w:t xml:space="preserve">, </w:t>
-      </w:r>
-      <w:proofErr w:type="spellStart"/>
-      <w:r>
-        <w:rPr>
-          <w:lang w:val="es-CO"/>
-        </w:rPr>
-        <w:t>Shellsort</w:t>
-      </w:r>
-      <w:proofErr w:type="spellEnd"/>
-      <w:r>
-        <w:rPr>
-          <w:lang w:val="es-CO"/>
-        </w:rPr>
-        <w:t xml:space="preserve"> o implementar una tabla hash para ordenar los números dependiendo los criterios del análisis asintótico. Finalmente, se mostrará la lista ordenada en una lista y un campo de texto con la información de qué algoritmo o estructura se usó, el tiempo de ejecución, el espacio en memoria utilizado y el número de entradas que se ingresaron.</w:t>
-      </w:r>
-    </w:p>
-    <w:p>
-      <w:pPr>
-        <w:spacing w:before="240"/>
-        <w:ind w:left="0" w:firstLine="0"/>
-        <w:rPr>
-          <w:lang w:val="es-CO"/>
-        </w:rPr>
-      </w:pPr>
-      <w:r>
-        <w:rPr>
-          <w:b/>
-          <w:lang w:val="es-CO"/>
-        </w:rPr>
-        <w:t xml:space="preserve">6) </w:t>
-      </w:r>
-      <w:proofErr w:type="spellStart"/>
-      <w:r>
-        <w:rPr>
-          <w:b/>
-          <w:lang w:val="es-CO"/>
-        </w:rPr>
-        <w:t>Alternative</w:t>
-      </w:r>
-      <w:proofErr w:type="spellEnd"/>
-      <w:r>
-        <w:rPr>
-          <w:b/>
-          <w:lang w:val="es-CO"/>
-        </w:rPr>
-        <w:t xml:space="preserve"> </w:t>
-      </w:r>
-      <w:r>
-        <w:rPr>
-          <w:b/>
-          <w:lang w:val="es-CO"/>
-        </w:rPr>
-        <w:t>6</w:t>
-      </w:r>
-      <w:r>
-        <w:rPr>
-          <w:b/>
-          <w:lang w:val="es-CO"/>
-        </w:rPr>
-        <w:t>:</w:t>
-      </w:r>
-      <w:r>
-        <w:rPr>
-          <w:lang w:val="es-CO"/>
-        </w:rPr>
-        <w:t xml:space="preserve"> </w:t>
-      </w:r>
-    </w:p>
-    <w:p>
-      <w:pPr>
-        <w:spacing w:before="240"/>
-        <w:ind w:left="0" w:firstLine="0"/>
-        <w:rPr>
-          <w:lang w:val="es-CO"/>
-        </w:rPr>
-      </w:pPr>
-      <w:r>
-        <w:rPr>
-          <w:lang w:val="es-CO"/>
-        </w:rPr>
-        <w:t xml:space="preserve">El usuario deberá ingresar los datos que desea ordenar escribiéndolos en un campo de texto. Él deberá separar los números por guiones y escribir los decimales con un punto (.). Una vez haya escrito los números que desea ordenar, se procederá a ingresarlos en un arreglo lineal. Una vez realizado este ingreso y comprobado que el usuario no haya ingresado un valor diferente a decimales, enteros y guiones, el programa limpiará el campo de texto, permitiendo así que el usuario pueda agregar más números a su arreglo. Cuando el usuario decida ordenar los datos, deberá presionar el botón de "ordenar datos". Después de dar la orden de empezar a ordenar, el programa elegirá si procesar el arreglo con el método </w:t>
-      </w:r>
-      <w:proofErr w:type="spellStart"/>
-      <w:r>
-        <w:rPr>
-          <w:lang w:val="es-CO"/>
-        </w:rPr>
-        <w:t>heapsort</w:t>
-      </w:r>
-      <w:proofErr w:type="spellEnd"/>
-      <w:r>
-        <w:rPr>
-          <w:lang w:val="es-CO"/>
-        </w:rPr>
-        <w:t>, crear un árbol binario o una tabla hash dependiendo los criterios del análisis asintótico. Luego, los números ordenados se verán en un campo de texto donde se mostrará el arreglo ordenado, la estrategia que proceso el problema, el tiempo que se tomó, los recursos de memoria que utilizó y el número de entradas registradas. Finalmente, se exportará un archivo de texto plano con los datos antes mencionados.</w:t>
-      </w:r>
-    </w:p>
-    <w:p>
-      <w:pPr>
-        <w:spacing w:before="240"/>
-        <w:ind w:left="0" w:firstLine="0"/>
-        <w:rPr>
-          <w:lang w:val="es-CO"/>
-        </w:rPr>
-      </w:pPr>
-    </w:p>
-    <w:p>
-      <w:pPr>
-        <w:spacing w:before="240"/>
-        <w:ind w:left="0" w:firstLine="0"/>
-        <w:rPr>
-          <w:lang w:val="es-CO"/>
-        </w:rPr>
-      </w:pPr>
-      <w:r>
-        <w:rPr>
-          <w:b/>
-          <w:lang w:val="es-CO"/>
-        </w:rPr>
-        <w:t xml:space="preserve">7) </w:t>
-      </w:r>
-      <w:proofErr w:type="spellStart"/>
-      <w:r>
-        <w:rPr>
-          <w:b/>
-          <w:lang w:val="es-CO"/>
-        </w:rPr>
-        <w:t>Alternative</w:t>
-      </w:r>
-      <w:proofErr w:type="spellEnd"/>
-      <w:r>
-        <w:rPr>
-          <w:b/>
-          <w:lang w:val="es-CO"/>
-        </w:rPr>
-        <w:t xml:space="preserve"> </w:t>
-      </w:r>
-      <w:r>
-        <w:rPr>
-          <w:b/>
-          <w:lang w:val="es-CO"/>
-        </w:rPr>
-        <w:t>7</w:t>
-      </w:r>
-      <w:r>
-        <w:rPr>
-          <w:b/>
-          <w:lang w:val="es-CO"/>
-        </w:rPr>
-        <w:t>:</w:t>
-      </w:r>
-      <w:r>
-        <w:rPr>
-          <w:lang w:val="es-CO"/>
-        </w:rPr>
-        <w:t xml:space="preserve"> </w:t>
-      </w:r>
-    </w:p>
-    <w:p>
-      <w:pPr>
-        <w:spacing w:before="240"/>
-        <w:ind w:left="0" w:firstLine="0"/>
-        <w:rPr>
-          <w:lang w:val="es-CO"/>
-        </w:rPr>
-      </w:pPr>
-      <w:r>
-        <w:rPr>
-          <w:lang w:val="es-CO"/>
-        </w:rPr>
         <w:t>El usuario deberá ingresar los datos que desea ordenar ya sea especificando la ruta de un archivo donde tenga el arreglo de número</w:t>
       </w:r>
       <w:r>
@@ -7319,49 +5835,7 @@
         <w:rPr>
           <w:lang w:val="es-CO"/>
         </w:rPr>
-        <w:t xml:space="preserve"> que desea ordenar (deben estar separados por guiones y los decimales deben usar punto), o escribiéndolos de forma manual en un campo de texto. Si el usuario desea ingresar los datos por medio de un archivo de texto, el programa mostrará un campo de texto donde podrá definir la ruta del archivo. Si el usuario ingreso el arreglo por un archivo de texto, el programa evaluará si no se ha cometido ningún error, tanto en la ruta como en los datos introducidos. Por otro lado, si el usuario lo ingreso manualmente, el programa debe verificar si no hay ningún error en la entrada. A continuación, se lleva a almacenar todos los números en un arreglo lineal. Cuando el usuario decida ordenar los datos, el programa deberá elegir si usar el </w:t>
-      </w:r>
-      <w:proofErr w:type="spellStart"/>
-      <w:r>
-        <w:rPr>
-          <w:lang w:val="es-CO"/>
-        </w:rPr>
-        <w:t>mergesort</w:t>
-      </w:r>
-      <w:proofErr w:type="spellEnd"/>
-      <w:r>
-        <w:rPr>
-          <w:lang w:val="es-CO"/>
-        </w:rPr>
-        <w:t xml:space="preserve">, </w:t>
-      </w:r>
-      <w:proofErr w:type="spellStart"/>
-      <w:r>
-        <w:rPr>
-          <w:lang w:val="es-CO"/>
-        </w:rPr>
-        <w:t>heapsort</w:t>
-      </w:r>
-      <w:proofErr w:type="spellEnd"/>
-      <w:r>
-        <w:rPr>
-          <w:lang w:val="es-CO"/>
-        </w:rPr>
-        <w:t xml:space="preserve"> o </w:t>
-      </w:r>
-      <w:proofErr w:type="spellStart"/>
-      <w:r>
-        <w:rPr>
-          <w:lang w:val="es-CO"/>
-        </w:rPr>
-        <w:t>quicksort</w:t>
-      </w:r>
-      <w:proofErr w:type="spellEnd"/>
-      <w:r>
-        <w:rPr>
-          <w:lang w:val="es-CO"/>
-        </w:rPr>
-        <w:t xml:space="preserve"> para ordenar el arreglo en base a los criterios del análisis asintótico. Una vez ordenado el arreglo, el programa mostrará en una lista dicho arreglo. Además, mostrará la estrategia que soluciono el problema, el tiempo empleado, los recursos de memoria usados y la cantidad de datos que se evaluaron. Finalmente, el programa le permitirá al usuario exportar un reporte con los datos antes mencionados.</w:t>
+        <w:t xml:space="preserve"> que desea ordenar (deben estar separados por guiones y los decimales deben usar punto), o escribiéndolos de forma manual en un campo de texto. Si el usuario desea ingresar los datos por medio de un archivo de texto, el programa mostrará un campo de texto donde podrá definir la ruta del archivo. Si el usuario ingreso el arreglo por un archivo de texto, el programa evaluará si no se ha cometido ningún error, tanto en la ruta como en los datos introducidos. Por otro lado, si el usuario lo ingreso manualmente, el programa debe verificar si no hay ningún error en la entrada. A continuación, se lleva a almacenar todos los números en un arreglo lineal. Cuando el usuario decida ordenar los datos, el programa deberá elegir si usar el mergesort, heapsort o quicksort para ordenar el arreglo en base a los criterios del análisis asintótico. Una vez ordenado el arreglo, el programa mostrará en una lista dicho arreglo. Además, mostrará la estrategia que soluciono el problema, el tiempo empleado, los recursos de memoria usados y la cantidad de datos que se evaluaron. Finalmente, el programa le permitirá al usuario exportar un reporte con los datos antes mencionados.</w:t>
       </w:r>
     </w:p>
     <w:p>
@@ -7409,31 +5883,139 @@
           <w:lang w:val="es-CO"/>
         </w:rPr>
       </w:pPr>
-      <w:proofErr w:type="spellStart"/>
-      <w:r>
-        <w:rPr>
-          <w:b/>
-          <w:lang w:val="es-CO"/>
-        </w:rPr>
-        <w:t>Advantages</w:t>
-      </w:r>
-      <w:proofErr w:type="spellEnd"/>
-      <w:r>
-        <w:rPr>
-          <w:b/>
-          <w:lang w:val="es-CO"/>
-        </w:rPr>
-        <w:t xml:space="preserve"> and </w:t>
-      </w:r>
-      <w:proofErr w:type="spellStart"/>
-      <w:r>
-        <w:rPr>
-          <w:b/>
-          <w:lang w:val="es-CO"/>
-        </w:rPr>
-        <w:t>Disadvantages</w:t>
-      </w:r>
-      <w:proofErr w:type="spellEnd"/>
+      <w:r>
+        <w:rPr>
+          <w:b/>
+          <w:lang w:val="es-CO"/>
+        </w:rPr>
+        <w:t>Advantages and Disadvantages:</w:t>
+      </w:r>
+    </w:p>
+    <w:p>
+      <w:pPr>
+        <w:spacing w:before="240"/>
+        <w:ind w:left="0" w:firstLine="0"/>
+        <w:rPr>
+          <w:b/>
+          <w:lang w:val="es-CO"/>
+        </w:rPr>
+      </w:pPr>
+      <w:r>
+        <w:rPr>
+          <w:b/>
+          <w:lang w:val="es-CO"/>
+        </w:rPr>
+        <w:t>1) Alternative 1:</w:t>
+      </w:r>
+    </w:p>
+    <w:p>
+      <w:pPr>
+        <w:spacing w:before="240"/>
+        <w:ind w:left="0" w:firstLine="0"/>
+        <w:rPr>
+          <w:lang w:val="es-CO"/>
+        </w:rPr>
+      </w:pPr>
+      <w:r>
+        <w:rPr>
+          <w:lang w:val="es-CO"/>
+        </w:rPr>
+        <w:t xml:space="preserve">Esta alternativa tiene una ventaja principal que tanto muestra los datos principales en el que la aplicación funciona y expone la funcionalidad necesaria para procesar los datos a través de interfaz de usuario, y dependiendo de la entrada que el usuario ingrese, se habilitaran mecanismos como barras de menús, barras de herramientas, etc. Esta alternativa a la hora de ingresar los datos es muy buena ya que por medio de los cuadros emergentes mostrara información específica a los </w:t>
+      </w:r>
+      <w:r>
+        <w:rPr>
+          <w:lang w:val="es-CO"/>
+        </w:rPr>
+        <w:t>usuarios, recopilar</w:t>
+      </w:r>
+      <w:r>
+        <w:rPr>
+          <w:lang w:val="es-CO"/>
+        </w:rPr>
+        <w:t xml:space="preserve"> a información de los usuarios, y también puede mostrar y recopilar información.</w:t>
+      </w:r>
+      <w:r>
+        <w:rPr>
+          <w:lang w:val="es-CO"/>
+        </w:rPr>
+        <w:t xml:space="preserve"> Una desventaja de usar un cuadro emergente es que si la entrada que va a ingresar el usuario no será mostrada correctamente dentro del cuadro emergente. Por otra parte, una ventaja de usar el texto plano como mecanismo de ingreso de datos es que el usuario no tendrá que invertir tiempo a la hora de poner los elementos a ordenar, ya que estos estarán previamente listos en el archivo te texto plano. Una desventaja del archivo de texto plano es que tomara un tiempo estipulado a la hora de leer el archivo. Puede haber errores de lectura que el usuario por no tener conocimiento de cómo deberían de ser ingresados los datos no pueda avanzar. </w:t>
+      </w:r>
+    </w:p>
+    <w:p>
+      <w:pPr>
+        <w:spacing w:before="240"/>
+        <w:ind w:left="0" w:firstLine="0"/>
+        <w:rPr>
+          <w:lang w:val="es-CO"/>
+        </w:rPr>
+      </w:pPr>
+      <w:r>
+        <w:rPr>
+          <w:lang w:val="es-CO"/>
+        </w:rPr>
+        <w:t>Una ventaja de usar los métodos de ordenamiento, Merge Sort, Slecction Sort, y Shell Sort es que estos tienen una complejidad de tiempo mucho menor en comparación con otros algoritmos de ordenamiento, lo que lleva a ordenar los elementos en el menor tiempo posible. Una de las des</w:t>
+      </w:r>
+      <w:r>
+        <w:rPr>
+          <w:lang w:val="es-CO"/>
+        </w:rPr>
+        <w:t>v</w:t>
+      </w:r>
+      <w:r>
+        <w:rPr>
+          <w:lang w:val="es-CO"/>
+        </w:rPr>
+        <w:t xml:space="preserve">entajas que podemos encontrar en algunos de esos </w:t>
+      </w:r>
+      <w:r>
+        <w:rPr>
+          <w:lang w:val="es-CO"/>
+        </w:rPr>
+        <w:t>algoritmos</w:t>
+      </w:r>
+      <w:r>
+        <w:rPr>
+          <w:lang w:val="es-CO"/>
+        </w:rPr>
+        <w:t xml:space="preserve"> es la implementación en la fase del mundo</w:t>
+      </w:r>
+      <w:r>
+        <w:rPr>
+          <w:lang w:val="es-CO"/>
+        </w:rPr>
+        <w:t>, ya que pueden llegar a ser un poco complejos de procesar en el sistema. A la hora de la salida los elementos serán mostrador por medio de un JList. La ventaja de este mecanismo es que nos permitirá mostrar el resultado de manera eficiente y con entradas grandes.</w:t>
+      </w:r>
+    </w:p>
+    <w:p>
+      <w:pPr>
+        <w:spacing w:before="240"/>
+        <w:ind w:left="0" w:firstLine="0"/>
+        <w:rPr>
+          <w:b/>
+          <w:lang w:val="es-CO"/>
+        </w:rPr>
+      </w:pPr>
+      <w:r>
+        <w:rPr>
+          <w:b/>
+          <w:lang w:val="es-CO"/>
+        </w:rPr>
+        <w:t>2</w:t>
+      </w:r>
+      <w:r>
+        <w:rPr>
+          <w:b/>
+          <w:lang w:val="es-CO"/>
+        </w:rPr>
+        <w:t xml:space="preserve">) Alternative </w:t>
+      </w:r>
+      <w:r>
+        <w:rPr>
+          <w:b/>
+          <w:lang w:val="es-CO"/>
+        </w:rPr>
+        <w:t>2</w:t>
+      </w:r>
       <w:r>
         <w:rPr>
           <w:b/>
@@ -7447,383 +6029,14 @@
         <w:spacing w:before="240"/>
         <w:ind w:left="0" w:firstLine="0"/>
         <w:rPr>
-          <w:b/>
-          <w:lang w:val="es-CO"/>
-        </w:rPr>
-      </w:pPr>
-      <w:r>
-        <w:rPr>
-          <w:b/>
-          <w:lang w:val="es-CO"/>
-        </w:rPr>
-        <w:t xml:space="preserve">1) </w:t>
-      </w:r>
-      <w:proofErr w:type="spellStart"/>
-      <w:r>
-        <w:rPr>
-          <w:b/>
-          <w:lang w:val="es-CO"/>
-        </w:rPr>
-        <w:t>Alternative</w:t>
-      </w:r>
-      <w:proofErr w:type="spellEnd"/>
-      <w:r>
-        <w:rPr>
-          <w:b/>
-          <w:lang w:val="es-CO"/>
-        </w:rPr>
-        <w:t xml:space="preserve"> 1:</w:t>
-      </w:r>
-    </w:p>
-    <w:p>
-      <w:pPr>
-        <w:spacing w:before="240"/>
-        <w:ind w:left="0" w:firstLine="0"/>
-        <w:rPr>
-          <w:lang w:val="es-CO"/>
-        </w:rPr>
-      </w:pPr>
-      <w:r>
-        <w:rPr>
-          <w:lang w:val="es-CO"/>
-        </w:rPr>
-        <w:t>Esta alternativa</w:t>
-      </w:r>
-      <w:r>
-        <w:rPr>
-          <w:lang w:val="es-CO"/>
-        </w:rPr>
-        <w:t xml:space="preserve"> </w:t>
-      </w:r>
-      <w:r>
-        <w:rPr>
-          <w:lang w:val="es-CO"/>
-        </w:rPr>
-        <w:t>tiene una ventaja</w:t>
-      </w:r>
-      <w:r>
-        <w:rPr>
-          <w:lang w:val="es-CO"/>
-        </w:rPr>
-        <w:t xml:space="preserve"> principal que tanto muestra los datos principales en el que la aplicación funciona y expone la funcionalidad necesaria para procesar los datos a través de interfaz de usuario</w:t>
-      </w:r>
-      <w:r>
-        <w:rPr>
-          <w:lang w:val="es-CO"/>
-        </w:rPr>
-        <w:t>, y dependiendo de la entrada que el usuario ingrese, se habilitaran</w:t>
-      </w:r>
-      <w:r>
-        <w:rPr>
-          <w:lang w:val="es-CO"/>
-        </w:rPr>
-        <w:t xml:space="preserve"> mecanismos como barras de menús, barras de </w:t>
-      </w:r>
-      <w:r>
-        <w:rPr>
-          <w:lang w:val="es-CO"/>
-        </w:rPr>
-        <w:t>herramientas, etc. Esta alternativa a la hora de ingresar los datos es muy buena ya que por medio de los cuadros emergentes m</w:t>
-      </w:r>
-      <w:r>
-        <w:rPr>
-          <w:lang w:val="es-CO"/>
-        </w:rPr>
-        <w:t>ostrar</w:t>
-      </w:r>
-      <w:r>
-        <w:rPr>
-          <w:lang w:val="es-CO"/>
-        </w:rPr>
-        <w:t>a</w:t>
-      </w:r>
-      <w:r>
-        <w:rPr>
-          <w:lang w:val="es-CO"/>
-        </w:rPr>
-        <w:t xml:space="preserve"> información específica a los </w:t>
-      </w:r>
-      <w:r>
-        <w:rPr>
-          <w:lang w:val="es-CO"/>
-        </w:rPr>
-        <w:t>usuarios, recopilar</w:t>
-      </w:r>
-      <w:r>
-        <w:rPr>
-          <w:lang w:val="es-CO"/>
-        </w:rPr>
-        <w:t xml:space="preserve"> </w:t>
-      </w:r>
-      <w:r>
-        <w:rPr>
-          <w:lang w:val="es-CO"/>
-        </w:rPr>
-        <w:t xml:space="preserve">a </w:t>
-      </w:r>
-      <w:r>
-        <w:rPr>
-          <w:lang w:val="es-CO"/>
-        </w:rPr>
-        <w:t>información de los usuarios</w:t>
-      </w:r>
-      <w:r>
-        <w:rPr>
-          <w:lang w:val="es-CO"/>
-        </w:rPr>
-        <w:t>, y también puede m</w:t>
-      </w:r>
-      <w:r>
-        <w:rPr>
-          <w:lang w:val="es-CO"/>
-        </w:rPr>
-        <w:t>ostrar y recopilar información.</w:t>
-      </w:r>
-      <w:r>
-        <w:rPr>
-          <w:lang w:val="es-CO"/>
-        </w:rPr>
-        <w:t xml:space="preserve"> Una desventaja de usar un cuadro emergente es que si la entrada que va a ingresar el usuario no será mostrada correctamente dentro del cuadro emergente. Por otra parte, una ventaja de usar el texto plano como mecanismo de ingreso de datos es que el usuario no tendrá que invertir tiempo a la hora de poner los elementos a ordenar, ya que estos estarán previamente listos en el archivo te texto plano. Una desventaja del archivo de texto plano es que tomara un tiempo estipulado a la hora de leer el archivo. Puede haber errores de lectura que el usuario por no tener conocimiento de cómo deberían de ser ingresados los datos no pueda avanzar. </w:t>
-      </w:r>
-    </w:p>
-    <w:p>
-      <w:pPr>
-        <w:spacing w:before="240"/>
-        <w:ind w:left="0" w:firstLine="0"/>
-        <w:rPr>
-          <w:lang w:val="es-CO"/>
-        </w:rPr>
-      </w:pPr>
-      <w:r>
-        <w:rPr>
-          <w:lang w:val="es-CO"/>
-        </w:rPr>
-        <w:t xml:space="preserve">Una ventaja de usar los métodos de ordenamiento, </w:t>
-      </w:r>
-      <w:proofErr w:type="spellStart"/>
-      <w:r>
-        <w:rPr>
-          <w:lang w:val="es-CO"/>
-        </w:rPr>
-        <w:t>Merge</w:t>
-      </w:r>
-      <w:proofErr w:type="spellEnd"/>
-      <w:r>
-        <w:rPr>
-          <w:lang w:val="es-CO"/>
-        </w:rPr>
-        <w:t xml:space="preserve"> </w:t>
-      </w:r>
-      <w:proofErr w:type="spellStart"/>
-      <w:r>
-        <w:rPr>
-          <w:lang w:val="es-CO"/>
-        </w:rPr>
-        <w:t>Sort</w:t>
-      </w:r>
-      <w:proofErr w:type="spellEnd"/>
-      <w:r>
-        <w:rPr>
-          <w:lang w:val="es-CO"/>
-        </w:rPr>
-        <w:t xml:space="preserve">, </w:t>
-      </w:r>
-      <w:proofErr w:type="spellStart"/>
-      <w:r>
-        <w:rPr>
-          <w:lang w:val="es-CO"/>
-        </w:rPr>
-        <w:t>Slecction</w:t>
-      </w:r>
-      <w:proofErr w:type="spellEnd"/>
-      <w:r>
-        <w:rPr>
-          <w:lang w:val="es-CO"/>
-        </w:rPr>
-        <w:t xml:space="preserve"> </w:t>
-      </w:r>
-      <w:proofErr w:type="spellStart"/>
-      <w:r>
-        <w:rPr>
-          <w:lang w:val="es-CO"/>
-        </w:rPr>
-        <w:t>Sort</w:t>
-      </w:r>
-      <w:proofErr w:type="spellEnd"/>
-      <w:r>
-        <w:rPr>
-          <w:lang w:val="es-CO"/>
-        </w:rPr>
-        <w:t xml:space="preserve">, y Shell </w:t>
-      </w:r>
-      <w:proofErr w:type="spellStart"/>
-      <w:r>
-        <w:rPr>
-          <w:lang w:val="es-CO"/>
-        </w:rPr>
-        <w:t>Sort</w:t>
-      </w:r>
-      <w:proofErr w:type="spellEnd"/>
-      <w:r>
-        <w:rPr>
-          <w:lang w:val="es-CO"/>
-        </w:rPr>
-        <w:t xml:space="preserve"> es que estos tienen una complejidad de tiempo mucho menor en comparación con otros algoritmos de ordenamiento, lo que lleva a ordenar los elementos en el menor tiempo posible. Una de las des</w:t>
-      </w:r>
-      <w:r>
-        <w:rPr>
-          <w:lang w:val="es-CO"/>
-        </w:rPr>
-        <w:t>v</w:t>
-      </w:r>
-      <w:r>
-        <w:rPr>
-          <w:lang w:val="es-CO"/>
-        </w:rPr>
-        <w:t xml:space="preserve">entajas que podemos encontrar en algunos de esos </w:t>
-      </w:r>
-      <w:r>
-        <w:rPr>
-          <w:lang w:val="es-CO"/>
-        </w:rPr>
-        <w:t>algoritmos</w:t>
-      </w:r>
-      <w:r>
-        <w:rPr>
-          <w:lang w:val="es-CO"/>
-        </w:rPr>
-        <w:t xml:space="preserve"> es la implementación en la fase del mundo</w:t>
-      </w:r>
-      <w:r>
-        <w:rPr>
-          <w:lang w:val="es-CO"/>
-        </w:rPr>
-        <w:t xml:space="preserve">, ya que pueden llegar a ser un poco complejos de procesar en el sistema. A la hora de la salida los elementos serán mostrador por medio de un </w:t>
-      </w:r>
-      <w:proofErr w:type="spellStart"/>
-      <w:r>
-        <w:rPr>
-          <w:lang w:val="es-CO"/>
-        </w:rPr>
-        <w:t>JList</w:t>
-      </w:r>
-      <w:proofErr w:type="spellEnd"/>
-      <w:r>
-        <w:rPr>
-          <w:lang w:val="es-CO"/>
-        </w:rPr>
-        <w:t>. La ventaja de este mecanismo es que nos permitirá mostrar el resultado de manera eficiente y con entradas grandes.</w:t>
-      </w:r>
-    </w:p>
-    <w:p>
-      <w:pPr>
-        <w:spacing w:before="240"/>
-        <w:ind w:left="0" w:firstLine="0"/>
-        <w:rPr>
-          <w:b/>
-          <w:lang w:val="es-CO"/>
-        </w:rPr>
-      </w:pPr>
-      <w:r>
-        <w:rPr>
-          <w:b/>
-          <w:lang w:val="es-CO"/>
-        </w:rPr>
-        <w:t>2</w:t>
-      </w:r>
-      <w:r>
-        <w:rPr>
-          <w:b/>
-          <w:lang w:val="es-CO"/>
-        </w:rPr>
-        <w:t xml:space="preserve">) </w:t>
-      </w:r>
-      <w:proofErr w:type="spellStart"/>
-      <w:r>
-        <w:rPr>
-          <w:b/>
-          <w:lang w:val="es-CO"/>
-        </w:rPr>
-        <w:t>Alternative</w:t>
-      </w:r>
-      <w:proofErr w:type="spellEnd"/>
-      <w:r>
-        <w:rPr>
-          <w:b/>
-          <w:lang w:val="es-CO"/>
-        </w:rPr>
-        <w:t xml:space="preserve"> </w:t>
-      </w:r>
-      <w:r>
-        <w:rPr>
-          <w:b/>
-          <w:lang w:val="es-CO"/>
-        </w:rPr>
-        <w:t>2</w:t>
-      </w:r>
-      <w:r>
-        <w:rPr>
-          <w:b/>
-          <w:lang w:val="es-CO"/>
-        </w:rPr>
-        <w:t>:</w:t>
-      </w:r>
-    </w:p>
-    <w:p>
-      <w:pPr>
-        <w:spacing w:before="240"/>
-        <w:ind w:left="0" w:firstLine="0"/>
-        <w:rPr>
-          <w:lang w:val="es-CO"/>
-        </w:rPr>
-      </w:pPr>
-      <w:r>
-        <w:rPr>
-          <w:lang w:val="es-CO"/>
-        </w:rPr>
-        <w:t xml:space="preserve">En esta alternativa podemos encontrar que el usuario ingresara los datos o elementos por medio de un cuadro de texto, esto le facilitara al usuario en lo relacionado con el tiempo de ingreso, pero tendrá una desventaja la cual es que cuando el usuario deseara ingresar entradas grandes el cuadro de texto no será una buena funcionalidad ya que no le permitirá ver muy bien los elementos ingresados. Por otra parte, cuando hablamos de los métodos que vamos a utilizar, tanto el </w:t>
-      </w:r>
-      <w:proofErr w:type="spellStart"/>
-      <w:r>
-        <w:rPr>
-          <w:lang w:val="es-CO"/>
-        </w:rPr>
-        <w:t>mergesort</w:t>
-      </w:r>
-      <w:proofErr w:type="spellEnd"/>
-      <w:r>
-        <w:rPr>
-          <w:lang w:val="es-CO"/>
-        </w:rPr>
-        <w:t xml:space="preserve">, </w:t>
-      </w:r>
-      <w:proofErr w:type="spellStart"/>
-      <w:r>
-        <w:rPr>
-          <w:lang w:val="es-CO"/>
-        </w:rPr>
-        <w:t>quizksort</w:t>
-      </w:r>
-      <w:proofErr w:type="spellEnd"/>
-      <w:r>
-        <w:rPr>
-          <w:lang w:val="es-CO"/>
-        </w:rPr>
-        <w:t xml:space="preserve"> y </w:t>
-      </w:r>
-      <w:proofErr w:type="spellStart"/>
-      <w:r>
-        <w:rPr>
-          <w:lang w:val="es-CO"/>
-        </w:rPr>
-        <w:t>heapsort</w:t>
-      </w:r>
-      <w:proofErr w:type="spellEnd"/>
-      <w:r>
-        <w:rPr>
-          <w:lang w:val="es-CO"/>
-        </w:rPr>
-        <w:t xml:space="preserve"> tienen una complejidad temporal muy baja en comparación con otros métodos de ordenamiento, pero una o varias desventajas que podríamos encontrar con este, es a la hora de la complejidad espacial, la cual se basa en la cantidad de memoria que utilizara el programa implementando estos algoritmos. Otra desventaja que podríamos encontrar en los algoritmos de ordenamiento es</w:t>
+          <w:lang w:val="es-CO"/>
+        </w:rPr>
+      </w:pPr>
+      <w:r>
+        <w:rPr>
+          <w:lang w:val="es-CO"/>
+        </w:rPr>
+        <w:t>En esta alternativa podemos encontrar que el usuario ingresara los datos o elementos por medio de un cuadro de texto, esto le facilitara al usuario en lo relacionado con el tiempo de ingreso, pero tendrá una desventaja la cual es que cuando el usuario deseara ingresar entradas grandes el cuadro de texto no será una buena funcionalidad ya que no le permitirá ver muy bien los elementos ingresados. Por otra parte, cuando hablamos de los métodos que vamos a utilizar, tanto el mergesort, quizksort y heapsort tienen una complejidad temporal muy baja en comparación con otros métodos de ordenamiento, pero una o varias desventajas que podríamos encontrar con este, es a la hora de la complejidad espacial, la cual se basa en la cantidad de memoria que utilizara el programa implementando estos algoritmos. Otra desventaja que podríamos encontrar en los algoritmos de ordenamiento es</w:t>
       </w:r>
       <w:r>
         <w:rPr>
@@ -7917,34 +6130,913 @@
           <w:b/>
           <w:lang w:val="es-CO"/>
         </w:rPr>
-        <w:t xml:space="preserve">) </w:t>
-      </w:r>
-      <w:proofErr w:type="spellStart"/>
-      <w:r>
-        <w:rPr>
-          <w:b/>
-          <w:lang w:val="es-CO"/>
-        </w:rPr>
-        <w:t>Alternative</w:t>
-      </w:r>
-      <w:proofErr w:type="spellEnd"/>
-      <w:r>
-        <w:rPr>
-          <w:b/>
-          <w:lang w:val="es-CO"/>
+        <w:t xml:space="preserve">) Alternative </w:t>
+      </w:r>
+      <w:r>
+        <w:rPr>
+          <w:b/>
+          <w:lang w:val="es-CO"/>
+        </w:rPr>
+        <w:t>3</w:t>
+      </w:r>
+      <w:r>
+        <w:rPr>
+          <w:b/>
+          <w:lang w:val="es-CO"/>
+        </w:rPr>
+        <w:t>:</w:t>
+      </w:r>
+    </w:p>
+    <w:p>
+      <w:pPr>
+        <w:spacing w:before="240"/>
+        <w:ind w:left="0" w:firstLine="0"/>
+        <w:rPr>
+          <w:lang w:val="es-CO"/>
+        </w:rPr>
+      </w:pPr>
+      <w:r>
+        <w:rPr>
+          <w:lang w:val="es-CO"/>
+        </w:rPr>
+        <w:t>En esta alternativa podemos encontrar que el usuario ingresara los datos por medio de un campo emergente. Una de las ventajas que podríamos encontrar a la hora de implementar esta solución es que el usuario podrá ingresar los datos de una manera concisa y sin gasto de tiempo. También, por medio del campo de texto se le hará saber al usuario como ingresar los datos de una manera correcta reduciendo así el nivel de error. Una vez los elementos sean ingresados estos harán el llamado a los métodos MergeSort, o Quick Sort. Estos métodos tienen una ventaja ya que estos son muy eficientes en cuestión de tiempo y retornan una respuesta eficaz, pero a la hora de la implementación se vuelve un poco complicado de tratar</w:t>
+      </w:r>
+      <w:r>
+        <w:rPr>
+          <w:lang w:val="es-CO"/>
+        </w:rPr>
+        <w:t>. Por otra parte, también tenemos la opción de crear un árbol binario con los elementos ingresados por el usuario, la ventaja de esta opción es que ya nos estaría organizando los elementos en la lista, y esto nos facilitaría a la hora de buscar los elementos en ella</w:t>
+      </w:r>
+      <w:r>
+        <w:rPr>
+          <w:lang w:val="es-CO"/>
+        </w:rPr>
+        <w:t xml:space="preserve">. Una ventaja de utilizar un árbol es la facilidad de implementación por el medio recursivo. </w:t>
+      </w:r>
+    </w:p>
+    <w:p>
+      <w:pPr>
+        <w:spacing w:before="240"/>
+        <w:ind w:left="0" w:firstLine="0"/>
+        <w:rPr>
+          <w:lang w:val="es-CO"/>
+        </w:rPr>
+      </w:pPr>
+      <w:r>
+        <w:rPr>
+          <w:lang w:val="es-CO"/>
+        </w:rPr>
+        <w:t xml:space="preserve">Finalmente, los datos ordenados serán exportados como un archivo plano. Una de las ventajas de exportar los elementos como un archivo plano es que el usuario tendrá facilidad de consultar los datos ingresados, </w:t>
+      </w:r>
+      <w:r>
+        <w:rPr>
+          <w:lang w:val="es-CO"/>
+        </w:rPr>
+        <w:t>el método que lo ordeno, el tiempo que se demoró, la cantidad de entradas que se ingresaron y el total de memoria utilizada</w:t>
+      </w:r>
+      <w:r>
+        <w:rPr>
+          <w:lang w:val="es-CO"/>
+        </w:rPr>
+        <w:t>, cuantas veces el quiera, ya que estos estarán guardados en el equipo</w:t>
+      </w:r>
+      <w:r>
+        <w:rPr>
+          <w:lang w:val="es-CO"/>
+        </w:rPr>
+        <w:t>.</w:t>
+      </w:r>
+      <w:r>
+        <w:rPr>
+          <w:lang w:val="es-CO"/>
+        </w:rPr>
+        <w:t xml:space="preserve"> Una desventaja de esto es que podría tomar un poco de tiempo dependiendo si la entrada fue grande o no.</w:t>
+      </w:r>
+    </w:p>
+    <w:p>
+      <w:pPr>
+        <w:spacing w:before="240"/>
+        <w:ind w:left="0" w:firstLine="0"/>
+        <w:rPr>
+          <w:b/>
+          <w:sz w:val="28"/>
+          <w:lang w:val="es-CO"/>
+        </w:rPr>
+      </w:pPr>
+      <w:r>
+        <w:rPr>
+          <w:b/>
+          <w:sz w:val="28"/>
+          <w:lang w:val="es-CO"/>
+        </w:rPr>
+        <w:t>Alternativa 4:</w:t>
+      </w:r>
+    </w:p>
+    <w:p>
+      <w:pPr>
+        <w:spacing w:before="240"/>
+        <w:ind w:left="0" w:firstLine="0"/>
+        <w:rPr>
+          <w:lang w:val="es-CO"/>
+        </w:rPr>
+      </w:pPr>
+      <w:r>
+        <w:rPr>
+          <w:lang w:val="es-CO"/>
+        </w:rPr>
+        <w:t xml:space="preserve">Pros: </w:t>
+      </w:r>
+    </w:p>
+    <w:p>
+      <w:pPr>
+        <w:pStyle w:val="Prrafodelista"/>
+        <w:numPr>
+          <w:ilvl w:val="0"/>
+          <w:numId w:val="11"/>
+        </w:numPr>
+        <w:spacing w:before="240"/>
+        <w:rPr>
+          <w:b/>
+          <w:lang w:val="es-CO"/>
+        </w:rPr>
+      </w:pPr>
+      <w:r>
+        <w:rPr>
+          <w:b/>
+          <w:lang w:val="es-CO"/>
+        </w:rPr>
+        <w:t>Evita que el usuario ingrese datos de forma manual:</w:t>
+      </w:r>
+    </w:p>
+    <w:p>
+      <w:pPr>
+        <w:pStyle w:val="Prrafodelista"/>
+        <w:spacing w:before="240"/>
+        <w:ind w:firstLine="0"/>
+        <w:rPr>
+          <w:lang w:val="es-CO"/>
+        </w:rPr>
+      </w:pPr>
+      <w:r>
+        <w:rPr>
+          <w:lang w:val="es-CO"/>
+        </w:rPr>
+        <w:t>Ya que el usuario ingresará los datos por medio de un archivo plano, se beneficiará de la función de generación de datos aleatorios que ofrecerá el programa. Al mismo tiempo, el software no tendrá que esperar entradas inesperadas que el usuario quiera ingresar.</w:t>
+      </w:r>
+    </w:p>
+    <w:p>
+      <w:pPr>
+        <w:pStyle w:val="Prrafodelista"/>
+        <w:spacing w:before="240"/>
+        <w:ind w:firstLine="0"/>
+        <w:rPr>
+          <w:lang w:val="es-CO"/>
+        </w:rPr>
+      </w:pPr>
+    </w:p>
+    <w:p>
+      <w:pPr>
+        <w:pStyle w:val="Prrafodelista"/>
+        <w:numPr>
+          <w:ilvl w:val="0"/>
+          <w:numId w:val="11"/>
+        </w:numPr>
+        <w:spacing w:before="240"/>
+        <w:rPr>
+          <w:lang w:val="es-CO"/>
+        </w:rPr>
+      </w:pPr>
+      <w:r>
+        <w:rPr>
+          <w:b/>
+          <w:lang w:val="es-CO"/>
+        </w:rPr>
+        <w:t>Permite usar métodos de ordenamiento muy eficientes:</w:t>
+      </w:r>
+    </w:p>
+    <w:p>
+      <w:pPr>
+        <w:pStyle w:val="Prrafodelista"/>
+        <w:spacing w:before="240"/>
+        <w:ind w:firstLine="0"/>
+        <w:rPr>
+          <w:lang w:val="es-CO"/>
+        </w:rPr>
+      </w:pPr>
+      <w:r>
+        <w:rPr>
+          <w:lang w:val="es-CO"/>
+        </w:rPr>
+        <w:t>Tanto el MergeSort, el Shellort y el HeapSort brindarán tres estrategias que ofrecen un nivel de respuesta muy alto en función del tiempo.</w:t>
+      </w:r>
+    </w:p>
+    <w:p>
+      <w:pPr>
+        <w:pStyle w:val="Prrafodelista"/>
+        <w:spacing w:before="240"/>
+        <w:ind w:firstLine="0"/>
+        <w:rPr>
+          <w:lang w:val="es-CO"/>
+        </w:rPr>
+      </w:pPr>
+    </w:p>
+    <w:p>
+      <w:pPr>
+        <w:pStyle w:val="Prrafodelista"/>
+        <w:numPr>
+          <w:ilvl w:val="0"/>
+          <w:numId w:val="11"/>
+        </w:numPr>
+        <w:spacing w:before="240"/>
+        <w:rPr>
+          <w:b/>
+          <w:lang w:val="es-CO"/>
+        </w:rPr>
+      </w:pPr>
+      <w:r>
+        <w:rPr>
+          <w:b/>
+          <w:lang w:val="es-CO"/>
+        </w:rPr>
+        <w:t>Facilita</w:t>
+      </w:r>
+      <w:r>
+        <w:rPr>
+          <w:b/>
+          <w:lang w:val="es-CO"/>
+        </w:rPr>
+        <w:t xml:space="preserve"> mostrar datos pequeños:</w:t>
+      </w:r>
+    </w:p>
+    <w:p>
+      <w:pPr>
+        <w:pStyle w:val="Prrafodelista"/>
+        <w:spacing w:before="240"/>
+        <w:ind w:firstLine="0"/>
+        <w:rPr>
+          <w:lang w:val="es-CO"/>
+        </w:rPr>
+      </w:pPr>
+      <w:r>
+        <w:rPr>
+          <w:lang w:val="es-CO"/>
+        </w:rPr>
+        <w:t>Al implementar una JList, los datos pequeños serán muy fáciles de visualizar. El usuario podrá arrastrar el scroll y ver la lista de datos ordenados.</w:t>
+      </w:r>
+    </w:p>
+    <w:p>
+      <w:pPr>
+        <w:pStyle w:val="Prrafodelista"/>
+        <w:spacing w:before="240"/>
+        <w:ind w:firstLine="0"/>
+        <w:rPr>
+          <w:lang w:val="es-CO"/>
+        </w:rPr>
+      </w:pPr>
+    </w:p>
+    <w:p>
+      <w:pPr>
+        <w:spacing w:before="240"/>
+        <w:rPr>
+          <w:lang w:val="es-CO"/>
+        </w:rPr>
+      </w:pPr>
+      <w:r>
+        <w:rPr>
+          <w:lang w:val="es-CO"/>
+        </w:rPr>
+        <w:t>Contras:</w:t>
+      </w:r>
+    </w:p>
+    <w:p>
+      <w:pPr>
+        <w:pStyle w:val="Prrafodelista"/>
+        <w:numPr>
+          <w:ilvl w:val="0"/>
+          <w:numId w:val="11"/>
+        </w:numPr>
+        <w:spacing w:before="240"/>
+        <w:rPr>
+          <w:lang w:val="es-CO"/>
+        </w:rPr>
+      </w:pPr>
+      <w:r>
+        <w:rPr>
+          <w:b/>
+          <w:lang w:val="es-CO"/>
+        </w:rPr>
+        <w:t>Implementa algoritmos complicados:</w:t>
+      </w:r>
+    </w:p>
+    <w:p>
+      <w:pPr>
+        <w:pStyle w:val="Prrafodelista"/>
+        <w:spacing w:before="240"/>
+        <w:ind w:firstLine="0"/>
+        <w:rPr>
+          <w:lang w:val="es-CO"/>
+        </w:rPr>
+      </w:pPr>
+      <w:r>
+        <w:rPr>
+          <w:lang w:val="es-CO"/>
+        </w:rPr>
+        <w:t>ShellSort, HeapSort son algoritmos complicados de entender y, posiblemente, de implementar.</w:t>
+      </w:r>
+    </w:p>
+    <w:p>
+      <w:pPr>
+        <w:pStyle w:val="Prrafodelista"/>
+        <w:spacing w:before="240"/>
+        <w:ind w:firstLine="0"/>
+        <w:rPr>
+          <w:lang w:val="es-CO"/>
+        </w:rPr>
+      </w:pPr>
+    </w:p>
+    <w:p>
+      <w:pPr>
+        <w:pStyle w:val="Prrafodelista"/>
+        <w:numPr>
+          <w:ilvl w:val="0"/>
+          <w:numId w:val="11"/>
+        </w:numPr>
+        <w:spacing w:before="240"/>
+        <w:rPr>
+          <w:lang w:val="es-CO"/>
+        </w:rPr>
+      </w:pPr>
+      <w:r>
+        <w:rPr>
+          <w:b/>
+          <w:lang w:val="es-CO"/>
+        </w:rPr>
+        <w:t>Vista para entradas grandes difíciles de mostrar:</w:t>
+      </w:r>
+    </w:p>
+    <w:p>
+      <w:pPr>
+        <w:pStyle w:val="Prrafodelista"/>
+        <w:spacing w:before="240"/>
+        <w:ind w:firstLine="0"/>
+        <w:rPr>
+          <w:lang w:val="es-CO"/>
+        </w:rPr>
+      </w:pPr>
+      <w:r>
+        <w:rPr>
+          <w:lang w:val="es-CO"/>
+        </w:rPr>
+        <w:t>La JList puede que no soporte entradas grandes de datos y colapse. En caso de que soporte la entrada, el usuario no tendrá claridad en la lista que está viendo pues será una lista vertical inmensa.</w:t>
+      </w:r>
+    </w:p>
+    <w:p>
+      <w:pPr>
+        <w:pStyle w:val="Prrafodelista"/>
+        <w:spacing w:before="240"/>
+        <w:ind w:firstLine="0"/>
+        <w:rPr>
+          <w:lang w:val="es-CO"/>
+        </w:rPr>
+      </w:pPr>
+    </w:p>
+    <w:p>
+      <w:pPr>
+        <w:pStyle w:val="Prrafodelista"/>
+        <w:numPr>
+          <w:ilvl w:val="0"/>
+          <w:numId w:val="11"/>
+        </w:numPr>
+        <w:spacing w:before="240"/>
+        <w:rPr>
+          <w:lang w:val="es-CO"/>
+        </w:rPr>
+      </w:pPr>
+      <w:r>
+        <w:rPr>
+          <w:b/>
+          <w:lang w:val="es-CO"/>
+        </w:rPr>
+        <w:t>Complejidad en la sincronización de la función “generar números”:</w:t>
+      </w:r>
+    </w:p>
+    <w:p>
+      <w:pPr>
+        <w:pStyle w:val="Prrafodelista"/>
+        <w:spacing w:before="240"/>
+        <w:ind w:firstLine="0"/>
+        <w:rPr>
+          <w:lang w:val="es-CO"/>
+        </w:rPr>
+      </w:pPr>
+      <w:r>
+        <w:rPr>
+          <w:lang w:val="es-CO"/>
+        </w:rPr>
+        <w:t>Como la única entrada será dada por un archivo de texto, la función que genera los números debe proveer un archivo que cumpla con los requisitos del proceso de entrada. Esto quiere decir que, el archivo creado por la función “generar números” siempre debe cumplir las especificaciones de aceptación del proceso de ingreso de datos.</w:t>
+      </w:r>
+    </w:p>
+    <w:p>
+      <w:pPr>
+        <w:pStyle w:val="Prrafodelista"/>
+        <w:spacing w:before="240"/>
+        <w:ind w:firstLine="0"/>
+        <w:rPr>
+          <w:lang w:val="es-CO"/>
+        </w:rPr>
+      </w:pPr>
+    </w:p>
+    <w:p>
+      <w:pPr>
+        <w:spacing w:before="240"/>
+        <w:ind w:left="0" w:firstLine="0"/>
+        <w:rPr>
+          <w:b/>
+          <w:sz w:val="28"/>
+          <w:lang w:val="es-CO"/>
+        </w:rPr>
+      </w:pPr>
+    </w:p>
+    <w:p>
+      <w:pPr>
+        <w:spacing w:before="240"/>
+        <w:ind w:left="0" w:firstLine="0"/>
+        <w:rPr>
+          <w:b/>
+          <w:sz w:val="28"/>
+          <w:lang w:val="es-CO"/>
+        </w:rPr>
+      </w:pPr>
+    </w:p>
+    <w:p>
+      <w:pPr>
+        <w:spacing w:before="240"/>
+        <w:ind w:left="0" w:firstLine="0"/>
+        <w:rPr>
+          <w:b/>
+          <w:sz w:val="28"/>
+          <w:lang w:val="es-CO"/>
+        </w:rPr>
+      </w:pPr>
+    </w:p>
+    <w:p>
+      <w:pPr>
+        <w:spacing w:before="240"/>
+        <w:ind w:left="0" w:firstLine="0"/>
+        <w:rPr>
+          <w:b/>
+          <w:sz w:val="28"/>
+          <w:lang w:val="es-CO"/>
+        </w:rPr>
+      </w:pPr>
+    </w:p>
+    <w:p>
+      <w:pPr>
+        <w:spacing w:before="240"/>
+        <w:ind w:left="0" w:firstLine="0"/>
+        <w:rPr>
+          <w:b/>
+          <w:sz w:val="28"/>
+          <w:lang w:val="es-CO"/>
+        </w:rPr>
+      </w:pPr>
+    </w:p>
+    <w:p>
+      <w:pPr>
+        <w:spacing w:before="240"/>
+        <w:ind w:left="0" w:firstLine="0"/>
+        <w:rPr>
+          <w:b/>
+          <w:sz w:val="28"/>
+          <w:lang w:val="es-CO"/>
+        </w:rPr>
+      </w:pPr>
+    </w:p>
+    <w:p>
+      <w:pPr>
+        <w:spacing w:before="240"/>
+        <w:ind w:left="0" w:firstLine="0"/>
+        <w:rPr>
+          <w:b/>
+          <w:sz w:val="28"/>
+          <w:lang w:val="es-CO"/>
+        </w:rPr>
+      </w:pPr>
+      <w:r>
+        <w:rPr>
+          <w:b/>
+          <w:sz w:val="28"/>
+          <w:lang w:val="es-CO"/>
+        </w:rPr>
+        <w:t>Alternativa</w:t>
+      </w:r>
+      <w:r>
+        <w:rPr>
+          <w:b/>
+          <w:sz w:val="28"/>
+          <w:lang w:val="es-CO"/>
+        </w:rPr>
+        <w:t xml:space="preserve"> 5</w:t>
+      </w:r>
+      <w:r>
+        <w:rPr>
+          <w:b/>
+          <w:sz w:val="28"/>
+          <w:lang w:val="es-CO"/>
+        </w:rPr>
+        <w:t>:</w:t>
+      </w:r>
+    </w:p>
+    <w:p>
+      <w:pPr>
+        <w:spacing w:before="240"/>
+        <w:ind w:left="0" w:firstLine="0"/>
+        <w:rPr>
+          <w:lang w:val="es-CO"/>
+        </w:rPr>
+      </w:pPr>
+      <w:r>
+        <w:rPr>
+          <w:lang w:val="es-CO"/>
+        </w:rPr>
+        <w:t>Pros:</w:t>
+      </w:r>
+    </w:p>
+    <w:p>
+      <w:pPr>
+        <w:pStyle w:val="Prrafodelista"/>
+        <w:numPr>
+          <w:ilvl w:val="0"/>
+          <w:numId w:val="11"/>
+        </w:numPr>
+        <w:spacing w:before="240"/>
+        <w:rPr>
+          <w:lang w:val="es-CO"/>
+        </w:rPr>
+      </w:pPr>
+      <w:r>
+        <w:rPr>
+          <w:b/>
+          <w:lang w:val="es-CO"/>
+        </w:rPr>
+        <w:t>Evita que el usuario ingrese datos de forma manual:</w:t>
+      </w:r>
+    </w:p>
+    <w:p>
+      <w:pPr>
+        <w:pStyle w:val="Prrafodelista"/>
+        <w:spacing w:before="240"/>
+        <w:ind w:firstLine="0"/>
+        <w:rPr>
+          <w:rFonts w:ascii="Calibri" w:eastAsia="Times New Roman" w:hAnsi="Calibri" w:cs="Calibri"/>
+          <w:lang w:val="es-CO" w:eastAsia="ja-JP"/>
+        </w:rPr>
+      </w:pPr>
+      <w:r>
+        <w:rPr>
+          <w:rFonts w:ascii="Calibri" w:eastAsia="Times New Roman" w:hAnsi="Calibri" w:cs="Calibri"/>
+          <w:lang w:val="es-CO" w:eastAsia="ja-JP"/>
+        </w:rPr>
+        <w:t>Ya que se leerán por medio de un archivo plano los números que el usuario desea ordenar.  El mismo puede usar un generador de números aleatorios o bien el ya incluido en el programa para crear dicho archivo y evitar escribirlos manualmente</w:t>
+      </w:r>
+      <w:r>
+        <w:rPr>
+          <w:rFonts w:ascii="Calibri" w:eastAsia="Times New Roman" w:hAnsi="Calibri" w:cs="Calibri"/>
+          <w:lang w:val="es-CO" w:eastAsia="ja-JP"/>
+        </w:rPr>
+        <w:t>.</w:t>
+      </w:r>
+    </w:p>
+    <w:p>
+      <w:pPr>
+        <w:pStyle w:val="Prrafodelista"/>
+        <w:spacing w:before="240"/>
+        <w:ind w:firstLine="0"/>
+        <w:rPr>
+          <w:rFonts w:ascii="Calibri" w:eastAsia="Times New Roman" w:hAnsi="Calibri" w:cs="Calibri"/>
+          <w:lang w:val="es-CO" w:eastAsia="ja-JP"/>
+        </w:rPr>
+      </w:pPr>
+    </w:p>
+    <w:p>
+      <w:pPr>
+        <w:pStyle w:val="Prrafodelista"/>
+        <w:spacing w:before="240"/>
+        <w:ind w:firstLine="0"/>
+        <w:rPr>
+          <w:rFonts w:ascii="Calibri" w:eastAsia="Times New Roman" w:hAnsi="Calibri" w:cs="Calibri"/>
+          <w:lang w:val="es-CO" w:eastAsia="ja-JP"/>
+        </w:rPr>
+      </w:pPr>
+    </w:p>
+    <w:p>
+      <w:pPr>
+        <w:pStyle w:val="Prrafodelista"/>
+        <w:spacing w:before="240"/>
+        <w:ind w:firstLine="0"/>
+        <w:rPr>
+          <w:rFonts w:ascii="Calibri" w:eastAsia="Times New Roman" w:hAnsi="Calibri" w:cs="Calibri"/>
+          <w:lang w:val="es-CO" w:eastAsia="ja-JP"/>
+        </w:rPr>
+      </w:pPr>
+    </w:p>
+    <w:p>
+      <w:pPr>
+        <w:pStyle w:val="Prrafodelista"/>
+        <w:numPr>
+          <w:ilvl w:val="0"/>
+          <w:numId w:val="11"/>
+        </w:numPr>
+        <w:spacing w:after="0" w:line="240" w:lineRule="auto"/>
+        <w:ind w:right="0"/>
+        <w:rPr>
+          <w:b/>
+          <w:lang w:val="es-CO"/>
+        </w:rPr>
+      </w:pPr>
+      <w:r>
+        <w:rPr>
+          <w:b/>
+          <w:lang w:val="es-CO"/>
+        </w:rPr>
+        <w:t>Múltiples estrategias para procesar el ordenamiento:</w:t>
+      </w:r>
+    </w:p>
+    <w:p>
+      <w:pPr>
+        <w:pStyle w:val="Prrafodelista"/>
+        <w:spacing w:after="0" w:line="240" w:lineRule="auto"/>
+        <w:ind w:right="0" w:firstLine="0"/>
+        <w:rPr>
+          <w:b/>
+          <w:lang w:val="es-CO"/>
+        </w:rPr>
+      </w:pPr>
+      <w:r>
+        <w:rPr>
+          <w:rFonts w:ascii="Calibri" w:hAnsi="Calibri" w:cs="Calibri"/>
         </w:rPr>
         <w:t xml:space="preserve"> </w:t>
       </w:r>
       <w:r>
         <w:rPr>
-          <w:b/>
-          <w:lang w:val="es-CO"/>
-        </w:rPr>
-        <w:t>3</w:t>
-      </w:r>
-      <w:r>
-        <w:rPr>
-          <w:b/>
+          <w:rFonts w:ascii="Calibri" w:eastAsia="Times New Roman" w:hAnsi="Calibri" w:cs="Calibri"/>
+          <w:lang w:val="es-CO" w:eastAsia="ja-JP"/>
+        </w:rPr>
+        <w:t>SelectionSort, ShellSort y una tabla hash brindan un respaldo para los casos en que cierta estrategia resulte ineficiente. Por ejemplo, SelectionSort, brinda una alternativa para entradas pequeñas.</w:t>
+      </w:r>
+    </w:p>
+    <w:p>
+      <w:pPr>
+        <w:pStyle w:val="Prrafodelista"/>
+        <w:spacing w:before="240"/>
+        <w:ind w:firstLine="0"/>
+        <w:rPr>
+          <w:lang w:val="es-CO"/>
+        </w:rPr>
+      </w:pPr>
+    </w:p>
+    <w:p>
+      <w:pPr>
+        <w:pStyle w:val="Prrafodelista"/>
+        <w:numPr>
+          <w:ilvl w:val="0"/>
+          <w:numId w:val="11"/>
+        </w:numPr>
+        <w:spacing w:after="0" w:line="240" w:lineRule="auto"/>
+        <w:ind w:right="0"/>
+        <w:rPr>
+          <w:rFonts w:ascii="Calibri" w:eastAsia="Times New Roman" w:hAnsi="Calibri" w:cs="Calibri"/>
+          <w:lang w:val="es-CO" w:eastAsia="ja-JP"/>
+        </w:rPr>
+      </w:pPr>
+      <w:r>
+        <w:rPr>
+          <w:b/>
+          <w:lang w:val="es-CO"/>
+        </w:rPr>
+        <w:t>Visualización mejor estructurada:</w:t>
+      </w:r>
+    </w:p>
+    <w:p>
+      <w:pPr>
+        <w:pStyle w:val="Prrafodelista"/>
+        <w:spacing w:after="0" w:line="240" w:lineRule="auto"/>
+        <w:ind w:right="0" w:firstLine="0"/>
+        <w:rPr>
+          <w:rFonts w:ascii="Calibri" w:eastAsia="Times New Roman" w:hAnsi="Calibri" w:cs="Calibri"/>
+          <w:lang w:val="es-CO" w:eastAsia="ja-JP"/>
+        </w:rPr>
+      </w:pPr>
+      <w:r>
+        <w:rPr>
+          <w:b/>
+          <w:lang w:val="es-CO"/>
+        </w:rPr>
+        <w:t xml:space="preserve"> </w:t>
+      </w:r>
+      <w:r>
+        <w:rPr>
+          <w:rFonts w:ascii="Calibri" w:eastAsia="Times New Roman" w:hAnsi="Calibri" w:cs="Calibri"/>
+          <w:lang w:val="es-CO" w:eastAsia="ja-JP"/>
+        </w:rPr>
+        <w:t>Al usar el campo de texto para mostrar la información relevante como el tiempo de ejecución, entre otras, y la lista mostrando el arreglo ordenado, el usuario podrá tener un panorama mejor estructurado del resultado.</w:t>
+      </w:r>
+    </w:p>
+    <w:p>
+      <w:pPr>
+        <w:spacing w:before="240"/>
+        <w:ind w:left="0" w:firstLine="0"/>
+        <w:rPr>
+          <w:lang w:val="es-CO"/>
+        </w:rPr>
+      </w:pPr>
+      <w:r>
+        <w:rPr>
+          <w:lang w:val="es-CO"/>
+        </w:rPr>
+        <w:t>Contras:</w:t>
+      </w:r>
+    </w:p>
+    <w:p>
+      <w:pPr>
+        <w:pStyle w:val="Prrafodelista"/>
+        <w:numPr>
+          <w:ilvl w:val="0"/>
+          <w:numId w:val="11"/>
+        </w:numPr>
+        <w:spacing w:before="240"/>
+        <w:rPr>
+          <w:lang w:val="es-CO"/>
+        </w:rPr>
+      </w:pPr>
+      <w:r>
+        <w:rPr>
+          <w:b/>
+          <w:lang w:val="es-CO"/>
+        </w:rPr>
+        <w:t>Estructura de datos nueva:</w:t>
+      </w:r>
+    </w:p>
+    <w:p>
+      <w:pPr>
+        <w:pStyle w:val="Prrafodelista"/>
+        <w:spacing w:before="240"/>
+        <w:ind w:firstLine="0"/>
+        <w:rPr>
+          <w:lang w:val="es-CO"/>
+        </w:rPr>
+      </w:pPr>
+      <w:r>
+        <w:rPr>
+          <w:rFonts w:ascii="Calibri" w:eastAsia="Times New Roman" w:hAnsi="Calibri" w:cs="Calibri"/>
+          <w:lang w:val="es-CO" w:eastAsia="ja-JP"/>
+        </w:rPr>
+        <w:t>La tabla hash da muchas incertidumbres, tanto en su implementación como en su ejecución. Ya que es un tema nuevo, es posible que nos tome mucho tiempo implementarla. Al mismo tiempo, es posible que no de los resultados que necesitemos o haya sido programada mal.</w:t>
+      </w:r>
+    </w:p>
+    <w:p>
+      <w:pPr>
+        <w:pStyle w:val="Prrafodelista"/>
+        <w:spacing w:before="240"/>
+        <w:ind w:firstLine="0"/>
+        <w:rPr>
+          <w:lang w:val="es-CO"/>
+        </w:rPr>
+      </w:pPr>
+    </w:p>
+    <w:p>
+      <w:pPr>
+        <w:pStyle w:val="Prrafodelista"/>
+        <w:numPr>
+          <w:ilvl w:val="0"/>
+          <w:numId w:val="11"/>
+        </w:numPr>
+        <w:spacing w:before="240"/>
+        <w:rPr>
+          <w:lang w:val="es-CO"/>
+        </w:rPr>
+      </w:pPr>
+      <w:r>
+        <w:rPr>
+          <w:b/>
+          <w:lang w:val="es-CO"/>
+        </w:rPr>
+        <w:t>Sobre carga de la lista que mostrará los datos:</w:t>
+      </w:r>
+    </w:p>
+    <w:p>
+      <w:pPr>
+        <w:pStyle w:val="Prrafodelista"/>
+        <w:spacing w:before="240"/>
+        <w:ind w:firstLine="0"/>
+        <w:rPr>
+          <w:lang w:val="es-CO"/>
+        </w:rPr>
+      </w:pPr>
+      <w:r>
+        <w:rPr>
+          <w:rFonts w:ascii="Calibri" w:eastAsia="Times New Roman" w:hAnsi="Calibri" w:cs="Calibri"/>
+          <w:lang w:val="es-CO" w:eastAsia="ja-JP"/>
+        </w:rPr>
+        <w:t>Cómo se mostrará en una JL</w:t>
+      </w:r>
+      <w:r>
+        <w:rPr>
+          <w:rFonts w:ascii="Calibri" w:eastAsia="Times New Roman" w:hAnsi="Calibri" w:cs="Calibri"/>
+          <w:lang w:val="es-CO" w:eastAsia="ja-JP"/>
+        </w:rPr>
+        <w:t>ist, en caso de que el usuario escoja un millón de datos, es posible que el componente no lo soporte. O bien el usuario deba usar su rueda del ratón demasiado para poder ver su lista ordenada.</w:t>
+      </w:r>
+    </w:p>
+    <w:p>
+      <w:pPr>
+        <w:pStyle w:val="Prrafodelista"/>
+        <w:spacing w:before="240"/>
+        <w:ind w:firstLine="0"/>
+        <w:rPr>
+          <w:lang w:val="es-CO"/>
+        </w:rPr>
+      </w:pPr>
+    </w:p>
+    <w:p>
+      <w:pPr>
+        <w:pStyle w:val="Prrafodelista"/>
+        <w:numPr>
+          <w:ilvl w:val="0"/>
+          <w:numId w:val="11"/>
+        </w:numPr>
+        <w:spacing w:before="240"/>
+        <w:rPr>
+          <w:lang w:val="es-CO"/>
+        </w:rPr>
+      </w:pPr>
+      <w:r>
+        <w:rPr>
+          <w:b/>
+          <w:lang w:val="es-CO"/>
+        </w:rPr>
+        <w:t>Complejidad en la sincronización de la función “generar números”:</w:t>
+      </w:r>
+    </w:p>
+    <w:p>
+      <w:pPr>
+        <w:pStyle w:val="Prrafodelista"/>
+        <w:spacing w:before="240"/>
+        <w:ind w:firstLine="0"/>
+        <w:rPr>
+          <w:lang w:val="es-CO"/>
+        </w:rPr>
+      </w:pPr>
+      <w:r>
+        <w:rPr>
+          <w:rFonts w:ascii="Calibri" w:eastAsia="Times New Roman" w:hAnsi="Calibri" w:cs="Calibri"/>
+          <w:lang w:val="es-CO" w:eastAsia="ja-JP"/>
+        </w:rPr>
+        <w:t>Ya que el programa solo recibirá un archivo, el único método para generarlo rápidamente es el generador de datos. Este debe asegurarse de que el archivo exportado no genere ningún error al momento de ser ingresado de regreso en la entrada.</w:t>
+      </w:r>
+    </w:p>
+    <w:p>
+      <w:pPr>
+        <w:pStyle w:val="Prrafodelista"/>
+        <w:spacing w:before="240"/>
+        <w:ind w:firstLine="0"/>
+        <w:rPr>
+          <w:lang w:val="es-CO"/>
+        </w:rPr>
+      </w:pPr>
+    </w:p>
+    <w:p>
+      <w:pPr>
+        <w:spacing w:before="240"/>
+        <w:ind w:left="0" w:firstLine="0"/>
+        <w:rPr>
+          <w:b/>
+          <w:sz w:val="28"/>
+          <w:lang w:val="es-CO"/>
+        </w:rPr>
+      </w:pPr>
+      <w:r>
+        <w:rPr>
+          <w:b/>
+          <w:sz w:val="28"/>
+          <w:lang w:val="es-CO"/>
+        </w:rPr>
+        <w:lastRenderedPageBreak/>
+        <w:t>Alternativa</w:t>
+      </w:r>
+      <w:r>
+        <w:rPr>
+          <w:b/>
+          <w:sz w:val="28"/>
+          <w:lang w:val="es-CO"/>
+        </w:rPr>
+        <w:t xml:space="preserve"> 6</w:t>
+      </w:r>
+      <w:r>
+        <w:rPr>
+          <w:b/>
+          <w:sz w:val="28"/>
           <w:lang w:val="es-CO"/>
         </w:rPr>
         <w:t>:</w:t>
@@ -7953,306 +7045,319 @@
     <w:p>
       <w:pPr>
         <w:spacing w:before="240"/>
+        <w:rPr>
+          <w:lang w:val="es-CO"/>
+        </w:rPr>
+      </w:pPr>
+      <w:r>
+        <w:rPr>
+          <w:lang w:val="es-CO"/>
+        </w:rPr>
+        <w:t>Pros:</w:t>
+      </w:r>
+    </w:p>
+    <w:p>
+      <w:pPr>
+        <w:pStyle w:val="Prrafodelista"/>
+        <w:numPr>
+          <w:ilvl w:val="0"/>
+          <w:numId w:val="11"/>
+        </w:numPr>
+        <w:spacing w:before="240"/>
+        <w:rPr>
+          <w:lang w:val="es-CO"/>
+        </w:rPr>
+      </w:pPr>
+      <w:r>
+        <w:rPr>
+          <w:b/>
+          <w:lang w:val="es-CO"/>
+        </w:rPr>
+        <w:t>Exportación de resultados:</w:t>
+      </w:r>
+    </w:p>
+    <w:p>
+      <w:pPr>
+        <w:pStyle w:val="Prrafodelista"/>
+        <w:spacing w:before="240"/>
+        <w:ind w:firstLine="0"/>
+        <w:rPr>
+          <w:lang w:val="es-CO"/>
+        </w:rPr>
+      </w:pPr>
+      <w:r>
+        <w:rPr>
+          <w:rFonts w:ascii="Calibri" w:eastAsia="Times New Roman" w:hAnsi="Calibri" w:cs="Calibri"/>
+          <w:lang w:val="es-CO" w:eastAsia="ja-JP"/>
+        </w:rPr>
+        <w:t>El usuario tendrá la posibilidad de guardar un registro con los datos de cada prueba pues, el programa, una vez terminado el ordenamiento, exportará un reporte con los datos que se registraron durante el proceso.</w:t>
+      </w:r>
+    </w:p>
+    <w:p>
+      <w:pPr>
+        <w:pStyle w:val="Prrafodelista"/>
+        <w:spacing w:before="240"/>
+        <w:ind w:firstLine="0"/>
+        <w:rPr>
+          <w:lang w:val="es-CO"/>
+        </w:rPr>
+      </w:pPr>
+    </w:p>
+    <w:p>
+      <w:pPr>
+        <w:pStyle w:val="Prrafodelista"/>
+        <w:numPr>
+          <w:ilvl w:val="0"/>
+          <w:numId w:val="11"/>
+        </w:numPr>
+        <w:spacing w:before="240"/>
+        <w:rPr>
+          <w:lang w:val="es-CO"/>
+        </w:rPr>
+      </w:pPr>
+      <w:r>
+        <w:rPr>
+          <w:b/>
+          <w:lang w:val="es-CO"/>
+        </w:rPr>
+        <w:t>Métodos eficientes de procesar la información:</w:t>
+      </w:r>
+    </w:p>
+    <w:p>
+      <w:pPr>
+        <w:pStyle w:val="Prrafodelista"/>
+        <w:spacing w:before="240"/>
+        <w:ind w:firstLine="0"/>
+        <w:rPr>
+          <w:lang w:val="es-CO"/>
+        </w:rPr>
+      </w:pPr>
+      <w:r>
+        <w:rPr>
+          <w:rFonts w:ascii="Calibri" w:eastAsia="Times New Roman" w:hAnsi="Calibri" w:cs="Calibri"/>
+          <w:lang w:val="es-CO" w:eastAsia="ja-JP"/>
+        </w:rPr>
+        <w:t>Al implementar un árbol binario de búsqueda, una tabla hash y el ordenamiento HeapSort, tendremos tres estrategias interesantes que podrían procesar el ordenamiento de manera eficiente y tal vez complementaria. Pues una podría ayudar a la otra.</w:t>
+      </w:r>
+    </w:p>
+    <w:p>
+      <w:pPr>
+        <w:pStyle w:val="Prrafodelista"/>
+        <w:spacing w:before="240"/>
+        <w:ind w:firstLine="0"/>
+        <w:rPr>
+          <w:b/>
+          <w:lang w:val="es-CO"/>
+        </w:rPr>
+      </w:pPr>
+    </w:p>
+    <w:p>
+      <w:pPr>
+        <w:pStyle w:val="Prrafodelista"/>
+        <w:spacing w:before="240"/>
+        <w:ind w:firstLine="0"/>
+        <w:rPr>
+          <w:lang w:val="es-CO"/>
+        </w:rPr>
+      </w:pPr>
+    </w:p>
+    <w:p>
+      <w:pPr>
+        <w:pStyle w:val="Prrafodelista"/>
+        <w:numPr>
+          <w:ilvl w:val="0"/>
+          <w:numId w:val="11"/>
+        </w:numPr>
+        <w:spacing w:before="240"/>
+        <w:rPr>
+          <w:lang w:val="es-CO"/>
+        </w:rPr>
+      </w:pPr>
+      <w:r>
+        <w:rPr>
+          <w:b/>
+          <w:lang w:val="es-CO"/>
+        </w:rPr>
+        <w:t>Visualizaciones estructuradas de los datos:</w:t>
+      </w:r>
+    </w:p>
+    <w:p>
+      <w:pPr>
+        <w:pStyle w:val="Prrafodelista"/>
+        <w:spacing w:before="240"/>
+        <w:ind w:firstLine="0"/>
+        <w:rPr>
+          <w:lang w:val="es-CO"/>
+        </w:rPr>
+      </w:pPr>
+      <w:r>
+        <w:rPr>
+          <w:rFonts w:ascii="Calibri" w:eastAsia="Times New Roman" w:hAnsi="Calibri" w:cs="Calibri"/>
+          <w:lang w:val="es-CO" w:eastAsia="ja-JP"/>
+        </w:rPr>
+        <w:t>Mostrando los datos relevantes como el tiempo de ejecución, el algoritmo que lo soluciono y los recursos utilizados por medio de etiquetas, serán datos que son fácilmente visibles.</w:t>
+      </w:r>
+    </w:p>
+    <w:p>
+      <w:pPr>
+        <w:pStyle w:val="Prrafodelista"/>
+        <w:spacing w:before="240"/>
+        <w:ind w:firstLine="0"/>
+        <w:rPr>
+          <w:lang w:val="es-CO"/>
+        </w:rPr>
+      </w:pPr>
+    </w:p>
+    <w:p>
+      <w:pPr>
+        <w:spacing w:before="240"/>
+        <w:rPr>
+          <w:lang w:val="es-CO"/>
+        </w:rPr>
+      </w:pPr>
+      <w:r>
+        <w:rPr>
+          <w:lang w:val="es-CO"/>
+        </w:rPr>
+        <w:t>Contras:</w:t>
+      </w:r>
+    </w:p>
+    <w:p>
+      <w:pPr>
+        <w:pStyle w:val="Prrafodelista"/>
+        <w:numPr>
+          <w:ilvl w:val="0"/>
+          <w:numId w:val="12"/>
+        </w:numPr>
+        <w:spacing w:before="240"/>
+        <w:rPr>
+          <w:lang w:val="es-CO"/>
+        </w:rPr>
+      </w:pPr>
+      <w:r>
+        <w:rPr>
+          <w:b/>
+          <w:lang w:val="es-CO"/>
+        </w:rPr>
+        <w:t>Estructura de datos nueva:</w:t>
+      </w:r>
+    </w:p>
+    <w:p>
+      <w:pPr>
+        <w:pStyle w:val="Prrafodelista"/>
+        <w:spacing w:before="240"/>
+        <w:ind w:firstLine="0"/>
+        <w:rPr>
+          <w:lang w:val="es-CO"/>
+        </w:rPr>
+      </w:pPr>
+      <w:r>
+        <w:rPr>
+          <w:rFonts w:ascii="Calibri" w:eastAsia="Times New Roman" w:hAnsi="Calibri" w:cs="Calibri"/>
+          <w:lang w:val="es-CO" w:eastAsia="ja-JP"/>
+        </w:rPr>
+        <w:t>La tabla hash da muchas incertidumbres, tanto en su implementación como en su ejecución. Ya que es un tema nuevo, es posible que nos tome mucho tiempo implementarla. Al mismo tiempo, es posible que no de los resultados que necesitemos o haya sido programada mal.</w:t>
+      </w:r>
+    </w:p>
+    <w:p>
+      <w:pPr>
+        <w:pStyle w:val="Prrafodelista"/>
+        <w:spacing w:before="240"/>
+        <w:ind w:firstLine="0"/>
+        <w:rPr>
+          <w:lang w:val="es-CO"/>
+        </w:rPr>
+      </w:pPr>
+    </w:p>
+    <w:p>
+      <w:pPr>
+        <w:pStyle w:val="Prrafodelista"/>
+        <w:numPr>
+          <w:ilvl w:val="0"/>
+          <w:numId w:val="12"/>
+        </w:numPr>
+        <w:spacing w:before="240"/>
+        <w:rPr>
+          <w:lang w:val="es-CO"/>
+        </w:rPr>
+      </w:pPr>
+      <w:r>
+        <w:rPr>
+          <w:b/>
+          <w:lang w:val="es-CO"/>
+        </w:rPr>
+        <w:t>Ordenamiento complejo:</w:t>
+      </w:r>
+    </w:p>
+    <w:p>
+      <w:pPr>
+        <w:pStyle w:val="Prrafodelista"/>
+        <w:spacing w:before="240"/>
+        <w:ind w:firstLine="0"/>
+        <w:rPr>
+          <w:lang w:val="es-CO"/>
+        </w:rPr>
+      </w:pPr>
+      <w:r>
+        <w:rPr>
+          <w:rFonts w:ascii="Calibri" w:eastAsia="Times New Roman" w:hAnsi="Calibri" w:cs="Calibri"/>
+          <w:lang w:val="es-CO" w:eastAsia="ja-JP"/>
+        </w:rPr>
+        <w:t>Ordenar por el método de HeapSort representa un desafío pues es algo complicado de entender e implementar.</w:t>
+      </w:r>
+    </w:p>
+    <w:p>
+      <w:pPr>
+        <w:pStyle w:val="Prrafodelista"/>
+        <w:spacing w:before="240"/>
+        <w:ind w:firstLine="0"/>
+        <w:rPr>
+          <w:lang w:val="es-CO"/>
+        </w:rPr>
+      </w:pPr>
+    </w:p>
+    <w:p>
+      <w:pPr>
+        <w:pStyle w:val="Prrafodelista"/>
+        <w:numPr>
+          <w:ilvl w:val="0"/>
+          <w:numId w:val="12"/>
+        </w:numPr>
+        <w:spacing w:before="240"/>
+        <w:rPr>
+          <w:lang w:val="es-CO"/>
+        </w:rPr>
+      </w:pPr>
+      <w:r>
+        <w:rPr>
+          <w:b/>
+          <w:lang w:val="es-CO"/>
+        </w:rPr>
+        <w:t>Incertidumbre en la visualización de los datos:</w:t>
+      </w:r>
+    </w:p>
+    <w:p>
+      <w:pPr>
+        <w:pStyle w:val="Prrafodelista"/>
+        <w:spacing w:before="240"/>
+        <w:ind w:firstLine="0"/>
+        <w:rPr>
+          <w:lang w:val="es-CO"/>
+        </w:rPr>
+      </w:pPr>
+      <w:r>
+        <w:rPr>
+          <w:rFonts w:ascii="Calibri" w:eastAsia="Times New Roman" w:hAnsi="Calibri" w:cs="Calibri"/>
+          <w:lang w:val="es-CO" w:eastAsia="ja-JP"/>
+        </w:rPr>
+        <w:t>Es posible que el campo de texto no muestre los datos o que colapse</w:t>
+      </w:r>
+    </w:p>
+    <w:p>
+      <w:pPr>
+        <w:spacing w:before="240"/>
         <w:ind w:left="0" w:firstLine="0"/>
         <w:rPr>
-          <w:lang w:val="es-CO"/>
-        </w:rPr>
-      </w:pPr>
-      <w:r>
-        <w:rPr>
-          <w:lang w:val="es-CO"/>
-        </w:rPr>
-        <w:t xml:space="preserve">En esta alternativa podemos encontrar que el usuario ingresara los datos por medio de un campo emergente. Una de las ventajas que podríamos encontrar a la hora de implementar esta solución es que el usuario podrá ingresar los datos de una manera concisa y sin gasto de tiempo. También, por medio del campo de texto se le hará saber al usuario como ingresar los datos de una manera correcta reduciendo así el nivel de error. Una vez los elementos sean ingresados estos harán el llamado a los métodos </w:t>
-      </w:r>
-      <w:proofErr w:type="spellStart"/>
-      <w:r>
-        <w:rPr>
-          <w:lang w:val="es-CO"/>
-        </w:rPr>
-        <w:t>MergeSort</w:t>
-      </w:r>
-      <w:proofErr w:type="spellEnd"/>
-      <w:r>
-        <w:rPr>
-          <w:lang w:val="es-CO"/>
-        </w:rPr>
-        <w:t xml:space="preserve">, o Quick </w:t>
-      </w:r>
-      <w:proofErr w:type="spellStart"/>
-      <w:r>
-        <w:rPr>
-          <w:lang w:val="es-CO"/>
-        </w:rPr>
-        <w:t>Sort</w:t>
-      </w:r>
-      <w:proofErr w:type="spellEnd"/>
-      <w:r>
-        <w:rPr>
-          <w:lang w:val="es-CO"/>
-        </w:rPr>
-        <w:t>. Estos métodos tienen una ventaja ya que estos son muy eficientes en cuestión de tiempo y retornan una respuesta eficaz, pero a la hora de la implementación se vuelve un poco complicado de tratar</w:t>
-      </w:r>
-      <w:r>
-        <w:rPr>
-          <w:lang w:val="es-CO"/>
-        </w:rPr>
-        <w:t>. Por otra parte, también tenemos la opción de crear un árbol binario con los elementos ingresados por el usuario, la ventaja de esta opción es que ya nos estaría organizando los elementos en la lista, y esto nos facilitaría a la hora de buscar los elementos en ella</w:t>
-      </w:r>
-      <w:r>
-        <w:rPr>
-          <w:lang w:val="es-CO"/>
-        </w:rPr>
-        <w:t xml:space="preserve">. Una ventaja de utilizar un árbol es la facilidad de implementación por el medio recursivo. </w:t>
-      </w:r>
-    </w:p>
-    <w:p>
-      <w:pPr>
-        <w:spacing w:before="240"/>
-        <w:ind w:left="0" w:firstLine="0"/>
-        <w:rPr>
-          <w:lang w:val="es-CO"/>
-        </w:rPr>
-      </w:pPr>
-      <w:r>
-        <w:rPr>
-          <w:lang w:val="es-CO"/>
-        </w:rPr>
-        <w:t xml:space="preserve">Finalmente, los datos ordenados serán exportados como un archivo plano. Una de las ventajas de exportar los elementos como un archivo plano es que el usuario tendrá facilidad de consultar los datos ingresados, </w:t>
-      </w:r>
-      <w:r>
-        <w:rPr>
-          <w:lang w:val="es-CO"/>
-        </w:rPr>
-        <w:t>el método que lo ordeno, el tiempo que se demoró, la cantidad de entradas que se ingresaron y el total de memoria utilizada</w:t>
-      </w:r>
-      <w:r>
-        <w:rPr>
-          <w:lang w:val="es-CO"/>
-        </w:rPr>
-        <w:t xml:space="preserve">, cuantas veces </w:t>
-      </w:r>
-      <w:proofErr w:type="spellStart"/>
-      <w:r>
-        <w:rPr>
-          <w:lang w:val="es-CO"/>
-        </w:rPr>
-        <w:t>el</w:t>
-      </w:r>
-      <w:proofErr w:type="spellEnd"/>
-      <w:r>
-        <w:rPr>
-          <w:lang w:val="es-CO"/>
-        </w:rPr>
-        <w:t xml:space="preserve"> quiera, ya que estos estarán guardados en </w:t>
-      </w:r>
-      <w:proofErr w:type="spellStart"/>
-      <w:r>
-        <w:rPr>
-          <w:lang w:val="es-CO"/>
-        </w:rPr>
-        <w:t>el</w:t>
-      </w:r>
-      <w:proofErr w:type="spellEnd"/>
-      <w:r>
-        <w:rPr>
-          <w:lang w:val="es-CO"/>
-        </w:rPr>
-        <w:t xml:space="preserve"> equipo</w:t>
-      </w:r>
-      <w:r>
-        <w:rPr>
-          <w:lang w:val="es-CO"/>
-        </w:rPr>
-        <w:t>.</w:t>
-      </w:r>
-      <w:r>
-        <w:rPr>
-          <w:lang w:val="es-CO"/>
-        </w:rPr>
-        <w:t xml:space="preserve"> Una desventaja de esto es que podría tomar un poco de tiempo dependiendo si la entrada fue grande o no.</w:t>
-      </w:r>
-    </w:p>
-    <w:p>
-      <w:pPr>
-        <w:spacing w:before="240"/>
-        <w:ind w:left="0" w:firstLine="0"/>
-        <w:rPr>
-          <w:lang w:val="es-CO"/>
-        </w:rPr>
-      </w:pPr>
-    </w:p>
-    <w:p>
-      <w:pPr>
-        <w:spacing w:before="240"/>
-        <w:ind w:left="0" w:firstLine="0"/>
-        <w:rPr>
-          <w:b/>
-          <w:lang w:val="es-CO"/>
-        </w:rPr>
-      </w:pPr>
-      <w:r>
-        <w:rPr>
-          <w:b/>
-          <w:lang w:val="es-CO"/>
-        </w:rPr>
-        <w:t xml:space="preserve">7) </w:t>
-      </w:r>
-      <w:proofErr w:type="spellStart"/>
-      <w:r>
-        <w:rPr>
-          <w:b/>
-          <w:lang w:val="es-CO"/>
-        </w:rPr>
-        <w:t>Alternative</w:t>
-      </w:r>
-      <w:proofErr w:type="spellEnd"/>
-      <w:r>
-        <w:rPr>
-          <w:b/>
-          <w:lang w:val="es-CO"/>
-        </w:rPr>
-        <w:t xml:space="preserve"> 7:</w:t>
-      </w:r>
-    </w:p>
-    <w:p>
-      <w:pPr>
-        <w:spacing w:before="240"/>
-        <w:ind w:left="0" w:firstLine="0"/>
-        <w:rPr>
-          <w:lang w:val="es-CO"/>
-        </w:rPr>
-      </w:pPr>
-      <w:r>
-        <w:rPr>
-          <w:lang w:val="es-CO"/>
-        </w:rPr>
-        <w:t>En esta alternativa</w:t>
-      </w:r>
-      <w:r>
-        <w:rPr>
-          <w:lang w:val="es-CO"/>
-        </w:rPr>
-        <w:t xml:space="preserve"> encontramos que el usuario tendrá la opción de ingresar los datos por un archivo plano. Una de las ventajas de ingresar los elementos por un archivo plano es que este ya viene con unos criterios de lectura y el usuario no tendrá que escribirlos en un cuadro de texto, esto reduciría el margen de error a la hora de la lectura de archivos. Por otra parte, en el mundo encontraremos que los métodos</w:t>
-      </w:r>
-      <w:r>
-        <w:rPr>
-          <w:lang w:val="es-CO"/>
-        </w:rPr>
-        <w:t xml:space="preserve">, </w:t>
-      </w:r>
-      <w:proofErr w:type="spellStart"/>
-      <w:r>
-        <w:rPr>
-          <w:lang w:val="es-CO"/>
-        </w:rPr>
-        <w:t>mergesort</w:t>
-      </w:r>
-      <w:proofErr w:type="spellEnd"/>
-      <w:r>
-        <w:rPr>
-          <w:lang w:val="es-CO"/>
-        </w:rPr>
-        <w:t xml:space="preserve">, </w:t>
-      </w:r>
-      <w:proofErr w:type="spellStart"/>
-      <w:r>
-        <w:rPr>
-          <w:lang w:val="es-CO"/>
-        </w:rPr>
-        <w:t>heapsort</w:t>
-      </w:r>
-      <w:proofErr w:type="spellEnd"/>
-      <w:r>
-        <w:rPr>
-          <w:lang w:val="es-CO"/>
-        </w:rPr>
-        <w:t xml:space="preserve"> o </w:t>
-      </w:r>
-      <w:r>
-        <w:rPr>
-          <w:lang w:val="es-CO"/>
-        </w:rPr>
-        <w:t xml:space="preserve">Quicksort brindan alternativas distintas que satisfacen las deficiencias de cada </w:t>
-      </w:r>
-      <w:proofErr w:type="gramStart"/>
-      <w:r>
-        <w:rPr>
-          <w:lang w:val="es-CO"/>
-        </w:rPr>
-        <w:t>uno ,</w:t>
-      </w:r>
-      <w:proofErr w:type="gramEnd"/>
-      <w:r>
-        <w:rPr>
-          <w:lang w:val="es-CO"/>
-        </w:rPr>
-        <w:t xml:space="preserve"> complementándose entre </w:t>
-      </w:r>
-      <w:proofErr w:type="spellStart"/>
-      <w:r>
-        <w:rPr>
-          <w:lang w:val="es-CO"/>
-        </w:rPr>
-        <w:t>si</w:t>
-      </w:r>
-      <w:proofErr w:type="spellEnd"/>
-      <w:r>
-        <w:rPr>
-          <w:lang w:val="es-CO"/>
-        </w:rPr>
-        <w:t xml:space="preserve">. La desventaja que podríamos encontrar es que </w:t>
-      </w:r>
-      <w:proofErr w:type="spellStart"/>
-      <w:r>
-        <w:rPr>
-          <w:lang w:val="es-CO"/>
-        </w:rPr>
-        <w:t>heapSort</w:t>
-      </w:r>
-      <w:proofErr w:type="spellEnd"/>
-      <w:r>
-        <w:rPr>
-          <w:lang w:val="es-CO"/>
-        </w:rPr>
-        <w:t xml:space="preserve"> es un algoritmo nuevo para nosotros y algo complicado de </w:t>
-      </w:r>
-      <w:r>
-        <w:rPr>
-          <w:lang w:val="es-CO"/>
-        </w:rPr>
-        <w:t xml:space="preserve">entender y posiblemente de implementar.  Finalmente, a la hora de mostrar los elementos organizados utilizaremos un </w:t>
-      </w:r>
-      <w:proofErr w:type="spellStart"/>
-      <w:r>
-        <w:rPr>
-          <w:lang w:val="es-CO"/>
-        </w:rPr>
-        <w:t>JList</w:t>
-      </w:r>
-      <w:proofErr w:type="spellEnd"/>
-      <w:r>
-        <w:rPr>
-          <w:lang w:val="es-CO"/>
-        </w:rPr>
-        <w:t>, el cual una de sus varias ventajas es la fácil implementación, y la capacidad que tiene este a la hora de guardar los datos de una forma concreta y eficaz.</w:t>
-      </w:r>
-    </w:p>
-    <w:p>
-      <w:pPr>
-        <w:spacing w:before="240"/>
-        <w:ind w:left="0" w:firstLine="0"/>
-        <w:rPr>
-          <w:b/>
-          <w:lang w:val="es-CO"/>
-        </w:rPr>
-      </w:pPr>
-    </w:p>
-    <w:p>
-      <w:pPr>
-        <w:spacing w:before="240"/>
-        <w:ind w:left="0" w:firstLine="0"/>
-        <w:rPr>
-          <w:b/>
           <w:lang w:val="es-CO"/>
         </w:rPr>
       </w:pPr>
@@ -8264,7 +7369,6 @@
         <w:spacing w:before="240"/>
         <w:ind w:left="0" w:firstLine="0"/>
         <w:rPr>
-          <w:b/>
           <w:lang w:val="es-CO"/>
         </w:rPr>
       </w:pPr>
@@ -8274,7 +7378,6 @@
         <w:spacing w:before="240"/>
         <w:ind w:left="0" w:firstLine="0"/>
         <w:rPr>
-          <w:b/>
           <w:lang w:val="es-CO"/>
         </w:rPr>
       </w:pPr>
@@ -8284,7 +7387,6 @@
         <w:spacing w:before="240"/>
         <w:ind w:left="0" w:firstLine="0"/>
         <w:rPr>
-          <w:b/>
           <w:lang w:val="es-CO"/>
         </w:rPr>
       </w:pPr>
@@ -8298,16 +7400,52 @@
           <w:lang w:val="es-CO"/>
         </w:rPr>
       </w:pPr>
+      <w:r>
+        <w:rPr>
+          <w:b/>
+          <w:lang w:val="es-CO"/>
+        </w:rPr>
+        <w:t>7) Alternative 7:</w:t>
+      </w:r>
     </w:p>
     <w:p>
       <w:pPr>
         <w:spacing w:before="240"/>
         <w:ind w:left="0" w:firstLine="0"/>
         <w:rPr>
-          <w:b/>
-          <w:lang w:val="es-CO"/>
-        </w:rPr>
-      </w:pPr>
+          <w:lang w:val="es-CO"/>
+        </w:rPr>
+      </w:pPr>
+      <w:r>
+        <w:rPr>
+          <w:lang w:val="es-CO"/>
+        </w:rPr>
+        <w:t>En esta alternativa</w:t>
+      </w:r>
+      <w:r>
+        <w:rPr>
+          <w:lang w:val="es-CO"/>
+        </w:rPr>
+        <w:t xml:space="preserve"> encontramos que el usuario tendrá la opción de ingresar los datos por un archivo plano. Una de las ventajas de ingresar los elementos por un archivo plano es que este ya viene con unos criterios de lectura y el usuario no tendrá que escribirlos en un cuadro de texto, esto reduciría el margen de error a la hora de la lectura de archivos. Por otra parte, en el mundo encontraremos que los métodos</w:t>
+      </w:r>
+      <w:r>
+        <w:rPr>
+          <w:lang w:val="es-CO"/>
+        </w:rPr>
+        <w:t xml:space="preserve">, </w:t>
+      </w:r>
+      <w:r>
+        <w:rPr>
+          <w:lang w:val="es-CO"/>
+        </w:rPr>
+        <w:t xml:space="preserve">mergesort, heapsort o Quicksort brindan alternativas distintas que satisfacen las deficiencias de cada uno , complementándose entre si. La desventaja que podríamos encontrar es que heapSort es un algoritmo nuevo para nosotros y algo complicado de </w:t>
+      </w:r>
+      <w:r>
+        <w:rPr>
+          <w:lang w:val="es-CO"/>
+        </w:rPr>
+        <w:t>entender y posiblemente de implementar.  Finalmente, a la hora de mostrar los elementos organizados utilizaremos un JList, el cual una de sus varias ventajas es la fácil implementación, y la capacidad que tiene este a la hora de guardar los datos de una forma concreta y eficaz.</w:t>
+      </w:r>
     </w:p>
     <w:p>
       <w:pPr>
@@ -8483,6 +7621,76 @@
       <w:pPr>
         <w:spacing w:before="240"/>
         <w:ind w:left="0" w:firstLine="0"/>
+        <w:rPr>
+          <w:b/>
+          <w:lang w:val="es-CO"/>
+        </w:rPr>
+      </w:pPr>
+    </w:p>
+    <w:p>
+      <w:pPr>
+        <w:spacing w:before="240"/>
+        <w:ind w:left="0" w:firstLine="0"/>
+        <w:rPr>
+          <w:b/>
+          <w:lang w:val="es-CO"/>
+        </w:rPr>
+      </w:pPr>
+    </w:p>
+    <w:p>
+      <w:pPr>
+        <w:spacing w:before="240"/>
+        <w:ind w:left="0" w:firstLine="0"/>
+        <w:rPr>
+          <w:b/>
+          <w:lang w:val="es-CO"/>
+        </w:rPr>
+      </w:pPr>
+    </w:p>
+    <w:p>
+      <w:pPr>
+        <w:spacing w:before="240"/>
+        <w:ind w:left="0" w:firstLine="0"/>
+        <w:rPr>
+          <w:b/>
+          <w:lang w:val="es-CO"/>
+        </w:rPr>
+      </w:pPr>
+    </w:p>
+    <w:p>
+      <w:pPr>
+        <w:spacing w:before="240"/>
+        <w:ind w:left="0" w:firstLine="0"/>
+        <w:rPr>
+          <w:b/>
+          <w:lang w:val="es-CO"/>
+        </w:rPr>
+      </w:pPr>
+    </w:p>
+    <w:p>
+      <w:pPr>
+        <w:spacing w:before="240"/>
+        <w:ind w:left="0" w:firstLine="0"/>
+        <w:rPr>
+          <w:b/>
+          <w:lang w:val="es-CO"/>
+        </w:rPr>
+      </w:pPr>
+    </w:p>
+    <w:p>
+      <w:pPr>
+        <w:spacing w:before="240"/>
+        <w:ind w:left="0" w:firstLine="0"/>
+        <w:rPr>
+          <w:b/>
+          <w:lang w:val="es-CO"/>
+        </w:rPr>
+      </w:pPr>
+    </w:p>
+    <w:p>
+      <w:pPr>
+        <w:spacing w:before="240"/>
+        <w:ind w:left="0" w:firstLine="0"/>
       </w:pPr>
       <w:r>
         <w:rPr>
@@ -8509,6 +7717,7 @@
           <w:b/>
           <w:lang w:val="es-CO"/>
         </w:rPr>
+        <w:lastRenderedPageBreak/>
         <w:t>Criterio 1: En el criterio 1 evaluaremos la precisión de la solución que se va a escoger, definiéndola en una escala numérica.</w:t>
       </w:r>
     </w:p>
@@ -8684,7 +7893,7 @@
     </w:p>
     <w:p>
       <w:pPr>
-        <w:pStyle w:val="ListParagraph"/>
+        <w:pStyle w:val="Prrafodelista"/>
         <w:numPr>
           <w:ilvl w:val="0"/>
           <w:numId w:val="9"/>
@@ -8703,7 +7912,7 @@
     </w:p>
     <w:p>
       <w:pPr>
-        <w:pStyle w:val="ListParagraph"/>
+        <w:pStyle w:val="Prrafodelista"/>
         <w:numPr>
           <w:ilvl w:val="0"/>
           <w:numId w:val="9"/>
@@ -8722,7 +7931,7 @@
     </w:p>
     <w:p>
       <w:pPr>
-        <w:pStyle w:val="ListParagraph"/>
+        <w:pStyle w:val="Prrafodelista"/>
         <w:numPr>
           <w:ilvl w:val="0"/>
           <w:numId w:val="9"/>
@@ -8741,7 +7950,7 @@
     </w:p>
     <w:p>
       <w:pPr>
-        <w:pStyle w:val="ListParagraph"/>
+        <w:pStyle w:val="Prrafodelista"/>
         <w:numPr>
           <w:ilvl w:val="0"/>
           <w:numId w:val="9"/>
@@ -8760,7 +7969,7 @@
     </w:p>
     <w:p>
       <w:pPr>
-        <w:pStyle w:val="ListParagraph"/>
+        <w:pStyle w:val="Prrafodelista"/>
         <w:numPr>
           <w:ilvl w:val="0"/>
           <w:numId w:val="9"/>
@@ -8774,13 +7983,12 @@
         <w:rPr>
           <w:lang w:val="es-CO"/>
         </w:rPr>
-        <w:lastRenderedPageBreak/>
         <w:t>Cubica --) Valor: 3</w:t>
       </w:r>
     </w:p>
     <w:p>
       <w:pPr>
-        <w:pStyle w:val="ListParagraph"/>
+        <w:pStyle w:val="Prrafodelista"/>
         <w:numPr>
           <w:ilvl w:val="0"/>
           <w:numId w:val="9"/>
@@ -8816,7 +8024,7 @@
     </w:p>
     <w:p>
       <w:pPr>
-        <w:pStyle w:val="ListParagraph"/>
+        <w:pStyle w:val="Prrafodelista"/>
         <w:numPr>
           <w:ilvl w:val="0"/>
           <w:numId w:val="10"/>
@@ -8835,7 +8043,7 @@
     </w:p>
     <w:p>
       <w:pPr>
-        <w:pStyle w:val="ListParagraph"/>
+        <w:pStyle w:val="Prrafodelista"/>
         <w:numPr>
           <w:ilvl w:val="0"/>
           <w:numId w:val="10"/>
@@ -8854,7 +8062,7 @@
     </w:p>
     <w:p>
       <w:pPr>
-        <w:pStyle w:val="ListParagraph"/>
+        <w:pStyle w:val="Prrafodelista"/>
         <w:numPr>
           <w:ilvl w:val="0"/>
           <w:numId w:val="10"/>
@@ -8873,7 +8081,7 @@
     </w:p>
     <w:p>
       <w:pPr>
-        <w:pStyle w:val="ListParagraph"/>
+        <w:pStyle w:val="Prrafodelista"/>
         <w:numPr>
           <w:ilvl w:val="0"/>
           <w:numId w:val="10"/>
@@ -8892,7 +8100,7 @@
     </w:p>
     <w:p>
       <w:pPr>
-        <w:pStyle w:val="ListParagraph"/>
+        <w:pStyle w:val="Prrafodelista"/>
         <w:numPr>
           <w:ilvl w:val="0"/>
           <w:numId w:val="10"/>
@@ -8911,7 +8119,7 @@
     </w:p>
     <w:p>
       <w:pPr>
-        <w:pStyle w:val="ListParagraph"/>
+        <w:pStyle w:val="Prrafodelista"/>
         <w:numPr>
           <w:ilvl w:val="0"/>
           <w:numId w:val="10"/>
@@ -9044,7 +8252,7 @@
     </w:p>
     <w:tbl>
       <w:tblPr>
-        <w:tblStyle w:val="TableGrid0"/>
+        <w:tblStyle w:val="Tablaconcuadrcula"/>
         <w:tblW w:w="10435" w:type="dxa"/>
         <w:tblLayout w:type="fixed"/>
         <w:tblLook w:val="04A0" w:firstRow="1" w:lastRow="0" w:firstColumn="1" w:lastColumn="0" w:noHBand="0" w:noVBand="1"/>
@@ -9075,7 +8283,6 @@
                 <w:lang w:val="es-CO"/>
               </w:rPr>
             </w:pPr>
-            <w:proofErr w:type="spellStart"/>
             <w:r>
               <w:rPr>
                 <w:b/>
@@ -9083,7 +8290,6 @@
               </w:rPr>
               <w:t>Alternatives</w:t>
             </w:r>
-            <w:proofErr w:type="spellEnd"/>
           </w:p>
         </w:tc>
         <w:tc>
@@ -9418,21 +8624,13 @@
                 <w:lang w:val="es-CO"/>
               </w:rPr>
             </w:pPr>
-            <w:proofErr w:type="spellStart"/>
             <w:r>
               <w:rPr>
                 <w:b/>
                 <w:lang w:val="es-CO"/>
               </w:rPr>
-              <w:t>Alternative</w:t>
-            </w:r>
-            <w:proofErr w:type="spellEnd"/>
-            <w:r>
-              <w:rPr>
-                <w:b/>
-                <w:lang w:val="es-CO"/>
-              </w:rPr>
-              <w:t xml:space="preserve"> 1</w:t>
+              <w:lastRenderedPageBreak/>
+              <w:t>Alternative 1</w:t>
             </w:r>
           </w:p>
         </w:tc>
@@ -9608,21 +8806,12 @@
                 <w:lang w:val="es-CO"/>
               </w:rPr>
             </w:pPr>
-            <w:proofErr w:type="spellStart"/>
             <w:r>
               <w:rPr>
                 <w:b/>
                 <w:lang w:val="es-CO"/>
               </w:rPr>
-              <w:t>Alternative</w:t>
-            </w:r>
-            <w:proofErr w:type="spellEnd"/>
-            <w:r>
-              <w:rPr>
-                <w:b/>
-                <w:lang w:val="es-CO"/>
-              </w:rPr>
-              <w:t xml:space="preserve"> 2</w:t>
+              <w:t>Alternative 2</w:t>
             </w:r>
           </w:p>
         </w:tc>
@@ -9765,21 +8954,12 @@
                 <w:lang w:val="es-CO"/>
               </w:rPr>
             </w:pPr>
-            <w:proofErr w:type="spellStart"/>
             <w:r>
               <w:rPr>
                 <w:b/>
                 <w:lang w:val="es-CO"/>
               </w:rPr>
-              <w:t>Alternative</w:t>
-            </w:r>
-            <w:proofErr w:type="spellEnd"/>
-            <w:r>
-              <w:rPr>
-                <w:b/>
-                <w:lang w:val="es-CO"/>
-              </w:rPr>
-              <w:t xml:space="preserve"> 3</w:t>
+              <w:t>Alternative 3</w:t>
             </w:r>
           </w:p>
         </w:tc>
@@ -9922,21 +9102,12 @@
                 <w:lang w:val="es-CO"/>
               </w:rPr>
             </w:pPr>
-            <w:proofErr w:type="spellStart"/>
             <w:r>
               <w:rPr>
                 <w:b/>
                 <w:lang w:val="es-CO"/>
               </w:rPr>
-              <w:t>Alternative</w:t>
-            </w:r>
-            <w:proofErr w:type="spellEnd"/>
-            <w:r>
-              <w:rPr>
-                <w:b/>
-                <w:lang w:val="es-CO"/>
-              </w:rPr>
-              <w:t xml:space="preserve"> 4</w:t>
+              <w:t>Alternative 4</w:t>
             </w:r>
           </w:p>
         </w:tc>
@@ -10097,21 +9268,12 @@
                 <w:lang w:val="es-CO"/>
               </w:rPr>
             </w:pPr>
-            <w:proofErr w:type="spellStart"/>
             <w:r>
               <w:rPr>
                 <w:b/>
                 <w:lang w:val="es-CO"/>
               </w:rPr>
-              <w:t>Alternative</w:t>
-            </w:r>
-            <w:proofErr w:type="spellEnd"/>
-            <w:r>
-              <w:rPr>
-                <w:b/>
-                <w:lang w:val="es-CO"/>
-              </w:rPr>
-              <w:t xml:space="preserve"> 5</w:t>
+              <w:t>Alternative 5</w:t>
             </w:r>
           </w:p>
         </w:tc>
@@ -10254,22 +9416,12 @@
                 <w:lang w:val="es-CO"/>
               </w:rPr>
             </w:pPr>
-            <w:proofErr w:type="spellStart"/>
             <w:r>
               <w:rPr>
                 <w:b/>
                 <w:lang w:val="es-CO"/>
               </w:rPr>
-              <w:lastRenderedPageBreak/>
-              <w:t>Alternative</w:t>
-            </w:r>
-            <w:proofErr w:type="spellEnd"/>
-            <w:r>
-              <w:rPr>
-                <w:b/>
-                <w:lang w:val="es-CO"/>
-              </w:rPr>
-              <w:t xml:space="preserve"> 6</w:t>
+              <w:t>Alternative 6</w:t>
             </w:r>
           </w:p>
         </w:tc>
@@ -10430,21 +9582,12 @@
                 <w:lang w:val="es-CO"/>
               </w:rPr>
             </w:pPr>
-            <w:proofErr w:type="spellStart"/>
             <w:r>
               <w:rPr>
                 <w:b/>
                 <w:lang w:val="es-CO"/>
               </w:rPr>
-              <w:t>Alternative</w:t>
-            </w:r>
-            <w:proofErr w:type="spellEnd"/>
-            <w:r>
-              <w:rPr>
-                <w:b/>
-                <w:lang w:val="es-CO"/>
-              </w:rPr>
-              <w:t xml:space="preserve"> 7</w:t>
+              <w:t>Alternative 7</w:t>
             </w:r>
           </w:p>
         </w:tc>
@@ -10724,6 +9867,119 @@
 <file path=word/numbering.xml><?xml version="1.0" encoding="utf-8"?>
 <w:numbering xmlns:wpc="http://schemas.microsoft.com/office/word/2010/wordprocessingCanvas" xmlns:cx="http://schemas.microsoft.com/office/drawing/2014/chartex" xmlns:cx1="http://schemas.microsoft.com/office/drawing/2015/9/8/chartex" xmlns:cx2="http://schemas.microsoft.com/office/drawing/2015/10/21/chartex" xmlns:cx3="http://schemas.microsoft.com/office/drawing/2016/5/9/chartex" xmlns:cx4="http://schemas.microsoft.com/office/drawing/2016/5/10/chartex" xmlns:cx5="http://schemas.microsoft.com/office/drawing/2016/5/11/chartex" xmlns:cx6="http://schemas.microsoft.com/office/drawing/2016/5/12/chartex" xmlns:cx7="http://schemas.microsoft.com/office/drawing/2016/5/13/chartex" xmlns:cx8="http://schemas.microsoft.com/office/drawing/2016/5/14/chartex" xmlns:mc="http://schemas.openxmlformats.org/markup-compatibility/2006" xmlns:aink="http://schemas.microsoft.com/office/drawing/2016/ink" xmlns:am3d="http://schemas.microsoft.com/office/drawing/2017/model3d" xmlns:o="urn:schemas-microsoft-com:office:office" xmlns:r="http://schemas.openxmlformats.org/officeDocument/2006/relationships" xmlns:m="http://schemas.openxmlformats.org/officeDocument/2006/math" xmlns:v="urn:schemas-microsoft-com:vml" xmlns:wp14="http://schemas.microsoft.com/office/word/2010/wordprocessingDrawing" xmlns:wp="http://schemas.openxmlformats.org/drawingml/2006/wordprocessingDrawing" xmlns:w10="urn:schemas-microsoft-com:office:word" xmlns:w="http://schemas.openxmlformats.org/wordprocessingml/2006/main" xmlns:w14="http://schemas.microsoft.com/office/word/2010/wordml" xmlns:w15="http://schemas.microsoft.com/office/word/2012/wordml" xmlns:w16cid="http://schemas.microsoft.com/office/word/2016/wordml/cid" xmlns:w16se="http://schemas.microsoft.com/office/word/2015/wordml/symex" xmlns:wpg="http://schemas.microsoft.com/office/word/2010/wordprocessingGroup" xmlns:wpi="http://schemas.microsoft.com/office/word/2010/wordprocessingInk" xmlns:wne="http://schemas.microsoft.com/office/word/2006/wordml" xmlns:wps="http://schemas.microsoft.com/office/word/2010/wordprocessingShape" mc:Ignorable="w14 w15 w16se w16cid wp14">
   <w:abstractNum w:abstractNumId="0" w15:restartNumberingAfterBreak="0">
+    <w:nsid w:val="0236123C"/>
+    <w:multiLevelType w:val="hybridMultilevel"/>
+    <w:tmpl w:val="8CA2B2A6"/>
+    <w:lvl w:ilvl="0" w:tplc="240A0001">
+      <w:start w:val="1"/>
+      <w:numFmt w:val="bullet"/>
+      <w:lvlText w:val=""/>
+      <w:lvlJc w:val="left"/>
+      <w:pPr>
+        <w:ind w:left="720" w:hanging="360"/>
+      </w:pPr>
+      <w:rPr>
+        <w:rFonts w:ascii="Symbol" w:hAnsi="Symbol" w:hint="default"/>
+      </w:rPr>
+    </w:lvl>
+    <w:lvl w:ilvl="1" w:tplc="240A0003" w:tentative="1">
+      <w:start w:val="1"/>
+      <w:numFmt w:val="bullet"/>
+      <w:lvlText w:val="o"/>
+      <w:lvlJc w:val="left"/>
+      <w:pPr>
+        <w:ind w:left="1440" w:hanging="360"/>
+      </w:pPr>
+      <w:rPr>
+        <w:rFonts w:ascii="Courier New" w:hAnsi="Courier New" w:cs="Courier New" w:hint="default"/>
+      </w:rPr>
+    </w:lvl>
+    <w:lvl w:ilvl="2" w:tplc="240A0005" w:tentative="1">
+      <w:start w:val="1"/>
+      <w:numFmt w:val="bullet"/>
+      <w:lvlText w:val=""/>
+      <w:lvlJc w:val="left"/>
+      <w:pPr>
+        <w:ind w:left="2160" w:hanging="360"/>
+      </w:pPr>
+      <w:rPr>
+        <w:rFonts w:ascii="Wingdings" w:hAnsi="Wingdings" w:hint="default"/>
+      </w:rPr>
+    </w:lvl>
+    <w:lvl w:ilvl="3" w:tplc="240A0001" w:tentative="1">
+      <w:start w:val="1"/>
+      <w:numFmt w:val="bullet"/>
+      <w:lvlText w:val=""/>
+      <w:lvlJc w:val="left"/>
+      <w:pPr>
+        <w:ind w:left="2880" w:hanging="360"/>
+      </w:pPr>
+      <w:rPr>
+        <w:rFonts w:ascii="Symbol" w:hAnsi="Symbol" w:hint="default"/>
+      </w:rPr>
+    </w:lvl>
+    <w:lvl w:ilvl="4" w:tplc="240A0003" w:tentative="1">
+      <w:start w:val="1"/>
+      <w:numFmt w:val="bullet"/>
+      <w:lvlText w:val="o"/>
+      <w:lvlJc w:val="left"/>
+      <w:pPr>
+        <w:ind w:left="3600" w:hanging="360"/>
+      </w:pPr>
+      <w:rPr>
+        <w:rFonts w:ascii="Courier New" w:hAnsi="Courier New" w:cs="Courier New" w:hint="default"/>
+      </w:rPr>
+    </w:lvl>
+    <w:lvl w:ilvl="5" w:tplc="240A0005" w:tentative="1">
+      <w:start w:val="1"/>
+      <w:numFmt w:val="bullet"/>
+      <w:lvlText w:val=""/>
+      <w:lvlJc w:val="left"/>
+      <w:pPr>
+        <w:ind w:left="4320" w:hanging="360"/>
+      </w:pPr>
+      <w:rPr>
+        <w:rFonts w:ascii="Wingdings" w:hAnsi="Wingdings" w:hint="default"/>
+      </w:rPr>
+    </w:lvl>
+    <w:lvl w:ilvl="6" w:tplc="240A0001" w:tentative="1">
+      <w:start w:val="1"/>
+      <w:numFmt w:val="bullet"/>
+      <w:lvlText w:val=""/>
+      <w:lvlJc w:val="left"/>
+      <w:pPr>
+        <w:ind w:left="5040" w:hanging="360"/>
+      </w:pPr>
+      <w:rPr>
+        <w:rFonts w:ascii="Symbol" w:hAnsi="Symbol" w:hint="default"/>
+      </w:rPr>
+    </w:lvl>
+    <w:lvl w:ilvl="7" w:tplc="240A0003" w:tentative="1">
+      <w:start w:val="1"/>
+      <w:numFmt w:val="bullet"/>
+      <w:lvlText w:val="o"/>
+      <w:lvlJc w:val="left"/>
+      <w:pPr>
+        <w:ind w:left="5760" w:hanging="360"/>
+      </w:pPr>
+      <w:rPr>
+        <w:rFonts w:ascii="Courier New" w:hAnsi="Courier New" w:cs="Courier New" w:hint="default"/>
+      </w:rPr>
+    </w:lvl>
+    <w:lvl w:ilvl="8" w:tplc="240A0005" w:tentative="1">
+      <w:start w:val="1"/>
+      <w:numFmt w:val="bullet"/>
+      <w:lvlText w:val=""/>
+      <w:lvlJc w:val="left"/>
+      <w:pPr>
+        <w:ind w:left="6480" w:hanging="360"/>
+      </w:pPr>
+      <w:rPr>
+        <w:rFonts w:ascii="Wingdings" w:hAnsi="Wingdings" w:hint="default"/>
+      </w:rPr>
+    </w:lvl>
+  </w:abstractNum>
+  <w:abstractNum w:abstractNumId="1" w15:restartNumberingAfterBreak="0">
     <w:nsid w:val="1798545E"/>
     <w:multiLevelType w:val="hybridMultilevel"/>
     <w:tmpl w:val="C85E4F70"/>
@@ -10935,7 +10191,120 @@
       </w:rPr>
     </w:lvl>
   </w:abstractNum>
-  <w:abstractNum w:abstractNumId="1" w15:restartNumberingAfterBreak="0">
+  <w:abstractNum w:abstractNumId="2" w15:restartNumberingAfterBreak="0">
+    <w:nsid w:val="17D501F8"/>
+    <w:multiLevelType w:val="hybridMultilevel"/>
+    <w:tmpl w:val="819C9F4C"/>
+    <w:lvl w:ilvl="0" w:tplc="240A0001">
+      <w:start w:val="1"/>
+      <w:numFmt w:val="bullet"/>
+      <w:lvlText w:val=""/>
+      <w:lvlJc w:val="left"/>
+      <w:pPr>
+        <w:ind w:left="720" w:hanging="360"/>
+      </w:pPr>
+      <w:rPr>
+        <w:rFonts w:ascii="Symbol" w:hAnsi="Symbol" w:hint="default"/>
+      </w:rPr>
+    </w:lvl>
+    <w:lvl w:ilvl="1" w:tplc="240A0003" w:tentative="1">
+      <w:start w:val="1"/>
+      <w:numFmt w:val="bullet"/>
+      <w:lvlText w:val="o"/>
+      <w:lvlJc w:val="left"/>
+      <w:pPr>
+        <w:ind w:left="1440" w:hanging="360"/>
+      </w:pPr>
+      <w:rPr>
+        <w:rFonts w:ascii="Courier New" w:hAnsi="Courier New" w:cs="Courier New" w:hint="default"/>
+      </w:rPr>
+    </w:lvl>
+    <w:lvl w:ilvl="2" w:tplc="240A0005" w:tentative="1">
+      <w:start w:val="1"/>
+      <w:numFmt w:val="bullet"/>
+      <w:lvlText w:val=""/>
+      <w:lvlJc w:val="left"/>
+      <w:pPr>
+        <w:ind w:left="2160" w:hanging="360"/>
+      </w:pPr>
+      <w:rPr>
+        <w:rFonts w:ascii="Wingdings" w:hAnsi="Wingdings" w:hint="default"/>
+      </w:rPr>
+    </w:lvl>
+    <w:lvl w:ilvl="3" w:tplc="240A0001" w:tentative="1">
+      <w:start w:val="1"/>
+      <w:numFmt w:val="bullet"/>
+      <w:lvlText w:val=""/>
+      <w:lvlJc w:val="left"/>
+      <w:pPr>
+        <w:ind w:left="2880" w:hanging="360"/>
+      </w:pPr>
+      <w:rPr>
+        <w:rFonts w:ascii="Symbol" w:hAnsi="Symbol" w:hint="default"/>
+      </w:rPr>
+    </w:lvl>
+    <w:lvl w:ilvl="4" w:tplc="240A0003" w:tentative="1">
+      <w:start w:val="1"/>
+      <w:numFmt w:val="bullet"/>
+      <w:lvlText w:val="o"/>
+      <w:lvlJc w:val="left"/>
+      <w:pPr>
+        <w:ind w:left="3600" w:hanging="360"/>
+      </w:pPr>
+      <w:rPr>
+        <w:rFonts w:ascii="Courier New" w:hAnsi="Courier New" w:cs="Courier New" w:hint="default"/>
+      </w:rPr>
+    </w:lvl>
+    <w:lvl w:ilvl="5" w:tplc="240A0005" w:tentative="1">
+      <w:start w:val="1"/>
+      <w:numFmt w:val="bullet"/>
+      <w:lvlText w:val=""/>
+      <w:lvlJc w:val="left"/>
+      <w:pPr>
+        <w:ind w:left="4320" w:hanging="360"/>
+      </w:pPr>
+      <w:rPr>
+        <w:rFonts w:ascii="Wingdings" w:hAnsi="Wingdings" w:hint="default"/>
+      </w:rPr>
+    </w:lvl>
+    <w:lvl w:ilvl="6" w:tplc="240A0001" w:tentative="1">
+      <w:start w:val="1"/>
+      <w:numFmt w:val="bullet"/>
+      <w:lvlText w:val=""/>
+      <w:lvlJc w:val="left"/>
+      <w:pPr>
+        <w:ind w:left="5040" w:hanging="360"/>
+      </w:pPr>
+      <w:rPr>
+        <w:rFonts w:ascii="Symbol" w:hAnsi="Symbol" w:hint="default"/>
+      </w:rPr>
+    </w:lvl>
+    <w:lvl w:ilvl="7" w:tplc="240A0003" w:tentative="1">
+      <w:start w:val="1"/>
+      <w:numFmt w:val="bullet"/>
+      <w:lvlText w:val="o"/>
+      <w:lvlJc w:val="left"/>
+      <w:pPr>
+        <w:ind w:left="5760" w:hanging="360"/>
+      </w:pPr>
+      <w:rPr>
+        <w:rFonts w:ascii="Courier New" w:hAnsi="Courier New" w:cs="Courier New" w:hint="default"/>
+      </w:rPr>
+    </w:lvl>
+    <w:lvl w:ilvl="8" w:tplc="240A0005" w:tentative="1">
+      <w:start w:val="1"/>
+      <w:numFmt w:val="bullet"/>
+      <w:lvlText w:val=""/>
+      <w:lvlJc w:val="left"/>
+      <w:pPr>
+        <w:ind w:left="6480" w:hanging="360"/>
+      </w:pPr>
+      <w:rPr>
+        <w:rFonts w:ascii="Wingdings" w:hAnsi="Wingdings" w:hint="default"/>
+      </w:rPr>
+    </w:lvl>
+  </w:abstractNum>
+  <w:abstractNum w:abstractNumId="3" w15:restartNumberingAfterBreak="0">
     <w:nsid w:val="201B50B8"/>
     <w:multiLevelType w:val="hybridMultilevel"/>
     <w:tmpl w:val="DD408076"/>
@@ -11021,7 +10390,7 @@
       </w:pPr>
     </w:lvl>
   </w:abstractNum>
-  <w:abstractNum w:abstractNumId="2" w15:restartNumberingAfterBreak="0">
+  <w:abstractNum w:abstractNumId="4" w15:restartNumberingAfterBreak="0">
     <w:nsid w:val="291833F3"/>
     <w:multiLevelType w:val="multilevel"/>
     <w:tmpl w:val="4BD2091E"/>
@@ -11170,7 +10539,7 @@
       </w:rPr>
     </w:lvl>
   </w:abstractNum>
-  <w:abstractNum w:abstractNumId="3" w15:restartNumberingAfterBreak="0">
+  <w:abstractNum w:abstractNumId="5" w15:restartNumberingAfterBreak="0">
     <w:nsid w:val="3B795C08"/>
     <w:multiLevelType w:val="hybridMultilevel"/>
     <w:tmpl w:val="936ADC26"/>
@@ -11283,7 +10652,7 @@
       </w:rPr>
     </w:lvl>
   </w:abstractNum>
-  <w:abstractNum w:abstractNumId="4" w15:restartNumberingAfterBreak="0">
+  <w:abstractNum w:abstractNumId="6" w15:restartNumberingAfterBreak="0">
     <w:nsid w:val="3ED65251"/>
     <w:multiLevelType w:val="hybridMultilevel"/>
     <w:tmpl w:val="8C980376"/>
@@ -11372,7 +10741,7 @@
       </w:pPr>
     </w:lvl>
   </w:abstractNum>
-  <w:abstractNum w:abstractNumId="5" w15:restartNumberingAfterBreak="0">
+  <w:abstractNum w:abstractNumId="7" w15:restartNumberingAfterBreak="0">
     <w:nsid w:val="4A84759D"/>
     <w:multiLevelType w:val="multilevel"/>
     <w:tmpl w:val="D1AE81D6"/>
@@ -11485,7 +10854,7 @@
       </w:rPr>
     </w:lvl>
   </w:abstractNum>
-  <w:abstractNum w:abstractNumId="6" w15:restartNumberingAfterBreak="0">
+  <w:abstractNum w:abstractNumId="8" w15:restartNumberingAfterBreak="0">
     <w:nsid w:val="531D4BFA"/>
     <w:multiLevelType w:val="hybridMultilevel"/>
     <w:tmpl w:val="1B3AE7AA"/>
@@ -11571,7 +10940,7 @@
       </w:pPr>
     </w:lvl>
   </w:abstractNum>
-  <w:abstractNum w:abstractNumId="7" w15:restartNumberingAfterBreak="0">
+  <w:abstractNum w:abstractNumId="9" w15:restartNumberingAfterBreak="0">
     <w:nsid w:val="56513C11"/>
     <w:multiLevelType w:val="hybridMultilevel"/>
     <w:tmpl w:val="8C7E3B4E"/>
@@ -11684,7 +11053,7 @@
       </w:rPr>
     </w:lvl>
   </w:abstractNum>
-  <w:abstractNum w:abstractNumId="8" w15:restartNumberingAfterBreak="0">
+  <w:abstractNum w:abstractNumId="10" w15:restartNumberingAfterBreak="0">
     <w:nsid w:val="78EE0AC1"/>
     <w:multiLevelType w:val="hybridMultilevel"/>
     <w:tmpl w:val="8BFA7F6C"/>
@@ -11797,7 +11166,7 @@
       </w:rPr>
     </w:lvl>
   </w:abstractNum>
-  <w:abstractNum w:abstractNumId="9" w15:restartNumberingAfterBreak="0">
+  <w:abstractNum w:abstractNumId="11" w15:restartNumberingAfterBreak="0">
     <w:nsid w:val="7D480317"/>
     <w:multiLevelType w:val="hybridMultilevel"/>
     <w:tmpl w:val="4BE89128"/>
@@ -11887,34 +11256,40 @@
     </w:lvl>
   </w:abstractNum>
   <w:num w:numId="1">
+    <w:abstractNumId w:val="1"/>
+  </w:num>
+  <w:num w:numId="2">
+    <w:abstractNumId w:val="3"/>
+  </w:num>
+  <w:num w:numId="3">
+    <w:abstractNumId w:val="9"/>
+  </w:num>
+  <w:num w:numId="4">
+    <w:abstractNumId w:val="8"/>
+  </w:num>
+  <w:num w:numId="5">
+    <w:abstractNumId w:val="5"/>
+  </w:num>
+  <w:num w:numId="6">
+    <w:abstractNumId w:val="6"/>
+  </w:num>
+  <w:num w:numId="7">
+    <w:abstractNumId w:val="4"/>
+  </w:num>
+  <w:num w:numId="8">
+    <w:abstractNumId w:val="10"/>
+  </w:num>
+  <w:num w:numId="9">
+    <w:abstractNumId w:val="7"/>
+  </w:num>
+  <w:num w:numId="10">
+    <w:abstractNumId w:val="11"/>
+  </w:num>
+  <w:num w:numId="11">
     <w:abstractNumId w:val="0"/>
   </w:num>
-  <w:num w:numId="2">
-    <w:abstractNumId w:val="1"/>
-  </w:num>
-  <w:num w:numId="3">
-    <w:abstractNumId w:val="7"/>
-  </w:num>
-  <w:num w:numId="4">
-    <w:abstractNumId w:val="6"/>
-  </w:num>
-  <w:num w:numId="5">
-    <w:abstractNumId w:val="3"/>
-  </w:num>
-  <w:num w:numId="6">
-    <w:abstractNumId w:val="4"/>
-  </w:num>
-  <w:num w:numId="7">
+  <w:num w:numId="12">
     <w:abstractNumId w:val="2"/>
-  </w:num>
-  <w:num w:numId="8">
-    <w:abstractNumId w:val="8"/>
-  </w:num>
-  <w:num w:numId="9">
-    <w:abstractNumId w:val="5"/>
-  </w:num>
-  <w:num w:numId="10">
-    <w:abstractNumId w:val="9"/>
   </w:num>
 </w:numbering>
 </file>
@@ -12327,10 +11702,10 @@
       <w:lang w:val="es-419"/>
     </w:rPr>
   </w:style>
-  <w:style w:type="paragraph" w:styleId="Heading1">
+  <w:style w:type="paragraph" w:styleId="Ttulo1">
     <w:name w:val="heading 1"/>
     <w:next w:val="Normal"/>
-    <w:link w:val="Heading1Char"/>
+    <w:link w:val="Ttulo1Car"/>
     <w:uiPriority w:val="9"/>
     <w:unhideWhenUsed/>
     <w:qFormat/>
@@ -12347,10 +11722,10 @@
       <w:color w:val="000000"/>
     </w:rPr>
   </w:style>
-  <w:style w:type="paragraph" w:styleId="Heading2">
+  <w:style w:type="paragraph" w:styleId="Ttulo2">
     <w:name w:val="heading 2"/>
     <w:next w:val="Normal"/>
-    <w:link w:val="Heading2Char"/>
+    <w:link w:val="Ttulo2Car"/>
     <w:uiPriority w:val="9"/>
     <w:unhideWhenUsed/>
     <w:qFormat/>
@@ -12368,13 +11743,13 @@
       <w:u w:val="single" w:color="000000"/>
     </w:rPr>
   </w:style>
-  <w:style w:type="character" w:default="1" w:styleId="DefaultParagraphFont">
+  <w:style w:type="character" w:default="1" w:styleId="Fuentedeprrafopredeter">
     <w:name w:val="Default Paragraph Font"/>
     <w:uiPriority w:val="1"/>
     <w:semiHidden/>
     <w:unhideWhenUsed/>
   </w:style>
-  <w:style w:type="table" w:default="1" w:styleId="TableNormal">
+  <w:style w:type="table" w:default="1" w:styleId="Tablanormal">
     <w:name w:val="Normal Table"/>
     <w:uiPriority w:val="99"/>
     <w:semiHidden/>
@@ -12389,15 +11764,15 @@
       </w:tblCellMar>
     </w:tblPr>
   </w:style>
-  <w:style w:type="numbering" w:default="1" w:styleId="NoList">
+  <w:style w:type="numbering" w:default="1" w:styleId="Sinlista">
     <w:name w:val="No List"/>
     <w:uiPriority w:val="99"/>
     <w:semiHidden/>
     <w:unhideWhenUsed/>
   </w:style>
-  <w:style w:type="character" w:customStyle="1" w:styleId="Heading1Char">
-    <w:name w:val="Heading 1 Char"/>
-    <w:link w:val="Heading1"/>
+  <w:style w:type="character" w:customStyle="1" w:styleId="Ttulo1Car">
+    <w:name w:val="Título 1 Car"/>
+    <w:link w:val="Ttulo1"/>
     <w:rPr>
       <w:rFonts w:ascii="Arial" w:eastAsia="Arial" w:hAnsi="Arial" w:cs="Arial"/>
       <w:b/>
@@ -12405,9 +11780,9 @@
       <w:sz w:val="22"/>
     </w:rPr>
   </w:style>
-  <w:style w:type="character" w:customStyle="1" w:styleId="Heading2Char">
-    <w:name w:val="Heading 2 Char"/>
-    <w:link w:val="Heading2"/>
+  <w:style w:type="character" w:customStyle="1" w:styleId="Ttulo2Car">
+    <w:name w:val="Título 2 Car"/>
+    <w:link w:val="Ttulo2"/>
     <w:rPr>
       <w:rFonts w:ascii="Arial" w:eastAsia="Arial" w:hAnsi="Arial" w:cs="Arial"/>
       <w:i/>
@@ -12482,7 +11857,7 @@
       <w:szCs w:val="24"/>
     </w:rPr>
   </w:style>
-  <w:style w:type="paragraph" w:styleId="ListParagraph">
+  <w:style w:type="paragraph" w:styleId="Prrafodelista">
     <w:name w:val="List Paragraph"/>
     <w:basedOn w:val="Normal"/>
     <w:uiPriority w:val="34"/>
@@ -12493,10 +11868,10 @@
       <w:contextualSpacing/>
     </w:pPr>
   </w:style>
-  <w:style w:type="paragraph" w:styleId="HTMLPreformatted">
+  <w:style w:type="paragraph" w:styleId="HTMLconformatoprevio">
     <w:name w:val="HTML Preformatted"/>
     <w:basedOn w:val="Normal"/>
-    <w:link w:val="HTMLPreformattedChar"/>
+    <w:link w:val="HTMLconformatoprevioCar"/>
     <w:uiPriority w:val="99"/>
     <w:semiHidden/>
     <w:unhideWhenUsed/>
@@ -12532,10 +11907,10 @@
       <w:lang w:val="es-CO" w:eastAsia="ja-JP"/>
     </w:rPr>
   </w:style>
-  <w:style w:type="character" w:customStyle="1" w:styleId="HTMLPreformattedChar">
-    <w:name w:val="HTML Preformatted Char"/>
-    <w:basedOn w:val="DefaultParagraphFont"/>
-    <w:link w:val="HTMLPreformatted"/>
+  <w:style w:type="character" w:customStyle="1" w:styleId="HTMLconformatoprevioCar">
+    <w:name w:val="HTML con formato previo Car"/>
+    <w:basedOn w:val="Fuentedeprrafopredeter"/>
+    <w:link w:val="HTMLconformatoprevio"/>
     <w:uiPriority w:val="99"/>
     <w:semiHidden/>
     <w:rsid w:val="001D4A82"/>
@@ -12546,9 +11921,9 @@
       <w:lang w:val="es-CO" w:eastAsia="ja-JP"/>
     </w:rPr>
   </w:style>
-  <w:style w:type="character" w:styleId="HTMLCode">
+  <w:style w:type="character" w:styleId="CdigoHTML">
     <w:name w:val="HTML Code"/>
-    <w:basedOn w:val="DefaultParagraphFont"/>
+    <w:basedOn w:val="Fuentedeprrafopredeter"/>
     <w:uiPriority w:val="99"/>
     <w:semiHidden/>
     <w:unhideWhenUsed/>
@@ -12559,9 +11934,9 @@
       <w:szCs w:val="20"/>
     </w:rPr>
   </w:style>
-  <w:style w:type="character" w:styleId="Hyperlink">
+  <w:style w:type="character" w:styleId="Hipervnculo">
     <w:name w:val="Hyperlink"/>
-    <w:basedOn w:val="DefaultParagraphFont"/>
+    <w:basedOn w:val="Fuentedeprrafopredeter"/>
     <w:uiPriority w:val="99"/>
     <w:semiHidden/>
     <w:unhideWhenUsed/>
@@ -12571,9 +11946,9 @@
       <w:u w:val="single"/>
     </w:rPr>
   </w:style>
-  <w:style w:type="table" w:styleId="TableGrid0">
+  <w:style w:type="table" w:styleId="Tablaconcuadrcula">
     <w:name w:val="Table Grid"/>
-    <w:basedOn w:val="TableNormal"/>
+    <w:basedOn w:val="Tablanormal"/>
     <w:uiPriority w:val="39"/>
     <w:rsid w:val="006A0310"/>
     <w:pPr>

--- a/Doc/Analysis_Report.docx
+++ b/Doc/Analysis_Report.docx
@@ -11,6 +11,8 @@
           <w:lang w:val="es-CO"/>
         </w:rPr>
       </w:pPr>
+      <w:bookmarkStart w:id="0" w:name="_GoBack"/>
+      <w:bookmarkEnd w:id="0"/>
       <w:r>
         <w:rPr>
           <w:lang w:val="es-CO"/>
@@ -20,7 +22,7 @@
     </w:p>
     <w:p>
       <w:pPr>
-        <w:pStyle w:val="Ttulo1"/>
+        <w:pStyle w:val="Heading1"/>
         <w:rPr>
           <w:lang w:val="es-CO"/>
         </w:rPr>
@@ -51,7 +53,7 @@
                     <pic:cNvPicPr/>
                   </pic:nvPicPr>
                   <pic:blipFill>
-                    <a:blip r:embed="rId7"/>
+                    <a:blip r:embed="rId8"/>
                     <a:stretch>
                       <a:fillRect/>
                     </a:stretch>
@@ -159,7 +161,7 @@
     </w:p>
     <w:p>
       <w:pPr>
-        <w:pStyle w:val="Ttulo1"/>
+        <w:pStyle w:val="Heading1"/>
         <w:ind w:left="-5"/>
         <w:rPr>
           <w:lang w:val="es-CO"/>
@@ -211,7 +213,7 @@
     </w:p>
     <w:p>
       <w:pPr>
-        <w:pStyle w:val="Ttulo1"/>
+        <w:pStyle w:val="Heading1"/>
         <w:ind w:left="-5"/>
         <w:rPr>
           <w:lang w:val="es-CO"/>
@@ -258,7 +260,7 @@
     </w:p>
     <w:p>
       <w:pPr>
-        <w:pStyle w:val="Ttulo1"/>
+        <w:pStyle w:val="Heading1"/>
         <w:ind w:left="-5"/>
         <w:rPr>
           <w:lang w:val="es-CO"/>
@@ -273,7 +275,7 @@
     </w:p>
     <w:p>
       <w:pPr>
-        <w:pStyle w:val="Ttulo2"/>
+        <w:pStyle w:val="Heading2"/>
         <w:ind w:left="-5"/>
         <w:rPr>
           <w:lang w:val="es-CO"/>
@@ -295,7 +297,7 @@
     </w:p>
     <w:p>
       <w:pPr>
-        <w:pStyle w:val="Prrafodelista"/>
+        <w:pStyle w:val="ListParagraph"/>
         <w:numPr>
           <w:ilvl w:val="0"/>
           <w:numId w:val="5"/>
@@ -313,7 +315,7 @@
     </w:p>
     <w:p>
       <w:pPr>
-        <w:pStyle w:val="Prrafodelista"/>
+        <w:pStyle w:val="ListParagraph"/>
         <w:numPr>
           <w:ilvl w:val="0"/>
           <w:numId w:val="5"/>
@@ -343,7 +345,7 @@
     </w:p>
     <w:p>
       <w:pPr>
-        <w:pStyle w:val="Prrafodelista"/>
+        <w:pStyle w:val="ListParagraph"/>
         <w:numPr>
           <w:ilvl w:val="0"/>
           <w:numId w:val="5"/>
@@ -397,7 +399,7 @@
     </w:p>
     <w:p>
       <w:pPr>
-        <w:pStyle w:val="Prrafodelista"/>
+        <w:pStyle w:val="ListParagraph"/>
         <w:numPr>
           <w:ilvl w:val="0"/>
           <w:numId w:val="5"/>
@@ -433,7 +435,7 @@
     </w:p>
     <w:p>
       <w:pPr>
-        <w:pStyle w:val="Prrafodelista"/>
+        <w:pStyle w:val="ListParagraph"/>
         <w:numPr>
           <w:ilvl w:val="0"/>
           <w:numId w:val="5"/>
@@ -451,7 +453,7 @@
     </w:p>
     <w:p>
       <w:pPr>
-        <w:pStyle w:val="Prrafodelista"/>
+        <w:pStyle w:val="ListParagraph"/>
         <w:numPr>
           <w:ilvl w:val="0"/>
           <w:numId w:val="5"/>
@@ -481,7 +483,7 @@
     </w:p>
     <w:p>
       <w:pPr>
-        <w:pStyle w:val="Prrafodelista"/>
+        <w:pStyle w:val="ListParagraph"/>
         <w:numPr>
           <w:ilvl w:val="0"/>
           <w:numId w:val="5"/>
@@ -511,7 +513,7 @@
     </w:p>
     <w:p>
       <w:pPr>
-        <w:pStyle w:val="Prrafodelista"/>
+        <w:pStyle w:val="ListParagraph"/>
         <w:numPr>
           <w:ilvl w:val="0"/>
           <w:numId w:val="5"/>
@@ -529,7 +531,7 @@
     </w:p>
     <w:p>
       <w:pPr>
-        <w:pStyle w:val="Prrafodelista"/>
+        <w:pStyle w:val="ListParagraph"/>
         <w:numPr>
           <w:ilvl w:val="0"/>
           <w:numId w:val="5"/>
@@ -547,7 +549,7 @@
     </w:p>
     <w:p>
       <w:pPr>
-        <w:pStyle w:val="Prrafodelista"/>
+        <w:pStyle w:val="ListParagraph"/>
         <w:numPr>
           <w:ilvl w:val="0"/>
           <w:numId w:val="5"/>
@@ -565,7 +567,7 @@
     </w:p>
     <w:p>
       <w:pPr>
-        <w:pStyle w:val="Prrafodelista"/>
+        <w:pStyle w:val="ListParagraph"/>
         <w:numPr>
           <w:ilvl w:val="0"/>
           <w:numId w:val="5"/>
@@ -583,7 +585,7 @@
     </w:p>
     <w:p>
       <w:pPr>
-        <w:pStyle w:val="Prrafodelista"/>
+        <w:pStyle w:val="ListParagraph"/>
         <w:numPr>
           <w:ilvl w:val="0"/>
           <w:numId w:val="5"/>
@@ -625,7 +627,7 @@
     </w:p>
     <w:p>
       <w:pPr>
-        <w:pStyle w:val="Prrafodelista"/>
+        <w:pStyle w:val="ListParagraph"/>
         <w:numPr>
           <w:ilvl w:val="0"/>
           <w:numId w:val="5"/>
@@ -655,7 +657,7 @@
     </w:p>
     <w:p>
       <w:pPr>
-        <w:pStyle w:val="Prrafodelista"/>
+        <w:pStyle w:val="ListParagraph"/>
         <w:numPr>
           <w:ilvl w:val="0"/>
           <w:numId w:val="5"/>
@@ -673,7 +675,7 @@
     </w:p>
     <w:p>
       <w:pPr>
-        <w:pStyle w:val="Prrafodelista"/>
+        <w:pStyle w:val="ListParagraph"/>
         <w:numPr>
           <w:ilvl w:val="0"/>
           <w:numId w:val="5"/>
@@ -703,7 +705,7 @@
     </w:p>
     <w:p>
       <w:pPr>
-        <w:pStyle w:val="Prrafodelista"/>
+        <w:pStyle w:val="ListParagraph"/>
         <w:numPr>
           <w:ilvl w:val="0"/>
           <w:numId w:val="5"/>
@@ -763,7 +765,7 @@
     </w:p>
     <w:p>
       <w:pPr>
-        <w:pStyle w:val="Ttulo2"/>
+        <w:pStyle w:val="Heading2"/>
         <w:ind w:left="-5"/>
         <w:rPr>
           <w:lang w:val="es-CO"/>
@@ -824,7 +826,7 @@
     </w:p>
     <w:p>
       <w:pPr>
-        <w:pStyle w:val="Ttulo2"/>
+        <w:pStyle w:val="Heading2"/>
         <w:ind w:left="-5"/>
         <w:rPr>
           <w:b/>
@@ -871,7 +873,7 @@
     <w:p/>
     <w:p>
       <w:pPr>
-        <w:pStyle w:val="Prrafodelista"/>
+        <w:pStyle w:val="ListParagraph"/>
         <w:numPr>
           <w:ilvl w:val="0"/>
           <w:numId w:val="6"/>
@@ -901,7 +903,7 @@
     </w:p>
     <w:p>
       <w:pPr>
-        <w:pStyle w:val="Prrafodelista"/>
+        <w:pStyle w:val="ListParagraph"/>
         <w:numPr>
           <w:ilvl w:val="0"/>
           <w:numId w:val="6"/>
@@ -931,7 +933,7 @@
     </w:p>
     <w:p>
       <w:pPr>
-        <w:pStyle w:val="Prrafodelista"/>
+        <w:pStyle w:val="ListParagraph"/>
         <w:numPr>
           <w:ilvl w:val="0"/>
           <w:numId w:val="6"/>
@@ -961,7 +963,7 @@
     </w:p>
     <w:p>
       <w:pPr>
-        <w:pStyle w:val="Prrafodelista"/>
+        <w:pStyle w:val="ListParagraph"/>
         <w:numPr>
           <w:ilvl w:val="0"/>
           <w:numId w:val="6"/>
@@ -1003,7 +1005,7 @@
     </w:p>
     <w:p>
       <w:pPr>
-        <w:pStyle w:val="Prrafodelista"/>
+        <w:pStyle w:val="ListParagraph"/>
         <w:numPr>
           <w:ilvl w:val="0"/>
           <w:numId w:val="6"/>
@@ -1033,7 +1035,7 @@
     </w:p>
     <w:p>
       <w:pPr>
-        <w:pStyle w:val="Prrafodelista"/>
+        <w:pStyle w:val="ListParagraph"/>
         <w:numPr>
           <w:ilvl w:val="0"/>
           <w:numId w:val="6"/>
@@ -1063,7 +1065,7 @@
     </w:p>
     <w:p>
       <w:pPr>
-        <w:pStyle w:val="Prrafodelista"/>
+        <w:pStyle w:val="ListParagraph"/>
         <w:numPr>
           <w:ilvl w:val="0"/>
           <w:numId w:val="6"/>
@@ -1093,7 +1095,7 @@
     </w:p>
     <w:p>
       <w:pPr>
-        <w:pStyle w:val="Prrafodelista"/>
+        <w:pStyle w:val="ListParagraph"/>
         <w:numPr>
           <w:ilvl w:val="0"/>
           <w:numId w:val="6"/>
@@ -1111,7 +1113,7 @@
     </w:p>
     <w:p>
       <w:pPr>
-        <w:pStyle w:val="Prrafodelista"/>
+        <w:pStyle w:val="ListParagraph"/>
         <w:numPr>
           <w:ilvl w:val="0"/>
           <w:numId w:val="6"/>
@@ -1129,7 +1131,7 @@
     </w:p>
     <w:p>
       <w:pPr>
-        <w:pStyle w:val="Prrafodelista"/>
+        <w:pStyle w:val="ListParagraph"/>
         <w:numPr>
           <w:ilvl w:val="0"/>
           <w:numId w:val="6"/>
@@ -1147,7 +1149,7 @@
     </w:p>
     <w:p>
       <w:pPr>
-        <w:pStyle w:val="Prrafodelista"/>
+        <w:pStyle w:val="ListParagraph"/>
         <w:numPr>
           <w:ilvl w:val="0"/>
           <w:numId w:val="6"/>
@@ -1177,7 +1179,7 @@
     </w:p>
     <w:p>
       <w:pPr>
-        <w:pStyle w:val="Prrafodelista"/>
+        <w:pStyle w:val="ListParagraph"/>
         <w:numPr>
           <w:ilvl w:val="0"/>
           <w:numId w:val="6"/>
@@ -1195,7 +1197,7 @@
     </w:p>
     <w:p>
       <w:pPr>
-        <w:pStyle w:val="Prrafodelista"/>
+        <w:pStyle w:val="ListParagraph"/>
         <w:numPr>
           <w:ilvl w:val="0"/>
           <w:numId w:val="6"/>
@@ -1213,7 +1215,7 @@
     </w:p>
     <w:p>
       <w:pPr>
-        <w:pStyle w:val="Prrafodelista"/>
+        <w:pStyle w:val="ListParagraph"/>
         <w:numPr>
           <w:ilvl w:val="0"/>
           <w:numId w:val="6"/>
@@ -1255,7 +1257,7 @@
     </w:p>
     <w:p>
       <w:pPr>
-        <w:pStyle w:val="Prrafodelista"/>
+        <w:pStyle w:val="ListParagraph"/>
         <w:numPr>
           <w:ilvl w:val="0"/>
           <w:numId w:val="6"/>
@@ -1273,7 +1275,7 @@
     </w:p>
     <w:p>
       <w:pPr>
-        <w:pStyle w:val="Prrafodelista"/>
+        <w:pStyle w:val="ListParagraph"/>
         <w:numPr>
           <w:ilvl w:val="0"/>
           <w:numId w:val="6"/>
@@ -1291,7 +1293,7 @@
     </w:p>
     <w:p>
       <w:pPr>
-        <w:pStyle w:val="Prrafodelista"/>
+        <w:pStyle w:val="ListParagraph"/>
         <w:numPr>
           <w:ilvl w:val="0"/>
           <w:numId w:val="6"/>
@@ -1309,7 +1311,7 @@
     </w:p>
     <w:p>
       <w:pPr>
-        <w:pStyle w:val="Prrafodelista"/>
+        <w:pStyle w:val="ListParagraph"/>
         <w:numPr>
           <w:ilvl w:val="0"/>
           <w:numId w:val="6"/>
@@ -1335,7 +1337,7 @@
     </w:p>
     <w:p>
       <w:pPr>
-        <w:pStyle w:val="Ttulo2"/>
+        <w:pStyle w:val="Heading2"/>
         <w:ind w:left="-5"/>
         <w:rPr>
           <w:u w:val="none"/>
@@ -1366,7 +1368,7 @@
     </w:p>
     <w:p>
       <w:pPr>
-        <w:pStyle w:val="Ttulo1"/>
+        <w:pStyle w:val="Heading1"/>
         <w:ind w:left="-5"/>
         <w:rPr>
           <w:lang w:val="es-CO"/>
@@ -1404,7 +1406,7 @@
     </w:p>
     <w:p>
       <w:pPr>
-        <w:pStyle w:val="Ttulo2"/>
+        <w:pStyle w:val="Heading2"/>
         <w:ind w:left="-5"/>
         <w:rPr>
           <w:u w:val="none"/>
@@ -1574,7 +1576,7 @@
     </w:p>
     <w:p>
       <w:pPr>
-        <w:pStyle w:val="HTMLconformatoprevio"/>
+        <w:pStyle w:val="HTMLPreformatted"/>
         <w:rPr>
           <w:lang w:val="en-US"/>
         </w:rPr>
@@ -1635,15 +1637,15 @@
     </w:p>
     <w:p>
       <w:pPr>
-        <w:pStyle w:val="HTMLconformatoprevio"/>
-        <w:rPr>
-          <w:rStyle w:val="CdigoHTML"/>
+        <w:pStyle w:val="HTMLPreformatted"/>
+        <w:rPr>
+          <w:rStyle w:val="HTMLCode"/>
           <w:rFonts w:eastAsia="Arial"/>
         </w:rPr>
       </w:pPr>
       <w:r>
         <w:rPr>
-          <w:rStyle w:val="CdigoHTML"/>
+          <w:rStyle w:val="HTMLCode"/>
           <w:rFonts w:eastAsia="Arial"/>
         </w:rPr>
         <w:tab/>
@@ -1651,21 +1653,21 @@
     </w:p>
     <w:p>
       <w:pPr>
-        <w:pStyle w:val="HTMLconformatoprevio"/>
+        <w:pStyle w:val="HTMLPreformatted"/>
         <w:rPr>
           <w:lang w:val="en-US"/>
         </w:rPr>
       </w:pPr>
       <w:r>
         <w:rPr>
-          <w:rStyle w:val="CdigoHTML"/>
+          <w:rStyle w:val="HTMLCode"/>
           <w:rFonts w:eastAsia="Arial"/>
         </w:rPr>
         <w:tab/>
       </w:r>
       <w:r>
         <w:rPr>
-          <w:rStyle w:val="CdigoHTML"/>
+          <w:rStyle w:val="HTMLCode"/>
           <w:rFonts w:eastAsia="Arial"/>
           <w:lang w:val="en-US"/>
         </w:rPr>
@@ -1759,7 +1761,7 @@
     </w:p>
     <w:p>
       <w:pPr>
-        <w:pStyle w:val="Prrafodelista"/>
+        <w:pStyle w:val="ListParagraph"/>
         <w:numPr>
           <w:ilvl w:val="0"/>
           <w:numId w:val="7"/>
@@ -1848,7 +1850,7 @@
     </w:p>
     <w:p>
       <w:pPr>
-        <w:pStyle w:val="Prrafodelista"/>
+        <w:pStyle w:val="ListParagraph"/>
         <w:numPr>
           <w:ilvl w:val="0"/>
           <w:numId w:val="7"/>
@@ -1925,7 +1927,7 @@
     </w:p>
     <w:p>
       <w:pPr>
-        <w:pStyle w:val="Prrafodelista"/>
+        <w:pStyle w:val="ListParagraph"/>
         <w:numPr>
           <w:ilvl w:val="0"/>
           <w:numId w:val="7"/>
@@ -1982,7 +1984,7 @@
     </w:p>
     <w:p>
       <w:pPr>
-        <w:pStyle w:val="Prrafodelista"/>
+        <w:pStyle w:val="ListParagraph"/>
         <w:numPr>
           <w:ilvl w:val="0"/>
           <w:numId w:val="7"/>
@@ -2029,7 +2031,7 @@
     </w:p>
     <w:p>
       <w:pPr>
-        <w:pStyle w:val="Prrafodelista"/>
+        <w:pStyle w:val="ListParagraph"/>
         <w:numPr>
           <w:ilvl w:val="0"/>
           <w:numId w:val="7"/>
@@ -2076,7 +2078,7 @@
     </w:p>
     <w:p>
       <w:pPr>
-        <w:pStyle w:val="Prrafodelista"/>
+        <w:pStyle w:val="ListParagraph"/>
         <w:numPr>
           <w:ilvl w:val="0"/>
           <w:numId w:val="7"/>
@@ -2123,7 +2125,7 @@
     </w:p>
     <w:p>
       <w:pPr>
-        <w:pStyle w:val="Prrafodelista"/>
+        <w:pStyle w:val="ListParagraph"/>
         <w:numPr>
           <w:ilvl w:val="0"/>
           <w:numId w:val="7"/>
@@ -2160,7 +2162,7 @@
     </w:p>
     <w:p>
       <w:pPr>
-        <w:pStyle w:val="Prrafodelista"/>
+        <w:pStyle w:val="ListParagraph"/>
         <w:numPr>
           <w:ilvl w:val="0"/>
           <w:numId w:val="7"/>
@@ -2217,7 +2219,7 @@
     </w:p>
     <w:p>
       <w:pPr>
-        <w:pStyle w:val="Prrafodelista"/>
+        <w:pStyle w:val="ListParagraph"/>
         <w:numPr>
           <w:ilvl w:val="0"/>
           <w:numId w:val="7"/>
@@ -2264,7 +2266,7 @@
     </w:p>
     <w:p>
       <w:pPr>
-        <w:pStyle w:val="Prrafodelista"/>
+        <w:pStyle w:val="ListParagraph"/>
         <w:numPr>
           <w:ilvl w:val="0"/>
           <w:numId w:val="7"/>
@@ -2311,7 +2313,7 @@
     </w:p>
     <w:p>
       <w:pPr>
-        <w:pStyle w:val="Prrafodelista"/>
+        <w:pStyle w:val="ListParagraph"/>
         <w:numPr>
           <w:ilvl w:val="0"/>
           <w:numId w:val="7"/>
@@ -2358,7 +2360,7 @@
     </w:p>
     <w:p>
       <w:pPr>
-        <w:pStyle w:val="Prrafodelista"/>
+        <w:pStyle w:val="ListParagraph"/>
         <w:numPr>
           <w:ilvl w:val="0"/>
           <w:numId w:val="7"/>
@@ -2405,7 +2407,7 @@
     </w:p>
     <w:p>
       <w:pPr>
-        <w:pStyle w:val="Prrafodelista"/>
+        <w:pStyle w:val="ListParagraph"/>
         <w:numPr>
           <w:ilvl w:val="0"/>
           <w:numId w:val="7"/>
@@ -2453,7 +2455,7 @@
     </w:p>
     <w:p>
       <w:pPr>
-        <w:pStyle w:val="Prrafodelista"/>
+        <w:pStyle w:val="ListParagraph"/>
         <w:numPr>
           <w:ilvl w:val="0"/>
           <w:numId w:val="7"/>
@@ -2500,7 +2502,7 @@
     </w:p>
     <w:p>
       <w:pPr>
-        <w:pStyle w:val="Prrafodelista"/>
+        <w:pStyle w:val="ListParagraph"/>
         <w:numPr>
           <w:ilvl w:val="0"/>
           <w:numId w:val="7"/>
@@ -2557,7 +2559,7 @@
     </w:p>
     <w:p>
       <w:pPr>
-        <w:pStyle w:val="Prrafodelista"/>
+        <w:pStyle w:val="ListParagraph"/>
         <w:numPr>
           <w:ilvl w:val="0"/>
           <w:numId w:val="7"/>
@@ -2621,7 +2623,7 @@
         </w:rPr>
         <w:t xml:space="preserve">Este método </w:t>
       </w:r>
-      <w:hyperlink r:id="rId8" w:history="1">
+      <w:hyperlink r:id="rId9" w:history="1">
         <w:r>
           <w:rPr>
             <w:rFonts w:eastAsia="Times New Roman"/>
@@ -2675,7 +2677,7 @@
     </w:p>
     <w:p>
       <w:pPr>
-        <w:pStyle w:val="Ttulo2"/>
+        <w:pStyle w:val="Heading2"/>
         <w:rPr>
           <w:rFonts w:ascii="Times New Roman" w:eastAsia="Times New Roman" w:hAnsi="Times New Roman" w:cs="Times New Roman"/>
           <w:color w:val="auto"/>
@@ -2708,7 +2710,7 @@
       </w:r>
       <w:r>
         <w:rPr>
-          <w:rStyle w:val="CdigoHTML"/>
+          <w:rStyle w:val="HTMLCode"/>
           <w:rFonts w:ascii="Arial" w:eastAsia="Arial" w:hAnsi="Arial" w:cs="Arial"/>
           <w:sz w:val="22"/>
           <w:szCs w:val="22"/>
@@ -2725,7 +2727,7 @@
       </w:r>
       <w:r>
         <w:rPr>
-          <w:rStyle w:val="CdigoHTML"/>
+          <w:rStyle w:val="HTMLCode"/>
           <w:rFonts w:ascii="Arial" w:eastAsia="Arial" w:hAnsi="Arial" w:cs="Arial"/>
           <w:sz w:val="22"/>
           <w:szCs w:val="22"/>
@@ -2740,10 +2742,10 @@
         </w:rPr>
         <w:t xml:space="preserve"> como </w:t>
       </w:r>
-      <w:hyperlink r:id="rId9" w:history="1">
+      <w:hyperlink r:id="rId10" w:history="1">
         <w:r>
           <w:rPr>
-            <w:rStyle w:val="Hipervnculo"/>
+            <w:rStyle w:val="Hyperlink"/>
             <w:rFonts w:ascii="Arial" w:eastAsia="Arial" w:hAnsi="Arial" w:cs="Arial"/>
             <w:sz w:val="22"/>
             <w:szCs w:val="22"/>
@@ -2866,7 +2868,7 @@
     </w:p>
     <w:p>
       <w:pPr>
-        <w:pStyle w:val="Ttulo1"/>
+        <w:pStyle w:val="Heading1"/>
         <w:ind w:left="-5"/>
         <w:rPr>
           <w:lang w:val="es-CO"/>
@@ -3122,7 +3124,7 @@
                     <pic:cNvPicPr/>
                   </pic:nvPicPr>
                   <pic:blipFill>
-                    <a:blip r:embed="rId10">
+                    <a:blip r:embed="rId11">
                       <a:extLst>
                         <a:ext uri="{28A0092B-C50C-407E-A947-70E740481C1C}">
                           <a14:useLocalDpi xmlns:a14="http://schemas.microsoft.com/office/drawing/2010/main" val="0"/>
@@ -3380,7 +3382,7 @@
                     <pic:cNvPicPr/>
                   </pic:nvPicPr>
                   <pic:blipFill>
-                    <a:blip r:embed="rId11">
+                    <a:blip r:embed="rId12">
                       <a:extLst>
                         <a:ext uri="{28A0092B-C50C-407E-A947-70E740481C1C}">
                           <a14:useLocalDpi xmlns:a14="http://schemas.microsoft.com/office/drawing/2010/main" val="0"/>
@@ -3594,7 +3596,7 @@
                     <pic:cNvPicPr/>
                   </pic:nvPicPr>
                   <pic:blipFill>
-                    <a:blip r:embed="rId12">
+                    <a:blip r:embed="rId13">
                       <a:extLst>
                         <a:ext uri="{28A0092B-C50C-407E-A947-70E740481C1C}">
                           <a14:useLocalDpi xmlns:a14="http://schemas.microsoft.com/office/drawing/2010/main" val="0"/>
@@ -3822,7 +3824,7 @@
                     <pic:cNvPicPr/>
                   </pic:nvPicPr>
                   <pic:blipFill>
-                    <a:blip r:embed="rId13">
+                    <a:blip r:embed="rId14">
                       <a:extLst>
                         <a:ext uri="{28A0092B-C50C-407E-A947-70E740481C1C}">
                           <a14:useLocalDpi xmlns:a14="http://schemas.microsoft.com/office/drawing/2010/main" val="0"/>
@@ -3949,7 +3951,7 @@
                     <pic:cNvPicPr/>
                   </pic:nvPicPr>
                   <pic:blipFill>
-                    <a:blip r:embed="rId14">
+                    <a:blip r:embed="rId15">
                       <a:extLst>
                         <a:ext uri="{28A0092B-C50C-407E-A947-70E740481C1C}">
                           <a14:useLocalDpi xmlns:a14="http://schemas.microsoft.com/office/drawing/2010/main" val="0"/>
@@ -4060,7 +4062,7 @@
                     <pic:cNvPicPr/>
                   </pic:nvPicPr>
                   <pic:blipFill>
-                    <a:blip r:embed="rId15">
+                    <a:blip r:embed="rId16">
                       <a:extLst>
                         <a:ext uri="{28A0092B-C50C-407E-A947-70E740481C1C}">
                           <a14:useLocalDpi xmlns:a14="http://schemas.microsoft.com/office/drawing/2010/main" val="0"/>
@@ -4217,7 +4219,7 @@
                     <pic:cNvPicPr/>
                   </pic:nvPicPr>
                   <pic:blipFill>
-                    <a:blip r:embed="rId16">
+                    <a:blip r:embed="rId17">
                       <a:extLst>
                         <a:ext uri="{28A0092B-C50C-407E-A947-70E740481C1C}">
                           <a14:useLocalDpi xmlns:a14="http://schemas.microsoft.com/office/drawing/2010/main" val="0"/>
@@ -4465,10 +4467,10 @@
           <w:lang w:val="es-CO"/>
         </w:rPr>
       </w:pPr>
-      <w:hyperlink r:id="rId17" w:history="1">
+      <w:hyperlink r:id="rId18" w:history="1">
         <w:r>
           <w:rPr>
-            <w:rStyle w:val="Hipervnculo"/>
+            <w:rStyle w:val="Hyperlink"/>
             <w:b/>
             <w:lang w:val="es-CO"/>
           </w:rPr>
@@ -4483,10 +4485,10 @@
           <w:lang w:val="es-CO"/>
         </w:rPr>
       </w:pPr>
-      <w:hyperlink r:id="rId18" w:history="1">
+      <w:hyperlink r:id="rId19" w:history="1">
         <w:r>
           <w:rPr>
-            <w:rStyle w:val="Hipervnculo"/>
+            <w:rStyle w:val="Hyperlink"/>
             <w:b/>
             <w:lang w:val="es-CO"/>
           </w:rPr>
@@ -4501,10 +4503,10 @@
           <w:lang w:val="es-CO"/>
         </w:rPr>
       </w:pPr>
-      <w:hyperlink r:id="rId19" w:history="1">
+      <w:hyperlink r:id="rId20" w:history="1">
         <w:r>
           <w:rPr>
-            <w:rStyle w:val="Hipervnculo"/>
+            <w:rStyle w:val="Hyperlink"/>
             <w:b/>
             <w:lang w:val="es-CO"/>
           </w:rPr>
@@ -4515,14 +4517,14 @@
     <w:p>
       <w:pPr>
         <w:rPr>
-          <w:rStyle w:val="Hipervnculo"/>
-          <w:b/>
-        </w:rPr>
-      </w:pPr>
-      <w:hyperlink r:id="rId20" w:history="1">
+          <w:rStyle w:val="Hyperlink"/>
+          <w:b/>
+        </w:rPr>
+      </w:pPr>
+      <w:hyperlink r:id="rId21" w:history="1">
         <w:r>
           <w:rPr>
-            <w:rStyle w:val="Hipervnculo"/>
+            <w:rStyle w:val="Hyperlink"/>
             <w:b/>
             <w:lang w:val="es-CO"/>
           </w:rPr>
@@ -4727,7 +4729,7 @@
                     <pic:cNvPicPr/>
                   </pic:nvPicPr>
                   <pic:blipFill rotWithShape="1">
-                    <a:blip r:embed="rId21">
+                    <a:blip r:embed="rId22">
                       <a:extLst>
                         <a:ext uri="{28A0092B-C50C-407E-A947-70E740481C1C}">
                           <a14:useLocalDpi xmlns:a14="http://schemas.microsoft.com/office/drawing/2010/main" val="0"/>
@@ -5491,6 +5493,14 @@
           <w:u w:val="single"/>
           <w:lang w:val="es-CO"/>
         </w:rPr>
+        <w:t xml:space="preserve">Fase 4. </w:t>
+      </w:r>
+      <w:r>
+        <w:rPr>
+          <w:b/>
+          <w:u w:val="single"/>
+          <w:lang w:val="es-CO"/>
+        </w:rPr>
         <w:t>ALTERNATIVAS DE SOLUCIÓN CREATIVAS:</w:t>
       </w:r>
     </w:p>
@@ -5870,7 +5880,21 @@
           <w:b/>
           <w:lang w:val="es-CO"/>
         </w:rPr>
-        <w:t>Fase 4. Análisis de cada idea propuesta, resaltando los Pros y Contra de cada solución.</w:t>
+        <w:t xml:space="preserve">Fase </w:t>
+      </w:r>
+      <w:r>
+        <w:rPr>
+          <w:b/>
+          <w:lang w:val="es-CO"/>
+        </w:rPr>
+        <w:t>5</w:t>
+      </w:r>
+      <w:r>
+        <w:rPr>
+          <w:b/>
+          <w:lang w:val="es-CO"/>
+        </w:rPr>
+        <w:t>. Análisis de cada idea propuesta, resaltando los Pros y Contra de cada solución.</w:t>
       </w:r>
     </w:p>
     <w:p>
@@ -6249,7 +6273,7 @@
     </w:p>
     <w:p>
       <w:pPr>
-        <w:pStyle w:val="Prrafodelista"/>
+        <w:pStyle w:val="ListParagraph"/>
         <w:numPr>
           <w:ilvl w:val="0"/>
           <w:numId w:val="11"/>
@@ -6270,7 +6294,7 @@
     </w:p>
     <w:p>
       <w:pPr>
-        <w:pStyle w:val="Prrafodelista"/>
+        <w:pStyle w:val="ListParagraph"/>
         <w:spacing w:before="240"/>
         <w:ind w:firstLine="0"/>
         <w:rPr>
@@ -6286,7 +6310,7 @@
     </w:p>
     <w:p>
       <w:pPr>
-        <w:pStyle w:val="Prrafodelista"/>
+        <w:pStyle w:val="ListParagraph"/>
         <w:spacing w:before="240"/>
         <w:ind w:firstLine="0"/>
         <w:rPr>
@@ -6296,7 +6320,7 @@
     </w:p>
     <w:p>
       <w:pPr>
-        <w:pStyle w:val="Prrafodelista"/>
+        <w:pStyle w:val="ListParagraph"/>
         <w:numPr>
           <w:ilvl w:val="0"/>
           <w:numId w:val="11"/>
@@ -6316,7 +6340,7 @@
     </w:p>
     <w:p>
       <w:pPr>
-        <w:pStyle w:val="Prrafodelista"/>
+        <w:pStyle w:val="ListParagraph"/>
         <w:spacing w:before="240"/>
         <w:ind w:firstLine="0"/>
         <w:rPr>
@@ -6332,7 +6356,7 @@
     </w:p>
     <w:p>
       <w:pPr>
-        <w:pStyle w:val="Prrafodelista"/>
+        <w:pStyle w:val="ListParagraph"/>
         <w:spacing w:before="240"/>
         <w:ind w:firstLine="0"/>
         <w:rPr>
@@ -6342,7 +6366,7 @@
     </w:p>
     <w:p>
       <w:pPr>
-        <w:pStyle w:val="Prrafodelista"/>
+        <w:pStyle w:val="ListParagraph"/>
         <w:numPr>
           <w:ilvl w:val="0"/>
           <w:numId w:val="11"/>
@@ -6370,7 +6394,7 @@
     </w:p>
     <w:p>
       <w:pPr>
-        <w:pStyle w:val="Prrafodelista"/>
+        <w:pStyle w:val="ListParagraph"/>
         <w:spacing w:before="240"/>
         <w:ind w:firstLine="0"/>
         <w:rPr>
@@ -6386,7 +6410,7 @@
     </w:p>
     <w:p>
       <w:pPr>
-        <w:pStyle w:val="Prrafodelista"/>
+        <w:pStyle w:val="ListParagraph"/>
         <w:spacing w:before="240"/>
         <w:ind w:firstLine="0"/>
         <w:rPr>
@@ -6410,7 +6434,7 @@
     </w:p>
     <w:p>
       <w:pPr>
-        <w:pStyle w:val="Prrafodelista"/>
+        <w:pStyle w:val="ListParagraph"/>
         <w:numPr>
           <w:ilvl w:val="0"/>
           <w:numId w:val="11"/>
@@ -6430,7 +6454,7 @@
     </w:p>
     <w:p>
       <w:pPr>
-        <w:pStyle w:val="Prrafodelista"/>
+        <w:pStyle w:val="ListParagraph"/>
         <w:spacing w:before="240"/>
         <w:ind w:firstLine="0"/>
         <w:rPr>
@@ -6446,7 +6470,7 @@
     </w:p>
     <w:p>
       <w:pPr>
-        <w:pStyle w:val="Prrafodelista"/>
+        <w:pStyle w:val="ListParagraph"/>
         <w:spacing w:before="240"/>
         <w:ind w:firstLine="0"/>
         <w:rPr>
@@ -6456,7 +6480,7 @@
     </w:p>
     <w:p>
       <w:pPr>
-        <w:pStyle w:val="Prrafodelista"/>
+        <w:pStyle w:val="ListParagraph"/>
         <w:numPr>
           <w:ilvl w:val="0"/>
           <w:numId w:val="11"/>
@@ -6476,7 +6500,7 @@
     </w:p>
     <w:p>
       <w:pPr>
-        <w:pStyle w:val="Prrafodelista"/>
+        <w:pStyle w:val="ListParagraph"/>
         <w:spacing w:before="240"/>
         <w:ind w:firstLine="0"/>
         <w:rPr>
@@ -6492,7 +6516,7 @@
     </w:p>
     <w:p>
       <w:pPr>
-        <w:pStyle w:val="Prrafodelista"/>
+        <w:pStyle w:val="ListParagraph"/>
         <w:spacing w:before="240"/>
         <w:ind w:firstLine="0"/>
         <w:rPr>
@@ -6502,7 +6526,7 @@
     </w:p>
     <w:p>
       <w:pPr>
-        <w:pStyle w:val="Prrafodelista"/>
+        <w:pStyle w:val="ListParagraph"/>
         <w:numPr>
           <w:ilvl w:val="0"/>
           <w:numId w:val="11"/>
@@ -6522,7 +6546,7 @@
     </w:p>
     <w:p>
       <w:pPr>
-        <w:pStyle w:val="Prrafodelista"/>
+        <w:pStyle w:val="ListParagraph"/>
         <w:spacing w:before="240"/>
         <w:ind w:firstLine="0"/>
         <w:rPr>
@@ -6538,16 +6562,6 @@
     </w:p>
     <w:p>
       <w:pPr>
-        <w:pStyle w:val="Prrafodelista"/>
-        <w:spacing w:before="240"/>
-        <w:ind w:firstLine="0"/>
-        <w:rPr>
-          <w:lang w:val="es-CO"/>
-        </w:rPr>
-      </w:pPr>
-    </w:p>
-    <w:p>
-      <w:pPr>
         <w:spacing w:before="240"/>
         <w:ind w:left="0" w:firstLine="0"/>
         <w:rPr>
@@ -6567,91 +6581,36 @@
           <w:lang w:val="es-CO"/>
         </w:rPr>
       </w:pPr>
+      <w:r>
+        <w:rPr>
+          <w:b/>
+          <w:sz w:val="28"/>
+          <w:lang w:val="es-CO"/>
+        </w:rPr>
+        <w:t>Alternativa</w:t>
+      </w:r>
+      <w:r>
+        <w:rPr>
+          <w:b/>
+          <w:sz w:val="28"/>
+          <w:lang w:val="es-CO"/>
+        </w:rPr>
+        <w:t xml:space="preserve"> 5</w:t>
+      </w:r>
+      <w:r>
+        <w:rPr>
+          <w:b/>
+          <w:sz w:val="28"/>
+          <w:lang w:val="es-CO"/>
+        </w:rPr>
+        <w:t>:</w:t>
+      </w:r>
     </w:p>
     <w:p>
       <w:pPr>
         <w:spacing w:before="240"/>
         <w:ind w:left="0" w:firstLine="0"/>
         <w:rPr>
-          <w:b/>
-          <w:sz w:val="28"/>
-          <w:lang w:val="es-CO"/>
-        </w:rPr>
-      </w:pPr>
-    </w:p>
-    <w:p>
-      <w:pPr>
-        <w:spacing w:before="240"/>
-        <w:ind w:left="0" w:firstLine="0"/>
-        <w:rPr>
-          <w:b/>
-          <w:sz w:val="28"/>
-          <w:lang w:val="es-CO"/>
-        </w:rPr>
-      </w:pPr>
-    </w:p>
-    <w:p>
-      <w:pPr>
-        <w:spacing w:before="240"/>
-        <w:ind w:left="0" w:firstLine="0"/>
-        <w:rPr>
-          <w:b/>
-          <w:sz w:val="28"/>
-          <w:lang w:val="es-CO"/>
-        </w:rPr>
-      </w:pPr>
-    </w:p>
-    <w:p>
-      <w:pPr>
-        <w:spacing w:before="240"/>
-        <w:ind w:left="0" w:firstLine="0"/>
-        <w:rPr>
-          <w:b/>
-          <w:sz w:val="28"/>
-          <w:lang w:val="es-CO"/>
-        </w:rPr>
-      </w:pPr>
-    </w:p>
-    <w:p>
-      <w:pPr>
-        <w:spacing w:before="240"/>
-        <w:ind w:left="0" w:firstLine="0"/>
-        <w:rPr>
-          <w:b/>
-          <w:sz w:val="28"/>
-          <w:lang w:val="es-CO"/>
-        </w:rPr>
-      </w:pPr>
-      <w:r>
-        <w:rPr>
-          <w:b/>
-          <w:sz w:val="28"/>
-          <w:lang w:val="es-CO"/>
-        </w:rPr>
-        <w:t>Alternativa</w:t>
-      </w:r>
-      <w:r>
-        <w:rPr>
-          <w:b/>
-          <w:sz w:val="28"/>
-          <w:lang w:val="es-CO"/>
-        </w:rPr>
-        <w:t xml:space="preserve"> 5</w:t>
-      </w:r>
-      <w:r>
-        <w:rPr>
-          <w:b/>
-          <w:sz w:val="28"/>
-          <w:lang w:val="es-CO"/>
-        </w:rPr>
-        <w:t>:</w:t>
-      </w:r>
-    </w:p>
-    <w:p>
-      <w:pPr>
-        <w:spacing w:before="240"/>
-        <w:ind w:left="0" w:firstLine="0"/>
-        <w:rPr>
           <w:lang w:val="es-CO"/>
         </w:rPr>
       </w:pPr>
@@ -6664,7 +6623,7 @@
     </w:p>
     <w:p>
       <w:pPr>
-        <w:pStyle w:val="Prrafodelista"/>
+        <w:pStyle w:val="ListParagraph"/>
         <w:numPr>
           <w:ilvl w:val="0"/>
           <w:numId w:val="11"/>
@@ -6684,7 +6643,7 @@
     </w:p>
     <w:p>
       <w:pPr>
-        <w:pStyle w:val="Prrafodelista"/>
+        <w:pStyle w:val="ListParagraph"/>
         <w:spacing w:before="240"/>
         <w:ind w:firstLine="0"/>
         <w:rPr>
@@ -6709,7 +6668,7 @@
     </w:p>
     <w:p>
       <w:pPr>
-        <w:pStyle w:val="Prrafodelista"/>
+        <w:pStyle w:val="ListParagraph"/>
         <w:spacing w:before="240"/>
         <w:ind w:firstLine="0"/>
         <w:rPr>
@@ -6720,7 +6679,7 @@
     </w:p>
     <w:p>
       <w:pPr>
-        <w:pStyle w:val="Prrafodelista"/>
+        <w:pStyle w:val="ListParagraph"/>
         <w:spacing w:before="240"/>
         <w:ind w:firstLine="0"/>
         <w:rPr>
@@ -6731,7 +6690,7 @@
     </w:p>
     <w:p>
       <w:pPr>
-        <w:pStyle w:val="Prrafodelista"/>
+        <w:pStyle w:val="ListParagraph"/>
         <w:spacing w:before="240"/>
         <w:ind w:firstLine="0"/>
         <w:rPr>
@@ -6742,7 +6701,7 @@
     </w:p>
     <w:p>
       <w:pPr>
-        <w:pStyle w:val="Prrafodelista"/>
+        <w:pStyle w:val="ListParagraph"/>
         <w:numPr>
           <w:ilvl w:val="0"/>
           <w:numId w:val="11"/>
@@ -6764,7 +6723,7 @@
     </w:p>
     <w:p>
       <w:pPr>
-        <w:pStyle w:val="Prrafodelista"/>
+        <w:pStyle w:val="ListParagraph"/>
         <w:spacing w:after="0" w:line="240" w:lineRule="auto"/>
         <w:ind w:right="0" w:firstLine="0"/>
         <w:rPr>
@@ -6788,7 +6747,7 @@
     </w:p>
     <w:p>
       <w:pPr>
-        <w:pStyle w:val="Prrafodelista"/>
+        <w:pStyle w:val="ListParagraph"/>
         <w:spacing w:before="240"/>
         <w:ind w:firstLine="0"/>
         <w:rPr>
@@ -6798,7 +6757,7 @@
     </w:p>
     <w:p>
       <w:pPr>
-        <w:pStyle w:val="Prrafodelista"/>
+        <w:pStyle w:val="ListParagraph"/>
         <w:numPr>
           <w:ilvl w:val="0"/>
           <w:numId w:val="11"/>
@@ -6820,7 +6779,7 @@
     </w:p>
     <w:p>
       <w:pPr>
-        <w:pStyle w:val="Prrafodelista"/>
+        <w:pStyle w:val="ListParagraph"/>
         <w:spacing w:after="0" w:line="240" w:lineRule="auto"/>
         <w:ind w:right="0" w:firstLine="0"/>
         <w:rPr>
@@ -6860,7 +6819,7 @@
     </w:p>
     <w:p>
       <w:pPr>
-        <w:pStyle w:val="Prrafodelista"/>
+        <w:pStyle w:val="ListParagraph"/>
         <w:numPr>
           <w:ilvl w:val="0"/>
           <w:numId w:val="11"/>
@@ -6880,7 +6839,7 @@
     </w:p>
     <w:p>
       <w:pPr>
-        <w:pStyle w:val="Prrafodelista"/>
+        <w:pStyle w:val="ListParagraph"/>
         <w:spacing w:before="240"/>
         <w:ind w:firstLine="0"/>
         <w:rPr>
@@ -6897,7 +6856,7 @@
     </w:p>
     <w:p>
       <w:pPr>
-        <w:pStyle w:val="Prrafodelista"/>
+        <w:pStyle w:val="ListParagraph"/>
         <w:spacing w:before="240"/>
         <w:ind w:firstLine="0"/>
         <w:rPr>
@@ -6907,7 +6866,7 @@
     </w:p>
     <w:p>
       <w:pPr>
-        <w:pStyle w:val="Prrafodelista"/>
+        <w:pStyle w:val="ListParagraph"/>
         <w:numPr>
           <w:ilvl w:val="0"/>
           <w:numId w:val="11"/>
@@ -6927,7 +6886,7 @@
     </w:p>
     <w:p>
       <w:pPr>
-        <w:pStyle w:val="Prrafodelista"/>
+        <w:pStyle w:val="ListParagraph"/>
         <w:spacing w:before="240"/>
         <w:ind w:firstLine="0"/>
         <w:rPr>
@@ -6951,7 +6910,7 @@
     </w:p>
     <w:p>
       <w:pPr>
-        <w:pStyle w:val="Prrafodelista"/>
+        <w:pStyle w:val="ListParagraph"/>
         <w:spacing w:before="240"/>
         <w:ind w:firstLine="0"/>
         <w:rPr>
@@ -6961,7 +6920,7 @@
     </w:p>
     <w:p>
       <w:pPr>
-        <w:pStyle w:val="Prrafodelista"/>
+        <w:pStyle w:val="ListParagraph"/>
         <w:numPr>
           <w:ilvl w:val="0"/>
           <w:numId w:val="11"/>
@@ -6981,7 +6940,7 @@
     </w:p>
     <w:p>
       <w:pPr>
-        <w:pStyle w:val="Prrafodelista"/>
+        <w:pStyle w:val="ListParagraph"/>
         <w:spacing w:before="240"/>
         <w:ind w:firstLine="0"/>
         <w:rPr>
@@ -6998,7 +6957,7 @@
     </w:p>
     <w:p>
       <w:pPr>
-        <w:pStyle w:val="Prrafodelista"/>
+        <w:pStyle w:val="ListParagraph"/>
         <w:spacing w:before="240"/>
         <w:ind w:firstLine="0"/>
         <w:rPr>
@@ -7022,7 +6981,6 @@
           <w:sz w:val="28"/>
           <w:lang w:val="es-CO"/>
         </w:rPr>
-        <w:lastRenderedPageBreak/>
         <w:t>Alternativa</w:t>
       </w:r>
       <w:r>
@@ -7058,7 +7016,7 @@
     </w:p>
     <w:p>
       <w:pPr>
-        <w:pStyle w:val="Prrafodelista"/>
+        <w:pStyle w:val="ListParagraph"/>
         <w:numPr>
           <w:ilvl w:val="0"/>
           <w:numId w:val="11"/>
@@ -7078,7 +7036,7 @@
     </w:p>
     <w:p>
       <w:pPr>
-        <w:pStyle w:val="Prrafodelista"/>
+        <w:pStyle w:val="ListParagraph"/>
         <w:spacing w:before="240"/>
         <w:ind w:firstLine="0"/>
         <w:rPr>
@@ -7095,7 +7053,7 @@
     </w:p>
     <w:p>
       <w:pPr>
-        <w:pStyle w:val="Prrafodelista"/>
+        <w:pStyle w:val="ListParagraph"/>
         <w:spacing w:before="240"/>
         <w:ind w:firstLine="0"/>
         <w:rPr>
@@ -7105,7 +7063,7 @@
     </w:p>
     <w:p>
       <w:pPr>
-        <w:pStyle w:val="Prrafodelista"/>
+        <w:pStyle w:val="ListParagraph"/>
         <w:numPr>
           <w:ilvl w:val="0"/>
           <w:numId w:val="11"/>
@@ -7125,7 +7083,7 @@
     </w:p>
     <w:p>
       <w:pPr>
-        <w:pStyle w:val="Prrafodelista"/>
+        <w:pStyle w:val="ListParagraph"/>
         <w:spacing w:before="240"/>
         <w:ind w:firstLine="0"/>
         <w:rPr>
@@ -7142,7 +7100,7 @@
     </w:p>
     <w:p>
       <w:pPr>
-        <w:pStyle w:val="Prrafodelista"/>
+        <w:pStyle w:val="ListParagraph"/>
         <w:spacing w:before="240"/>
         <w:ind w:firstLine="0"/>
         <w:rPr>
@@ -7153,7 +7111,7 @@
     </w:p>
     <w:p>
       <w:pPr>
-        <w:pStyle w:val="Prrafodelista"/>
+        <w:pStyle w:val="ListParagraph"/>
         <w:spacing w:before="240"/>
         <w:ind w:firstLine="0"/>
         <w:rPr>
@@ -7163,7 +7121,7 @@
     </w:p>
     <w:p>
       <w:pPr>
-        <w:pStyle w:val="Prrafodelista"/>
+        <w:pStyle w:val="ListParagraph"/>
         <w:numPr>
           <w:ilvl w:val="0"/>
           <w:numId w:val="11"/>
@@ -7183,7 +7141,7 @@
     </w:p>
     <w:p>
       <w:pPr>
-        <w:pStyle w:val="Prrafodelista"/>
+        <w:pStyle w:val="ListParagraph"/>
         <w:spacing w:before="240"/>
         <w:ind w:firstLine="0"/>
         <w:rPr>
@@ -7200,7 +7158,7 @@
     </w:p>
     <w:p>
       <w:pPr>
-        <w:pStyle w:val="Prrafodelista"/>
+        <w:pStyle w:val="ListParagraph"/>
         <w:spacing w:before="240"/>
         <w:ind w:firstLine="0"/>
         <w:rPr>
@@ -7224,7 +7182,7 @@
     </w:p>
     <w:p>
       <w:pPr>
-        <w:pStyle w:val="Prrafodelista"/>
+        <w:pStyle w:val="ListParagraph"/>
         <w:numPr>
           <w:ilvl w:val="0"/>
           <w:numId w:val="12"/>
@@ -7244,7 +7202,7 @@
     </w:p>
     <w:p>
       <w:pPr>
-        <w:pStyle w:val="Prrafodelista"/>
+        <w:pStyle w:val="ListParagraph"/>
         <w:spacing w:before="240"/>
         <w:ind w:firstLine="0"/>
         <w:rPr>
@@ -7261,7 +7219,7 @@
     </w:p>
     <w:p>
       <w:pPr>
-        <w:pStyle w:val="Prrafodelista"/>
+        <w:pStyle w:val="ListParagraph"/>
         <w:spacing w:before="240"/>
         <w:ind w:firstLine="0"/>
         <w:rPr>
@@ -7271,7 +7229,7 @@
     </w:p>
     <w:p>
       <w:pPr>
-        <w:pStyle w:val="Prrafodelista"/>
+        <w:pStyle w:val="ListParagraph"/>
         <w:numPr>
           <w:ilvl w:val="0"/>
           <w:numId w:val="12"/>
@@ -7291,7 +7249,7 @@
     </w:p>
     <w:p>
       <w:pPr>
-        <w:pStyle w:val="Prrafodelista"/>
+        <w:pStyle w:val="ListParagraph"/>
         <w:spacing w:before="240"/>
         <w:ind w:firstLine="0"/>
         <w:rPr>
@@ -7308,7 +7266,7 @@
     </w:p>
     <w:p>
       <w:pPr>
-        <w:pStyle w:val="Prrafodelista"/>
+        <w:pStyle w:val="ListParagraph"/>
         <w:spacing w:before="240"/>
         <w:ind w:firstLine="0"/>
         <w:rPr>
@@ -7318,7 +7276,7 @@
     </w:p>
     <w:p>
       <w:pPr>
-        <w:pStyle w:val="Prrafodelista"/>
+        <w:pStyle w:val="ListParagraph"/>
         <w:numPr>
           <w:ilvl w:val="0"/>
           <w:numId w:val="12"/>
@@ -7338,7 +7296,7 @@
     </w:p>
     <w:p>
       <w:pPr>
-        <w:pStyle w:val="Prrafodelista"/>
+        <w:pStyle w:val="ListParagraph"/>
         <w:spacing w:before="240"/>
         <w:ind w:firstLine="0"/>
         <w:rPr>
@@ -7361,17 +7319,23 @@
           <w:lang w:val="es-CO"/>
         </w:rPr>
       </w:pPr>
-      <w:bookmarkStart w:id="0" w:name="_GoBack"/>
-      <w:bookmarkEnd w:id="0"/>
     </w:p>
     <w:p>
       <w:pPr>
         <w:spacing w:before="240"/>
         <w:ind w:left="0" w:firstLine="0"/>
         <w:rPr>
-          <w:lang w:val="es-CO"/>
-        </w:rPr>
-      </w:pPr>
+          <w:b/>
+          <w:lang w:val="es-CO"/>
+        </w:rPr>
+      </w:pPr>
+      <w:r>
+        <w:rPr>
+          <w:b/>
+          <w:lang w:val="es-CO"/>
+        </w:rPr>
+        <w:t>7) Alternative 7:</w:t>
+      </w:r>
     </w:p>
     <w:p>
       <w:pPr>
@@ -7381,12 +7345,223 @@
           <w:lang w:val="es-CO"/>
         </w:rPr>
       </w:pPr>
+      <w:r>
+        <w:rPr>
+          <w:lang w:val="es-CO"/>
+        </w:rPr>
+        <w:t>En esta alternativa</w:t>
+      </w:r>
+      <w:r>
+        <w:rPr>
+          <w:lang w:val="es-CO"/>
+        </w:rPr>
+        <w:t xml:space="preserve"> encontramos que el usuario tendrá la opción de ingresar los datos por un archivo plano. Una de las ventajas de ingresar los elementos por un archivo plano es que este ya viene con unos criterios de lectura y el usuario no tendrá que escribirlos en un cuadro de texto, esto reduciría el margen de error a la hora de la lectura de archivos. Por otra parte, en el mundo encontraremos que los métodos</w:t>
+      </w:r>
+      <w:r>
+        <w:rPr>
+          <w:lang w:val="es-CO"/>
+        </w:rPr>
+        <w:t xml:space="preserve">, </w:t>
+      </w:r>
+      <w:r>
+        <w:rPr>
+          <w:lang w:val="es-CO"/>
+        </w:rPr>
+        <w:t>QuickSort</w:t>
+      </w:r>
+      <w:r>
+        <w:rPr>
+          <w:lang w:val="es-CO"/>
+        </w:rPr>
+        <w:t xml:space="preserve">, </w:t>
+      </w:r>
+      <w:r>
+        <w:rPr>
+          <w:lang w:val="es-CO"/>
+        </w:rPr>
+        <w:t>MergeSort</w:t>
+      </w:r>
+      <w:r>
+        <w:rPr>
+          <w:lang w:val="es-CO"/>
+        </w:rPr>
+        <w:t xml:space="preserve"> </w:t>
+      </w:r>
+      <w:r>
+        <w:rPr>
+          <w:lang w:val="es-CO"/>
+        </w:rPr>
+        <w:t xml:space="preserve">y </w:t>
+      </w:r>
+      <w:r>
+        <w:rPr>
+          <w:lang w:val="es-CO"/>
+        </w:rPr>
+        <w:t xml:space="preserve"> </w:t>
+      </w:r>
+      <w:r>
+        <w:rPr>
+          <w:lang w:val="es-CO"/>
+        </w:rPr>
+        <w:t>PidgeonHol Sort</w:t>
+      </w:r>
+      <w:r>
+        <w:rPr>
+          <w:lang w:val="es-CO"/>
+        </w:rPr>
+        <w:t xml:space="preserve"> brindan alternativas distintas que satisfacen las deficiencias de cada uno , complementándose entre </w:t>
+      </w:r>
+      <w:r>
+        <w:rPr>
+          <w:lang w:val="es-CO"/>
+        </w:rPr>
+        <w:t>sí</w:t>
+      </w:r>
+      <w:r>
+        <w:rPr>
+          <w:lang w:val="es-CO"/>
+        </w:rPr>
+        <w:t>.</w:t>
+      </w:r>
+      <w:r>
+        <w:rPr>
+          <w:lang w:val="es-CO"/>
+        </w:rPr>
+        <w:t xml:space="preserve"> Una d elas ventajas que podríamos encontrar a la hora de usar el método QuickSort, es que </w:t>
+      </w:r>
+      <w:r>
+        <w:rPr>
+          <w:lang w:val="es-CO"/>
+        </w:rPr>
+        <w:t>Requiere de pocos recursos en comparación a otros métodos de ordenamiento</w:t>
+      </w:r>
+      <w:r>
+        <w:rPr>
+          <w:lang w:val="es-CO"/>
+        </w:rPr>
+        <w:t>, e</w:t>
+      </w:r>
+      <w:r>
+        <w:rPr>
+          <w:lang w:val="es-CO"/>
+        </w:rPr>
+        <w:t>n la mayoría de los casos, se requiere aproximadamente N log N operaciones</w:t>
+      </w:r>
+      <w:r>
+        <w:rPr>
+          <w:lang w:val="es-CO"/>
+        </w:rPr>
+        <w:t xml:space="preserve"> y este tiene un c</w:t>
+      </w:r>
+      <w:r>
+        <w:rPr>
+          <w:lang w:val="es-CO"/>
+        </w:rPr>
+        <w:t>iclo interno extremadamente corto.</w:t>
+      </w:r>
+      <w:r>
+        <w:rPr>
+          <w:lang w:val="es-CO"/>
+        </w:rPr>
+        <w:t>Una de las desventajas que podríamos encontrar al implementar este método es que s</w:t>
+      </w:r>
+      <w:r>
+        <w:rPr>
+          <w:lang w:val="es-CO"/>
+        </w:rPr>
+        <w:t>e complica la implementación si la recursión no es posible</w:t>
+      </w:r>
+      <w:r>
+        <w:rPr>
+          <w:lang w:val="es-CO"/>
+        </w:rPr>
+        <w:t>, en el p</w:t>
+      </w:r>
+      <w:r>
+        <w:rPr>
+          <w:lang w:val="es-CO"/>
+        </w:rPr>
+        <w:t>eor caso, se requiere N2</w:t>
+      </w:r>
+      <w:r>
+        <w:rPr>
+          <w:lang w:val="es-CO"/>
+        </w:rPr>
+        <w:t>, u</w:t>
+      </w:r>
+      <w:r>
+        <w:rPr>
+          <w:lang w:val="es-CO"/>
+        </w:rPr>
+        <w:t>n simple error en la implementación puede pasar sin detección, lo que provocaría un rendimiento pésimo</w:t>
+      </w:r>
+      <w:r>
+        <w:rPr>
+          <w:lang w:val="es-CO"/>
+        </w:rPr>
+        <w:t xml:space="preserve"> y n</w:t>
+      </w:r>
+      <w:r>
+        <w:rPr>
+          <w:lang w:val="es-CO"/>
+        </w:rPr>
+        <w:t>o es útil para aplicaciones de entrada dinámica, donde se requiere reordenar una lista de elementos con nuevos valores.</w:t>
+      </w:r>
+      <w:r>
+        <w:rPr>
+          <w:lang w:val="es-CO"/>
+        </w:rPr>
+        <w:t xml:space="preserve"> Por otra parte, tenemos el método MergeSort</w:t>
+      </w:r>
+      <w:r>
+        <w:rPr>
+          <w:lang w:val="es-CO"/>
+        </w:rPr>
+        <w:t>, una de sus varias ventajas es que es</w:t>
+      </w:r>
+      <w:r>
+        <w:rPr>
+          <w:lang w:val="es-CO"/>
+        </w:rPr>
+        <w:t xml:space="preserve"> estable mientras la función de mezcla sea implementada correctamente</w:t>
+      </w:r>
+      <w:r>
+        <w:rPr>
+          <w:lang w:val="es-CO"/>
+        </w:rPr>
+        <w:t>, también es m</w:t>
+      </w:r>
+      <w:r>
+        <w:rPr>
+          <w:lang w:val="es-CO"/>
+        </w:rPr>
+        <w:t>uy estable cuando la cantidad de registros a acomodar es de índice bajo, en caso contrario gasta el doble del espacio que ocupan inicialmente los datos.</w:t>
+      </w:r>
+      <w:r>
+        <w:rPr>
+          <w:lang w:val="es-CO"/>
+        </w:rPr>
+        <w:t xml:space="preserve"> Hablando por otro lado de sus desventajas podríamos encontrar que este </w:t>
+      </w:r>
+      <w:r>
+        <w:rPr>
+          <w:lang w:val="es-CO"/>
+        </w:rPr>
+        <w:t>está definido recursivamente. Si se deseara implementarla no recursivamente se tendría que emplear una pila y se requeriría un espacio adicional de memoria para almacenarla.</w:t>
+      </w:r>
+      <w:r>
+        <w:rPr>
+          <w:lang w:val="es-CO"/>
+        </w:rPr>
+        <w:t xml:space="preserve"> Por último, tenemos el método </w:t>
+      </w:r>
     </w:p>
     <w:p>
       <w:pPr>
         <w:spacing w:before="240"/>
         <w:ind w:left="0" w:firstLine="0"/>
         <w:rPr>
+          <w:b/>
           <w:lang w:val="es-CO"/>
         </w:rPr>
       </w:pPr>
@@ -7400,52 +7575,16 @@
           <w:lang w:val="es-CO"/>
         </w:rPr>
       </w:pPr>
-      <w:r>
-        <w:rPr>
-          <w:b/>
-          <w:lang w:val="es-CO"/>
-        </w:rPr>
-        <w:t>7) Alternative 7:</w:t>
-      </w:r>
     </w:p>
     <w:p>
       <w:pPr>
         <w:spacing w:before="240"/>
         <w:ind w:left="0" w:firstLine="0"/>
         <w:rPr>
-          <w:lang w:val="es-CO"/>
-        </w:rPr>
-      </w:pPr>
-      <w:r>
-        <w:rPr>
-          <w:lang w:val="es-CO"/>
-        </w:rPr>
-        <w:t>En esta alternativa</w:t>
-      </w:r>
-      <w:r>
-        <w:rPr>
-          <w:lang w:val="es-CO"/>
-        </w:rPr>
-        <w:t xml:space="preserve"> encontramos que el usuario tendrá la opción de ingresar los datos por un archivo plano. Una de las ventajas de ingresar los elementos por un archivo plano es que este ya viene con unos criterios de lectura y el usuario no tendrá que escribirlos en un cuadro de texto, esto reduciría el margen de error a la hora de la lectura de archivos. Por otra parte, en el mundo encontraremos que los métodos</w:t>
-      </w:r>
-      <w:r>
-        <w:rPr>
-          <w:lang w:val="es-CO"/>
-        </w:rPr>
-        <w:t xml:space="preserve">, </w:t>
-      </w:r>
-      <w:r>
-        <w:rPr>
-          <w:lang w:val="es-CO"/>
-        </w:rPr>
-        <w:t xml:space="preserve">mergesort, heapsort o Quicksort brindan alternativas distintas que satisfacen las deficiencias de cada uno , complementándose entre si. La desventaja que podríamos encontrar es que heapSort es un algoritmo nuevo para nosotros y algo complicado de </w:t>
-      </w:r>
-      <w:r>
-        <w:rPr>
-          <w:lang w:val="es-CO"/>
-        </w:rPr>
-        <w:t>entender y posiblemente de implementar.  Finalmente, a la hora de mostrar los elementos organizados utilizaremos un JList, el cual una de sus varias ventajas es la fácil implementación, y la capacidad que tiene este a la hora de guardar los datos de una forma concreta y eficaz.</w:t>
-      </w:r>
+          <w:b/>
+          <w:lang w:val="es-CO"/>
+        </w:rPr>
+      </w:pPr>
     </w:p>
     <w:p>
       <w:pPr>
@@ -7461,11 +7600,25 @@
       <w:pPr>
         <w:spacing w:before="240"/>
         <w:ind w:left="0" w:firstLine="0"/>
-        <w:rPr>
-          <w:b/>
-          <w:lang w:val="es-CO"/>
-        </w:rPr>
-      </w:pPr>
+      </w:pPr>
+      <w:r>
+        <w:rPr>
+          <w:b/>
+          <w:lang w:val="es-CO"/>
+        </w:rPr>
+        <w:lastRenderedPageBreak/>
+        <w:t xml:space="preserve">Fase 6. </w:t>
+      </w:r>
+      <w:r>
+        <w:rPr>
+          <w:b/>
+          <w:lang w:val="es-CO"/>
+        </w:rPr>
+        <w:t xml:space="preserve">En este paso procedemos a </w:t>
+      </w:r>
+      <w:r>
+        <w:t>definir los criterios que nos permitirán evaluar las alternativas de las soluciones anteriormente propuestas y con base en este resultado elegir la solución que mejor satisface las necesidades del problema planteado. Los criterios que escogimos en este caso son los que enumeramos a continuación. Al lado de cada uno se ha establecido un valor numérico con el objetivo de establecer un peso que indique cuáles de los valores posibles de cada criterio tienen más</w:t>
+      </w:r>
     </w:p>
     <w:p>
       <w:pPr>
@@ -7476,248 +7629,11 @@
           <w:lang w:val="es-CO"/>
         </w:rPr>
       </w:pPr>
-    </w:p>
-    <w:p>
-      <w:pPr>
-        <w:spacing w:before="240"/>
-        <w:ind w:left="0" w:firstLine="0"/>
-        <w:rPr>
-          <w:b/>
-          <w:lang w:val="es-CO"/>
-        </w:rPr>
-      </w:pPr>
-    </w:p>
-    <w:p>
-      <w:pPr>
-        <w:spacing w:before="240"/>
-        <w:ind w:left="0" w:firstLine="0"/>
-        <w:rPr>
-          <w:b/>
-          <w:lang w:val="es-CO"/>
-        </w:rPr>
-      </w:pPr>
-    </w:p>
-    <w:p>
-      <w:pPr>
-        <w:spacing w:before="240"/>
-        <w:ind w:left="0" w:firstLine="0"/>
-        <w:rPr>
-          <w:b/>
-          <w:lang w:val="es-CO"/>
-        </w:rPr>
-      </w:pPr>
-    </w:p>
-    <w:p>
-      <w:pPr>
-        <w:spacing w:before="240"/>
-        <w:ind w:left="0" w:firstLine="0"/>
-        <w:rPr>
-          <w:b/>
-          <w:lang w:val="es-CO"/>
-        </w:rPr>
-      </w:pPr>
-    </w:p>
-    <w:p>
-      <w:pPr>
-        <w:spacing w:before="240"/>
-        <w:ind w:left="0" w:firstLine="0"/>
-        <w:rPr>
-          <w:b/>
-          <w:lang w:val="es-CO"/>
-        </w:rPr>
-      </w:pPr>
-    </w:p>
-    <w:p>
-      <w:pPr>
-        <w:spacing w:before="240"/>
-        <w:ind w:left="0" w:firstLine="0"/>
-        <w:rPr>
-          <w:b/>
-          <w:lang w:val="es-CO"/>
-        </w:rPr>
-      </w:pPr>
-    </w:p>
-    <w:p>
-      <w:pPr>
-        <w:spacing w:before="240"/>
-        <w:ind w:left="0" w:firstLine="0"/>
-        <w:rPr>
-          <w:b/>
-          <w:lang w:val="es-CO"/>
-        </w:rPr>
-      </w:pPr>
-    </w:p>
-    <w:p>
-      <w:pPr>
-        <w:spacing w:before="240"/>
-        <w:ind w:left="0" w:firstLine="0"/>
-        <w:rPr>
-          <w:b/>
-          <w:lang w:val="es-CO"/>
-        </w:rPr>
-      </w:pPr>
-    </w:p>
-    <w:p>
-      <w:pPr>
-        <w:spacing w:before="240"/>
-        <w:ind w:left="0" w:firstLine="0"/>
-        <w:rPr>
-          <w:b/>
-          <w:lang w:val="es-CO"/>
-        </w:rPr>
-      </w:pPr>
-    </w:p>
-    <w:p>
-      <w:pPr>
-        <w:spacing w:before="240"/>
-        <w:ind w:left="0" w:firstLine="0"/>
-        <w:rPr>
-          <w:b/>
-          <w:lang w:val="es-CO"/>
-        </w:rPr>
-      </w:pPr>
-    </w:p>
-    <w:p>
-      <w:pPr>
-        <w:spacing w:before="240"/>
-        <w:ind w:left="0" w:firstLine="0"/>
-        <w:rPr>
-          <w:b/>
-          <w:lang w:val="es-CO"/>
-        </w:rPr>
-      </w:pPr>
-    </w:p>
-    <w:p>
-      <w:pPr>
-        <w:spacing w:before="240"/>
-        <w:ind w:left="0" w:firstLine="0"/>
-        <w:rPr>
-          <w:b/>
-          <w:lang w:val="es-CO"/>
-        </w:rPr>
-      </w:pPr>
-    </w:p>
-    <w:p>
-      <w:pPr>
-        <w:spacing w:before="240"/>
-        <w:ind w:left="0" w:firstLine="0"/>
-        <w:rPr>
-          <w:b/>
-          <w:lang w:val="es-CO"/>
-        </w:rPr>
-      </w:pPr>
-    </w:p>
-    <w:p>
-      <w:pPr>
-        <w:spacing w:before="240"/>
-        <w:ind w:left="0" w:firstLine="0"/>
-        <w:rPr>
-          <w:b/>
-          <w:lang w:val="es-CO"/>
-        </w:rPr>
-      </w:pPr>
-    </w:p>
-    <w:p>
-      <w:pPr>
-        <w:spacing w:before="240"/>
-        <w:ind w:left="0" w:firstLine="0"/>
-        <w:rPr>
-          <w:b/>
-          <w:lang w:val="es-CO"/>
-        </w:rPr>
-      </w:pPr>
-    </w:p>
-    <w:p>
-      <w:pPr>
-        <w:spacing w:before="240"/>
-        <w:ind w:left="0" w:firstLine="0"/>
-        <w:rPr>
-          <w:b/>
-          <w:lang w:val="es-CO"/>
-        </w:rPr>
-      </w:pPr>
-    </w:p>
-    <w:p>
-      <w:pPr>
-        <w:spacing w:before="240"/>
-        <w:ind w:left="0" w:firstLine="0"/>
-        <w:rPr>
-          <w:b/>
-          <w:lang w:val="es-CO"/>
-        </w:rPr>
-      </w:pPr>
-    </w:p>
-    <w:p>
-      <w:pPr>
-        <w:spacing w:before="240"/>
-        <w:ind w:left="0" w:firstLine="0"/>
-        <w:rPr>
-          <w:b/>
-          <w:lang w:val="es-CO"/>
-        </w:rPr>
-      </w:pPr>
-    </w:p>
-    <w:p>
-      <w:pPr>
-        <w:spacing w:before="240"/>
-        <w:ind w:left="0" w:firstLine="0"/>
-        <w:rPr>
-          <w:b/>
-          <w:lang w:val="es-CO"/>
-        </w:rPr>
-      </w:pPr>
-    </w:p>
-    <w:p>
-      <w:pPr>
-        <w:spacing w:before="240"/>
-        <w:ind w:left="0" w:firstLine="0"/>
-        <w:rPr>
-          <w:b/>
-          <w:lang w:val="es-CO"/>
-        </w:rPr>
-      </w:pPr>
-    </w:p>
-    <w:p>
-      <w:pPr>
-        <w:spacing w:before="240"/>
-        <w:ind w:left="0" w:firstLine="0"/>
-        <w:rPr>
-          <w:b/>
-          <w:lang w:val="es-CO"/>
-        </w:rPr>
-      </w:pPr>
-    </w:p>
-    <w:p>
-      <w:pPr>
-        <w:spacing w:before="240"/>
-        <w:ind w:left="0" w:firstLine="0"/>
-      </w:pPr>
-      <w:r>
-        <w:rPr>
-          <w:b/>
-          <w:lang w:val="es-CO"/>
-        </w:rPr>
-        <w:t xml:space="preserve">En este paso procedemos a </w:t>
-      </w:r>
-      <w:r>
-        <w:t>definir los criterios que nos permitirán evaluar las alternativas de las soluciones anteriormente propuestas y con base en este resultado elegir la solución que mejor satisface las necesidades del problema planteado. Los criterios que escogimos en este caso son los que enumeramos a continuación. Al lado de cada uno se ha establecido un valor numérico con el objetivo de establecer un peso que indique cuáles de los valores posibles de cada criterio tienen más</w:t>
-      </w:r>
-    </w:p>
-    <w:p>
-      <w:pPr>
-        <w:spacing w:before="240"/>
-        <w:ind w:left="0" w:firstLine="0"/>
-        <w:rPr>
-          <w:b/>
-          <w:lang w:val="es-CO"/>
-        </w:rPr>
-      </w:pPr>
-      <w:r>
-        <w:rPr>
-          <w:b/>
-          <w:lang w:val="es-CO"/>
-        </w:rPr>
-        <w:lastRenderedPageBreak/>
+      <w:r>
+        <w:rPr>
+          <w:b/>
+          <w:lang w:val="es-CO"/>
+        </w:rPr>
         <w:t>Criterio 1: En el criterio 1 evaluaremos la precisión de la solución que se va a escoger, definiéndola en una escala numérica.</w:t>
       </w:r>
     </w:p>
@@ -7893,7 +7809,7 @@
     </w:p>
     <w:p>
       <w:pPr>
-        <w:pStyle w:val="Prrafodelista"/>
+        <w:pStyle w:val="ListParagraph"/>
         <w:numPr>
           <w:ilvl w:val="0"/>
           <w:numId w:val="9"/>
@@ -7912,7 +7828,7 @@
     </w:p>
     <w:p>
       <w:pPr>
-        <w:pStyle w:val="Prrafodelista"/>
+        <w:pStyle w:val="ListParagraph"/>
         <w:numPr>
           <w:ilvl w:val="0"/>
           <w:numId w:val="9"/>
@@ -7931,7 +7847,7 @@
     </w:p>
     <w:p>
       <w:pPr>
-        <w:pStyle w:val="Prrafodelista"/>
+        <w:pStyle w:val="ListParagraph"/>
         <w:numPr>
           <w:ilvl w:val="0"/>
           <w:numId w:val="9"/>
@@ -7950,7 +7866,7 @@
     </w:p>
     <w:p>
       <w:pPr>
-        <w:pStyle w:val="Prrafodelista"/>
+        <w:pStyle w:val="ListParagraph"/>
         <w:numPr>
           <w:ilvl w:val="0"/>
           <w:numId w:val="9"/>
@@ -7969,7 +7885,7 @@
     </w:p>
     <w:p>
       <w:pPr>
-        <w:pStyle w:val="Prrafodelista"/>
+        <w:pStyle w:val="ListParagraph"/>
         <w:numPr>
           <w:ilvl w:val="0"/>
           <w:numId w:val="9"/>
@@ -7988,7 +7904,7 @@
     </w:p>
     <w:p>
       <w:pPr>
-        <w:pStyle w:val="Prrafodelista"/>
+        <w:pStyle w:val="ListParagraph"/>
         <w:numPr>
           <w:ilvl w:val="0"/>
           <w:numId w:val="9"/>
@@ -8024,7 +7940,7 @@
     </w:p>
     <w:p>
       <w:pPr>
-        <w:pStyle w:val="Prrafodelista"/>
+        <w:pStyle w:val="ListParagraph"/>
         <w:numPr>
           <w:ilvl w:val="0"/>
           <w:numId w:val="10"/>
@@ -8043,7 +7959,7 @@
     </w:p>
     <w:p>
       <w:pPr>
-        <w:pStyle w:val="Prrafodelista"/>
+        <w:pStyle w:val="ListParagraph"/>
         <w:numPr>
           <w:ilvl w:val="0"/>
           <w:numId w:val="10"/>
@@ -8062,7 +7978,7 @@
     </w:p>
     <w:p>
       <w:pPr>
-        <w:pStyle w:val="Prrafodelista"/>
+        <w:pStyle w:val="ListParagraph"/>
         <w:numPr>
           <w:ilvl w:val="0"/>
           <w:numId w:val="10"/>
@@ -8081,7 +7997,7 @@
     </w:p>
     <w:p>
       <w:pPr>
-        <w:pStyle w:val="Prrafodelista"/>
+        <w:pStyle w:val="ListParagraph"/>
         <w:numPr>
           <w:ilvl w:val="0"/>
           <w:numId w:val="10"/>
@@ -8100,7 +8016,7 @@
     </w:p>
     <w:p>
       <w:pPr>
-        <w:pStyle w:val="Prrafodelista"/>
+        <w:pStyle w:val="ListParagraph"/>
         <w:numPr>
           <w:ilvl w:val="0"/>
           <w:numId w:val="10"/>
@@ -8119,7 +8035,7 @@
     </w:p>
     <w:p>
       <w:pPr>
-        <w:pStyle w:val="Prrafodelista"/>
+        <w:pStyle w:val="ListParagraph"/>
         <w:numPr>
           <w:ilvl w:val="0"/>
           <w:numId w:val="10"/>
@@ -8250,9 +8166,18 @@
         </w:rPr>
       </w:pPr>
     </w:p>
+    <w:p>
+      <w:pPr>
+        <w:spacing w:before="240"/>
+        <w:ind w:left="0" w:firstLine="0"/>
+        <w:rPr>
+          <w:lang w:val="es-CO"/>
+        </w:rPr>
+      </w:pPr>
+    </w:p>
     <w:tbl>
       <w:tblPr>
-        <w:tblStyle w:val="Tablaconcuadrcula"/>
+        <w:tblStyle w:val="TableGrid0"/>
         <w:tblW w:w="10435" w:type="dxa"/>
         <w:tblLayout w:type="fixed"/>
         <w:tblLook w:val="04A0" w:firstRow="1" w:lastRow="0" w:firstColumn="1" w:lastColumn="0" w:noHBand="0" w:noVBand="1"/>
@@ -8288,6 +8213,7 @@
                 <w:b/>
                 <w:lang w:val="es-CO"/>
               </w:rPr>
+              <w:lastRenderedPageBreak/>
               <w:t>Alternatives</w:t>
             </w:r>
           </w:p>
@@ -8602,7 +8528,25 @@
                 <w:szCs w:val="18"/>
                 <w:lang w:val="es-CO"/>
               </w:rPr>
-              <w:t>Facilidad de muestra de datos</w:t>
+              <w:t xml:space="preserve">Facilidad de </w:t>
+            </w:r>
+            <w:r>
+              <w:rPr>
+                <w:b/>
+                <w:sz w:val="18"/>
+                <w:szCs w:val="18"/>
+                <w:lang w:val="es-CO"/>
+              </w:rPr>
+              <w:t xml:space="preserve">implementación del </w:t>
+            </w:r>
+            <w:r>
+              <w:rPr>
+                <w:b/>
+                <w:sz w:val="18"/>
+                <w:szCs w:val="18"/>
+                <w:lang w:val="es-CO"/>
+              </w:rPr>
+              <w:t>algoritmo</w:t>
             </w:r>
           </w:p>
         </w:tc>
@@ -8629,7 +8573,6 @@
                 <w:b/>
                 <w:lang w:val="es-CO"/>
               </w:rPr>
-              <w:lastRenderedPageBreak/>
               <w:t>Alternative 1</w:t>
             </w:r>
           </w:p>
@@ -8735,12 +8678,418 @@
                 <w:lang w:val="es-CO"/>
               </w:rPr>
             </w:pPr>
+            <w:r>
+              <w:rPr>
+                <w:b/>
+                <w:sz w:val="18"/>
+                <w:szCs w:val="18"/>
+                <w:lang w:val="es-CO"/>
+              </w:rPr>
+              <w:t xml:space="preserve">Medio: </w:t>
+            </w:r>
+            <w:r>
+              <w:rPr>
+                <w:b/>
+                <w:color w:val="FF0000"/>
+                <w:sz w:val="18"/>
+                <w:szCs w:val="18"/>
+                <w:lang w:val="es-CO"/>
+              </w:rPr>
+              <w:t>2</w:t>
+            </w:r>
           </w:p>
         </w:tc>
         <w:tc>
           <w:tcPr>
             <w:tcW w:w="1440" w:type="dxa"/>
           </w:tcPr>
+          <w:p>
+            <w:pPr>
+              <w:spacing w:before="240"/>
+              <w:ind w:left="0" w:firstLine="0"/>
+              <w:rPr>
+                <w:b/>
+                <w:sz w:val="18"/>
+                <w:szCs w:val="18"/>
+                <w:lang w:val="es-CO"/>
+              </w:rPr>
+            </w:pPr>
+            <w:r>
+              <w:rPr>
+                <w:b/>
+                <w:sz w:val="18"/>
+                <w:szCs w:val="18"/>
+                <w:lang w:val="es-CO"/>
+              </w:rPr>
+              <w:t>Merge Sort</w:t>
+            </w:r>
+            <w:r>
+              <w:rPr>
+                <w:b/>
+                <w:sz w:val="18"/>
+                <w:szCs w:val="18"/>
+                <w:lang w:val="es-CO"/>
+              </w:rPr>
+              <w:t>:</w:t>
+            </w:r>
+            <w:r>
+              <w:t xml:space="preserve"> </w:t>
+            </w:r>
+            <w:r>
+              <w:rPr>
+                <w:b/>
+                <w:sz w:val="18"/>
+                <w:szCs w:val="18"/>
+                <w:lang w:val="es-CO"/>
+              </w:rPr>
+              <w:t>O(n log n)</w:t>
+            </w:r>
+            <w:r>
+              <w:rPr>
+                <w:b/>
+                <w:sz w:val="18"/>
+                <w:szCs w:val="18"/>
+                <w:lang w:val="es-CO"/>
+              </w:rPr>
+              <w:t xml:space="preserve">: </w:t>
+            </w:r>
+            <w:r>
+              <w:rPr>
+                <w:b/>
+                <w:color w:val="FF0000"/>
+                <w:sz w:val="18"/>
+                <w:szCs w:val="18"/>
+                <w:lang w:val="es-CO"/>
+              </w:rPr>
+              <w:t>6</w:t>
+            </w:r>
+            <w:r>
+              <w:rPr>
+                <w:b/>
+                <w:sz w:val="18"/>
+                <w:szCs w:val="18"/>
+                <w:lang w:val="es-CO"/>
+              </w:rPr>
+              <w:t xml:space="preserve"> </w:t>
+            </w:r>
+          </w:p>
+          <w:p>
+            <w:pPr>
+              <w:spacing w:before="240"/>
+              <w:ind w:left="0" w:firstLine="0"/>
+              <w:rPr>
+                <w:b/>
+                <w:color w:val="FF0000"/>
+                <w:sz w:val="18"/>
+                <w:szCs w:val="18"/>
+                <w:lang w:val="es-CO"/>
+              </w:rPr>
+            </w:pPr>
+            <w:r>
+              <w:rPr>
+                <w:b/>
+                <w:sz w:val="18"/>
+                <w:szCs w:val="18"/>
+                <w:lang w:val="es-CO"/>
+              </w:rPr>
+              <w:t>S</w:t>
+            </w:r>
+            <w:r>
+              <w:rPr>
+                <w:b/>
+                <w:sz w:val="18"/>
+                <w:szCs w:val="18"/>
+                <w:lang w:val="es-CO"/>
+              </w:rPr>
+              <w:t>e</w:t>
+            </w:r>
+            <w:r>
+              <w:rPr>
+                <w:b/>
+                <w:sz w:val="18"/>
+                <w:szCs w:val="18"/>
+                <w:lang w:val="es-CO"/>
+              </w:rPr>
+              <w:t>lecction Sort</w:t>
+            </w:r>
+            <w:r>
+              <w:rPr>
+                <w:b/>
+                <w:sz w:val="18"/>
+                <w:szCs w:val="18"/>
+                <w:lang w:val="es-CO"/>
+              </w:rPr>
+              <w:t xml:space="preserve">: </w:t>
+            </w:r>
+            <w:r>
+              <w:rPr>
+                <w:b/>
+                <w:sz w:val="18"/>
+                <w:szCs w:val="18"/>
+                <w:lang w:val="es-CO"/>
+              </w:rPr>
+              <w:t>O(n²)</w:t>
+            </w:r>
+            <w:r>
+              <w:rPr>
+                <w:b/>
+                <w:sz w:val="18"/>
+                <w:szCs w:val="18"/>
+                <w:lang w:val="es-CO"/>
+              </w:rPr>
+              <w:t xml:space="preserve">: </w:t>
+            </w:r>
+            <w:r>
+              <w:rPr>
+                <w:b/>
+                <w:color w:val="FF0000"/>
+                <w:sz w:val="18"/>
+                <w:szCs w:val="18"/>
+                <w:lang w:val="es-CO"/>
+              </w:rPr>
+              <w:t>4</w:t>
+            </w:r>
+          </w:p>
+          <w:p>
+            <w:pPr>
+              <w:spacing w:before="240"/>
+              <w:ind w:left="0" w:firstLine="0"/>
+              <w:rPr>
+                <w:b/>
+                <w:sz w:val="18"/>
+                <w:szCs w:val="18"/>
+                <w:lang w:val="es-CO"/>
+              </w:rPr>
+            </w:pPr>
+            <w:r>
+              <w:rPr>
+                <w:b/>
+                <w:sz w:val="18"/>
+                <w:szCs w:val="18"/>
+                <w:lang w:val="es-CO"/>
+              </w:rPr>
+              <w:t>Shell Sort</w:t>
+            </w:r>
+            <w:r>
+              <w:rPr>
+                <w:b/>
+                <w:sz w:val="18"/>
+                <w:szCs w:val="18"/>
+                <w:lang w:val="es-CO"/>
+              </w:rPr>
+              <w:t xml:space="preserve">: </w:t>
+            </w:r>
+            <w:r>
+              <w:rPr>
+                <w:b/>
+                <w:sz w:val="18"/>
+                <w:szCs w:val="18"/>
+                <w:lang w:val="es-CO"/>
+              </w:rPr>
+              <w:t>O(n1.25)</w:t>
+            </w:r>
+            <w:r>
+              <w:rPr>
+                <w:b/>
+                <w:sz w:val="18"/>
+                <w:szCs w:val="18"/>
+                <w:lang w:val="es-CO"/>
+              </w:rPr>
+              <w:t xml:space="preserve">: </w:t>
+            </w:r>
+            <w:r>
+              <w:rPr>
+                <w:b/>
+                <w:color w:val="FF0000"/>
+                <w:sz w:val="18"/>
+                <w:szCs w:val="18"/>
+                <w:lang w:val="es-CO"/>
+              </w:rPr>
+              <w:t>2</w:t>
+            </w:r>
+          </w:p>
+        </w:tc>
+        <w:tc>
+          <w:tcPr>
+            <w:tcW w:w="1440" w:type="dxa"/>
+          </w:tcPr>
+          <w:p>
+            <w:pPr>
+              <w:spacing w:before="240"/>
+              <w:ind w:left="0" w:firstLine="0"/>
+              <w:rPr>
+                <w:b/>
+                <w:sz w:val="18"/>
+                <w:szCs w:val="18"/>
+                <w:lang w:val="es-CO"/>
+              </w:rPr>
+            </w:pPr>
+            <w:r>
+              <w:rPr>
+                <w:b/>
+                <w:sz w:val="18"/>
+                <w:szCs w:val="18"/>
+                <w:lang w:val="es-CO"/>
+              </w:rPr>
+              <w:t xml:space="preserve">Merge Sort: </w:t>
+            </w:r>
+            <w:r>
+              <w:rPr>
+                <w:b/>
+                <w:sz w:val="18"/>
+                <w:szCs w:val="18"/>
+                <w:lang w:val="es-CO"/>
+              </w:rPr>
+              <w:t>O(n)</w:t>
+            </w:r>
+            <w:r>
+              <w:rPr>
+                <w:b/>
+                <w:sz w:val="18"/>
+                <w:szCs w:val="18"/>
+                <w:lang w:val="es-CO"/>
+              </w:rPr>
+              <w:t xml:space="preserve"> : </w:t>
+            </w:r>
+            <w:r>
+              <w:rPr>
+                <w:b/>
+                <w:color w:val="FF0000"/>
+                <w:sz w:val="18"/>
+                <w:szCs w:val="18"/>
+                <w:lang w:val="es-CO"/>
+              </w:rPr>
+              <w:t>5</w:t>
+            </w:r>
+          </w:p>
+          <w:p>
+            <w:pPr>
+              <w:spacing w:before="240"/>
+              <w:ind w:left="0" w:firstLine="0"/>
+              <w:rPr>
+                <w:rFonts w:ascii="Helvetica" w:hAnsi="Helvetica" w:cs="Helvetica"/>
+                <w:sz w:val="23"/>
+                <w:szCs w:val="23"/>
+                <w:shd w:val="clear" w:color="auto" w:fill="F9F9F9"/>
+              </w:rPr>
+            </w:pPr>
+            <w:r>
+              <w:rPr>
+                <w:b/>
+                <w:sz w:val="18"/>
+                <w:szCs w:val="18"/>
+                <w:lang w:val="es-CO"/>
+              </w:rPr>
+              <w:t>S</w:t>
+            </w:r>
+            <w:r>
+              <w:rPr>
+                <w:b/>
+                <w:sz w:val="18"/>
+                <w:szCs w:val="18"/>
+                <w:lang w:val="es-CO"/>
+              </w:rPr>
+              <w:t>e</w:t>
+            </w:r>
+            <w:r>
+              <w:rPr>
+                <w:b/>
+                <w:sz w:val="18"/>
+                <w:szCs w:val="18"/>
+                <w:lang w:val="es-CO"/>
+              </w:rPr>
+              <w:t>lecction Sort</w:t>
+            </w:r>
+            <w:r>
+              <w:rPr>
+                <w:b/>
+                <w:sz w:val="18"/>
+                <w:szCs w:val="18"/>
+                <w:lang w:val="es-CO"/>
+              </w:rPr>
+              <w:t>:</w:t>
+            </w:r>
+            <w:r>
+              <w:rPr>
+                <w:rFonts w:ascii="Helvetica" w:hAnsi="Helvetica" w:cs="Helvetica"/>
+                <w:sz w:val="23"/>
+                <w:szCs w:val="23"/>
+                <w:shd w:val="clear" w:color="auto" w:fill="F9F9F9"/>
+              </w:rPr>
+              <w:t xml:space="preserve"> O(1): </w:t>
+            </w:r>
+            <w:r>
+              <w:rPr>
+                <w:rFonts w:ascii="Helvetica" w:hAnsi="Helvetica" w:cs="Helvetica"/>
+                <w:color w:val="FF0000"/>
+                <w:sz w:val="23"/>
+                <w:szCs w:val="23"/>
+                <w:shd w:val="clear" w:color="auto" w:fill="F9F9F9"/>
+              </w:rPr>
+              <w:t>1</w:t>
+            </w:r>
+          </w:p>
+          <w:p>
+            <w:pPr>
+              <w:spacing w:before="240"/>
+              <w:ind w:left="0" w:firstLine="0"/>
+              <w:rPr>
+                <w:b/>
+                <w:sz w:val="18"/>
+                <w:szCs w:val="18"/>
+                <w:lang w:val="es-CO"/>
+              </w:rPr>
+            </w:pPr>
+            <w:r>
+              <w:rPr>
+                <w:b/>
+                <w:sz w:val="18"/>
+                <w:szCs w:val="18"/>
+                <w:lang w:val="es-CO"/>
+              </w:rPr>
+              <w:t>Shell Sort</w:t>
+            </w:r>
+            <w:r>
+              <w:rPr>
+                <w:b/>
+                <w:sz w:val="18"/>
+                <w:szCs w:val="18"/>
+                <w:lang w:val="es-CO"/>
+              </w:rPr>
+              <w:t>:</w:t>
+            </w:r>
+            <w:r>
+              <w:t xml:space="preserve"> </w:t>
+            </w:r>
+            <w:r>
+              <w:rPr>
+                <w:b/>
+                <w:sz w:val="18"/>
+                <w:szCs w:val="18"/>
+                <w:lang w:val="es-CO"/>
+              </w:rPr>
+              <w:t>O(1)</w:t>
+            </w:r>
+            <w:r>
+              <w:rPr>
+                <w:b/>
+                <w:sz w:val="18"/>
+                <w:szCs w:val="18"/>
+                <w:lang w:val="es-CO"/>
+              </w:rPr>
+              <w:t xml:space="preserve">: </w:t>
+            </w:r>
+            <w:r>
+              <w:rPr>
+                <w:b/>
+                <w:color w:val="FF0000"/>
+                <w:sz w:val="18"/>
+                <w:szCs w:val="18"/>
+                <w:lang w:val="es-CO"/>
+              </w:rPr>
+              <w:t>1</w:t>
+            </w:r>
+          </w:p>
           <w:p>
             <w:pPr>
               <w:spacing w:before="240"/>
@@ -8769,12 +9118,793 @@
                 <w:lang w:val="es-CO"/>
               </w:rPr>
             </w:pPr>
+            <w:r>
+              <w:rPr>
+                <w:b/>
+                <w:sz w:val="18"/>
+                <w:szCs w:val="18"/>
+                <w:lang w:val="es-CO"/>
+              </w:rPr>
+              <w:t xml:space="preserve">Merge Sort: </w:t>
+            </w:r>
+            <w:r>
+              <w:rPr>
+                <w:b/>
+                <w:color w:val="FF0000"/>
+                <w:sz w:val="18"/>
+                <w:szCs w:val="18"/>
+                <w:lang w:val="es-CO"/>
+              </w:rPr>
+              <w:t>2</w:t>
+            </w:r>
+          </w:p>
+          <w:p>
+            <w:pPr>
+              <w:spacing w:before="240"/>
+              <w:ind w:left="0" w:firstLine="0"/>
+              <w:rPr>
+                <w:b/>
+                <w:color w:val="FF0000"/>
+                <w:sz w:val="18"/>
+                <w:szCs w:val="18"/>
+                <w:lang w:val="es-CO"/>
+              </w:rPr>
+            </w:pPr>
+            <w:r>
+              <w:rPr>
+                <w:b/>
+                <w:sz w:val="18"/>
+                <w:szCs w:val="18"/>
+                <w:lang w:val="es-CO"/>
+              </w:rPr>
+              <w:t>S</w:t>
+            </w:r>
+            <w:r>
+              <w:rPr>
+                <w:b/>
+                <w:sz w:val="18"/>
+                <w:szCs w:val="18"/>
+                <w:lang w:val="es-CO"/>
+              </w:rPr>
+              <w:t>e</w:t>
+            </w:r>
+            <w:r>
+              <w:rPr>
+                <w:b/>
+                <w:sz w:val="18"/>
+                <w:szCs w:val="18"/>
+                <w:lang w:val="es-CO"/>
+              </w:rPr>
+              <w:t>lecction Sort</w:t>
+            </w:r>
+            <w:r>
+              <w:rPr>
+                <w:b/>
+                <w:sz w:val="18"/>
+                <w:szCs w:val="18"/>
+                <w:lang w:val="es-CO"/>
+              </w:rPr>
+              <w:t xml:space="preserve">: </w:t>
+            </w:r>
+            <w:r>
+              <w:rPr>
+                <w:b/>
+                <w:color w:val="FF0000"/>
+                <w:sz w:val="18"/>
+                <w:szCs w:val="18"/>
+                <w:lang w:val="es-CO"/>
+              </w:rPr>
+              <w:t>3</w:t>
+            </w:r>
+          </w:p>
+          <w:p>
+            <w:pPr>
+              <w:spacing w:before="240"/>
+              <w:ind w:left="0" w:firstLine="0"/>
+              <w:rPr>
+                <w:b/>
+                <w:sz w:val="18"/>
+                <w:szCs w:val="18"/>
+                <w:lang w:val="es-CO"/>
+              </w:rPr>
+            </w:pPr>
+          </w:p>
+          <w:p>
+            <w:pPr>
+              <w:spacing w:before="240"/>
+              <w:ind w:left="0" w:firstLine="0"/>
+              <w:rPr>
+                <w:b/>
+                <w:sz w:val="18"/>
+                <w:szCs w:val="18"/>
+                <w:lang w:val="es-CO"/>
+              </w:rPr>
+            </w:pPr>
+            <w:r>
+              <w:rPr>
+                <w:b/>
+                <w:sz w:val="18"/>
+                <w:szCs w:val="18"/>
+                <w:lang w:val="es-CO"/>
+              </w:rPr>
+              <w:t>Shell Sort</w:t>
+            </w:r>
+            <w:r>
+              <w:rPr>
+                <w:b/>
+                <w:sz w:val="18"/>
+                <w:szCs w:val="18"/>
+                <w:lang w:val="es-CO"/>
+              </w:rPr>
+              <w:t xml:space="preserve">: </w:t>
+            </w:r>
+            <w:r>
+              <w:rPr>
+                <w:b/>
+                <w:color w:val="FF0000"/>
+                <w:sz w:val="18"/>
+                <w:szCs w:val="18"/>
+                <w:lang w:val="es-CO"/>
+              </w:rPr>
+              <w:t>2</w:t>
+            </w:r>
+          </w:p>
+        </w:tc>
+      </w:tr>
+      <w:tr>
+        <w:trPr>
+          <w:trHeight w:val="798"/>
+        </w:trPr>
+        <w:tc>
+          <w:tcPr>
+            <w:tcW w:w="1795" w:type="dxa"/>
+          </w:tcPr>
+          <w:p>
+            <w:pPr>
+              <w:spacing w:before="240"/>
+              <w:ind w:left="0" w:firstLine="0"/>
+              <w:rPr>
+                <w:b/>
+                <w:lang w:val="es-CO"/>
+              </w:rPr>
+            </w:pPr>
+            <w:r>
+              <w:rPr>
+                <w:b/>
+                <w:lang w:val="es-CO"/>
+              </w:rPr>
+              <w:t>Alternative 2</w:t>
+            </w:r>
           </w:p>
         </w:tc>
         <w:tc>
           <w:tcPr>
             <w:tcW w:w="1440" w:type="dxa"/>
           </w:tcPr>
+          <w:p>
+            <w:pPr>
+              <w:spacing w:before="240"/>
+              <w:ind w:left="0" w:firstLine="0"/>
+              <w:rPr>
+                <w:b/>
+                <w:sz w:val="18"/>
+                <w:szCs w:val="18"/>
+                <w:lang w:val="es-CO"/>
+              </w:rPr>
+            </w:pPr>
+          </w:p>
+        </w:tc>
+        <w:tc>
+          <w:tcPr>
+            <w:tcW w:w="1440" w:type="dxa"/>
+          </w:tcPr>
+          <w:p>
+            <w:pPr>
+              <w:spacing w:before="240"/>
+              <w:ind w:left="0" w:firstLine="0"/>
+              <w:rPr>
+                <w:b/>
+                <w:sz w:val="18"/>
+                <w:szCs w:val="18"/>
+                <w:lang w:val="es-CO"/>
+              </w:rPr>
+            </w:pPr>
+            <w:r>
+              <w:rPr>
+                <w:b/>
+                <w:sz w:val="18"/>
+                <w:szCs w:val="18"/>
+                <w:lang w:val="es-CO"/>
+              </w:rPr>
+              <w:t xml:space="preserve">Campo de texto: </w:t>
+            </w:r>
+            <w:r>
+              <w:rPr>
+                <w:b/>
+                <w:color w:val="FF0000"/>
+                <w:sz w:val="18"/>
+                <w:szCs w:val="18"/>
+                <w:lang w:val="es-CO"/>
+              </w:rPr>
+              <w:t>3</w:t>
+            </w:r>
+          </w:p>
+        </w:tc>
+        <w:tc>
+          <w:tcPr>
+            <w:tcW w:w="1440" w:type="dxa"/>
+          </w:tcPr>
+          <w:p>
+            <w:pPr>
+              <w:spacing w:before="240"/>
+              <w:ind w:left="0" w:firstLine="0"/>
+              <w:rPr>
+                <w:b/>
+                <w:sz w:val="18"/>
+                <w:szCs w:val="18"/>
+                <w:lang w:val="es-CO"/>
+              </w:rPr>
+            </w:pPr>
+            <w:r>
+              <w:rPr>
+                <w:b/>
+                <w:sz w:val="18"/>
+                <w:szCs w:val="18"/>
+                <w:lang w:val="es-CO"/>
+              </w:rPr>
+              <w:t xml:space="preserve">Medio </w:t>
+            </w:r>
+            <w:r>
+              <w:rPr>
+                <w:b/>
+                <w:color w:val="FF0000"/>
+                <w:sz w:val="18"/>
+                <w:szCs w:val="18"/>
+                <w:lang w:val="es-CO"/>
+              </w:rPr>
+              <w:t>2</w:t>
+            </w:r>
+          </w:p>
+        </w:tc>
+        <w:tc>
+          <w:tcPr>
+            <w:tcW w:w="1440" w:type="dxa"/>
+          </w:tcPr>
+          <w:p>
+            <w:pPr>
+              <w:spacing w:before="240"/>
+              <w:ind w:left="0" w:firstLine="0"/>
+              <w:rPr>
+                <w:b/>
+                <w:sz w:val="18"/>
+                <w:szCs w:val="18"/>
+                <w:lang w:val="es-CO"/>
+              </w:rPr>
+            </w:pPr>
+            <w:r>
+              <w:rPr>
+                <w:b/>
+                <w:sz w:val="18"/>
+                <w:szCs w:val="18"/>
+                <w:lang w:val="es-CO"/>
+              </w:rPr>
+              <w:t>Merge Sort</w:t>
+            </w:r>
+            <w:r>
+              <w:rPr>
+                <w:b/>
+                <w:sz w:val="18"/>
+                <w:szCs w:val="18"/>
+                <w:lang w:val="es-CO"/>
+              </w:rPr>
+              <w:t>:</w:t>
+            </w:r>
+            <w:r>
+              <w:t xml:space="preserve"> </w:t>
+            </w:r>
+            <w:r>
+              <w:rPr>
+                <w:b/>
+                <w:sz w:val="18"/>
+                <w:szCs w:val="18"/>
+                <w:lang w:val="es-CO"/>
+              </w:rPr>
+              <w:t>O(n log n)</w:t>
+            </w:r>
+            <w:r>
+              <w:rPr>
+                <w:b/>
+                <w:sz w:val="18"/>
+                <w:szCs w:val="18"/>
+                <w:lang w:val="es-CO"/>
+              </w:rPr>
+              <w:t xml:space="preserve">: </w:t>
+            </w:r>
+            <w:r>
+              <w:rPr>
+                <w:b/>
+                <w:color w:val="FF0000"/>
+                <w:sz w:val="18"/>
+                <w:szCs w:val="18"/>
+                <w:lang w:val="es-CO"/>
+              </w:rPr>
+              <w:t>6</w:t>
+            </w:r>
+            <w:r>
+              <w:rPr>
+                <w:b/>
+                <w:sz w:val="18"/>
+                <w:szCs w:val="18"/>
+                <w:lang w:val="es-CO"/>
+              </w:rPr>
+              <w:t xml:space="preserve"> </w:t>
+            </w:r>
+          </w:p>
+          <w:p>
+            <w:pPr>
+              <w:spacing w:before="240"/>
+              <w:ind w:left="0" w:firstLine="0"/>
+              <w:rPr>
+                <w:b/>
+                <w:color w:val="FF0000"/>
+                <w:sz w:val="18"/>
+                <w:szCs w:val="18"/>
+                <w:lang w:val="es-CO"/>
+              </w:rPr>
+            </w:pPr>
+            <w:r>
+              <w:rPr>
+                <w:b/>
+                <w:sz w:val="18"/>
+                <w:szCs w:val="18"/>
+                <w:lang w:val="es-CO"/>
+              </w:rPr>
+              <w:t>Q</w:t>
+            </w:r>
+            <w:r>
+              <w:rPr>
+                <w:b/>
+                <w:sz w:val="18"/>
+                <w:szCs w:val="18"/>
+                <w:lang w:val="es-CO"/>
+              </w:rPr>
+              <w:t>uizksort</w:t>
+            </w:r>
+            <w:r>
+              <w:rPr>
+                <w:b/>
+                <w:sz w:val="18"/>
+                <w:szCs w:val="18"/>
+                <w:lang w:val="es-CO"/>
+              </w:rPr>
+              <w:t>:</w:t>
+            </w:r>
+            <w:r>
+              <w:t xml:space="preserve"> </w:t>
+            </w:r>
+            <w:r>
+              <w:rPr>
+                <w:b/>
+                <w:sz w:val="18"/>
+                <w:szCs w:val="18"/>
+                <w:lang w:val="es-CO"/>
+              </w:rPr>
+              <w:t>O(n²)</w:t>
+            </w:r>
+            <w:r>
+              <w:rPr>
+                <w:b/>
+                <w:sz w:val="18"/>
+                <w:szCs w:val="18"/>
+                <w:lang w:val="es-CO"/>
+              </w:rPr>
+              <w:t xml:space="preserve">: </w:t>
+            </w:r>
+            <w:r>
+              <w:rPr>
+                <w:b/>
+                <w:color w:val="FF0000"/>
+                <w:sz w:val="18"/>
+                <w:szCs w:val="18"/>
+                <w:lang w:val="es-CO"/>
+              </w:rPr>
+              <w:t>4</w:t>
+            </w:r>
+          </w:p>
+          <w:p>
+            <w:pPr>
+              <w:spacing w:before="240"/>
+              <w:ind w:left="0" w:firstLine="0"/>
+              <w:rPr>
+                <w:b/>
+                <w:sz w:val="18"/>
+                <w:szCs w:val="18"/>
+                <w:lang w:val="es-CO"/>
+              </w:rPr>
+            </w:pPr>
+            <w:r>
+              <w:rPr>
+                <w:b/>
+                <w:sz w:val="18"/>
+                <w:szCs w:val="18"/>
+                <w:lang w:val="es-CO"/>
+              </w:rPr>
+              <w:t>Heapsort</w:t>
+            </w:r>
+            <w:r>
+              <w:rPr>
+                <w:b/>
+                <w:sz w:val="18"/>
+                <w:szCs w:val="18"/>
+                <w:lang w:val="es-CO"/>
+              </w:rPr>
+              <w:t>:</w:t>
+            </w:r>
+            <w:r>
+              <w:t xml:space="preserve"> </w:t>
+            </w:r>
+            <w:r>
+              <w:rPr>
+                <w:b/>
+                <w:sz w:val="18"/>
+                <w:szCs w:val="18"/>
+                <w:lang w:val="es-CO"/>
+              </w:rPr>
+              <w:t>O(n log n)</w:t>
+            </w:r>
+            <w:r>
+              <w:rPr>
+                <w:b/>
+                <w:sz w:val="18"/>
+                <w:szCs w:val="18"/>
+                <w:lang w:val="es-CO"/>
+              </w:rPr>
+              <w:t xml:space="preserve">: </w:t>
+            </w:r>
+            <w:r>
+              <w:rPr>
+                <w:b/>
+                <w:color w:val="FF0000"/>
+                <w:sz w:val="18"/>
+                <w:szCs w:val="18"/>
+                <w:lang w:val="es-CO"/>
+              </w:rPr>
+              <w:t>6</w:t>
+            </w:r>
+          </w:p>
+          <w:p>
+            <w:pPr>
+              <w:spacing w:before="240"/>
+              <w:ind w:left="0" w:firstLine="0"/>
+              <w:rPr>
+                <w:b/>
+                <w:sz w:val="18"/>
+                <w:szCs w:val="18"/>
+                <w:lang w:val="es-CO"/>
+              </w:rPr>
+            </w:pPr>
+          </w:p>
+        </w:tc>
+        <w:tc>
+          <w:tcPr>
+            <w:tcW w:w="1440" w:type="dxa"/>
+          </w:tcPr>
+          <w:p>
+            <w:pPr>
+              <w:spacing w:before="240"/>
+              <w:ind w:left="0" w:firstLine="0"/>
+              <w:rPr>
+                <w:b/>
+                <w:sz w:val="18"/>
+                <w:szCs w:val="18"/>
+                <w:lang w:val="es-CO"/>
+              </w:rPr>
+            </w:pPr>
+            <w:r>
+              <w:rPr>
+                <w:b/>
+                <w:sz w:val="18"/>
+                <w:szCs w:val="18"/>
+                <w:lang w:val="es-CO"/>
+              </w:rPr>
+              <w:t xml:space="preserve">Merge Sort: </w:t>
+            </w:r>
+            <w:r>
+              <w:rPr>
+                <w:b/>
+                <w:sz w:val="18"/>
+                <w:szCs w:val="18"/>
+                <w:lang w:val="es-CO"/>
+              </w:rPr>
+              <w:t>O(n)</w:t>
+            </w:r>
+            <w:r>
+              <w:rPr>
+                <w:b/>
+                <w:sz w:val="18"/>
+                <w:szCs w:val="18"/>
+                <w:lang w:val="es-CO"/>
+              </w:rPr>
+              <w:t xml:space="preserve"> : </w:t>
+            </w:r>
+            <w:r>
+              <w:rPr>
+                <w:b/>
+                <w:color w:val="FF0000"/>
+                <w:sz w:val="18"/>
+                <w:szCs w:val="18"/>
+                <w:lang w:val="es-CO"/>
+              </w:rPr>
+              <w:t>5</w:t>
+            </w:r>
+          </w:p>
+          <w:p>
+            <w:pPr>
+              <w:spacing w:before="240"/>
+              <w:ind w:left="0" w:firstLine="0"/>
+              <w:rPr>
+                <w:b/>
+                <w:color w:val="FF0000"/>
+                <w:sz w:val="18"/>
+                <w:szCs w:val="18"/>
+                <w:lang w:val="es-CO"/>
+              </w:rPr>
+            </w:pPr>
+            <w:r>
+              <w:rPr>
+                <w:b/>
+                <w:sz w:val="18"/>
+                <w:szCs w:val="18"/>
+                <w:lang w:val="es-CO"/>
+              </w:rPr>
+              <w:t>Q</w:t>
+            </w:r>
+            <w:r>
+              <w:rPr>
+                <w:b/>
+                <w:sz w:val="18"/>
+                <w:szCs w:val="18"/>
+                <w:lang w:val="es-CO"/>
+              </w:rPr>
+              <w:t>uizksort</w:t>
+            </w:r>
+            <w:r>
+              <w:rPr>
+                <w:b/>
+                <w:sz w:val="18"/>
+                <w:szCs w:val="18"/>
+                <w:lang w:val="es-CO"/>
+              </w:rPr>
+              <w:t>:</w:t>
+            </w:r>
+            <w:r>
+              <w:rPr>
+                <w:b/>
+                <w:sz w:val="18"/>
+                <w:szCs w:val="18"/>
+                <w:lang w:val="es-CO"/>
+              </w:rPr>
+              <w:t>O(log n)</w:t>
+            </w:r>
+            <w:r>
+              <w:rPr>
+                <w:b/>
+                <w:sz w:val="18"/>
+                <w:szCs w:val="18"/>
+                <w:lang w:val="es-CO"/>
+              </w:rPr>
+              <w:t xml:space="preserve">: </w:t>
+            </w:r>
+            <w:r>
+              <w:rPr>
+                <w:b/>
+                <w:color w:val="FF0000"/>
+                <w:sz w:val="18"/>
+                <w:szCs w:val="18"/>
+                <w:lang w:val="es-CO"/>
+              </w:rPr>
+              <w:t>6</w:t>
+            </w:r>
+          </w:p>
+          <w:p>
+            <w:pPr>
+              <w:spacing w:before="240"/>
+              <w:ind w:left="0" w:firstLine="0"/>
+              <w:rPr>
+                <w:b/>
+                <w:sz w:val="18"/>
+                <w:szCs w:val="18"/>
+                <w:lang w:val="es-CO"/>
+              </w:rPr>
+            </w:pPr>
+            <w:r>
+              <w:rPr>
+                <w:b/>
+                <w:sz w:val="18"/>
+                <w:szCs w:val="18"/>
+                <w:lang w:val="es-CO"/>
+              </w:rPr>
+              <w:t>Heapsort</w:t>
+            </w:r>
+            <w:r>
+              <w:rPr>
+                <w:b/>
+                <w:sz w:val="18"/>
+                <w:szCs w:val="18"/>
+                <w:lang w:val="es-CO"/>
+              </w:rPr>
+              <w:t>:</w:t>
+            </w:r>
+            <w:r>
+              <w:t xml:space="preserve"> </w:t>
+            </w:r>
+            <w:r>
+              <w:rPr>
+                <w:b/>
+                <w:sz w:val="18"/>
+                <w:szCs w:val="18"/>
+                <w:lang w:val="es-CO"/>
+              </w:rPr>
+              <w:t>O(1)</w:t>
+            </w:r>
+            <w:r>
+              <w:rPr>
+                <w:b/>
+                <w:sz w:val="18"/>
+                <w:szCs w:val="18"/>
+                <w:lang w:val="es-CO"/>
+              </w:rPr>
+              <w:t xml:space="preserve">: </w:t>
+            </w:r>
+            <w:r>
+              <w:rPr>
+                <w:b/>
+                <w:color w:val="FF0000"/>
+                <w:sz w:val="18"/>
+                <w:szCs w:val="18"/>
+                <w:lang w:val="es-CO"/>
+              </w:rPr>
+              <w:t>1</w:t>
+            </w:r>
+          </w:p>
+          <w:p>
+            <w:pPr>
+              <w:spacing w:before="240"/>
+              <w:ind w:left="0" w:firstLine="0"/>
+              <w:rPr>
+                <w:b/>
+                <w:sz w:val="18"/>
+                <w:szCs w:val="18"/>
+                <w:lang w:val="es-CO"/>
+              </w:rPr>
+            </w:pPr>
+          </w:p>
+        </w:tc>
+        <w:tc>
+          <w:tcPr>
+            <w:tcW w:w="1440" w:type="dxa"/>
+          </w:tcPr>
+          <w:p>
+            <w:pPr>
+              <w:spacing w:before="240"/>
+              <w:ind w:left="0" w:firstLine="0"/>
+              <w:rPr>
+                <w:b/>
+                <w:sz w:val="18"/>
+                <w:szCs w:val="18"/>
+                <w:lang w:val="es-CO"/>
+              </w:rPr>
+            </w:pPr>
+            <w:r>
+              <w:rPr>
+                <w:b/>
+                <w:sz w:val="18"/>
+                <w:szCs w:val="18"/>
+                <w:lang w:val="es-CO"/>
+              </w:rPr>
+              <w:t xml:space="preserve">Merge Sort: </w:t>
+            </w:r>
+            <w:r>
+              <w:rPr>
+                <w:b/>
+                <w:color w:val="FF0000"/>
+                <w:sz w:val="18"/>
+                <w:szCs w:val="18"/>
+                <w:lang w:val="es-CO"/>
+              </w:rPr>
+              <w:t>2</w:t>
+            </w:r>
+          </w:p>
+          <w:p>
+            <w:pPr>
+              <w:spacing w:before="240"/>
+              <w:ind w:left="0" w:firstLine="0"/>
+              <w:rPr>
+                <w:b/>
+                <w:color w:val="FF0000"/>
+                <w:sz w:val="18"/>
+                <w:szCs w:val="18"/>
+                <w:lang w:val="es-CO"/>
+              </w:rPr>
+            </w:pPr>
+            <w:r>
+              <w:rPr>
+                <w:b/>
+                <w:sz w:val="18"/>
+                <w:szCs w:val="18"/>
+                <w:lang w:val="es-CO"/>
+              </w:rPr>
+              <w:t>Q</w:t>
+            </w:r>
+            <w:r>
+              <w:rPr>
+                <w:b/>
+                <w:sz w:val="18"/>
+                <w:szCs w:val="18"/>
+                <w:lang w:val="es-CO"/>
+              </w:rPr>
+              <w:t>uizksort</w:t>
+            </w:r>
+            <w:r>
+              <w:rPr>
+                <w:b/>
+                <w:sz w:val="18"/>
+                <w:szCs w:val="18"/>
+                <w:lang w:val="es-CO"/>
+              </w:rPr>
+              <w:t>:</w:t>
+            </w:r>
+            <w:r>
+              <w:rPr>
+                <w:b/>
+                <w:color w:val="FF0000"/>
+                <w:sz w:val="18"/>
+                <w:szCs w:val="18"/>
+                <w:lang w:val="es-CO"/>
+              </w:rPr>
+              <w:t>3</w:t>
+            </w:r>
+          </w:p>
+          <w:p>
+            <w:pPr>
+              <w:spacing w:before="240"/>
+              <w:ind w:left="0" w:firstLine="0"/>
+              <w:rPr>
+                <w:b/>
+                <w:sz w:val="18"/>
+                <w:szCs w:val="18"/>
+                <w:lang w:val="es-CO"/>
+              </w:rPr>
+            </w:pPr>
+            <w:r>
+              <w:rPr>
+                <w:b/>
+                <w:sz w:val="18"/>
+                <w:szCs w:val="18"/>
+                <w:lang w:val="es-CO"/>
+              </w:rPr>
+              <w:t>Heapsort</w:t>
+            </w:r>
+            <w:r>
+              <w:rPr>
+                <w:b/>
+                <w:sz w:val="18"/>
+                <w:szCs w:val="18"/>
+                <w:lang w:val="es-CO"/>
+              </w:rPr>
+              <w:t xml:space="preserve">: </w:t>
+            </w:r>
+            <w:r>
+              <w:rPr>
+                <w:b/>
+                <w:color w:val="FF0000"/>
+                <w:sz w:val="18"/>
+                <w:szCs w:val="18"/>
+                <w:lang w:val="es-CO"/>
+              </w:rPr>
+              <w:t>2</w:t>
+            </w:r>
+          </w:p>
           <w:p>
             <w:pPr>
               <w:spacing w:before="240"/>
@@ -8811,7 +9941,7 @@
                 <w:b/>
                 <w:lang w:val="es-CO"/>
               </w:rPr>
-              <w:t>Alternative 2</w:t>
+              <w:t>Alternative 3</w:t>
             </w:r>
           </w:p>
         </w:tc>
@@ -8854,7 +9984,7 @@
                 <w:szCs w:val="18"/>
                 <w:lang w:val="es-CO"/>
               </w:rPr>
-              <w:t xml:space="preserve">Campo de texto: </w:t>
+              <w:t xml:space="preserve">Campo Emergente: </w:t>
             </w:r>
             <w:r>
               <w:rPr>
@@ -8872,6 +10002,245 @@
           <w:tcPr>
             <w:tcW w:w="1440" w:type="dxa"/>
           </w:tcPr>
+          <w:p>
+            <w:pPr>
+              <w:spacing w:before="240"/>
+              <w:ind w:left="0" w:firstLine="0"/>
+              <w:rPr>
+                <w:b/>
+                <w:sz w:val="18"/>
+                <w:szCs w:val="18"/>
+                <w:lang w:val="es-CO"/>
+              </w:rPr>
+            </w:pPr>
+            <w:r>
+              <w:rPr>
+                <w:b/>
+                <w:sz w:val="18"/>
+                <w:szCs w:val="18"/>
+                <w:lang w:val="es-CO"/>
+              </w:rPr>
+              <w:t xml:space="preserve">Medio </w:t>
+            </w:r>
+            <w:r>
+              <w:rPr>
+                <w:b/>
+                <w:color w:val="auto"/>
+                <w:sz w:val="18"/>
+                <w:szCs w:val="18"/>
+                <w:lang w:val="es-CO"/>
+              </w:rPr>
+              <w:t xml:space="preserve">: </w:t>
+            </w:r>
+            <w:r>
+              <w:rPr>
+                <w:b/>
+                <w:color w:val="FF0000"/>
+                <w:sz w:val="18"/>
+                <w:szCs w:val="18"/>
+                <w:lang w:val="es-CO"/>
+              </w:rPr>
+              <w:t>2</w:t>
+            </w:r>
+          </w:p>
+        </w:tc>
+        <w:tc>
+          <w:tcPr>
+            <w:tcW w:w="1440" w:type="dxa"/>
+          </w:tcPr>
+          <w:p>
+            <w:pPr>
+              <w:spacing w:before="240"/>
+              <w:ind w:left="0" w:firstLine="0"/>
+              <w:rPr>
+                <w:b/>
+                <w:sz w:val="18"/>
+                <w:szCs w:val="18"/>
+                <w:lang w:val="es-CO"/>
+              </w:rPr>
+            </w:pPr>
+            <w:r>
+              <w:rPr>
+                <w:b/>
+                <w:sz w:val="18"/>
+                <w:szCs w:val="18"/>
+                <w:lang w:val="es-CO"/>
+              </w:rPr>
+              <w:t>Merge Sort</w:t>
+            </w:r>
+            <w:r>
+              <w:rPr>
+                <w:b/>
+                <w:sz w:val="18"/>
+                <w:szCs w:val="18"/>
+                <w:lang w:val="es-CO"/>
+              </w:rPr>
+              <w:t>:</w:t>
+            </w:r>
+            <w:r>
+              <w:t xml:space="preserve"> </w:t>
+            </w:r>
+            <w:r>
+              <w:rPr>
+                <w:b/>
+                <w:sz w:val="18"/>
+                <w:szCs w:val="18"/>
+                <w:lang w:val="es-CO"/>
+              </w:rPr>
+              <w:t>O(n log n)</w:t>
+            </w:r>
+            <w:r>
+              <w:rPr>
+                <w:b/>
+                <w:sz w:val="18"/>
+                <w:szCs w:val="18"/>
+                <w:lang w:val="es-CO"/>
+              </w:rPr>
+              <w:t xml:space="preserve">: </w:t>
+            </w:r>
+            <w:r>
+              <w:rPr>
+                <w:b/>
+                <w:color w:val="FF0000"/>
+                <w:sz w:val="18"/>
+                <w:szCs w:val="18"/>
+                <w:lang w:val="es-CO"/>
+              </w:rPr>
+              <w:t>6</w:t>
+            </w:r>
+            <w:r>
+              <w:rPr>
+                <w:b/>
+                <w:sz w:val="18"/>
+                <w:szCs w:val="18"/>
+                <w:lang w:val="es-CO"/>
+              </w:rPr>
+              <w:t xml:space="preserve"> </w:t>
+            </w:r>
+          </w:p>
+          <w:p>
+            <w:pPr>
+              <w:spacing w:before="240"/>
+              <w:ind w:left="0" w:firstLine="0"/>
+              <w:rPr>
+                <w:b/>
+                <w:color w:val="FF0000"/>
+                <w:sz w:val="18"/>
+                <w:szCs w:val="18"/>
+                <w:lang w:val="es-CO"/>
+              </w:rPr>
+            </w:pPr>
+            <w:r>
+              <w:rPr>
+                <w:b/>
+                <w:sz w:val="18"/>
+                <w:szCs w:val="18"/>
+                <w:lang w:val="es-CO"/>
+              </w:rPr>
+              <w:t>Q</w:t>
+            </w:r>
+            <w:r>
+              <w:rPr>
+                <w:b/>
+                <w:sz w:val="18"/>
+                <w:szCs w:val="18"/>
+                <w:lang w:val="es-CO"/>
+              </w:rPr>
+              <w:t>uizksort</w:t>
+            </w:r>
+            <w:r>
+              <w:rPr>
+                <w:b/>
+                <w:sz w:val="18"/>
+                <w:szCs w:val="18"/>
+                <w:lang w:val="es-CO"/>
+              </w:rPr>
+              <w:t>:</w:t>
+            </w:r>
+            <w:r>
+              <w:t xml:space="preserve"> </w:t>
+            </w:r>
+            <w:r>
+              <w:rPr>
+                <w:b/>
+                <w:sz w:val="18"/>
+                <w:szCs w:val="18"/>
+                <w:lang w:val="es-CO"/>
+              </w:rPr>
+              <w:t>O(n²)</w:t>
+            </w:r>
+            <w:r>
+              <w:rPr>
+                <w:b/>
+                <w:sz w:val="18"/>
+                <w:szCs w:val="18"/>
+                <w:lang w:val="es-CO"/>
+              </w:rPr>
+              <w:t xml:space="preserve">: </w:t>
+            </w:r>
+            <w:r>
+              <w:rPr>
+                <w:b/>
+                <w:color w:val="FF0000"/>
+                <w:sz w:val="18"/>
+                <w:szCs w:val="18"/>
+                <w:lang w:val="es-CO"/>
+              </w:rPr>
+              <w:t>4</w:t>
+            </w:r>
+          </w:p>
+          <w:p>
+            <w:pPr>
+              <w:spacing w:before="240"/>
+              <w:ind w:left="0" w:firstLine="0"/>
+              <w:rPr>
+                <w:b/>
+                <w:sz w:val="18"/>
+                <w:szCs w:val="18"/>
+                <w:lang w:val="es-CO"/>
+              </w:rPr>
+            </w:pPr>
+            <w:r>
+              <w:rPr>
+                <w:b/>
+                <w:sz w:val="18"/>
+                <w:szCs w:val="18"/>
+                <w:lang w:val="es-CO"/>
+              </w:rPr>
+              <w:t>Arbol Binario:</w:t>
+            </w:r>
+            <w:r>
+              <w:t xml:space="preserve"> </w:t>
+            </w:r>
+            <w:r>
+              <w:rPr>
+                <w:b/>
+                <w:sz w:val="18"/>
+                <w:szCs w:val="18"/>
+                <w:lang w:val="es-CO"/>
+              </w:rPr>
+              <w:t>O(log n)</w:t>
+            </w:r>
+            <w:r>
+              <w:rPr>
+                <w:b/>
+                <w:sz w:val="18"/>
+                <w:szCs w:val="18"/>
+                <w:lang w:val="es-CO"/>
+              </w:rPr>
+              <w:t xml:space="preserve">: </w:t>
+            </w:r>
+            <w:r>
+              <w:rPr>
+                <w:b/>
+                <w:color w:val="FF0000"/>
+                <w:sz w:val="18"/>
+                <w:szCs w:val="18"/>
+                <w:lang w:val="es-CO"/>
+              </w:rPr>
+              <w:t>6</w:t>
+            </w:r>
+          </w:p>
           <w:p>
             <w:pPr>
               <w:spacing w:before="240"/>
@@ -8900,6 +10269,123 @@
                 <w:lang w:val="es-CO"/>
               </w:rPr>
             </w:pPr>
+            <w:r>
+              <w:rPr>
+                <w:b/>
+                <w:sz w:val="18"/>
+                <w:szCs w:val="18"/>
+                <w:lang w:val="es-CO"/>
+              </w:rPr>
+              <w:t xml:space="preserve">Merge Sort: </w:t>
+            </w:r>
+            <w:r>
+              <w:rPr>
+                <w:b/>
+                <w:sz w:val="18"/>
+                <w:szCs w:val="18"/>
+                <w:lang w:val="es-CO"/>
+              </w:rPr>
+              <w:t>O(n)</w:t>
+            </w:r>
+            <w:r>
+              <w:rPr>
+                <w:b/>
+                <w:sz w:val="18"/>
+                <w:szCs w:val="18"/>
+                <w:lang w:val="es-CO"/>
+              </w:rPr>
+              <w:t xml:space="preserve"> : </w:t>
+            </w:r>
+            <w:r>
+              <w:rPr>
+                <w:b/>
+                <w:color w:val="FF0000"/>
+                <w:sz w:val="18"/>
+                <w:szCs w:val="18"/>
+                <w:lang w:val="es-CO"/>
+              </w:rPr>
+              <w:t>5</w:t>
+            </w:r>
+          </w:p>
+          <w:p>
+            <w:pPr>
+              <w:spacing w:before="240"/>
+              <w:ind w:left="0" w:firstLine="0"/>
+              <w:rPr>
+                <w:b/>
+                <w:color w:val="FF0000"/>
+                <w:sz w:val="18"/>
+                <w:szCs w:val="18"/>
+                <w:lang w:val="es-CO"/>
+              </w:rPr>
+            </w:pPr>
+            <w:r>
+              <w:rPr>
+                <w:b/>
+                <w:sz w:val="18"/>
+                <w:szCs w:val="18"/>
+                <w:lang w:val="es-CO"/>
+              </w:rPr>
+              <w:t>Q</w:t>
+            </w:r>
+            <w:r>
+              <w:rPr>
+                <w:b/>
+                <w:sz w:val="18"/>
+                <w:szCs w:val="18"/>
+                <w:lang w:val="es-CO"/>
+              </w:rPr>
+              <w:t>uizksort</w:t>
+            </w:r>
+            <w:r>
+              <w:rPr>
+                <w:b/>
+                <w:sz w:val="18"/>
+                <w:szCs w:val="18"/>
+                <w:lang w:val="es-CO"/>
+              </w:rPr>
+              <w:t>:</w:t>
+            </w:r>
+            <w:r>
+              <w:rPr>
+                <w:b/>
+                <w:sz w:val="18"/>
+                <w:szCs w:val="18"/>
+                <w:lang w:val="es-CO"/>
+              </w:rPr>
+              <w:t>O(log n)</w:t>
+            </w:r>
+            <w:r>
+              <w:rPr>
+                <w:b/>
+                <w:sz w:val="18"/>
+                <w:szCs w:val="18"/>
+                <w:lang w:val="es-CO"/>
+              </w:rPr>
+              <w:t xml:space="preserve">: </w:t>
+            </w:r>
+            <w:r>
+              <w:rPr>
+                <w:b/>
+                <w:color w:val="FF0000"/>
+                <w:sz w:val="18"/>
+                <w:szCs w:val="18"/>
+                <w:lang w:val="es-CO"/>
+              </w:rPr>
+              <w:t>6</w:t>
+            </w:r>
+          </w:p>
+          <w:p>
+            <w:pPr>
+              <w:spacing w:before="240"/>
+              <w:ind w:left="0" w:firstLine="0"/>
+              <w:rPr>
+                <w:b/>
+                <w:sz w:val="18"/>
+                <w:szCs w:val="18"/>
+                <w:lang w:val="es-CO"/>
+              </w:rPr>
+            </w:pPr>
           </w:p>
         </w:tc>
         <w:tc>
@@ -8917,12 +10403,779 @@
                 <w:lang w:val="es-CO"/>
               </w:rPr>
             </w:pPr>
+            <w:r>
+              <w:rPr>
+                <w:b/>
+                <w:sz w:val="18"/>
+                <w:szCs w:val="18"/>
+                <w:lang w:val="es-CO"/>
+              </w:rPr>
+              <w:t xml:space="preserve">Merge Sort: </w:t>
+            </w:r>
+            <w:r>
+              <w:rPr>
+                <w:b/>
+                <w:color w:val="FF0000"/>
+                <w:sz w:val="18"/>
+                <w:szCs w:val="18"/>
+                <w:lang w:val="es-CO"/>
+              </w:rPr>
+              <w:t>2</w:t>
+            </w:r>
+          </w:p>
+          <w:p>
+            <w:pPr>
+              <w:spacing w:before="240"/>
+              <w:ind w:left="0" w:firstLine="0"/>
+              <w:rPr>
+                <w:b/>
+                <w:color w:val="FF0000"/>
+                <w:sz w:val="18"/>
+                <w:szCs w:val="18"/>
+                <w:lang w:val="es-CO"/>
+              </w:rPr>
+            </w:pPr>
+            <w:r>
+              <w:rPr>
+                <w:b/>
+                <w:sz w:val="18"/>
+                <w:szCs w:val="18"/>
+                <w:lang w:val="es-CO"/>
+              </w:rPr>
+              <w:t>Q</w:t>
+            </w:r>
+            <w:r>
+              <w:rPr>
+                <w:b/>
+                <w:sz w:val="18"/>
+                <w:szCs w:val="18"/>
+                <w:lang w:val="es-CO"/>
+              </w:rPr>
+              <w:t>uizksort</w:t>
+            </w:r>
+            <w:r>
+              <w:rPr>
+                <w:b/>
+                <w:sz w:val="18"/>
+                <w:szCs w:val="18"/>
+                <w:lang w:val="es-CO"/>
+              </w:rPr>
+              <w:t>:</w:t>
+            </w:r>
+            <w:r>
+              <w:rPr>
+                <w:b/>
+                <w:color w:val="FF0000"/>
+                <w:sz w:val="18"/>
+                <w:szCs w:val="18"/>
+                <w:lang w:val="es-CO"/>
+              </w:rPr>
+              <w:t>3</w:t>
+            </w:r>
+          </w:p>
+          <w:p>
+            <w:pPr>
+              <w:spacing w:before="240"/>
+              <w:ind w:left="0" w:firstLine="0"/>
+              <w:rPr>
+                <w:b/>
+                <w:sz w:val="18"/>
+                <w:szCs w:val="18"/>
+                <w:lang w:val="es-CO"/>
+              </w:rPr>
+            </w:pPr>
+            <w:r>
+              <w:rPr>
+                <w:b/>
+                <w:sz w:val="18"/>
+                <w:szCs w:val="18"/>
+                <w:lang w:val="es-CO"/>
+              </w:rPr>
+              <w:t xml:space="preserve">ArbolBinario: </w:t>
+            </w:r>
+            <w:r>
+              <w:rPr>
+                <w:b/>
+                <w:color w:val="FF0000"/>
+                <w:sz w:val="18"/>
+                <w:szCs w:val="18"/>
+                <w:lang w:val="es-CO"/>
+              </w:rPr>
+              <w:t>3</w:t>
+            </w:r>
+          </w:p>
+        </w:tc>
+      </w:tr>
+      <w:tr>
+        <w:trPr>
+          <w:trHeight w:val="798"/>
+        </w:trPr>
+        <w:tc>
+          <w:tcPr>
+            <w:tcW w:w="1795" w:type="dxa"/>
+          </w:tcPr>
+          <w:p>
+            <w:pPr>
+              <w:spacing w:before="240"/>
+              <w:ind w:left="0" w:firstLine="0"/>
+              <w:rPr>
+                <w:b/>
+                <w:lang w:val="es-CO"/>
+              </w:rPr>
+            </w:pPr>
+            <w:r>
+              <w:rPr>
+                <w:b/>
+                <w:lang w:val="es-CO"/>
+              </w:rPr>
+              <w:t>Alternative 4</w:t>
+            </w:r>
           </w:p>
         </w:tc>
         <w:tc>
           <w:tcPr>
             <w:tcW w:w="1440" w:type="dxa"/>
           </w:tcPr>
+          <w:p>
+            <w:pPr>
+              <w:spacing w:before="240"/>
+              <w:ind w:left="0" w:firstLine="0"/>
+              <w:rPr>
+                <w:b/>
+                <w:sz w:val="18"/>
+                <w:szCs w:val="18"/>
+                <w:lang w:val="es-CO"/>
+              </w:rPr>
+            </w:pPr>
+          </w:p>
+        </w:tc>
+        <w:tc>
+          <w:tcPr>
+            <w:tcW w:w="1440" w:type="dxa"/>
+          </w:tcPr>
+          <w:p>
+            <w:pPr>
+              <w:spacing w:before="240"/>
+              <w:ind w:left="0" w:firstLine="0"/>
+              <w:rPr>
+                <w:b/>
+                <w:sz w:val="18"/>
+                <w:szCs w:val="18"/>
+                <w:lang w:val="es-CO"/>
+              </w:rPr>
+            </w:pPr>
+            <w:r>
+              <w:rPr>
+                <w:b/>
+                <w:sz w:val="18"/>
+                <w:szCs w:val="18"/>
+                <w:lang w:val="es-CO"/>
+              </w:rPr>
+              <w:t>A</w:t>
+            </w:r>
+            <w:r>
+              <w:rPr>
+                <w:b/>
+                <w:sz w:val="18"/>
+                <w:szCs w:val="18"/>
+                <w:lang w:val="es-CO"/>
+              </w:rPr>
+              <w:t>rchivo de texto plano</w:t>
+            </w:r>
+            <w:r>
+              <w:rPr>
+                <w:b/>
+                <w:sz w:val="18"/>
+                <w:szCs w:val="18"/>
+                <w:lang w:val="es-CO"/>
+              </w:rPr>
+              <w:t xml:space="preserve">: </w:t>
+            </w:r>
+            <w:r>
+              <w:rPr>
+                <w:b/>
+                <w:color w:val="FF0000"/>
+                <w:sz w:val="18"/>
+                <w:szCs w:val="18"/>
+                <w:lang w:val="es-CO"/>
+              </w:rPr>
+              <w:t>2</w:t>
+            </w:r>
+          </w:p>
+        </w:tc>
+        <w:tc>
+          <w:tcPr>
+            <w:tcW w:w="1440" w:type="dxa"/>
+          </w:tcPr>
+          <w:p>
+            <w:pPr>
+              <w:spacing w:before="240"/>
+              <w:ind w:left="0" w:firstLine="0"/>
+              <w:rPr>
+                <w:b/>
+                <w:sz w:val="18"/>
+                <w:szCs w:val="18"/>
+                <w:lang w:val="es-CO"/>
+              </w:rPr>
+            </w:pPr>
+            <w:r>
+              <w:rPr>
+                <w:b/>
+                <w:sz w:val="18"/>
+                <w:szCs w:val="18"/>
+                <w:lang w:val="es-CO"/>
+              </w:rPr>
+              <w:t xml:space="preserve">Medio: </w:t>
+            </w:r>
+            <w:r>
+              <w:rPr>
+                <w:b/>
+                <w:color w:val="FF0000"/>
+                <w:sz w:val="18"/>
+                <w:szCs w:val="18"/>
+                <w:lang w:val="es-CO"/>
+              </w:rPr>
+              <w:t>2</w:t>
+            </w:r>
+          </w:p>
+        </w:tc>
+        <w:tc>
+          <w:tcPr>
+            <w:tcW w:w="1440" w:type="dxa"/>
+          </w:tcPr>
+          <w:p>
+            <w:pPr>
+              <w:spacing w:before="240"/>
+              <w:ind w:left="0" w:firstLine="0"/>
+              <w:rPr>
+                <w:b/>
+                <w:sz w:val="18"/>
+                <w:szCs w:val="18"/>
+                <w:lang w:val="es-CO"/>
+              </w:rPr>
+            </w:pPr>
+            <w:r>
+              <w:rPr>
+                <w:b/>
+                <w:sz w:val="18"/>
+                <w:szCs w:val="18"/>
+                <w:lang w:val="es-CO"/>
+              </w:rPr>
+              <w:t>Merge Sort</w:t>
+            </w:r>
+            <w:r>
+              <w:rPr>
+                <w:b/>
+                <w:sz w:val="18"/>
+                <w:szCs w:val="18"/>
+                <w:lang w:val="es-CO"/>
+              </w:rPr>
+              <w:t>:</w:t>
+            </w:r>
+            <w:r>
+              <w:t xml:space="preserve"> </w:t>
+            </w:r>
+            <w:r>
+              <w:rPr>
+                <w:b/>
+                <w:sz w:val="18"/>
+                <w:szCs w:val="18"/>
+                <w:lang w:val="es-CO"/>
+              </w:rPr>
+              <w:t>O(n log n)</w:t>
+            </w:r>
+            <w:r>
+              <w:rPr>
+                <w:b/>
+                <w:sz w:val="18"/>
+                <w:szCs w:val="18"/>
+                <w:lang w:val="es-CO"/>
+              </w:rPr>
+              <w:t xml:space="preserve">: </w:t>
+            </w:r>
+            <w:r>
+              <w:rPr>
+                <w:b/>
+                <w:color w:val="FF0000"/>
+                <w:sz w:val="18"/>
+                <w:szCs w:val="18"/>
+                <w:lang w:val="es-CO"/>
+              </w:rPr>
+              <w:t>6</w:t>
+            </w:r>
+            <w:r>
+              <w:rPr>
+                <w:b/>
+                <w:sz w:val="18"/>
+                <w:szCs w:val="18"/>
+                <w:lang w:val="es-CO"/>
+              </w:rPr>
+              <w:t xml:space="preserve"> </w:t>
+            </w:r>
+          </w:p>
+          <w:p>
+            <w:pPr>
+              <w:spacing w:before="240"/>
+              <w:ind w:left="0" w:firstLine="0"/>
+              <w:rPr>
+                <w:b/>
+                <w:color w:val="FF0000"/>
+                <w:sz w:val="18"/>
+                <w:szCs w:val="18"/>
+                <w:lang w:val="es-CO"/>
+              </w:rPr>
+            </w:pPr>
+            <w:r>
+              <w:rPr>
+                <w:b/>
+                <w:sz w:val="18"/>
+                <w:szCs w:val="18"/>
+                <w:lang w:val="es-CO"/>
+              </w:rPr>
+              <w:t>Shell Sort</w:t>
+            </w:r>
+            <w:r>
+              <w:rPr>
+                <w:b/>
+                <w:sz w:val="18"/>
+                <w:szCs w:val="18"/>
+                <w:lang w:val="es-CO"/>
+              </w:rPr>
+              <w:t xml:space="preserve">: </w:t>
+            </w:r>
+            <w:r>
+              <w:rPr>
+                <w:b/>
+                <w:sz w:val="18"/>
+                <w:szCs w:val="18"/>
+                <w:lang w:val="es-CO"/>
+              </w:rPr>
+              <w:t>O(n1.25)</w:t>
+            </w:r>
+            <w:r>
+              <w:rPr>
+                <w:b/>
+                <w:sz w:val="18"/>
+                <w:szCs w:val="18"/>
+                <w:lang w:val="es-CO"/>
+              </w:rPr>
+              <w:t xml:space="preserve">: </w:t>
+            </w:r>
+            <w:r>
+              <w:rPr>
+                <w:b/>
+                <w:color w:val="FF0000"/>
+                <w:sz w:val="18"/>
+                <w:szCs w:val="18"/>
+                <w:lang w:val="es-CO"/>
+              </w:rPr>
+              <w:t>2</w:t>
+            </w:r>
+          </w:p>
+          <w:p>
+            <w:pPr>
+              <w:spacing w:before="240"/>
+              <w:ind w:left="0" w:firstLine="0"/>
+              <w:rPr>
+                <w:b/>
+                <w:sz w:val="18"/>
+                <w:szCs w:val="18"/>
+                <w:lang w:val="es-CO"/>
+              </w:rPr>
+            </w:pPr>
+            <w:r>
+              <w:rPr>
+                <w:b/>
+                <w:sz w:val="18"/>
+                <w:szCs w:val="18"/>
+                <w:lang w:val="es-CO"/>
+              </w:rPr>
+              <w:t>Heapsort</w:t>
+            </w:r>
+            <w:r>
+              <w:rPr>
+                <w:b/>
+                <w:sz w:val="18"/>
+                <w:szCs w:val="18"/>
+                <w:lang w:val="es-CO"/>
+              </w:rPr>
+              <w:t>:</w:t>
+            </w:r>
+            <w:r>
+              <w:t xml:space="preserve"> </w:t>
+            </w:r>
+            <w:r>
+              <w:rPr>
+                <w:b/>
+                <w:sz w:val="18"/>
+                <w:szCs w:val="18"/>
+                <w:lang w:val="es-CO"/>
+              </w:rPr>
+              <w:t>O(n log n)</w:t>
+            </w:r>
+            <w:r>
+              <w:rPr>
+                <w:b/>
+                <w:sz w:val="18"/>
+                <w:szCs w:val="18"/>
+                <w:lang w:val="es-CO"/>
+              </w:rPr>
+              <w:t xml:space="preserve">: </w:t>
+            </w:r>
+            <w:r>
+              <w:rPr>
+                <w:b/>
+                <w:color w:val="FF0000"/>
+                <w:sz w:val="18"/>
+                <w:szCs w:val="18"/>
+                <w:lang w:val="es-CO"/>
+              </w:rPr>
+              <w:t>6</w:t>
+            </w:r>
+          </w:p>
+          <w:p>
+            <w:pPr>
+              <w:spacing w:before="240"/>
+              <w:ind w:left="0" w:firstLine="0"/>
+              <w:rPr>
+                <w:b/>
+                <w:color w:val="FF0000"/>
+                <w:sz w:val="18"/>
+                <w:szCs w:val="18"/>
+                <w:lang w:val="es-CO"/>
+              </w:rPr>
+            </w:pPr>
+          </w:p>
+          <w:p>
+            <w:pPr>
+              <w:spacing w:before="240"/>
+              <w:ind w:left="0" w:firstLine="0"/>
+              <w:rPr>
+                <w:b/>
+                <w:sz w:val="18"/>
+                <w:szCs w:val="18"/>
+                <w:lang w:val="es-CO"/>
+              </w:rPr>
+            </w:pPr>
+          </w:p>
+          <w:p>
+            <w:pPr>
+              <w:spacing w:before="240"/>
+              <w:ind w:left="0" w:firstLine="0"/>
+              <w:rPr>
+                <w:b/>
+                <w:sz w:val="18"/>
+                <w:szCs w:val="18"/>
+                <w:lang w:val="es-CO"/>
+              </w:rPr>
+            </w:pPr>
+          </w:p>
+        </w:tc>
+        <w:tc>
+          <w:tcPr>
+            <w:tcW w:w="1440" w:type="dxa"/>
+          </w:tcPr>
+          <w:p>
+            <w:pPr>
+              <w:spacing w:before="240"/>
+              <w:ind w:left="0" w:firstLine="0"/>
+              <w:rPr>
+                <w:b/>
+                <w:sz w:val="18"/>
+                <w:szCs w:val="18"/>
+                <w:lang w:val="es-CO"/>
+              </w:rPr>
+            </w:pPr>
+            <w:r>
+              <w:rPr>
+                <w:b/>
+                <w:sz w:val="18"/>
+                <w:szCs w:val="18"/>
+                <w:lang w:val="es-CO"/>
+              </w:rPr>
+              <w:lastRenderedPageBreak/>
+              <w:t xml:space="preserve">Merge Sort: </w:t>
+            </w:r>
+            <w:r>
+              <w:rPr>
+                <w:b/>
+                <w:sz w:val="18"/>
+                <w:szCs w:val="18"/>
+                <w:lang w:val="es-CO"/>
+              </w:rPr>
+              <w:t>O(n)</w:t>
+            </w:r>
+            <w:r>
+              <w:rPr>
+                <w:b/>
+                <w:sz w:val="18"/>
+                <w:szCs w:val="18"/>
+                <w:lang w:val="es-CO"/>
+              </w:rPr>
+              <w:t xml:space="preserve"> : </w:t>
+            </w:r>
+            <w:r>
+              <w:rPr>
+                <w:b/>
+                <w:color w:val="FF0000"/>
+                <w:sz w:val="18"/>
+                <w:szCs w:val="18"/>
+                <w:lang w:val="es-CO"/>
+              </w:rPr>
+              <w:t>5</w:t>
+            </w:r>
+          </w:p>
+          <w:p>
+            <w:pPr>
+              <w:spacing w:before="240"/>
+              <w:ind w:left="0" w:firstLine="0"/>
+              <w:rPr>
+                <w:b/>
+                <w:sz w:val="18"/>
+                <w:szCs w:val="18"/>
+                <w:lang w:val="es-CO"/>
+              </w:rPr>
+            </w:pPr>
+            <w:r>
+              <w:rPr>
+                <w:b/>
+                <w:sz w:val="18"/>
+                <w:szCs w:val="18"/>
+                <w:lang w:val="es-CO"/>
+              </w:rPr>
+              <w:t>Shell Sort</w:t>
+            </w:r>
+            <w:r>
+              <w:rPr>
+                <w:b/>
+                <w:sz w:val="18"/>
+                <w:szCs w:val="18"/>
+                <w:lang w:val="es-CO"/>
+              </w:rPr>
+              <w:t>:</w:t>
+            </w:r>
+            <w:r>
+              <w:t xml:space="preserve"> </w:t>
+            </w:r>
+            <w:r>
+              <w:rPr>
+                <w:b/>
+                <w:sz w:val="18"/>
+                <w:szCs w:val="18"/>
+                <w:lang w:val="es-CO"/>
+              </w:rPr>
+              <w:t>O(1)</w:t>
+            </w:r>
+            <w:r>
+              <w:rPr>
+                <w:b/>
+                <w:sz w:val="18"/>
+                <w:szCs w:val="18"/>
+                <w:lang w:val="es-CO"/>
+              </w:rPr>
+              <w:t xml:space="preserve">: </w:t>
+            </w:r>
+            <w:r>
+              <w:rPr>
+                <w:b/>
+                <w:color w:val="FF0000"/>
+                <w:sz w:val="18"/>
+                <w:szCs w:val="18"/>
+                <w:lang w:val="es-CO"/>
+              </w:rPr>
+              <w:t>1</w:t>
+            </w:r>
+          </w:p>
+          <w:p>
+            <w:pPr>
+              <w:spacing w:before="240"/>
+              <w:ind w:left="0" w:firstLine="0"/>
+              <w:rPr>
+                <w:b/>
+                <w:sz w:val="18"/>
+                <w:szCs w:val="18"/>
+                <w:lang w:val="es-CO"/>
+              </w:rPr>
+            </w:pPr>
+            <w:r>
+              <w:rPr>
+                <w:b/>
+                <w:sz w:val="18"/>
+                <w:szCs w:val="18"/>
+                <w:lang w:val="es-CO"/>
+              </w:rPr>
+              <w:t>Heapsort</w:t>
+            </w:r>
+            <w:r>
+              <w:rPr>
+                <w:b/>
+                <w:sz w:val="18"/>
+                <w:szCs w:val="18"/>
+                <w:lang w:val="es-CO"/>
+              </w:rPr>
+              <w:t>:</w:t>
+            </w:r>
+            <w:r>
+              <w:t xml:space="preserve"> </w:t>
+            </w:r>
+            <w:r>
+              <w:rPr>
+                <w:b/>
+                <w:sz w:val="18"/>
+                <w:szCs w:val="18"/>
+                <w:lang w:val="es-CO"/>
+              </w:rPr>
+              <w:t>O(1)</w:t>
+            </w:r>
+            <w:r>
+              <w:rPr>
+                <w:b/>
+                <w:sz w:val="18"/>
+                <w:szCs w:val="18"/>
+                <w:lang w:val="es-CO"/>
+              </w:rPr>
+              <w:t xml:space="preserve">: </w:t>
+            </w:r>
+            <w:r>
+              <w:rPr>
+                <w:b/>
+                <w:color w:val="FF0000"/>
+                <w:sz w:val="18"/>
+                <w:szCs w:val="18"/>
+                <w:lang w:val="es-CO"/>
+              </w:rPr>
+              <w:t>1</w:t>
+            </w:r>
+          </w:p>
+          <w:p>
+            <w:pPr>
+              <w:spacing w:before="240"/>
+              <w:ind w:left="0" w:firstLine="0"/>
+              <w:rPr>
+                <w:b/>
+                <w:sz w:val="18"/>
+                <w:szCs w:val="18"/>
+                <w:lang w:val="es-CO"/>
+              </w:rPr>
+            </w:pPr>
+          </w:p>
+        </w:tc>
+        <w:tc>
+          <w:tcPr>
+            <w:tcW w:w="1440" w:type="dxa"/>
+          </w:tcPr>
+          <w:p>
+            <w:pPr>
+              <w:spacing w:before="240"/>
+              <w:ind w:left="0" w:firstLine="0"/>
+              <w:rPr>
+                <w:b/>
+                <w:sz w:val="18"/>
+                <w:szCs w:val="18"/>
+                <w:lang w:val="es-CO"/>
+              </w:rPr>
+            </w:pPr>
+            <w:r>
+              <w:rPr>
+                <w:b/>
+                <w:sz w:val="18"/>
+                <w:szCs w:val="18"/>
+                <w:lang w:val="es-CO"/>
+              </w:rPr>
+              <w:t xml:space="preserve">Merge Sort: </w:t>
+            </w:r>
+            <w:r>
+              <w:rPr>
+                <w:b/>
+                <w:color w:val="FF0000"/>
+                <w:sz w:val="18"/>
+                <w:szCs w:val="18"/>
+                <w:lang w:val="es-CO"/>
+              </w:rPr>
+              <w:t>2</w:t>
+            </w:r>
+          </w:p>
+          <w:p>
+            <w:pPr>
+              <w:spacing w:before="240"/>
+              <w:ind w:left="0" w:firstLine="0"/>
+              <w:rPr>
+                <w:b/>
+                <w:color w:val="FF0000"/>
+                <w:sz w:val="18"/>
+                <w:szCs w:val="18"/>
+                <w:lang w:val="es-CO"/>
+              </w:rPr>
+            </w:pPr>
+            <w:r>
+              <w:rPr>
+                <w:b/>
+                <w:sz w:val="18"/>
+                <w:szCs w:val="18"/>
+                <w:lang w:val="es-CO"/>
+              </w:rPr>
+              <w:t>Shell Sort</w:t>
+            </w:r>
+            <w:r>
+              <w:rPr>
+                <w:b/>
+                <w:sz w:val="18"/>
+                <w:szCs w:val="18"/>
+                <w:lang w:val="es-CO"/>
+              </w:rPr>
+              <w:t xml:space="preserve">: </w:t>
+            </w:r>
+            <w:r>
+              <w:rPr>
+                <w:b/>
+                <w:color w:val="FF0000"/>
+                <w:sz w:val="18"/>
+                <w:szCs w:val="18"/>
+                <w:lang w:val="es-CO"/>
+              </w:rPr>
+              <w:t>2</w:t>
+            </w:r>
+          </w:p>
+          <w:p>
+            <w:pPr>
+              <w:spacing w:before="240"/>
+              <w:ind w:left="0" w:firstLine="0"/>
+              <w:rPr>
+                <w:b/>
+                <w:sz w:val="18"/>
+                <w:szCs w:val="18"/>
+                <w:lang w:val="es-CO"/>
+              </w:rPr>
+            </w:pPr>
+            <w:r>
+              <w:rPr>
+                <w:b/>
+                <w:sz w:val="18"/>
+                <w:szCs w:val="18"/>
+                <w:lang w:val="es-CO"/>
+              </w:rPr>
+              <w:t>Heapsort</w:t>
+            </w:r>
+            <w:r>
+              <w:rPr>
+                <w:b/>
+                <w:sz w:val="18"/>
+                <w:szCs w:val="18"/>
+                <w:lang w:val="es-CO"/>
+              </w:rPr>
+              <w:t xml:space="preserve">: </w:t>
+            </w:r>
+            <w:r>
+              <w:rPr>
+                <w:b/>
+                <w:color w:val="FF0000"/>
+                <w:sz w:val="18"/>
+                <w:szCs w:val="18"/>
+                <w:lang w:val="es-CO"/>
+              </w:rPr>
+              <w:t>2</w:t>
+            </w:r>
+          </w:p>
           <w:p>
             <w:pPr>
               <w:spacing w:before="240"/>
@@ -8959,7 +11212,7 @@
                 <w:b/>
                 <w:lang w:val="es-CO"/>
               </w:rPr>
-              <w:t>Alternative 3</w:t>
+              <w:t>Alternative 5</w:t>
             </w:r>
           </w:p>
         </w:tc>
@@ -9002,7 +11255,7 @@
                 <w:szCs w:val="18"/>
                 <w:lang w:val="es-CO"/>
               </w:rPr>
-              <w:t xml:space="preserve">Campo Emergente: </w:t>
+              <w:t xml:space="preserve">Archivo de texto Plano: </w:t>
             </w:r>
             <w:r>
               <w:rPr>
@@ -9012,7 +11265,578 @@
                 <w:szCs w:val="18"/>
                 <w:lang w:val="es-CO"/>
               </w:rPr>
+              <w:t>2</w:t>
+            </w:r>
+          </w:p>
+        </w:tc>
+        <w:tc>
+          <w:tcPr>
+            <w:tcW w:w="1440" w:type="dxa"/>
+          </w:tcPr>
+          <w:p>
+            <w:pPr>
+              <w:spacing w:before="240"/>
+              <w:ind w:left="0" w:firstLine="0"/>
+              <w:rPr>
+                <w:b/>
+                <w:sz w:val="18"/>
+                <w:szCs w:val="18"/>
+                <w:lang w:val="es-CO"/>
+              </w:rPr>
+            </w:pPr>
+            <w:r>
+              <w:rPr>
+                <w:b/>
+                <w:sz w:val="18"/>
+                <w:szCs w:val="18"/>
+                <w:lang w:val="es-CO"/>
+              </w:rPr>
+              <w:t xml:space="preserve">Medio: </w:t>
+            </w:r>
+            <w:r>
+              <w:rPr>
+                <w:b/>
+                <w:color w:val="FF0000"/>
+                <w:sz w:val="18"/>
+                <w:szCs w:val="18"/>
+                <w:lang w:val="es-CO"/>
+              </w:rPr>
+              <w:t>2</w:t>
+            </w:r>
+          </w:p>
+        </w:tc>
+        <w:tc>
+          <w:tcPr>
+            <w:tcW w:w="1440" w:type="dxa"/>
+          </w:tcPr>
+          <w:p>
+            <w:pPr>
+              <w:spacing w:before="240"/>
+              <w:ind w:left="0" w:firstLine="0"/>
+              <w:rPr>
+                <w:b/>
+                <w:color w:val="FF0000"/>
+                <w:sz w:val="18"/>
+                <w:szCs w:val="18"/>
+                <w:lang w:val="es-CO"/>
+              </w:rPr>
+            </w:pPr>
+            <w:r>
+              <w:rPr>
+                <w:b/>
+                <w:sz w:val="18"/>
+                <w:szCs w:val="18"/>
+                <w:lang w:val="es-CO"/>
+              </w:rPr>
+              <w:t>S</w:t>
+            </w:r>
+            <w:r>
+              <w:rPr>
+                <w:b/>
+                <w:sz w:val="18"/>
+                <w:szCs w:val="18"/>
+                <w:lang w:val="es-CO"/>
+              </w:rPr>
+              <w:t>e</w:t>
+            </w:r>
+            <w:r>
+              <w:rPr>
+                <w:b/>
+                <w:sz w:val="18"/>
+                <w:szCs w:val="18"/>
+                <w:lang w:val="es-CO"/>
+              </w:rPr>
+              <w:t>lecction Sort</w:t>
+            </w:r>
+            <w:r>
+              <w:rPr>
+                <w:b/>
+                <w:sz w:val="18"/>
+                <w:szCs w:val="18"/>
+                <w:lang w:val="es-CO"/>
+              </w:rPr>
+              <w:t xml:space="preserve">: </w:t>
+            </w:r>
+            <w:r>
+              <w:rPr>
+                <w:b/>
+                <w:sz w:val="18"/>
+                <w:szCs w:val="18"/>
+                <w:lang w:val="es-CO"/>
+              </w:rPr>
+              <w:t>O(n²)</w:t>
+            </w:r>
+            <w:r>
+              <w:rPr>
+                <w:b/>
+                <w:sz w:val="18"/>
+                <w:szCs w:val="18"/>
+                <w:lang w:val="es-CO"/>
+              </w:rPr>
+              <w:t xml:space="preserve">: </w:t>
+            </w:r>
+            <w:r>
+              <w:rPr>
+                <w:b/>
+                <w:color w:val="FF0000"/>
+                <w:sz w:val="18"/>
+                <w:szCs w:val="18"/>
+                <w:lang w:val="es-CO"/>
+              </w:rPr>
+              <w:t>4</w:t>
+            </w:r>
+          </w:p>
+          <w:p>
+            <w:pPr>
+              <w:spacing w:before="240"/>
+              <w:ind w:left="0" w:firstLine="0"/>
+              <w:rPr>
+                <w:b/>
+                <w:color w:val="FF0000"/>
+                <w:sz w:val="18"/>
+                <w:szCs w:val="18"/>
+                <w:lang w:val="es-CO"/>
+              </w:rPr>
+            </w:pPr>
+            <w:r>
+              <w:rPr>
+                <w:b/>
+                <w:sz w:val="18"/>
+                <w:szCs w:val="18"/>
+                <w:lang w:val="es-CO"/>
+              </w:rPr>
+              <w:t>Shell Sort</w:t>
+            </w:r>
+            <w:r>
+              <w:rPr>
+                <w:b/>
+                <w:sz w:val="18"/>
+                <w:szCs w:val="18"/>
+                <w:lang w:val="es-CO"/>
+              </w:rPr>
+              <w:t xml:space="preserve">: </w:t>
+            </w:r>
+            <w:r>
+              <w:rPr>
+                <w:b/>
+                <w:sz w:val="18"/>
+                <w:szCs w:val="18"/>
+                <w:lang w:val="es-CO"/>
+              </w:rPr>
+              <w:t>O(n1.25)</w:t>
+            </w:r>
+            <w:r>
+              <w:rPr>
+                <w:b/>
+                <w:sz w:val="18"/>
+                <w:szCs w:val="18"/>
+                <w:lang w:val="es-CO"/>
+              </w:rPr>
+              <w:t xml:space="preserve">: </w:t>
+            </w:r>
+            <w:r>
+              <w:rPr>
+                <w:b/>
+                <w:color w:val="FF0000"/>
+                <w:sz w:val="18"/>
+                <w:szCs w:val="18"/>
+                <w:lang w:val="es-CO"/>
+              </w:rPr>
+              <w:t>2</w:t>
+            </w:r>
+          </w:p>
+          <w:p>
+            <w:pPr>
+              <w:spacing w:before="240"/>
+              <w:ind w:left="0" w:firstLine="0"/>
+              <w:rPr>
+                <w:b/>
+                <w:sz w:val="18"/>
+                <w:szCs w:val="18"/>
+                <w:lang w:val="es-CO"/>
+              </w:rPr>
+            </w:pPr>
+            <w:r>
+              <w:rPr>
+                <w:b/>
+                <w:sz w:val="18"/>
+                <w:szCs w:val="18"/>
+                <w:lang w:val="es-CO"/>
+              </w:rPr>
+              <w:t xml:space="preserve">Tablas Hash: </w:t>
+            </w:r>
+            <w:r>
+              <w:rPr>
+                <w:b/>
+                <w:sz w:val="18"/>
+                <w:szCs w:val="18"/>
+                <w:lang w:val="es-CO"/>
+              </w:rPr>
+              <w:t>O(1)</w:t>
+            </w:r>
+            <w:r>
+              <w:rPr>
+                <w:b/>
+                <w:sz w:val="18"/>
+                <w:szCs w:val="18"/>
+                <w:lang w:val="es-CO"/>
+              </w:rPr>
+              <w:t xml:space="preserve">: </w:t>
+            </w:r>
+            <w:r>
+              <w:rPr>
+                <w:b/>
+                <w:color w:val="FF0000"/>
+                <w:sz w:val="18"/>
+                <w:szCs w:val="18"/>
+                <w:lang w:val="es-CO"/>
+              </w:rPr>
+              <w:t>1</w:t>
+            </w:r>
+          </w:p>
+        </w:tc>
+        <w:tc>
+          <w:tcPr>
+            <w:tcW w:w="1440" w:type="dxa"/>
+          </w:tcPr>
+          <w:p>
+            <w:pPr>
+              <w:spacing w:before="240"/>
+              <w:ind w:left="0" w:firstLine="0"/>
+              <w:rPr>
+                <w:rFonts w:ascii="Helvetica" w:hAnsi="Helvetica" w:cs="Helvetica"/>
+                <w:sz w:val="23"/>
+                <w:szCs w:val="23"/>
+                <w:shd w:val="clear" w:color="auto" w:fill="F9F9F9"/>
+              </w:rPr>
+            </w:pPr>
+            <w:r>
+              <w:rPr>
+                <w:b/>
+                <w:sz w:val="18"/>
+                <w:szCs w:val="18"/>
+                <w:lang w:val="es-CO"/>
+              </w:rPr>
+              <w:t>S</w:t>
+            </w:r>
+            <w:r>
+              <w:rPr>
+                <w:b/>
+                <w:sz w:val="18"/>
+                <w:szCs w:val="18"/>
+                <w:lang w:val="es-CO"/>
+              </w:rPr>
+              <w:t>e</w:t>
+            </w:r>
+            <w:r>
+              <w:rPr>
+                <w:b/>
+                <w:sz w:val="18"/>
+                <w:szCs w:val="18"/>
+                <w:lang w:val="es-CO"/>
+              </w:rPr>
+              <w:t>lecction Sort</w:t>
+            </w:r>
+            <w:r>
+              <w:rPr>
+                <w:b/>
+                <w:sz w:val="18"/>
+                <w:szCs w:val="18"/>
+                <w:lang w:val="es-CO"/>
+              </w:rPr>
+              <w:t>:</w:t>
+            </w:r>
+            <w:r>
+              <w:rPr>
+                <w:rFonts w:ascii="Helvetica" w:hAnsi="Helvetica" w:cs="Helvetica"/>
+                <w:sz w:val="23"/>
+                <w:szCs w:val="23"/>
+                <w:shd w:val="clear" w:color="auto" w:fill="F9F9F9"/>
+              </w:rPr>
+              <w:t xml:space="preserve"> O(1): </w:t>
+            </w:r>
+            <w:r>
+              <w:rPr>
+                <w:rFonts w:ascii="Helvetica" w:hAnsi="Helvetica" w:cs="Helvetica"/>
+                <w:color w:val="FF0000"/>
+                <w:sz w:val="23"/>
+                <w:szCs w:val="23"/>
+                <w:shd w:val="clear" w:color="auto" w:fill="F9F9F9"/>
+              </w:rPr>
+              <w:t>1</w:t>
+            </w:r>
+          </w:p>
+          <w:p>
+            <w:pPr>
+              <w:spacing w:before="240"/>
+              <w:ind w:left="0" w:firstLine="0"/>
+              <w:rPr>
+                <w:b/>
+                <w:sz w:val="18"/>
+                <w:szCs w:val="18"/>
+                <w:lang w:val="es-CO"/>
+              </w:rPr>
+            </w:pPr>
+            <w:r>
+              <w:rPr>
+                <w:b/>
+                <w:sz w:val="18"/>
+                <w:szCs w:val="18"/>
+                <w:lang w:val="es-CO"/>
+              </w:rPr>
+              <w:t>Shell Sort</w:t>
+            </w:r>
+            <w:r>
+              <w:rPr>
+                <w:b/>
+                <w:sz w:val="18"/>
+                <w:szCs w:val="18"/>
+                <w:lang w:val="es-CO"/>
+              </w:rPr>
+              <w:t>:</w:t>
+            </w:r>
+            <w:r>
+              <w:t xml:space="preserve"> </w:t>
+            </w:r>
+            <w:r>
+              <w:rPr>
+                <w:b/>
+                <w:sz w:val="18"/>
+                <w:szCs w:val="18"/>
+                <w:lang w:val="es-CO"/>
+              </w:rPr>
+              <w:t>O(1)</w:t>
+            </w:r>
+            <w:r>
+              <w:rPr>
+                <w:b/>
+                <w:sz w:val="18"/>
+                <w:szCs w:val="18"/>
+                <w:lang w:val="es-CO"/>
+              </w:rPr>
+              <w:t xml:space="preserve">: </w:t>
+            </w:r>
+            <w:r>
+              <w:rPr>
+                <w:b/>
+                <w:color w:val="FF0000"/>
+                <w:sz w:val="18"/>
+                <w:szCs w:val="18"/>
+                <w:lang w:val="es-CO"/>
+              </w:rPr>
+              <w:t>1</w:t>
+            </w:r>
+          </w:p>
+          <w:p>
+            <w:pPr>
+              <w:spacing w:before="240"/>
+              <w:ind w:left="0" w:firstLine="0"/>
+              <w:rPr>
+                <w:b/>
+                <w:sz w:val="18"/>
+                <w:szCs w:val="18"/>
+                <w:lang w:val="es-CO"/>
+              </w:rPr>
+            </w:pPr>
+            <w:r>
+              <w:rPr>
+                <w:b/>
+                <w:sz w:val="18"/>
+                <w:szCs w:val="18"/>
+                <w:lang w:val="es-CO"/>
+              </w:rPr>
+              <w:t xml:space="preserve">Tablas Hash: </w:t>
+            </w:r>
+            <w:r>
+              <w:rPr>
+                <w:b/>
+                <w:sz w:val="18"/>
+                <w:szCs w:val="18"/>
+                <w:lang w:val="es-CO"/>
+              </w:rPr>
+              <w:t>O(c)</w:t>
+            </w:r>
+            <w:r>
+              <w:rPr>
+                <w:b/>
+                <w:sz w:val="18"/>
+                <w:szCs w:val="18"/>
+                <w:lang w:val="es-CO"/>
+              </w:rPr>
+              <w:t xml:space="preserve">: </w:t>
+            </w:r>
+            <w:r>
+              <w:rPr>
+                <w:b/>
+                <w:color w:val="FF0000"/>
+                <w:sz w:val="18"/>
+                <w:szCs w:val="18"/>
+                <w:lang w:val="es-CO"/>
+              </w:rPr>
+              <w:t>1</w:t>
+            </w:r>
+          </w:p>
+        </w:tc>
+        <w:tc>
+          <w:tcPr>
+            <w:tcW w:w="1440" w:type="dxa"/>
+          </w:tcPr>
+          <w:p>
+            <w:pPr>
+              <w:spacing w:before="240"/>
+              <w:ind w:left="0" w:firstLine="0"/>
+              <w:rPr>
+                <w:b/>
+                <w:color w:val="FF0000"/>
+                <w:sz w:val="18"/>
+                <w:szCs w:val="18"/>
+                <w:lang w:val="es-CO"/>
+              </w:rPr>
+            </w:pPr>
+            <w:r>
+              <w:rPr>
+                <w:b/>
+                <w:sz w:val="18"/>
+                <w:szCs w:val="18"/>
+                <w:lang w:val="es-CO"/>
+              </w:rPr>
+              <w:t>S</w:t>
+            </w:r>
+            <w:r>
+              <w:rPr>
+                <w:b/>
+                <w:sz w:val="18"/>
+                <w:szCs w:val="18"/>
+                <w:lang w:val="es-CO"/>
+              </w:rPr>
+              <w:t>e</w:t>
+            </w:r>
+            <w:r>
+              <w:rPr>
+                <w:b/>
+                <w:sz w:val="18"/>
+                <w:szCs w:val="18"/>
+                <w:lang w:val="es-CO"/>
+              </w:rPr>
+              <w:t>lecction Sort</w:t>
+            </w:r>
+            <w:r>
+              <w:rPr>
+                <w:b/>
+                <w:sz w:val="18"/>
+                <w:szCs w:val="18"/>
+                <w:lang w:val="es-CO"/>
+              </w:rPr>
+              <w:t xml:space="preserve">: </w:t>
+            </w:r>
+            <w:r>
+              <w:rPr>
+                <w:b/>
+                <w:color w:val="FF0000"/>
+                <w:sz w:val="18"/>
+                <w:szCs w:val="18"/>
+                <w:lang w:val="es-CO"/>
+              </w:rPr>
               <w:t>3</w:t>
+            </w:r>
+          </w:p>
+          <w:p>
+            <w:pPr>
+              <w:spacing w:before="240"/>
+              <w:ind w:left="0" w:firstLine="0"/>
+              <w:rPr>
+                <w:b/>
+                <w:color w:val="FF0000"/>
+                <w:sz w:val="18"/>
+                <w:szCs w:val="18"/>
+                <w:lang w:val="es-CO"/>
+              </w:rPr>
+            </w:pPr>
+            <w:r>
+              <w:rPr>
+                <w:b/>
+                <w:sz w:val="18"/>
+                <w:szCs w:val="18"/>
+                <w:lang w:val="es-CO"/>
+              </w:rPr>
+              <w:t>Shell Sort</w:t>
+            </w:r>
+            <w:r>
+              <w:rPr>
+                <w:b/>
+                <w:sz w:val="18"/>
+                <w:szCs w:val="18"/>
+                <w:lang w:val="es-CO"/>
+              </w:rPr>
+              <w:t xml:space="preserve">: </w:t>
+            </w:r>
+            <w:r>
+              <w:rPr>
+                <w:b/>
+                <w:color w:val="FF0000"/>
+                <w:sz w:val="18"/>
+                <w:szCs w:val="18"/>
+                <w:lang w:val="es-CO"/>
+              </w:rPr>
+              <w:t>2</w:t>
+            </w:r>
+          </w:p>
+          <w:p>
+            <w:pPr>
+              <w:spacing w:before="240"/>
+              <w:ind w:left="0" w:firstLine="0"/>
+              <w:rPr>
+                <w:b/>
+                <w:sz w:val="18"/>
+                <w:szCs w:val="18"/>
+                <w:lang w:val="es-CO"/>
+              </w:rPr>
+            </w:pPr>
+            <w:r>
+              <w:rPr>
+                <w:b/>
+                <w:sz w:val="18"/>
+                <w:szCs w:val="18"/>
+                <w:lang w:val="es-CO"/>
+              </w:rPr>
+              <w:t xml:space="preserve">Tablas Hash: </w:t>
+            </w:r>
+            <w:r>
+              <w:rPr>
+                <w:b/>
+                <w:color w:val="FF0000"/>
+                <w:sz w:val="18"/>
+                <w:szCs w:val="18"/>
+                <w:lang w:val="es-CO"/>
+              </w:rPr>
+              <w:t>1</w:t>
+            </w:r>
+          </w:p>
+        </w:tc>
+      </w:tr>
+      <w:tr>
+        <w:trPr>
+          <w:trHeight w:val="798"/>
+        </w:trPr>
+        <w:tc>
+          <w:tcPr>
+            <w:tcW w:w="1795" w:type="dxa"/>
+          </w:tcPr>
+          <w:p>
+            <w:pPr>
+              <w:spacing w:before="240"/>
+              <w:ind w:left="0" w:firstLine="0"/>
+              <w:rPr>
+                <w:b/>
+                <w:lang w:val="es-CO"/>
+              </w:rPr>
+            </w:pPr>
+            <w:r>
+              <w:rPr>
+                <w:b/>
+                <w:lang w:val="es-CO"/>
+              </w:rPr>
+              <w:t>Alternative 6</w:t>
             </w:r>
           </w:p>
         </w:tc>
@@ -9048,6 +11872,43 @@
                 <w:lang w:val="es-CO"/>
               </w:rPr>
             </w:pPr>
+            <w:r>
+              <w:rPr>
+                <w:b/>
+                <w:sz w:val="18"/>
+                <w:szCs w:val="18"/>
+                <w:lang w:val="es-CO"/>
+              </w:rPr>
+              <w:t>C</w:t>
+            </w:r>
+            <w:r>
+              <w:rPr>
+                <w:b/>
+                <w:sz w:val="18"/>
+                <w:szCs w:val="18"/>
+                <w:lang w:val="es-CO"/>
+              </w:rPr>
+              <w:t>ampo de texto</w:t>
+            </w:r>
+            <w:r>
+              <w:rPr>
+                <w:b/>
+                <w:sz w:val="18"/>
+                <w:szCs w:val="18"/>
+                <w:lang w:val="es-CO"/>
+              </w:rPr>
+              <w:t xml:space="preserve">: </w:t>
+            </w:r>
+            <w:r>
+              <w:rPr>
+                <w:b/>
+                <w:color w:val="FF0000"/>
+                <w:sz w:val="18"/>
+                <w:szCs w:val="18"/>
+                <w:lang w:val="es-CO"/>
+              </w:rPr>
+              <w:t>3</w:t>
+            </w:r>
           </w:p>
         </w:tc>
         <w:tc>
@@ -9065,12 +11926,479 @@
                 <w:lang w:val="es-CO"/>
               </w:rPr>
             </w:pPr>
+            <w:r>
+              <w:rPr>
+                <w:b/>
+                <w:sz w:val="18"/>
+                <w:szCs w:val="18"/>
+                <w:lang w:val="es-CO"/>
+              </w:rPr>
+              <w:t xml:space="preserve">Medio: </w:t>
+            </w:r>
+            <w:r>
+              <w:rPr>
+                <w:b/>
+                <w:color w:val="FF0000"/>
+                <w:sz w:val="18"/>
+                <w:szCs w:val="18"/>
+                <w:lang w:val="es-CO"/>
+              </w:rPr>
+              <w:t>2</w:t>
+            </w:r>
           </w:p>
         </w:tc>
         <w:tc>
           <w:tcPr>
             <w:tcW w:w="1440" w:type="dxa"/>
           </w:tcPr>
+          <w:p>
+            <w:pPr>
+              <w:spacing w:before="240"/>
+              <w:ind w:left="0" w:firstLine="0"/>
+              <w:rPr>
+                <w:b/>
+                <w:sz w:val="18"/>
+                <w:szCs w:val="18"/>
+                <w:lang w:val="es-CO"/>
+              </w:rPr>
+            </w:pPr>
+            <w:r>
+              <w:rPr>
+                <w:b/>
+                <w:sz w:val="18"/>
+                <w:szCs w:val="18"/>
+                <w:lang w:val="es-CO"/>
+              </w:rPr>
+              <w:t>Arbol Binario:</w:t>
+            </w:r>
+            <w:r>
+              <w:t xml:space="preserve"> </w:t>
+            </w:r>
+            <w:r>
+              <w:rPr>
+                <w:b/>
+                <w:sz w:val="18"/>
+                <w:szCs w:val="18"/>
+                <w:lang w:val="es-CO"/>
+              </w:rPr>
+              <w:t>O(log n)</w:t>
+            </w:r>
+            <w:r>
+              <w:rPr>
+                <w:b/>
+                <w:sz w:val="18"/>
+                <w:szCs w:val="18"/>
+                <w:lang w:val="es-CO"/>
+              </w:rPr>
+              <w:t xml:space="preserve">: </w:t>
+            </w:r>
+            <w:r>
+              <w:rPr>
+                <w:b/>
+                <w:color w:val="FF0000"/>
+                <w:sz w:val="18"/>
+                <w:szCs w:val="18"/>
+                <w:lang w:val="es-CO"/>
+              </w:rPr>
+              <w:t>6</w:t>
+            </w:r>
+          </w:p>
+          <w:p>
+            <w:pPr>
+              <w:spacing w:before="240"/>
+              <w:ind w:left="0" w:firstLine="0"/>
+              <w:rPr>
+                <w:b/>
+                <w:color w:val="FF0000"/>
+                <w:sz w:val="18"/>
+                <w:szCs w:val="18"/>
+                <w:lang w:val="es-CO"/>
+              </w:rPr>
+            </w:pPr>
+            <w:r>
+              <w:rPr>
+                <w:b/>
+                <w:sz w:val="18"/>
+                <w:szCs w:val="18"/>
+                <w:lang w:val="es-CO"/>
+              </w:rPr>
+              <w:t xml:space="preserve">Tablas Hash: </w:t>
+            </w:r>
+            <w:r>
+              <w:rPr>
+                <w:b/>
+                <w:sz w:val="18"/>
+                <w:szCs w:val="18"/>
+                <w:lang w:val="es-CO"/>
+              </w:rPr>
+              <w:t>O(1)</w:t>
+            </w:r>
+            <w:r>
+              <w:rPr>
+                <w:b/>
+                <w:sz w:val="18"/>
+                <w:szCs w:val="18"/>
+                <w:lang w:val="es-CO"/>
+              </w:rPr>
+              <w:t xml:space="preserve">: </w:t>
+            </w:r>
+            <w:r>
+              <w:rPr>
+                <w:b/>
+                <w:color w:val="FF0000"/>
+                <w:sz w:val="18"/>
+                <w:szCs w:val="18"/>
+                <w:lang w:val="es-CO"/>
+              </w:rPr>
+              <w:t>1</w:t>
+            </w:r>
+          </w:p>
+          <w:p>
+            <w:pPr>
+              <w:spacing w:before="240"/>
+              <w:ind w:left="0" w:firstLine="0"/>
+              <w:rPr>
+                <w:b/>
+                <w:sz w:val="18"/>
+                <w:szCs w:val="18"/>
+                <w:lang w:val="es-CO"/>
+              </w:rPr>
+            </w:pPr>
+            <w:r>
+              <w:rPr>
+                <w:b/>
+                <w:sz w:val="18"/>
+                <w:szCs w:val="18"/>
+                <w:lang w:val="es-CO"/>
+              </w:rPr>
+              <w:t>Heapsort</w:t>
+            </w:r>
+            <w:r>
+              <w:rPr>
+                <w:b/>
+                <w:sz w:val="18"/>
+                <w:szCs w:val="18"/>
+                <w:lang w:val="es-CO"/>
+              </w:rPr>
+              <w:t>:</w:t>
+            </w:r>
+            <w:r>
+              <w:t xml:space="preserve"> </w:t>
+            </w:r>
+            <w:r>
+              <w:rPr>
+                <w:b/>
+                <w:sz w:val="18"/>
+                <w:szCs w:val="18"/>
+                <w:lang w:val="es-CO"/>
+              </w:rPr>
+              <w:t>O(n log n)</w:t>
+            </w:r>
+            <w:r>
+              <w:rPr>
+                <w:b/>
+                <w:sz w:val="18"/>
+                <w:szCs w:val="18"/>
+                <w:lang w:val="es-CO"/>
+              </w:rPr>
+              <w:t xml:space="preserve">: </w:t>
+            </w:r>
+            <w:r>
+              <w:rPr>
+                <w:b/>
+                <w:color w:val="FF0000"/>
+                <w:sz w:val="18"/>
+                <w:szCs w:val="18"/>
+                <w:lang w:val="es-CO"/>
+              </w:rPr>
+              <w:t>6</w:t>
+            </w:r>
+          </w:p>
+          <w:p>
+            <w:pPr>
+              <w:spacing w:before="240"/>
+              <w:ind w:left="0" w:firstLine="0"/>
+              <w:rPr>
+                <w:b/>
+                <w:sz w:val="18"/>
+                <w:szCs w:val="18"/>
+                <w:lang w:val="es-CO"/>
+              </w:rPr>
+            </w:pPr>
+          </w:p>
+        </w:tc>
+        <w:tc>
+          <w:tcPr>
+            <w:tcW w:w="1440" w:type="dxa"/>
+          </w:tcPr>
+          <w:p>
+            <w:pPr>
+              <w:spacing w:before="240"/>
+              <w:ind w:left="0" w:firstLine="0"/>
+              <w:rPr>
+                <w:b/>
+                <w:sz w:val="18"/>
+                <w:szCs w:val="18"/>
+                <w:lang w:val="es-CO"/>
+              </w:rPr>
+            </w:pPr>
+          </w:p>
+          <w:p>
+            <w:pPr>
+              <w:spacing w:before="240"/>
+              <w:ind w:left="0" w:firstLine="0"/>
+              <w:rPr>
+                <w:b/>
+                <w:sz w:val="18"/>
+                <w:szCs w:val="18"/>
+                <w:lang w:val="es-CO"/>
+              </w:rPr>
+            </w:pPr>
+          </w:p>
+          <w:p>
+            <w:pPr>
+              <w:spacing w:before="240"/>
+              <w:ind w:left="0" w:firstLine="0"/>
+              <w:rPr>
+                <w:b/>
+                <w:color w:val="FF0000"/>
+                <w:sz w:val="18"/>
+                <w:szCs w:val="18"/>
+                <w:lang w:val="es-CO"/>
+              </w:rPr>
+            </w:pPr>
+            <w:r>
+              <w:rPr>
+                <w:b/>
+                <w:sz w:val="18"/>
+                <w:szCs w:val="18"/>
+                <w:lang w:val="es-CO"/>
+              </w:rPr>
+              <w:t xml:space="preserve">Tablas Hash: </w:t>
+            </w:r>
+            <w:r>
+              <w:rPr>
+                <w:b/>
+                <w:sz w:val="18"/>
+                <w:szCs w:val="18"/>
+                <w:lang w:val="es-CO"/>
+              </w:rPr>
+              <w:t>O(c)</w:t>
+            </w:r>
+            <w:r>
+              <w:rPr>
+                <w:b/>
+                <w:sz w:val="18"/>
+                <w:szCs w:val="18"/>
+                <w:lang w:val="es-CO"/>
+              </w:rPr>
+              <w:t xml:space="preserve">: </w:t>
+            </w:r>
+            <w:r>
+              <w:rPr>
+                <w:b/>
+                <w:color w:val="FF0000"/>
+                <w:sz w:val="18"/>
+                <w:szCs w:val="18"/>
+                <w:lang w:val="es-CO"/>
+              </w:rPr>
+              <w:t>1</w:t>
+            </w:r>
+          </w:p>
+          <w:p>
+            <w:pPr>
+              <w:spacing w:before="240"/>
+              <w:ind w:left="0" w:firstLine="0"/>
+              <w:rPr>
+                <w:b/>
+                <w:sz w:val="18"/>
+                <w:szCs w:val="18"/>
+                <w:lang w:val="es-CO"/>
+              </w:rPr>
+            </w:pPr>
+            <w:r>
+              <w:rPr>
+                <w:b/>
+                <w:sz w:val="18"/>
+                <w:szCs w:val="18"/>
+                <w:lang w:val="es-CO"/>
+              </w:rPr>
+              <w:t>Heapsort</w:t>
+            </w:r>
+            <w:r>
+              <w:rPr>
+                <w:b/>
+                <w:sz w:val="18"/>
+                <w:szCs w:val="18"/>
+                <w:lang w:val="es-CO"/>
+              </w:rPr>
+              <w:t>:</w:t>
+            </w:r>
+            <w:r>
+              <w:t xml:space="preserve"> </w:t>
+            </w:r>
+            <w:r>
+              <w:rPr>
+                <w:b/>
+                <w:sz w:val="18"/>
+                <w:szCs w:val="18"/>
+                <w:lang w:val="es-CO"/>
+              </w:rPr>
+              <w:t>O(1)</w:t>
+            </w:r>
+            <w:r>
+              <w:rPr>
+                <w:b/>
+                <w:sz w:val="18"/>
+                <w:szCs w:val="18"/>
+                <w:lang w:val="es-CO"/>
+              </w:rPr>
+              <w:t xml:space="preserve">: </w:t>
+            </w:r>
+            <w:r>
+              <w:rPr>
+                <w:b/>
+                <w:color w:val="FF0000"/>
+                <w:sz w:val="18"/>
+                <w:szCs w:val="18"/>
+                <w:lang w:val="es-CO"/>
+              </w:rPr>
+              <w:t>1</w:t>
+            </w:r>
+          </w:p>
+          <w:p>
+            <w:pPr>
+              <w:spacing w:before="240"/>
+              <w:ind w:left="0" w:firstLine="0"/>
+              <w:rPr>
+                <w:b/>
+                <w:sz w:val="18"/>
+                <w:szCs w:val="18"/>
+                <w:lang w:val="es-CO"/>
+              </w:rPr>
+            </w:pPr>
+          </w:p>
+        </w:tc>
+        <w:tc>
+          <w:tcPr>
+            <w:tcW w:w="1440" w:type="dxa"/>
+          </w:tcPr>
+          <w:p>
+            <w:pPr>
+              <w:spacing w:before="240"/>
+              <w:ind w:left="0" w:firstLine="0"/>
+              <w:rPr>
+                <w:b/>
+                <w:color w:val="FF0000"/>
+                <w:sz w:val="18"/>
+                <w:szCs w:val="18"/>
+                <w:lang w:val="es-CO"/>
+              </w:rPr>
+            </w:pPr>
+            <w:r>
+              <w:rPr>
+                <w:b/>
+                <w:sz w:val="18"/>
+                <w:szCs w:val="18"/>
+                <w:lang w:val="es-CO"/>
+              </w:rPr>
+              <w:t xml:space="preserve">ArbolBinario: </w:t>
+            </w:r>
+            <w:r>
+              <w:rPr>
+                <w:b/>
+                <w:color w:val="FF0000"/>
+                <w:sz w:val="18"/>
+                <w:szCs w:val="18"/>
+                <w:lang w:val="es-CO"/>
+              </w:rPr>
+              <w:t>3</w:t>
+            </w:r>
+          </w:p>
+          <w:p>
+            <w:pPr>
+              <w:spacing w:before="240"/>
+              <w:ind w:left="0" w:firstLine="0"/>
+              <w:rPr>
+                <w:b/>
+                <w:sz w:val="18"/>
+                <w:szCs w:val="18"/>
+                <w:lang w:val="es-CO"/>
+              </w:rPr>
+            </w:pPr>
+          </w:p>
+          <w:p>
+            <w:pPr>
+              <w:spacing w:before="240"/>
+              <w:ind w:left="0" w:firstLine="0"/>
+              <w:rPr>
+                <w:b/>
+                <w:color w:val="FF0000"/>
+                <w:sz w:val="18"/>
+                <w:szCs w:val="18"/>
+                <w:lang w:val="es-CO"/>
+              </w:rPr>
+            </w:pPr>
+            <w:r>
+              <w:rPr>
+                <w:b/>
+                <w:sz w:val="18"/>
+                <w:szCs w:val="18"/>
+                <w:lang w:val="es-CO"/>
+              </w:rPr>
+              <w:t xml:space="preserve">Tablas Hash: </w:t>
+            </w:r>
+            <w:r>
+              <w:rPr>
+                <w:b/>
+                <w:color w:val="FF0000"/>
+                <w:sz w:val="18"/>
+                <w:szCs w:val="18"/>
+                <w:lang w:val="es-CO"/>
+              </w:rPr>
+              <w:t>1</w:t>
+            </w:r>
+          </w:p>
+          <w:p>
+            <w:pPr>
+              <w:spacing w:before="240"/>
+              <w:ind w:left="0" w:firstLine="0"/>
+              <w:rPr>
+                <w:b/>
+                <w:sz w:val="18"/>
+                <w:szCs w:val="18"/>
+                <w:lang w:val="es-CO"/>
+              </w:rPr>
+            </w:pPr>
+            <w:r>
+              <w:rPr>
+                <w:b/>
+                <w:sz w:val="18"/>
+                <w:szCs w:val="18"/>
+                <w:lang w:val="es-CO"/>
+              </w:rPr>
+              <w:t>Heapsort</w:t>
+            </w:r>
+            <w:r>
+              <w:rPr>
+                <w:b/>
+                <w:sz w:val="18"/>
+                <w:szCs w:val="18"/>
+                <w:lang w:val="es-CO"/>
+              </w:rPr>
+              <w:t xml:space="preserve">: </w:t>
+            </w:r>
+            <w:r>
+              <w:rPr>
+                <w:b/>
+                <w:color w:val="FF0000"/>
+                <w:sz w:val="18"/>
+                <w:szCs w:val="18"/>
+                <w:lang w:val="es-CO"/>
+              </w:rPr>
+              <w:t>2</w:t>
+            </w:r>
+          </w:p>
           <w:p>
             <w:pPr>
               <w:spacing w:before="240"/>
@@ -9107,7 +12435,7 @@
                 <w:b/>
                 <w:lang w:val="es-CO"/>
               </w:rPr>
-              <w:t>Alternative 4</w:t>
+              <w:t>Alternative 7</w:t>
             </w:r>
           </w:p>
         </w:tc>
@@ -9138,6 +12466,7 @@
               <w:ind w:left="0" w:firstLine="0"/>
               <w:rPr>
                 <w:b/>
+                <w:color w:val="FF0000"/>
                 <w:sz w:val="18"/>
                 <w:szCs w:val="18"/>
                 <w:lang w:val="es-CO"/>
@@ -9179,6 +12508,55 @@
                 <w:lang w:val="es-CO"/>
               </w:rPr>
               <w:t>2</w:t>
+            </w:r>
+          </w:p>
+          <w:p>
+            <w:pPr>
+              <w:spacing w:before="240"/>
+              <w:ind w:left="0" w:firstLine="0"/>
+              <w:rPr>
+                <w:b/>
+                <w:sz w:val="18"/>
+                <w:szCs w:val="18"/>
+                <w:lang w:val="es-CO"/>
+              </w:rPr>
+            </w:pPr>
+            <w:r>
+              <w:rPr>
+                <w:b/>
+                <w:sz w:val="18"/>
+                <w:szCs w:val="18"/>
+                <w:lang w:val="es-CO"/>
+              </w:rPr>
+              <w:t>C</w:t>
+            </w:r>
+            <w:r>
+              <w:rPr>
+                <w:b/>
+                <w:sz w:val="18"/>
+                <w:szCs w:val="18"/>
+                <w:lang w:val="es-CO"/>
+              </w:rPr>
+              <w:t>ampo de texto</w:t>
+            </w:r>
+            <w:r>
+              <w:rPr>
+                <w:b/>
+                <w:sz w:val="18"/>
+                <w:szCs w:val="18"/>
+                <w:lang w:val="es-CO"/>
+              </w:rPr>
+              <w:t xml:space="preserve">: </w:t>
+            </w:r>
+            <w:r>
+              <w:rPr>
+                <w:b/>
+                <w:color w:val="FF0000"/>
+                <w:sz w:val="18"/>
+                <w:szCs w:val="18"/>
+                <w:lang w:val="es-CO"/>
+              </w:rPr>
+              <w:t>3</w:t>
             </w:r>
           </w:p>
         </w:tc>
@@ -9186,6 +12564,183 @@
           <w:tcPr>
             <w:tcW w:w="1440" w:type="dxa"/>
           </w:tcPr>
+          <w:p>
+            <w:pPr>
+              <w:spacing w:before="240"/>
+              <w:ind w:left="0" w:firstLine="0"/>
+              <w:rPr>
+                <w:b/>
+                <w:sz w:val="18"/>
+                <w:szCs w:val="18"/>
+                <w:lang w:val="es-CO"/>
+              </w:rPr>
+            </w:pPr>
+            <w:r>
+              <w:rPr>
+                <w:b/>
+                <w:sz w:val="18"/>
+                <w:szCs w:val="18"/>
+                <w:lang w:val="es-CO"/>
+              </w:rPr>
+              <w:t xml:space="preserve">Medio: </w:t>
+            </w:r>
+            <w:r>
+              <w:rPr>
+                <w:b/>
+                <w:color w:val="FF0000"/>
+                <w:sz w:val="18"/>
+                <w:szCs w:val="18"/>
+                <w:lang w:val="es-CO"/>
+              </w:rPr>
+              <w:t>2</w:t>
+            </w:r>
+          </w:p>
+        </w:tc>
+        <w:tc>
+          <w:tcPr>
+            <w:tcW w:w="1440" w:type="dxa"/>
+          </w:tcPr>
+          <w:p>
+            <w:pPr>
+              <w:spacing w:before="240"/>
+              <w:ind w:left="0" w:firstLine="0"/>
+              <w:rPr>
+                <w:b/>
+                <w:color w:val="FF0000"/>
+                <w:sz w:val="18"/>
+                <w:szCs w:val="18"/>
+                <w:lang w:val="es-CO"/>
+              </w:rPr>
+            </w:pPr>
+            <w:r>
+              <w:rPr>
+                <w:b/>
+                <w:sz w:val="18"/>
+                <w:szCs w:val="18"/>
+                <w:lang w:val="es-CO"/>
+              </w:rPr>
+              <w:t>Q</w:t>
+            </w:r>
+            <w:r>
+              <w:rPr>
+                <w:b/>
+                <w:sz w:val="18"/>
+                <w:szCs w:val="18"/>
+                <w:lang w:val="es-CO"/>
+              </w:rPr>
+              <w:t>uizksort</w:t>
+            </w:r>
+            <w:r>
+              <w:rPr>
+                <w:b/>
+                <w:sz w:val="18"/>
+                <w:szCs w:val="18"/>
+                <w:lang w:val="es-CO"/>
+              </w:rPr>
+              <w:t>:</w:t>
+            </w:r>
+            <w:r>
+              <w:t xml:space="preserve"> </w:t>
+            </w:r>
+            <w:r>
+              <w:rPr>
+                <w:b/>
+                <w:sz w:val="18"/>
+                <w:szCs w:val="18"/>
+                <w:lang w:val="es-CO"/>
+              </w:rPr>
+              <w:t>O(n²)</w:t>
+            </w:r>
+            <w:r>
+              <w:rPr>
+                <w:b/>
+                <w:sz w:val="18"/>
+                <w:szCs w:val="18"/>
+                <w:lang w:val="es-CO"/>
+              </w:rPr>
+              <w:t xml:space="preserve">: </w:t>
+            </w:r>
+            <w:r>
+              <w:rPr>
+                <w:b/>
+                <w:color w:val="FF0000"/>
+                <w:sz w:val="18"/>
+                <w:szCs w:val="18"/>
+                <w:lang w:val="es-CO"/>
+              </w:rPr>
+              <w:t>4</w:t>
+            </w:r>
+          </w:p>
+          <w:p>
+            <w:pPr>
+              <w:spacing w:before="240"/>
+              <w:ind w:left="0" w:firstLine="0"/>
+              <w:rPr>
+                <w:b/>
+                <w:sz w:val="18"/>
+                <w:szCs w:val="18"/>
+                <w:lang w:val="es-CO"/>
+              </w:rPr>
+            </w:pPr>
+            <w:r>
+              <w:rPr>
+                <w:b/>
+                <w:sz w:val="18"/>
+                <w:szCs w:val="18"/>
+                <w:lang w:val="es-CO"/>
+              </w:rPr>
+              <w:t>Merge Sort</w:t>
+            </w:r>
+            <w:r>
+              <w:rPr>
+                <w:b/>
+                <w:sz w:val="18"/>
+                <w:szCs w:val="18"/>
+                <w:lang w:val="es-CO"/>
+              </w:rPr>
+              <w:t>:</w:t>
+            </w:r>
+            <w:r>
+              <w:t xml:space="preserve"> </w:t>
+            </w:r>
+            <w:r>
+              <w:rPr>
+                <w:b/>
+                <w:sz w:val="18"/>
+                <w:szCs w:val="18"/>
+                <w:lang w:val="es-CO"/>
+              </w:rPr>
+              <w:t>O(n log n)</w:t>
+            </w:r>
+            <w:r>
+              <w:rPr>
+                <w:b/>
+                <w:sz w:val="18"/>
+                <w:szCs w:val="18"/>
+                <w:lang w:val="es-CO"/>
+              </w:rPr>
+              <w:t xml:space="preserve">: </w:t>
+            </w:r>
+            <w:r>
+              <w:rPr>
+                <w:b/>
+                <w:color w:val="FF0000"/>
+                <w:sz w:val="18"/>
+                <w:szCs w:val="18"/>
+                <w:lang w:val="es-CO"/>
+              </w:rPr>
+              <w:t>6</w:t>
+            </w:r>
+            <w:r>
+              <w:rPr>
+                <w:b/>
+                <w:sz w:val="18"/>
+                <w:szCs w:val="18"/>
+                <w:lang w:val="es-CO"/>
+              </w:rPr>
+              <w:t xml:space="preserve"> </w:t>
+            </w:r>
+          </w:p>
           <w:p>
             <w:pPr>
               <w:spacing w:before="240"/>
@@ -9209,6 +12764,123 @@
               <w:ind w:left="0" w:firstLine="0"/>
               <w:rPr>
                 <w:b/>
+                <w:color w:val="FF0000"/>
+                <w:sz w:val="18"/>
+                <w:szCs w:val="18"/>
+                <w:lang w:val="es-CO"/>
+              </w:rPr>
+            </w:pPr>
+            <w:r>
+              <w:rPr>
+                <w:b/>
+                <w:sz w:val="18"/>
+                <w:szCs w:val="18"/>
+                <w:lang w:val="es-CO"/>
+              </w:rPr>
+              <w:t>Q</w:t>
+            </w:r>
+            <w:r>
+              <w:rPr>
+                <w:b/>
+                <w:sz w:val="18"/>
+                <w:szCs w:val="18"/>
+                <w:lang w:val="es-CO"/>
+              </w:rPr>
+              <w:t>uizksort</w:t>
+            </w:r>
+            <w:r>
+              <w:rPr>
+                <w:b/>
+                <w:sz w:val="18"/>
+                <w:szCs w:val="18"/>
+                <w:lang w:val="es-CO"/>
+              </w:rPr>
+              <w:t>:</w:t>
+            </w:r>
+            <w:r>
+              <w:rPr>
+                <w:b/>
+                <w:sz w:val="18"/>
+                <w:szCs w:val="18"/>
+                <w:lang w:val="es-CO"/>
+              </w:rPr>
+              <w:t>O(log n)</w:t>
+            </w:r>
+            <w:r>
+              <w:rPr>
+                <w:b/>
+                <w:sz w:val="18"/>
+                <w:szCs w:val="18"/>
+                <w:lang w:val="es-CO"/>
+              </w:rPr>
+              <w:t xml:space="preserve">: </w:t>
+            </w:r>
+            <w:r>
+              <w:rPr>
+                <w:b/>
+                <w:color w:val="FF0000"/>
+                <w:sz w:val="18"/>
+                <w:szCs w:val="18"/>
+                <w:lang w:val="es-CO"/>
+              </w:rPr>
+              <w:t>6</w:t>
+            </w:r>
+          </w:p>
+          <w:p>
+            <w:pPr>
+              <w:spacing w:before="240"/>
+              <w:ind w:left="0" w:firstLine="0"/>
+              <w:rPr>
+                <w:b/>
+                <w:sz w:val="18"/>
+                <w:szCs w:val="18"/>
+                <w:lang w:val="es-CO"/>
+              </w:rPr>
+            </w:pPr>
+            <w:r>
+              <w:rPr>
+                <w:b/>
+                <w:sz w:val="18"/>
+                <w:szCs w:val="18"/>
+                <w:lang w:val="es-CO"/>
+              </w:rPr>
+              <w:t xml:space="preserve">Merge Sort: </w:t>
+            </w:r>
+            <w:r>
+              <w:rPr>
+                <w:b/>
+                <w:sz w:val="18"/>
+                <w:szCs w:val="18"/>
+                <w:lang w:val="es-CO"/>
+              </w:rPr>
+              <w:t>O(n)</w:t>
+            </w:r>
+            <w:r>
+              <w:rPr>
+                <w:b/>
+                <w:sz w:val="18"/>
+                <w:szCs w:val="18"/>
+                <w:lang w:val="es-CO"/>
+              </w:rPr>
+              <w:t xml:space="preserve"> : </w:t>
+            </w:r>
+            <w:r>
+              <w:rPr>
+                <w:b/>
+                <w:color w:val="FF0000"/>
+                <w:sz w:val="18"/>
+                <w:szCs w:val="18"/>
+                <w:lang w:val="es-CO"/>
+              </w:rPr>
+              <w:t>5</w:t>
+            </w:r>
+          </w:p>
+          <w:p>
+            <w:pPr>
+              <w:spacing w:before="240"/>
+              <w:ind w:left="0" w:firstLine="0"/>
+              <w:rPr>
+                <w:b/>
                 <w:sz w:val="18"/>
                 <w:szCs w:val="18"/>
                 <w:lang w:val="es-CO"/>
@@ -9226,97 +12898,38 @@
               <w:ind w:left="0" w:firstLine="0"/>
               <w:rPr>
                 <w:b/>
+                <w:color w:val="FF0000"/>
                 <w:sz w:val="18"/>
                 <w:szCs w:val="18"/>
                 <w:lang w:val="es-CO"/>
               </w:rPr>
             </w:pPr>
-          </w:p>
-        </w:tc>
-        <w:tc>
-          <w:tcPr>
-            <w:tcW w:w="1440" w:type="dxa"/>
-          </w:tcPr>
-          <w:p>
-            <w:pPr>
-              <w:spacing w:before="240"/>
-              <w:ind w:left="0" w:firstLine="0"/>
-              <w:rPr>
-                <w:b/>
-                <w:sz w:val="18"/>
-                <w:szCs w:val="18"/>
-                <w:lang w:val="es-CO"/>
-              </w:rPr>
-            </w:pPr>
-          </w:p>
-        </w:tc>
-      </w:tr>
-      <w:tr>
-        <w:trPr>
-          <w:trHeight w:val="798"/>
-        </w:trPr>
-        <w:tc>
-          <w:tcPr>
-            <w:tcW w:w="1795" w:type="dxa"/>
-          </w:tcPr>
-          <w:p>
-            <w:pPr>
-              <w:spacing w:before="240"/>
-              <w:ind w:left="0" w:firstLine="0"/>
-              <w:rPr>
-                <w:b/>
-                <w:lang w:val="es-CO"/>
-              </w:rPr>
-            </w:pPr>
-            <w:r>
-              <w:rPr>
-                <w:b/>
-                <w:lang w:val="es-CO"/>
-              </w:rPr>
-              <w:t>Alternative 5</w:t>
-            </w:r>
-          </w:p>
-        </w:tc>
-        <w:tc>
-          <w:tcPr>
-            <w:tcW w:w="1440" w:type="dxa"/>
-          </w:tcPr>
-          <w:p>
-            <w:pPr>
-              <w:spacing w:before="240"/>
-              <w:ind w:left="0" w:firstLine="0"/>
-              <w:rPr>
-                <w:b/>
-                <w:sz w:val="18"/>
-                <w:szCs w:val="18"/>
-                <w:lang w:val="es-CO"/>
-              </w:rPr>
-            </w:pPr>
-          </w:p>
-        </w:tc>
-        <w:tc>
-          <w:tcPr>
-            <w:tcW w:w="1440" w:type="dxa"/>
-          </w:tcPr>
-          <w:p>
-            <w:pPr>
-              <w:spacing w:before="240"/>
-              <w:ind w:left="0" w:firstLine="0"/>
-              <w:rPr>
-                <w:b/>
-                <w:sz w:val="18"/>
-                <w:szCs w:val="18"/>
-                <w:lang w:val="es-CO"/>
-              </w:rPr>
-            </w:pPr>
-            <w:r>
-              <w:rPr>
-                <w:b/>
-                <w:sz w:val="18"/>
-                <w:szCs w:val="18"/>
-                <w:lang w:val="es-CO"/>
-              </w:rPr>
-              <w:t xml:space="preserve">Archivo de texto Plano: </w:t>
+            <w:r>
+              <w:rPr>
+                <w:b/>
+                <w:sz w:val="18"/>
+                <w:szCs w:val="18"/>
+                <w:lang w:val="es-CO"/>
+              </w:rPr>
+              <w:t>Q</w:t>
+            </w:r>
+            <w:r>
+              <w:rPr>
+                <w:b/>
+                <w:sz w:val="18"/>
+                <w:szCs w:val="18"/>
+                <w:lang w:val="es-CO"/>
+              </w:rPr>
+              <w:t>uizksort</w:t>
+            </w:r>
+            <w:r>
+              <w:rPr>
+                <w:b/>
+                <w:sz w:val="18"/>
+                <w:szCs w:val="18"/>
+                <w:lang w:val="es-CO"/>
+              </w:rPr>
+              <w:t>:</w:t>
             </w:r>
             <w:r>
               <w:rPr>
@@ -9326,340 +12939,7 @@
                 <w:szCs w:val="18"/>
                 <w:lang w:val="es-CO"/>
               </w:rPr>
-              <w:t>2</w:t>
-            </w:r>
-          </w:p>
-        </w:tc>
-        <w:tc>
-          <w:tcPr>
-            <w:tcW w:w="1440" w:type="dxa"/>
-          </w:tcPr>
-          <w:p>
-            <w:pPr>
-              <w:spacing w:before="240"/>
-              <w:ind w:left="0" w:firstLine="0"/>
-              <w:rPr>
-                <w:b/>
-                <w:sz w:val="18"/>
-                <w:szCs w:val="18"/>
-                <w:lang w:val="es-CO"/>
-              </w:rPr>
-            </w:pPr>
-          </w:p>
-        </w:tc>
-        <w:tc>
-          <w:tcPr>
-            <w:tcW w:w="1440" w:type="dxa"/>
-          </w:tcPr>
-          <w:p>
-            <w:pPr>
-              <w:spacing w:before="240"/>
-              <w:ind w:left="0" w:firstLine="0"/>
-              <w:rPr>
-                <w:b/>
-                <w:sz w:val="18"/>
-                <w:szCs w:val="18"/>
-                <w:lang w:val="es-CO"/>
-              </w:rPr>
-            </w:pPr>
-          </w:p>
-        </w:tc>
-        <w:tc>
-          <w:tcPr>
-            <w:tcW w:w="1440" w:type="dxa"/>
-          </w:tcPr>
-          <w:p>
-            <w:pPr>
-              <w:spacing w:before="240"/>
-              <w:ind w:left="0" w:firstLine="0"/>
-              <w:rPr>
-                <w:b/>
-                <w:sz w:val="18"/>
-                <w:szCs w:val="18"/>
-                <w:lang w:val="es-CO"/>
-              </w:rPr>
-            </w:pPr>
-          </w:p>
-        </w:tc>
-        <w:tc>
-          <w:tcPr>
-            <w:tcW w:w="1440" w:type="dxa"/>
-          </w:tcPr>
-          <w:p>
-            <w:pPr>
-              <w:spacing w:before="240"/>
-              <w:ind w:left="0" w:firstLine="0"/>
-              <w:rPr>
-                <w:b/>
-                <w:sz w:val="18"/>
-                <w:szCs w:val="18"/>
-                <w:lang w:val="es-CO"/>
-              </w:rPr>
-            </w:pPr>
-          </w:p>
-        </w:tc>
-      </w:tr>
-      <w:tr>
-        <w:trPr>
-          <w:trHeight w:val="798"/>
-        </w:trPr>
-        <w:tc>
-          <w:tcPr>
-            <w:tcW w:w="1795" w:type="dxa"/>
-          </w:tcPr>
-          <w:p>
-            <w:pPr>
-              <w:spacing w:before="240"/>
-              <w:ind w:left="0" w:firstLine="0"/>
-              <w:rPr>
-                <w:b/>
-                <w:lang w:val="es-CO"/>
-              </w:rPr>
-            </w:pPr>
-            <w:r>
-              <w:rPr>
-                <w:b/>
-                <w:lang w:val="es-CO"/>
-              </w:rPr>
-              <w:t>Alternative 6</w:t>
-            </w:r>
-          </w:p>
-        </w:tc>
-        <w:tc>
-          <w:tcPr>
-            <w:tcW w:w="1440" w:type="dxa"/>
-          </w:tcPr>
-          <w:p>
-            <w:pPr>
-              <w:spacing w:before="240"/>
-              <w:ind w:left="0" w:firstLine="0"/>
-              <w:rPr>
-                <w:b/>
-                <w:sz w:val="18"/>
-                <w:szCs w:val="18"/>
-                <w:lang w:val="es-CO"/>
-              </w:rPr>
-            </w:pPr>
-          </w:p>
-        </w:tc>
-        <w:tc>
-          <w:tcPr>
-            <w:tcW w:w="1440" w:type="dxa"/>
-          </w:tcPr>
-          <w:p>
-            <w:pPr>
-              <w:spacing w:before="240"/>
-              <w:ind w:left="0" w:firstLine="0"/>
-              <w:rPr>
-                <w:b/>
-                <w:sz w:val="18"/>
-                <w:szCs w:val="18"/>
-                <w:lang w:val="es-CO"/>
-              </w:rPr>
-            </w:pPr>
-            <w:r>
-              <w:rPr>
-                <w:b/>
-                <w:sz w:val="18"/>
-                <w:szCs w:val="18"/>
-                <w:lang w:val="es-CO"/>
-              </w:rPr>
-              <w:t>C</w:t>
-            </w:r>
-            <w:r>
-              <w:rPr>
-                <w:b/>
-                <w:sz w:val="18"/>
-                <w:szCs w:val="18"/>
-                <w:lang w:val="es-CO"/>
-              </w:rPr>
-              <w:t>ampo de texto</w:t>
-            </w:r>
-            <w:r>
-              <w:rPr>
-                <w:b/>
-                <w:sz w:val="18"/>
-                <w:szCs w:val="18"/>
-                <w:lang w:val="es-CO"/>
-              </w:rPr>
-              <w:t xml:space="preserve">: </w:t>
-            </w:r>
-            <w:r>
-              <w:rPr>
-                <w:b/>
-                <w:color w:val="FF0000"/>
-                <w:sz w:val="18"/>
-                <w:szCs w:val="18"/>
-                <w:lang w:val="es-CO"/>
-              </w:rPr>
               <w:t>3</w:t>
-            </w:r>
-          </w:p>
-        </w:tc>
-        <w:tc>
-          <w:tcPr>
-            <w:tcW w:w="1440" w:type="dxa"/>
-          </w:tcPr>
-          <w:p>
-            <w:pPr>
-              <w:spacing w:before="240"/>
-              <w:ind w:left="0" w:firstLine="0"/>
-              <w:rPr>
-                <w:b/>
-                <w:sz w:val="18"/>
-                <w:szCs w:val="18"/>
-                <w:lang w:val="es-CO"/>
-              </w:rPr>
-            </w:pPr>
-          </w:p>
-        </w:tc>
-        <w:tc>
-          <w:tcPr>
-            <w:tcW w:w="1440" w:type="dxa"/>
-          </w:tcPr>
-          <w:p>
-            <w:pPr>
-              <w:spacing w:before="240"/>
-              <w:ind w:left="0" w:firstLine="0"/>
-              <w:rPr>
-                <w:b/>
-                <w:sz w:val="18"/>
-                <w:szCs w:val="18"/>
-                <w:lang w:val="es-CO"/>
-              </w:rPr>
-            </w:pPr>
-          </w:p>
-        </w:tc>
-        <w:tc>
-          <w:tcPr>
-            <w:tcW w:w="1440" w:type="dxa"/>
-          </w:tcPr>
-          <w:p>
-            <w:pPr>
-              <w:spacing w:before="240"/>
-              <w:ind w:left="0" w:firstLine="0"/>
-              <w:rPr>
-                <w:b/>
-                <w:sz w:val="18"/>
-                <w:szCs w:val="18"/>
-                <w:lang w:val="es-CO"/>
-              </w:rPr>
-            </w:pPr>
-          </w:p>
-        </w:tc>
-        <w:tc>
-          <w:tcPr>
-            <w:tcW w:w="1440" w:type="dxa"/>
-          </w:tcPr>
-          <w:p>
-            <w:pPr>
-              <w:spacing w:before="240"/>
-              <w:ind w:left="0" w:firstLine="0"/>
-              <w:rPr>
-                <w:b/>
-                <w:sz w:val="18"/>
-                <w:szCs w:val="18"/>
-                <w:lang w:val="es-CO"/>
-              </w:rPr>
-            </w:pPr>
-          </w:p>
-        </w:tc>
-      </w:tr>
-      <w:tr>
-        <w:trPr>
-          <w:trHeight w:val="798"/>
-        </w:trPr>
-        <w:tc>
-          <w:tcPr>
-            <w:tcW w:w="1795" w:type="dxa"/>
-          </w:tcPr>
-          <w:p>
-            <w:pPr>
-              <w:spacing w:before="240"/>
-              <w:ind w:left="0" w:firstLine="0"/>
-              <w:rPr>
-                <w:b/>
-                <w:lang w:val="es-CO"/>
-              </w:rPr>
-            </w:pPr>
-            <w:r>
-              <w:rPr>
-                <w:b/>
-                <w:lang w:val="es-CO"/>
-              </w:rPr>
-              <w:t>Alternative 7</w:t>
-            </w:r>
-          </w:p>
-        </w:tc>
-        <w:tc>
-          <w:tcPr>
-            <w:tcW w:w="1440" w:type="dxa"/>
-          </w:tcPr>
-          <w:p>
-            <w:pPr>
-              <w:spacing w:before="240"/>
-              <w:ind w:left="0" w:firstLine="0"/>
-              <w:rPr>
-                <w:b/>
-                <w:sz w:val="18"/>
-                <w:szCs w:val="18"/>
-                <w:lang w:val="es-CO"/>
-              </w:rPr>
-            </w:pPr>
-          </w:p>
-        </w:tc>
-        <w:tc>
-          <w:tcPr>
-            <w:tcW w:w="1440" w:type="dxa"/>
-          </w:tcPr>
-          <w:p>
-            <w:pPr>
-              <w:spacing w:before="240"/>
-              <w:ind w:left="0" w:firstLine="0"/>
-              <w:rPr>
-                <w:b/>
-                <w:color w:val="FF0000"/>
-                <w:sz w:val="18"/>
-                <w:szCs w:val="18"/>
-                <w:lang w:val="es-CO"/>
-              </w:rPr>
-            </w:pPr>
-            <w:r>
-              <w:rPr>
-                <w:b/>
-                <w:sz w:val="18"/>
-                <w:szCs w:val="18"/>
-                <w:lang w:val="es-CO"/>
-              </w:rPr>
-              <w:t>A</w:t>
-            </w:r>
-            <w:r>
-              <w:rPr>
-                <w:b/>
-                <w:sz w:val="18"/>
-                <w:szCs w:val="18"/>
-                <w:lang w:val="es-CO"/>
-              </w:rPr>
-              <w:t>rchivo de texto plano</w:t>
-            </w:r>
-            <w:r>
-              <w:rPr>
-                <w:b/>
-                <w:sz w:val="18"/>
-                <w:szCs w:val="18"/>
-                <w:lang w:val="es-CO"/>
-              </w:rPr>
-              <w:t xml:space="preserve">: </w:t>
-            </w:r>
-            <w:r>
-              <w:rPr>
-                <w:b/>
-                <w:color w:val="FF0000"/>
-                <w:sz w:val="18"/>
-                <w:szCs w:val="18"/>
-                <w:lang w:val="es-CO"/>
-              </w:rPr>
-              <w:t>2</w:t>
             </w:r>
           </w:p>
           <w:p>
@@ -9680,25 +12960,7 @@
                 <w:szCs w:val="18"/>
                 <w:lang w:val="es-CO"/>
               </w:rPr>
-              <w:t>C</w:t>
-            </w:r>
-            <w:r>
-              <w:rPr>
-                <w:b/>
-                <w:sz w:val="18"/>
-                <w:szCs w:val="18"/>
-                <w:lang w:val="es-CO"/>
-              </w:rPr>
-              <w:t>ampo de texto</w:t>
-            </w:r>
-            <w:r>
-              <w:rPr>
-                <w:b/>
-                <w:sz w:val="18"/>
-                <w:szCs w:val="18"/>
-                <w:lang w:val="es-CO"/>
-              </w:rPr>
-              <w:t xml:space="preserve">: </w:t>
+              <w:t xml:space="preserve">Merge Sort: </w:t>
             </w:r>
             <w:r>
               <w:rPr>
@@ -9708,65 +12970,9 @@
                 <w:szCs w:val="18"/>
                 <w:lang w:val="es-CO"/>
               </w:rPr>
-              <w:t>3</w:t>
+              <w:t>2</w:t>
             </w:r>
           </w:p>
-        </w:tc>
-        <w:tc>
-          <w:tcPr>
-            <w:tcW w:w="1440" w:type="dxa"/>
-          </w:tcPr>
-          <w:p>
-            <w:pPr>
-              <w:spacing w:before="240"/>
-              <w:ind w:left="0" w:firstLine="0"/>
-              <w:rPr>
-                <w:b/>
-                <w:sz w:val="18"/>
-                <w:szCs w:val="18"/>
-                <w:lang w:val="es-CO"/>
-              </w:rPr>
-            </w:pPr>
-          </w:p>
-        </w:tc>
-        <w:tc>
-          <w:tcPr>
-            <w:tcW w:w="1440" w:type="dxa"/>
-          </w:tcPr>
-          <w:p>
-            <w:pPr>
-              <w:spacing w:before="240"/>
-              <w:ind w:left="0" w:firstLine="0"/>
-              <w:rPr>
-                <w:b/>
-                <w:sz w:val="18"/>
-                <w:szCs w:val="18"/>
-                <w:lang w:val="es-CO"/>
-              </w:rPr>
-            </w:pPr>
-          </w:p>
-        </w:tc>
-        <w:tc>
-          <w:tcPr>
-            <w:tcW w:w="1440" w:type="dxa"/>
-          </w:tcPr>
-          <w:p>
-            <w:pPr>
-              <w:spacing w:before="240"/>
-              <w:ind w:left="0" w:firstLine="0"/>
-              <w:rPr>
-                <w:b/>
-                <w:sz w:val="18"/>
-                <w:szCs w:val="18"/>
-                <w:lang w:val="es-CO"/>
-              </w:rPr>
-            </w:pPr>
-          </w:p>
-        </w:tc>
-        <w:tc>
-          <w:tcPr>
-            <w:tcW w:w="1440" w:type="dxa"/>
-          </w:tcPr>
           <w:p>
             <w:pPr>
               <w:spacing w:before="240"/>
@@ -9797,6 +13003,1589 @@
         <w:spacing w:before="240"/>
         <w:ind w:left="0" w:firstLine="0"/>
         <w:rPr>
+          <w:b/>
+          <w:sz w:val="24"/>
+          <w:szCs w:val="24"/>
+          <w:lang w:val="es-CO"/>
+        </w:rPr>
+      </w:pPr>
+      <w:r>
+        <w:rPr>
+          <w:b/>
+          <w:sz w:val="24"/>
+          <w:szCs w:val="24"/>
+          <w:lang w:val="es-CO"/>
+        </w:rPr>
+        <w:t>Fase 7. Evaluación y selección de la mejor solución</w:t>
+      </w:r>
+    </w:p>
+    <w:p>
+      <w:pPr>
+        <w:spacing w:before="240"/>
+        <w:ind w:left="0" w:firstLine="0"/>
+        <w:rPr>
+          <w:lang w:val="es-CO"/>
+        </w:rPr>
+      </w:pPr>
+      <w:r>
+        <w:rPr>
+          <w:b/>
+          <w:lang w:val="es-CO"/>
+        </w:rPr>
+        <w:t xml:space="preserve">Alternative3: </w:t>
+      </w:r>
+      <w:r>
+        <w:rPr>
+          <w:lang w:val="es-CO"/>
+        </w:rPr>
+        <w:t>Categoria2(</w:t>
+      </w:r>
+      <w:r>
+        <w:rPr>
+          <w:lang w:val="es-CO"/>
+        </w:rPr>
+        <w:t>3+2)+Categoria3(2)+Categroria4(6+4+2)+Categoria5(5+1+1)+Categoria6(2+3+2)+=37</w:t>
+      </w:r>
+    </w:p>
+    <w:p>
+      <w:pPr>
+        <w:spacing w:before="240"/>
+        <w:ind w:left="0" w:firstLine="0"/>
+        <w:rPr>
+          <w:b/>
+          <w:lang w:val="es-CO"/>
+        </w:rPr>
+      </w:pPr>
+      <w:r>
+        <w:rPr>
+          <w:b/>
+          <w:lang w:val="es-CO"/>
+        </w:rPr>
+        <w:t xml:space="preserve">Alternative 4: </w:t>
+      </w:r>
+    </w:p>
+    <w:p>
+      <w:pPr>
+        <w:spacing w:before="240"/>
+        <w:ind w:left="0" w:firstLine="0"/>
+        <w:rPr>
+          <w:lang w:val="es-CO"/>
+        </w:rPr>
+      </w:pPr>
+      <w:r>
+        <w:rPr>
+          <w:lang w:val="es-CO"/>
+        </w:rPr>
+        <w:t>Categoría 2(</w:t>
+      </w:r>
+      <w:r>
+        <w:rPr>
+          <w:lang w:val="es-CO"/>
+        </w:rPr>
+        <w:t>2)+Categoria3(2)+Categoría 4(6+2+6)+ Categoria5(5+1+1)+Categoría 6(2+2+2)+=30</w:t>
+      </w:r>
+    </w:p>
+    <w:p>
+      <w:pPr>
+        <w:spacing w:before="240"/>
+        <w:ind w:left="0" w:firstLine="0"/>
+        <w:rPr>
+          <w:b/>
+          <w:lang w:val="es-CO"/>
+        </w:rPr>
+      </w:pPr>
+      <w:r>
+        <w:rPr>
+          <w:b/>
+          <w:lang w:val="es-CO"/>
+        </w:rPr>
+        <w:t>Alternative 7:</w:t>
+      </w:r>
+    </w:p>
+    <w:p>
+      <w:pPr>
+        <w:spacing w:before="240"/>
+        <w:ind w:left="0" w:firstLine="0"/>
+        <w:rPr>
+          <w:lang w:val="es-CO"/>
+        </w:rPr>
+      </w:pPr>
+      <w:r>
+        <w:rPr>
+          <w:lang w:val="es-CO"/>
+        </w:rPr>
+        <w:t>Categoría 2(</w:t>
+      </w:r>
+      <w:r>
+        <w:rPr>
+          <w:lang w:val="es-CO"/>
+        </w:rPr>
+        <w:t>2+3)+Categoria3(2)+Categoría 4(4+6+6)+ Categoria5(6+5+1)+Categoría 6(3+2+2)+=42</w:t>
+      </w:r>
+    </w:p>
+    <w:p>
+      <w:pPr>
+        <w:spacing w:before="240"/>
+        <w:ind w:left="0" w:firstLine="0"/>
+        <w:rPr>
+          <w:lang w:val="es-CO"/>
+        </w:rPr>
+      </w:pPr>
+    </w:p>
+    <w:p>
+      <w:pPr>
+        <w:spacing w:before="240"/>
+        <w:ind w:left="0" w:firstLine="0"/>
+        <w:rPr>
+          <w:b/>
+          <w:lang w:val="es-CO"/>
+        </w:rPr>
+      </w:pPr>
+    </w:p>
+    <w:p>
+      <w:pPr>
+        <w:spacing w:before="240"/>
+        <w:ind w:left="0" w:firstLine="0"/>
+        <w:rPr>
+          <w:lang w:val="es-CO"/>
+        </w:rPr>
+      </w:pPr>
+      <w:r>
+        <w:rPr>
+          <w:lang w:val="es-CO"/>
+        </w:rPr>
+        <w:lastRenderedPageBreak/>
+        <w:t xml:space="preserve">En esta fase </w:t>
+      </w:r>
+      <w:r>
+        <w:rPr>
+          <w:lang w:val="es-CO"/>
+        </w:rPr>
+        <w:t xml:space="preserve">lo </w:t>
+      </w:r>
+      <w:r>
+        <w:rPr>
+          <w:lang w:val="es-CO"/>
+        </w:rPr>
+        <w:t xml:space="preserve">que procedimos a hacer fue evaluar la mejor </w:t>
+      </w:r>
+      <w:r>
+        <w:rPr>
+          <w:lang w:val="es-CO"/>
+        </w:rPr>
+        <w:t>solución</w:t>
+      </w:r>
+      <w:r>
+        <w:rPr>
+          <w:lang w:val="es-CO"/>
+        </w:rPr>
+        <w:t>, teniendo en cuenda la tabla de criterios anteriormente definida y descartar las</w:t>
+      </w:r>
+      <w:r>
+        <w:rPr>
+          <w:lang w:val="es-CO"/>
+        </w:rPr>
+        <w:t xml:space="preserve"> ideas que no alcanzaran el puntaje promedio para pasar. Al final de la evaluación encontramos que las mejores soluciones son la Alternativa 3, 4 y 7, descartando </w:t>
+      </w:r>
+      <w:r>
+        <w:rPr>
+          <w:lang w:val="es-CO"/>
+        </w:rPr>
+        <w:t xml:space="preserve">así </w:t>
+      </w:r>
+      <w:r>
+        <w:rPr>
+          <w:lang w:val="es-CO"/>
+        </w:rPr>
+        <w:t>las Alternativas 1, 2, 5 y 6</w:t>
+      </w:r>
+      <w:r>
+        <w:rPr>
+          <w:lang w:val="es-CO"/>
+        </w:rPr>
+        <w:t>. Con base en el puntaje obtenido lograremos escoger la mejor solución entre las tres restantes y así poder implementar con todos sus requerimientos correspondientes.</w:t>
+      </w:r>
+    </w:p>
+    <w:p>
+      <w:pPr>
+        <w:spacing w:before="240"/>
+        <w:ind w:left="0" w:firstLine="0"/>
+        <w:rPr>
+          <w:b/>
+          <w:sz w:val="24"/>
+          <w:szCs w:val="24"/>
+          <w:lang w:val="es-CO"/>
+        </w:rPr>
+      </w:pPr>
+      <w:r>
+        <w:rPr>
+          <w:b/>
+          <w:sz w:val="24"/>
+          <w:szCs w:val="24"/>
+          <w:lang w:val="es-CO"/>
+        </w:rPr>
+        <w:t>Fase 8.  Diseño preliminar de cada idea no descartada: (Modelos de Simulación)</w:t>
+      </w:r>
+    </w:p>
+    <w:p>
+      <w:pPr>
+        <w:spacing w:before="240"/>
+        <w:ind w:left="0" w:firstLine="0"/>
+        <w:rPr>
+          <w:b/>
+          <w:sz w:val="24"/>
+          <w:szCs w:val="24"/>
+          <w:lang w:val="es-CO"/>
+        </w:rPr>
+      </w:pPr>
+      <w:r>
+        <w:rPr>
+          <w:b/>
+          <w:sz w:val="24"/>
+          <w:szCs w:val="24"/>
+          <w:lang w:val="es-CO"/>
+        </w:rPr>
+        <w:t>Alternativa 3:</w:t>
+      </w:r>
+    </w:p>
+    <w:p>
+      <w:pPr>
+        <w:spacing w:before="240"/>
+        <w:ind w:left="0" w:firstLine="0"/>
+        <w:rPr>
+          <w:b/>
+          <w:sz w:val="24"/>
+          <w:szCs w:val="24"/>
+          <w:lang w:val="es-CO"/>
+        </w:rPr>
+      </w:pPr>
+      <w:r>
+        <w:rPr>
+          <w:b/>
+          <w:noProof/>
+          <w:sz w:val="24"/>
+          <w:szCs w:val="24"/>
+          <w:lang w:val="es-CO"/>
+        </w:rPr>
+        <w:drawing>
+          <wp:inline distT="0" distB="0" distL="0" distR="0">
+            <wp:extent cx="6901543" cy="6632030"/>
+            <wp:effectExtent l="0" t="0" r="0" b="0"/>
+            <wp:docPr id="9" name="Picture 9" descr="A screenshot of a cell phone&#10;&#10;Description generated with very high confidence"/>
+            <wp:cNvGraphicFramePr>
+              <a:graphicFrameLocks xmlns:a="http://schemas.openxmlformats.org/drawingml/2006/main" noChangeAspect="1"/>
+            </wp:cNvGraphicFramePr>
+            <a:graphic xmlns:a="http://schemas.openxmlformats.org/drawingml/2006/main">
+              <a:graphicData uri="http://schemas.openxmlformats.org/drawingml/2006/picture">
+                <pic:pic xmlns:pic="http://schemas.openxmlformats.org/drawingml/2006/picture">
+                  <pic:nvPicPr>
+                    <pic:cNvPr id="9" name="Page 1.png"/>
+                    <pic:cNvPicPr/>
+                  </pic:nvPicPr>
+                  <pic:blipFill rotWithShape="1">
+                    <a:blip r:embed="rId23">
+                      <a:extLst>
+                        <a:ext uri="{28A0092B-C50C-407E-A947-70E740481C1C}">
+                          <a14:useLocalDpi xmlns:a14="http://schemas.microsoft.com/office/drawing/2010/main" val="0"/>
+                        </a:ext>
+                      </a:extLst>
+                    </a:blip>
+                    <a:srcRect t="9237" r="1445"/>
+                    <a:stretch/>
+                  </pic:blipFill>
+                  <pic:spPr bwMode="auto">
+                    <a:xfrm>
+                      <a:off x="0" y="0"/>
+                      <a:ext cx="6901543" cy="6632030"/>
+                    </a:xfrm>
+                    <a:prstGeom prst="rect">
+                      <a:avLst/>
+                    </a:prstGeom>
+                    <a:ln>
+                      <a:noFill/>
+                    </a:ln>
+                    <a:extLst>
+                      <a:ext uri="{53640926-AAD7-44D8-BBD7-CCE9431645EC}">
+                        <a14:shadowObscured xmlns:a14="http://schemas.microsoft.com/office/drawing/2010/main"/>
+                      </a:ext>
+                    </a:extLst>
+                  </pic:spPr>
+                </pic:pic>
+              </a:graphicData>
+            </a:graphic>
+          </wp:inline>
+        </w:drawing>
+      </w:r>
+    </w:p>
+    <w:p>
+      <w:pPr>
+        <w:spacing w:before="240"/>
+        <w:ind w:left="0" w:firstLine="0"/>
+        <w:rPr>
+          <w:sz w:val="24"/>
+          <w:szCs w:val="24"/>
+          <w:lang w:val="es-CO"/>
+        </w:rPr>
+      </w:pPr>
+    </w:p>
+    <w:p>
+      <w:pPr>
+        <w:spacing w:before="240"/>
+        <w:ind w:left="0" w:firstLine="0"/>
+        <w:rPr>
+          <w:sz w:val="24"/>
+          <w:szCs w:val="24"/>
+          <w:lang w:val="es-CO"/>
+        </w:rPr>
+      </w:pPr>
+      <w:r>
+        <w:rPr>
+          <w:noProof/>
+        </w:rPr>
+        <w:lastRenderedPageBreak/>
+        <w:drawing>
+          <wp:anchor distT="0" distB="0" distL="114300" distR="114300" simplePos="0" relativeHeight="251669504" behindDoc="0" locked="0" layoutInCell="1" allowOverlap="1" wp14:anchorId="4A6251CA">
+            <wp:simplePos x="0" y="0"/>
+            <wp:positionH relativeFrom="margin">
+              <wp:align>left</wp:align>
+            </wp:positionH>
+            <wp:positionV relativeFrom="paragraph">
+              <wp:posOffset>8890</wp:posOffset>
+            </wp:positionV>
+            <wp:extent cx="2590800" cy="1371600"/>
+            <wp:effectExtent l="0" t="0" r="0" b="0"/>
+            <wp:wrapSquare wrapText="bothSides"/>
+            <wp:docPr id="10" name="Picture 10"/>
+            <wp:cNvGraphicFramePr>
+              <a:graphicFrameLocks xmlns:a="http://schemas.openxmlformats.org/drawingml/2006/main" noChangeAspect="1"/>
+            </wp:cNvGraphicFramePr>
+            <a:graphic xmlns:a="http://schemas.openxmlformats.org/drawingml/2006/main">
+              <a:graphicData uri="http://schemas.openxmlformats.org/drawingml/2006/picture">
+                <pic:pic xmlns:pic="http://schemas.openxmlformats.org/drawingml/2006/picture">
+                  <pic:nvPicPr>
+                    <pic:cNvPr id="1" name=""/>
+                    <pic:cNvPicPr/>
+                  </pic:nvPicPr>
+                  <pic:blipFill>
+                    <a:blip r:embed="rId24">
+                      <a:extLst>
+                        <a:ext uri="{28A0092B-C50C-407E-A947-70E740481C1C}">
+                          <a14:useLocalDpi xmlns:a14="http://schemas.microsoft.com/office/drawing/2010/main" val="0"/>
+                        </a:ext>
+                      </a:extLst>
+                    </a:blip>
+                    <a:stretch>
+                      <a:fillRect/>
+                    </a:stretch>
+                  </pic:blipFill>
+                  <pic:spPr>
+                    <a:xfrm>
+                      <a:off x="0" y="0"/>
+                      <a:ext cx="2590800" cy="1371600"/>
+                    </a:xfrm>
+                    <a:prstGeom prst="rect">
+                      <a:avLst/>
+                    </a:prstGeom>
+                  </pic:spPr>
+                </pic:pic>
+              </a:graphicData>
+            </a:graphic>
+            <wp14:sizeRelH relativeFrom="page">
+              <wp14:pctWidth>0</wp14:pctWidth>
+            </wp14:sizeRelH>
+            <wp14:sizeRelV relativeFrom="page">
+              <wp14:pctHeight>0</wp14:pctHeight>
+            </wp14:sizeRelV>
+          </wp:anchor>
+        </w:drawing>
+      </w:r>
+      <w:r>
+        <w:rPr>
+          <w:sz w:val="24"/>
+          <w:szCs w:val="24"/>
+          <w:lang w:val="es-CO"/>
+        </w:rPr>
+        <w:t xml:space="preserve">En esta alternativa el usuario tendrá dos opciones, la primera será donde el </w:t>
+      </w:r>
+      <w:r>
+        <w:rPr>
+          <w:sz w:val="24"/>
+          <w:szCs w:val="24"/>
+          <w:lang w:val="es-CO"/>
+        </w:rPr>
+        <w:t>ingresará</w:t>
+      </w:r>
+      <w:r>
+        <w:rPr>
+          <w:sz w:val="24"/>
+          <w:szCs w:val="24"/>
+          <w:lang w:val="es-CO"/>
+        </w:rPr>
+        <w:t xml:space="preserve"> los elementos manualmente, en este caso (Enter Elements)</w:t>
+      </w:r>
+      <w:r>
+        <w:rPr>
+          <w:sz w:val="24"/>
+          <w:szCs w:val="24"/>
+          <w:lang w:val="es-CO"/>
+        </w:rPr>
+        <w:t>.U</w:t>
+      </w:r>
+      <w:r>
+        <w:rPr>
+          <w:sz w:val="24"/>
+          <w:szCs w:val="24"/>
+          <w:lang w:val="es-CO"/>
+        </w:rPr>
+        <w:t>na vez el usuario de click allí, el programa le mostrara una opción en donde el podrá organizarlos, también le explicara como deberán de ser organizados</w:t>
+      </w:r>
+      <w:r>
+        <w:rPr>
+          <w:sz w:val="24"/>
+          <w:szCs w:val="24"/>
+          <w:lang w:val="es-CO"/>
+        </w:rPr>
+        <w:t>, para que no haya margen de error a la hora de ingreso de elementos</w:t>
+      </w:r>
+      <w:r>
+        <w:rPr>
+          <w:sz w:val="24"/>
+          <w:szCs w:val="24"/>
+          <w:lang w:val="es-CO"/>
+        </w:rPr>
+        <w:t>.</w:t>
+      </w:r>
+      <w:r>
+        <w:rPr>
+          <w:sz w:val="24"/>
+          <w:szCs w:val="24"/>
+          <w:lang w:val="es-CO"/>
+        </w:rPr>
+        <w:t xml:space="preserve"> </w:t>
+      </w:r>
+    </w:p>
+    <w:p>
+      <w:pPr>
+        <w:spacing w:before="240"/>
+        <w:ind w:left="0" w:firstLine="0"/>
+        <w:rPr>
+          <w:sz w:val="24"/>
+          <w:szCs w:val="24"/>
+          <w:lang w:val="es-CO"/>
+        </w:rPr>
+      </w:pPr>
+    </w:p>
+    <w:p>
+      <w:pPr>
+        <w:spacing w:before="240"/>
+        <w:ind w:left="0" w:firstLine="0"/>
+        <w:rPr>
+          <w:sz w:val="24"/>
+          <w:szCs w:val="24"/>
+          <w:lang w:val="es-CO"/>
+        </w:rPr>
+      </w:pPr>
+      <w:r>
+        <w:rPr>
+          <w:noProof/>
+        </w:rPr>
+        <w:drawing>
+          <wp:anchor distT="0" distB="0" distL="114300" distR="114300" simplePos="0" relativeHeight="251670528" behindDoc="0" locked="0" layoutInCell="1" allowOverlap="1" wp14:anchorId="30151547">
+            <wp:simplePos x="0" y="0"/>
+            <wp:positionH relativeFrom="column">
+              <wp:posOffset>0</wp:posOffset>
+            </wp:positionH>
+            <wp:positionV relativeFrom="paragraph">
+              <wp:posOffset>132987</wp:posOffset>
+            </wp:positionV>
+            <wp:extent cx="2590800" cy="1362075"/>
+            <wp:effectExtent l="0" t="0" r="0" b="9525"/>
+            <wp:wrapSquare wrapText="bothSides"/>
+            <wp:docPr id="12" name="Picture 12"/>
+            <wp:cNvGraphicFramePr>
+              <a:graphicFrameLocks xmlns:a="http://schemas.openxmlformats.org/drawingml/2006/main" noChangeAspect="1"/>
+            </wp:cNvGraphicFramePr>
+            <a:graphic xmlns:a="http://schemas.openxmlformats.org/drawingml/2006/main">
+              <a:graphicData uri="http://schemas.openxmlformats.org/drawingml/2006/picture">
+                <pic:pic xmlns:pic="http://schemas.openxmlformats.org/drawingml/2006/picture">
+                  <pic:nvPicPr>
+                    <pic:cNvPr id="1" name=""/>
+                    <pic:cNvPicPr/>
+                  </pic:nvPicPr>
+                  <pic:blipFill>
+                    <a:blip r:embed="rId25">
+                      <a:extLst>
+                        <a:ext uri="{28A0092B-C50C-407E-A947-70E740481C1C}">
+                          <a14:useLocalDpi xmlns:a14="http://schemas.microsoft.com/office/drawing/2010/main" val="0"/>
+                        </a:ext>
+                      </a:extLst>
+                    </a:blip>
+                    <a:stretch>
+                      <a:fillRect/>
+                    </a:stretch>
+                  </pic:blipFill>
+                  <pic:spPr>
+                    <a:xfrm>
+                      <a:off x="0" y="0"/>
+                      <a:ext cx="2590800" cy="1362075"/>
+                    </a:xfrm>
+                    <a:prstGeom prst="rect">
+                      <a:avLst/>
+                    </a:prstGeom>
+                  </pic:spPr>
+                </pic:pic>
+              </a:graphicData>
+            </a:graphic>
+            <wp14:sizeRelH relativeFrom="page">
+              <wp14:pctWidth>0</wp14:pctWidth>
+            </wp14:sizeRelH>
+            <wp14:sizeRelV relativeFrom="page">
+              <wp14:pctHeight>0</wp14:pctHeight>
+            </wp14:sizeRelV>
+          </wp:anchor>
+        </w:drawing>
+      </w:r>
+      <w:r>
+        <w:rPr>
+          <w:sz w:val="24"/>
+          <w:szCs w:val="24"/>
+          <w:lang w:val="es-CO"/>
+        </w:rPr>
+        <w:t>Por otra parte, cuando el usuario haga click en el botón generar, este le mostrara otra opción en donde el tendrá que escoger que tipo de datos le gustaría ordenar</w:t>
+      </w:r>
+      <w:r>
+        <w:rPr>
+          <w:sz w:val="24"/>
+          <w:szCs w:val="24"/>
+          <w:lang w:val="es-CO"/>
+        </w:rPr>
+        <w:t xml:space="preserve">, ya sea Integers o Floats. </w:t>
+      </w:r>
+    </w:p>
+    <w:p>
+      <w:pPr>
+        <w:spacing w:before="240"/>
+        <w:ind w:left="0" w:firstLine="0"/>
+        <w:rPr>
+          <w:sz w:val="24"/>
+          <w:szCs w:val="24"/>
+          <w:lang w:val="es-CO"/>
+        </w:rPr>
+      </w:pPr>
+    </w:p>
+    <w:p>
+      <w:pPr>
+        <w:spacing w:before="240"/>
+        <w:ind w:left="0" w:firstLine="0"/>
+        <w:rPr>
+          <w:sz w:val="24"/>
+          <w:szCs w:val="24"/>
+          <w:lang w:val="es-CO"/>
+        </w:rPr>
+      </w:pPr>
+      <w:r>
+        <w:rPr>
+          <w:noProof/>
+        </w:rPr>
+        <w:drawing>
+          <wp:anchor distT="0" distB="0" distL="114300" distR="114300" simplePos="0" relativeHeight="251671552" behindDoc="1" locked="0" layoutInCell="1" allowOverlap="1" wp14:anchorId="4CE4ED1E">
+            <wp:simplePos x="0" y="0"/>
+            <wp:positionH relativeFrom="margin">
+              <wp:posOffset>46264</wp:posOffset>
+            </wp:positionH>
+            <wp:positionV relativeFrom="paragraph">
+              <wp:posOffset>222431</wp:posOffset>
+            </wp:positionV>
+            <wp:extent cx="2543175" cy="1362075"/>
+            <wp:effectExtent l="0" t="0" r="9525" b="9525"/>
+            <wp:wrapTight wrapText="bothSides">
+              <wp:wrapPolygon edited="0">
+                <wp:start x="0" y="0"/>
+                <wp:lineTo x="0" y="21449"/>
+                <wp:lineTo x="21519" y="21449"/>
+                <wp:lineTo x="21519" y="0"/>
+                <wp:lineTo x="0" y="0"/>
+              </wp:wrapPolygon>
+            </wp:wrapTight>
+            <wp:docPr id="13" name="Picture 13"/>
+            <wp:cNvGraphicFramePr>
+              <a:graphicFrameLocks xmlns:a="http://schemas.openxmlformats.org/drawingml/2006/main" noChangeAspect="1"/>
+            </wp:cNvGraphicFramePr>
+            <a:graphic xmlns:a="http://schemas.openxmlformats.org/drawingml/2006/main">
+              <a:graphicData uri="http://schemas.openxmlformats.org/drawingml/2006/picture">
+                <pic:pic xmlns:pic="http://schemas.openxmlformats.org/drawingml/2006/picture">
+                  <pic:nvPicPr>
+                    <pic:cNvPr id="1" name=""/>
+                    <pic:cNvPicPr/>
+                  </pic:nvPicPr>
+                  <pic:blipFill>
+                    <a:blip r:embed="rId26">
+                      <a:extLst>
+                        <a:ext uri="{28A0092B-C50C-407E-A947-70E740481C1C}">
+                          <a14:useLocalDpi xmlns:a14="http://schemas.microsoft.com/office/drawing/2010/main" val="0"/>
+                        </a:ext>
+                      </a:extLst>
+                    </a:blip>
+                    <a:stretch>
+                      <a:fillRect/>
+                    </a:stretch>
+                  </pic:blipFill>
+                  <pic:spPr>
+                    <a:xfrm>
+                      <a:off x="0" y="0"/>
+                      <a:ext cx="2543175" cy="1362075"/>
+                    </a:xfrm>
+                    <a:prstGeom prst="rect">
+                      <a:avLst/>
+                    </a:prstGeom>
+                  </pic:spPr>
+                </pic:pic>
+              </a:graphicData>
+            </a:graphic>
+            <wp14:sizeRelH relativeFrom="page">
+              <wp14:pctWidth>0</wp14:pctWidth>
+            </wp14:sizeRelH>
+            <wp14:sizeRelV relativeFrom="page">
+              <wp14:pctHeight>0</wp14:pctHeight>
+            </wp14:sizeRelV>
+          </wp:anchor>
+        </w:drawing>
+      </w:r>
+    </w:p>
+    <w:p>
+      <w:pPr>
+        <w:spacing w:before="240"/>
+        <w:ind w:left="0" w:firstLine="0"/>
+        <w:rPr>
+          <w:sz w:val="24"/>
+          <w:szCs w:val="24"/>
+          <w:lang w:val="es-CO"/>
+        </w:rPr>
+      </w:pPr>
+      <w:r>
+        <w:rPr>
+          <w:sz w:val="24"/>
+          <w:szCs w:val="24"/>
+          <w:lang w:val="es-CO"/>
+        </w:rPr>
+        <w:t xml:space="preserve">Una vez el usuario decida que tipo de elementos le gustaría generar, aparecerá otra opción por parte del sistema en donde le preguntara al usuario que si le gustaría que los elementos se repitieran. </w:t>
+      </w:r>
+    </w:p>
+    <w:p>
+      <w:pPr>
+        <w:spacing w:before="240"/>
+        <w:ind w:left="0" w:firstLine="0"/>
+        <w:rPr>
+          <w:sz w:val="24"/>
+          <w:szCs w:val="24"/>
+          <w:lang w:val="es-CO"/>
+        </w:rPr>
+      </w:pPr>
+    </w:p>
+    <w:p>
+      <w:pPr>
+        <w:spacing w:before="240"/>
+        <w:ind w:left="0" w:firstLine="0"/>
+        <w:rPr>
+          <w:sz w:val="24"/>
+          <w:szCs w:val="24"/>
+          <w:lang w:val="es-CO"/>
+        </w:rPr>
+      </w:pPr>
+      <w:r>
+        <w:rPr>
+          <w:noProof/>
+        </w:rPr>
+        <w:drawing>
+          <wp:anchor distT="0" distB="0" distL="114300" distR="114300" simplePos="0" relativeHeight="251673600" behindDoc="0" locked="0" layoutInCell="1" allowOverlap="1" wp14:anchorId="6868364B">
+            <wp:simplePos x="0" y="0"/>
+            <wp:positionH relativeFrom="margin">
+              <wp:align>left</wp:align>
+            </wp:positionH>
+            <wp:positionV relativeFrom="paragraph">
+              <wp:posOffset>29573</wp:posOffset>
+            </wp:positionV>
+            <wp:extent cx="2571750" cy="1333500"/>
+            <wp:effectExtent l="0" t="0" r="0" b="0"/>
+            <wp:wrapSquare wrapText="bothSides"/>
+            <wp:docPr id="15" name="Picture 15"/>
+            <wp:cNvGraphicFramePr>
+              <a:graphicFrameLocks xmlns:a="http://schemas.openxmlformats.org/drawingml/2006/main" noChangeAspect="1"/>
+            </wp:cNvGraphicFramePr>
+            <a:graphic xmlns:a="http://schemas.openxmlformats.org/drawingml/2006/main">
+              <a:graphicData uri="http://schemas.openxmlformats.org/drawingml/2006/picture">
+                <pic:pic xmlns:pic="http://schemas.openxmlformats.org/drawingml/2006/picture">
+                  <pic:nvPicPr>
+                    <pic:cNvPr id="1" name=""/>
+                    <pic:cNvPicPr/>
+                  </pic:nvPicPr>
+                  <pic:blipFill>
+                    <a:blip r:embed="rId27">
+                      <a:extLst>
+                        <a:ext uri="{28A0092B-C50C-407E-A947-70E740481C1C}">
+                          <a14:useLocalDpi xmlns:a14="http://schemas.microsoft.com/office/drawing/2010/main" val="0"/>
+                        </a:ext>
+                      </a:extLst>
+                    </a:blip>
+                    <a:stretch>
+                      <a:fillRect/>
+                    </a:stretch>
+                  </pic:blipFill>
+                  <pic:spPr>
+                    <a:xfrm>
+                      <a:off x="0" y="0"/>
+                      <a:ext cx="2571750" cy="1333500"/>
+                    </a:xfrm>
+                    <a:prstGeom prst="rect">
+                      <a:avLst/>
+                    </a:prstGeom>
+                  </pic:spPr>
+                </pic:pic>
+              </a:graphicData>
+            </a:graphic>
+            <wp14:sizeRelH relativeFrom="page">
+              <wp14:pctWidth>0</wp14:pctWidth>
+            </wp14:sizeRelH>
+            <wp14:sizeRelV relativeFrom="page">
+              <wp14:pctHeight>0</wp14:pctHeight>
+            </wp14:sizeRelV>
+          </wp:anchor>
+        </w:drawing>
+      </w:r>
+      <w:r>
+        <w:rPr>
+          <w:sz w:val="24"/>
+          <w:szCs w:val="24"/>
+          <w:lang w:val="es-CO"/>
+        </w:rPr>
+        <w:t>Cuando el usuario de la opción de ֎Yes</w:t>
+      </w:r>
+      <w:r>
+        <w:rPr>
+          <w:sz w:val="24"/>
+          <w:szCs w:val="24"/>
+          <w:lang w:val="es-CO"/>
+        </w:rPr>
+        <w:t>, el programa le preguntara cual es el intervalo en que los números a ordenar debería de estar, desde donde debe de empezar (Lower Limit) hasta a donde debería llegar (Upper Limit).</w:t>
+      </w:r>
+    </w:p>
+    <w:p>
+      <w:pPr>
+        <w:spacing w:before="240"/>
+        <w:ind w:left="0" w:firstLine="0"/>
+        <w:rPr>
+          <w:lang w:val="es-CO"/>
+        </w:rPr>
+      </w:pPr>
+    </w:p>
+    <w:p>
+      <w:pPr>
+        <w:spacing w:before="240"/>
+        <w:ind w:left="0" w:firstLine="0"/>
+        <w:rPr>
+          <w:lang w:val="es-CO"/>
+        </w:rPr>
+      </w:pPr>
+      <w:r>
+        <w:rPr>
+          <w:noProof/>
+        </w:rPr>
+        <w:drawing>
+          <wp:anchor distT="0" distB="0" distL="114300" distR="114300" simplePos="0" relativeHeight="251674624" behindDoc="0" locked="0" layoutInCell="1" allowOverlap="1" wp14:anchorId="0F101035">
+            <wp:simplePos x="0" y="0"/>
+            <wp:positionH relativeFrom="margin">
+              <wp:posOffset>66675</wp:posOffset>
+            </wp:positionH>
+            <wp:positionV relativeFrom="paragraph">
+              <wp:posOffset>157480</wp:posOffset>
+            </wp:positionV>
+            <wp:extent cx="2524125" cy="1314450"/>
+            <wp:effectExtent l="0" t="0" r="9525" b="0"/>
+            <wp:wrapSquare wrapText="bothSides"/>
+            <wp:docPr id="16" name="Picture 16"/>
+            <wp:cNvGraphicFramePr>
+              <a:graphicFrameLocks xmlns:a="http://schemas.openxmlformats.org/drawingml/2006/main" noChangeAspect="1"/>
+            </wp:cNvGraphicFramePr>
+            <a:graphic xmlns:a="http://schemas.openxmlformats.org/drawingml/2006/main">
+              <a:graphicData uri="http://schemas.openxmlformats.org/drawingml/2006/picture">
+                <pic:pic xmlns:pic="http://schemas.openxmlformats.org/drawingml/2006/picture">
+                  <pic:nvPicPr>
+                    <pic:cNvPr id="1" name=""/>
+                    <pic:cNvPicPr/>
+                  </pic:nvPicPr>
+                  <pic:blipFill>
+                    <a:blip r:embed="rId28">
+                      <a:extLst>
+                        <a:ext uri="{28A0092B-C50C-407E-A947-70E740481C1C}">
+                          <a14:useLocalDpi xmlns:a14="http://schemas.microsoft.com/office/drawing/2010/main" val="0"/>
+                        </a:ext>
+                      </a:extLst>
+                    </a:blip>
+                    <a:stretch>
+                      <a:fillRect/>
+                    </a:stretch>
+                  </pic:blipFill>
+                  <pic:spPr>
+                    <a:xfrm>
+                      <a:off x="0" y="0"/>
+                      <a:ext cx="2524125" cy="1314450"/>
+                    </a:xfrm>
+                    <a:prstGeom prst="rect">
+                      <a:avLst/>
+                    </a:prstGeom>
+                  </pic:spPr>
+                </pic:pic>
+              </a:graphicData>
+            </a:graphic>
+            <wp14:sizeRelH relativeFrom="page">
+              <wp14:pctWidth>0</wp14:pctWidth>
+            </wp14:sizeRelH>
+            <wp14:sizeRelV relativeFrom="page">
+              <wp14:pctHeight>0</wp14:pctHeight>
+            </wp14:sizeRelV>
+          </wp:anchor>
+        </w:drawing>
+      </w:r>
+      <w:r>
+        <w:rPr>
+          <w:lang w:val="es-CO"/>
+        </w:rPr>
+        <w:t>Una vez el usuario haya ingresado tanto el limite inferior como el limite superior, el programa le mostrara una opción en la cual le preguntara al usuario como le gustaría los elementos, ya se (Ordenados, Inversamente Ordenados o un Porcentaje Ordenado)</w:t>
+      </w:r>
+    </w:p>
+    <w:p>
+      <w:pPr>
+        <w:spacing w:before="240"/>
+        <w:ind w:left="0" w:firstLine="0"/>
+        <w:rPr>
+          <w:sz w:val="24"/>
+          <w:szCs w:val="24"/>
+          <w:lang w:val="es-CO"/>
+        </w:rPr>
+      </w:pPr>
+    </w:p>
+    <w:p>
+      <w:pPr>
+        <w:spacing w:before="240"/>
+        <w:ind w:left="0" w:firstLine="0"/>
+        <w:rPr>
+          <w:sz w:val="24"/>
+          <w:szCs w:val="24"/>
+          <w:lang w:val="es-CO"/>
+        </w:rPr>
+      </w:pPr>
+    </w:p>
+    <w:p>
+      <w:pPr>
+        <w:spacing w:before="240"/>
+        <w:ind w:left="0" w:firstLine="0"/>
+        <w:rPr>
+          <w:sz w:val="24"/>
+          <w:szCs w:val="24"/>
+          <w:lang w:val="es-CO"/>
+        </w:rPr>
+      </w:pPr>
+      <w:r>
+        <w:rPr>
+          <w:noProof/>
+        </w:rPr>
+        <w:drawing>
+          <wp:anchor distT="0" distB="0" distL="114300" distR="114300" simplePos="0" relativeHeight="251675648" behindDoc="0" locked="0" layoutInCell="1" allowOverlap="1" wp14:anchorId="27802D40">
+            <wp:simplePos x="0" y="0"/>
+            <wp:positionH relativeFrom="margin">
+              <wp:posOffset>28575</wp:posOffset>
+            </wp:positionH>
+            <wp:positionV relativeFrom="paragraph">
+              <wp:posOffset>32385</wp:posOffset>
+            </wp:positionV>
+            <wp:extent cx="2543175" cy="1343025"/>
+            <wp:effectExtent l="0" t="0" r="9525" b="9525"/>
+            <wp:wrapSquare wrapText="bothSides"/>
+            <wp:docPr id="17" name="Picture 17"/>
+            <wp:cNvGraphicFramePr>
+              <a:graphicFrameLocks xmlns:a="http://schemas.openxmlformats.org/drawingml/2006/main" noChangeAspect="1"/>
+            </wp:cNvGraphicFramePr>
+            <a:graphic xmlns:a="http://schemas.openxmlformats.org/drawingml/2006/main">
+              <a:graphicData uri="http://schemas.openxmlformats.org/drawingml/2006/picture">
+                <pic:pic xmlns:pic="http://schemas.openxmlformats.org/drawingml/2006/picture">
+                  <pic:nvPicPr>
+                    <pic:cNvPr id="1" name=""/>
+                    <pic:cNvPicPr/>
+                  </pic:nvPicPr>
+                  <pic:blipFill>
+                    <a:blip r:embed="rId29">
+                      <a:extLst>
+                        <a:ext uri="{28A0092B-C50C-407E-A947-70E740481C1C}">
+                          <a14:useLocalDpi xmlns:a14="http://schemas.microsoft.com/office/drawing/2010/main" val="0"/>
+                        </a:ext>
+                      </a:extLst>
+                    </a:blip>
+                    <a:stretch>
+                      <a:fillRect/>
+                    </a:stretch>
+                  </pic:blipFill>
+                  <pic:spPr>
+                    <a:xfrm>
+                      <a:off x="0" y="0"/>
+                      <a:ext cx="2543175" cy="1343025"/>
+                    </a:xfrm>
+                    <a:prstGeom prst="rect">
+                      <a:avLst/>
+                    </a:prstGeom>
+                  </pic:spPr>
+                </pic:pic>
+              </a:graphicData>
+            </a:graphic>
+            <wp14:sizeRelH relativeFrom="page">
+              <wp14:pctWidth>0</wp14:pctWidth>
+            </wp14:sizeRelH>
+            <wp14:sizeRelV relativeFrom="page">
+              <wp14:pctHeight>0</wp14:pctHeight>
+            </wp14:sizeRelV>
+          </wp:anchor>
+        </w:drawing>
+      </w:r>
+      <w:r>
+        <w:rPr>
+          <w:sz w:val="24"/>
+          <w:szCs w:val="24"/>
+          <w:lang w:val="es-CO"/>
+        </w:rPr>
+        <w:t>Si el usuario llegara a escoger la opción de (</w:t>
+      </w:r>
+      <w:r>
+        <w:rPr>
+          <w:sz w:val="24"/>
+          <w:szCs w:val="24"/>
+          <w:lang w:val="es-CO"/>
+        </w:rPr>
+        <w:t xml:space="preserve">Valores desordenados en un porcentaje) </w:t>
+      </w:r>
+      <w:r>
+        <w:rPr>
+          <w:sz w:val="24"/>
+          <w:szCs w:val="24"/>
+          <w:lang w:val="es-CO"/>
+        </w:rPr>
+        <w:t>el programa le mostrara o</w:t>
+      </w:r>
+      <w:r>
+        <w:rPr>
+          <w:sz w:val="24"/>
+          <w:szCs w:val="24"/>
+          <w:lang w:val="es-CO"/>
+        </w:rPr>
+        <w:t>t</w:t>
+      </w:r>
+      <w:r>
+        <w:rPr>
+          <w:sz w:val="24"/>
+          <w:szCs w:val="24"/>
+          <w:lang w:val="es-CO"/>
+        </w:rPr>
+        <w:t xml:space="preserve">ra opción en donde el usuario tendrá que elegir </w:t>
+      </w:r>
+      <w:r>
+        <w:rPr>
+          <w:sz w:val="24"/>
+          <w:szCs w:val="24"/>
+          <w:lang w:val="es-CO"/>
+        </w:rPr>
+        <w:t>qué</w:t>
+      </w:r>
+      <w:r>
+        <w:rPr>
+          <w:sz w:val="24"/>
+          <w:szCs w:val="24"/>
+          <w:lang w:val="es-CO"/>
+        </w:rPr>
+        <w:t xml:space="preserve"> porcentaje de los elementos le gustaría </w:t>
+      </w:r>
+      <w:r>
+        <w:rPr>
+          <w:sz w:val="24"/>
+          <w:szCs w:val="24"/>
+          <w:lang w:val="es-CO"/>
+        </w:rPr>
+        <w:t>que estuvieran desordenados.</w:t>
+      </w:r>
+    </w:p>
+    <w:p>
+      <w:pPr>
+        <w:spacing w:before="240"/>
+        <w:ind w:left="0" w:firstLine="0"/>
+        <w:rPr>
+          <w:sz w:val="24"/>
+          <w:szCs w:val="24"/>
+          <w:lang w:val="es-CO"/>
+        </w:rPr>
+      </w:pPr>
+    </w:p>
+    <w:p>
+      <w:pPr>
+        <w:spacing w:before="240"/>
+        <w:ind w:left="0" w:firstLine="0"/>
+        <w:rPr>
+          <w:sz w:val="24"/>
+          <w:szCs w:val="24"/>
+          <w:lang w:val="es-CO"/>
+        </w:rPr>
+      </w:pPr>
+    </w:p>
+    <w:p>
+      <w:pPr>
+        <w:spacing w:before="240"/>
+        <w:ind w:left="0" w:firstLine="0"/>
+        <w:rPr>
+          <w:sz w:val="24"/>
+          <w:szCs w:val="24"/>
+          <w:lang w:val="es-CO"/>
+        </w:rPr>
+      </w:pPr>
+      <w:r>
+        <w:rPr>
+          <w:noProof/>
+        </w:rPr>
+        <w:lastRenderedPageBreak/>
+        <w:drawing>
+          <wp:anchor distT="0" distB="0" distL="114300" distR="114300" simplePos="0" relativeHeight="251676672" behindDoc="0" locked="0" layoutInCell="1" allowOverlap="1" wp14:anchorId="772C8517">
+            <wp:simplePos x="0" y="0"/>
+            <wp:positionH relativeFrom="column">
+              <wp:posOffset>0</wp:posOffset>
+            </wp:positionH>
+            <wp:positionV relativeFrom="paragraph">
+              <wp:posOffset>91</wp:posOffset>
+            </wp:positionV>
+            <wp:extent cx="2381250" cy="1247775"/>
+            <wp:effectExtent l="0" t="0" r="0" b="9525"/>
+            <wp:wrapSquare wrapText="bothSides"/>
+            <wp:docPr id="18" name="Picture 18"/>
+            <wp:cNvGraphicFramePr>
+              <a:graphicFrameLocks xmlns:a="http://schemas.openxmlformats.org/drawingml/2006/main" noChangeAspect="1"/>
+            </wp:cNvGraphicFramePr>
+            <a:graphic xmlns:a="http://schemas.openxmlformats.org/drawingml/2006/main">
+              <a:graphicData uri="http://schemas.openxmlformats.org/drawingml/2006/picture">
+                <pic:pic xmlns:pic="http://schemas.openxmlformats.org/drawingml/2006/picture">
+                  <pic:nvPicPr>
+                    <pic:cNvPr id="1" name=""/>
+                    <pic:cNvPicPr/>
+                  </pic:nvPicPr>
+                  <pic:blipFill>
+                    <a:blip r:embed="rId30">
+                      <a:extLst>
+                        <a:ext uri="{28A0092B-C50C-407E-A947-70E740481C1C}">
+                          <a14:useLocalDpi xmlns:a14="http://schemas.microsoft.com/office/drawing/2010/main" val="0"/>
+                        </a:ext>
+                      </a:extLst>
+                    </a:blip>
+                    <a:stretch>
+                      <a:fillRect/>
+                    </a:stretch>
+                  </pic:blipFill>
+                  <pic:spPr>
+                    <a:xfrm>
+                      <a:off x="0" y="0"/>
+                      <a:ext cx="2381250" cy="1247775"/>
+                    </a:xfrm>
+                    <a:prstGeom prst="rect">
+                      <a:avLst/>
+                    </a:prstGeom>
+                  </pic:spPr>
+                </pic:pic>
+              </a:graphicData>
+            </a:graphic>
+            <wp14:sizeRelH relativeFrom="page">
+              <wp14:pctWidth>0</wp14:pctWidth>
+            </wp14:sizeRelH>
+            <wp14:sizeRelV relativeFrom="page">
+              <wp14:pctHeight>0</wp14:pctHeight>
+            </wp14:sizeRelV>
+          </wp:anchor>
+        </w:drawing>
+      </w:r>
+      <w:r>
+        <w:rPr>
+          <w:sz w:val="24"/>
+          <w:szCs w:val="24"/>
+          <w:lang w:val="es-CO"/>
+        </w:rPr>
+        <w:t>Una vez el usuario haya respondido cada pregunta del programa, este le arrojara por medio de un</w:t>
+      </w:r>
+      <w:r>
+        <w:rPr>
+          <w:sz w:val="24"/>
+          <w:szCs w:val="24"/>
+          <w:lang w:val="es-CO"/>
+        </w:rPr>
+        <w:t xml:space="preserve"> archivo plano y se mostrara al usuario,</w:t>
+      </w:r>
+      <w:r>
+        <w:rPr>
+          <w:sz w:val="24"/>
+          <w:szCs w:val="24"/>
+          <w:lang w:val="es-CO"/>
+        </w:rPr>
+        <w:t xml:space="preserve"> los elementos ordenados, separados por un “-“.</w:t>
+      </w:r>
+    </w:p>
+    <w:p>
+      <w:pPr>
+        <w:spacing w:before="240"/>
+        <w:ind w:left="0" w:firstLine="0"/>
+        <w:rPr>
+          <w:sz w:val="24"/>
+          <w:szCs w:val="24"/>
+          <w:lang w:val="es-CO"/>
+        </w:rPr>
+      </w:pPr>
+    </w:p>
+    <w:p>
+      <w:pPr>
+        <w:spacing w:before="240"/>
+        <w:ind w:left="0" w:firstLine="0"/>
+        <w:rPr>
+          <w:sz w:val="24"/>
+          <w:szCs w:val="24"/>
+          <w:lang w:val="es-CO"/>
+        </w:rPr>
+      </w:pPr>
+    </w:p>
+    <w:p>
+      <w:pPr>
+        <w:spacing w:before="240"/>
+        <w:ind w:left="0" w:firstLine="0"/>
+        <w:rPr>
+          <w:b/>
+          <w:sz w:val="24"/>
+          <w:szCs w:val="24"/>
+          <w:lang w:val="es-CO"/>
+        </w:rPr>
+      </w:pPr>
+      <w:r>
+        <w:rPr>
+          <w:b/>
+          <w:sz w:val="24"/>
+          <w:szCs w:val="24"/>
+          <w:lang w:val="es-CO"/>
+        </w:rPr>
+        <w:t xml:space="preserve">Alternative 4: </w:t>
+      </w:r>
+    </w:p>
+    <w:p>
+      <w:pPr>
+        <w:spacing w:before="240"/>
+        <w:ind w:left="0" w:firstLine="0"/>
+        <w:rPr>
+          <w:b/>
+          <w:sz w:val="24"/>
+          <w:szCs w:val="24"/>
+          <w:lang w:val="es-CO"/>
+        </w:rPr>
+      </w:pPr>
+      <w:r>
+        <w:rPr>
+          <w:noProof/>
+        </w:rPr>
+        <w:drawing>
+          <wp:anchor distT="0" distB="0" distL="114300" distR="114300" simplePos="0" relativeHeight="251677696" behindDoc="0" locked="0" layoutInCell="1" allowOverlap="1" wp14:anchorId="0D3E34DE">
+            <wp:simplePos x="0" y="0"/>
+            <wp:positionH relativeFrom="margin">
+              <wp:posOffset>4234543</wp:posOffset>
+            </wp:positionH>
+            <wp:positionV relativeFrom="paragraph">
+              <wp:posOffset>1611085</wp:posOffset>
+            </wp:positionV>
+            <wp:extent cx="2495550" cy="2466975"/>
+            <wp:effectExtent l="0" t="0" r="0" b="9525"/>
+            <wp:wrapNone/>
+            <wp:docPr id="19" name="Picture 19"/>
+            <wp:cNvGraphicFramePr>
+              <a:graphicFrameLocks xmlns:a="http://schemas.openxmlformats.org/drawingml/2006/main" noChangeAspect="1"/>
+            </wp:cNvGraphicFramePr>
+            <a:graphic xmlns:a="http://schemas.openxmlformats.org/drawingml/2006/main">
+              <a:graphicData uri="http://schemas.openxmlformats.org/drawingml/2006/picture">
+                <pic:pic xmlns:pic="http://schemas.openxmlformats.org/drawingml/2006/picture">
+                  <pic:nvPicPr>
+                    <pic:cNvPr id="1" name=""/>
+                    <pic:cNvPicPr/>
+                  </pic:nvPicPr>
+                  <pic:blipFill>
+                    <a:blip r:embed="rId31">
+                      <a:extLst>
+                        <a:ext uri="{28A0092B-C50C-407E-A947-70E740481C1C}">
+                          <a14:useLocalDpi xmlns:a14="http://schemas.microsoft.com/office/drawing/2010/main" val="0"/>
+                        </a:ext>
+                      </a:extLst>
+                    </a:blip>
+                    <a:stretch>
+                      <a:fillRect/>
+                    </a:stretch>
+                  </pic:blipFill>
+                  <pic:spPr>
+                    <a:xfrm>
+                      <a:off x="0" y="0"/>
+                      <a:ext cx="2495550" cy="2466975"/>
+                    </a:xfrm>
+                    <a:prstGeom prst="rect">
+                      <a:avLst/>
+                    </a:prstGeom>
+                  </pic:spPr>
+                </pic:pic>
+              </a:graphicData>
+            </a:graphic>
+            <wp14:sizeRelH relativeFrom="page">
+              <wp14:pctWidth>0</wp14:pctWidth>
+            </wp14:sizeRelH>
+            <wp14:sizeRelV relativeFrom="page">
+              <wp14:pctHeight>0</wp14:pctHeight>
+            </wp14:sizeRelV>
+          </wp:anchor>
+        </w:drawing>
+      </w:r>
+      <w:r>
+        <w:rPr>
+          <w:b/>
+          <w:noProof/>
+          <w:sz w:val="24"/>
+          <w:szCs w:val="24"/>
+          <w:lang w:val="es-CO"/>
+        </w:rPr>
+        <w:drawing>
+          <wp:inline distT="0" distB="0" distL="0" distR="0">
+            <wp:extent cx="6749143" cy="5833745"/>
+            <wp:effectExtent l="0" t="0" r="0" b="0"/>
+            <wp:docPr id="21" name="Picture 21" descr="A screenshot of a cell phone&#10;&#10;Description generated with very high confidence"/>
+            <wp:cNvGraphicFramePr>
+              <a:graphicFrameLocks xmlns:a="http://schemas.openxmlformats.org/drawingml/2006/main" noChangeAspect="1"/>
+            </wp:cNvGraphicFramePr>
+            <a:graphic xmlns:a="http://schemas.openxmlformats.org/drawingml/2006/main">
+              <a:graphicData uri="http://schemas.openxmlformats.org/drawingml/2006/picture">
+                <pic:pic xmlns:pic="http://schemas.openxmlformats.org/drawingml/2006/picture">
+                  <pic:nvPicPr>
+                    <pic:cNvPr id="21" name="Pag22.png"/>
+                    <pic:cNvPicPr/>
+                  </pic:nvPicPr>
+                  <pic:blipFill rotWithShape="1">
+                    <a:blip r:embed="rId32">
+                      <a:extLst>
+                        <a:ext uri="{28A0092B-C50C-407E-A947-70E740481C1C}">
+                          <a14:useLocalDpi xmlns:a14="http://schemas.microsoft.com/office/drawing/2010/main" val="0"/>
+                        </a:ext>
+                      </a:extLst>
+                    </a:blip>
+                    <a:srcRect t="9307" r="184"/>
+                    <a:stretch/>
+                  </pic:blipFill>
+                  <pic:spPr bwMode="auto">
+                    <a:xfrm>
+                      <a:off x="0" y="0"/>
+                      <a:ext cx="6774366" cy="5855547"/>
+                    </a:xfrm>
+                    <a:prstGeom prst="rect">
+                      <a:avLst/>
+                    </a:prstGeom>
+                    <a:ln>
+                      <a:noFill/>
+                    </a:ln>
+                    <a:extLst>
+                      <a:ext uri="{53640926-AAD7-44D8-BBD7-CCE9431645EC}">
+                        <a14:shadowObscured xmlns:a14="http://schemas.microsoft.com/office/drawing/2010/main"/>
+                      </a:ext>
+                    </a:extLst>
+                  </pic:spPr>
+                </pic:pic>
+              </a:graphicData>
+            </a:graphic>
+          </wp:inline>
+        </w:drawing>
+      </w:r>
+    </w:p>
+    <w:p>
+      <w:pPr>
+        <w:spacing w:before="240"/>
+        <w:ind w:left="0" w:firstLine="0"/>
+        <w:rPr>
+          <w:sz w:val="24"/>
+          <w:szCs w:val="24"/>
+          <w:lang w:val="es-CO"/>
+        </w:rPr>
+      </w:pPr>
+      <w:r>
+        <w:rPr>
+          <w:sz w:val="24"/>
+          <w:szCs w:val="24"/>
+          <w:lang w:val="es-CO"/>
+        </w:rPr>
+        <w:t xml:space="preserve">En esta alternativa el usuario tendrá dos opciones, una en la cual el tendrá que ingresar los elementos por medio de un archivo plano. Una vez ingresados los elementos, </w:t>
+      </w:r>
+      <w:r>
+        <w:rPr>
+          <w:sz w:val="24"/>
+          <w:szCs w:val="24"/>
+          <w:lang w:val="es-CO"/>
+        </w:rPr>
+        <w:t xml:space="preserve">este los ordenara y serán mostrados por medio de una lista. Por otra parte, el Usuario también contará con una opción en la cual el podrá generar los elementos aleatoriamente, si el usuario escoge esta opción el programa le mostrara un menú, en donde el tendrá que escoger el tipo de dato, si le gustaría que los elementos se repitieran, de donde hasta donde le gustaría que los elementos estuvieran y una última opción en donde el programa le preguntara al usuario como le gustaría que le generara los elementos, ya sea </w:t>
+      </w:r>
+      <w:r>
+        <w:rPr>
+          <w:sz w:val="24"/>
+          <w:szCs w:val="24"/>
+          <w:lang w:val="es-CO"/>
+        </w:rPr>
+        <w:lastRenderedPageBreak/>
+        <w:t>ordenados, inversamente ordenados, y un porcentaje de desordenamiento. Para concluir, los elementos serán mostrados por medio de una lista.</w:t>
+      </w:r>
+    </w:p>
+    <w:p>
+      <w:pPr>
+        <w:spacing w:before="240"/>
+        <w:ind w:left="0" w:firstLine="0"/>
+        <w:rPr>
+          <w:b/>
+          <w:sz w:val="24"/>
+          <w:szCs w:val="24"/>
+          <w:lang w:val="es-CO"/>
+        </w:rPr>
+      </w:pPr>
+      <w:r>
+        <w:rPr>
+          <w:b/>
+          <w:sz w:val="24"/>
+          <w:szCs w:val="24"/>
+          <w:lang w:val="es-CO"/>
+        </w:rPr>
+        <w:t>Alternative 7:</w:t>
+      </w:r>
+    </w:p>
+    <w:p>
+      <w:pPr>
+        <w:spacing w:before="240"/>
+        <w:ind w:left="0" w:firstLine="0"/>
+        <w:rPr>
+          <w:b/>
+          <w:sz w:val="24"/>
+          <w:szCs w:val="24"/>
+          <w:lang w:val="es-CO"/>
+        </w:rPr>
+      </w:pPr>
+      <w:r>
+        <w:rPr>
+          <w:noProof/>
+        </w:rPr>
+        <w:drawing>
+          <wp:inline distT="0" distB="0" distL="0" distR="0" wp14:anchorId="788017FB" wp14:editId="22D873D5">
+            <wp:extent cx="3943350" cy="657225"/>
+            <wp:effectExtent l="0" t="0" r="0" b="9525"/>
+            <wp:docPr id="11" name="Picture 11"/>
+            <wp:cNvGraphicFramePr>
+              <a:graphicFrameLocks xmlns:a="http://schemas.openxmlformats.org/drawingml/2006/main" noChangeAspect="1"/>
+            </wp:cNvGraphicFramePr>
+            <a:graphic xmlns:a="http://schemas.openxmlformats.org/drawingml/2006/main">
+              <a:graphicData uri="http://schemas.openxmlformats.org/drawingml/2006/picture">
+                <pic:pic xmlns:pic="http://schemas.openxmlformats.org/drawingml/2006/picture">
+                  <pic:nvPicPr>
+                    <pic:cNvPr id="1" name=""/>
+                    <pic:cNvPicPr/>
+                  </pic:nvPicPr>
+                  <pic:blipFill>
+                    <a:blip r:embed="rId33"/>
+                    <a:stretch>
+                      <a:fillRect/>
+                    </a:stretch>
+                  </pic:blipFill>
+                  <pic:spPr>
+                    <a:xfrm>
+                      <a:off x="0" y="0"/>
+                      <a:ext cx="3943350" cy="657225"/>
+                    </a:xfrm>
+                    <a:prstGeom prst="rect">
+                      <a:avLst/>
+                    </a:prstGeom>
+                  </pic:spPr>
+                </pic:pic>
+              </a:graphicData>
+            </a:graphic>
+          </wp:inline>
+        </w:drawing>
+      </w:r>
+    </w:p>
+    <w:p>
+      <w:pPr>
+        <w:spacing w:before="240"/>
+        <w:ind w:left="0" w:firstLine="0"/>
+        <w:rPr>
+          <w:b/>
+          <w:sz w:val="24"/>
+          <w:szCs w:val="24"/>
+          <w:lang w:val="es-CO"/>
+        </w:rPr>
+      </w:pPr>
+      <w:r>
+        <w:rPr>
+          <w:noProof/>
+        </w:rPr>
+        <w:drawing>
+          <wp:inline distT="0" distB="0" distL="0" distR="0" wp14:anchorId="60287964" wp14:editId="78AD711E">
+            <wp:extent cx="3995057" cy="3590925"/>
+            <wp:effectExtent l="0" t="0" r="5715" b="0"/>
+            <wp:docPr id="14" name="Picture 14"/>
+            <wp:cNvGraphicFramePr>
+              <a:graphicFrameLocks xmlns:a="http://schemas.openxmlformats.org/drawingml/2006/main" noChangeAspect="1"/>
+            </wp:cNvGraphicFramePr>
+            <a:graphic xmlns:a="http://schemas.openxmlformats.org/drawingml/2006/main">
+              <a:graphicData uri="http://schemas.openxmlformats.org/drawingml/2006/picture">
+                <pic:pic xmlns:pic="http://schemas.openxmlformats.org/drawingml/2006/picture">
+                  <pic:nvPicPr>
+                    <pic:cNvPr id="1" name=""/>
+                    <pic:cNvPicPr/>
+                  </pic:nvPicPr>
+                  <pic:blipFill>
+                    <a:blip r:embed="rId34"/>
+                    <a:stretch>
+                      <a:fillRect/>
+                    </a:stretch>
+                  </pic:blipFill>
+                  <pic:spPr>
+                    <a:xfrm>
+                      <a:off x="0" y="0"/>
+                      <a:ext cx="3997758" cy="3593353"/>
+                    </a:xfrm>
+                    <a:prstGeom prst="rect">
+                      <a:avLst/>
+                    </a:prstGeom>
+                  </pic:spPr>
+                </pic:pic>
+              </a:graphicData>
+            </a:graphic>
+          </wp:inline>
+        </w:drawing>
+      </w:r>
+    </w:p>
+    <w:p>
+      <w:pPr>
+        <w:spacing w:before="240"/>
+        <w:ind w:left="0" w:firstLine="0"/>
+        <w:rPr>
+          <w:b/>
+          <w:sz w:val="24"/>
+          <w:szCs w:val="24"/>
+          <w:lang w:val="es-CO"/>
+        </w:rPr>
+      </w:pPr>
+      <w:r>
+        <w:rPr>
+          <w:noProof/>
+        </w:rPr>
+        <w:drawing>
+          <wp:inline distT="0" distB="0" distL="0" distR="0" wp14:anchorId="0F5D60B4" wp14:editId="5CF17BB2">
+            <wp:extent cx="2571750" cy="1133475"/>
+            <wp:effectExtent l="0" t="0" r="0" b="9525"/>
+            <wp:docPr id="20" name="Picture 20"/>
+            <wp:cNvGraphicFramePr>
+              <a:graphicFrameLocks xmlns:a="http://schemas.openxmlformats.org/drawingml/2006/main" noChangeAspect="1"/>
+            </wp:cNvGraphicFramePr>
+            <a:graphic xmlns:a="http://schemas.openxmlformats.org/drawingml/2006/main">
+              <a:graphicData uri="http://schemas.openxmlformats.org/drawingml/2006/picture">
+                <pic:pic xmlns:pic="http://schemas.openxmlformats.org/drawingml/2006/picture">
+                  <pic:nvPicPr>
+                    <pic:cNvPr id="1" name=""/>
+                    <pic:cNvPicPr/>
+                  </pic:nvPicPr>
+                  <pic:blipFill>
+                    <a:blip r:embed="rId35"/>
+                    <a:stretch>
+                      <a:fillRect/>
+                    </a:stretch>
+                  </pic:blipFill>
+                  <pic:spPr>
+                    <a:xfrm>
+                      <a:off x="0" y="0"/>
+                      <a:ext cx="2571750" cy="1133475"/>
+                    </a:xfrm>
+                    <a:prstGeom prst="rect">
+                      <a:avLst/>
+                    </a:prstGeom>
+                  </pic:spPr>
+                </pic:pic>
+              </a:graphicData>
+            </a:graphic>
+          </wp:inline>
+        </w:drawing>
+      </w:r>
+    </w:p>
+    <w:p>
+      <w:pPr>
+        <w:spacing w:before="240"/>
+        <w:ind w:left="0" w:firstLine="0"/>
+        <w:rPr>
+          <w:b/>
+          <w:sz w:val="24"/>
+          <w:szCs w:val="24"/>
+          <w:lang w:val="es-CO"/>
+        </w:rPr>
+      </w:pPr>
+      <w:r>
+        <w:rPr>
+          <w:noProof/>
+        </w:rPr>
+        <w:lastRenderedPageBreak/>
+        <w:drawing>
+          <wp:inline distT="0" distB="0" distL="0" distR="0" wp14:anchorId="5BE19A8C" wp14:editId="1BE84B74">
+            <wp:extent cx="4419600" cy="3419475"/>
+            <wp:effectExtent l="0" t="0" r="0" b="9525"/>
+            <wp:docPr id="22" name="Picture 22"/>
+            <wp:cNvGraphicFramePr>
+              <a:graphicFrameLocks xmlns:a="http://schemas.openxmlformats.org/drawingml/2006/main" noChangeAspect="1"/>
+            </wp:cNvGraphicFramePr>
+            <a:graphic xmlns:a="http://schemas.openxmlformats.org/drawingml/2006/main">
+              <a:graphicData uri="http://schemas.openxmlformats.org/drawingml/2006/picture">
+                <pic:pic xmlns:pic="http://schemas.openxmlformats.org/drawingml/2006/picture">
+                  <pic:nvPicPr>
+                    <pic:cNvPr id="1" name=""/>
+                    <pic:cNvPicPr/>
+                  </pic:nvPicPr>
+                  <pic:blipFill>
+                    <a:blip r:embed="rId36"/>
+                    <a:stretch>
+                      <a:fillRect/>
+                    </a:stretch>
+                  </pic:blipFill>
+                  <pic:spPr>
+                    <a:xfrm>
+                      <a:off x="0" y="0"/>
+                      <a:ext cx="4422067" cy="3421384"/>
+                    </a:xfrm>
+                    <a:prstGeom prst="rect">
+                      <a:avLst/>
+                    </a:prstGeom>
+                  </pic:spPr>
+                </pic:pic>
+              </a:graphicData>
+            </a:graphic>
+          </wp:inline>
+        </w:drawing>
+      </w:r>
+    </w:p>
+    <w:p>
+      <w:pPr>
+        <w:spacing w:before="240"/>
+        <w:ind w:left="0" w:firstLine="0"/>
+        <w:rPr>
+          <w:b/>
+          <w:sz w:val="24"/>
+          <w:szCs w:val="24"/>
+          <w:lang w:val="es-CO"/>
+        </w:rPr>
+      </w:pPr>
+    </w:p>
+    <w:p>
+      <w:pPr>
+        <w:spacing w:before="240"/>
+        <w:ind w:left="0" w:firstLine="0"/>
+        <w:rPr>
+          <w:b/>
+          <w:sz w:val="24"/>
+          <w:szCs w:val="24"/>
           <w:lang w:val="es-CO"/>
         </w:rPr>
       </w:pPr>
@@ -11702,10 +16491,10 @@
       <w:lang w:val="es-419"/>
     </w:rPr>
   </w:style>
-  <w:style w:type="paragraph" w:styleId="Ttulo1">
+  <w:style w:type="paragraph" w:styleId="Heading1">
     <w:name w:val="heading 1"/>
     <w:next w:val="Normal"/>
-    <w:link w:val="Ttulo1Car"/>
+    <w:link w:val="Heading1Char"/>
     <w:uiPriority w:val="9"/>
     <w:unhideWhenUsed/>
     <w:qFormat/>
@@ -11722,10 +16511,10 @@
       <w:color w:val="000000"/>
     </w:rPr>
   </w:style>
-  <w:style w:type="paragraph" w:styleId="Ttulo2">
+  <w:style w:type="paragraph" w:styleId="Heading2">
     <w:name w:val="heading 2"/>
     <w:next w:val="Normal"/>
-    <w:link w:val="Ttulo2Car"/>
+    <w:link w:val="Heading2Char"/>
     <w:uiPriority w:val="9"/>
     <w:unhideWhenUsed/>
     <w:qFormat/>
@@ -11743,13 +16532,13 @@
       <w:u w:val="single" w:color="000000"/>
     </w:rPr>
   </w:style>
-  <w:style w:type="character" w:default="1" w:styleId="Fuentedeprrafopredeter">
+  <w:style w:type="character" w:default="1" w:styleId="DefaultParagraphFont">
     <w:name w:val="Default Paragraph Font"/>
     <w:uiPriority w:val="1"/>
     <w:semiHidden/>
     <w:unhideWhenUsed/>
   </w:style>
-  <w:style w:type="table" w:default="1" w:styleId="Tablanormal">
+  <w:style w:type="table" w:default="1" w:styleId="TableNormal">
     <w:name w:val="Normal Table"/>
     <w:uiPriority w:val="99"/>
     <w:semiHidden/>
@@ -11764,15 +16553,15 @@
       </w:tblCellMar>
     </w:tblPr>
   </w:style>
-  <w:style w:type="numbering" w:default="1" w:styleId="Sinlista">
+  <w:style w:type="numbering" w:default="1" w:styleId="NoList">
     <w:name w:val="No List"/>
     <w:uiPriority w:val="99"/>
     <w:semiHidden/>
     <w:unhideWhenUsed/>
   </w:style>
-  <w:style w:type="character" w:customStyle="1" w:styleId="Ttulo1Car">
-    <w:name w:val="Título 1 Car"/>
-    <w:link w:val="Ttulo1"/>
+  <w:style w:type="character" w:customStyle="1" w:styleId="Heading1Char">
+    <w:name w:val="Heading 1 Char"/>
+    <w:link w:val="Heading1"/>
     <w:rPr>
       <w:rFonts w:ascii="Arial" w:eastAsia="Arial" w:hAnsi="Arial" w:cs="Arial"/>
       <w:b/>
@@ -11780,9 +16569,9 @@
       <w:sz w:val="22"/>
     </w:rPr>
   </w:style>
-  <w:style w:type="character" w:customStyle="1" w:styleId="Ttulo2Car">
-    <w:name w:val="Título 2 Car"/>
-    <w:link w:val="Ttulo2"/>
+  <w:style w:type="character" w:customStyle="1" w:styleId="Heading2Char">
+    <w:name w:val="Heading 2 Char"/>
+    <w:link w:val="Heading2"/>
     <w:rPr>
       <w:rFonts w:ascii="Arial" w:eastAsia="Arial" w:hAnsi="Arial" w:cs="Arial"/>
       <w:i/>
@@ -11857,7 +16646,7 @@
       <w:szCs w:val="24"/>
     </w:rPr>
   </w:style>
-  <w:style w:type="paragraph" w:styleId="Prrafodelista">
+  <w:style w:type="paragraph" w:styleId="ListParagraph">
     <w:name w:val="List Paragraph"/>
     <w:basedOn w:val="Normal"/>
     <w:uiPriority w:val="34"/>
@@ -11868,10 +16657,10 @@
       <w:contextualSpacing/>
     </w:pPr>
   </w:style>
-  <w:style w:type="paragraph" w:styleId="HTMLconformatoprevio">
+  <w:style w:type="paragraph" w:styleId="HTMLPreformatted">
     <w:name w:val="HTML Preformatted"/>
     <w:basedOn w:val="Normal"/>
-    <w:link w:val="HTMLconformatoprevioCar"/>
+    <w:link w:val="HTMLPreformattedChar"/>
     <w:uiPriority w:val="99"/>
     <w:semiHidden/>
     <w:unhideWhenUsed/>
@@ -11907,10 +16696,10 @@
       <w:lang w:val="es-CO" w:eastAsia="ja-JP"/>
     </w:rPr>
   </w:style>
-  <w:style w:type="character" w:customStyle="1" w:styleId="HTMLconformatoprevioCar">
-    <w:name w:val="HTML con formato previo Car"/>
-    <w:basedOn w:val="Fuentedeprrafopredeter"/>
-    <w:link w:val="HTMLconformatoprevio"/>
+  <w:style w:type="character" w:customStyle="1" w:styleId="HTMLPreformattedChar">
+    <w:name w:val="HTML Preformatted Char"/>
+    <w:basedOn w:val="DefaultParagraphFont"/>
+    <w:link w:val="HTMLPreformatted"/>
     <w:uiPriority w:val="99"/>
     <w:semiHidden/>
     <w:rsid w:val="001D4A82"/>
@@ -11921,9 +16710,9 @@
       <w:lang w:val="es-CO" w:eastAsia="ja-JP"/>
     </w:rPr>
   </w:style>
-  <w:style w:type="character" w:styleId="CdigoHTML">
+  <w:style w:type="character" w:styleId="HTMLCode">
     <w:name w:val="HTML Code"/>
-    <w:basedOn w:val="Fuentedeprrafopredeter"/>
+    <w:basedOn w:val="DefaultParagraphFont"/>
     <w:uiPriority w:val="99"/>
     <w:semiHidden/>
     <w:unhideWhenUsed/>
@@ -11934,9 +16723,9 @@
       <w:szCs w:val="20"/>
     </w:rPr>
   </w:style>
-  <w:style w:type="character" w:styleId="Hipervnculo">
+  <w:style w:type="character" w:styleId="Hyperlink">
     <w:name w:val="Hyperlink"/>
-    <w:basedOn w:val="Fuentedeprrafopredeter"/>
+    <w:basedOn w:val="DefaultParagraphFont"/>
     <w:uiPriority w:val="99"/>
     <w:semiHidden/>
     <w:unhideWhenUsed/>
@@ -11946,9 +16735,9 @@
       <w:u w:val="single"/>
     </w:rPr>
   </w:style>
-  <w:style w:type="table" w:styleId="Tablaconcuadrcula">
+  <w:style w:type="table" w:styleId="TableGrid0">
     <w:name w:val="Table Grid"/>
-    <w:basedOn w:val="Tablanormal"/>
+    <w:basedOn w:val="TableNormal"/>
     <w:uiPriority w:val="39"/>
     <w:rsid w:val="006A0310"/>
     <w:pPr>
@@ -12261,4 +17050,16 @@
     </a:ext>
   </a:extLst>
 </a:theme>
+</file>
+
+<file path=customXml/item1.xml><?xml version="1.0" encoding="utf-8"?>
+<b:Sources xmlns:b="http://schemas.openxmlformats.org/officeDocument/2006/bibliography" xmlns="http://schemas.openxmlformats.org/officeDocument/2006/bibliography" SelectedStyle="\APASixthEditionOfficeOnline.xsl" StyleName="APA" Version="6"/>
+</file>
+
+<file path=customXml/itemProps1.xml><?xml version="1.0" encoding="utf-8"?>
+<ds:datastoreItem xmlns:ds="http://schemas.openxmlformats.org/officeDocument/2006/customXml" ds:itemID="{C45CECD2-D070-4422-95BE-8E306894A951}">
+  <ds:schemaRefs>
+    <ds:schemaRef ds:uri="http://schemas.openxmlformats.org/officeDocument/2006/bibliography"/>
+  </ds:schemaRefs>
+</ds:datastoreItem>
 </file>